--- a/Practica2-C3S2/Sprint4-C3S2.docx
+++ b/Practica2-C3S2/Sprint4-C3S2.docx
@@ -4,7 +4,7 @@
   <w:body>
     <w:p>
       <w:pPr>
-        <w:pStyle w:val="Normal1"/>
+        <w:pStyle w:val="LOnormal"/>
         <w:jc w:val="center"/>
         <w:rPr>
           <w:rFonts w:ascii="Times New Roman" w:hAnsi="Times New Roman" w:eastAsia="Times New Roman" w:cs="Times New Roman"/>
@@ -22,7 +22,7 @@
     </w:p>
     <w:p>
       <w:pPr>
-        <w:pStyle w:val="Normal1"/>
+        <w:pStyle w:val="LOnormal"/>
         <w:jc w:val="center"/>
         <w:rPr>
           <w:rFonts w:ascii="Times New Roman" w:hAnsi="Times New Roman" w:eastAsia="Times New Roman" w:cs="Times New Roman"/>
@@ -36,7 +36,7 @@
     </w:p>
     <w:p>
       <w:pPr>
-        <w:pStyle w:val="Normal1"/>
+        <w:pStyle w:val="LOnormal"/>
         <w:rPr>
           <w:rFonts w:ascii="Times New Roman" w:hAnsi="Times New Roman" w:eastAsia="Times New Roman" w:cs="Times New Roman"/>
         </w:rPr>
@@ -50,7 +50,7 @@
     </w:p>
     <w:p>
       <w:pPr>
-        <w:pStyle w:val="Normal1"/>
+        <w:pStyle w:val="LOnormal"/>
         <w:rPr>
           <w:rFonts w:ascii="Times New Roman" w:hAnsi="Times New Roman" w:eastAsia="Times New Roman" w:cs="Times New Roman"/>
         </w:rPr>
@@ -63,7 +63,7 @@
     </w:p>
     <w:p>
       <w:pPr>
-        <w:pStyle w:val="Normal1"/>
+        <w:pStyle w:val="LOnormal"/>
         <w:rPr>
           <w:rFonts w:ascii="Times New Roman" w:hAnsi="Times New Roman" w:eastAsia="Times New Roman" w:cs="Times New Roman"/>
         </w:rPr>
@@ -108,7 +108,7 @@
           </w:tcPr>
           <w:p>
             <w:pPr>
-              <w:pStyle w:val="Normal1"/>
+              <w:pStyle w:val="LOnormal"/>
               <w:widowControl w:val="false"/>
               <w:spacing w:lineRule="auto" w:line="240" w:before="120" w:after="240"/>
               <w:rPr/>
@@ -202,11 +202,10 @@
               </w:drawing>
             </w:r>
             <w:r>
-              <w:rPr/>
               <mc:AlternateContent>
                 <mc:Choice Requires="wps">
                   <w:drawing>
-                    <wp:anchor behindDoc="0" distT="0" distB="0" distL="0" distR="0" simplePos="0" locked="0" layoutInCell="0" allowOverlap="1" relativeHeight="3">
+                    <wp:anchor behindDoc="0" distT="5080" distB="5080" distL="5715" distR="4445" simplePos="0" locked="0" layoutInCell="0" allowOverlap="1" relativeHeight="13">
                       <wp:simplePos x="0" y="0"/>
                       <wp:positionH relativeFrom="column">
                         <wp:posOffset>3759200</wp:posOffset>
@@ -346,7 +345,7 @@
           </w:tcPr>
           <w:p>
             <w:pPr>
-              <w:pStyle w:val="Normal1"/>
+              <w:pStyle w:val="LOnormal"/>
               <w:widowControl w:val="false"/>
               <w:jc w:val="center"/>
               <w:rPr/>
@@ -357,7 +356,7 @@
           </w:p>
           <w:p>
             <w:pPr>
-              <w:pStyle w:val="Normal1"/>
+              <w:pStyle w:val="LOnormal"/>
               <w:widowControl w:val="false"/>
               <w:rPr/>
             </w:pPr>
@@ -368,7 +367,7 @@
           </w:p>
           <w:p>
             <w:pPr>
-              <w:pStyle w:val="Normal1"/>
+              <w:pStyle w:val="LOnormal"/>
               <w:widowControl w:val="false"/>
               <w:jc w:val="center"/>
               <w:rPr/>
@@ -379,7 +378,7 @@
           </w:p>
           <w:p>
             <w:pPr>
-              <w:pStyle w:val="Normal1"/>
+              <w:pStyle w:val="LOnormal"/>
               <w:widowControl w:val="false"/>
               <w:rPr/>
             </w:pPr>
@@ -434,7 +433,7 @@
           </w:p>
           <w:p>
             <w:pPr>
-              <w:pStyle w:val="Normal1"/>
+              <w:pStyle w:val="LOnormal"/>
               <w:widowControl w:val="false"/>
               <w:ind w:left="432" w:hanging="0"/>
               <w:rPr/>
@@ -490,7 +489,7 @@
           </w:p>
           <w:p>
             <w:pPr>
-              <w:pStyle w:val="Normal1"/>
+              <w:pStyle w:val="LOnormal"/>
               <w:widowControl w:val="false"/>
               <w:ind w:left="432" w:hanging="0"/>
               <w:rPr/>
@@ -546,7 +545,7 @@
           </w:p>
           <w:p>
             <w:pPr>
-              <w:pStyle w:val="Normal1"/>
+              <w:pStyle w:val="LOnormal"/>
               <w:widowControl w:val="false"/>
               <w:rPr/>
             </w:pPr>
@@ -601,7 +600,7 @@
           </w:p>
           <w:p>
             <w:pPr>
-              <w:pStyle w:val="Normal1"/>
+              <w:pStyle w:val="LOnormal"/>
               <w:widowControl w:val="false"/>
               <w:rPr/>
             </w:pPr>
@@ -611,7 +610,7 @@
           </w:p>
           <w:p>
             <w:pPr>
-              <w:pStyle w:val="Normal1"/>
+              <w:pStyle w:val="LOnormal"/>
               <w:widowControl w:val="false"/>
               <w:jc w:val="center"/>
               <w:rPr/>
@@ -622,7 +621,7 @@
           </w:p>
           <w:p>
             <w:pPr>
-              <w:pStyle w:val="Normal1"/>
+              <w:pStyle w:val="LOnormal"/>
               <w:widowControl w:val="false"/>
               <w:rPr/>
             </w:pPr>
@@ -638,7 +637,7 @@
           </w:tcPr>
           <w:p>
             <w:pPr>
-              <w:pStyle w:val="Normal1"/>
+              <w:pStyle w:val="LOnormal"/>
               <w:widowControl w:val="false"/>
               <w:rPr/>
             </w:pPr>
@@ -693,7 +692,7 @@
           </w:tcPr>
           <w:p>
             <w:pPr>
-              <w:pStyle w:val="Normal1"/>
+              <w:pStyle w:val="LOnormal"/>
               <w:widowControl w:val="false"/>
               <w:jc w:val="center"/>
               <w:rPr/>
@@ -704,7 +703,7 @@
           </w:p>
           <w:p>
             <w:pPr>
-              <w:pStyle w:val="Normal1"/>
+              <w:pStyle w:val="LOnormal"/>
               <w:widowControl w:val="false"/>
               <w:rPr/>
             </w:pPr>
@@ -719,7 +718,7 @@
           </w:p>
           <w:p>
             <w:pPr>
-              <w:pStyle w:val="Normal1"/>
+              <w:pStyle w:val="LOnormal"/>
               <w:widowControl w:val="false"/>
               <w:jc w:val="center"/>
               <w:rPr/>
@@ -730,7 +729,7 @@
           </w:p>
           <w:p>
             <w:pPr>
-              <w:pStyle w:val="Normal1"/>
+              <w:pStyle w:val="LOnormal"/>
               <w:widowControl w:val="false"/>
               <w:ind w:left="288" w:hanging="0"/>
               <w:rPr/>
@@ -786,7 +785,7 @@
           </w:p>
           <w:p>
             <w:pPr>
-              <w:pStyle w:val="Normal1"/>
+              <w:pStyle w:val="LOnormal"/>
               <w:widowControl w:val="false"/>
               <w:ind w:left="720" w:hanging="0"/>
               <w:rPr/>
@@ -842,7 +841,7 @@
           </w:p>
           <w:p>
             <w:pPr>
-              <w:pStyle w:val="Normal1"/>
+              <w:pStyle w:val="LOnormal"/>
               <w:widowControl w:val="false"/>
               <w:ind w:left="720" w:hanging="0"/>
               <w:rPr/>
@@ -898,7 +897,7 @@
           </w:p>
           <w:p>
             <w:pPr>
-              <w:pStyle w:val="Normal1"/>
+              <w:pStyle w:val="LOnormal"/>
               <w:widowControl w:val="false"/>
               <w:ind w:left="288" w:hanging="0"/>
               <w:rPr/>
@@ -954,7 +953,7 @@
           </w:p>
           <w:p>
             <w:pPr>
-              <w:pStyle w:val="Normal1"/>
+              <w:pStyle w:val="LOnormal"/>
               <w:widowControl w:val="false"/>
               <w:ind w:left="288" w:hanging="0"/>
               <w:rPr/>
@@ -977,7 +976,7 @@
           </w:tcPr>
           <w:p>
             <w:pPr>
-              <w:pStyle w:val="Normal1"/>
+              <w:pStyle w:val="LOnormal"/>
               <w:widowControl w:val="false"/>
               <w:spacing w:lineRule="auto" w:line="240" w:before="120" w:after="120"/>
               <w:rPr/>
@@ -996,7 +995,7 @@
           </w:tcPr>
           <w:p>
             <w:pPr>
-              <w:pStyle w:val="Normal1"/>
+              <w:pStyle w:val="LOnormal"/>
               <w:widowControl w:val="false"/>
               <w:spacing w:lineRule="auto" w:line="240" w:before="120" w:after="120"/>
               <w:jc w:val="center"/>
@@ -1018,7 +1017,7 @@
           </w:tcPr>
           <w:p>
             <w:pPr>
-              <w:pStyle w:val="Normal1"/>
+              <w:pStyle w:val="LOnormal"/>
               <w:widowControl w:val="false"/>
               <w:spacing w:lineRule="auto" w:line="240" w:before="120" w:after="120"/>
               <w:rPr/>
@@ -1028,7 +1027,7 @@
               <mc:AlternateContent>
                 <mc:Choice Requires="wps">
                   <w:drawing>
-                    <wp:anchor behindDoc="0" distT="0" distB="0" distL="0" distR="0" simplePos="0" locked="0" layoutInCell="0" allowOverlap="1" relativeHeight="14">
+                    <wp:anchor behindDoc="0" distT="6350" distB="6350" distL="6985" distR="5715" simplePos="0" locked="0" layoutInCell="0" allowOverlap="1" relativeHeight="15">
                       <wp:simplePos x="0" y="0"/>
                       <wp:positionH relativeFrom="column">
                         <wp:posOffset>165100</wp:posOffset>
@@ -1156,7 +1155,7 @@
     </w:tbl>
     <w:p>
       <w:pPr>
-        <w:pStyle w:val="Normal1"/>
+        <w:pStyle w:val="LOnormal"/>
         <w:spacing w:lineRule="auto" w:line="240" w:before="120" w:after="0"/>
         <w:rPr>
           <w:rFonts w:ascii="Times New Roman" w:hAnsi="Times New Roman" w:eastAsia="Times New Roman" w:cs="Times New Roman"/>
@@ -1170,7 +1169,7 @@
     </w:p>
     <w:p>
       <w:pPr>
-        <w:pStyle w:val="Normal1"/>
+        <w:pStyle w:val="LOnormal"/>
         <w:spacing w:lineRule="auto" w:line="240" w:before="120" w:after="0"/>
         <w:rPr>
           <w:rFonts w:ascii="Times New Roman" w:hAnsi="Times New Roman" w:eastAsia="Times New Roman" w:cs="Times New Roman"/>
@@ -1185,7 +1184,7 @@
     </w:p>
     <w:p>
       <w:pPr>
-        <w:pStyle w:val="Normal1"/>
+        <w:pStyle w:val="LOnormal"/>
         <w:spacing w:lineRule="auto" w:line="240" w:before="120" w:after="0"/>
         <w:rPr>
           <w:rFonts w:ascii="Times New Roman" w:hAnsi="Times New Roman" w:eastAsia="Times New Roman" w:cs="Times New Roman"/>
@@ -1202,7 +1201,7 @@
     </w:p>
     <w:p>
       <w:pPr>
-        <w:pStyle w:val="Normal1"/>
+        <w:pStyle w:val="LOnormal"/>
         <w:spacing w:lineRule="auto" w:line="240" w:before="120" w:after="0"/>
         <w:rPr>
           <w:rFonts w:ascii="Times New Roman" w:hAnsi="Times New Roman" w:eastAsia="Times New Roman" w:cs="Times New Roman"/>
@@ -1220,7 +1219,7 @@
     </w:p>
     <w:p>
       <w:pPr>
-        <w:pStyle w:val="Normal1"/>
+        <w:pStyle w:val="LOnormal"/>
         <w:rPr>
           <w:rFonts w:ascii="Times New Roman" w:hAnsi="Times New Roman" w:eastAsia="Times New Roman" w:cs="Times New Roman"/>
         </w:rPr>
@@ -1233,7 +1232,7 @@
     </w:p>
     <w:p>
       <w:pPr>
-        <w:pStyle w:val="Normal1"/>
+        <w:pStyle w:val="LOnormal"/>
         <w:keepNext w:val="false"/>
         <w:keepLines w:val="false"/>
         <w:pageBreakBefore w:val="false"/>
@@ -1242,7 +1241,6 @@
           <w:ilvl w:val="0"/>
           <w:numId w:val="2"/>
         </w:numPr>
-        <w:pBdr/>
         <w:shd w:val="clear" w:fill="auto"/>
         <w:spacing w:lineRule="auto" w:line="240" w:before="0" w:after="0"/>
         <w:ind w:left="360" w:right="0" w:hanging="360"/>
@@ -1371,7 +1369,7 @@
     </w:p>
     <w:p>
       <w:pPr>
-        <w:pStyle w:val="Normal1"/>
+        <w:pStyle w:val="LOnormal"/>
         <w:ind w:left="360" w:hanging="0"/>
         <w:rPr>
           <w:rFonts w:ascii="Times New Roman" w:hAnsi="Times New Roman" w:eastAsia="Times New Roman" w:cs="Times New Roman"/>
@@ -1385,7 +1383,7 @@
     </w:p>
     <w:p>
       <w:pPr>
-        <w:pStyle w:val="Normal1"/>
+        <w:pStyle w:val="LOnormal"/>
         <w:ind w:left="360" w:hanging="0"/>
         <w:rPr>
           <w:rFonts w:ascii="Times New Roman" w:hAnsi="Times New Roman" w:eastAsia="Times New Roman" w:cs="Times New Roman"/>
@@ -1400,7 +1398,7 @@
     </w:p>
     <w:p>
       <w:pPr>
-        <w:pStyle w:val="Normal1"/>
+        <w:pStyle w:val="LOnormal"/>
         <w:numPr>
           <w:ilvl w:val="0"/>
           <w:numId w:val="1"/>
@@ -1420,7 +1418,7 @@
     </w:p>
     <w:p>
       <w:pPr>
-        <w:pStyle w:val="Normal1"/>
+        <w:pStyle w:val="LOnormal"/>
         <w:numPr>
           <w:ilvl w:val="0"/>
           <w:numId w:val="1"/>
@@ -1440,7 +1438,7 @@
     </w:p>
     <w:p>
       <w:pPr>
-        <w:pStyle w:val="Normal1"/>
+        <w:pStyle w:val="LOnormal"/>
         <w:numPr>
           <w:ilvl w:val="0"/>
           <w:numId w:val="1"/>
@@ -1460,7 +1458,7 @@
     </w:p>
     <w:p>
       <w:pPr>
-        <w:pStyle w:val="Normal1"/>
+        <w:pStyle w:val="LOnormal"/>
         <w:numPr>
           <w:ilvl w:val="0"/>
           <w:numId w:val="1"/>
@@ -1480,7 +1478,7 @@
     </w:p>
     <w:p>
       <w:pPr>
-        <w:pStyle w:val="Normal1"/>
+        <w:pStyle w:val="LOnormal"/>
         <w:numPr>
           <w:ilvl w:val="0"/>
           <w:numId w:val="1"/>
@@ -1506,7 +1504,7 @@
     </w:p>
     <w:p>
       <w:pPr>
-        <w:pStyle w:val="Normal1"/>
+        <w:pStyle w:val="LOnormal"/>
         <w:ind w:left="720" w:hanging="0"/>
         <w:rPr>
           <w:rFonts w:ascii="Times New Roman" w:hAnsi="Times New Roman" w:eastAsia="Times New Roman" w:cs="Times New Roman"/>
@@ -1520,7 +1518,7 @@
     </w:p>
     <w:p>
       <w:pPr>
-        <w:pStyle w:val="Normal1"/>
+        <w:pStyle w:val="LOnormal"/>
         <w:ind w:left="0" w:hanging="0"/>
         <w:rPr>
           <w:rFonts w:ascii="Times New Roman" w:hAnsi="Times New Roman" w:eastAsia="Times New Roman" w:cs="Times New Roman"/>
@@ -1535,7 +1533,7 @@
     </w:p>
     <w:p>
       <w:pPr>
-        <w:pStyle w:val="Normal1"/>
+        <w:pStyle w:val="LOnormal"/>
         <w:ind w:left="360" w:hanging="0"/>
         <w:rPr>
           <w:rFonts w:ascii="Times New Roman" w:hAnsi="Times New Roman" w:eastAsia="Times New Roman" w:cs="Times New Roman"/>
@@ -1549,7 +1547,7 @@
     </w:p>
     <w:p>
       <w:pPr>
-        <w:pStyle w:val="Normal1"/>
+        <w:pStyle w:val="LOnormal"/>
         <w:rPr>
           <w:rFonts w:ascii="Times New Roman" w:hAnsi="Times New Roman" w:eastAsia="Times New Roman" w:cs="Times New Roman"/>
         </w:rPr>
@@ -1562,7 +1560,7 @@
     </w:p>
     <w:p>
       <w:pPr>
-        <w:pStyle w:val="Normal1"/>
+        <w:pStyle w:val="LOnormal"/>
         <w:keepNext w:val="false"/>
         <w:keepLines w:val="false"/>
         <w:pageBreakBefore w:val="false"/>
@@ -1571,7 +1569,6 @@
           <w:ilvl w:val="0"/>
           <w:numId w:val="2"/>
         </w:numPr>
-        <w:pBdr/>
         <w:shd w:val="clear" w:fill="auto"/>
         <w:spacing w:lineRule="auto" w:line="240" w:before="0" w:after="0"/>
         <w:ind w:left="360" w:right="0" w:hanging="360"/>
@@ -1646,7 +1643,7 @@
     </w:p>
     <w:p>
       <w:pPr>
-        <w:pStyle w:val="Normal1"/>
+        <w:pStyle w:val="LOnormal"/>
         <w:rPr>
           <w:rFonts w:ascii="Times New Roman" w:hAnsi="Times New Roman" w:eastAsia="Times New Roman" w:cs="Times New Roman"/>
         </w:rPr>
@@ -1659,7 +1656,7 @@
     </w:p>
     <w:p>
       <w:pPr>
-        <w:pStyle w:val="Normal1"/>
+        <w:pStyle w:val="LOnormal"/>
         <w:ind w:left="0" w:hanging="0"/>
         <w:rPr>
           <w:rFonts w:ascii="Times New Roman" w:hAnsi="Times New Roman" w:eastAsia="Times New Roman" w:cs="Times New Roman"/>
@@ -1681,7 +1678,7 @@
     </w:p>
     <w:p>
       <w:pPr>
-        <w:pStyle w:val="Normal1"/>
+        <w:pStyle w:val="LOnormal"/>
         <w:rPr>
           <w:rFonts w:ascii="Times New Roman" w:hAnsi="Times New Roman" w:eastAsia="Times New Roman" w:cs="Times New Roman"/>
         </w:rPr>
@@ -1708,27 +1705,27 @@
         <w:tblLook w:val="0400"/>
       </w:tblPr>
       <w:tblGrid>
-        <w:gridCol w:w="539"/>
+        <w:gridCol w:w="538"/>
         <w:gridCol w:w="2100"/>
         <w:gridCol w:w="4845"/>
-        <w:gridCol w:w="1335"/>
+        <w:gridCol w:w="1336"/>
         <w:gridCol w:w="1441"/>
       </w:tblGrid>
       <w:tr>
         <w:trPr/>
         <w:tc>
           <w:tcPr>
-            <w:tcW w:w="539" w:type="dxa"/>
-            <w:tcBorders>
-              <w:top w:val="single" w:sz="4" w:space="0" w:color="000000"/>
-              <w:left w:val="single" w:sz="4" w:space="0" w:color="000000"/>
-              <w:bottom w:val="single" w:sz="4" w:space="0" w:color="000000"/>
-              <w:right w:val="single" w:sz="4" w:space="0" w:color="000000"/>
-            </w:tcBorders>
-          </w:tcPr>
-          <w:p>
-            <w:pPr>
-              <w:pStyle w:val="Normal1"/>
+            <w:tcW w:w="538" w:type="dxa"/>
+            <w:tcBorders>
+              <w:top w:val="single" w:sz="4" w:space="0" w:color="000000"/>
+              <w:left w:val="single" w:sz="4" w:space="0" w:color="000000"/>
+              <w:bottom w:val="single" w:sz="4" w:space="0" w:color="000000"/>
+              <w:right w:val="single" w:sz="4" w:space="0" w:color="000000"/>
+            </w:tcBorders>
+          </w:tcPr>
+          <w:p>
+            <w:pPr>
+              <w:pStyle w:val="LOnormal"/>
               <w:widowControl w:val="false"/>
               <w:rPr>
                 <w:rFonts w:ascii="Times New Roman" w:hAnsi="Times New Roman" w:eastAsia="Times New Roman" w:cs="Times New Roman"/>
@@ -1761,7 +1758,7 @@
           </w:tcPr>
           <w:p>
             <w:pPr>
-              <w:pStyle w:val="Normal1"/>
+              <w:pStyle w:val="LOnormal"/>
               <w:widowControl w:val="false"/>
               <w:rPr>
                 <w:rFonts w:ascii="Times New Roman" w:hAnsi="Times New Roman" w:eastAsia="Times New Roman" w:cs="Times New Roman"/>
@@ -1794,7 +1791,7 @@
           </w:tcPr>
           <w:p>
             <w:pPr>
-              <w:pStyle w:val="Normal1"/>
+              <w:pStyle w:val="LOnormal"/>
               <w:widowControl w:val="false"/>
               <w:rPr>
                 <w:rFonts w:ascii="Times New Roman" w:hAnsi="Times New Roman" w:eastAsia="Times New Roman" w:cs="Times New Roman"/>
@@ -1817,17 +1814,17 @@
         </w:tc>
         <w:tc>
           <w:tcPr>
-            <w:tcW w:w="1335" w:type="dxa"/>
-            <w:tcBorders>
-              <w:top w:val="single" w:sz="4" w:space="0" w:color="000000"/>
-              <w:left w:val="single" w:sz="4" w:space="0" w:color="000000"/>
-              <w:bottom w:val="single" w:sz="4" w:space="0" w:color="000000"/>
-              <w:right w:val="single" w:sz="4" w:space="0" w:color="000000"/>
-            </w:tcBorders>
-          </w:tcPr>
-          <w:p>
-            <w:pPr>
-              <w:pStyle w:val="Normal1"/>
+            <w:tcW w:w="1336" w:type="dxa"/>
+            <w:tcBorders>
+              <w:top w:val="single" w:sz="4" w:space="0" w:color="000000"/>
+              <w:left w:val="single" w:sz="4" w:space="0" w:color="000000"/>
+              <w:bottom w:val="single" w:sz="4" w:space="0" w:color="000000"/>
+              <w:right w:val="single" w:sz="4" w:space="0" w:color="000000"/>
+            </w:tcBorders>
+          </w:tcPr>
+          <w:p>
+            <w:pPr>
+              <w:pStyle w:val="LOnormal"/>
               <w:widowControl w:val="false"/>
               <w:rPr>
                 <w:rFonts w:ascii="Times New Roman" w:hAnsi="Times New Roman" w:eastAsia="Times New Roman" w:cs="Times New Roman"/>
@@ -1860,7 +1857,7 @@
           </w:tcPr>
           <w:p>
             <w:pPr>
-              <w:pStyle w:val="Normal1"/>
+              <w:pStyle w:val="LOnormal"/>
               <w:widowControl w:val="false"/>
               <w:rPr>
                 <w:rFonts w:ascii="Times New Roman" w:hAnsi="Times New Roman" w:eastAsia="Times New Roman" w:cs="Times New Roman"/>
@@ -1886,24 +1883,20 @@
         <w:trPr/>
         <w:tc>
           <w:tcPr>
-            <w:tcW w:w="539" w:type="dxa"/>
-            <w:tcBorders>
-              <w:top w:val="single" w:sz="4" w:space="0" w:color="000000"/>
-              <w:left w:val="single" w:sz="4" w:space="0" w:color="000000"/>
-              <w:bottom w:val="single" w:sz="4" w:space="0" w:color="000000"/>
-              <w:right w:val="single" w:sz="4" w:space="0" w:color="000000"/>
-            </w:tcBorders>
-          </w:tcPr>
-          <w:p>
-            <w:pPr>
-              <w:pStyle w:val="Normal1"/>
+            <w:tcW w:w="538" w:type="dxa"/>
+            <w:tcBorders>
+              <w:top w:val="single" w:sz="4" w:space="0" w:color="000000"/>
+              <w:left w:val="single" w:sz="4" w:space="0" w:color="000000"/>
+              <w:bottom w:val="single" w:sz="4" w:space="0" w:color="000000"/>
+              <w:right w:val="single" w:sz="4" w:space="0" w:color="000000"/>
+            </w:tcBorders>
+          </w:tcPr>
+          <w:p>
+            <w:pPr>
+              <w:pStyle w:val="LOnormal"/>
               <w:widowControl w:val="false"/>
               <w:jc w:val="center"/>
-              <w:rPr>
-                <w:rFonts w:ascii="Times New Roman" w:hAnsi="Times New Roman" w:eastAsia="Times New Roman" w:cs="Times New Roman"/>
-                <w:sz w:val="21"/>
-                <w:szCs w:val="21"/>
-              </w:rPr>
+              <w:rPr/>
             </w:pPr>
             <w:r>
               <w:rPr>
@@ -1927,20 +1920,22 @@
           </w:tcPr>
           <w:p>
             <w:pPr>
-              <w:pStyle w:val="Normal1"/>
-              <w:widowControl w:val="false"/>
-              <w:rPr>
-                <w:rFonts w:ascii="Times New Roman" w:hAnsi="Times New Roman" w:eastAsia="Times New Roman" w:cs="Times New Roman"/>
-                <w:sz w:val="21"/>
-                <w:szCs w:val="21"/>
-              </w:rPr>
-            </w:pPr>
-            <w:r>
-              <w:rPr>
-                <w:rFonts w:eastAsia="Times New Roman" w:cs="Times New Roman" w:ascii="Times New Roman" w:hAnsi="Times New Roman"/>
-                <w:sz w:val="21"/>
-                <w:szCs w:val="21"/>
-              </w:rPr>
+              <w:pStyle w:val="LOnormal"/>
+              <w:widowControl w:val="false"/>
+              <w:jc w:val="left"/>
+              <w:rPr>
+                <w:rFonts w:ascii="Times New Roman" w:hAnsi="Times New Roman" w:eastAsia="Times New Roman" w:cs="Times New Roman"/>
+                <w:sz w:val="21"/>
+                <w:szCs w:val="21"/>
+              </w:rPr>
+            </w:pPr>
+            <w:r>
+              <w:rPr>
+                <w:rFonts w:eastAsia="Times New Roman" w:cs="Times New Roman" w:ascii="Times New Roman" w:hAnsi="Times New Roman"/>
+                <w:sz w:val="21"/>
+                <w:szCs w:val="21"/>
+              </w:rPr>
+              <w:t xml:space="preserve">Elegir el tipo de jugador </w:t>
             </w:r>
           </w:p>
         </w:tc>
@@ -1956,49 +1951,61 @@
           </w:tcPr>
           <w:p>
             <w:pPr>
-              <w:pStyle w:val="Normal1"/>
-              <w:widowControl w:val="false"/>
-              <w:rPr>
-                <w:rFonts w:ascii="Times New Roman" w:hAnsi="Times New Roman" w:eastAsia="Times New Roman" w:cs="Times New Roman"/>
-                <w:sz w:val="21"/>
-                <w:szCs w:val="21"/>
-              </w:rPr>
-            </w:pPr>
-            <w:r>
-              <w:rPr>
-                <w:rFonts w:eastAsia="Times New Roman" w:cs="Times New Roman" w:ascii="Times New Roman" w:hAnsi="Times New Roman"/>
-                <w:sz w:val="21"/>
-                <w:szCs w:val="21"/>
-              </w:rPr>
-            </w:r>
-          </w:p>
-        </w:tc>
-        <w:tc>
-          <w:tcPr>
-            <w:tcW w:w="1335" w:type="dxa"/>
-            <w:tcBorders>
-              <w:top w:val="single" w:sz="4" w:space="0" w:color="000000"/>
-              <w:left w:val="single" w:sz="4" w:space="0" w:color="000000"/>
-              <w:bottom w:val="single" w:sz="4" w:space="0" w:color="000000"/>
-              <w:right w:val="single" w:sz="4" w:space="0" w:color="000000"/>
-            </w:tcBorders>
-          </w:tcPr>
-          <w:p>
-            <w:pPr>
-              <w:pStyle w:val="Normal1"/>
-              <w:widowControl w:val="false"/>
-              <w:rPr>
-                <w:rFonts w:ascii="Times New Roman" w:hAnsi="Times New Roman" w:eastAsia="Times New Roman" w:cs="Times New Roman"/>
-                <w:sz w:val="21"/>
-                <w:szCs w:val="21"/>
-              </w:rPr>
-            </w:pPr>
-            <w:r>
-              <w:rPr>
-                <w:rFonts w:eastAsia="Times New Roman" w:cs="Times New Roman" w:ascii="Times New Roman" w:hAnsi="Times New Roman"/>
-                <w:sz w:val="21"/>
-                <w:szCs w:val="21"/>
-              </w:rPr>
+              <w:pStyle w:val="LOnormal"/>
+              <w:widowControl w:val="false"/>
+              <w:jc w:val="center"/>
+              <w:rPr>
+                <w:rFonts w:ascii="Times New Roman" w:hAnsi="Times New Roman" w:eastAsia="Times New Roman" w:cs="Times New Roman"/>
+                <w:sz w:val="21"/>
+                <w:szCs w:val="21"/>
+              </w:rPr>
+            </w:pPr>
+            <w:r>
+              <w:rPr>
+                <w:rFonts w:eastAsia="Times New Roman" w:cs="Times New Roman" w:ascii="Times New Roman" w:hAnsi="Times New Roman"/>
+                <w:sz w:val="21"/>
+                <w:szCs w:val="21"/>
+              </w:rPr>
+              <w:t>Como usuario quiero seleccionar el tipo de jugador (humano o computadora) para cada tipo de juego(simple o general)</w:t>
+            </w:r>
+          </w:p>
+        </w:tc>
+        <w:tc>
+          <w:tcPr>
+            <w:tcW w:w="1336" w:type="dxa"/>
+            <w:tcBorders>
+              <w:top w:val="single" w:sz="4" w:space="0" w:color="000000"/>
+              <w:left w:val="single" w:sz="4" w:space="0" w:color="000000"/>
+              <w:bottom w:val="single" w:sz="4" w:space="0" w:color="000000"/>
+              <w:right w:val="single" w:sz="4" w:space="0" w:color="000000"/>
+            </w:tcBorders>
+          </w:tcPr>
+          <w:p>
+            <w:pPr>
+              <w:pStyle w:val="LOnormal"/>
+              <w:widowControl w:val="false"/>
+              <w:jc w:val="center"/>
+              <w:rPr>
+                <w:rFonts w:ascii="Times New Roman" w:hAnsi="Times New Roman" w:eastAsia="Times New Roman" w:cs="Times New Roman"/>
+                <w:sz w:val="21"/>
+                <w:szCs w:val="21"/>
+              </w:rPr>
+            </w:pPr>
+            <w:r>
+              <w:rPr>
+                <w:rFonts w:eastAsia="Times New Roman" w:cs="Times New Roman" w:ascii="Times New Roman" w:hAnsi="Times New Roman"/>
+                <w:sz w:val="21"/>
+                <w:szCs w:val="21"/>
+              </w:rPr>
+              <w:t>“</w:t>
+            </w:r>
+            <w:r>
+              <w:rPr>
+                <w:rFonts w:eastAsia="Times New Roman" w:cs="Times New Roman" w:ascii="Times New Roman" w:hAnsi="Times New Roman"/>
+                <w:sz w:val="21"/>
+                <w:szCs w:val="21"/>
+              </w:rPr>
+              <w:t>debe tener”</w:t>
             </w:r>
           </w:p>
         </w:tc>
@@ -2014,20 +2021,22 @@
           </w:tcPr>
           <w:p>
             <w:pPr>
-              <w:pStyle w:val="Normal1"/>
-              <w:widowControl w:val="false"/>
-              <w:rPr>
-                <w:rFonts w:ascii="Times New Roman" w:hAnsi="Times New Roman" w:eastAsia="Times New Roman" w:cs="Times New Roman"/>
-                <w:sz w:val="21"/>
-                <w:szCs w:val="21"/>
-              </w:rPr>
-            </w:pPr>
-            <w:r>
-              <w:rPr>
-                <w:rFonts w:eastAsia="Times New Roman" w:cs="Times New Roman" w:ascii="Times New Roman" w:hAnsi="Times New Roman"/>
-                <w:sz w:val="21"/>
-                <w:szCs w:val="21"/>
-              </w:rPr>
+              <w:pStyle w:val="LOnormal"/>
+              <w:widowControl w:val="false"/>
+              <w:jc w:val="center"/>
+              <w:rPr>
+                <w:rFonts w:ascii="Times New Roman" w:hAnsi="Times New Roman" w:eastAsia="Times New Roman" w:cs="Times New Roman"/>
+                <w:sz w:val="21"/>
+                <w:szCs w:val="21"/>
+              </w:rPr>
+            </w:pPr>
+            <w:r>
+              <w:rPr>
+                <w:rFonts w:eastAsia="Times New Roman" w:cs="Times New Roman" w:ascii="Times New Roman" w:hAnsi="Times New Roman"/>
+                <w:sz w:val="21"/>
+                <w:szCs w:val="21"/>
+              </w:rPr>
+              <w:t>2</w:t>
             </w:r>
           </w:p>
         </w:tc>
@@ -2036,32 +2045,28 @@
         <w:trPr/>
         <w:tc>
           <w:tcPr>
-            <w:tcW w:w="539" w:type="dxa"/>
-            <w:tcBorders>
-              <w:top w:val="single" w:sz="4" w:space="0" w:color="000000"/>
-              <w:left w:val="single" w:sz="4" w:space="0" w:color="000000"/>
-              <w:bottom w:val="single" w:sz="4" w:space="0" w:color="000000"/>
-              <w:right w:val="single" w:sz="4" w:space="0" w:color="000000"/>
-            </w:tcBorders>
-          </w:tcPr>
-          <w:p>
-            <w:pPr>
-              <w:pStyle w:val="Normal1"/>
+            <w:tcW w:w="538" w:type="dxa"/>
+            <w:tcBorders>
+              <w:top w:val="single" w:sz="4" w:space="0" w:color="000000"/>
+              <w:left w:val="single" w:sz="4" w:space="0" w:color="000000"/>
+              <w:bottom w:val="single" w:sz="4" w:space="0" w:color="000000"/>
+              <w:right w:val="single" w:sz="4" w:space="0" w:color="000000"/>
+            </w:tcBorders>
+          </w:tcPr>
+          <w:p>
+            <w:pPr>
+              <w:pStyle w:val="LOnormal"/>
               <w:widowControl w:val="false"/>
               <w:jc w:val="center"/>
-              <w:rPr>
-                <w:rFonts w:ascii="Times New Roman" w:hAnsi="Times New Roman" w:eastAsia="Times New Roman" w:cs="Times New Roman"/>
-                <w:sz w:val="21"/>
-                <w:szCs w:val="21"/>
-              </w:rPr>
-            </w:pPr>
-            <w:r>
-              <w:rPr>
-                <w:rFonts w:eastAsia="Times New Roman" w:cs="Times New Roman" w:ascii="Times New Roman" w:hAnsi="Times New Roman"/>
-                <w:sz w:val="21"/>
-                <w:szCs w:val="21"/>
-              </w:rPr>
-              <w:t>..</w:t>
+              <w:rPr/>
+            </w:pPr>
+            <w:r>
+              <w:rPr>
+                <w:rFonts w:eastAsia="Times New Roman" w:cs="Times New Roman" w:ascii="Times New Roman" w:hAnsi="Times New Roman"/>
+                <w:sz w:val="21"/>
+                <w:szCs w:val="21"/>
+              </w:rPr>
+              <w:t>9</w:t>
             </w:r>
           </w:p>
         </w:tc>
@@ -2077,20 +2082,22 @@
           </w:tcPr>
           <w:p>
             <w:pPr>
-              <w:pStyle w:val="Normal1"/>
-              <w:widowControl w:val="false"/>
-              <w:rPr>
-                <w:rFonts w:ascii="Times New Roman" w:hAnsi="Times New Roman" w:eastAsia="Times New Roman" w:cs="Times New Roman"/>
-                <w:sz w:val="21"/>
-                <w:szCs w:val="21"/>
-              </w:rPr>
-            </w:pPr>
-            <w:r>
-              <w:rPr>
-                <w:rFonts w:eastAsia="Times New Roman" w:cs="Times New Roman" w:ascii="Times New Roman" w:hAnsi="Times New Roman"/>
-                <w:sz w:val="21"/>
-                <w:szCs w:val="21"/>
-              </w:rPr>
+              <w:pStyle w:val="LOnormal"/>
+              <w:widowControl w:val="false"/>
+              <w:jc w:val="left"/>
+              <w:rPr>
+                <w:rFonts w:ascii="Times New Roman" w:hAnsi="Times New Roman" w:eastAsia="Times New Roman" w:cs="Times New Roman"/>
+                <w:sz w:val="21"/>
+                <w:szCs w:val="21"/>
+              </w:rPr>
+            </w:pPr>
+            <w:r>
+              <w:rPr>
+                <w:rFonts w:eastAsia="Times New Roman" w:cs="Times New Roman" w:ascii="Times New Roman" w:hAnsi="Times New Roman"/>
+                <w:sz w:val="21"/>
+                <w:szCs w:val="21"/>
+              </w:rPr>
+              <w:t>Hacer que el jugador computadora realice un movimiento</w:t>
             </w:r>
           </w:p>
         </w:tc>
@@ -2106,49 +2113,83 @@
           </w:tcPr>
           <w:p>
             <w:pPr>
-              <w:pStyle w:val="Normal1"/>
-              <w:widowControl w:val="false"/>
-              <w:rPr>
-                <w:rFonts w:ascii="Times New Roman" w:hAnsi="Times New Roman" w:eastAsia="Times New Roman" w:cs="Times New Roman"/>
-                <w:sz w:val="21"/>
-                <w:szCs w:val="21"/>
-              </w:rPr>
-            </w:pPr>
-            <w:r>
-              <w:rPr>
-                <w:rFonts w:eastAsia="Times New Roman" w:cs="Times New Roman" w:ascii="Times New Roman" w:hAnsi="Times New Roman"/>
-                <w:sz w:val="21"/>
-                <w:szCs w:val="21"/>
-              </w:rPr>
-            </w:r>
-          </w:p>
-        </w:tc>
-        <w:tc>
-          <w:tcPr>
-            <w:tcW w:w="1335" w:type="dxa"/>
-            <w:tcBorders>
-              <w:top w:val="single" w:sz="4" w:space="0" w:color="000000"/>
-              <w:left w:val="single" w:sz="4" w:space="0" w:color="000000"/>
-              <w:bottom w:val="single" w:sz="4" w:space="0" w:color="000000"/>
-              <w:right w:val="single" w:sz="4" w:space="0" w:color="000000"/>
-            </w:tcBorders>
-          </w:tcPr>
-          <w:p>
-            <w:pPr>
-              <w:pStyle w:val="Normal1"/>
-              <w:widowControl w:val="false"/>
-              <w:rPr>
-                <w:rFonts w:ascii="Times New Roman" w:hAnsi="Times New Roman" w:eastAsia="Times New Roman" w:cs="Times New Roman"/>
-                <w:sz w:val="21"/>
-                <w:szCs w:val="21"/>
-              </w:rPr>
-            </w:pPr>
-            <w:r>
-              <w:rPr>
-                <w:rFonts w:eastAsia="Times New Roman" w:cs="Times New Roman" w:ascii="Times New Roman" w:hAnsi="Times New Roman"/>
-                <w:sz w:val="21"/>
-                <w:szCs w:val="21"/>
-              </w:rPr>
+              <w:pStyle w:val="LOnormal"/>
+              <w:widowControl w:val="false"/>
+              <w:jc w:val="center"/>
+              <w:rPr>
+                <w:rFonts w:ascii="Times New Roman" w:hAnsi="Times New Roman" w:eastAsia="Times New Roman" w:cs="Times New Roman"/>
+                <w:sz w:val="21"/>
+                <w:szCs w:val="21"/>
+              </w:rPr>
+            </w:pPr>
+            <w:r>
+              <w:rPr>
+                <w:rFonts w:eastAsia="Times New Roman" w:cs="Times New Roman" w:ascii="Times New Roman" w:hAnsi="Times New Roman"/>
+                <w:sz w:val="21"/>
+                <w:szCs w:val="21"/>
+              </w:rPr>
+              <w:t>Como usuario quiero que en el turno de la computadora esta realice un movimiento autom</w:t>
+            </w:r>
+            <w:r>
+              <w:rPr>
+                <w:rFonts w:eastAsia="Times New Roman" w:cs="Times New Roman" w:ascii="Times New Roman" w:hAnsi="Times New Roman"/>
+                <w:color w:val="auto"/>
+                <w:kern w:val="0"/>
+                <w:sz w:val="21"/>
+                <w:szCs w:val="21"/>
+                <w:lang w:val="en-US" w:eastAsia="zh-CN" w:bidi="hi-IN"/>
+              </w:rPr>
+              <w:t xml:space="preserve">ático </w:t>
+            </w:r>
+            <w:r>
+              <w:rPr>
+                <w:rFonts w:eastAsia="Times New Roman" w:cs="Times New Roman" w:ascii="Times New Roman" w:hAnsi="Times New Roman"/>
+                <w:color w:val="auto"/>
+                <w:kern w:val="0"/>
+                <w:sz w:val="21"/>
+                <w:szCs w:val="21"/>
+                <w:lang w:val="en-US" w:eastAsia="zh-CN" w:bidi="hi-IN"/>
+              </w:rPr>
+              <w:t>en un juego simple o general.</w:t>
+            </w:r>
+          </w:p>
+        </w:tc>
+        <w:tc>
+          <w:tcPr>
+            <w:tcW w:w="1336" w:type="dxa"/>
+            <w:tcBorders>
+              <w:top w:val="single" w:sz="4" w:space="0" w:color="000000"/>
+              <w:left w:val="single" w:sz="4" w:space="0" w:color="000000"/>
+              <w:bottom w:val="single" w:sz="4" w:space="0" w:color="000000"/>
+              <w:right w:val="single" w:sz="4" w:space="0" w:color="000000"/>
+            </w:tcBorders>
+          </w:tcPr>
+          <w:p>
+            <w:pPr>
+              <w:pStyle w:val="LOnormal"/>
+              <w:widowControl w:val="false"/>
+              <w:jc w:val="center"/>
+              <w:rPr>
+                <w:rFonts w:ascii="Times New Roman" w:hAnsi="Times New Roman" w:eastAsia="Times New Roman" w:cs="Times New Roman"/>
+                <w:sz w:val="21"/>
+                <w:szCs w:val="21"/>
+              </w:rPr>
+            </w:pPr>
+            <w:r>
+              <w:rPr>
+                <w:rFonts w:eastAsia="Times New Roman" w:cs="Times New Roman" w:ascii="Times New Roman" w:hAnsi="Times New Roman"/>
+                <w:sz w:val="21"/>
+                <w:szCs w:val="21"/>
+              </w:rPr>
+              <w:t>“</w:t>
+            </w:r>
+            <w:r>
+              <w:rPr>
+                <w:rFonts w:eastAsia="Times New Roman" w:cs="Times New Roman" w:ascii="Times New Roman" w:hAnsi="Times New Roman"/>
+                <w:sz w:val="21"/>
+                <w:szCs w:val="21"/>
+              </w:rPr>
+              <w:t>debe tener”</w:t>
             </w:r>
           </w:p>
         </w:tc>
@@ -2164,20 +2205,22 @@
           </w:tcPr>
           <w:p>
             <w:pPr>
-              <w:pStyle w:val="Normal1"/>
-              <w:widowControl w:val="false"/>
-              <w:rPr>
-                <w:rFonts w:ascii="Times New Roman" w:hAnsi="Times New Roman" w:eastAsia="Times New Roman" w:cs="Times New Roman"/>
-                <w:sz w:val="21"/>
-                <w:szCs w:val="21"/>
-              </w:rPr>
-            </w:pPr>
-            <w:r>
-              <w:rPr>
-                <w:rFonts w:eastAsia="Times New Roman" w:cs="Times New Roman" w:ascii="Times New Roman" w:hAnsi="Times New Roman"/>
-                <w:sz w:val="21"/>
-                <w:szCs w:val="21"/>
-              </w:rPr>
+              <w:pStyle w:val="LOnormal"/>
+              <w:widowControl w:val="false"/>
+              <w:jc w:val="center"/>
+              <w:rPr>
+                <w:rFonts w:ascii="Times New Roman" w:hAnsi="Times New Roman" w:eastAsia="Times New Roman" w:cs="Times New Roman"/>
+                <w:sz w:val="21"/>
+                <w:szCs w:val="21"/>
+              </w:rPr>
+            </w:pPr>
+            <w:r>
+              <w:rPr>
+                <w:rFonts w:eastAsia="Times New Roman" w:cs="Times New Roman" w:ascii="Times New Roman" w:hAnsi="Times New Roman"/>
+                <w:sz w:val="21"/>
+                <w:szCs w:val="21"/>
+              </w:rPr>
+              <w:t>2</w:t>
             </w:r>
           </w:p>
         </w:tc>
@@ -2186,17 +2229,16 @@
         <w:trPr/>
         <w:tc>
           <w:tcPr>
-            <w:tcW w:w="539" w:type="dxa"/>
-            <w:tcBorders>
-              <w:top w:val="single" w:sz="4" w:space="0" w:color="000000"/>
-              <w:left w:val="single" w:sz="4" w:space="0" w:color="000000"/>
-              <w:bottom w:val="single" w:sz="4" w:space="0" w:color="000000"/>
-              <w:right w:val="single" w:sz="4" w:space="0" w:color="000000"/>
-            </w:tcBorders>
-          </w:tcPr>
-          <w:p>
-            <w:pPr>
-              <w:pStyle w:val="Normal1"/>
+            <w:tcW w:w="538" w:type="dxa"/>
+            <w:tcBorders>
+              <w:left w:val="single" w:sz="4" w:space="0" w:color="000000"/>
+              <w:bottom w:val="single" w:sz="4" w:space="0" w:color="000000"/>
+              <w:right w:val="single" w:sz="4" w:space="0" w:color="000000"/>
+            </w:tcBorders>
+          </w:tcPr>
+          <w:p>
+            <w:pPr>
+              <w:pStyle w:val="LOnormal"/>
               <w:widowControl w:val="false"/>
               <w:jc w:val="center"/>
               <w:rPr>
@@ -2211,6 +2253,15 @@
                 <w:sz w:val="21"/>
                 <w:szCs w:val="21"/>
               </w:rPr>
+              <w:t>1</w:t>
+            </w:r>
+            <w:r>
+              <w:rPr>
+                <w:rFonts w:eastAsia="Times New Roman" w:cs="Times New Roman" w:ascii="Times New Roman" w:hAnsi="Times New Roman"/>
+                <w:sz w:val="21"/>
+                <w:szCs w:val="21"/>
+              </w:rPr>
+              <w:t>0</w:t>
             </w:r>
           </w:p>
         </w:tc>
@@ -2218,28 +2269,29 @@
           <w:tcPr>
             <w:tcW w:w="2100" w:type="dxa"/>
             <w:tcBorders>
-              <w:top w:val="single" w:sz="4" w:space="0" w:color="000000"/>
-              <w:left w:val="single" w:sz="4" w:space="0" w:color="000000"/>
-              <w:bottom w:val="single" w:sz="4" w:space="0" w:color="000000"/>
-              <w:right w:val="single" w:sz="4" w:space="0" w:color="000000"/>
-            </w:tcBorders>
-          </w:tcPr>
-          <w:p>
-            <w:pPr>
-              <w:pStyle w:val="Normal1"/>
-              <w:widowControl w:val="false"/>
-              <w:rPr>
-                <w:rFonts w:ascii="Times New Roman" w:hAnsi="Times New Roman" w:eastAsia="Times New Roman" w:cs="Times New Roman"/>
-                <w:sz w:val="21"/>
-                <w:szCs w:val="21"/>
-              </w:rPr>
-            </w:pPr>
-            <w:r>
-              <w:rPr>
-                <w:rFonts w:eastAsia="Times New Roman" w:cs="Times New Roman" w:ascii="Times New Roman" w:hAnsi="Times New Roman"/>
-                <w:sz w:val="21"/>
-                <w:szCs w:val="21"/>
-              </w:rPr>
+              <w:left w:val="single" w:sz="4" w:space="0" w:color="000000"/>
+              <w:bottom w:val="single" w:sz="4" w:space="0" w:color="000000"/>
+              <w:right w:val="single" w:sz="4" w:space="0" w:color="000000"/>
+            </w:tcBorders>
+          </w:tcPr>
+          <w:p>
+            <w:pPr>
+              <w:pStyle w:val="LOnormal"/>
+              <w:widowControl w:val="false"/>
+              <w:jc w:val="left"/>
+              <w:rPr>
+                <w:rFonts w:ascii="Times New Roman" w:hAnsi="Times New Roman" w:eastAsia="Times New Roman" w:cs="Times New Roman"/>
+                <w:sz w:val="21"/>
+                <w:szCs w:val="21"/>
+              </w:rPr>
+            </w:pPr>
+            <w:r>
+              <w:rPr>
+                <w:rFonts w:eastAsia="Times New Roman" w:cs="Times New Roman" w:ascii="Times New Roman" w:hAnsi="Times New Roman"/>
+                <w:sz w:val="21"/>
+                <w:szCs w:val="21"/>
+              </w:rPr>
+              <w:t>Un juego humano-computadora ha terminado en juego simple</w:t>
             </w:r>
           </w:p>
         </w:tc>
@@ -2247,57 +2299,67 @@
           <w:tcPr>
             <w:tcW w:w="4845" w:type="dxa"/>
             <w:tcBorders>
-              <w:top w:val="single" w:sz="4" w:space="0" w:color="000000"/>
-              <w:left w:val="single" w:sz="4" w:space="0" w:color="000000"/>
-              <w:bottom w:val="single" w:sz="4" w:space="0" w:color="000000"/>
-              <w:right w:val="single" w:sz="4" w:space="0" w:color="000000"/>
-            </w:tcBorders>
-          </w:tcPr>
-          <w:p>
-            <w:pPr>
-              <w:pStyle w:val="Normal1"/>
-              <w:widowControl w:val="false"/>
-              <w:rPr>
-                <w:rFonts w:ascii="Times New Roman" w:hAnsi="Times New Roman" w:eastAsia="Times New Roman" w:cs="Times New Roman"/>
-                <w:sz w:val="21"/>
-                <w:szCs w:val="21"/>
-              </w:rPr>
-            </w:pPr>
-            <w:r>
-              <w:rPr>
-                <w:rFonts w:eastAsia="Times New Roman" w:cs="Times New Roman" w:ascii="Times New Roman" w:hAnsi="Times New Roman"/>
-                <w:sz w:val="21"/>
-                <w:szCs w:val="21"/>
-              </w:rPr>
-            </w:r>
-          </w:p>
-        </w:tc>
-        <w:tc>
-          <w:tcPr>
-            <w:tcW w:w="1335" w:type="dxa"/>
-            <w:tcBorders>
-              <w:top w:val="single" w:sz="4" w:space="0" w:color="000000"/>
-              <w:left w:val="single" w:sz="4" w:space="0" w:color="000000"/>
-              <w:bottom w:val="single" w:sz="4" w:space="0" w:color="000000"/>
-              <w:right w:val="single" w:sz="4" w:space="0" w:color="000000"/>
-            </w:tcBorders>
-          </w:tcPr>
-          <w:p>
-            <w:pPr>
-              <w:pStyle w:val="Normal1"/>
-              <w:widowControl w:val="false"/>
-              <w:rPr>
-                <w:rFonts w:ascii="Times New Roman" w:hAnsi="Times New Roman" w:eastAsia="Times New Roman" w:cs="Times New Roman"/>
-                <w:sz w:val="21"/>
-                <w:szCs w:val="21"/>
-              </w:rPr>
-            </w:pPr>
-            <w:r>
-              <w:rPr>
-                <w:rFonts w:eastAsia="Times New Roman" w:cs="Times New Roman" w:ascii="Times New Roman" w:hAnsi="Times New Roman"/>
-                <w:sz w:val="21"/>
-                <w:szCs w:val="21"/>
-              </w:rPr>
+              <w:left w:val="single" w:sz="4" w:space="0" w:color="000000"/>
+              <w:bottom w:val="single" w:sz="4" w:space="0" w:color="000000"/>
+              <w:right w:val="single" w:sz="4" w:space="0" w:color="000000"/>
+            </w:tcBorders>
+          </w:tcPr>
+          <w:p>
+            <w:pPr>
+              <w:pStyle w:val="LOnormal"/>
+              <w:widowControl w:val="false"/>
+              <w:jc w:val="center"/>
+              <w:rPr>
+                <w:rFonts w:ascii="Times New Roman" w:hAnsi="Times New Roman" w:eastAsia="Times New Roman" w:cs="Times New Roman"/>
+                <w:sz w:val="21"/>
+                <w:szCs w:val="21"/>
+              </w:rPr>
+            </w:pPr>
+            <w:r>
+              <w:rPr>
+                <w:rFonts w:eastAsia="Times New Roman" w:cs="Times New Roman" w:ascii="Times New Roman" w:hAnsi="Times New Roman"/>
+                <w:sz w:val="21"/>
+                <w:szCs w:val="21"/>
+              </w:rPr>
+              <w:t>Como usuario quiero que en un  juego simple  entre humano y computador, al formar el primer SOS, el juego temine.</w:t>
+            </w:r>
+          </w:p>
+        </w:tc>
+        <w:tc>
+          <w:tcPr>
+            <w:tcW w:w="1336" w:type="dxa"/>
+            <w:tcBorders>
+              <w:left w:val="single" w:sz="4" w:space="0" w:color="000000"/>
+              <w:bottom w:val="single" w:sz="4" w:space="0" w:color="000000"/>
+              <w:right w:val="single" w:sz="4" w:space="0" w:color="000000"/>
+            </w:tcBorders>
+          </w:tcPr>
+          <w:p>
+            <w:pPr>
+              <w:pStyle w:val="LOnormal"/>
+              <w:widowControl w:val="false"/>
+              <w:jc w:val="center"/>
+              <w:rPr>
+                <w:rFonts w:ascii="Times New Roman" w:hAnsi="Times New Roman" w:eastAsia="Times New Roman" w:cs="Times New Roman"/>
+                <w:sz w:val="21"/>
+                <w:szCs w:val="21"/>
+              </w:rPr>
+            </w:pPr>
+            <w:r>
+              <w:rPr>
+                <w:rFonts w:eastAsia="Times New Roman" w:cs="Times New Roman" w:ascii="Times New Roman" w:hAnsi="Times New Roman"/>
+                <w:sz w:val="21"/>
+                <w:szCs w:val="21"/>
+              </w:rPr>
+              <w:t>“</w:t>
+            </w:r>
+            <w:r>
+              <w:rPr>
+                <w:rFonts w:eastAsia="Times New Roman" w:cs="Times New Roman" w:ascii="Times New Roman" w:hAnsi="Times New Roman"/>
+                <w:sz w:val="21"/>
+                <w:szCs w:val="21"/>
+              </w:rPr>
+              <w:t>debe tener”</w:t>
             </w:r>
           </w:p>
         </w:tc>
@@ -2305,28 +2367,622 @@
           <w:tcPr>
             <w:tcW w:w="1441" w:type="dxa"/>
             <w:tcBorders>
-              <w:top w:val="single" w:sz="4" w:space="0" w:color="000000"/>
-              <w:left w:val="single" w:sz="4" w:space="0" w:color="000000"/>
-              <w:bottom w:val="single" w:sz="4" w:space="0" w:color="000000"/>
-              <w:right w:val="single" w:sz="4" w:space="0" w:color="000000"/>
-            </w:tcBorders>
-          </w:tcPr>
-          <w:p>
-            <w:pPr>
-              <w:pStyle w:val="Normal1"/>
-              <w:widowControl w:val="false"/>
-              <w:rPr>
-                <w:rFonts w:ascii="Times New Roman" w:hAnsi="Times New Roman" w:eastAsia="Times New Roman" w:cs="Times New Roman"/>
-                <w:sz w:val="21"/>
-                <w:szCs w:val="21"/>
-              </w:rPr>
-            </w:pPr>
-            <w:r>
-              <w:rPr>
-                <w:rFonts w:eastAsia="Times New Roman" w:cs="Times New Roman" w:ascii="Times New Roman" w:hAnsi="Times New Roman"/>
-                <w:sz w:val="21"/>
-                <w:szCs w:val="21"/>
-              </w:rPr>
+              <w:left w:val="single" w:sz="4" w:space="0" w:color="000000"/>
+              <w:bottom w:val="single" w:sz="4" w:space="0" w:color="000000"/>
+              <w:right w:val="single" w:sz="4" w:space="0" w:color="000000"/>
+            </w:tcBorders>
+          </w:tcPr>
+          <w:p>
+            <w:pPr>
+              <w:pStyle w:val="LOnormal"/>
+              <w:widowControl w:val="false"/>
+              <w:jc w:val="center"/>
+              <w:rPr>
+                <w:rFonts w:ascii="Times New Roman" w:hAnsi="Times New Roman" w:eastAsia="Times New Roman" w:cs="Times New Roman"/>
+                <w:sz w:val="21"/>
+                <w:szCs w:val="21"/>
+              </w:rPr>
+            </w:pPr>
+            <w:r>
+              <w:rPr>
+                <w:rFonts w:eastAsia="Times New Roman" w:cs="Times New Roman" w:ascii="Times New Roman" w:hAnsi="Times New Roman"/>
+                <w:sz w:val="21"/>
+                <w:szCs w:val="21"/>
+              </w:rPr>
+              <w:t>2</w:t>
+            </w:r>
+          </w:p>
+        </w:tc>
+      </w:tr>
+      <w:tr>
+        <w:trPr/>
+        <w:tc>
+          <w:tcPr>
+            <w:tcW w:w="538" w:type="dxa"/>
+            <w:tcBorders>
+              <w:left w:val="single" w:sz="4" w:space="0" w:color="000000"/>
+              <w:bottom w:val="single" w:sz="4" w:space="0" w:color="000000"/>
+              <w:right w:val="single" w:sz="4" w:space="0" w:color="000000"/>
+            </w:tcBorders>
+          </w:tcPr>
+          <w:p>
+            <w:pPr>
+              <w:pStyle w:val="LOnormal"/>
+              <w:widowControl w:val="false"/>
+              <w:jc w:val="center"/>
+              <w:rPr>
+                <w:rFonts w:ascii="Times New Roman" w:hAnsi="Times New Roman" w:eastAsia="Times New Roman" w:cs="Times New Roman"/>
+                <w:sz w:val="21"/>
+                <w:szCs w:val="21"/>
+              </w:rPr>
+            </w:pPr>
+            <w:r>
+              <w:rPr>
+                <w:rFonts w:eastAsia="Times New Roman" w:cs="Times New Roman" w:ascii="Times New Roman" w:hAnsi="Times New Roman"/>
+                <w:sz w:val="21"/>
+                <w:szCs w:val="21"/>
+              </w:rPr>
+              <w:t>1</w:t>
+            </w:r>
+            <w:r>
+              <w:rPr>
+                <w:rFonts w:eastAsia="Times New Roman" w:cs="Times New Roman" w:ascii="Times New Roman" w:hAnsi="Times New Roman"/>
+                <w:sz w:val="21"/>
+                <w:szCs w:val="21"/>
+              </w:rPr>
+              <w:t>1</w:t>
+            </w:r>
+          </w:p>
+        </w:tc>
+        <w:tc>
+          <w:tcPr>
+            <w:tcW w:w="2100" w:type="dxa"/>
+            <w:tcBorders>
+              <w:left w:val="single" w:sz="4" w:space="0" w:color="000000"/>
+              <w:bottom w:val="single" w:sz="4" w:space="0" w:color="000000"/>
+              <w:right w:val="single" w:sz="4" w:space="0" w:color="000000"/>
+            </w:tcBorders>
+          </w:tcPr>
+          <w:p>
+            <w:pPr>
+              <w:pStyle w:val="LOnormal"/>
+              <w:widowControl w:val="false"/>
+              <w:jc w:val="left"/>
+              <w:rPr>
+                <w:rFonts w:ascii="Times New Roman" w:hAnsi="Times New Roman" w:eastAsia="Times New Roman" w:cs="Times New Roman"/>
+                <w:sz w:val="21"/>
+                <w:szCs w:val="21"/>
+              </w:rPr>
+            </w:pPr>
+            <w:r>
+              <w:rPr>
+                <w:rFonts w:eastAsia="Times New Roman" w:cs="Times New Roman" w:ascii="Times New Roman" w:hAnsi="Times New Roman"/>
+                <w:sz w:val="21"/>
+                <w:szCs w:val="21"/>
+              </w:rPr>
+              <w:t>Un juego humano-computadora ha terminado en un juego general</w:t>
+            </w:r>
+          </w:p>
+        </w:tc>
+        <w:tc>
+          <w:tcPr>
+            <w:tcW w:w="4845" w:type="dxa"/>
+            <w:tcBorders>
+              <w:left w:val="single" w:sz="4" w:space="0" w:color="000000"/>
+              <w:bottom w:val="single" w:sz="4" w:space="0" w:color="000000"/>
+              <w:right w:val="single" w:sz="4" w:space="0" w:color="000000"/>
+            </w:tcBorders>
+          </w:tcPr>
+          <w:p>
+            <w:pPr>
+              <w:pStyle w:val="LOnormal"/>
+              <w:widowControl w:val="false"/>
+              <w:jc w:val="center"/>
+              <w:rPr>
+                <w:rFonts w:ascii="Times New Roman" w:hAnsi="Times New Roman" w:eastAsia="Times New Roman" w:cs="Times New Roman"/>
+                <w:sz w:val="21"/>
+                <w:szCs w:val="21"/>
+              </w:rPr>
+            </w:pPr>
+            <w:r>
+              <w:rPr>
+                <w:rFonts w:eastAsia="Times New Roman" w:cs="Times New Roman" w:ascii="Times New Roman" w:hAnsi="Times New Roman"/>
+                <w:sz w:val="21"/>
+                <w:szCs w:val="21"/>
+              </w:rPr>
+              <w:t xml:space="preserve">Como usuario quiero que en un juego general entre humano y computador,  cuando se llene el tablero, </w:t>
+            </w:r>
+            <w:r>
+              <w:rPr>
+                <w:rFonts w:eastAsia="Times New Roman" w:cs="Times New Roman" w:ascii="Times New Roman" w:hAnsi="Times New Roman"/>
+                <w:sz w:val="21"/>
+                <w:szCs w:val="21"/>
+              </w:rPr>
+              <w:t>cuente el n</w:t>
+            </w:r>
+            <w:r>
+              <w:rPr>
+                <w:rFonts w:eastAsia="Times New Roman" w:cs="Times New Roman" w:ascii="Times New Roman" w:hAnsi="Times New Roman"/>
+                <w:color w:val="auto"/>
+                <w:kern w:val="0"/>
+                <w:sz w:val="21"/>
+                <w:szCs w:val="21"/>
+                <w:lang w:val="en-US" w:eastAsia="zh-CN" w:bidi="hi-IN"/>
+              </w:rPr>
+              <w:t>úmero de SOS de cada jugador y determine al ganador o empate.</w:t>
+            </w:r>
+          </w:p>
+        </w:tc>
+        <w:tc>
+          <w:tcPr>
+            <w:tcW w:w="1336" w:type="dxa"/>
+            <w:tcBorders>
+              <w:left w:val="single" w:sz="4" w:space="0" w:color="000000"/>
+              <w:bottom w:val="single" w:sz="4" w:space="0" w:color="000000"/>
+              <w:right w:val="single" w:sz="4" w:space="0" w:color="000000"/>
+            </w:tcBorders>
+          </w:tcPr>
+          <w:p>
+            <w:pPr>
+              <w:pStyle w:val="LOnormal"/>
+              <w:widowControl w:val="false"/>
+              <w:jc w:val="center"/>
+              <w:rPr>
+                <w:rFonts w:ascii="Times New Roman" w:hAnsi="Times New Roman" w:eastAsia="Times New Roman" w:cs="Times New Roman"/>
+                <w:sz w:val="21"/>
+                <w:szCs w:val="21"/>
+              </w:rPr>
+            </w:pPr>
+            <w:r>
+              <w:rPr>
+                <w:rFonts w:eastAsia="Times New Roman" w:cs="Times New Roman" w:ascii="Times New Roman" w:hAnsi="Times New Roman"/>
+                <w:sz w:val="21"/>
+                <w:szCs w:val="21"/>
+              </w:rPr>
+              <w:t>“</w:t>
+            </w:r>
+            <w:r>
+              <w:rPr>
+                <w:rFonts w:eastAsia="Times New Roman" w:cs="Times New Roman" w:ascii="Times New Roman" w:hAnsi="Times New Roman"/>
+                <w:sz w:val="21"/>
+                <w:szCs w:val="21"/>
+              </w:rPr>
+              <w:t>debe tener”</w:t>
+            </w:r>
+          </w:p>
+        </w:tc>
+        <w:tc>
+          <w:tcPr>
+            <w:tcW w:w="1441" w:type="dxa"/>
+            <w:tcBorders>
+              <w:left w:val="single" w:sz="4" w:space="0" w:color="000000"/>
+              <w:bottom w:val="single" w:sz="4" w:space="0" w:color="000000"/>
+              <w:right w:val="single" w:sz="4" w:space="0" w:color="000000"/>
+            </w:tcBorders>
+          </w:tcPr>
+          <w:p>
+            <w:pPr>
+              <w:pStyle w:val="LOnormal"/>
+              <w:widowControl w:val="false"/>
+              <w:jc w:val="center"/>
+              <w:rPr>
+                <w:rFonts w:ascii="Times New Roman" w:hAnsi="Times New Roman" w:eastAsia="Times New Roman" w:cs="Times New Roman"/>
+                <w:sz w:val="21"/>
+                <w:szCs w:val="21"/>
+              </w:rPr>
+            </w:pPr>
+            <w:r>
+              <w:rPr>
+                <w:rFonts w:eastAsia="Times New Roman" w:cs="Times New Roman" w:ascii="Times New Roman" w:hAnsi="Times New Roman"/>
+                <w:sz w:val="21"/>
+                <w:szCs w:val="21"/>
+              </w:rPr>
+              <w:t>2</w:t>
+            </w:r>
+          </w:p>
+        </w:tc>
+      </w:tr>
+      <w:tr>
+        <w:trPr/>
+        <w:tc>
+          <w:tcPr>
+            <w:tcW w:w="538" w:type="dxa"/>
+            <w:tcBorders>
+              <w:left w:val="single" w:sz="4" w:space="0" w:color="000000"/>
+              <w:bottom w:val="single" w:sz="4" w:space="0" w:color="000000"/>
+              <w:right w:val="single" w:sz="4" w:space="0" w:color="000000"/>
+            </w:tcBorders>
+          </w:tcPr>
+          <w:p>
+            <w:pPr>
+              <w:pStyle w:val="LOnormal"/>
+              <w:widowControl w:val="false"/>
+              <w:jc w:val="center"/>
+              <w:rPr>
+                <w:rFonts w:ascii="Times New Roman" w:hAnsi="Times New Roman" w:eastAsia="Times New Roman" w:cs="Times New Roman"/>
+                <w:sz w:val="21"/>
+                <w:szCs w:val="21"/>
+              </w:rPr>
+            </w:pPr>
+            <w:r>
+              <w:rPr>
+                <w:rFonts w:eastAsia="Times New Roman" w:cs="Times New Roman" w:ascii="Times New Roman" w:hAnsi="Times New Roman"/>
+                <w:sz w:val="21"/>
+                <w:szCs w:val="21"/>
+              </w:rPr>
+              <w:t>1</w:t>
+            </w:r>
+            <w:r>
+              <w:rPr>
+                <w:rFonts w:eastAsia="Times New Roman" w:cs="Times New Roman" w:ascii="Times New Roman" w:hAnsi="Times New Roman"/>
+                <w:sz w:val="21"/>
+                <w:szCs w:val="21"/>
+              </w:rPr>
+              <w:t>2</w:t>
+            </w:r>
+          </w:p>
+        </w:tc>
+        <w:tc>
+          <w:tcPr>
+            <w:tcW w:w="2100" w:type="dxa"/>
+            <w:tcBorders>
+              <w:left w:val="single" w:sz="4" w:space="0" w:color="000000"/>
+              <w:bottom w:val="single" w:sz="4" w:space="0" w:color="000000"/>
+              <w:right w:val="single" w:sz="4" w:space="0" w:color="000000"/>
+            </w:tcBorders>
+          </w:tcPr>
+          <w:p>
+            <w:pPr>
+              <w:pStyle w:val="LOnormal"/>
+              <w:widowControl w:val="false"/>
+              <w:jc w:val="left"/>
+              <w:rPr>
+                <w:rFonts w:ascii="Times New Roman" w:hAnsi="Times New Roman" w:eastAsia="Times New Roman" w:cs="Times New Roman"/>
+                <w:sz w:val="21"/>
+                <w:szCs w:val="21"/>
+              </w:rPr>
+            </w:pPr>
+            <w:r>
+              <w:rPr>
+                <w:rFonts w:eastAsia="Times New Roman" w:cs="Times New Roman" w:ascii="Times New Roman" w:hAnsi="Times New Roman"/>
+                <w:sz w:val="21"/>
+                <w:szCs w:val="21"/>
+              </w:rPr>
+              <w:t xml:space="preserve">Un juego computadora-computadora ha terminado </w:t>
+            </w:r>
+            <w:r>
+              <w:rPr>
+                <w:rFonts w:eastAsia="Times New Roman" w:cs="Times New Roman" w:ascii="Times New Roman" w:hAnsi="Times New Roman"/>
+                <w:sz w:val="21"/>
+                <w:szCs w:val="21"/>
+              </w:rPr>
+              <w:t>en un juego simple</w:t>
+            </w:r>
+          </w:p>
+        </w:tc>
+        <w:tc>
+          <w:tcPr>
+            <w:tcW w:w="4845" w:type="dxa"/>
+            <w:tcBorders>
+              <w:left w:val="single" w:sz="4" w:space="0" w:color="000000"/>
+              <w:bottom w:val="single" w:sz="4" w:space="0" w:color="000000"/>
+              <w:right w:val="single" w:sz="4" w:space="0" w:color="000000"/>
+            </w:tcBorders>
+          </w:tcPr>
+          <w:p>
+            <w:pPr>
+              <w:pStyle w:val="LOnormal"/>
+              <w:widowControl w:val="false"/>
+              <w:jc w:val="center"/>
+              <w:rPr>
+                <w:rFonts w:ascii="Times New Roman" w:hAnsi="Times New Roman" w:eastAsia="Times New Roman" w:cs="Times New Roman"/>
+                <w:sz w:val="21"/>
+                <w:szCs w:val="21"/>
+              </w:rPr>
+            </w:pPr>
+            <w:r>
+              <w:rPr>
+                <w:rFonts w:eastAsia="Times New Roman" w:cs="Times New Roman" w:ascii="Times New Roman" w:hAnsi="Times New Roman"/>
+                <w:sz w:val="21"/>
+                <w:szCs w:val="21"/>
+              </w:rPr>
+              <w:t xml:space="preserve">Como usuario quiero que en un  juego simple  entre </w:t>
+            </w:r>
+            <w:r>
+              <w:rPr>
+                <w:rFonts w:eastAsia="Times New Roman" w:cs="Times New Roman" w:ascii="Times New Roman" w:hAnsi="Times New Roman"/>
+                <w:sz w:val="21"/>
+                <w:szCs w:val="21"/>
+              </w:rPr>
+              <w:t xml:space="preserve">computador </w:t>
+            </w:r>
+            <w:r>
+              <w:rPr>
+                <w:rFonts w:eastAsia="Times New Roman" w:cs="Times New Roman" w:ascii="Times New Roman" w:hAnsi="Times New Roman"/>
+                <w:sz w:val="21"/>
+                <w:szCs w:val="21"/>
+              </w:rPr>
+              <w:t>y computador, al formar el primer SOS, el juego temine.</w:t>
+            </w:r>
+          </w:p>
+        </w:tc>
+        <w:tc>
+          <w:tcPr>
+            <w:tcW w:w="1336" w:type="dxa"/>
+            <w:tcBorders>
+              <w:left w:val="single" w:sz="4" w:space="0" w:color="000000"/>
+              <w:bottom w:val="single" w:sz="4" w:space="0" w:color="000000"/>
+              <w:right w:val="single" w:sz="4" w:space="0" w:color="000000"/>
+            </w:tcBorders>
+          </w:tcPr>
+          <w:p>
+            <w:pPr>
+              <w:pStyle w:val="LOnormal"/>
+              <w:widowControl w:val="false"/>
+              <w:jc w:val="center"/>
+              <w:rPr>
+                <w:rFonts w:ascii="Times New Roman" w:hAnsi="Times New Roman" w:eastAsia="Times New Roman" w:cs="Times New Roman"/>
+                <w:sz w:val="21"/>
+                <w:szCs w:val="21"/>
+              </w:rPr>
+            </w:pPr>
+            <w:r>
+              <w:rPr>
+                <w:rFonts w:eastAsia="Times New Roman" w:cs="Times New Roman" w:ascii="Times New Roman" w:hAnsi="Times New Roman"/>
+                <w:sz w:val="21"/>
+                <w:szCs w:val="21"/>
+              </w:rPr>
+              <w:t>“</w:t>
+            </w:r>
+            <w:r>
+              <w:rPr>
+                <w:rFonts w:eastAsia="Times New Roman" w:cs="Times New Roman" w:ascii="Times New Roman" w:hAnsi="Times New Roman"/>
+                <w:sz w:val="21"/>
+                <w:szCs w:val="21"/>
+              </w:rPr>
+              <w:t>debe tener”</w:t>
+            </w:r>
+          </w:p>
+        </w:tc>
+        <w:tc>
+          <w:tcPr>
+            <w:tcW w:w="1441" w:type="dxa"/>
+            <w:tcBorders>
+              <w:left w:val="single" w:sz="4" w:space="0" w:color="000000"/>
+              <w:bottom w:val="single" w:sz="4" w:space="0" w:color="000000"/>
+              <w:right w:val="single" w:sz="4" w:space="0" w:color="000000"/>
+            </w:tcBorders>
+          </w:tcPr>
+          <w:p>
+            <w:pPr>
+              <w:pStyle w:val="LOnormal"/>
+              <w:widowControl w:val="false"/>
+              <w:jc w:val="center"/>
+              <w:rPr>
+                <w:rFonts w:ascii="Times New Roman" w:hAnsi="Times New Roman" w:eastAsia="Times New Roman" w:cs="Times New Roman"/>
+                <w:sz w:val="21"/>
+                <w:szCs w:val="21"/>
+              </w:rPr>
+            </w:pPr>
+            <w:r>
+              <w:rPr>
+                <w:rFonts w:eastAsia="Times New Roman" w:cs="Times New Roman" w:ascii="Times New Roman" w:hAnsi="Times New Roman"/>
+                <w:sz w:val="21"/>
+                <w:szCs w:val="21"/>
+              </w:rPr>
+              <w:t>2</w:t>
+            </w:r>
+          </w:p>
+        </w:tc>
+      </w:tr>
+      <w:tr>
+        <w:trPr/>
+        <w:tc>
+          <w:tcPr>
+            <w:tcW w:w="538" w:type="dxa"/>
+            <w:tcBorders>
+              <w:left w:val="single" w:sz="4" w:space="0" w:color="000000"/>
+              <w:bottom w:val="single" w:sz="4" w:space="0" w:color="000000"/>
+              <w:right w:val="single" w:sz="4" w:space="0" w:color="000000"/>
+            </w:tcBorders>
+          </w:tcPr>
+          <w:p>
+            <w:pPr>
+              <w:pStyle w:val="LOnormal"/>
+              <w:widowControl w:val="false"/>
+              <w:jc w:val="center"/>
+              <w:rPr>
+                <w:rFonts w:ascii="Times New Roman" w:hAnsi="Times New Roman" w:eastAsia="Times New Roman" w:cs="Times New Roman"/>
+                <w:sz w:val="21"/>
+                <w:szCs w:val="21"/>
+              </w:rPr>
+            </w:pPr>
+            <w:r>
+              <w:rPr>
+                <w:rFonts w:eastAsia="Times New Roman" w:cs="Times New Roman" w:ascii="Times New Roman" w:hAnsi="Times New Roman"/>
+                <w:sz w:val="21"/>
+                <w:szCs w:val="21"/>
+              </w:rPr>
+              <w:t>1</w:t>
+            </w:r>
+            <w:r>
+              <w:rPr>
+                <w:rFonts w:eastAsia="Times New Roman" w:cs="Times New Roman" w:ascii="Times New Roman" w:hAnsi="Times New Roman"/>
+                <w:sz w:val="21"/>
+                <w:szCs w:val="21"/>
+              </w:rPr>
+              <w:t>3</w:t>
+            </w:r>
+          </w:p>
+        </w:tc>
+        <w:tc>
+          <w:tcPr>
+            <w:tcW w:w="2100" w:type="dxa"/>
+            <w:tcBorders>
+              <w:left w:val="single" w:sz="4" w:space="0" w:color="000000"/>
+              <w:bottom w:val="single" w:sz="4" w:space="0" w:color="000000"/>
+              <w:right w:val="single" w:sz="4" w:space="0" w:color="000000"/>
+            </w:tcBorders>
+          </w:tcPr>
+          <w:p>
+            <w:pPr>
+              <w:pStyle w:val="LOnormal"/>
+              <w:widowControl w:val="false"/>
+              <w:jc w:val="left"/>
+              <w:rPr>
+                <w:rFonts w:ascii="Times New Roman" w:hAnsi="Times New Roman" w:eastAsia="Times New Roman" w:cs="Times New Roman"/>
+                <w:sz w:val="21"/>
+                <w:szCs w:val="21"/>
+              </w:rPr>
+            </w:pPr>
+            <w:r>
+              <w:rPr>
+                <w:rFonts w:eastAsia="Times New Roman" w:cs="Times New Roman" w:ascii="Times New Roman" w:hAnsi="Times New Roman"/>
+                <w:sz w:val="21"/>
+                <w:szCs w:val="21"/>
+              </w:rPr>
+              <w:t xml:space="preserve">Un juego computadora-computadora ha terminado </w:t>
+            </w:r>
+            <w:r>
+              <w:rPr>
+                <w:rFonts w:eastAsia="Times New Roman" w:cs="Times New Roman" w:ascii="Times New Roman" w:hAnsi="Times New Roman"/>
+                <w:sz w:val="21"/>
+                <w:szCs w:val="21"/>
+              </w:rPr>
+              <w:t>en un juego general</w:t>
+            </w:r>
+          </w:p>
+        </w:tc>
+        <w:tc>
+          <w:tcPr>
+            <w:tcW w:w="4845" w:type="dxa"/>
+            <w:tcBorders>
+              <w:left w:val="single" w:sz="4" w:space="0" w:color="000000"/>
+              <w:bottom w:val="single" w:sz="4" w:space="0" w:color="000000"/>
+              <w:right w:val="single" w:sz="4" w:space="0" w:color="000000"/>
+            </w:tcBorders>
+          </w:tcPr>
+          <w:p>
+            <w:pPr>
+              <w:pStyle w:val="LOnormal"/>
+              <w:widowControl w:val="false"/>
+              <w:jc w:val="center"/>
+              <w:rPr>
+                <w:rFonts w:ascii="Times New Roman" w:hAnsi="Times New Roman" w:eastAsia="Times New Roman" w:cs="Times New Roman"/>
+                <w:sz w:val="21"/>
+                <w:szCs w:val="21"/>
+              </w:rPr>
+            </w:pPr>
+            <w:r>
+              <w:rPr>
+                <w:rFonts w:eastAsia="Times New Roman" w:cs="Times New Roman" w:ascii="Times New Roman" w:hAnsi="Times New Roman"/>
+                <w:sz w:val="21"/>
+                <w:szCs w:val="21"/>
+              </w:rPr>
+              <w:t xml:space="preserve">Como usuario quiero que en un juego general entre </w:t>
+            </w:r>
+            <w:r>
+              <w:rPr>
+                <w:rFonts w:eastAsia="Times New Roman" w:cs="Times New Roman" w:ascii="Times New Roman" w:hAnsi="Times New Roman"/>
+                <w:sz w:val="21"/>
+                <w:szCs w:val="21"/>
+              </w:rPr>
+              <w:t>computador</w:t>
+            </w:r>
+            <w:r>
+              <w:rPr>
+                <w:rFonts w:eastAsia="Times New Roman" w:cs="Times New Roman" w:ascii="Times New Roman" w:hAnsi="Times New Roman"/>
+                <w:sz w:val="21"/>
+                <w:szCs w:val="21"/>
+              </w:rPr>
+              <w:t xml:space="preserve"> y computador,  cuando se llene el tablero, </w:t>
+            </w:r>
+            <w:r>
+              <w:rPr>
+                <w:rFonts w:eastAsia="Times New Roman" w:cs="Times New Roman" w:ascii="Times New Roman" w:hAnsi="Times New Roman"/>
+                <w:sz w:val="21"/>
+                <w:szCs w:val="21"/>
+              </w:rPr>
+              <w:t>cuente el n</w:t>
+            </w:r>
+            <w:r>
+              <w:rPr>
+                <w:rFonts w:eastAsia="Times New Roman" w:cs="Times New Roman" w:ascii="Times New Roman" w:hAnsi="Times New Roman"/>
+                <w:color w:val="auto"/>
+                <w:kern w:val="0"/>
+                <w:sz w:val="21"/>
+                <w:szCs w:val="21"/>
+                <w:lang w:val="en-US" w:eastAsia="zh-CN" w:bidi="hi-IN"/>
+              </w:rPr>
+              <w:t>úmero de SOS de cada jugador y determine al ganador o empate.</w:t>
+            </w:r>
+          </w:p>
+        </w:tc>
+        <w:tc>
+          <w:tcPr>
+            <w:tcW w:w="1336" w:type="dxa"/>
+            <w:tcBorders>
+              <w:left w:val="single" w:sz="4" w:space="0" w:color="000000"/>
+              <w:bottom w:val="single" w:sz="4" w:space="0" w:color="000000"/>
+              <w:right w:val="single" w:sz="4" w:space="0" w:color="000000"/>
+            </w:tcBorders>
+          </w:tcPr>
+          <w:p>
+            <w:pPr>
+              <w:pStyle w:val="LOnormal"/>
+              <w:widowControl w:val="false"/>
+              <w:jc w:val="center"/>
+              <w:rPr>
+                <w:rFonts w:ascii="Times New Roman" w:hAnsi="Times New Roman" w:eastAsia="Times New Roman" w:cs="Times New Roman"/>
+                <w:sz w:val="21"/>
+                <w:szCs w:val="21"/>
+              </w:rPr>
+            </w:pPr>
+            <w:r>
+              <w:rPr>
+                <w:rFonts w:eastAsia="Times New Roman" w:cs="Times New Roman" w:ascii="Times New Roman" w:hAnsi="Times New Roman"/>
+                <w:sz w:val="21"/>
+                <w:szCs w:val="21"/>
+              </w:rPr>
+              <w:t>“</w:t>
+            </w:r>
+            <w:r>
+              <w:rPr>
+                <w:rFonts w:eastAsia="Times New Roman" w:cs="Times New Roman" w:ascii="Times New Roman" w:hAnsi="Times New Roman"/>
+                <w:sz w:val="21"/>
+                <w:szCs w:val="21"/>
+              </w:rPr>
+              <w:t>debe tener”</w:t>
+            </w:r>
+          </w:p>
+        </w:tc>
+        <w:tc>
+          <w:tcPr>
+            <w:tcW w:w="1441" w:type="dxa"/>
+            <w:tcBorders>
+              <w:left w:val="single" w:sz="4" w:space="0" w:color="000000"/>
+              <w:bottom w:val="single" w:sz="4" w:space="0" w:color="000000"/>
+              <w:right w:val="single" w:sz="4" w:space="0" w:color="000000"/>
+            </w:tcBorders>
+          </w:tcPr>
+          <w:p>
+            <w:pPr>
+              <w:pStyle w:val="LOnormal"/>
+              <w:widowControl w:val="false"/>
+              <w:jc w:val="center"/>
+              <w:rPr>
+                <w:rFonts w:ascii="Times New Roman" w:hAnsi="Times New Roman" w:eastAsia="Times New Roman" w:cs="Times New Roman"/>
+                <w:sz w:val="21"/>
+                <w:szCs w:val="21"/>
+              </w:rPr>
+            </w:pPr>
+            <w:r>
+              <w:rPr>
+                <w:rFonts w:eastAsia="Times New Roman" w:cs="Times New Roman" w:ascii="Times New Roman" w:hAnsi="Times New Roman"/>
+                <w:sz w:val="21"/>
+                <w:szCs w:val="21"/>
+              </w:rPr>
+              <w:t>2</w:t>
             </w:r>
           </w:p>
         </w:tc>
@@ -2334,7 +2990,7 @@
     </w:tbl>
     <w:p>
       <w:pPr>
-        <w:pStyle w:val="Normal1"/>
+        <w:pStyle w:val="LOnormal"/>
         <w:rPr>
           <w:rFonts w:ascii="Times New Roman" w:hAnsi="Times New Roman" w:eastAsia="Times New Roman" w:cs="Times New Roman"/>
         </w:rPr>
@@ -2347,7 +3003,7 @@
     </w:p>
     <w:p>
       <w:pPr>
-        <w:pStyle w:val="Normal1"/>
+        <w:pStyle w:val="LOnormal"/>
         <w:keepNext w:val="false"/>
         <w:keepLines w:val="false"/>
         <w:pageBreakBefore w:val="false"/>
@@ -2356,7 +3012,6 @@
           <w:ilvl w:val="0"/>
           <w:numId w:val="2"/>
         </w:numPr>
-        <w:pBdr/>
         <w:shd w:val="clear" w:fill="auto"/>
         <w:spacing w:lineRule="auto" w:line="240" w:before="0" w:after="0"/>
         <w:ind w:left="360" w:right="0" w:hanging="360"/>
@@ -2492,7 +3147,7 @@
     </w:p>
     <w:p>
       <w:pPr>
-        <w:pStyle w:val="Normal1"/>
+        <w:pStyle w:val="LOnormal"/>
         <w:rPr>
           <w:rFonts w:ascii="Times New Roman" w:hAnsi="Times New Roman" w:eastAsia="Times New Roman" w:cs="Times New Roman"/>
         </w:rPr>
@@ -2520,8 +3175,8 @@
       </w:tblPr>
       <w:tblGrid>
         <w:gridCol w:w="1695"/>
-        <w:gridCol w:w="539"/>
-        <w:gridCol w:w="5997"/>
+        <w:gridCol w:w="647"/>
+        <w:gridCol w:w="5889"/>
         <w:gridCol w:w="2023"/>
       </w:tblGrid>
       <w:tr>
@@ -2538,7 +3193,7 @@
           </w:tcPr>
           <w:p>
             <w:pPr>
-              <w:pStyle w:val="Normal1"/>
+              <w:pStyle w:val="LOnormal"/>
               <w:widowControl w:val="false"/>
               <w:rPr>
                 <w:rFonts w:ascii="Times New Roman" w:hAnsi="Times New Roman" w:eastAsia="Times New Roman" w:cs="Times New Roman"/>
@@ -2561,17 +3216,17 @@
         </w:tc>
         <w:tc>
           <w:tcPr>
-            <w:tcW w:w="539" w:type="dxa"/>
-            <w:tcBorders>
-              <w:top w:val="single" w:sz="4" w:space="0" w:color="000000"/>
-              <w:left w:val="single" w:sz="4" w:space="0" w:color="000000"/>
-              <w:bottom w:val="single" w:sz="4" w:space="0" w:color="000000"/>
-              <w:right w:val="single" w:sz="4" w:space="0" w:color="000000"/>
-            </w:tcBorders>
-          </w:tcPr>
-          <w:p>
-            <w:pPr>
-              <w:pStyle w:val="Normal1"/>
+            <w:tcW w:w="647" w:type="dxa"/>
+            <w:tcBorders>
+              <w:top w:val="single" w:sz="4" w:space="0" w:color="000000"/>
+              <w:left w:val="single" w:sz="4" w:space="0" w:color="000000"/>
+              <w:bottom w:val="single" w:sz="4" w:space="0" w:color="000000"/>
+              <w:right w:val="single" w:sz="4" w:space="0" w:color="000000"/>
+            </w:tcBorders>
+          </w:tcPr>
+          <w:p>
+            <w:pPr>
+              <w:pStyle w:val="LOnormal"/>
               <w:widowControl w:val="false"/>
               <w:rPr>
                 <w:rFonts w:ascii="Times New Roman" w:hAnsi="Times New Roman" w:eastAsia="Times New Roman" w:cs="Times New Roman"/>
@@ -2593,7 +3248,7 @@
           </w:p>
           <w:p>
             <w:pPr>
-              <w:pStyle w:val="Normal1"/>
+              <w:pStyle w:val="LOnormal"/>
               <w:widowControl w:val="false"/>
               <w:rPr>
                 <w:rFonts w:ascii="Times New Roman" w:hAnsi="Times New Roman" w:eastAsia="Times New Roman" w:cs="Times New Roman"/>
@@ -2616,17 +3271,17 @@
         </w:tc>
         <w:tc>
           <w:tcPr>
-            <w:tcW w:w="5997" w:type="dxa"/>
-            <w:tcBorders>
-              <w:top w:val="single" w:sz="4" w:space="0" w:color="000000"/>
-              <w:left w:val="single" w:sz="4" w:space="0" w:color="000000"/>
-              <w:bottom w:val="single" w:sz="4" w:space="0" w:color="000000"/>
-              <w:right w:val="single" w:sz="4" w:space="0" w:color="000000"/>
-            </w:tcBorders>
-          </w:tcPr>
-          <w:p>
-            <w:pPr>
-              <w:pStyle w:val="Normal1"/>
+            <w:tcW w:w="5889" w:type="dxa"/>
+            <w:tcBorders>
+              <w:top w:val="single" w:sz="4" w:space="0" w:color="000000"/>
+              <w:left w:val="single" w:sz="4" w:space="0" w:color="000000"/>
+              <w:bottom w:val="single" w:sz="4" w:space="0" w:color="000000"/>
+              <w:right w:val="single" w:sz="4" w:space="0" w:color="000000"/>
+            </w:tcBorders>
+          </w:tcPr>
+          <w:p>
+            <w:pPr>
+              <w:pStyle w:val="LOnormal"/>
               <w:widowControl w:val="false"/>
               <w:rPr>
                 <w:rFonts w:ascii="Times New Roman" w:hAnsi="Times New Roman" w:eastAsia="Times New Roman" w:cs="Times New Roman"/>
@@ -2659,7 +3314,7 @@
           </w:tcPr>
           <w:p>
             <w:pPr>
-              <w:pStyle w:val="Normal1"/>
+              <w:pStyle w:val="LOnormal"/>
               <w:widowControl w:val="false"/>
               <w:rPr>
                 <w:rFonts w:ascii="Times New Roman" w:hAnsi="Times New Roman" w:eastAsia="Times New Roman" w:cs="Times New Roman"/>
@@ -2696,36 +3351,45 @@
           </w:tcPr>
           <w:p>
             <w:pPr>
-              <w:pStyle w:val="Normal1"/>
-              <w:widowControl w:val="false"/>
-              <w:rPr>
-                <w:rFonts w:ascii="Times New Roman" w:hAnsi="Times New Roman" w:eastAsia="Times New Roman" w:cs="Times New Roman"/>
-                <w:sz w:val="21"/>
-                <w:szCs w:val="21"/>
-              </w:rPr>
-            </w:pPr>
-            <w:r>
-              <w:rPr>
-                <w:rFonts w:eastAsia="Times New Roman" w:cs="Times New Roman" w:ascii="Times New Roman" w:hAnsi="Times New Roman"/>
-                <w:sz w:val="21"/>
-                <w:szCs w:val="21"/>
-              </w:rPr>
-            </w:r>
-          </w:p>
-        </w:tc>
-        <w:tc>
-          <w:tcPr>
-            <w:tcW w:w="539" w:type="dxa"/>
-            <w:tcBorders>
-              <w:top w:val="single" w:sz="4" w:space="0" w:color="000000"/>
-              <w:left w:val="single" w:sz="4" w:space="0" w:color="000000"/>
-              <w:bottom w:val="single" w:sz="4" w:space="0" w:color="000000"/>
-              <w:right w:val="single" w:sz="4" w:space="0" w:color="000000"/>
-            </w:tcBorders>
-          </w:tcPr>
-          <w:p>
-            <w:pPr>
-              <w:pStyle w:val="Normal1"/>
+              <w:pStyle w:val="LOnormal"/>
+              <w:widowControl w:val="false"/>
+              <w:rPr>
+                <w:rFonts w:ascii="Times New Roman" w:hAnsi="Times New Roman" w:eastAsia="Times New Roman" w:cs="Times New Roman"/>
+                <w:sz w:val="21"/>
+                <w:szCs w:val="21"/>
+              </w:rPr>
+            </w:pPr>
+            <w:r>
+              <w:rPr>
+                <w:rFonts w:eastAsia="Times New Roman" w:cs="Times New Roman" w:ascii="Times New Roman" w:hAnsi="Times New Roman"/>
+                <w:sz w:val="21"/>
+                <w:szCs w:val="21"/>
+              </w:rPr>
+              <w:t xml:space="preserve">8. </w:t>
+            </w:r>
+            <w:r>
+              <w:rPr>
+                <w:rFonts w:eastAsia="Times New Roman" w:cs="Times New Roman" w:ascii="Times New Roman" w:hAnsi="Times New Roman"/>
+                <w:sz w:val="21"/>
+                <w:szCs w:val="21"/>
+              </w:rPr>
+              <w:t xml:space="preserve">Elegir el tipo de jugador </w:t>
+            </w:r>
+          </w:p>
+        </w:tc>
+        <w:tc>
+          <w:tcPr>
+            <w:tcW w:w="647" w:type="dxa"/>
+            <w:tcBorders>
+              <w:top w:val="single" w:sz="4" w:space="0" w:color="000000"/>
+              <w:left w:val="single" w:sz="4" w:space="0" w:color="000000"/>
+              <w:bottom w:val="single" w:sz="4" w:space="0" w:color="000000"/>
+              <w:right w:val="single" w:sz="4" w:space="0" w:color="000000"/>
+            </w:tcBorders>
+          </w:tcPr>
+          <w:p>
+            <w:pPr>
+              <w:pStyle w:val="LOnormal"/>
               <w:widowControl w:val="false"/>
               <w:rPr>
                 <w:rFonts w:ascii="Times New Roman" w:hAnsi="Times New Roman" w:eastAsia="Times New Roman" w:cs="Times New Roman"/>
@@ -2745,88 +3409,188 @@
         </w:tc>
         <w:tc>
           <w:tcPr>
-            <w:tcW w:w="5997" w:type="dxa"/>
-            <w:tcBorders>
-              <w:top w:val="single" w:sz="4" w:space="0" w:color="000000"/>
-              <w:left w:val="single" w:sz="4" w:space="0" w:color="000000"/>
-              <w:bottom w:val="single" w:sz="4" w:space="0" w:color="000000"/>
-              <w:right w:val="single" w:sz="4" w:space="0" w:color="000000"/>
-            </w:tcBorders>
-          </w:tcPr>
-          <w:p>
-            <w:pPr>
-              <w:pStyle w:val="Normal1"/>
-              <w:widowControl w:val="false"/>
-              <w:rPr>
-                <w:rFonts w:ascii="Times New Roman" w:hAnsi="Times New Roman" w:eastAsia="Times New Roman" w:cs="Times New Roman"/>
-                <w:sz w:val="21"/>
-                <w:szCs w:val="21"/>
-              </w:rPr>
-            </w:pPr>
-            <w:r>
-              <w:rPr>
-                <w:rFonts w:eastAsia="Times New Roman" w:cs="Times New Roman" w:ascii="Times New Roman" w:hAnsi="Times New Roman"/>
-                <w:sz w:val="21"/>
-                <w:szCs w:val="21"/>
-              </w:rPr>
-              <w:t>AC 8.1 &lt;descripción del escenario&gt;</w:t>
-            </w:r>
-          </w:p>
-          <w:p>
-            <w:pPr>
-              <w:pStyle w:val="Normal1"/>
-              <w:widowControl w:val="false"/>
-              <w:rPr>
-                <w:rFonts w:ascii="Times New Roman" w:hAnsi="Times New Roman" w:eastAsia="Times New Roman" w:cs="Times New Roman"/>
-                <w:sz w:val="21"/>
-                <w:szCs w:val="21"/>
-              </w:rPr>
-            </w:pPr>
-            <w:r>
-              <w:rPr>
-                <w:rFonts w:eastAsia="Times New Roman" w:cs="Times New Roman" w:ascii="Times New Roman" w:hAnsi="Times New Roman"/>
-                <w:sz w:val="21"/>
-                <w:szCs w:val="21"/>
-              </w:rPr>
-              <w:t xml:space="preserve">Given </w:t>
-            </w:r>
-          </w:p>
-          <w:p>
-            <w:pPr>
-              <w:pStyle w:val="Normal1"/>
-              <w:widowControl w:val="false"/>
-              <w:rPr>
-                <w:rFonts w:ascii="Times New Roman" w:hAnsi="Times New Roman" w:eastAsia="Times New Roman" w:cs="Times New Roman"/>
-                <w:sz w:val="21"/>
-                <w:szCs w:val="21"/>
-              </w:rPr>
-            </w:pPr>
-            <w:r>
-              <w:rPr>
-                <w:rFonts w:eastAsia="Times New Roman" w:cs="Times New Roman" w:ascii="Times New Roman" w:hAnsi="Times New Roman"/>
-                <w:sz w:val="21"/>
-                <w:szCs w:val="21"/>
-              </w:rPr>
-              <w:t>When</w:t>
-            </w:r>
-          </w:p>
-          <w:p>
-            <w:pPr>
-              <w:pStyle w:val="Normal1"/>
-              <w:widowControl w:val="false"/>
-              <w:rPr>
-                <w:rFonts w:ascii="Times New Roman" w:hAnsi="Times New Roman" w:eastAsia="Times New Roman" w:cs="Times New Roman"/>
-                <w:sz w:val="21"/>
-                <w:szCs w:val="21"/>
-              </w:rPr>
-            </w:pPr>
-            <w:r>
-              <w:rPr>
-                <w:rFonts w:eastAsia="Times New Roman" w:cs="Times New Roman" w:ascii="Times New Roman" w:hAnsi="Times New Roman"/>
-                <w:sz w:val="21"/>
-                <w:szCs w:val="21"/>
-              </w:rPr>
-              <w:t xml:space="preserve">Then </w:t>
+            <w:tcW w:w="5889" w:type="dxa"/>
+            <w:tcBorders>
+              <w:top w:val="single" w:sz="4" w:space="0" w:color="000000"/>
+              <w:left w:val="single" w:sz="4" w:space="0" w:color="000000"/>
+              <w:bottom w:val="single" w:sz="4" w:space="0" w:color="000000"/>
+              <w:right w:val="single" w:sz="4" w:space="0" w:color="000000"/>
+            </w:tcBorders>
+          </w:tcPr>
+          <w:p>
+            <w:pPr>
+              <w:pStyle w:val="LOnormal"/>
+              <w:widowControl w:val="false"/>
+              <w:rPr>
+                <w:rFonts w:ascii="Times New Roman" w:hAnsi="Times New Roman" w:eastAsia="Times New Roman" w:cs="Times New Roman"/>
+                <w:sz w:val="21"/>
+                <w:szCs w:val="21"/>
+              </w:rPr>
+            </w:pPr>
+            <w:r>
+              <w:rPr>
+                <w:rFonts w:eastAsia="Times New Roman" w:cs="Times New Roman" w:ascii="Times New Roman" w:hAnsi="Times New Roman"/>
+                <w:sz w:val="21"/>
+                <w:szCs w:val="21"/>
+              </w:rPr>
+              <w:t xml:space="preserve">AC 8.1 </w:t>
+            </w:r>
+            <w:r>
+              <w:rPr>
+                <w:rFonts w:eastAsia="Times New Roman" w:cs="Times New Roman" w:ascii="Times New Roman" w:hAnsi="Times New Roman"/>
+                <w:sz w:val="21"/>
+                <w:szCs w:val="21"/>
+              </w:rPr>
+              <w:t>Elección del tip</w:t>
+            </w:r>
+            <w:r>
+              <w:rPr>
+                <w:rFonts w:eastAsia="Times New Roman" w:cs="Times New Roman" w:ascii="Times New Roman" w:hAnsi="Times New Roman"/>
+                <w:color w:val="auto"/>
+                <w:kern w:val="0"/>
+                <w:sz w:val="21"/>
+                <w:szCs w:val="21"/>
+                <w:lang w:val="en-US" w:eastAsia="zh-CN" w:bidi="hi-IN"/>
+              </w:rPr>
+              <w:t xml:space="preserve">o de jugador </w:t>
+            </w:r>
+            <w:r>
+              <w:rPr>
+                <w:rFonts w:eastAsia="Times New Roman" w:cs="Times New Roman" w:ascii="Times New Roman" w:hAnsi="Times New Roman"/>
+                <w:color w:val="auto"/>
+                <w:kern w:val="0"/>
+                <w:sz w:val="21"/>
+                <w:szCs w:val="21"/>
+                <w:lang w:val="en-US" w:eastAsia="zh-CN" w:bidi="hi-IN"/>
+              </w:rPr>
+              <w:t>en juego simple</w:t>
+            </w:r>
+          </w:p>
+          <w:p>
+            <w:pPr>
+              <w:pStyle w:val="LOnormal"/>
+              <w:widowControl w:val="false"/>
+              <w:rPr>
+                <w:rFonts w:ascii="Times New Roman" w:hAnsi="Times New Roman" w:eastAsia="Times New Roman" w:cs="Times New Roman"/>
+                <w:sz w:val="21"/>
+                <w:szCs w:val="21"/>
+              </w:rPr>
+            </w:pPr>
+            <w:r>
+              <w:rPr>
+                <w:rFonts w:eastAsia="Times New Roman" w:cs="Times New Roman" w:ascii="Times New Roman" w:hAnsi="Times New Roman"/>
+                <w:sz w:val="21"/>
+                <w:szCs w:val="21"/>
+              </w:rPr>
+              <w:t xml:space="preserve">Dado que aun no empieza el juego </w:t>
+            </w:r>
+            <w:r>
+              <w:rPr>
+                <w:rFonts w:eastAsia="Times New Roman" w:cs="Times New Roman" w:ascii="Times New Roman" w:hAnsi="Times New Roman"/>
+                <w:sz w:val="21"/>
+                <w:szCs w:val="21"/>
+              </w:rPr>
+              <w:t>simple</w:t>
+            </w:r>
+          </w:p>
+          <w:p>
+            <w:pPr>
+              <w:pStyle w:val="LOnormal"/>
+              <w:widowControl w:val="false"/>
+              <w:rPr>
+                <w:rFonts w:ascii="Times New Roman" w:hAnsi="Times New Roman" w:eastAsia="Times New Roman" w:cs="Times New Roman"/>
+                <w:sz w:val="21"/>
+                <w:szCs w:val="21"/>
+              </w:rPr>
+            </w:pPr>
+            <w:r>
+              <w:rPr>
+                <w:rFonts w:eastAsia="Times New Roman" w:cs="Times New Roman" w:ascii="Times New Roman" w:hAnsi="Times New Roman"/>
+                <w:sz w:val="21"/>
+                <w:szCs w:val="21"/>
+              </w:rPr>
+              <w:t xml:space="preserve">Cuando se </w:t>
+            </w:r>
+            <w:r>
+              <w:rPr>
+                <w:rFonts w:eastAsia="Times New Roman" w:cs="Times New Roman" w:ascii="Times New Roman" w:hAnsi="Times New Roman"/>
+                <w:sz w:val="21"/>
+                <w:szCs w:val="21"/>
+              </w:rPr>
+              <w:t>selecciona el tipo de jugador</w:t>
+            </w:r>
+          </w:p>
+          <w:p>
+            <w:pPr>
+              <w:pStyle w:val="LOnormal"/>
+              <w:widowControl w:val="false"/>
+              <w:rPr>
+                <w:rFonts w:ascii="Times New Roman" w:hAnsi="Times New Roman" w:eastAsia="Times New Roman" w:cs="Times New Roman"/>
+                <w:sz w:val="21"/>
+                <w:szCs w:val="21"/>
+              </w:rPr>
+            </w:pPr>
+            <w:r>
+              <w:rPr>
+                <w:rFonts w:eastAsia="Times New Roman" w:cs="Times New Roman" w:ascii="Times New Roman" w:hAnsi="Times New Roman"/>
+                <w:sz w:val="21"/>
+                <w:szCs w:val="21"/>
+              </w:rPr>
+              <w:t xml:space="preserve">Entonces el </w:t>
+            </w:r>
+            <w:r>
+              <w:rPr>
+                <w:rFonts w:eastAsia="Times New Roman" w:cs="Times New Roman" w:ascii="Times New Roman" w:hAnsi="Times New Roman"/>
+                <w:sz w:val="21"/>
+                <w:szCs w:val="21"/>
+              </w:rPr>
+              <w:t xml:space="preserve">tipo de </w:t>
+            </w:r>
+            <w:r>
+              <w:rPr>
+                <w:rFonts w:eastAsia="Times New Roman" w:cs="Times New Roman" w:ascii="Times New Roman" w:hAnsi="Times New Roman"/>
+                <w:sz w:val="21"/>
+                <w:szCs w:val="21"/>
+              </w:rPr>
+              <w:t xml:space="preserve">juego </w:t>
+            </w:r>
+            <w:r>
+              <w:rPr>
+                <w:rFonts w:eastAsia="Times New Roman" w:cs="Times New Roman" w:ascii="Times New Roman" w:hAnsi="Times New Roman"/>
+                <w:sz w:val="21"/>
+                <w:szCs w:val="21"/>
+              </w:rPr>
+              <w:t>cambiar</w:t>
+            </w:r>
+            <w:r>
+              <w:rPr>
+                <w:rFonts w:eastAsia="Times New Roman" w:cs="Times New Roman" w:ascii="Times New Roman" w:hAnsi="Times New Roman"/>
+                <w:color w:val="auto"/>
+                <w:kern w:val="0"/>
+                <w:sz w:val="21"/>
+                <w:szCs w:val="21"/>
+                <w:lang w:val="en-US" w:eastAsia="zh-CN" w:bidi="hi-IN"/>
+              </w:rPr>
+              <w:t>á</w:t>
+            </w:r>
+            <w:r>
+              <w:rPr>
+                <w:rFonts w:eastAsia="Times New Roman" w:cs="Times New Roman" w:ascii="Times New Roman" w:hAnsi="Times New Roman"/>
+                <w:sz w:val="21"/>
+                <w:szCs w:val="21"/>
+              </w:rPr>
+              <w:t xml:space="preserve"> seg</w:t>
+            </w:r>
+            <w:r>
+              <w:rPr>
+                <w:rFonts w:eastAsia="Times New Roman" w:cs="Times New Roman" w:ascii="Times New Roman" w:hAnsi="Times New Roman"/>
+                <w:color w:val="auto"/>
+                <w:kern w:val="0"/>
+                <w:sz w:val="21"/>
+                <w:szCs w:val="21"/>
+                <w:lang w:val="en-US" w:eastAsia="zh-CN" w:bidi="hi-IN"/>
+              </w:rPr>
+              <w:t>ún el tipo de jugador seleccionado (humano o computadora)</w:t>
             </w:r>
           </w:p>
         </w:tc>
@@ -2842,20 +3606,21 @@
           </w:tcPr>
           <w:p>
             <w:pPr>
-              <w:pStyle w:val="Normal1"/>
-              <w:widowControl w:val="false"/>
-              <w:rPr>
-                <w:rFonts w:ascii="Times New Roman" w:hAnsi="Times New Roman" w:eastAsia="Times New Roman" w:cs="Times New Roman"/>
-                <w:sz w:val="21"/>
-                <w:szCs w:val="21"/>
-              </w:rPr>
-            </w:pPr>
-            <w:r>
-              <w:rPr>
-                <w:rFonts w:eastAsia="Times New Roman" w:cs="Times New Roman" w:ascii="Times New Roman" w:hAnsi="Times New Roman"/>
-                <w:sz w:val="21"/>
-                <w:szCs w:val="21"/>
-              </w:rPr>
+              <w:pStyle w:val="LOnormal"/>
+              <w:widowControl w:val="false"/>
+              <w:rPr>
+                <w:rFonts w:ascii="Times New Roman" w:hAnsi="Times New Roman" w:eastAsia="Times New Roman" w:cs="Times New Roman"/>
+                <w:sz w:val="21"/>
+                <w:szCs w:val="21"/>
+              </w:rPr>
+            </w:pPr>
+            <w:r>
+              <w:rPr>
+                <w:rFonts w:eastAsia="Times New Roman" w:cs="Times New Roman" w:ascii="Times New Roman" w:hAnsi="Times New Roman"/>
+                <w:sz w:val="21"/>
+                <w:szCs w:val="21"/>
+              </w:rPr>
+              <w:t>completado</w:t>
             </w:r>
           </w:p>
         </w:tc>
@@ -2875,11 +3640,492 @@
           </w:tcPr>
           <w:p>
             <w:pPr>
-              <w:pStyle w:val="Normal1"/>
+              <w:pStyle w:val="LOnormal"/>
+              <w:widowControl w:val="false"/>
+              <w:rPr>
+                <w:rFonts w:ascii="Times New Roman" w:hAnsi="Times New Roman" w:eastAsia="Times New Roman" w:cs="Times New Roman"/>
+                <w:sz w:val="21"/>
+                <w:szCs w:val="21"/>
+              </w:rPr>
+            </w:pPr>
+            <w:r>
+              <w:rPr>
+                <w:rFonts w:eastAsia="Times New Roman" w:cs="Times New Roman" w:ascii="Times New Roman" w:hAnsi="Times New Roman"/>
+                <w:sz w:val="21"/>
+                <w:szCs w:val="21"/>
+              </w:rPr>
+            </w:r>
+          </w:p>
+        </w:tc>
+        <w:tc>
+          <w:tcPr>
+            <w:tcW w:w="647" w:type="dxa"/>
+            <w:tcBorders>
+              <w:left w:val="single" w:sz="4" w:space="0" w:color="000000"/>
+              <w:bottom w:val="single" w:sz="4" w:space="0" w:color="000000"/>
+              <w:right w:val="single" w:sz="4" w:space="0" w:color="000000"/>
+            </w:tcBorders>
+          </w:tcPr>
+          <w:p>
+            <w:pPr>
+              <w:pStyle w:val="LOnormal"/>
+              <w:widowControl w:val="false"/>
+              <w:rPr>
+                <w:rFonts w:ascii="Times New Roman" w:hAnsi="Times New Roman" w:eastAsia="Times New Roman" w:cs="Times New Roman"/>
+                <w:sz w:val="21"/>
+                <w:szCs w:val="21"/>
+              </w:rPr>
+            </w:pPr>
+            <w:r>
+              <w:rPr>
+                <w:rFonts w:eastAsia="Times New Roman" w:cs="Times New Roman" w:ascii="Times New Roman" w:hAnsi="Times New Roman"/>
+                <w:sz w:val="21"/>
+                <w:szCs w:val="21"/>
+              </w:rPr>
+              <w:t>8.2</w:t>
+            </w:r>
+          </w:p>
+        </w:tc>
+        <w:tc>
+          <w:tcPr>
+            <w:tcW w:w="5889" w:type="dxa"/>
+            <w:tcBorders>
+              <w:left w:val="single" w:sz="4" w:space="0" w:color="000000"/>
+              <w:bottom w:val="single" w:sz="4" w:space="0" w:color="000000"/>
+              <w:right w:val="single" w:sz="4" w:space="0" w:color="000000"/>
+            </w:tcBorders>
+          </w:tcPr>
+          <w:p>
+            <w:pPr>
+              <w:pStyle w:val="LOnormal"/>
+              <w:widowControl w:val="false"/>
+              <w:rPr>
+                <w:rFonts w:ascii="Times New Roman" w:hAnsi="Times New Roman" w:eastAsia="Times New Roman" w:cs="Times New Roman"/>
+                <w:sz w:val="21"/>
+                <w:szCs w:val="21"/>
+              </w:rPr>
+            </w:pPr>
+            <w:r>
+              <w:rPr>
+                <w:rFonts w:eastAsia="Times New Roman" w:cs="Times New Roman" w:ascii="Times New Roman" w:hAnsi="Times New Roman"/>
+                <w:sz w:val="21"/>
+                <w:szCs w:val="21"/>
+              </w:rPr>
+              <w:t>AC 8.</w:t>
+            </w:r>
+            <w:r>
+              <w:rPr>
+                <w:rFonts w:eastAsia="Times New Roman" w:cs="Times New Roman" w:ascii="Times New Roman" w:hAnsi="Times New Roman"/>
+                <w:sz w:val="21"/>
+                <w:szCs w:val="21"/>
+              </w:rPr>
+              <w:t>2</w:t>
+            </w:r>
+            <w:r>
+              <w:rPr>
+                <w:rFonts w:eastAsia="Times New Roman" w:cs="Times New Roman" w:ascii="Times New Roman" w:hAnsi="Times New Roman"/>
+                <w:sz w:val="21"/>
+                <w:szCs w:val="21"/>
+              </w:rPr>
+              <w:t xml:space="preserve"> </w:t>
+            </w:r>
+            <w:r>
+              <w:rPr>
+                <w:rFonts w:eastAsia="Times New Roman" w:cs="Times New Roman" w:ascii="Times New Roman" w:hAnsi="Times New Roman"/>
+                <w:sz w:val="21"/>
+                <w:szCs w:val="21"/>
+              </w:rPr>
+              <w:t>Elección del tip</w:t>
+            </w:r>
+            <w:r>
+              <w:rPr>
+                <w:rFonts w:eastAsia="Times New Roman" w:cs="Times New Roman" w:ascii="Times New Roman" w:hAnsi="Times New Roman"/>
+                <w:color w:val="auto"/>
+                <w:kern w:val="0"/>
+                <w:sz w:val="21"/>
+                <w:szCs w:val="21"/>
+                <w:lang w:val="en-US" w:eastAsia="zh-CN" w:bidi="hi-IN"/>
+              </w:rPr>
+              <w:t xml:space="preserve">o de jugador </w:t>
+            </w:r>
+            <w:r>
+              <w:rPr>
+                <w:rFonts w:eastAsia="Times New Roman" w:cs="Times New Roman" w:ascii="Times New Roman" w:hAnsi="Times New Roman"/>
+                <w:color w:val="auto"/>
+                <w:kern w:val="0"/>
+                <w:sz w:val="21"/>
+                <w:szCs w:val="21"/>
+                <w:lang w:val="en-US" w:eastAsia="zh-CN" w:bidi="hi-IN"/>
+              </w:rPr>
+              <w:t>en juego general</w:t>
+            </w:r>
+          </w:p>
+          <w:p>
+            <w:pPr>
+              <w:pStyle w:val="LOnormal"/>
+              <w:widowControl w:val="false"/>
+              <w:rPr>
+                <w:rFonts w:ascii="Times New Roman" w:hAnsi="Times New Roman" w:eastAsia="Times New Roman" w:cs="Times New Roman"/>
+                <w:sz w:val="21"/>
+                <w:szCs w:val="21"/>
+              </w:rPr>
+            </w:pPr>
+            <w:r>
+              <w:rPr>
+                <w:rFonts w:eastAsia="Times New Roman" w:cs="Times New Roman" w:ascii="Times New Roman" w:hAnsi="Times New Roman"/>
+                <w:sz w:val="21"/>
+                <w:szCs w:val="21"/>
+              </w:rPr>
+              <w:t xml:space="preserve">Dado que aun no empieza el juego </w:t>
+            </w:r>
+            <w:r>
+              <w:rPr>
+                <w:rFonts w:eastAsia="Times New Roman" w:cs="Times New Roman" w:ascii="Times New Roman" w:hAnsi="Times New Roman"/>
+                <w:sz w:val="21"/>
+                <w:szCs w:val="21"/>
+              </w:rPr>
+              <w:t>general</w:t>
+            </w:r>
+          </w:p>
+          <w:p>
+            <w:pPr>
+              <w:pStyle w:val="LOnormal"/>
+              <w:widowControl w:val="false"/>
+              <w:rPr>
+                <w:rFonts w:ascii="Times New Roman" w:hAnsi="Times New Roman" w:eastAsia="Times New Roman" w:cs="Times New Roman"/>
+                <w:sz w:val="21"/>
+                <w:szCs w:val="21"/>
+              </w:rPr>
+            </w:pPr>
+            <w:r>
+              <w:rPr>
+                <w:rFonts w:eastAsia="Times New Roman" w:cs="Times New Roman" w:ascii="Times New Roman" w:hAnsi="Times New Roman"/>
+                <w:sz w:val="21"/>
+                <w:szCs w:val="21"/>
+              </w:rPr>
+              <w:t xml:space="preserve">Cuando se </w:t>
+            </w:r>
+            <w:r>
+              <w:rPr>
+                <w:rFonts w:eastAsia="Times New Roman" w:cs="Times New Roman" w:ascii="Times New Roman" w:hAnsi="Times New Roman"/>
+                <w:sz w:val="21"/>
+                <w:szCs w:val="21"/>
+              </w:rPr>
+              <w:t>selecciona el tipo de jugador</w:t>
+            </w:r>
+          </w:p>
+          <w:p>
+            <w:pPr>
+              <w:pStyle w:val="LOnormal"/>
+              <w:widowControl w:val="false"/>
+              <w:rPr>
+                <w:rFonts w:ascii="Times New Roman" w:hAnsi="Times New Roman" w:eastAsia="Times New Roman" w:cs="Times New Roman"/>
+                <w:sz w:val="21"/>
+                <w:szCs w:val="21"/>
+              </w:rPr>
+            </w:pPr>
+            <w:r>
+              <w:rPr>
+                <w:rFonts w:eastAsia="Times New Roman" w:cs="Times New Roman" w:ascii="Times New Roman" w:hAnsi="Times New Roman"/>
+                <w:color w:val="auto"/>
+                <w:kern w:val="0"/>
+                <w:sz w:val="21"/>
+                <w:szCs w:val="21"/>
+                <w:lang w:val="en-US" w:eastAsia="zh-CN" w:bidi="hi-IN"/>
+              </w:rPr>
+              <w:t>Entonces el tipo de juego cambiará según el tipo de jugador seleccionado (humano o computadora)</w:t>
+            </w:r>
+          </w:p>
+        </w:tc>
+        <w:tc>
+          <w:tcPr>
+            <w:tcW w:w="2023" w:type="dxa"/>
+            <w:tcBorders>
+              <w:left w:val="single" w:sz="4" w:space="0" w:color="000000"/>
+              <w:bottom w:val="single" w:sz="4" w:space="0" w:color="000000"/>
+              <w:right w:val="single" w:sz="4" w:space="0" w:color="000000"/>
+            </w:tcBorders>
+          </w:tcPr>
+          <w:p>
+            <w:pPr>
+              <w:pStyle w:val="LOnormal"/>
+              <w:widowControl w:val="false"/>
+              <w:rPr>
+                <w:rFonts w:ascii="Times New Roman" w:hAnsi="Times New Roman" w:eastAsia="Times New Roman" w:cs="Times New Roman"/>
+                <w:sz w:val="21"/>
+                <w:szCs w:val="21"/>
+              </w:rPr>
+            </w:pPr>
+            <w:r>
+              <w:rPr>
+                <w:rFonts w:eastAsia="Times New Roman" w:cs="Times New Roman" w:ascii="Times New Roman" w:hAnsi="Times New Roman"/>
+                <w:sz w:val="21"/>
+                <w:szCs w:val="21"/>
+              </w:rPr>
+              <w:t>completado</w:t>
+            </w:r>
+          </w:p>
+        </w:tc>
+      </w:tr>
+      <w:tr>
+        <w:trPr/>
+        <w:tc>
+          <w:tcPr>
+            <w:tcW w:w="1695" w:type="dxa"/>
+            <w:vMerge w:val="restart"/>
+            <w:tcBorders>
+              <w:top w:val="single" w:sz="4" w:space="0" w:color="000000"/>
+              <w:left w:val="single" w:sz="4" w:space="0" w:color="000000"/>
+              <w:bottom w:val="single" w:sz="4" w:space="0" w:color="000000"/>
+              <w:right w:val="single" w:sz="4" w:space="0" w:color="000000"/>
+            </w:tcBorders>
+          </w:tcPr>
+          <w:p>
+            <w:pPr>
+              <w:pStyle w:val="LOnormal"/>
+              <w:widowControl w:val="false"/>
+              <w:rPr>
+                <w:rFonts w:ascii="Times New Roman" w:hAnsi="Times New Roman" w:eastAsia="Times New Roman" w:cs="Times New Roman"/>
+                <w:sz w:val="21"/>
+                <w:szCs w:val="21"/>
+              </w:rPr>
+            </w:pPr>
+            <w:r>
+              <w:rPr>
+                <w:rFonts w:eastAsia="Times New Roman" w:cs="Times New Roman" w:ascii="Times New Roman" w:hAnsi="Times New Roman"/>
+                <w:sz w:val="21"/>
+                <w:szCs w:val="21"/>
+              </w:rPr>
+              <w:t xml:space="preserve">9. </w:t>
+            </w:r>
+            <w:r>
+              <w:rPr>
+                <w:rFonts w:eastAsia="Times New Roman" w:cs="Times New Roman" w:ascii="Times New Roman" w:hAnsi="Times New Roman"/>
+                <w:sz w:val="21"/>
+                <w:szCs w:val="21"/>
+              </w:rPr>
+              <w:t>Hacer que el jugador computadora realice un movimiento</w:t>
+            </w:r>
+          </w:p>
+        </w:tc>
+        <w:tc>
+          <w:tcPr>
+            <w:tcW w:w="647" w:type="dxa"/>
+            <w:tcBorders>
+              <w:top w:val="single" w:sz="4" w:space="0" w:color="000000"/>
+              <w:left w:val="single" w:sz="4" w:space="0" w:color="000000"/>
+              <w:bottom w:val="single" w:sz="4" w:space="0" w:color="000000"/>
+              <w:right w:val="single" w:sz="4" w:space="0" w:color="000000"/>
+            </w:tcBorders>
+          </w:tcPr>
+          <w:p>
+            <w:pPr>
+              <w:pStyle w:val="LOnormal"/>
+              <w:widowControl w:val="false"/>
+              <w:rPr>
+                <w:rFonts w:ascii="Times New Roman" w:hAnsi="Times New Roman" w:eastAsia="Times New Roman" w:cs="Times New Roman"/>
+                <w:sz w:val="21"/>
+                <w:szCs w:val="21"/>
+              </w:rPr>
+            </w:pPr>
+            <w:r>
+              <w:rPr>
+                <w:rFonts w:eastAsia="Times New Roman" w:cs="Times New Roman" w:ascii="Times New Roman" w:hAnsi="Times New Roman"/>
+                <w:sz w:val="21"/>
+                <w:szCs w:val="21"/>
+              </w:rPr>
+              <w:t>9.1</w:t>
+            </w:r>
+          </w:p>
+        </w:tc>
+        <w:tc>
+          <w:tcPr>
+            <w:tcW w:w="5889" w:type="dxa"/>
+            <w:tcBorders>
+              <w:top w:val="single" w:sz="4" w:space="0" w:color="000000"/>
+              <w:left w:val="single" w:sz="4" w:space="0" w:color="000000"/>
+              <w:bottom w:val="single" w:sz="4" w:space="0" w:color="000000"/>
+              <w:right w:val="single" w:sz="4" w:space="0" w:color="000000"/>
+            </w:tcBorders>
+          </w:tcPr>
+          <w:p>
+            <w:pPr>
+              <w:pStyle w:val="LOnormal"/>
+              <w:widowControl w:val="false"/>
+              <w:rPr>
+                <w:rFonts w:ascii="Times New Roman" w:hAnsi="Times New Roman" w:eastAsia="Times New Roman" w:cs="Times New Roman"/>
+                <w:sz w:val="21"/>
+                <w:szCs w:val="21"/>
+              </w:rPr>
+            </w:pPr>
+            <w:r>
+              <w:rPr>
+                <w:rFonts w:eastAsia="Times New Roman" w:cs="Times New Roman" w:ascii="Times New Roman" w:hAnsi="Times New Roman"/>
+                <w:sz w:val="21"/>
+                <w:szCs w:val="21"/>
+              </w:rPr>
+              <w:t xml:space="preserve">AC 9.1 </w:t>
+            </w:r>
+            <w:r>
+              <w:rPr>
+                <w:rFonts w:eastAsia="Times New Roman" w:cs="Times New Roman" w:ascii="Times New Roman" w:hAnsi="Times New Roman"/>
+                <w:sz w:val="21"/>
+                <w:szCs w:val="21"/>
+              </w:rPr>
+              <w:t xml:space="preserve">La computadora realiza un movimiento </w:t>
+            </w:r>
+            <w:r>
+              <w:rPr>
+                <w:rFonts w:eastAsia="Times New Roman" w:cs="Times New Roman" w:ascii="Times New Roman" w:hAnsi="Times New Roman"/>
+                <w:sz w:val="21"/>
+                <w:szCs w:val="21"/>
+              </w:rPr>
+              <w:t>en un juego simple</w:t>
+            </w:r>
+          </w:p>
+          <w:p>
+            <w:pPr>
+              <w:pStyle w:val="LOnormal"/>
+              <w:widowControl w:val="false"/>
+              <w:rPr>
+                <w:rFonts w:ascii="Times New Roman" w:hAnsi="Times New Roman" w:eastAsia="Times New Roman" w:cs="Times New Roman"/>
+                <w:sz w:val="21"/>
+                <w:szCs w:val="21"/>
+              </w:rPr>
+            </w:pPr>
+            <w:r>
+              <w:rPr>
+                <w:rFonts w:eastAsia="Times New Roman" w:cs="Times New Roman" w:ascii="Times New Roman" w:hAnsi="Times New Roman"/>
+                <w:sz w:val="21"/>
+                <w:szCs w:val="21"/>
+              </w:rPr>
+              <w:t xml:space="preserve">Dado un juego donde </w:t>
+            </w:r>
+            <w:r>
+              <w:rPr>
+                <w:rFonts w:eastAsia="Times New Roman" w:cs="Times New Roman" w:ascii="Times New Roman" w:hAnsi="Times New Roman"/>
+                <w:sz w:val="21"/>
+                <w:szCs w:val="21"/>
+              </w:rPr>
+              <w:t>un jugador es la computadora</w:t>
+            </w:r>
+          </w:p>
+          <w:p>
+            <w:pPr>
+              <w:pStyle w:val="LOnormal"/>
+              <w:widowControl w:val="false"/>
+              <w:rPr>
+                <w:rFonts w:ascii="Times New Roman" w:hAnsi="Times New Roman" w:eastAsia="Times New Roman" w:cs="Times New Roman"/>
+                <w:sz w:val="21"/>
+                <w:szCs w:val="21"/>
+              </w:rPr>
+            </w:pPr>
+            <w:r>
+              <w:rPr>
+                <w:rFonts w:eastAsia="Times New Roman" w:cs="Times New Roman" w:ascii="Times New Roman" w:hAnsi="Times New Roman"/>
+                <w:sz w:val="21"/>
+                <w:szCs w:val="21"/>
+              </w:rPr>
+              <w:t>Cuando sea el turno de la computadora</w:t>
+            </w:r>
+          </w:p>
+          <w:p>
+            <w:pPr>
+              <w:pStyle w:val="LOnormal"/>
+              <w:widowControl w:val="false"/>
+              <w:rPr>
+                <w:rFonts w:ascii="Times New Roman" w:hAnsi="Times New Roman" w:eastAsia="Times New Roman" w:cs="Times New Roman"/>
+                <w:sz w:val="21"/>
+                <w:szCs w:val="21"/>
+              </w:rPr>
+            </w:pPr>
+            <w:r>
+              <w:rPr>
+                <w:rFonts w:eastAsia="Times New Roman" w:cs="Times New Roman" w:ascii="Times New Roman" w:hAnsi="Times New Roman"/>
+                <w:sz w:val="21"/>
+                <w:szCs w:val="21"/>
+              </w:rPr>
+              <w:t xml:space="preserve">Entonces </w:t>
+            </w:r>
+            <w:r>
+              <w:rPr>
+                <w:rFonts w:eastAsia="Times New Roman" w:cs="Times New Roman" w:ascii="Times New Roman" w:hAnsi="Times New Roman"/>
+                <w:sz w:val="21"/>
+                <w:szCs w:val="21"/>
+              </w:rPr>
+              <w:t>esta</w:t>
+            </w:r>
+            <w:r>
+              <w:rPr>
+                <w:rFonts w:eastAsia="Times New Roman" w:cs="Times New Roman" w:ascii="Times New Roman" w:hAnsi="Times New Roman"/>
+                <w:sz w:val="21"/>
+                <w:szCs w:val="21"/>
+              </w:rPr>
+              <w:t xml:space="preserve"> realizar</w:t>
+            </w:r>
+            <w:r>
+              <w:rPr>
+                <w:rFonts w:eastAsia="Times New Roman" w:cs="Times New Roman" w:ascii="Times New Roman" w:hAnsi="Times New Roman"/>
+                <w:color w:val="auto"/>
+                <w:kern w:val="0"/>
+                <w:sz w:val="21"/>
+                <w:szCs w:val="21"/>
+                <w:lang w:val="en-US" w:eastAsia="zh-CN" w:bidi="hi-IN"/>
+              </w:rPr>
+              <w:t>á un movimiento</w:t>
+            </w:r>
+          </w:p>
+        </w:tc>
+        <w:tc>
+          <w:tcPr>
+            <w:tcW w:w="2023" w:type="dxa"/>
+            <w:tcBorders>
+              <w:top w:val="single" w:sz="4" w:space="0" w:color="000000"/>
+              <w:left w:val="single" w:sz="4" w:space="0" w:color="000000"/>
+              <w:bottom w:val="single" w:sz="4" w:space="0" w:color="000000"/>
+              <w:right w:val="single" w:sz="4" w:space="0" w:color="000000"/>
+            </w:tcBorders>
+          </w:tcPr>
+          <w:p>
+            <w:pPr>
+              <w:pStyle w:val="LOnormal"/>
+              <w:widowControl w:val="false"/>
+              <w:rPr>
+                <w:rFonts w:ascii="Times New Roman" w:hAnsi="Times New Roman" w:eastAsia="Times New Roman" w:cs="Times New Roman"/>
+                <w:sz w:val="21"/>
+                <w:szCs w:val="21"/>
+              </w:rPr>
+            </w:pPr>
+            <w:r>
+              <w:rPr>
+                <w:rFonts w:eastAsia="Times New Roman" w:cs="Times New Roman" w:ascii="Times New Roman" w:hAnsi="Times New Roman"/>
+                <w:sz w:val="21"/>
+                <w:szCs w:val="21"/>
+              </w:rPr>
+              <w:t>completado</w:t>
+            </w:r>
+          </w:p>
+        </w:tc>
+      </w:tr>
+      <w:tr>
+        <w:trPr/>
+        <w:tc>
+          <w:tcPr>
+            <w:tcW w:w="1695" w:type="dxa"/>
+            <w:vMerge w:val="continue"/>
+            <w:tcBorders>
+              <w:top w:val="single" w:sz="4" w:space="0" w:color="000000"/>
+              <w:left w:val="single" w:sz="4" w:space="0" w:color="000000"/>
+              <w:bottom w:val="single" w:sz="4" w:space="0" w:color="000000"/>
+              <w:right w:val="single" w:sz="4" w:space="0" w:color="000000"/>
+            </w:tcBorders>
+          </w:tcPr>
+          <w:p>
+            <w:pPr>
+              <w:pStyle w:val="LOnormal"/>
               <w:keepNext w:val="false"/>
               <w:keepLines w:val="false"/>
               <w:widowControl w:val="false"/>
-              <w:pBdr/>
               <w:shd w:val="clear" w:fill="auto"/>
               <w:spacing w:lineRule="auto" w:line="276" w:before="0" w:after="0"/>
               <w:ind w:left="0" w:right="0" w:hanging="0"/>
@@ -2901,118 +4147,191 @@
         </w:tc>
         <w:tc>
           <w:tcPr>
-            <w:tcW w:w="539" w:type="dxa"/>
-            <w:tcBorders>
-              <w:top w:val="single" w:sz="4" w:space="0" w:color="000000"/>
-              <w:left w:val="single" w:sz="4" w:space="0" w:color="000000"/>
-              <w:bottom w:val="single" w:sz="4" w:space="0" w:color="000000"/>
-              <w:right w:val="single" w:sz="4" w:space="0" w:color="000000"/>
-            </w:tcBorders>
-          </w:tcPr>
-          <w:p>
-            <w:pPr>
-              <w:pStyle w:val="Normal1"/>
-              <w:widowControl w:val="false"/>
-              <w:rPr>
-                <w:rFonts w:ascii="Times New Roman" w:hAnsi="Times New Roman" w:eastAsia="Times New Roman" w:cs="Times New Roman"/>
-                <w:sz w:val="21"/>
-                <w:szCs w:val="21"/>
-              </w:rPr>
-            </w:pPr>
-            <w:r>
-              <w:rPr>
-                <w:rFonts w:eastAsia="Times New Roman" w:cs="Times New Roman" w:ascii="Times New Roman" w:hAnsi="Times New Roman"/>
-                <w:sz w:val="21"/>
-                <w:szCs w:val="21"/>
-              </w:rPr>
-              <w:t>8.2</w:t>
-            </w:r>
-          </w:p>
-        </w:tc>
-        <w:tc>
-          <w:tcPr>
-            <w:tcW w:w="5997" w:type="dxa"/>
-            <w:tcBorders>
-              <w:top w:val="single" w:sz="4" w:space="0" w:color="000000"/>
-              <w:left w:val="single" w:sz="4" w:space="0" w:color="000000"/>
-              <w:bottom w:val="single" w:sz="4" w:space="0" w:color="000000"/>
-              <w:right w:val="single" w:sz="4" w:space="0" w:color="000000"/>
-            </w:tcBorders>
-          </w:tcPr>
-          <w:p>
-            <w:pPr>
-              <w:pStyle w:val="Normal1"/>
-              <w:widowControl w:val="false"/>
-              <w:rPr>
-                <w:rFonts w:ascii="Times New Roman" w:hAnsi="Times New Roman" w:eastAsia="Times New Roman" w:cs="Times New Roman"/>
-                <w:sz w:val="21"/>
-                <w:szCs w:val="21"/>
-              </w:rPr>
-            </w:pPr>
-            <w:r>
-              <w:rPr>
-                <w:rFonts w:eastAsia="Times New Roman" w:cs="Times New Roman" w:ascii="Times New Roman" w:hAnsi="Times New Roman"/>
-                <w:sz w:val="21"/>
-                <w:szCs w:val="21"/>
-              </w:rPr>
-              <w:t>AC 8.2 &lt;descripción del escenario&gt;</w:t>
-            </w:r>
-          </w:p>
-          <w:p>
-            <w:pPr>
-              <w:pStyle w:val="Normal1"/>
-              <w:widowControl w:val="false"/>
-              <w:rPr>
-                <w:rFonts w:ascii="Times New Roman" w:hAnsi="Times New Roman" w:eastAsia="Times New Roman" w:cs="Times New Roman"/>
-                <w:sz w:val="21"/>
-                <w:szCs w:val="21"/>
-              </w:rPr>
-            </w:pPr>
-            <w:r>
-              <w:rPr>
-                <w:rFonts w:eastAsia="Times New Roman" w:cs="Times New Roman" w:ascii="Times New Roman" w:hAnsi="Times New Roman"/>
-                <w:sz w:val="21"/>
-                <w:szCs w:val="21"/>
-              </w:rPr>
-              <w:t xml:space="preserve">Given </w:t>
-            </w:r>
-          </w:p>
-          <w:p>
-            <w:pPr>
-              <w:pStyle w:val="Normal1"/>
-              <w:widowControl w:val="false"/>
-              <w:rPr>
-                <w:rFonts w:ascii="Times New Roman" w:hAnsi="Times New Roman" w:eastAsia="Times New Roman" w:cs="Times New Roman"/>
-                <w:sz w:val="21"/>
-                <w:szCs w:val="21"/>
-              </w:rPr>
-            </w:pPr>
-            <w:r>
-              <w:rPr>
-                <w:rFonts w:eastAsia="Times New Roman" w:cs="Times New Roman" w:ascii="Times New Roman" w:hAnsi="Times New Roman"/>
-                <w:sz w:val="21"/>
-                <w:szCs w:val="21"/>
-              </w:rPr>
-              <w:t>When</w:t>
-            </w:r>
-          </w:p>
-          <w:p>
-            <w:pPr>
-              <w:pStyle w:val="Normal1"/>
-              <w:widowControl w:val="false"/>
-              <w:rPr>
-                <w:rFonts w:ascii="Times New Roman" w:hAnsi="Times New Roman" w:eastAsia="Times New Roman" w:cs="Times New Roman"/>
-                <w:sz w:val="21"/>
-                <w:szCs w:val="21"/>
-              </w:rPr>
-            </w:pPr>
-            <w:r>
-              <w:rPr>
-                <w:rFonts w:eastAsia="Times New Roman" w:cs="Times New Roman" w:ascii="Times New Roman" w:hAnsi="Times New Roman"/>
-                <w:sz w:val="21"/>
-                <w:szCs w:val="21"/>
-              </w:rPr>
-              <w:t>Then</w:t>
+            <w:tcW w:w="647" w:type="dxa"/>
+            <w:tcBorders>
+              <w:left w:val="single" w:sz="4" w:space="0" w:color="000000"/>
+              <w:bottom w:val="single" w:sz="4" w:space="0" w:color="000000"/>
+              <w:right w:val="single" w:sz="4" w:space="0" w:color="000000"/>
+            </w:tcBorders>
+          </w:tcPr>
+          <w:p>
+            <w:pPr>
+              <w:pStyle w:val="LOnormal"/>
+              <w:widowControl w:val="false"/>
+              <w:rPr>
+                <w:rFonts w:ascii="Times New Roman" w:hAnsi="Times New Roman" w:eastAsia="Times New Roman" w:cs="Times New Roman"/>
+                <w:sz w:val="21"/>
+                <w:szCs w:val="21"/>
+              </w:rPr>
+            </w:pPr>
+            <w:r>
+              <w:rPr>
+                <w:rFonts w:eastAsia="Times New Roman" w:cs="Times New Roman" w:ascii="Times New Roman" w:hAnsi="Times New Roman"/>
+                <w:sz w:val="21"/>
+                <w:szCs w:val="21"/>
+              </w:rPr>
+              <w:t>9.</w:t>
+            </w:r>
+            <w:r>
+              <w:rPr>
+                <w:rFonts w:eastAsia="Times New Roman" w:cs="Times New Roman" w:ascii="Times New Roman" w:hAnsi="Times New Roman"/>
+                <w:sz w:val="21"/>
+                <w:szCs w:val="21"/>
+              </w:rPr>
+              <w:t>2</w:t>
+            </w:r>
+          </w:p>
+        </w:tc>
+        <w:tc>
+          <w:tcPr>
+            <w:tcW w:w="5889" w:type="dxa"/>
+            <w:tcBorders>
+              <w:left w:val="single" w:sz="4" w:space="0" w:color="000000"/>
+              <w:bottom w:val="single" w:sz="4" w:space="0" w:color="000000"/>
+              <w:right w:val="single" w:sz="4" w:space="0" w:color="000000"/>
+            </w:tcBorders>
+          </w:tcPr>
+          <w:p>
+            <w:pPr>
+              <w:pStyle w:val="LOnormal"/>
+              <w:widowControl w:val="false"/>
+              <w:rPr>
+                <w:rFonts w:ascii="Times New Roman" w:hAnsi="Times New Roman" w:eastAsia="Times New Roman" w:cs="Times New Roman"/>
+                <w:sz w:val="21"/>
+                <w:szCs w:val="21"/>
+              </w:rPr>
+            </w:pPr>
+            <w:r>
+              <w:rPr>
+                <w:rFonts w:eastAsia="Times New Roman" w:cs="Times New Roman" w:ascii="Times New Roman" w:hAnsi="Times New Roman"/>
+                <w:sz w:val="21"/>
+                <w:szCs w:val="21"/>
+              </w:rPr>
+              <w:t>AC 9.</w:t>
+            </w:r>
+            <w:r>
+              <w:rPr>
+                <w:rFonts w:eastAsia="Times New Roman" w:cs="Times New Roman" w:ascii="Times New Roman" w:hAnsi="Times New Roman"/>
+                <w:sz w:val="21"/>
+                <w:szCs w:val="21"/>
+              </w:rPr>
+              <w:t>2</w:t>
+            </w:r>
+            <w:r>
+              <w:rPr>
+                <w:rFonts w:eastAsia="Times New Roman" w:cs="Times New Roman" w:ascii="Times New Roman" w:hAnsi="Times New Roman"/>
+                <w:sz w:val="21"/>
+                <w:szCs w:val="21"/>
+              </w:rPr>
+              <w:t xml:space="preserve"> </w:t>
+            </w:r>
+            <w:r>
+              <w:rPr>
+                <w:rFonts w:eastAsia="Times New Roman" w:cs="Times New Roman" w:ascii="Times New Roman" w:hAnsi="Times New Roman"/>
+                <w:sz w:val="21"/>
+                <w:szCs w:val="21"/>
+              </w:rPr>
+              <w:t xml:space="preserve">La computadora realiza un movimiento </w:t>
+            </w:r>
+            <w:r>
+              <w:rPr>
+                <w:rFonts w:eastAsia="Times New Roman" w:cs="Times New Roman" w:ascii="Times New Roman" w:hAnsi="Times New Roman"/>
+                <w:sz w:val="21"/>
+                <w:szCs w:val="21"/>
+              </w:rPr>
+              <w:t>en un juego general</w:t>
+            </w:r>
+          </w:p>
+          <w:p>
+            <w:pPr>
+              <w:pStyle w:val="LOnormal"/>
+              <w:widowControl w:val="false"/>
+              <w:rPr>
+                <w:rFonts w:ascii="Times New Roman" w:hAnsi="Times New Roman" w:eastAsia="Times New Roman" w:cs="Times New Roman"/>
+                <w:sz w:val="21"/>
+                <w:szCs w:val="21"/>
+              </w:rPr>
+            </w:pPr>
+            <w:r>
+              <w:rPr>
+                <w:rFonts w:eastAsia="Times New Roman" w:cs="Times New Roman" w:ascii="Times New Roman" w:hAnsi="Times New Roman"/>
+                <w:sz w:val="21"/>
+                <w:szCs w:val="21"/>
+              </w:rPr>
+              <w:t xml:space="preserve">Dado un juego donde </w:t>
+            </w:r>
+            <w:r>
+              <w:rPr>
+                <w:rFonts w:eastAsia="Times New Roman" w:cs="Times New Roman" w:ascii="Times New Roman" w:hAnsi="Times New Roman"/>
+                <w:sz w:val="21"/>
+                <w:szCs w:val="21"/>
+              </w:rPr>
+              <w:t>un jugador es la computadora</w:t>
+            </w:r>
+          </w:p>
+          <w:p>
+            <w:pPr>
+              <w:pStyle w:val="LOnormal"/>
+              <w:widowControl w:val="false"/>
+              <w:rPr>
+                <w:rFonts w:ascii="Times New Roman" w:hAnsi="Times New Roman" w:eastAsia="Times New Roman" w:cs="Times New Roman"/>
+                <w:sz w:val="21"/>
+                <w:szCs w:val="21"/>
+              </w:rPr>
+            </w:pPr>
+            <w:r>
+              <w:rPr>
+                <w:rFonts w:eastAsia="Times New Roman" w:cs="Times New Roman" w:ascii="Times New Roman" w:hAnsi="Times New Roman"/>
+                <w:sz w:val="21"/>
+                <w:szCs w:val="21"/>
+              </w:rPr>
+              <w:t>Cuando sea el turno de la computadora</w:t>
+            </w:r>
+          </w:p>
+          <w:p>
+            <w:pPr>
+              <w:pStyle w:val="LOnormal"/>
+              <w:widowControl w:val="false"/>
+              <w:rPr>
+                <w:rFonts w:ascii="Times New Roman" w:hAnsi="Times New Roman" w:eastAsia="Times New Roman" w:cs="Times New Roman"/>
+                <w:sz w:val="21"/>
+                <w:szCs w:val="21"/>
+              </w:rPr>
+            </w:pPr>
+            <w:r>
+              <w:rPr>
+                <w:rFonts w:eastAsia="Times New Roman" w:cs="Times New Roman" w:ascii="Times New Roman" w:hAnsi="Times New Roman"/>
+                <w:sz w:val="21"/>
+                <w:szCs w:val="21"/>
+              </w:rPr>
+              <w:t xml:space="preserve">Entonces </w:t>
+            </w:r>
+            <w:r>
+              <w:rPr>
+                <w:rFonts w:eastAsia="Times New Roman" w:cs="Times New Roman" w:ascii="Times New Roman" w:hAnsi="Times New Roman"/>
+                <w:sz w:val="21"/>
+                <w:szCs w:val="21"/>
+              </w:rPr>
+              <w:t>esta</w:t>
+            </w:r>
+            <w:r>
+              <w:rPr>
+                <w:rFonts w:eastAsia="Times New Roman" w:cs="Times New Roman" w:ascii="Times New Roman" w:hAnsi="Times New Roman"/>
+                <w:sz w:val="21"/>
+                <w:szCs w:val="21"/>
+              </w:rPr>
+              <w:t xml:space="preserve"> realizar</w:t>
+            </w:r>
+            <w:r>
+              <w:rPr>
+                <w:rFonts w:eastAsia="Times New Roman" w:cs="Times New Roman" w:ascii="Times New Roman" w:hAnsi="Times New Roman"/>
+                <w:color w:val="auto"/>
+                <w:kern w:val="0"/>
+                <w:sz w:val="21"/>
+                <w:szCs w:val="21"/>
+                <w:lang w:val="en-US" w:eastAsia="zh-CN" w:bidi="hi-IN"/>
+              </w:rPr>
+              <w:t>á un movimiento</w:t>
             </w:r>
           </w:p>
         </w:tc>
@@ -3020,28 +4339,28 @@
           <w:tcPr>
             <w:tcW w:w="2023" w:type="dxa"/>
             <w:tcBorders>
-              <w:top w:val="single" w:sz="4" w:space="0" w:color="000000"/>
-              <w:left w:val="single" w:sz="4" w:space="0" w:color="000000"/>
-              <w:bottom w:val="single" w:sz="4" w:space="0" w:color="000000"/>
-              <w:right w:val="single" w:sz="4" w:space="0" w:color="000000"/>
-            </w:tcBorders>
-          </w:tcPr>
-          <w:p>
-            <w:pPr>
-              <w:pStyle w:val="Normal1"/>
-              <w:widowControl w:val="false"/>
-              <w:rPr>
-                <w:rFonts w:ascii="Times New Roman" w:hAnsi="Times New Roman" w:eastAsia="Times New Roman" w:cs="Times New Roman"/>
-                <w:sz w:val="21"/>
-                <w:szCs w:val="21"/>
-              </w:rPr>
-            </w:pPr>
-            <w:r>
-              <w:rPr>
-                <w:rFonts w:eastAsia="Times New Roman" w:cs="Times New Roman" w:ascii="Times New Roman" w:hAnsi="Times New Roman"/>
-                <w:sz w:val="21"/>
-                <w:szCs w:val="21"/>
-              </w:rPr>
+              <w:left w:val="single" w:sz="4" w:space="0" w:color="000000"/>
+              <w:bottom w:val="single" w:sz="4" w:space="0" w:color="000000"/>
+              <w:right w:val="single" w:sz="4" w:space="0" w:color="000000"/>
+            </w:tcBorders>
+          </w:tcPr>
+          <w:p>
+            <w:pPr>
+              <w:pStyle w:val="LOnormal"/>
+              <w:widowControl w:val="false"/>
+              <w:rPr>
+                <w:rFonts w:ascii="Times New Roman" w:hAnsi="Times New Roman" w:eastAsia="Times New Roman" w:cs="Times New Roman"/>
+                <w:sz w:val="21"/>
+                <w:szCs w:val="21"/>
+              </w:rPr>
+            </w:pPr>
+            <w:r>
+              <w:rPr>
+                <w:rFonts w:eastAsia="Times New Roman" w:cs="Times New Roman" w:ascii="Times New Roman" w:hAnsi="Times New Roman"/>
+                <w:sz w:val="21"/>
+                <w:szCs w:val="21"/>
+              </w:rPr>
+              <w:t>completado</w:t>
             </w:r>
           </w:p>
         </w:tc>
@@ -3051,21 +4370,18 @@
         <w:tc>
           <w:tcPr>
             <w:tcW w:w="1695" w:type="dxa"/>
-            <w:vMerge w:val="continue"/>
-            <w:tcBorders>
-              <w:top w:val="single" w:sz="4" w:space="0" w:color="000000"/>
-              <w:left w:val="single" w:sz="4" w:space="0" w:color="000000"/>
-              <w:bottom w:val="single" w:sz="4" w:space="0" w:color="000000"/>
-              <w:right w:val="single" w:sz="4" w:space="0" w:color="000000"/>
-            </w:tcBorders>
-          </w:tcPr>
-          <w:p>
-            <w:pPr>
-              <w:pStyle w:val="Normal1"/>
+            <w:tcBorders>
+              <w:left w:val="single" w:sz="4" w:space="0" w:color="000000"/>
+              <w:bottom w:val="single" w:sz="4" w:space="0" w:color="000000"/>
+              <w:right w:val="single" w:sz="4" w:space="0" w:color="000000"/>
+            </w:tcBorders>
+          </w:tcPr>
+          <w:p>
+            <w:pPr>
+              <w:pStyle w:val="LOnormal"/>
               <w:keepNext w:val="false"/>
               <w:keepLines w:val="false"/>
               <w:widowControl w:val="false"/>
-              <w:pBdr/>
               <w:shd w:val="clear" w:fill="auto"/>
               <w:spacing w:lineRule="auto" w:line="276" w:before="0" w:after="0"/>
               <w:ind w:left="0" w:right="0" w:hanging="0"/>
@@ -3082,65 +4398,238 @@
                 <w:sz w:val="21"/>
                 <w:szCs w:val="21"/>
               </w:rPr>
-            </w:r>
-          </w:p>
-        </w:tc>
-        <w:tc>
-          <w:tcPr>
-            <w:tcW w:w="539" w:type="dxa"/>
-            <w:tcBorders>
-              <w:top w:val="single" w:sz="4" w:space="0" w:color="000000"/>
-              <w:left w:val="single" w:sz="4" w:space="0" w:color="000000"/>
-              <w:bottom w:val="single" w:sz="4" w:space="0" w:color="000000"/>
-              <w:right w:val="single" w:sz="4" w:space="0" w:color="000000"/>
-            </w:tcBorders>
-          </w:tcPr>
-          <w:p>
-            <w:pPr>
-              <w:pStyle w:val="Normal1"/>
-              <w:widowControl w:val="false"/>
-              <w:rPr>
-                <w:rFonts w:ascii="Times New Roman" w:hAnsi="Times New Roman" w:eastAsia="Times New Roman" w:cs="Times New Roman"/>
-                <w:sz w:val="21"/>
-                <w:szCs w:val="21"/>
-              </w:rPr>
-            </w:pPr>
-            <w:r>
-              <w:rPr>
-                <w:rFonts w:eastAsia="Times New Roman" w:cs="Times New Roman" w:ascii="Times New Roman" w:hAnsi="Times New Roman"/>
-                <w:sz w:val="21"/>
-                <w:szCs w:val="21"/>
-              </w:rPr>
-              <w:t>…</w:t>
-            </w:r>
-          </w:p>
-        </w:tc>
-        <w:tc>
-          <w:tcPr>
-            <w:tcW w:w="5997" w:type="dxa"/>
-            <w:tcBorders>
-              <w:top w:val="single" w:sz="4" w:space="0" w:color="000000"/>
-              <w:left w:val="single" w:sz="4" w:space="0" w:color="000000"/>
-              <w:bottom w:val="single" w:sz="4" w:space="0" w:color="000000"/>
-              <w:right w:val="single" w:sz="4" w:space="0" w:color="000000"/>
-            </w:tcBorders>
-          </w:tcPr>
-          <w:p>
-            <w:pPr>
-              <w:pStyle w:val="Normal1"/>
-              <w:widowControl w:val="false"/>
-              <w:rPr>
-                <w:rFonts w:ascii="Times New Roman" w:hAnsi="Times New Roman" w:eastAsia="Times New Roman" w:cs="Times New Roman"/>
-                <w:sz w:val="21"/>
-                <w:szCs w:val="21"/>
-              </w:rPr>
-            </w:pPr>
-            <w:r>
-              <w:rPr>
-                <w:rFonts w:eastAsia="Times New Roman" w:cs="Times New Roman" w:ascii="Times New Roman" w:hAnsi="Times New Roman"/>
-                <w:sz w:val="21"/>
-                <w:szCs w:val="21"/>
-              </w:rPr>
+              <w:t xml:space="preserve">10 </w:t>
+            </w:r>
+            <w:r>
+              <w:rPr>
+                <w:rFonts w:eastAsia="Times New Roman" w:cs="Times New Roman" w:ascii="Times New Roman" w:hAnsi="Times New Roman"/>
+                <w:sz w:val="21"/>
+                <w:szCs w:val="21"/>
+              </w:rPr>
+              <w:t>Un juego humano-computadora ha terminado en juego simple</w:t>
+            </w:r>
+          </w:p>
+        </w:tc>
+        <w:tc>
+          <w:tcPr>
+            <w:tcW w:w="647" w:type="dxa"/>
+            <w:tcBorders>
+              <w:left w:val="single" w:sz="4" w:space="0" w:color="000000"/>
+              <w:bottom w:val="single" w:sz="4" w:space="0" w:color="000000"/>
+              <w:right w:val="single" w:sz="4" w:space="0" w:color="000000"/>
+            </w:tcBorders>
+          </w:tcPr>
+          <w:p>
+            <w:pPr>
+              <w:pStyle w:val="LOnormal"/>
+              <w:widowControl w:val="false"/>
+              <w:rPr>
+                <w:rFonts w:ascii="Times New Roman" w:hAnsi="Times New Roman" w:eastAsia="Times New Roman" w:cs="Times New Roman"/>
+                <w:sz w:val="21"/>
+                <w:szCs w:val="21"/>
+              </w:rPr>
+            </w:pPr>
+            <w:r>
+              <w:rPr>
+                <w:rFonts w:eastAsia="Times New Roman" w:cs="Times New Roman" w:ascii="Times New Roman" w:hAnsi="Times New Roman"/>
+                <w:sz w:val="21"/>
+                <w:szCs w:val="21"/>
+              </w:rPr>
+              <w:t>10.1</w:t>
+            </w:r>
+          </w:p>
+        </w:tc>
+        <w:tc>
+          <w:tcPr>
+            <w:tcW w:w="5889" w:type="dxa"/>
+            <w:tcBorders>
+              <w:left w:val="single" w:sz="4" w:space="0" w:color="000000"/>
+              <w:bottom w:val="single" w:sz="4" w:space="0" w:color="000000"/>
+              <w:right w:val="single" w:sz="4" w:space="0" w:color="000000"/>
+            </w:tcBorders>
+          </w:tcPr>
+          <w:p>
+            <w:pPr>
+              <w:pStyle w:val="LOnormal"/>
+              <w:widowControl w:val="false"/>
+              <w:rPr>
+                <w:rFonts w:ascii="Times New Roman" w:hAnsi="Times New Roman" w:eastAsia="Times New Roman" w:cs="Times New Roman"/>
+                <w:sz w:val="21"/>
+                <w:szCs w:val="21"/>
+              </w:rPr>
+            </w:pPr>
+            <w:r>
+              <w:rPr>
+                <w:rFonts w:eastAsia="Times New Roman" w:cs="Times New Roman" w:ascii="Times New Roman" w:hAnsi="Times New Roman"/>
+                <w:sz w:val="21"/>
+                <w:szCs w:val="21"/>
+              </w:rPr>
+              <w:t xml:space="preserve">AC 10.1 Juego simple </w:t>
+            </w:r>
+            <w:r>
+              <w:rPr>
+                <w:rFonts w:eastAsia="Times New Roman" w:cs="Times New Roman" w:ascii="Times New Roman" w:hAnsi="Times New Roman"/>
+                <w:sz w:val="21"/>
+                <w:szCs w:val="21"/>
+              </w:rPr>
+              <w:t>humano-computadora termina</w:t>
+            </w:r>
+          </w:p>
+          <w:p>
+            <w:pPr>
+              <w:pStyle w:val="Normal"/>
+              <w:widowControl w:val="false"/>
+              <w:rPr>
+                <w:rFonts w:ascii="Times New Roman" w:hAnsi="Times New Roman" w:eastAsia="Times New Roman" w:cs="Times New Roman"/>
+                <w:sz w:val="21"/>
+                <w:szCs w:val="21"/>
+                <w:lang w:val="es-PE"/>
+              </w:rPr>
+            </w:pPr>
+            <w:r>
+              <w:rPr>
+                <w:rFonts w:eastAsia="Times New Roman" w:cs="Times New Roman" w:ascii="Times New Roman" w:hAnsi="Times New Roman"/>
+                <w:sz w:val="21"/>
+                <w:szCs w:val="21"/>
+                <w:lang w:val="es-PE"/>
+              </w:rPr>
+              <w:t xml:space="preserve">Dado </w:t>
+            </w:r>
+            <w:r>
+              <w:rPr>
+                <w:rFonts w:eastAsia="Times New Roman" w:cs="Times New Roman" w:ascii="Times New Roman" w:hAnsi="Times New Roman"/>
+                <w:sz w:val="21"/>
+                <w:szCs w:val="21"/>
+                <w:lang w:val="es-PE"/>
+              </w:rPr>
+              <w:t>que inici</w:t>
+            </w:r>
+            <w:r>
+              <w:rPr>
+                <w:rFonts w:eastAsia="Times New Roman" w:cs="Times New Roman" w:ascii="Times New Roman" w:hAnsi="Times New Roman"/>
+                <w:color w:val="auto"/>
+                <w:kern w:val="0"/>
+                <w:sz w:val="21"/>
+                <w:szCs w:val="21"/>
+                <w:lang w:val="es-PE" w:eastAsia="zh-CN" w:bidi="hi-IN"/>
+              </w:rPr>
+              <w:t xml:space="preserve">ó </w:t>
+            </w:r>
+            <w:r>
+              <w:rPr>
+                <w:rFonts w:eastAsia="Times New Roman" w:cs="Times New Roman" w:ascii="Times New Roman" w:hAnsi="Times New Roman"/>
+                <w:color w:val="auto"/>
+                <w:kern w:val="0"/>
+                <w:sz w:val="21"/>
+                <w:szCs w:val="21"/>
+                <w:lang w:val="es-PE" w:eastAsia="zh-CN" w:bidi="hi-IN"/>
+              </w:rPr>
+              <w:t>un juego simple humano-computadora</w:t>
+            </w:r>
+          </w:p>
+          <w:p>
+            <w:pPr>
+              <w:pStyle w:val="Normal"/>
+              <w:widowControl w:val="false"/>
+              <w:rPr>
+                <w:rFonts w:ascii="Times New Roman" w:hAnsi="Times New Roman" w:eastAsia="Times New Roman" w:cs="Times New Roman"/>
+                <w:sz w:val="21"/>
+                <w:szCs w:val="21"/>
+                <w:lang w:val="es-PE"/>
+              </w:rPr>
+            </w:pPr>
+            <w:r>
+              <w:rPr>
+                <w:rFonts w:eastAsia="Times New Roman" w:cs="Times New Roman" w:ascii="Times New Roman" w:hAnsi="Times New Roman"/>
+                <w:sz w:val="21"/>
+                <w:szCs w:val="21"/>
+                <w:lang w:val="es-PE"/>
+              </w:rPr>
+              <w:t>Cuando un jugador</w:t>
+            </w:r>
+            <w:r>
+              <w:rPr>
+                <w:rFonts w:eastAsia="Times New Roman" w:cs="Times New Roman" w:ascii="Times New Roman" w:hAnsi="Times New Roman"/>
+                <w:sz w:val="21"/>
+                <w:szCs w:val="21"/>
+                <w:lang w:val="es-PE"/>
+              </w:rPr>
+              <w:t>(humano o computadora)</w:t>
+            </w:r>
+            <w:r>
+              <w:rPr>
+                <w:rFonts w:eastAsia="Times New Roman" w:cs="Times New Roman" w:ascii="Times New Roman" w:hAnsi="Times New Roman"/>
+                <w:sz w:val="21"/>
+                <w:szCs w:val="21"/>
+                <w:lang w:val="es-PE"/>
+              </w:rPr>
+              <w:t xml:space="preserve"> ingrese un</w:t>
+            </w:r>
+            <w:r>
+              <w:rPr>
+                <w:rFonts w:eastAsia="Times New Roman" w:cs="Times New Roman" w:ascii="Times New Roman" w:hAnsi="Times New Roman"/>
+                <w:sz w:val="21"/>
+                <w:szCs w:val="21"/>
+                <w:lang w:val="es-PE"/>
+              </w:rPr>
+              <w:t>a letra</w:t>
+            </w:r>
+            <w:r>
+              <w:rPr>
+                <w:rFonts w:eastAsia="Times New Roman" w:cs="Times New Roman" w:ascii="Times New Roman" w:hAnsi="Times New Roman"/>
+                <w:sz w:val="21"/>
+                <w:szCs w:val="21"/>
+                <w:lang w:val="es-PE"/>
+              </w:rPr>
+              <w:t xml:space="preserve"> que forme un SOS en el tablero </w:t>
+            </w:r>
+            <w:r>
+              <w:rPr>
+                <w:rFonts w:eastAsia="Times New Roman" w:cs="Times New Roman" w:ascii="Times New Roman" w:hAnsi="Times New Roman"/>
+                <w:sz w:val="21"/>
+                <w:szCs w:val="21"/>
+                <w:lang w:val="es-PE"/>
+              </w:rPr>
+              <w:t>o ya no haya mas celdas vacias</w:t>
+            </w:r>
+          </w:p>
+          <w:p>
+            <w:pPr>
+              <w:pStyle w:val="Normal"/>
+              <w:widowControl w:val="false"/>
+              <w:rPr>
+                <w:rFonts w:ascii="Times New Roman" w:hAnsi="Times New Roman" w:eastAsia="Times New Roman" w:cs="Times New Roman"/>
+                <w:sz w:val="21"/>
+                <w:szCs w:val="21"/>
+                <w:lang w:val="es-PE"/>
+              </w:rPr>
+            </w:pPr>
+            <w:r>
+              <w:rPr>
+                <w:rFonts w:eastAsia="Times New Roman" w:cs="Times New Roman" w:ascii="Times New Roman" w:hAnsi="Times New Roman"/>
+                <w:sz w:val="21"/>
+                <w:szCs w:val="21"/>
+                <w:lang w:val="es-PE"/>
+              </w:rPr>
+              <w:t xml:space="preserve">Entonces </w:t>
+            </w:r>
+            <w:r>
+              <w:rPr>
+                <w:rFonts w:eastAsia="Times New Roman" w:cs="Times New Roman" w:ascii="Times New Roman" w:hAnsi="Times New Roman"/>
+                <w:sz w:val="21"/>
+                <w:szCs w:val="21"/>
+                <w:lang w:val="es-PE"/>
+              </w:rPr>
+              <w:t>el juego termina</w:t>
+            </w:r>
+            <w:r>
+              <w:rPr>
+                <w:rFonts w:eastAsia="Times New Roman" w:cs="Times New Roman" w:ascii="Times New Roman" w:hAnsi="Times New Roman"/>
+                <w:sz w:val="21"/>
+                <w:szCs w:val="21"/>
+                <w:lang w:val="es-PE"/>
+              </w:rPr>
+              <w:t xml:space="preserve"> </w:t>
             </w:r>
           </w:p>
         </w:tc>
@@ -3148,28 +4637,28 @@
           <w:tcPr>
             <w:tcW w:w="2023" w:type="dxa"/>
             <w:tcBorders>
-              <w:top w:val="single" w:sz="4" w:space="0" w:color="000000"/>
-              <w:left w:val="single" w:sz="4" w:space="0" w:color="000000"/>
-              <w:bottom w:val="single" w:sz="4" w:space="0" w:color="000000"/>
-              <w:right w:val="single" w:sz="4" w:space="0" w:color="000000"/>
-            </w:tcBorders>
-          </w:tcPr>
-          <w:p>
-            <w:pPr>
-              <w:pStyle w:val="Normal1"/>
-              <w:widowControl w:val="false"/>
-              <w:rPr>
-                <w:rFonts w:ascii="Times New Roman" w:hAnsi="Times New Roman" w:eastAsia="Times New Roman" w:cs="Times New Roman"/>
-                <w:sz w:val="21"/>
-                <w:szCs w:val="21"/>
-              </w:rPr>
-            </w:pPr>
-            <w:r>
-              <w:rPr>
-                <w:rFonts w:eastAsia="Times New Roman" w:cs="Times New Roman" w:ascii="Times New Roman" w:hAnsi="Times New Roman"/>
-                <w:sz w:val="21"/>
-                <w:szCs w:val="21"/>
-              </w:rPr>
+              <w:left w:val="single" w:sz="4" w:space="0" w:color="000000"/>
+              <w:bottom w:val="single" w:sz="4" w:space="0" w:color="000000"/>
+              <w:right w:val="single" w:sz="4" w:space="0" w:color="000000"/>
+            </w:tcBorders>
+          </w:tcPr>
+          <w:p>
+            <w:pPr>
+              <w:pStyle w:val="LOnormal"/>
+              <w:widowControl w:val="false"/>
+              <w:rPr>
+                <w:rFonts w:ascii="Times New Roman" w:hAnsi="Times New Roman" w:eastAsia="Times New Roman" w:cs="Times New Roman"/>
+                <w:sz w:val="21"/>
+                <w:szCs w:val="21"/>
+              </w:rPr>
+            </w:pPr>
+            <w:r>
+              <w:rPr>
+                <w:rFonts w:eastAsia="Times New Roman" w:cs="Times New Roman" w:ascii="Times New Roman" w:hAnsi="Times New Roman"/>
+                <w:sz w:val="21"/>
+                <w:szCs w:val="21"/>
+              </w:rPr>
+              <w:t>completado</w:t>
             </w:r>
           </w:p>
         </w:tc>
@@ -3179,200 +4668,18 @@
         <w:tc>
           <w:tcPr>
             <w:tcW w:w="1695" w:type="dxa"/>
-            <w:vMerge w:val="restart"/>
-            <w:tcBorders>
-              <w:top w:val="single" w:sz="4" w:space="0" w:color="000000"/>
-              <w:left w:val="single" w:sz="4" w:space="0" w:color="000000"/>
-              <w:bottom w:val="single" w:sz="4" w:space="0" w:color="000000"/>
-              <w:right w:val="single" w:sz="4" w:space="0" w:color="000000"/>
-            </w:tcBorders>
-          </w:tcPr>
-          <w:p>
-            <w:pPr>
-              <w:pStyle w:val="Normal1"/>
-              <w:widowControl w:val="false"/>
-              <w:rPr>
-                <w:rFonts w:ascii="Times New Roman" w:hAnsi="Times New Roman" w:eastAsia="Times New Roman" w:cs="Times New Roman"/>
-                <w:sz w:val="21"/>
-                <w:szCs w:val="21"/>
-              </w:rPr>
-            </w:pPr>
-            <w:r>
-              <w:rPr>
-                <w:rFonts w:eastAsia="Times New Roman" w:cs="Times New Roman" w:ascii="Times New Roman" w:hAnsi="Times New Roman"/>
-                <w:sz w:val="21"/>
-                <w:szCs w:val="21"/>
-              </w:rPr>
-            </w:r>
-          </w:p>
-        </w:tc>
-        <w:tc>
-          <w:tcPr>
-            <w:tcW w:w="539" w:type="dxa"/>
-            <w:tcBorders>
-              <w:top w:val="single" w:sz="4" w:space="0" w:color="000000"/>
-              <w:left w:val="single" w:sz="4" w:space="0" w:color="000000"/>
-              <w:bottom w:val="single" w:sz="4" w:space="0" w:color="000000"/>
-              <w:right w:val="single" w:sz="4" w:space="0" w:color="000000"/>
-            </w:tcBorders>
-          </w:tcPr>
-          <w:p>
-            <w:pPr>
-              <w:pStyle w:val="Normal1"/>
-              <w:widowControl w:val="false"/>
-              <w:rPr>
-                <w:rFonts w:ascii="Times New Roman" w:hAnsi="Times New Roman" w:eastAsia="Times New Roman" w:cs="Times New Roman"/>
-                <w:sz w:val="21"/>
-                <w:szCs w:val="21"/>
-              </w:rPr>
-            </w:pPr>
-            <w:r>
-              <w:rPr>
-                <w:rFonts w:eastAsia="Times New Roman" w:cs="Times New Roman" w:ascii="Times New Roman" w:hAnsi="Times New Roman"/>
-                <w:sz w:val="21"/>
-                <w:szCs w:val="21"/>
-              </w:rPr>
-              <w:t>9.1</w:t>
-            </w:r>
-          </w:p>
-        </w:tc>
-        <w:tc>
-          <w:tcPr>
-            <w:tcW w:w="5997" w:type="dxa"/>
-            <w:tcBorders>
-              <w:top w:val="single" w:sz="4" w:space="0" w:color="000000"/>
-              <w:left w:val="single" w:sz="4" w:space="0" w:color="000000"/>
-              <w:bottom w:val="single" w:sz="4" w:space="0" w:color="000000"/>
-              <w:right w:val="single" w:sz="4" w:space="0" w:color="000000"/>
-            </w:tcBorders>
-          </w:tcPr>
-          <w:p>
-            <w:pPr>
-              <w:pStyle w:val="Normal1"/>
-              <w:widowControl w:val="false"/>
-              <w:rPr>
-                <w:rFonts w:ascii="Times New Roman" w:hAnsi="Times New Roman" w:eastAsia="Times New Roman" w:cs="Times New Roman"/>
-                <w:sz w:val="21"/>
-                <w:szCs w:val="21"/>
-              </w:rPr>
-            </w:pPr>
-            <w:r>
-              <w:rPr>
-                <w:rFonts w:eastAsia="Times New Roman" w:cs="Times New Roman" w:ascii="Times New Roman" w:hAnsi="Times New Roman"/>
-                <w:sz w:val="21"/>
-                <w:szCs w:val="21"/>
-              </w:rPr>
-              <w:t>AC 9.1 &lt;descripción del escenario&gt;</w:t>
-            </w:r>
-          </w:p>
-          <w:p>
-            <w:pPr>
-              <w:pStyle w:val="Normal1"/>
-              <w:widowControl w:val="false"/>
-              <w:rPr>
-                <w:rFonts w:ascii="Times New Roman" w:hAnsi="Times New Roman" w:eastAsia="Times New Roman" w:cs="Times New Roman"/>
-                <w:sz w:val="21"/>
-                <w:szCs w:val="21"/>
-              </w:rPr>
-            </w:pPr>
-            <w:r>
-              <w:rPr>
-                <w:rFonts w:eastAsia="Times New Roman" w:cs="Times New Roman" w:ascii="Times New Roman" w:hAnsi="Times New Roman"/>
-                <w:sz w:val="21"/>
-                <w:szCs w:val="21"/>
-              </w:rPr>
-              <w:t xml:space="preserve">Given </w:t>
-            </w:r>
-          </w:p>
-          <w:p>
-            <w:pPr>
-              <w:pStyle w:val="Normal1"/>
-              <w:widowControl w:val="false"/>
-              <w:rPr>
-                <w:rFonts w:ascii="Times New Roman" w:hAnsi="Times New Roman" w:eastAsia="Times New Roman" w:cs="Times New Roman"/>
-                <w:sz w:val="21"/>
-                <w:szCs w:val="21"/>
-              </w:rPr>
-            </w:pPr>
-            <w:r>
-              <w:rPr>
-                <w:rFonts w:eastAsia="Times New Roman" w:cs="Times New Roman" w:ascii="Times New Roman" w:hAnsi="Times New Roman"/>
-                <w:sz w:val="21"/>
-                <w:szCs w:val="21"/>
-              </w:rPr>
-              <w:t>When</w:t>
-            </w:r>
-          </w:p>
-          <w:p>
-            <w:pPr>
-              <w:pStyle w:val="Normal1"/>
-              <w:widowControl w:val="false"/>
-              <w:rPr>
-                <w:rFonts w:ascii="Times New Roman" w:hAnsi="Times New Roman" w:eastAsia="Times New Roman" w:cs="Times New Roman"/>
-                <w:sz w:val="21"/>
-                <w:szCs w:val="21"/>
-              </w:rPr>
-            </w:pPr>
-            <w:r>
-              <w:rPr>
-                <w:rFonts w:eastAsia="Times New Roman" w:cs="Times New Roman" w:ascii="Times New Roman" w:hAnsi="Times New Roman"/>
-                <w:sz w:val="21"/>
-                <w:szCs w:val="21"/>
-              </w:rPr>
-              <w:t>Then</w:t>
-            </w:r>
-          </w:p>
-        </w:tc>
-        <w:tc>
-          <w:tcPr>
-            <w:tcW w:w="2023" w:type="dxa"/>
-            <w:tcBorders>
-              <w:top w:val="single" w:sz="4" w:space="0" w:color="000000"/>
-              <w:left w:val="single" w:sz="4" w:space="0" w:color="000000"/>
-              <w:bottom w:val="single" w:sz="4" w:space="0" w:color="000000"/>
-              <w:right w:val="single" w:sz="4" w:space="0" w:color="000000"/>
-            </w:tcBorders>
-          </w:tcPr>
-          <w:p>
-            <w:pPr>
-              <w:pStyle w:val="Normal1"/>
-              <w:widowControl w:val="false"/>
-              <w:rPr>
-                <w:rFonts w:ascii="Times New Roman" w:hAnsi="Times New Roman" w:eastAsia="Times New Roman" w:cs="Times New Roman"/>
-                <w:sz w:val="21"/>
-                <w:szCs w:val="21"/>
-              </w:rPr>
-            </w:pPr>
-            <w:r>
-              <w:rPr>
-                <w:rFonts w:eastAsia="Times New Roman" w:cs="Times New Roman" w:ascii="Times New Roman" w:hAnsi="Times New Roman"/>
-                <w:sz w:val="21"/>
-                <w:szCs w:val="21"/>
-              </w:rPr>
-            </w:r>
-          </w:p>
-        </w:tc>
-      </w:tr>
-      <w:tr>
-        <w:trPr/>
-        <w:tc>
-          <w:tcPr>
-            <w:tcW w:w="1695" w:type="dxa"/>
-            <w:vMerge w:val="continue"/>
-            <w:tcBorders>
-              <w:top w:val="single" w:sz="4" w:space="0" w:color="000000"/>
-              <w:left w:val="single" w:sz="4" w:space="0" w:color="000000"/>
-              <w:bottom w:val="single" w:sz="4" w:space="0" w:color="000000"/>
-              <w:right w:val="single" w:sz="4" w:space="0" w:color="000000"/>
-            </w:tcBorders>
-          </w:tcPr>
-          <w:p>
-            <w:pPr>
-              <w:pStyle w:val="Normal1"/>
+            <w:tcBorders>
+              <w:left w:val="single" w:sz="4" w:space="0" w:color="000000"/>
+              <w:bottom w:val="single" w:sz="4" w:space="0" w:color="000000"/>
+              <w:right w:val="single" w:sz="4" w:space="0" w:color="000000"/>
+            </w:tcBorders>
+          </w:tcPr>
+          <w:p>
+            <w:pPr>
+              <w:pStyle w:val="LOnormal"/>
               <w:keepNext w:val="false"/>
               <w:keepLines w:val="false"/>
               <w:widowControl w:val="false"/>
-              <w:pBdr/>
               <w:shd w:val="clear" w:fill="auto"/>
               <w:spacing w:lineRule="auto" w:line="276" w:before="0" w:after="0"/>
               <w:ind w:left="0" w:right="0" w:hanging="0"/>
@@ -3389,65 +4696,218 @@
                 <w:sz w:val="21"/>
                 <w:szCs w:val="21"/>
               </w:rPr>
-            </w:r>
-          </w:p>
-        </w:tc>
-        <w:tc>
-          <w:tcPr>
-            <w:tcW w:w="539" w:type="dxa"/>
-            <w:tcBorders>
-              <w:top w:val="single" w:sz="4" w:space="0" w:color="000000"/>
-              <w:left w:val="single" w:sz="4" w:space="0" w:color="000000"/>
-              <w:bottom w:val="single" w:sz="4" w:space="0" w:color="000000"/>
-              <w:right w:val="single" w:sz="4" w:space="0" w:color="000000"/>
-            </w:tcBorders>
-          </w:tcPr>
-          <w:p>
-            <w:pPr>
-              <w:pStyle w:val="Normal1"/>
-              <w:widowControl w:val="false"/>
-              <w:rPr>
-                <w:rFonts w:ascii="Times New Roman" w:hAnsi="Times New Roman" w:eastAsia="Times New Roman" w:cs="Times New Roman"/>
-                <w:sz w:val="21"/>
-                <w:szCs w:val="21"/>
-              </w:rPr>
-            </w:pPr>
-            <w:r>
-              <w:rPr>
-                <w:rFonts w:eastAsia="Times New Roman" w:cs="Times New Roman" w:ascii="Times New Roman" w:hAnsi="Times New Roman"/>
-                <w:sz w:val="21"/>
-                <w:szCs w:val="21"/>
-              </w:rPr>
-              <w:t>…</w:t>
-            </w:r>
-          </w:p>
-        </w:tc>
-        <w:tc>
-          <w:tcPr>
-            <w:tcW w:w="5997" w:type="dxa"/>
-            <w:tcBorders>
-              <w:top w:val="single" w:sz="4" w:space="0" w:color="000000"/>
-              <w:left w:val="single" w:sz="4" w:space="0" w:color="000000"/>
-              <w:bottom w:val="single" w:sz="4" w:space="0" w:color="000000"/>
-              <w:right w:val="single" w:sz="4" w:space="0" w:color="000000"/>
-            </w:tcBorders>
-          </w:tcPr>
-          <w:p>
-            <w:pPr>
-              <w:pStyle w:val="Normal1"/>
-              <w:widowControl w:val="false"/>
-              <w:rPr>
-                <w:rFonts w:ascii="Times New Roman" w:hAnsi="Times New Roman" w:eastAsia="Times New Roman" w:cs="Times New Roman"/>
-                <w:sz w:val="21"/>
-                <w:szCs w:val="21"/>
-              </w:rPr>
-            </w:pPr>
-            <w:r>
-              <w:rPr>
-                <w:rFonts w:eastAsia="Times New Roman" w:cs="Times New Roman" w:ascii="Times New Roman" w:hAnsi="Times New Roman"/>
-                <w:sz w:val="21"/>
-                <w:szCs w:val="21"/>
-              </w:rPr>
+              <w:t xml:space="preserve">11. </w:t>
+            </w:r>
+            <w:r>
+              <w:rPr>
+                <w:rFonts w:eastAsia="Times New Roman" w:cs="Times New Roman" w:ascii="Times New Roman" w:hAnsi="Times New Roman"/>
+                <w:sz w:val="21"/>
+                <w:szCs w:val="21"/>
+              </w:rPr>
+              <w:t>Un juego humano-computadora ha terminado en un juego general</w:t>
+            </w:r>
+          </w:p>
+        </w:tc>
+        <w:tc>
+          <w:tcPr>
+            <w:tcW w:w="647" w:type="dxa"/>
+            <w:tcBorders>
+              <w:left w:val="single" w:sz="4" w:space="0" w:color="000000"/>
+              <w:bottom w:val="single" w:sz="4" w:space="0" w:color="000000"/>
+              <w:right w:val="single" w:sz="4" w:space="0" w:color="000000"/>
+            </w:tcBorders>
+          </w:tcPr>
+          <w:p>
+            <w:pPr>
+              <w:pStyle w:val="LOnormal"/>
+              <w:widowControl w:val="false"/>
+              <w:rPr>
+                <w:rFonts w:ascii="Times New Roman" w:hAnsi="Times New Roman" w:eastAsia="Times New Roman" w:cs="Times New Roman"/>
+                <w:sz w:val="21"/>
+                <w:szCs w:val="21"/>
+              </w:rPr>
+            </w:pPr>
+            <w:r>
+              <w:rPr>
+                <w:rFonts w:eastAsia="Times New Roman" w:cs="Times New Roman" w:ascii="Times New Roman" w:hAnsi="Times New Roman"/>
+                <w:sz w:val="21"/>
+                <w:szCs w:val="21"/>
+              </w:rPr>
+              <w:t>11.1</w:t>
+            </w:r>
+          </w:p>
+        </w:tc>
+        <w:tc>
+          <w:tcPr>
+            <w:tcW w:w="5889" w:type="dxa"/>
+            <w:tcBorders>
+              <w:left w:val="single" w:sz="4" w:space="0" w:color="000000"/>
+              <w:bottom w:val="single" w:sz="4" w:space="0" w:color="000000"/>
+              <w:right w:val="single" w:sz="4" w:space="0" w:color="000000"/>
+            </w:tcBorders>
+          </w:tcPr>
+          <w:p>
+            <w:pPr>
+              <w:pStyle w:val="Normal"/>
+              <w:widowControl w:val="false"/>
+              <w:rPr>
+                <w:rFonts w:ascii="Times New Roman" w:hAnsi="Times New Roman" w:eastAsia="Times New Roman" w:cs="Times New Roman"/>
+                <w:sz w:val="21"/>
+                <w:szCs w:val="21"/>
+                <w:lang w:val="es-PE"/>
+              </w:rPr>
+            </w:pPr>
+            <w:r>
+              <w:rPr>
+                <w:rFonts w:eastAsia="Times New Roman" w:cs="Times New Roman" w:ascii="Times New Roman" w:hAnsi="Times New Roman"/>
+                <w:sz w:val="21"/>
+                <w:szCs w:val="21"/>
+                <w:lang w:val="es-PE"/>
+              </w:rPr>
+              <w:t xml:space="preserve">AC </w:t>
+            </w:r>
+            <w:r>
+              <w:rPr>
+                <w:rFonts w:eastAsia="Times New Roman" w:cs="Times New Roman" w:ascii="Times New Roman" w:hAnsi="Times New Roman"/>
+                <w:sz w:val="21"/>
+                <w:szCs w:val="21"/>
+                <w:lang w:val="es-PE"/>
+              </w:rPr>
+              <w:t>11</w:t>
+            </w:r>
+            <w:r>
+              <w:rPr>
+                <w:rFonts w:eastAsia="Times New Roman" w:cs="Times New Roman" w:ascii="Times New Roman" w:hAnsi="Times New Roman"/>
+                <w:sz w:val="21"/>
+                <w:szCs w:val="21"/>
+                <w:lang w:val="es-PE"/>
+              </w:rPr>
+              <w:t xml:space="preserve">.1 Juego general </w:t>
+            </w:r>
+            <w:r>
+              <w:rPr>
+                <w:rFonts w:eastAsia="Times New Roman" w:cs="Times New Roman" w:ascii="Times New Roman" w:hAnsi="Times New Roman"/>
+                <w:sz w:val="21"/>
+                <w:szCs w:val="21"/>
+                <w:lang w:val="es-PE"/>
+              </w:rPr>
+              <w:t>humano-computadora termina</w:t>
+            </w:r>
+          </w:p>
+          <w:p>
+            <w:pPr>
+              <w:pStyle w:val="Normal"/>
+              <w:widowControl w:val="false"/>
+              <w:rPr>
+                <w:rFonts w:ascii="Times New Roman" w:hAnsi="Times New Roman" w:eastAsia="Times New Roman" w:cs="Times New Roman"/>
+                <w:sz w:val="21"/>
+                <w:szCs w:val="21"/>
+                <w:lang w:val="es-PE"/>
+              </w:rPr>
+            </w:pPr>
+            <w:r>
+              <w:rPr>
+                <w:rFonts w:eastAsia="Times New Roman" w:cs="Times New Roman" w:ascii="Times New Roman" w:hAnsi="Times New Roman"/>
+                <w:sz w:val="21"/>
+                <w:szCs w:val="21"/>
+                <w:lang w:val="es-PE"/>
+              </w:rPr>
+              <w:t xml:space="preserve">Dado que </w:t>
+            </w:r>
+            <w:r>
+              <w:rPr>
+                <w:rFonts w:eastAsia="Times New Roman" w:cs="Times New Roman" w:ascii="Times New Roman" w:hAnsi="Times New Roman"/>
+                <w:sz w:val="21"/>
+                <w:szCs w:val="21"/>
+                <w:lang w:val="es-PE"/>
+              </w:rPr>
+              <w:t>inici</w:t>
+            </w:r>
+            <w:r>
+              <w:rPr>
+                <w:rFonts w:eastAsia="Times New Roman" w:cs="Times New Roman" w:ascii="Times New Roman" w:hAnsi="Times New Roman"/>
+                <w:color w:val="auto"/>
+                <w:kern w:val="0"/>
+                <w:sz w:val="21"/>
+                <w:szCs w:val="21"/>
+                <w:lang w:val="es-PE" w:eastAsia="zh-CN" w:bidi="hi-IN"/>
+              </w:rPr>
+              <w:t>ó un juego general humano-computadora</w:t>
+            </w:r>
+          </w:p>
+          <w:p>
+            <w:pPr>
+              <w:pStyle w:val="Normal"/>
+              <w:widowControl w:val="false"/>
+              <w:rPr>
+                <w:rFonts w:ascii="Times New Roman" w:hAnsi="Times New Roman" w:eastAsia="Times New Roman" w:cs="Times New Roman"/>
+                <w:sz w:val="21"/>
+                <w:szCs w:val="21"/>
+                <w:lang w:val="es-PE"/>
+              </w:rPr>
+            </w:pPr>
+            <w:r>
+              <w:rPr>
+                <w:rFonts w:eastAsia="Times New Roman" w:cs="Times New Roman" w:ascii="Times New Roman" w:hAnsi="Times New Roman"/>
+                <w:sz w:val="21"/>
+                <w:szCs w:val="21"/>
+                <w:lang w:val="es-PE"/>
+              </w:rPr>
+              <w:t xml:space="preserve">Cuando un jugador ingrese una letra </w:t>
+            </w:r>
+            <w:r>
+              <w:rPr>
+                <w:rFonts w:eastAsia="Times New Roman" w:cs="Times New Roman" w:ascii="Times New Roman" w:hAnsi="Times New Roman"/>
+                <w:sz w:val="21"/>
+                <w:szCs w:val="21"/>
+                <w:lang w:val="es-PE"/>
+              </w:rPr>
+              <w:t>y ya no haya m</w:t>
+            </w:r>
+            <w:r>
+              <w:rPr>
+                <w:rFonts w:eastAsia="Times New Roman" w:cs="Times New Roman" w:ascii="Times New Roman" w:hAnsi="Times New Roman"/>
+                <w:color w:val="auto"/>
+                <w:kern w:val="0"/>
+                <w:sz w:val="21"/>
+                <w:szCs w:val="21"/>
+                <w:lang w:val="es-PE" w:eastAsia="zh-CN" w:bidi="hi-IN"/>
+              </w:rPr>
+              <w:t>ás celdas vacías</w:t>
+            </w:r>
+          </w:p>
+          <w:p>
+            <w:pPr>
+              <w:pStyle w:val="Normal"/>
+              <w:widowControl w:val="false"/>
+              <w:rPr>
+                <w:rFonts w:ascii="Times New Roman" w:hAnsi="Times New Roman" w:eastAsia="Times New Roman" w:cs="Times New Roman"/>
+                <w:sz w:val="21"/>
+                <w:szCs w:val="21"/>
+                <w:lang w:val="es-PE"/>
+              </w:rPr>
+            </w:pPr>
+            <w:r>
+              <w:rPr>
+                <w:rFonts w:eastAsia="Times New Roman" w:cs="Times New Roman" w:ascii="Times New Roman" w:hAnsi="Times New Roman"/>
+                <w:color w:val="auto"/>
+                <w:kern w:val="0"/>
+                <w:sz w:val="21"/>
+                <w:szCs w:val="21"/>
+                <w:lang w:val="es-PE" w:eastAsia="zh-CN" w:bidi="hi-IN"/>
+              </w:rPr>
+              <w:t>E</w:t>
+            </w:r>
+            <w:r>
+              <w:rPr>
+                <w:rFonts w:eastAsia="Times New Roman" w:cs="Times New Roman" w:ascii="Times New Roman" w:hAnsi="Times New Roman"/>
+                <w:color w:val="auto"/>
+                <w:kern w:val="0"/>
+                <w:sz w:val="21"/>
+                <w:szCs w:val="21"/>
+                <w:lang w:val="es-PE" w:eastAsia="zh-CN" w:bidi="hi-IN"/>
+              </w:rPr>
+              <w:t>ntonces el juego termina</w:t>
             </w:r>
           </w:p>
         </w:tc>
@@ -3455,28 +4915,702 @@
           <w:tcPr>
             <w:tcW w:w="2023" w:type="dxa"/>
             <w:tcBorders>
-              <w:top w:val="single" w:sz="4" w:space="0" w:color="000000"/>
-              <w:left w:val="single" w:sz="4" w:space="0" w:color="000000"/>
-              <w:bottom w:val="single" w:sz="4" w:space="0" w:color="000000"/>
-              <w:right w:val="single" w:sz="4" w:space="0" w:color="000000"/>
-            </w:tcBorders>
-          </w:tcPr>
-          <w:p>
-            <w:pPr>
-              <w:pStyle w:val="Normal1"/>
-              <w:widowControl w:val="false"/>
-              <w:rPr>
-                <w:rFonts w:ascii="Times New Roman" w:hAnsi="Times New Roman" w:eastAsia="Times New Roman" w:cs="Times New Roman"/>
-                <w:sz w:val="21"/>
-                <w:szCs w:val="21"/>
-              </w:rPr>
-            </w:pPr>
-            <w:r>
-              <w:rPr>
-                <w:rFonts w:eastAsia="Times New Roman" w:cs="Times New Roman" w:ascii="Times New Roman" w:hAnsi="Times New Roman"/>
-                <w:sz w:val="21"/>
-                <w:szCs w:val="21"/>
-              </w:rPr>
+              <w:left w:val="single" w:sz="4" w:space="0" w:color="000000"/>
+              <w:bottom w:val="single" w:sz="4" w:space="0" w:color="000000"/>
+              <w:right w:val="single" w:sz="4" w:space="0" w:color="000000"/>
+            </w:tcBorders>
+          </w:tcPr>
+          <w:p>
+            <w:pPr>
+              <w:pStyle w:val="LOnormal"/>
+              <w:widowControl w:val="false"/>
+              <w:rPr>
+                <w:rFonts w:ascii="Times New Roman" w:hAnsi="Times New Roman" w:eastAsia="Times New Roman" w:cs="Times New Roman"/>
+                <w:sz w:val="21"/>
+                <w:szCs w:val="21"/>
+              </w:rPr>
+            </w:pPr>
+            <w:r>
+              <w:rPr>
+                <w:rFonts w:eastAsia="Times New Roman" w:cs="Times New Roman" w:ascii="Times New Roman" w:hAnsi="Times New Roman"/>
+                <w:sz w:val="21"/>
+                <w:szCs w:val="21"/>
+              </w:rPr>
+              <w:t>completado</w:t>
+            </w:r>
+          </w:p>
+        </w:tc>
+      </w:tr>
+      <w:tr>
+        <w:trPr/>
+        <w:tc>
+          <w:tcPr>
+            <w:tcW w:w="1695" w:type="dxa"/>
+            <w:tcBorders>
+              <w:left w:val="single" w:sz="4" w:space="0" w:color="000000"/>
+              <w:bottom w:val="single" w:sz="4" w:space="0" w:color="000000"/>
+              <w:right w:val="single" w:sz="4" w:space="0" w:color="000000"/>
+            </w:tcBorders>
+          </w:tcPr>
+          <w:p>
+            <w:pPr>
+              <w:pStyle w:val="LOnormal"/>
+              <w:keepNext w:val="false"/>
+              <w:keepLines w:val="false"/>
+              <w:widowControl w:val="false"/>
+              <w:shd w:val="clear" w:fill="auto"/>
+              <w:spacing w:lineRule="auto" w:line="276" w:before="0" w:after="0"/>
+              <w:ind w:left="0" w:right="0" w:hanging="0"/>
+              <w:jc w:val="left"/>
+              <w:rPr>
+                <w:rFonts w:ascii="Times New Roman" w:hAnsi="Times New Roman" w:eastAsia="Times New Roman" w:cs="Times New Roman"/>
+                <w:sz w:val="21"/>
+                <w:szCs w:val="21"/>
+              </w:rPr>
+            </w:pPr>
+            <w:r>
+              <w:rPr>
+                <w:rFonts w:eastAsia="Times New Roman" w:cs="Times New Roman" w:ascii="Times New Roman" w:hAnsi="Times New Roman"/>
+                <w:sz w:val="21"/>
+                <w:szCs w:val="21"/>
+              </w:rPr>
+              <w:t>1</w:t>
+            </w:r>
+            <w:r>
+              <w:rPr>
+                <w:rFonts w:eastAsia="Times New Roman" w:cs="Times New Roman" w:ascii="Times New Roman" w:hAnsi="Times New Roman"/>
+                <w:sz w:val="21"/>
+                <w:szCs w:val="21"/>
+              </w:rPr>
+              <w:t>2</w:t>
+            </w:r>
+            <w:r>
+              <w:rPr>
+                <w:rFonts w:eastAsia="Times New Roman" w:cs="Times New Roman" w:ascii="Times New Roman" w:hAnsi="Times New Roman"/>
+                <w:sz w:val="21"/>
+                <w:szCs w:val="21"/>
+              </w:rPr>
+              <w:t xml:space="preserve"> </w:t>
+            </w:r>
+            <w:r>
+              <w:rPr>
+                <w:rFonts w:eastAsia="Times New Roman" w:cs="Times New Roman" w:ascii="Times New Roman" w:hAnsi="Times New Roman"/>
+                <w:sz w:val="21"/>
+                <w:szCs w:val="21"/>
+              </w:rPr>
+              <w:t xml:space="preserve">Un juego </w:t>
+            </w:r>
+            <w:r>
+              <w:rPr>
+                <w:rFonts w:eastAsia="Times New Roman" w:cs="Times New Roman" w:ascii="Times New Roman" w:hAnsi="Times New Roman"/>
+                <w:sz w:val="21"/>
+                <w:szCs w:val="21"/>
+              </w:rPr>
+              <w:t>computadora</w:t>
+            </w:r>
+            <w:r>
+              <w:rPr>
+                <w:rFonts w:eastAsia="Times New Roman" w:cs="Times New Roman" w:ascii="Times New Roman" w:hAnsi="Times New Roman"/>
+                <w:sz w:val="21"/>
+                <w:szCs w:val="21"/>
+              </w:rPr>
+              <w:t>-computadora ha terminado en juego simple</w:t>
+            </w:r>
+          </w:p>
+        </w:tc>
+        <w:tc>
+          <w:tcPr>
+            <w:tcW w:w="647" w:type="dxa"/>
+            <w:tcBorders>
+              <w:left w:val="single" w:sz="4" w:space="0" w:color="000000"/>
+              <w:bottom w:val="single" w:sz="4" w:space="0" w:color="000000"/>
+              <w:right w:val="single" w:sz="4" w:space="0" w:color="000000"/>
+            </w:tcBorders>
+          </w:tcPr>
+          <w:p>
+            <w:pPr>
+              <w:pStyle w:val="LOnormal"/>
+              <w:widowControl w:val="false"/>
+              <w:rPr>
+                <w:rFonts w:ascii="Times New Roman" w:hAnsi="Times New Roman" w:eastAsia="Times New Roman" w:cs="Times New Roman"/>
+                <w:sz w:val="21"/>
+                <w:szCs w:val="21"/>
+              </w:rPr>
+            </w:pPr>
+            <w:r>
+              <w:rPr>
+                <w:rFonts w:eastAsia="Times New Roman" w:cs="Times New Roman" w:ascii="Times New Roman" w:hAnsi="Times New Roman"/>
+                <w:sz w:val="21"/>
+                <w:szCs w:val="21"/>
+              </w:rPr>
+              <w:t>1</w:t>
+            </w:r>
+            <w:r>
+              <w:rPr>
+                <w:rFonts w:eastAsia="Times New Roman" w:cs="Times New Roman" w:ascii="Times New Roman" w:hAnsi="Times New Roman"/>
+                <w:sz w:val="21"/>
+                <w:szCs w:val="21"/>
+              </w:rPr>
+              <w:t>2</w:t>
+            </w:r>
+            <w:r>
+              <w:rPr>
+                <w:rFonts w:eastAsia="Times New Roman" w:cs="Times New Roman" w:ascii="Times New Roman" w:hAnsi="Times New Roman"/>
+                <w:sz w:val="21"/>
+                <w:szCs w:val="21"/>
+              </w:rPr>
+              <w:t>.1</w:t>
+            </w:r>
+          </w:p>
+        </w:tc>
+        <w:tc>
+          <w:tcPr>
+            <w:tcW w:w="5889" w:type="dxa"/>
+            <w:tcBorders>
+              <w:left w:val="single" w:sz="4" w:space="0" w:color="000000"/>
+              <w:bottom w:val="single" w:sz="4" w:space="0" w:color="000000"/>
+              <w:right w:val="single" w:sz="4" w:space="0" w:color="000000"/>
+            </w:tcBorders>
+          </w:tcPr>
+          <w:p>
+            <w:pPr>
+              <w:pStyle w:val="LOnormal"/>
+              <w:widowControl w:val="false"/>
+              <w:rPr>
+                <w:rFonts w:ascii="Times New Roman" w:hAnsi="Times New Roman" w:eastAsia="Times New Roman" w:cs="Times New Roman"/>
+                <w:sz w:val="21"/>
+                <w:szCs w:val="21"/>
+              </w:rPr>
+            </w:pPr>
+            <w:r>
+              <w:rPr>
+                <w:rFonts w:eastAsia="Times New Roman" w:cs="Times New Roman" w:ascii="Times New Roman" w:hAnsi="Times New Roman"/>
+                <w:sz w:val="21"/>
+                <w:szCs w:val="21"/>
+              </w:rPr>
+              <w:t>AC 1</w:t>
+            </w:r>
+            <w:r>
+              <w:rPr>
+                <w:rFonts w:eastAsia="Times New Roman" w:cs="Times New Roman" w:ascii="Times New Roman" w:hAnsi="Times New Roman"/>
+                <w:sz w:val="21"/>
+                <w:szCs w:val="21"/>
+              </w:rPr>
+              <w:t>2</w:t>
+            </w:r>
+            <w:r>
+              <w:rPr>
+                <w:rFonts w:eastAsia="Times New Roman" w:cs="Times New Roman" w:ascii="Times New Roman" w:hAnsi="Times New Roman"/>
+                <w:sz w:val="21"/>
+                <w:szCs w:val="21"/>
+              </w:rPr>
+              <w:t xml:space="preserve">.1 Juego simple </w:t>
+            </w:r>
+            <w:r>
+              <w:rPr>
+                <w:rFonts w:eastAsia="Times New Roman" w:cs="Times New Roman" w:ascii="Times New Roman" w:hAnsi="Times New Roman"/>
+                <w:sz w:val="21"/>
+                <w:szCs w:val="21"/>
+              </w:rPr>
+              <w:t>computadora</w:t>
+            </w:r>
+            <w:r>
+              <w:rPr>
+                <w:rFonts w:eastAsia="Times New Roman" w:cs="Times New Roman" w:ascii="Times New Roman" w:hAnsi="Times New Roman"/>
+                <w:sz w:val="21"/>
+                <w:szCs w:val="21"/>
+              </w:rPr>
+              <w:t>-computadora termina</w:t>
+            </w:r>
+          </w:p>
+          <w:p>
+            <w:pPr>
+              <w:pStyle w:val="Normal"/>
+              <w:widowControl w:val="false"/>
+              <w:rPr>
+                <w:rFonts w:ascii="Times New Roman" w:hAnsi="Times New Roman" w:eastAsia="Times New Roman" w:cs="Times New Roman"/>
+                <w:sz w:val="21"/>
+                <w:szCs w:val="21"/>
+                <w:lang w:val="es-PE"/>
+              </w:rPr>
+            </w:pPr>
+            <w:r>
+              <w:rPr>
+                <w:rFonts w:eastAsia="Times New Roman" w:cs="Times New Roman" w:ascii="Times New Roman" w:hAnsi="Times New Roman"/>
+                <w:sz w:val="21"/>
+                <w:szCs w:val="21"/>
+                <w:lang w:val="es-PE"/>
+              </w:rPr>
+              <w:t xml:space="preserve">Dado </w:t>
+            </w:r>
+            <w:r>
+              <w:rPr>
+                <w:rFonts w:eastAsia="Times New Roman" w:cs="Times New Roman" w:ascii="Times New Roman" w:hAnsi="Times New Roman"/>
+                <w:sz w:val="21"/>
+                <w:szCs w:val="21"/>
+                <w:lang w:val="es-PE"/>
+              </w:rPr>
+              <w:t>que inici</w:t>
+            </w:r>
+            <w:r>
+              <w:rPr>
+                <w:rFonts w:eastAsia="Times New Roman" w:cs="Times New Roman" w:ascii="Times New Roman" w:hAnsi="Times New Roman"/>
+                <w:color w:val="auto"/>
+                <w:kern w:val="0"/>
+                <w:sz w:val="21"/>
+                <w:szCs w:val="21"/>
+                <w:lang w:val="es-PE" w:eastAsia="zh-CN" w:bidi="hi-IN"/>
+              </w:rPr>
+              <w:t xml:space="preserve">ó </w:t>
+            </w:r>
+            <w:r>
+              <w:rPr>
+                <w:rFonts w:eastAsia="Times New Roman" w:cs="Times New Roman" w:ascii="Times New Roman" w:hAnsi="Times New Roman"/>
+                <w:color w:val="auto"/>
+                <w:kern w:val="0"/>
+                <w:sz w:val="21"/>
+                <w:szCs w:val="21"/>
+                <w:lang w:val="es-PE" w:eastAsia="zh-CN" w:bidi="hi-IN"/>
+              </w:rPr>
+              <w:t xml:space="preserve">un juego simple </w:t>
+            </w:r>
+            <w:r>
+              <w:rPr>
+                <w:rFonts w:eastAsia="Times New Roman" w:cs="Times New Roman" w:ascii="Times New Roman" w:hAnsi="Times New Roman"/>
+                <w:color w:val="auto"/>
+                <w:kern w:val="0"/>
+                <w:sz w:val="21"/>
+                <w:szCs w:val="21"/>
+                <w:lang w:val="es-PE" w:eastAsia="zh-CN" w:bidi="hi-IN"/>
+              </w:rPr>
+              <w:t>computadora</w:t>
+            </w:r>
+            <w:r>
+              <w:rPr>
+                <w:rFonts w:eastAsia="Times New Roman" w:cs="Times New Roman" w:ascii="Times New Roman" w:hAnsi="Times New Roman"/>
+                <w:color w:val="auto"/>
+                <w:kern w:val="0"/>
+                <w:sz w:val="21"/>
+                <w:szCs w:val="21"/>
+                <w:lang w:val="es-PE" w:eastAsia="zh-CN" w:bidi="hi-IN"/>
+              </w:rPr>
+              <w:t>-computadora</w:t>
+            </w:r>
+          </w:p>
+          <w:p>
+            <w:pPr>
+              <w:pStyle w:val="Normal"/>
+              <w:widowControl w:val="false"/>
+              <w:rPr>
+                <w:rFonts w:ascii="Times New Roman" w:hAnsi="Times New Roman" w:eastAsia="Times New Roman" w:cs="Times New Roman"/>
+                <w:sz w:val="21"/>
+                <w:szCs w:val="21"/>
+                <w:lang w:val="es-PE"/>
+              </w:rPr>
+            </w:pPr>
+            <w:r>
+              <w:rPr>
+                <w:rFonts w:eastAsia="Times New Roman" w:cs="Times New Roman" w:ascii="Times New Roman" w:hAnsi="Times New Roman"/>
+                <w:sz w:val="21"/>
+                <w:szCs w:val="21"/>
+                <w:lang w:val="es-PE"/>
+              </w:rPr>
+              <w:t>Cuando un jugador ingrese un</w:t>
+            </w:r>
+            <w:r>
+              <w:rPr>
+                <w:rFonts w:eastAsia="Times New Roman" w:cs="Times New Roman" w:ascii="Times New Roman" w:hAnsi="Times New Roman"/>
+                <w:sz w:val="21"/>
+                <w:szCs w:val="21"/>
+                <w:lang w:val="es-PE"/>
+              </w:rPr>
+              <w:t>a letra</w:t>
+            </w:r>
+            <w:r>
+              <w:rPr>
+                <w:rFonts w:eastAsia="Times New Roman" w:cs="Times New Roman" w:ascii="Times New Roman" w:hAnsi="Times New Roman"/>
+                <w:sz w:val="21"/>
+                <w:szCs w:val="21"/>
+                <w:lang w:val="es-PE"/>
+              </w:rPr>
+              <w:t xml:space="preserve"> que forme un SOS en el tablero </w:t>
+            </w:r>
+            <w:r>
+              <w:rPr>
+                <w:rFonts w:eastAsia="Times New Roman" w:cs="Times New Roman" w:ascii="Times New Roman" w:hAnsi="Times New Roman"/>
+                <w:sz w:val="21"/>
+                <w:szCs w:val="21"/>
+                <w:lang w:val="es-PE"/>
+              </w:rPr>
+              <w:t>o ya no haya mas celdas vacias</w:t>
+            </w:r>
+          </w:p>
+          <w:p>
+            <w:pPr>
+              <w:pStyle w:val="Normal"/>
+              <w:widowControl w:val="false"/>
+              <w:rPr>
+                <w:rFonts w:ascii="Times New Roman" w:hAnsi="Times New Roman" w:eastAsia="Times New Roman" w:cs="Times New Roman"/>
+                <w:sz w:val="21"/>
+                <w:szCs w:val="21"/>
+                <w:lang w:val="es-PE"/>
+              </w:rPr>
+            </w:pPr>
+            <w:r>
+              <w:rPr>
+                <w:rFonts w:eastAsia="Times New Roman" w:cs="Times New Roman" w:ascii="Times New Roman" w:hAnsi="Times New Roman"/>
+                <w:sz w:val="21"/>
+                <w:szCs w:val="21"/>
+                <w:lang w:val="es-PE"/>
+              </w:rPr>
+              <w:t xml:space="preserve">Entonces </w:t>
+            </w:r>
+            <w:r>
+              <w:rPr>
+                <w:rFonts w:eastAsia="Times New Roman" w:cs="Times New Roman" w:ascii="Times New Roman" w:hAnsi="Times New Roman"/>
+                <w:sz w:val="21"/>
+                <w:szCs w:val="21"/>
+                <w:lang w:val="es-PE"/>
+              </w:rPr>
+              <w:t>el juego termina</w:t>
+            </w:r>
+            <w:r>
+              <w:rPr>
+                <w:rFonts w:eastAsia="Times New Roman" w:cs="Times New Roman" w:ascii="Times New Roman" w:hAnsi="Times New Roman"/>
+                <w:sz w:val="21"/>
+                <w:szCs w:val="21"/>
+                <w:lang w:val="es-PE"/>
+              </w:rPr>
+              <w:t xml:space="preserve"> </w:t>
+            </w:r>
+          </w:p>
+        </w:tc>
+        <w:tc>
+          <w:tcPr>
+            <w:tcW w:w="2023" w:type="dxa"/>
+            <w:tcBorders>
+              <w:left w:val="single" w:sz="4" w:space="0" w:color="000000"/>
+              <w:bottom w:val="single" w:sz="4" w:space="0" w:color="000000"/>
+              <w:right w:val="single" w:sz="4" w:space="0" w:color="000000"/>
+            </w:tcBorders>
+          </w:tcPr>
+          <w:p>
+            <w:pPr>
+              <w:pStyle w:val="LOnormal"/>
+              <w:widowControl w:val="false"/>
+              <w:rPr>
+                <w:rFonts w:ascii="Times New Roman" w:hAnsi="Times New Roman" w:eastAsia="Times New Roman" w:cs="Times New Roman"/>
+                <w:sz w:val="21"/>
+                <w:szCs w:val="21"/>
+              </w:rPr>
+            </w:pPr>
+            <w:r>
+              <w:rPr>
+                <w:rFonts w:eastAsia="Times New Roman" w:cs="Times New Roman" w:ascii="Times New Roman" w:hAnsi="Times New Roman"/>
+                <w:sz w:val="21"/>
+                <w:szCs w:val="21"/>
+              </w:rPr>
+              <w:t>completado</w:t>
+            </w:r>
+          </w:p>
+        </w:tc>
+      </w:tr>
+      <w:tr>
+        <w:trPr/>
+        <w:tc>
+          <w:tcPr>
+            <w:tcW w:w="1695" w:type="dxa"/>
+            <w:tcBorders>
+              <w:left w:val="single" w:sz="4" w:space="0" w:color="000000"/>
+              <w:bottom w:val="single" w:sz="4" w:space="0" w:color="000000"/>
+              <w:right w:val="single" w:sz="4" w:space="0" w:color="000000"/>
+            </w:tcBorders>
+          </w:tcPr>
+          <w:p>
+            <w:pPr>
+              <w:pStyle w:val="LOnormal"/>
+              <w:keepNext w:val="false"/>
+              <w:keepLines w:val="false"/>
+              <w:widowControl w:val="false"/>
+              <w:shd w:val="clear" w:fill="auto"/>
+              <w:spacing w:lineRule="auto" w:line="276" w:before="0" w:after="0"/>
+              <w:ind w:left="0" w:right="0" w:hanging="0"/>
+              <w:jc w:val="left"/>
+              <w:rPr>
+                <w:rFonts w:ascii="Times New Roman" w:hAnsi="Times New Roman" w:eastAsia="Times New Roman" w:cs="Times New Roman"/>
+                <w:sz w:val="21"/>
+                <w:szCs w:val="21"/>
+              </w:rPr>
+            </w:pPr>
+            <w:r>
+              <w:rPr>
+                <w:rFonts w:eastAsia="Times New Roman" w:cs="Times New Roman" w:ascii="Times New Roman" w:hAnsi="Times New Roman"/>
+                <w:sz w:val="21"/>
+                <w:szCs w:val="21"/>
+              </w:rPr>
+              <w:t xml:space="preserve">13. </w:t>
+            </w:r>
+            <w:r>
+              <w:rPr>
+                <w:rFonts w:eastAsia="Times New Roman" w:cs="Times New Roman" w:ascii="Times New Roman" w:hAnsi="Times New Roman"/>
+                <w:sz w:val="21"/>
+                <w:szCs w:val="21"/>
+              </w:rPr>
+              <w:t xml:space="preserve">Un juego computadora-computadora ha terminado </w:t>
+            </w:r>
+            <w:r>
+              <w:rPr>
+                <w:rFonts w:eastAsia="Times New Roman" w:cs="Times New Roman" w:ascii="Times New Roman" w:hAnsi="Times New Roman"/>
+                <w:sz w:val="21"/>
+                <w:szCs w:val="21"/>
+              </w:rPr>
+              <w:t>en un juego general</w:t>
+            </w:r>
+          </w:p>
+        </w:tc>
+        <w:tc>
+          <w:tcPr>
+            <w:tcW w:w="647" w:type="dxa"/>
+            <w:tcBorders>
+              <w:left w:val="single" w:sz="4" w:space="0" w:color="000000"/>
+              <w:bottom w:val="single" w:sz="4" w:space="0" w:color="000000"/>
+              <w:right w:val="single" w:sz="4" w:space="0" w:color="000000"/>
+            </w:tcBorders>
+          </w:tcPr>
+          <w:p>
+            <w:pPr>
+              <w:pStyle w:val="LOnormal"/>
+              <w:widowControl w:val="false"/>
+              <w:rPr>
+                <w:rFonts w:ascii="Times New Roman" w:hAnsi="Times New Roman" w:eastAsia="Times New Roman" w:cs="Times New Roman"/>
+                <w:sz w:val="21"/>
+                <w:szCs w:val="21"/>
+              </w:rPr>
+            </w:pPr>
+            <w:r>
+              <w:rPr>
+                <w:rFonts w:eastAsia="Times New Roman" w:cs="Times New Roman" w:ascii="Times New Roman" w:hAnsi="Times New Roman"/>
+                <w:sz w:val="21"/>
+                <w:szCs w:val="21"/>
+              </w:rPr>
+              <w:t>1</w:t>
+            </w:r>
+            <w:r>
+              <w:rPr>
+                <w:rFonts w:eastAsia="Times New Roman" w:cs="Times New Roman" w:ascii="Times New Roman" w:hAnsi="Times New Roman"/>
+                <w:sz w:val="21"/>
+                <w:szCs w:val="21"/>
+              </w:rPr>
+              <w:t>3</w:t>
+            </w:r>
+            <w:r>
+              <w:rPr>
+                <w:rFonts w:eastAsia="Times New Roman" w:cs="Times New Roman" w:ascii="Times New Roman" w:hAnsi="Times New Roman"/>
+                <w:sz w:val="21"/>
+                <w:szCs w:val="21"/>
+              </w:rPr>
+              <w:t>.1</w:t>
+            </w:r>
+          </w:p>
+        </w:tc>
+        <w:tc>
+          <w:tcPr>
+            <w:tcW w:w="5889" w:type="dxa"/>
+            <w:tcBorders>
+              <w:left w:val="single" w:sz="4" w:space="0" w:color="000000"/>
+              <w:bottom w:val="single" w:sz="4" w:space="0" w:color="000000"/>
+              <w:right w:val="single" w:sz="4" w:space="0" w:color="000000"/>
+            </w:tcBorders>
+          </w:tcPr>
+          <w:p>
+            <w:pPr>
+              <w:pStyle w:val="Normal"/>
+              <w:widowControl w:val="false"/>
+              <w:rPr>
+                <w:rFonts w:ascii="Times New Roman" w:hAnsi="Times New Roman" w:eastAsia="Times New Roman" w:cs="Times New Roman"/>
+                <w:sz w:val="21"/>
+                <w:szCs w:val="21"/>
+                <w:lang w:val="es-PE"/>
+              </w:rPr>
+            </w:pPr>
+            <w:r>
+              <w:rPr>
+                <w:rFonts w:eastAsia="Times New Roman" w:cs="Times New Roman" w:ascii="Times New Roman" w:hAnsi="Times New Roman"/>
+                <w:sz w:val="21"/>
+                <w:szCs w:val="21"/>
+                <w:lang w:val="es-PE"/>
+              </w:rPr>
+              <w:t xml:space="preserve">AC </w:t>
+            </w:r>
+            <w:r>
+              <w:rPr>
+                <w:rFonts w:eastAsia="Times New Roman" w:cs="Times New Roman" w:ascii="Times New Roman" w:hAnsi="Times New Roman"/>
+                <w:sz w:val="21"/>
+                <w:szCs w:val="21"/>
+                <w:lang w:val="es-PE"/>
+              </w:rPr>
+              <w:t>1</w:t>
+            </w:r>
+            <w:r>
+              <w:rPr>
+                <w:rFonts w:eastAsia="Times New Roman" w:cs="Times New Roman" w:ascii="Times New Roman" w:hAnsi="Times New Roman"/>
+                <w:sz w:val="21"/>
+                <w:szCs w:val="21"/>
+                <w:lang w:val="es-PE"/>
+              </w:rPr>
+              <w:t>3</w:t>
+            </w:r>
+            <w:r>
+              <w:rPr>
+                <w:rFonts w:eastAsia="Times New Roman" w:cs="Times New Roman" w:ascii="Times New Roman" w:hAnsi="Times New Roman"/>
+                <w:sz w:val="21"/>
+                <w:szCs w:val="21"/>
+                <w:lang w:val="es-PE"/>
+              </w:rPr>
+              <w:t xml:space="preserve">.1 Juego general </w:t>
+            </w:r>
+            <w:r>
+              <w:rPr>
+                <w:rFonts w:eastAsia="Times New Roman" w:cs="Times New Roman" w:ascii="Times New Roman" w:hAnsi="Times New Roman"/>
+                <w:sz w:val="21"/>
+                <w:szCs w:val="21"/>
+                <w:lang w:val="es-PE"/>
+              </w:rPr>
+              <w:t>computadora-computadora termina</w:t>
+            </w:r>
+          </w:p>
+          <w:p>
+            <w:pPr>
+              <w:pStyle w:val="Normal"/>
+              <w:widowControl w:val="false"/>
+              <w:rPr>
+                <w:rFonts w:ascii="Times New Roman" w:hAnsi="Times New Roman" w:eastAsia="Times New Roman" w:cs="Times New Roman"/>
+                <w:sz w:val="21"/>
+                <w:szCs w:val="21"/>
+                <w:lang w:val="es-PE"/>
+              </w:rPr>
+            </w:pPr>
+            <w:r>
+              <w:rPr>
+                <w:rFonts w:eastAsia="Times New Roman" w:cs="Times New Roman" w:ascii="Times New Roman" w:hAnsi="Times New Roman"/>
+                <w:sz w:val="21"/>
+                <w:szCs w:val="21"/>
+                <w:lang w:val="es-PE"/>
+              </w:rPr>
+              <w:t xml:space="preserve">Dado que </w:t>
+            </w:r>
+            <w:r>
+              <w:rPr>
+                <w:rFonts w:eastAsia="Times New Roman" w:cs="Times New Roman" w:ascii="Times New Roman" w:hAnsi="Times New Roman"/>
+                <w:sz w:val="21"/>
+                <w:szCs w:val="21"/>
+                <w:lang w:val="es-PE"/>
+              </w:rPr>
+              <w:t>inici</w:t>
+            </w:r>
+            <w:r>
+              <w:rPr>
+                <w:rFonts w:eastAsia="Times New Roman" w:cs="Times New Roman" w:ascii="Times New Roman" w:hAnsi="Times New Roman"/>
+                <w:color w:val="auto"/>
+                <w:kern w:val="0"/>
+                <w:sz w:val="21"/>
+                <w:szCs w:val="21"/>
+                <w:lang w:val="es-PE" w:eastAsia="zh-CN" w:bidi="hi-IN"/>
+              </w:rPr>
+              <w:t>ó un juego general computadora-computadora</w:t>
+            </w:r>
+          </w:p>
+          <w:p>
+            <w:pPr>
+              <w:pStyle w:val="Normal"/>
+              <w:widowControl w:val="false"/>
+              <w:rPr>
+                <w:rFonts w:ascii="Times New Roman" w:hAnsi="Times New Roman" w:eastAsia="Times New Roman" w:cs="Times New Roman"/>
+                <w:sz w:val="21"/>
+                <w:szCs w:val="21"/>
+                <w:lang w:val="es-PE"/>
+              </w:rPr>
+            </w:pPr>
+            <w:r>
+              <w:rPr>
+                <w:rFonts w:eastAsia="Times New Roman" w:cs="Times New Roman" w:ascii="Times New Roman" w:hAnsi="Times New Roman"/>
+                <w:sz w:val="21"/>
+                <w:szCs w:val="21"/>
+                <w:lang w:val="es-PE"/>
+              </w:rPr>
+              <w:t xml:space="preserve">Cuando un jugador ingrese una letra </w:t>
+            </w:r>
+            <w:r>
+              <w:rPr>
+                <w:rFonts w:eastAsia="Times New Roman" w:cs="Times New Roman" w:ascii="Times New Roman" w:hAnsi="Times New Roman"/>
+                <w:sz w:val="21"/>
+                <w:szCs w:val="21"/>
+                <w:lang w:val="es-PE"/>
+              </w:rPr>
+              <w:t>y ya no haya m</w:t>
+            </w:r>
+            <w:r>
+              <w:rPr>
+                <w:rFonts w:eastAsia="Times New Roman" w:cs="Times New Roman" w:ascii="Times New Roman" w:hAnsi="Times New Roman"/>
+                <w:color w:val="auto"/>
+                <w:kern w:val="0"/>
+                <w:sz w:val="21"/>
+                <w:szCs w:val="21"/>
+                <w:lang w:val="es-PE" w:eastAsia="zh-CN" w:bidi="hi-IN"/>
+              </w:rPr>
+              <w:t>ás celdas vacías</w:t>
+            </w:r>
+          </w:p>
+          <w:p>
+            <w:pPr>
+              <w:pStyle w:val="Normal"/>
+              <w:widowControl w:val="false"/>
+              <w:rPr>
+                <w:rFonts w:ascii="Times New Roman" w:hAnsi="Times New Roman" w:eastAsia="Times New Roman" w:cs="Times New Roman"/>
+                <w:sz w:val="21"/>
+                <w:szCs w:val="21"/>
+                <w:lang w:val="es-PE"/>
+              </w:rPr>
+            </w:pPr>
+            <w:r>
+              <w:rPr>
+                <w:rFonts w:eastAsia="Times New Roman" w:cs="Times New Roman" w:ascii="Times New Roman" w:hAnsi="Times New Roman"/>
+                <w:color w:val="auto"/>
+                <w:kern w:val="0"/>
+                <w:sz w:val="21"/>
+                <w:szCs w:val="21"/>
+                <w:lang w:val="es-PE" w:eastAsia="zh-CN" w:bidi="hi-IN"/>
+              </w:rPr>
+              <w:t>Entonces el juego termina</w:t>
+            </w:r>
+          </w:p>
+        </w:tc>
+        <w:tc>
+          <w:tcPr>
+            <w:tcW w:w="2023" w:type="dxa"/>
+            <w:tcBorders>
+              <w:left w:val="single" w:sz="4" w:space="0" w:color="000000"/>
+              <w:bottom w:val="single" w:sz="4" w:space="0" w:color="000000"/>
+              <w:right w:val="single" w:sz="4" w:space="0" w:color="000000"/>
+            </w:tcBorders>
+          </w:tcPr>
+          <w:p>
+            <w:pPr>
+              <w:pStyle w:val="LOnormal"/>
+              <w:widowControl w:val="false"/>
+              <w:rPr>
+                <w:rFonts w:ascii="Times New Roman" w:hAnsi="Times New Roman" w:eastAsia="Times New Roman" w:cs="Times New Roman"/>
+                <w:sz w:val="21"/>
+                <w:szCs w:val="21"/>
+              </w:rPr>
+            </w:pPr>
+            <w:r>
+              <w:rPr>
+                <w:rFonts w:eastAsia="Times New Roman" w:cs="Times New Roman" w:ascii="Times New Roman" w:hAnsi="Times New Roman"/>
+                <w:sz w:val="21"/>
+                <w:szCs w:val="21"/>
+              </w:rPr>
+              <w:t>completado</w:t>
             </w:r>
           </w:p>
         </w:tc>
@@ -3484,7 +5618,7 @@
     </w:tbl>
     <w:p>
       <w:pPr>
-        <w:pStyle w:val="Normal1"/>
+        <w:pStyle w:val="LOnormal"/>
         <w:rPr>
           <w:rFonts w:ascii="Times New Roman" w:hAnsi="Times New Roman" w:eastAsia="Times New Roman" w:cs="Times New Roman"/>
         </w:rPr>
@@ -3497,7 +5631,7 @@
     </w:p>
     <w:p>
       <w:pPr>
-        <w:pStyle w:val="Normal1"/>
+        <w:pStyle w:val="LOnormal"/>
         <w:rPr>
           <w:rFonts w:ascii="Times New Roman" w:hAnsi="Times New Roman" w:eastAsia="Times New Roman" w:cs="Times New Roman"/>
         </w:rPr>
@@ -3510,7 +5644,7 @@
     </w:p>
     <w:p>
       <w:pPr>
-        <w:pStyle w:val="Normal1"/>
+        <w:pStyle w:val="LOnormal"/>
         <w:keepNext w:val="false"/>
         <w:keepLines w:val="false"/>
         <w:pageBreakBefore w:val="false"/>
@@ -3519,7 +5653,6 @@
           <w:ilvl w:val="0"/>
           <w:numId w:val="2"/>
         </w:numPr>
-        <w:pBdr/>
         <w:shd w:val="clear" w:fill="auto"/>
         <w:spacing w:lineRule="auto" w:line="240" w:before="0" w:after="0"/>
         <w:ind w:left="360" w:right="0" w:hanging="360"/>
@@ -3601,12 +5734,11 @@
     </w:p>
     <w:p>
       <w:pPr>
-        <w:pStyle w:val="Normal1"/>
+        <w:pStyle w:val="LOnormal"/>
         <w:keepNext w:val="false"/>
         <w:keepLines w:val="false"/>
         <w:pageBreakBefore w:val="false"/>
         <w:widowControl/>
-        <w:pBdr/>
         <w:shd w:val="clear" w:fill="auto"/>
         <w:spacing w:lineRule="auto" w:line="240" w:before="0" w:after="0"/>
         <w:ind w:left="360" w:right="0" w:hanging="0"/>
@@ -3667,25 +5799,25 @@
         <w:tblLook w:val="0400"/>
       </w:tblPr>
       <w:tblGrid>
-        <w:gridCol w:w="3509"/>
+        <w:gridCol w:w="3508"/>
         <w:gridCol w:w="3150"/>
-        <w:gridCol w:w="1891"/>
+        <w:gridCol w:w="1892"/>
       </w:tblGrid>
       <w:tr>
         <w:trPr/>
         <w:tc>
           <w:tcPr>
-            <w:tcW w:w="3509" w:type="dxa"/>
-            <w:tcBorders>
-              <w:top w:val="single" w:sz="4" w:space="0" w:color="000000"/>
-              <w:left w:val="single" w:sz="4" w:space="0" w:color="000000"/>
-              <w:bottom w:val="single" w:sz="4" w:space="0" w:color="000000"/>
-              <w:right w:val="single" w:sz="4" w:space="0" w:color="000000"/>
-            </w:tcBorders>
-          </w:tcPr>
-          <w:p>
-            <w:pPr>
-              <w:pStyle w:val="Normal1"/>
+            <w:tcW w:w="3508" w:type="dxa"/>
+            <w:tcBorders>
+              <w:top w:val="single" w:sz="4" w:space="0" w:color="000000"/>
+              <w:left w:val="single" w:sz="4" w:space="0" w:color="000000"/>
+              <w:bottom w:val="single" w:sz="4" w:space="0" w:color="000000"/>
+              <w:right w:val="single" w:sz="4" w:space="0" w:color="000000"/>
+            </w:tcBorders>
+          </w:tcPr>
+          <w:p>
+            <w:pPr>
+              <w:pStyle w:val="LOnormal"/>
               <w:widowControl w:val="false"/>
               <w:rPr>
                 <w:rFonts w:ascii="Times New Roman" w:hAnsi="Times New Roman" w:eastAsia="Times New Roman" w:cs="Times New Roman"/>
@@ -3715,7 +5847,7 @@
           </w:tcPr>
           <w:p>
             <w:pPr>
-              <w:pStyle w:val="Normal1"/>
+              <w:pStyle w:val="LOnormal"/>
               <w:widowControl w:val="false"/>
               <w:rPr>
                 <w:rFonts w:ascii="Times New Roman" w:hAnsi="Times New Roman" w:eastAsia="Times New Roman" w:cs="Times New Roman"/>
@@ -3735,17 +5867,17 @@
         </w:tc>
         <w:tc>
           <w:tcPr>
-            <w:tcW w:w="1891" w:type="dxa"/>
-            <w:tcBorders>
-              <w:top w:val="single" w:sz="4" w:space="0" w:color="000000"/>
-              <w:left w:val="single" w:sz="4" w:space="0" w:color="000000"/>
-              <w:bottom w:val="single" w:sz="4" w:space="0" w:color="000000"/>
-              <w:right w:val="single" w:sz="4" w:space="0" w:color="000000"/>
-            </w:tcBorders>
-          </w:tcPr>
-          <w:p>
-            <w:pPr>
-              <w:pStyle w:val="Normal1"/>
+            <w:tcW w:w="1892" w:type="dxa"/>
+            <w:tcBorders>
+              <w:top w:val="single" w:sz="4" w:space="0" w:color="000000"/>
+              <w:left w:val="single" w:sz="4" w:space="0" w:color="000000"/>
+              <w:bottom w:val="single" w:sz="4" w:space="0" w:color="000000"/>
+              <w:right w:val="single" w:sz="4" w:space="0" w:color="000000"/>
+            </w:tcBorders>
+          </w:tcPr>
+          <w:p>
+            <w:pPr>
+              <w:pStyle w:val="LOnormal"/>
               <w:widowControl w:val="false"/>
               <w:rPr>
                 <w:rFonts w:ascii="Times New Roman" w:hAnsi="Times New Roman" w:eastAsia="Times New Roman" w:cs="Times New Roman"/>
@@ -3768,17 +5900,17 @@
         <w:trPr/>
         <w:tc>
           <w:tcPr>
-            <w:tcW w:w="3509" w:type="dxa"/>
-            <w:tcBorders>
-              <w:top w:val="single" w:sz="4" w:space="0" w:color="000000"/>
-              <w:left w:val="single" w:sz="4" w:space="0" w:color="000000"/>
-              <w:bottom w:val="single" w:sz="4" w:space="0" w:color="000000"/>
-              <w:right w:val="single" w:sz="4" w:space="0" w:color="000000"/>
-            </w:tcBorders>
-          </w:tcPr>
-          <w:p>
-            <w:pPr>
-              <w:pStyle w:val="Normal1"/>
+            <w:tcW w:w="3508" w:type="dxa"/>
+            <w:tcBorders>
+              <w:top w:val="single" w:sz="4" w:space="0" w:color="000000"/>
+              <w:left w:val="single" w:sz="4" w:space="0" w:color="000000"/>
+              <w:bottom w:val="single" w:sz="4" w:space="0" w:color="000000"/>
+              <w:right w:val="single" w:sz="4" w:space="0" w:color="000000"/>
+            </w:tcBorders>
+          </w:tcPr>
+          <w:p>
+            <w:pPr>
+              <w:pStyle w:val="LOnormal"/>
               <w:widowControl w:val="false"/>
               <w:rPr>
                 <w:rFonts w:ascii="Times New Roman" w:hAnsi="Times New Roman" w:eastAsia="Times New Roman" w:cs="Times New Roman"/>
@@ -3807,7 +5939,7 @@
           </w:tcPr>
           <w:p>
             <w:pPr>
-              <w:pStyle w:val="Normal1"/>
+              <w:pStyle w:val="LOnormal"/>
               <w:widowControl w:val="false"/>
               <w:rPr>
                 <w:rFonts w:ascii="Times New Roman" w:hAnsi="Times New Roman" w:eastAsia="Times New Roman" w:cs="Times New Roman"/>
@@ -3826,17 +5958,17 @@
         </w:tc>
         <w:tc>
           <w:tcPr>
-            <w:tcW w:w="1891" w:type="dxa"/>
-            <w:tcBorders>
-              <w:top w:val="single" w:sz="4" w:space="0" w:color="000000"/>
-              <w:left w:val="single" w:sz="4" w:space="0" w:color="000000"/>
-              <w:bottom w:val="single" w:sz="4" w:space="0" w:color="000000"/>
-              <w:right w:val="single" w:sz="4" w:space="0" w:color="000000"/>
-            </w:tcBorders>
-          </w:tcPr>
-          <w:p>
-            <w:pPr>
-              <w:pStyle w:val="Normal1"/>
+            <w:tcW w:w="1892" w:type="dxa"/>
+            <w:tcBorders>
+              <w:top w:val="single" w:sz="4" w:space="0" w:color="000000"/>
+              <w:left w:val="single" w:sz="4" w:space="0" w:color="000000"/>
+              <w:bottom w:val="single" w:sz="4" w:space="0" w:color="000000"/>
+              <w:right w:val="single" w:sz="4" w:space="0" w:color="000000"/>
+            </w:tcBorders>
+          </w:tcPr>
+          <w:p>
+            <w:pPr>
+              <w:pStyle w:val="LOnormal"/>
               <w:widowControl w:val="false"/>
               <w:rPr>
                 <w:rFonts w:ascii="Times New Roman" w:hAnsi="Times New Roman" w:eastAsia="Times New Roman" w:cs="Times New Roman"/>
@@ -3858,17 +5990,17 @@
         <w:trPr/>
         <w:tc>
           <w:tcPr>
-            <w:tcW w:w="3509" w:type="dxa"/>
-            <w:tcBorders>
-              <w:top w:val="single" w:sz="4" w:space="0" w:color="000000"/>
-              <w:left w:val="single" w:sz="4" w:space="0" w:color="000000"/>
-              <w:bottom w:val="single" w:sz="4" w:space="0" w:color="000000"/>
-              <w:right w:val="single" w:sz="4" w:space="0" w:color="000000"/>
-            </w:tcBorders>
-          </w:tcPr>
-          <w:p>
-            <w:pPr>
-              <w:pStyle w:val="Normal1"/>
+            <w:tcW w:w="3508" w:type="dxa"/>
+            <w:tcBorders>
+              <w:top w:val="single" w:sz="4" w:space="0" w:color="000000"/>
+              <w:left w:val="single" w:sz="4" w:space="0" w:color="000000"/>
+              <w:bottom w:val="single" w:sz="4" w:space="0" w:color="000000"/>
+              <w:right w:val="single" w:sz="4" w:space="0" w:color="000000"/>
+            </w:tcBorders>
+          </w:tcPr>
+          <w:p>
+            <w:pPr>
+              <w:pStyle w:val="LOnormal"/>
               <w:widowControl w:val="false"/>
               <w:rPr>
                 <w:rFonts w:ascii="Times New Roman" w:hAnsi="Times New Roman" w:eastAsia="Times New Roman" w:cs="Times New Roman"/>
@@ -3897,7 +6029,7 @@
           </w:tcPr>
           <w:p>
             <w:pPr>
-              <w:pStyle w:val="Normal1"/>
+              <w:pStyle w:val="LOnormal"/>
               <w:widowControl w:val="false"/>
               <w:rPr>
                 <w:rFonts w:ascii="Times New Roman" w:hAnsi="Times New Roman" w:eastAsia="Times New Roman" w:cs="Times New Roman"/>
@@ -3916,17 +6048,17 @@
         </w:tc>
         <w:tc>
           <w:tcPr>
-            <w:tcW w:w="1891" w:type="dxa"/>
-            <w:tcBorders>
-              <w:top w:val="single" w:sz="4" w:space="0" w:color="000000"/>
-              <w:left w:val="single" w:sz="4" w:space="0" w:color="000000"/>
-              <w:bottom w:val="single" w:sz="4" w:space="0" w:color="000000"/>
-              <w:right w:val="single" w:sz="4" w:space="0" w:color="000000"/>
-            </w:tcBorders>
-          </w:tcPr>
-          <w:p>
-            <w:pPr>
-              <w:pStyle w:val="Normal1"/>
+            <w:tcW w:w="1892" w:type="dxa"/>
+            <w:tcBorders>
+              <w:top w:val="single" w:sz="4" w:space="0" w:color="000000"/>
+              <w:left w:val="single" w:sz="4" w:space="0" w:color="000000"/>
+              <w:bottom w:val="single" w:sz="4" w:space="0" w:color="000000"/>
+              <w:right w:val="single" w:sz="4" w:space="0" w:color="000000"/>
+            </w:tcBorders>
+          </w:tcPr>
+          <w:p>
+            <w:pPr>
+              <w:pStyle w:val="LOnormal"/>
               <w:widowControl w:val="false"/>
               <w:rPr>
                 <w:rFonts w:ascii="Times New Roman" w:hAnsi="Times New Roman" w:eastAsia="Times New Roman" w:cs="Times New Roman"/>
@@ -3948,7 +6080,7 @@
         <w:trPr/>
         <w:tc>
           <w:tcPr>
-            <w:tcW w:w="6659" w:type="dxa"/>
+            <w:tcW w:w="6658" w:type="dxa"/>
             <w:gridSpan w:val="2"/>
             <w:tcBorders>
               <w:top w:val="single" w:sz="4" w:space="0" w:color="000000"/>
@@ -3959,7 +6091,7 @@
           </w:tcPr>
           <w:p>
             <w:pPr>
-              <w:pStyle w:val="Normal1"/>
+              <w:pStyle w:val="LOnormal"/>
               <w:widowControl w:val="false"/>
               <w:jc w:val="right"/>
               <w:rPr>
@@ -3980,17 +6112,17 @@
         </w:tc>
         <w:tc>
           <w:tcPr>
-            <w:tcW w:w="1891" w:type="dxa"/>
-            <w:tcBorders>
-              <w:top w:val="single" w:sz="4" w:space="0" w:color="000000"/>
-              <w:left w:val="single" w:sz="4" w:space="0" w:color="000000"/>
-              <w:bottom w:val="single" w:sz="4" w:space="0" w:color="000000"/>
-              <w:right w:val="single" w:sz="4" w:space="0" w:color="000000"/>
-            </w:tcBorders>
-          </w:tcPr>
-          <w:p>
-            <w:pPr>
-              <w:pStyle w:val="Normal1"/>
+            <w:tcW w:w="1892" w:type="dxa"/>
+            <w:tcBorders>
+              <w:top w:val="single" w:sz="4" w:space="0" w:color="000000"/>
+              <w:left w:val="single" w:sz="4" w:space="0" w:color="000000"/>
+              <w:bottom w:val="single" w:sz="4" w:space="0" w:color="000000"/>
+              <w:right w:val="single" w:sz="4" w:space="0" w:color="000000"/>
+            </w:tcBorders>
+          </w:tcPr>
+          <w:p>
+            <w:pPr>
+              <w:pStyle w:val="LOnormal"/>
               <w:widowControl w:val="false"/>
               <w:rPr>
                 <w:rFonts w:ascii="Times New Roman" w:hAnsi="Times New Roman" w:eastAsia="Times New Roman" w:cs="Times New Roman"/>
@@ -4011,7 +6143,7 @@
     </w:tbl>
     <w:p>
       <w:pPr>
-        <w:pStyle w:val="Normal1"/>
+        <w:pStyle w:val="LOnormal"/>
         <w:rPr>
           <w:rFonts w:ascii="Times New Roman" w:hAnsi="Times New Roman" w:eastAsia="Times New Roman" w:cs="Times New Roman"/>
         </w:rPr>
@@ -4024,7 +6156,7 @@
     </w:p>
     <w:p>
       <w:pPr>
-        <w:pStyle w:val="Normal1"/>
+        <w:pStyle w:val="LOnormal"/>
         <w:ind w:left="360" w:hanging="0"/>
         <w:rPr>
           <w:rFonts w:ascii="Times New Roman" w:hAnsi="Times New Roman" w:eastAsia="Times New Roman" w:cs="Times New Roman"/>
@@ -4042,7 +6174,7 @@
     </w:p>
     <w:p>
       <w:pPr>
-        <w:pStyle w:val="Normal1"/>
+        <w:pStyle w:val="LOnormal"/>
         <w:ind w:left="360" w:hanging="0"/>
         <w:rPr>
           <w:rFonts w:ascii="Times New Roman" w:hAnsi="Times New Roman" w:eastAsia="Times New Roman" w:cs="Times New Roman"/>
@@ -4056,7 +6188,7 @@
     </w:p>
     <w:p>
       <w:pPr>
-        <w:pStyle w:val="Normal1"/>
+        <w:pStyle w:val="LOnormal"/>
         <w:keepNext w:val="false"/>
         <w:keepLines w:val="false"/>
         <w:pageBreakBefore w:val="false"/>
@@ -4065,7 +6197,6 @@
           <w:ilvl w:val="0"/>
           <w:numId w:val="2"/>
         </w:numPr>
-        <w:pBdr/>
         <w:shd w:val="clear" w:fill="auto"/>
         <w:spacing w:lineRule="auto" w:line="240" w:before="0" w:after="0"/>
         <w:ind w:left="360" w:right="0" w:hanging="360"/>
@@ -4201,7 +6332,7 @@
     </w:p>
     <w:p>
       <w:pPr>
-        <w:pStyle w:val="Normal1"/>
+        <w:pStyle w:val="LOnormal"/>
         <w:rPr>
           <w:rFonts w:ascii="Times New Roman" w:hAnsi="Times New Roman" w:eastAsia="Times New Roman" w:cs="Times New Roman"/>
         </w:rPr>
@@ -4214,7 +6345,7 @@
     </w:p>
     <w:p>
       <w:pPr>
-        <w:pStyle w:val="Normal1"/>
+        <w:pStyle w:val="LOnormal"/>
         <w:rPr>
           <w:rFonts w:ascii="Times New Roman" w:hAnsi="Times New Roman" w:eastAsia="Times New Roman" w:cs="Times New Roman"/>
         </w:rPr>
@@ -4228,7 +6359,7 @@
     </w:p>
     <w:p>
       <w:pPr>
-        <w:pStyle w:val="Normal1"/>
+        <w:pStyle w:val="LOnormal"/>
         <w:rPr>
           <w:rFonts w:ascii="Times New Roman" w:hAnsi="Times New Roman" w:eastAsia="Times New Roman" w:cs="Times New Roman"/>
         </w:rPr>
@@ -4259,8 +6390,8 @@
         <w:gridCol w:w="613"/>
         <w:gridCol w:w="2340"/>
         <w:gridCol w:w="2250"/>
-        <w:gridCol w:w="1711"/>
-        <w:gridCol w:w="1799"/>
+        <w:gridCol w:w="1712"/>
+        <w:gridCol w:w="1798"/>
       </w:tblGrid>
       <w:tr>
         <w:trPr/>
@@ -4276,7 +6407,7 @@
           </w:tcPr>
           <w:p>
             <w:pPr>
-              <w:pStyle w:val="Normal1"/>
+              <w:pStyle w:val="LOnormal"/>
               <w:widowControl w:val="false"/>
               <w:rPr>
                 <w:rFonts w:ascii="Times New Roman" w:hAnsi="Times New Roman" w:eastAsia="Times New Roman" w:cs="Times New Roman"/>
@@ -4309,7 +6440,7 @@
           </w:tcPr>
           <w:p>
             <w:pPr>
-              <w:pStyle w:val="Normal1"/>
+              <w:pStyle w:val="LOnormal"/>
               <w:widowControl w:val="false"/>
               <w:rPr>
                 <w:rFonts w:ascii="Times New Roman" w:hAnsi="Times New Roman" w:eastAsia="Times New Roman" w:cs="Times New Roman"/>
@@ -4342,7 +6473,7 @@
           </w:tcPr>
           <w:p>
             <w:pPr>
-              <w:pStyle w:val="Normal1"/>
+              <w:pStyle w:val="LOnormal"/>
               <w:widowControl w:val="false"/>
               <w:rPr>
                 <w:rFonts w:ascii="Times New Roman" w:hAnsi="Times New Roman" w:eastAsia="Times New Roman" w:cs="Times New Roman"/>
@@ -4375,7 +6506,7 @@
           </w:tcPr>
           <w:p>
             <w:pPr>
-              <w:pStyle w:val="Normal1"/>
+              <w:pStyle w:val="LOnormal"/>
               <w:widowControl w:val="false"/>
               <w:rPr>
                 <w:rFonts w:ascii="Times New Roman" w:hAnsi="Times New Roman" w:eastAsia="Times New Roman" w:cs="Times New Roman"/>
@@ -4398,17 +6529,17 @@
         </w:tc>
         <w:tc>
           <w:tcPr>
-            <w:tcW w:w="1711" w:type="dxa"/>
-            <w:tcBorders>
-              <w:top w:val="single" w:sz="4" w:space="0" w:color="000000"/>
-              <w:left w:val="single" w:sz="4" w:space="0" w:color="000000"/>
-              <w:bottom w:val="single" w:sz="4" w:space="0" w:color="000000"/>
-              <w:right w:val="single" w:sz="4" w:space="0" w:color="000000"/>
-            </w:tcBorders>
-          </w:tcPr>
-          <w:p>
-            <w:pPr>
-              <w:pStyle w:val="Normal1"/>
+            <w:tcW w:w="1712" w:type="dxa"/>
+            <w:tcBorders>
+              <w:top w:val="single" w:sz="4" w:space="0" w:color="000000"/>
+              <w:left w:val="single" w:sz="4" w:space="0" w:color="000000"/>
+              <w:bottom w:val="single" w:sz="4" w:space="0" w:color="000000"/>
+              <w:right w:val="single" w:sz="4" w:space="0" w:color="000000"/>
+            </w:tcBorders>
+          </w:tcPr>
+          <w:p>
+            <w:pPr>
+              <w:pStyle w:val="LOnormal"/>
               <w:widowControl w:val="false"/>
               <w:rPr>
                 <w:rFonts w:ascii="Times New Roman" w:hAnsi="Times New Roman" w:eastAsia="Times New Roman" w:cs="Times New Roman"/>
@@ -4431,17 +6562,17 @@
         </w:tc>
         <w:tc>
           <w:tcPr>
-            <w:tcW w:w="1799" w:type="dxa"/>
-            <w:tcBorders>
-              <w:top w:val="single" w:sz="4" w:space="0" w:color="000000"/>
-              <w:left w:val="single" w:sz="4" w:space="0" w:color="000000"/>
-              <w:bottom w:val="single" w:sz="4" w:space="0" w:color="000000"/>
-              <w:right w:val="single" w:sz="4" w:space="0" w:color="000000"/>
-            </w:tcBorders>
-          </w:tcPr>
-          <w:p>
-            <w:pPr>
-              <w:pStyle w:val="Normal1"/>
+            <w:tcW w:w="1798" w:type="dxa"/>
+            <w:tcBorders>
+              <w:top w:val="single" w:sz="4" w:space="0" w:color="000000"/>
+              <w:left w:val="single" w:sz="4" w:space="0" w:color="000000"/>
+              <w:bottom w:val="single" w:sz="4" w:space="0" w:color="000000"/>
+              <w:right w:val="single" w:sz="4" w:space="0" w:color="000000"/>
+            </w:tcBorders>
+          </w:tcPr>
+          <w:p>
+            <w:pPr>
+              <w:pStyle w:val="LOnormal"/>
               <w:widowControl w:val="false"/>
               <w:rPr>
                 <w:rFonts w:ascii="Times New Roman" w:hAnsi="Times New Roman" w:eastAsia="Times New Roman" w:cs="Times New Roman"/>
@@ -4477,7 +6608,7 @@
           </w:tcPr>
           <w:p>
             <w:pPr>
-              <w:pStyle w:val="Normal1"/>
+              <w:pStyle w:val="LOnormal"/>
               <w:widowControl w:val="false"/>
               <w:rPr>
                 <w:rFonts w:ascii="Times New Roman" w:hAnsi="Times New Roman" w:eastAsia="Times New Roman" w:cs="Times New Roman"/>
@@ -4507,7 +6638,7 @@
           </w:tcPr>
           <w:p>
             <w:pPr>
-              <w:pStyle w:val="Normal1"/>
+              <w:pStyle w:val="LOnormal"/>
               <w:widowControl w:val="false"/>
               <w:rPr>
                 <w:rFonts w:ascii="Times New Roman" w:hAnsi="Times New Roman" w:eastAsia="Times New Roman" w:cs="Times New Roman"/>
@@ -4537,7 +6668,7 @@
           </w:tcPr>
           <w:p>
             <w:pPr>
-              <w:pStyle w:val="Normal1"/>
+              <w:pStyle w:val="LOnormal"/>
               <w:widowControl w:val="false"/>
               <w:rPr>
                 <w:rFonts w:ascii="Times New Roman" w:hAnsi="Times New Roman" w:eastAsia="Times New Roman" w:cs="Times New Roman"/>
@@ -4566,65 +6697,65 @@
           </w:tcPr>
           <w:p>
             <w:pPr>
-              <w:pStyle w:val="Normal1"/>
-              <w:widowControl w:val="false"/>
-              <w:rPr>
-                <w:rFonts w:ascii="Times New Roman" w:hAnsi="Times New Roman" w:eastAsia="Times New Roman" w:cs="Times New Roman"/>
-                <w:sz w:val="20"/>
-                <w:szCs w:val="20"/>
-              </w:rPr>
-            </w:pPr>
-            <w:r>
-              <w:rPr>
-                <w:rFonts w:eastAsia="Times New Roman" w:cs="Times New Roman" w:ascii="Times New Roman" w:hAnsi="Times New Roman"/>
-                <w:sz w:val="20"/>
-                <w:szCs w:val="20"/>
-              </w:rPr>
-            </w:r>
-          </w:p>
-        </w:tc>
-        <w:tc>
-          <w:tcPr>
-            <w:tcW w:w="1711" w:type="dxa"/>
-            <w:tcBorders>
-              <w:top w:val="single" w:sz="4" w:space="0" w:color="000000"/>
-              <w:left w:val="single" w:sz="4" w:space="0" w:color="000000"/>
-              <w:bottom w:val="single" w:sz="4" w:space="0" w:color="000000"/>
-              <w:right w:val="single" w:sz="4" w:space="0" w:color="000000"/>
-            </w:tcBorders>
-          </w:tcPr>
-          <w:p>
-            <w:pPr>
-              <w:pStyle w:val="Normal1"/>
-              <w:widowControl w:val="false"/>
-              <w:rPr>
-                <w:rFonts w:ascii="Times New Roman" w:hAnsi="Times New Roman" w:eastAsia="Times New Roman" w:cs="Times New Roman"/>
-                <w:sz w:val="20"/>
-                <w:szCs w:val="20"/>
-              </w:rPr>
-            </w:pPr>
-            <w:r>
-              <w:rPr>
-                <w:rFonts w:eastAsia="Times New Roman" w:cs="Times New Roman" w:ascii="Times New Roman" w:hAnsi="Times New Roman"/>
-                <w:sz w:val="20"/>
-                <w:szCs w:val="20"/>
-              </w:rPr>
-            </w:r>
-          </w:p>
-        </w:tc>
-        <w:tc>
-          <w:tcPr>
-            <w:tcW w:w="1799" w:type="dxa"/>
-            <w:tcBorders>
-              <w:top w:val="single" w:sz="4" w:space="0" w:color="000000"/>
-              <w:left w:val="single" w:sz="4" w:space="0" w:color="000000"/>
-              <w:bottom w:val="single" w:sz="4" w:space="0" w:color="000000"/>
-              <w:right w:val="single" w:sz="4" w:space="0" w:color="000000"/>
-            </w:tcBorders>
-          </w:tcPr>
-          <w:p>
-            <w:pPr>
-              <w:pStyle w:val="Normal1"/>
+              <w:pStyle w:val="LOnormal"/>
+              <w:widowControl w:val="false"/>
+              <w:rPr>
+                <w:rFonts w:ascii="Times New Roman" w:hAnsi="Times New Roman" w:eastAsia="Times New Roman" w:cs="Times New Roman"/>
+                <w:sz w:val="20"/>
+                <w:szCs w:val="20"/>
+              </w:rPr>
+            </w:pPr>
+            <w:r>
+              <w:rPr>
+                <w:rFonts w:eastAsia="Times New Roman" w:cs="Times New Roman" w:ascii="Times New Roman" w:hAnsi="Times New Roman"/>
+                <w:sz w:val="20"/>
+                <w:szCs w:val="20"/>
+              </w:rPr>
+            </w:r>
+          </w:p>
+        </w:tc>
+        <w:tc>
+          <w:tcPr>
+            <w:tcW w:w="1712" w:type="dxa"/>
+            <w:tcBorders>
+              <w:top w:val="single" w:sz="4" w:space="0" w:color="000000"/>
+              <w:left w:val="single" w:sz="4" w:space="0" w:color="000000"/>
+              <w:bottom w:val="single" w:sz="4" w:space="0" w:color="000000"/>
+              <w:right w:val="single" w:sz="4" w:space="0" w:color="000000"/>
+            </w:tcBorders>
+          </w:tcPr>
+          <w:p>
+            <w:pPr>
+              <w:pStyle w:val="LOnormal"/>
+              <w:widowControl w:val="false"/>
+              <w:rPr>
+                <w:rFonts w:ascii="Times New Roman" w:hAnsi="Times New Roman" w:eastAsia="Times New Roman" w:cs="Times New Roman"/>
+                <w:sz w:val="20"/>
+                <w:szCs w:val="20"/>
+              </w:rPr>
+            </w:pPr>
+            <w:r>
+              <w:rPr>
+                <w:rFonts w:eastAsia="Times New Roman" w:cs="Times New Roman" w:ascii="Times New Roman" w:hAnsi="Times New Roman"/>
+                <w:sz w:val="20"/>
+                <w:szCs w:val="20"/>
+              </w:rPr>
+            </w:r>
+          </w:p>
+        </w:tc>
+        <w:tc>
+          <w:tcPr>
+            <w:tcW w:w="1798" w:type="dxa"/>
+            <w:tcBorders>
+              <w:top w:val="single" w:sz="4" w:space="0" w:color="000000"/>
+              <w:left w:val="single" w:sz="4" w:space="0" w:color="000000"/>
+              <w:bottom w:val="single" w:sz="4" w:space="0" w:color="000000"/>
+              <w:right w:val="single" w:sz="4" w:space="0" w:color="000000"/>
+            </w:tcBorders>
+          </w:tcPr>
+          <w:p>
+            <w:pPr>
+              <w:pStyle w:val="LOnormal"/>
               <w:widowControl w:val="false"/>
               <w:rPr>
                 <w:rFonts w:ascii="Times New Roman" w:hAnsi="Times New Roman" w:eastAsia="Times New Roman" w:cs="Times New Roman"/>
@@ -4656,7 +6787,7 @@
           </w:tcPr>
           <w:p>
             <w:pPr>
-              <w:pStyle w:val="Normal1"/>
+              <w:pStyle w:val="LOnormal"/>
               <w:widowControl w:val="false"/>
               <w:rPr>
                 <w:rFonts w:ascii="Times New Roman" w:hAnsi="Times New Roman" w:eastAsia="Times New Roman" w:cs="Times New Roman"/>
@@ -4685,7 +6816,7 @@
           </w:tcPr>
           <w:p>
             <w:pPr>
-              <w:pStyle w:val="Normal1"/>
+              <w:pStyle w:val="LOnormal"/>
               <w:widowControl w:val="false"/>
               <w:rPr>
                 <w:rFonts w:ascii="Times New Roman" w:hAnsi="Times New Roman" w:eastAsia="Times New Roman" w:cs="Times New Roman"/>
@@ -4715,7 +6846,7 @@
           </w:tcPr>
           <w:p>
             <w:pPr>
-              <w:pStyle w:val="Normal1"/>
+              <w:pStyle w:val="LOnormal"/>
               <w:widowControl w:val="false"/>
               <w:rPr>
                 <w:rFonts w:ascii="Times New Roman" w:hAnsi="Times New Roman" w:eastAsia="Times New Roman" w:cs="Times New Roman"/>
@@ -4744,65 +6875,65 @@
           </w:tcPr>
           <w:p>
             <w:pPr>
-              <w:pStyle w:val="Normal1"/>
-              <w:widowControl w:val="false"/>
-              <w:rPr>
-                <w:rFonts w:ascii="Times New Roman" w:hAnsi="Times New Roman" w:eastAsia="Times New Roman" w:cs="Times New Roman"/>
-                <w:sz w:val="20"/>
-                <w:szCs w:val="20"/>
-              </w:rPr>
-            </w:pPr>
-            <w:r>
-              <w:rPr>
-                <w:rFonts w:eastAsia="Times New Roman" w:cs="Times New Roman" w:ascii="Times New Roman" w:hAnsi="Times New Roman"/>
-                <w:sz w:val="20"/>
-                <w:szCs w:val="20"/>
-              </w:rPr>
-            </w:r>
-          </w:p>
-        </w:tc>
-        <w:tc>
-          <w:tcPr>
-            <w:tcW w:w="1711" w:type="dxa"/>
-            <w:tcBorders>
-              <w:top w:val="single" w:sz="4" w:space="0" w:color="000000"/>
-              <w:left w:val="single" w:sz="4" w:space="0" w:color="000000"/>
-              <w:bottom w:val="single" w:sz="4" w:space="0" w:color="000000"/>
-              <w:right w:val="single" w:sz="4" w:space="0" w:color="000000"/>
-            </w:tcBorders>
-          </w:tcPr>
-          <w:p>
-            <w:pPr>
-              <w:pStyle w:val="Normal1"/>
-              <w:widowControl w:val="false"/>
-              <w:rPr>
-                <w:rFonts w:ascii="Times New Roman" w:hAnsi="Times New Roman" w:eastAsia="Times New Roman" w:cs="Times New Roman"/>
-                <w:sz w:val="20"/>
-                <w:szCs w:val="20"/>
-              </w:rPr>
-            </w:pPr>
-            <w:r>
-              <w:rPr>
-                <w:rFonts w:eastAsia="Times New Roman" w:cs="Times New Roman" w:ascii="Times New Roman" w:hAnsi="Times New Roman"/>
-                <w:sz w:val="20"/>
-                <w:szCs w:val="20"/>
-              </w:rPr>
-            </w:r>
-          </w:p>
-        </w:tc>
-        <w:tc>
-          <w:tcPr>
-            <w:tcW w:w="1799" w:type="dxa"/>
-            <w:tcBorders>
-              <w:top w:val="single" w:sz="4" w:space="0" w:color="000000"/>
-              <w:left w:val="single" w:sz="4" w:space="0" w:color="000000"/>
-              <w:bottom w:val="single" w:sz="4" w:space="0" w:color="000000"/>
-              <w:right w:val="single" w:sz="4" w:space="0" w:color="000000"/>
-            </w:tcBorders>
-          </w:tcPr>
-          <w:p>
-            <w:pPr>
-              <w:pStyle w:val="Normal1"/>
+              <w:pStyle w:val="LOnormal"/>
+              <w:widowControl w:val="false"/>
+              <w:rPr>
+                <w:rFonts w:ascii="Times New Roman" w:hAnsi="Times New Roman" w:eastAsia="Times New Roman" w:cs="Times New Roman"/>
+                <w:sz w:val="20"/>
+                <w:szCs w:val="20"/>
+              </w:rPr>
+            </w:pPr>
+            <w:r>
+              <w:rPr>
+                <w:rFonts w:eastAsia="Times New Roman" w:cs="Times New Roman" w:ascii="Times New Roman" w:hAnsi="Times New Roman"/>
+                <w:sz w:val="20"/>
+                <w:szCs w:val="20"/>
+              </w:rPr>
+            </w:r>
+          </w:p>
+        </w:tc>
+        <w:tc>
+          <w:tcPr>
+            <w:tcW w:w="1712" w:type="dxa"/>
+            <w:tcBorders>
+              <w:top w:val="single" w:sz="4" w:space="0" w:color="000000"/>
+              <w:left w:val="single" w:sz="4" w:space="0" w:color="000000"/>
+              <w:bottom w:val="single" w:sz="4" w:space="0" w:color="000000"/>
+              <w:right w:val="single" w:sz="4" w:space="0" w:color="000000"/>
+            </w:tcBorders>
+          </w:tcPr>
+          <w:p>
+            <w:pPr>
+              <w:pStyle w:val="LOnormal"/>
+              <w:widowControl w:val="false"/>
+              <w:rPr>
+                <w:rFonts w:ascii="Times New Roman" w:hAnsi="Times New Roman" w:eastAsia="Times New Roman" w:cs="Times New Roman"/>
+                <w:sz w:val="20"/>
+                <w:szCs w:val="20"/>
+              </w:rPr>
+            </w:pPr>
+            <w:r>
+              <w:rPr>
+                <w:rFonts w:eastAsia="Times New Roman" w:cs="Times New Roman" w:ascii="Times New Roman" w:hAnsi="Times New Roman"/>
+                <w:sz w:val="20"/>
+                <w:szCs w:val="20"/>
+              </w:rPr>
+            </w:r>
+          </w:p>
+        </w:tc>
+        <w:tc>
+          <w:tcPr>
+            <w:tcW w:w="1798" w:type="dxa"/>
+            <w:tcBorders>
+              <w:top w:val="single" w:sz="4" w:space="0" w:color="000000"/>
+              <w:left w:val="single" w:sz="4" w:space="0" w:color="000000"/>
+              <w:bottom w:val="single" w:sz="4" w:space="0" w:color="000000"/>
+              <w:right w:val="single" w:sz="4" w:space="0" w:color="000000"/>
+            </w:tcBorders>
+          </w:tcPr>
+          <w:p>
+            <w:pPr>
+              <w:pStyle w:val="LOnormal"/>
               <w:widowControl w:val="false"/>
               <w:rPr>
                 <w:rFonts w:ascii="Times New Roman" w:hAnsi="Times New Roman" w:eastAsia="Times New Roman" w:cs="Times New Roman"/>
@@ -4834,7 +6965,7 @@
           </w:tcPr>
           <w:p>
             <w:pPr>
-              <w:pStyle w:val="Normal1"/>
+              <w:pStyle w:val="LOnormal"/>
               <w:widowControl w:val="false"/>
               <w:rPr>
                 <w:rFonts w:ascii="Times New Roman" w:hAnsi="Times New Roman" w:eastAsia="Times New Roman" w:cs="Times New Roman"/>
@@ -4863,7 +6994,7 @@
           </w:tcPr>
           <w:p>
             <w:pPr>
-              <w:pStyle w:val="Normal1"/>
+              <w:pStyle w:val="LOnormal"/>
               <w:widowControl w:val="false"/>
               <w:rPr>
                 <w:rFonts w:ascii="Times New Roman" w:hAnsi="Times New Roman" w:eastAsia="Times New Roman" w:cs="Times New Roman"/>
@@ -4893,7 +7024,7 @@
           </w:tcPr>
           <w:p>
             <w:pPr>
-              <w:pStyle w:val="Normal1"/>
+              <w:pStyle w:val="LOnormal"/>
               <w:widowControl w:val="false"/>
               <w:rPr>
                 <w:rFonts w:ascii="Times New Roman" w:hAnsi="Times New Roman" w:eastAsia="Times New Roman" w:cs="Times New Roman"/>
@@ -4922,65 +7053,65 @@
           </w:tcPr>
           <w:p>
             <w:pPr>
-              <w:pStyle w:val="Normal1"/>
-              <w:widowControl w:val="false"/>
-              <w:rPr>
-                <w:rFonts w:ascii="Times New Roman" w:hAnsi="Times New Roman" w:eastAsia="Times New Roman" w:cs="Times New Roman"/>
-                <w:sz w:val="20"/>
-                <w:szCs w:val="20"/>
-              </w:rPr>
-            </w:pPr>
-            <w:r>
-              <w:rPr>
-                <w:rFonts w:eastAsia="Times New Roman" w:cs="Times New Roman" w:ascii="Times New Roman" w:hAnsi="Times New Roman"/>
-                <w:sz w:val="20"/>
-                <w:szCs w:val="20"/>
-              </w:rPr>
-            </w:r>
-          </w:p>
-        </w:tc>
-        <w:tc>
-          <w:tcPr>
-            <w:tcW w:w="1711" w:type="dxa"/>
-            <w:tcBorders>
-              <w:top w:val="single" w:sz="4" w:space="0" w:color="000000"/>
-              <w:left w:val="single" w:sz="4" w:space="0" w:color="000000"/>
-              <w:bottom w:val="single" w:sz="4" w:space="0" w:color="000000"/>
-              <w:right w:val="single" w:sz="4" w:space="0" w:color="000000"/>
-            </w:tcBorders>
-          </w:tcPr>
-          <w:p>
-            <w:pPr>
-              <w:pStyle w:val="Normal1"/>
-              <w:widowControl w:val="false"/>
-              <w:rPr>
-                <w:rFonts w:ascii="Times New Roman" w:hAnsi="Times New Roman" w:eastAsia="Times New Roman" w:cs="Times New Roman"/>
-                <w:sz w:val="20"/>
-                <w:szCs w:val="20"/>
-              </w:rPr>
-            </w:pPr>
-            <w:r>
-              <w:rPr>
-                <w:rFonts w:eastAsia="Times New Roman" w:cs="Times New Roman" w:ascii="Times New Roman" w:hAnsi="Times New Roman"/>
-                <w:sz w:val="20"/>
-                <w:szCs w:val="20"/>
-              </w:rPr>
-            </w:r>
-          </w:p>
-        </w:tc>
-        <w:tc>
-          <w:tcPr>
-            <w:tcW w:w="1799" w:type="dxa"/>
-            <w:tcBorders>
-              <w:top w:val="single" w:sz="4" w:space="0" w:color="000000"/>
-              <w:left w:val="single" w:sz="4" w:space="0" w:color="000000"/>
-              <w:bottom w:val="single" w:sz="4" w:space="0" w:color="000000"/>
-              <w:right w:val="single" w:sz="4" w:space="0" w:color="000000"/>
-            </w:tcBorders>
-          </w:tcPr>
-          <w:p>
-            <w:pPr>
-              <w:pStyle w:val="Normal1"/>
+              <w:pStyle w:val="LOnormal"/>
+              <w:widowControl w:val="false"/>
+              <w:rPr>
+                <w:rFonts w:ascii="Times New Roman" w:hAnsi="Times New Roman" w:eastAsia="Times New Roman" w:cs="Times New Roman"/>
+                <w:sz w:val="20"/>
+                <w:szCs w:val="20"/>
+              </w:rPr>
+            </w:pPr>
+            <w:r>
+              <w:rPr>
+                <w:rFonts w:eastAsia="Times New Roman" w:cs="Times New Roman" w:ascii="Times New Roman" w:hAnsi="Times New Roman"/>
+                <w:sz w:val="20"/>
+                <w:szCs w:val="20"/>
+              </w:rPr>
+            </w:r>
+          </w:p>
+        </w:tc>
+        <w:tc>
+          <w:tcPr>
+            <w:tcW w:w="1712" w:type="dxa"/>
+            <w:tcBorders>
+              <w:top w:val="single" w:sz="4" w:space="0" w:color="000000"/>
+              <w:left w:val="single" w:sz="4" w:space="0" w:color="000000"/>
+              <w:bottom w:val="single" w:sz="4" w:space="0" w:color="000000"/>
+              <w:right w:val="single" w:sz="4" w:space="0" w:color="000000"/>
+            </w:tcBorders>
+          </w:tcPr>
+          <w:p>
+            <w:pPr>
+              <w:pStyle w:val="LOnormal"/>
+              <w:widowControl w:val="false"/>
+              <w:rPr>
+                <w:rFonts w:ascii="Times New Roman" w:hAnsi="Times New Roman" w:eastAsia="Times New Roman" w:cs="Times New Roman"/>
+                <w:sz w:val="20"/>
+                <w:szCs w:val="20"/>
+              </w:rPr>
+            </w:pPr>
+            <w:r>
+              <w:rPr>
+                <w:rFonts w:eastAsia="Times New Roman" w:cs="Times New Roman" w:ascii="Times New Roman" w:hAnsi="Times New Roman"/>
+                <w:sz w:val="20"/>
+                <w:szCs w:val="20"/>
+              </w:rPr>
+            </w:r>
+          </w:p>
+        </w:tc>
+        <w:tc>
+          <w:tcPr>
+            <w:tcW w:w="1798" w:type="dxa"/>
+            <w:tcBorders>
+              <w:top w:val="single" w:sz="4" w:space="0" w:color="000000"/>
+              <w:left w:val="single" w:sz="4" w:space="0" w:color="000000"/>
+              <w:bottom w:val="single" w:sz="4" w:space="0" w:color="000000"/>
+              <w:right w:val="single" w:sz="4" w:space="0" w:color="000000"/>
+            </w:tcBorders>
+          </w:tcPr>
+          <w:p>
+            <w:pPr>
+              <w:pStyle w:val="LOnormal"/>
               <w:widowControl w:val="false"/>
               <w:rPr>
                 <w:rFonts w:ascii="Times New Roman" w:hAnsi="Times New Roman" w:eastAsia="Times New Roman" w:cs="Times New Roman"/>
@@ -5001,7 +7132,7 @@
     </w:tbl>
     <w:p>
       <w:pPr>
-        <w:pStyle w:val="Normal1"/>
+        <w:pStyle w:val="LOnormal"/>
         <w:rPr>
           <w:rFonts w:ascii="Times New Roman" w:hAnsi="Times New Roman" w:eastAsia="Times New Roman" w:cs="Times New Roman"/>
         </w:rPr>
@@ -5014,7 +7145,7 @@
     </w:p>
     <w:p>
       <w:pPr>
-        <w:pStyle w:val="Normal1"/>
+        <w:pStyle w:val="LOnormal"/>
         <w:keepNext w:val="false"/>
         <w:keepLines w:val="false"/>
         <w:pageBreakBefore w:val="false"/>
@@ -5023,7 +7154,6 @@
           <w:ilvl w:val="0"/>
           <w:numId w:val="2"/>
         </w:numPr>
-        <w:pBdr/>
         <w:shd w:val="clear" w:fill="auto"/>
         <w:spacing w:lineRule="auto" w:line="240" w:before="0" w:after="0"/>
         <w:ind w:left="360" w:right="0" w:hanging="360"/>
@@ -5159,7 +7289,7 @@
     </w:p>
     <w:p>
       <w:pPr>
-        <w:pStyle w:val="Normal1"/>
+        <w:pStyle w:val="LOnormal"/>
         <w:rPr>
           <w:rFonts w:ascii="Times New Roman" w:hAnsi="Times New Roman" w:eastAsia="Times New Roman" w:cs="Times New Roman"/>
         </w:rPr>
@@ -5172,7 +7302,7 @@
     </w:p>
     <w:p>
       <w:pPr>
-        <w:pStyle w:val="Normal1"/>
+        <w:pStyle w:val="LOnormal"/>
         <w:rPr>
           <w:rFonts w:ascii="Times New Roman" w:hAnsi="Times New Roman" w:eastAsia="Times New Roman" w:cs="Times New Roman"/>
         </w:rPr>
@@ -5186,7 +7316,7 @@
     </w:p>
     <w:p>
       <w:pPr>
-        <w:pStyle w:val="Normal1"/>
+        <w:pStyle w:val="LOnormal"/>
         <w:rPr>
           <w:rFonts w:ascii="Times New Roman" w:hAnsi="Times New Roman" w:eastAsia="Times New Roman" w:cs="Times New Roman"/>
         </w:rPr>
@@ -5199,7 +7329,7 @@
     </w:p>
     <w:p>
       <w:pPr>
-        <w:pStyle w:val="Normal1"/>
+        <w:pStyle w:val="LOnormal"/>
         <w:rPr>
           <w:rFonts w:ascii="Times New Roman" w:hAnsi="Times New Roman" w:eastAsia="Times New Roman" w:cs="Times New Roman"/>
         </w:rPr>
@@ -5213,7 +7343,7 @@
     </w:p>
     <w:p>
       <w:pPr>
-        <w:pStyle w:val="Normal1"/>
+        <w:pStyle w:val="LOnormal"/>
         <w:rPr>
           <w:rFonts w:ascii="Times New Roman" w:hAnsi="Times New Roman" w:eastAsia="Times New Roman" w:cs="Times New Roman"/>
         </w:rPr>
@@ -5260,7 +7390,7 @@
           </w:tcPr>
           <w:p>
             <w:pPr>
-              <w:pStyle w:val="Normal1"/>
+              <w:pStyle w:val="LOnormal"/>
               <w:widowControl w:val="false"/>
               <w:rPr>
                 <w:rFonts w:ascii="Times New Roman" w:hAnsi="Times New Roman" w:eastAsia="Times New Roman" w:cs="Times New Roman"/>
@@ -5293,7 +7423,7 @@
           </w:tcPr>
           <w:p>
             <w:pPr>
-              <w:pStyle w:val="Normal1"/>
+              <w:pStyle w:val="LOnormal"/>
               <w:widowControl w:val="false"/>
               <w:rPr>
                 <w:rFonts w:ascii="Times New Roman" w:hAnsi="Times New Roman" w:eastAsia="Times New Roman" w:cs="Times New Roman"/>
@@ -5315,7 +7445,7 @@
           </w:p>
           <w:p>
             <w:pPr>
-              <w:pStyle w:val="Normal1"/>
+              <w:pStyle w:val="LOnormal"/>
               <w:widowControl w:val="false"/>
               <w:rPr>
                 <w:rFonts w:ascii="Times New Roman" w:hAnsi="Times New Roman" w:eastAsia="Times New Roman" w:cs="Times New Roman"/>
@@ -5348,7 +7478,7 @@
           </w:tcPr>
           <w:p>
             <w:pPr>
-              <w:pStyle w:val="Normal1"/>
+              <w:pStyle w:val="LOnormal"/>
               <w:widowControl w:val="false"/>
               <w:rPr>
                 <w:rFonts w:ascii="Times New Roman" w:hAnsi="Times New Roman" w:eastAsia="Times New Roman" w:cs="Times New Roman"/>
@@ -5381,7 +7511,7 @@
           </w:tcPr>
           <w:p>
             <w:pPr>
-              <w:pStyle w:val="Normal1"/>
+              <w:pStyle w:val="LOnormal"/>
               <w:widowControl w:val="false"/>
               <w:rPr>
                 <w:rFonts w:ascii="Times New Roman" w:hAnsi="Times New Roman" w:eastAsia="Times New Roman" w:cs="Times New Roman"/>
@@ -5414,7 +7544,7 @@
           </w:tcPr>
           <w:p>
             <w:pPr>
-              <w:pStyle w:val="Normal1"/>
+              <w:pStyle w:val="LOnormal"/>
               <w:widowControl w:val="false"/>
               <w:rPr>
                 <w:rFonts w:ascii="Times New Roman" w:hAnsi="Times New Roman" w:eastAsia="Times New Roman" w:cs="Times New Roman"/>
@@ -5450,7 +7580,7 @@
           </w:tcPr>
           <w:p>
             <w:pPr>
-              <w:pStyle w:val="Normal1"/>
+              <w:pStyle w:val="LOnormal"/>
               <w:widowControl w:val="false"/>
               <w:rPr>
                 <w:rFonts w:ascii="Times New Roman" w:hAnsi="Times New Roman" w:eastAsia="Times New Roman" w:cs="Times New Roman"/>
@@ -5480,7 +7610,7 @@
           </w:tcPr>
           <w:p>
             <w:pPr>
-              <w:pStyle w:val="Normal1"/>
+              <w:pStyle w:val="LOnormal"/>
               <w:widowControl w:val="false"/>
               <w:rPr>
                 <w:rFonts w:ascii="Times New Roman" w:hAnsi="Times New Roman" w:eastAsia="Times New Roman" w:cs="Times New Roman"/>
@@ -5510,7 +7640,7 @@
           </w:tcPr>
           <w:p>
             <w:pPr>
-              <w:pStyle w:val="Normal1"/>
+              <w:pStyle w:val="LOnormal"/>
               <w:widowControl w:val="false"/>
               <w:rPr>
                 <w:rFonts w:ascii="Times New Roman" w:hAnsi="Times New Roman" w:eastAsia="Times New Roman" w:cs="Times New Roman"/>
@@ -5539,7 +7669,7 @@
           </w:tcPr>
           <w:p>
             <w:pPr>
-              <w:pStyle w:val="Normal1"/>
+              <w:pStyle w:val="LOnormal"/>
               <w:widowControl w:val="false"/>
               <w:rPr>
                 <w:rFonts w:ascii="Times New Roman" w:hAnsi="Times New Roman" w:eastAsia="Times New Roman" w:cs="Times New Roman"/>
@@ -5568,7 +7698,7 @@
           </w:tcPr>
           <w:p>
             <w:pPr>
-              <w:pStyle w:val="Normal1"/>
+              <w:pStyle w:val="LOnormal"/>
               <w:widowControl w:val="false"/>
               <w:rPr>
                 <w:rFonts w:ascii="Times New Roman" w:hAnsi="Times New Roman" w:eastAsia="Times New Roman" w:cs="Times New Roman"/>
@@ -5600,7 +7730,7 @@
           </w:tcPr>
           <w:p>
             <w:pPr>
-              <w:pStyle w:val="Normal1"/>
+              <w:pStyle w:val="LOnormal"/>
               <w:widowControl w:val="false"/>
               <w:rPr>
                 <w:rFonts w:ascii="Times New Roman" w:hAnsi="Times New Roman" w:eastAsia="Times New Roman" w:cs="Times New Roman"/>
@@ -5629,7 +7759,7 @@
           </w:tcPr>
           <w:p>
             <w:pPr>
-              <w:pStyle w:val="Normal1"/>
+              <w:pStyle w:val="LOnormal"/>
               <w:widowControl w:val="false"/>
               <w:rPr>
                 <w:rFonts w:ascii="Times New Roman" w:hAnsi="Times New Roman" w:eastAsia="Times New Roman" w:cs="Times New Roman"/>
@@ -5659,7 +7789,7 @@
           </w:tcPr>
           <w:p>
             <w:pPr>
-              <w:pStyle w:val="Normal1"/>
+              <w:pStyle w:val="LOnormal"/>
               <w:widowControl w:val="false"/>
               <w:rPr>
                 <w:rFonts w:ascii="Times New Roman" w:hAnsi="Times New Roman" w:eastAsia="Times New Roman" w:cs="Times New Roman"/>
@@ -5688,7 +7818,7 @@
           </w:tcPr>
           <w:p>
             <w:pPr>
-              <w:pStyle w:val="Normal1"/>
+              <w:pStyle w:val="LOnormal"/>
               <w:widowControl w:val="false"/>
               <w:rPr>
                 <w:rFonts w:ascii="Times New Roman" w:hAnsi="Times New Roman" w:eastAsia="Times New Roman" w:cs="Times New Roman"/>
@@ -5717,7 +7847,7 @@
           </w:tcPr>
           <w:p>
             <w:pPr>
-              <w:pStyle w:val="Normal1"/>
+              <w:pStyle w:val="LOnormal"/>
               <w:widowControl w:val="false"/>
               <w:rPr>
                 <w:rFonts w:ascii="Times New Roman" w:hAnsi="Times New Roman" w:eastAsia="Times New Roman" w:cs="Times New Roman"/>
@@ -5749,7 +7879,7 @@
           </w:tcPr>
           <w:p>
             <w:pPr>
-              <w:pStyle w:val="Normal1"/>
+              <w:pStyle w:val="LOnormal"/>
               <w:widowControl w:val="false"/>
               <w:rPr>
                 <w:rFonts w:ascii="Times New Roman" w:hAnsi="Times New Roman" w:eastAsia="Times New Roman" w:cs="Times New Roman"/>
@@ -5778,7 +7908,7 @@
           </w:tcPr>
           <w:p>
             <w:pPr>
-              <w:pStyle w:val="Normal1"/>
+              <w:pStyle w:val="LOnormal"/>
               <w:widowControl w:val="false"/>
               <w:rPr>
                 <w:rFonts w:ascii="Times New Roman" w:hAnsi="Times New Roman" w:eastAsia="Times New Roman" w:cs="Times New Roman"/>
@@ -5808,7 +7938,7 @@
           </w:tcPr>
           <w:p>
             <w:pPr>
-              <w:pStyle w:val="Normal1"/>
+              <w:pStyle w:val="LOnormal"/>
               <w:widowControl w:val="false"/>
               <w:rPr>
                 <w:rFonts w:ascii="Times New Roman" w:hAnsi="Times New Roman" w:eastAsia="Times New Roman" w:cs="Times New Roman"/>
@@ -5837,7 +7967,7 @@
           </w:tcPr>
           <w:p>
             <w:pPr>
-              <w:pStyle w:val="Normal1"/>
+              <w:pStyle w:val="LOnormal"/>
               <w:widowControl w:val="false"/>
               <w:rPr>
                 <w:rFonts w:ascii="Times New Roman" w:hAnsi="Times New Roman" w:eastAsia="Times New Roman" w:cs="Times New Roman"/>
@@ -5866,7 +7996,7 @@
           </w:tcPr>
           <w:p>
             <w:pPr>
-              <w:pStyle w:val="Normal1"/>
+              <w:pStyle w:val="LOnormal"/>
               <w:widowControl w:val="false"/>
               <w:rPr>
                 <w:rFonts w:ascii="Times New Roman" w:hAnsi="Times New Roman" w:eastAsia="Times New Roman" w:cs="Times New Roman"/>
@@ -5898,7 +8028,7 @@
           </w:tcPr>
           <w:p>
             <w:pPr>
-              <w:pStyle w:val="Normal1"/>
+              <w:pStyle w:val="LOnormal"/>
               <w:widowControl w:val="false"/>
               <w:rPr>
                 <w:rFonts w:ascii="Times New Roman" w:hAnsi="Times New Roman" w:eastAsia="Times New Roman" w:cs="Times New Roman"/>
@@ -5928,7 +8058,7 @@
           </w:tcPr>
           <w:p>
             <w:pPr>
-              <w:pStyle w:val="Normal1"/>
+              <w:pStyle w:val="LOnormal"/>
               <w:widowControl w:val="false"/>
               <w:rPr>
                 <w:rFonts w:ascii="Times New Roman" w:hAnsi="Times New Roman" w:eastAsia="Times New Roman" w:cs="Times New Roman"/>
@@ -5958,7 +8088,7 @@
           </w:tcPr>
           <w:p>
             <w:pPr>
-              <w:pStyle w:val="Normal1"/>
+              <w:pStyle w:val="LOnormal"/>
               <w:widowControl w:val="false"/>
               <w:rPr>
                 <w:rFonts w:ascii="Times New Roman" w:hAnsi="Times New Roman" w:eastAsia="Times New Roman" w:cs="Times New Roman"/>
@@ -5987,7 +8117,7 @@
           </w:tcPr>
           <w:p>
             <w:pPr>
-              <w:pStyle w:val="Normal1"/>
+              <w:pStyle w:val="LOnormal"/>
               <w:widowControl w:val="false"/>
               <w:rPr>
                 <w:rFonts w:ascii="Times New Roman" w:hAnsi="Times New Roman" w:eastAsia="Times New Roman" w:cs="Times New Roman"/>
@@ -6016,7 +8146,7 @@
           </w:tcPr>
           <w:p>
             <w:pPr>
-              <w:pStyle w:val="Normal1"/>
+              <w:pStyle w:val="LOnormal"/>
               <w:widowControl w:val="false"/>
               <w:rPr>
                 <w:rFonts w:ascii="Times New Roman" w:hAnsi="Times New Roman" w:eastAsia="Times New Roman" w:cs="Times New Roman"/>
@@ -6048,7 +8178,7 @@
           </w:tcPr>
           <w:p>
             <w:pPr>
-              <w:pStyle w:val="Normal1"/>
+              <w:pStyle w:val="LOnormal"/>
               <w:widowControl w:val="false"/>
               <w:rPr>
                 <w:rFonts w:ascii="Times New Roman" w:hAnsi="Times New Roman" w:eastAsia="Times New Roman" w:cs="Times New Roman"/>
@@ -6077,7 +8207,7 @@
           </w:tcPr>
           <w:p>
             <w:pPr>
-              <w:pStyle w:val="Normal1"/>
+              <w:pStyle w:val="LOnormal"/>
               <w:widowControl w:val="false"/>
               <w:rPr>
                 <w:rFonts w:ascii="Times New Roman" w:hAnsi="Times New Roman" w:eastAsia="Times New Roman" w:cs="Times New Roman"/>
@@ -6107,7 +8237,7 @@
           </w:tcPr>
           <w:p>
             <w:pPr>
-              <w:pStyle w:val="Normal1"/>
+              <w:pStyle w:val="LOnormal"/>
               <w:widowControl w:val="false"/>
               <w:rPr>
                 <w:rFonts w:ascii="Times New Roman" w:hAnsi="Times New Roman" w:eastAsia="Times New Roman" w:cs="Times New Roman"/>
@@ -6136,7 +8266,7 @@
           </w:tcPr>
           <w:p>
             <w:pPr>
-              <w:pStyle w:val="Normal1"/>
+              <w:pStyle w:val="LOnormal"/>
               <w:widowControl w:val="false"/>
               <w:rPr>
                 <w:rFonts w:ascii="Times New Roman" w:hAnsi="Times New Roman" w:eastAsia="Times New Roman" w:cs="Times New Roman"/>
@@ -6165,7 +8295,7 @@
           </w:tcPr>
           <w:p>
             <w:pPr>
-              <w:pStyle w:val="Normal1"/>
+              <w:pStyle w:val="LOnormal"/>
               <w:widowControl w:val="false"/>
               <w:rPr>
                 <w:rFonts w:ascii="Times New Roman" w:hAnsi="Times New Roman" w:eastAsia="Times New Roman" w:cs="Times New Roman"/>
@@ -6186,7 +8316,7 @@
     </w:tbl>
     <w:p>
       <w:pPr>
-        <w:pStyle w:val="Normal1"/>
+        <w:pStyle w:val="LOnormal"/>
         <w:rPr>
           <w:rFonts w:ascii="Times New Roman" w:hAnsi="Times New Roman" w:eastAsia="Times New Roman" w:cs="Times New Roman"/>
         </w:rPr>
@@ -6199,7 +8329,7 @@
     </w:p>
     <w:p>
       <w:pPr>
-        <w:pStyle w:val="Normal1"/>
+        <w:pStyle w:val="LOnormal"/>
         <w:rPr>
           <w:rFonts w:ascii="Times New Roman" w:hAnsi="Times New Roman" w:eastAsia="Times New Roman" w:cs="Times New Roman"/>
         </w:rPr>
@@ -6213,7 +8343,7 @@
     </w:p>
     <w:p>
       <w:pPr>
-        <w:pStyle w:val="Normal1"/>
+        <w:pStyle w:val="LOnormal"/>
         <w:rPr>
           <w:rFonts w:ascii="Times New Roman" w:hAnsi="Times New Roman" w:eastAsia="Times New Roman" w:cs="Times New Roman"/>
         </w:rPr>
@@ -6226,7 +8356,7 @@
     </w:p>
     <w:p>
       <w:pPr>
-        <w:pStyle w:val="Normal1"/>
+        <w:pStyle w:val="LOnormal"/>
         <w:rPr>
           <w:rFonts w:ascii="Times New Roman" w:hAnsi="Times New Roman" w:eastAsia="Times New Roman" w:cs="Times New Roman"/>
         </w:rPr>
@@ -6254,10 +8384,10 @@
       </w:tblPr>
       <w:tblGrid>
         <w:gridCol w:w="1541"/>
-        <w:gridCol w:w="1783"/>
-        <w:gridCol w:w="1801"/>
-        <w:gridCol w:w="1979"/>
-        <w:gridCol w:w="3151"/>
+        <w:gridCol w:w="1782"/>
+        <w:gridCol w:w="1802"/>
+        <w:gridCol w:w="1978"/>
+        <w:gridCol w:w="3152"/>
       </w:tblGrid>
       <w:tr>
         <w:trPr/>
@@ -6273,7 +8403,7 @@
           </w:tcPr>
           <w:p>
             <w:pPr>
-              <w:pStyle w:val="Normal1"/>
+              <w:pStyle w:val="LOnormal"/>
               <w:widowControl w:val="false"/>
               <w:rPr>
                 <w:rFonts w:ascii="Times New Roman" w:hAnsi="Times New Roman" w:eastAsia="Times New Roman" w:cs="Times New Roman"/>
@@ -6296,17 +8426,17 @@
         </w:tc>
         <w:tc>
           <w:tcPr>
-            <w:tcW w:w="1783" w:type="dxa"/>
-            <w:tcBorders>
-              <w:top w:val="single" w:sz="4" w:space="0" w:color="000000"/>
-              <w:left w:val="single" w:sz="4" w:space="0" w:color="000000"/>
-              <w:bottom w:val="single" w:sz="4" w:space="0" w:color="000000"/>
-              <w:right w:val="single" w:sz="4" w:space="0" w:color="000000"/>
-            </w:tcBorders>
-          </w:tcPr>
-          <w:p>
-            <w:pPr>
-              <w:pStyle w:val="Normal1"/>
+            <w:tcW w:w="1782" w:type="dxa"/>
+            <w:tcBorders>
+              <w:top w:val="single" w:sz="4" w:space="0" w:color="000000"/>
+              <w:left w:val="single" w:sz="4" w:space="0" w:color="000000"/>
+              <w:bottom w:val="single" w:sz="4" w:space="0" w:color="000000"/>
+              <w:right w:val="single" w:sz="4" w:space="0" w:color="000000"/>
+            </w:tcBorders>
+          </w:tcPr>
+          <w:p>
+            <w:pPr>
+              <w:pStyle w:val="LOnormal"/>
               <w:widowControl w:val="false"/>
               <w:rPr>
                 <w:rFonts w:ascii="Times New Roman" w:hAnsi="Times New Roman" w:eastAsia="Times New Roman" w:cs="Times New Roman"/>
@@ -6328,7 +8458,7 @@
           </w:p>
           <w:p>
             <w:pPr>
-              <w:pStyle w:val="Normal1"/>
+              <w:pStyle w:val="LOnormal"/>
               <w:widowControl w:val="false"/>
               <w:rPr>
                 <w:rFonts w:ascii="Times New Roman" w:hAnsi="Times New Roman" w:eastAsia="Times New Roman" w:cs="Times New Roman"/>
@@ -6351,17 +8481,17 @@
         </w:tc>
         <w:tc>
           <w:tcPr>
-            <w:tcW w:w="1801" w:type="dxa"/>
-            <w:tcBorders>
-              <w:top w:val="single" w:sz="4" w:space="0" w:color="000000"/>
-              <w:left w:val="single" w:sz="4" w:space="0" w:color="000000"/>
-              <w:bottom w:val="single" w:sz="4" w:space="0" w:color="000000"/>
-              <w:right w:val="single" w:sz="4" w:space="0" w:color="000000"/>
-            </w:tcBorders>
-          </w:tcPr>
-          <w:p>
-            <w:pPr>
-              <w:pStyle w:val="Normal1"/>
+            <w:tcW w:w="1802" w:type="dxa"/>
+            <w:tcBorders>
+              <w:top w:val="single" w:sz="4" w:space="0" w:color="000000"/>
+              <w:left w:val="single" w:sz="4" w:space="0" w:color="000000"/>
+              <w:bottom w:val="single" w:sz="4" w:space="0" w:color="000000"/>
+              <w:right w:val="single" w:sz="4" w:space="0" w:color="000000"/>
+            </w:tcBorders>
+          </w:tcPr>
+          <w:p>
+            <w:pPr>
+              <w:pStyle w:val="LOnormal"/>
               <w:widowControl w:val="false"/>
               <w:rPr>
                 <w:rFonts w:ascii="Times New Roman" w:hAnsi="Times New Roman" w:eastAsia="Times New Roman" w:cs="Times New Roman"/>
@@ -6384,17 +8514,17 @@
         </w:tc>
         <w:tc>
           <w:tcPr>
-            <w:tcW w:w="1979" w:type="dxa"/>
-            <w:tcBorders>
-              <w:top w:val="single" w:sz="4" w:space="0" w:color="000000"/>
-              <w:left w:val="single" w:sz="4" w:space="0" w:color="000000"/>
-              <w:bottom w:val="single" w:sz="4" w:space="0" w:color="000000"/>
-              <w:right w:val="single" w:sz="4" w:space="0" w:color="000000"/>
-            </w:tcBorders>
-          </w:tcPr>
-          <w:p>
-            <w:pPr>
-              <w:pStyle w:val="Normal1"/>
+            <w:tcW w:w="1978" w:type="dxa"/>
+            <w:tcBorders>
+              <w:top w:val="single" w:sz="4" w:space="0" w:color="000000"/>
+              <w:left w:val="single" w:sz="4" w:space="0" w:color="000000"/>
+              <w:bottom w:val="single" w:sz="4" w:space="0" w:color="000000"/>
+              <w:right w:val="single" w:sz="4" w:space="0" w:color="000000"/>
+            </w:tcBorders>
+          </w:tcPr>
+          <w:p>
+            <w:pPr>
+              <w:pStyle w:val="LOnormal"/>
               <w:widowControl w:val="false"/>
               <w:rPr>
                 <w:rFonts w:ascii="Times New Roman" w:hAnsi="Times New Roman" w:eastAsia="Times New Roman" w:cs="Times New Roman"/>
@@ -6417,17 +8547,17 @@
         </w:tc>
         <w:tc>
           <w:tcPr>
-            <w:tcW w:w="3151" w:type="dxa"/>
-            <w:tcBorders>
-              <w:top w:val="single" w:sz="4" w:space="0" w:color="000000"/>
-              <w:left w:val="single" w:sz="4" w:space="0" w:color="000000"/>
-              <w:bottom w:val="single" w:sz="4" w:space="0" w:color="000000"/>
-              <w:right w:val="single" w:sz="4" w:space="0" w:color="000000"/>
-            </w:tcBorders>
-          </w:tcPr>
-          <w:p>
-            <w:pPr>
-              <w:pStyle w:val="Normal1"/>
+            <w:tcW w:w="3152" w:type="dxa"/>
+            <w:tcBorders>
+              <w:top w:val="single" w:sz="4" w:space="0" w:color="000000"/>
+              <w:left w:val="single" w:sz="4" w:space="0" w:color="000000"/>
+              <w:bottom w:val="single" w:sz="4" w:space="0" w:color="000000"/>
+              <w:right w:val="single" w:sz="4" w:space="0" w:color="000000"/>
+            </w:tcBorders>
+          </w:tcPr>
+          <w:p>
+            <w:pPr>
+              <w:pStyle w:val="LOnormal"/>
               <w:widowControl w:val="false"/>
               <w:rPr>
                 <w:rFonts w:ascii="Times New Roman" w:hAnsi="Times New Roman" w:eastAsia="Times New Roman" w:cs="Times New Roman"/>
@@ -6463,7 +8593,7 @@
           </w:tcPr>
           <w:p>
             <w:pPr>
-              <w:pStyle w:val="Normal1"/>
+              <w:pStyle w:val="LOnormal"/>
               <w:widowControl w:val="false"/>
               <w:rPr>
                 <w:rFonts w:ascii="Times New Roman" w:hAnsi="Times New Roman" w:eastAsia="Times New Roman" w:cs="Times New Roman"/>
@@ -6483,17 +8613,17 @@
         </w:tc>
         <w:tc>
           <w:tcPr>
-            <w:tcW w:w="1783" w:type="dxa"/>
-            <w:tcBorders>
-              <w:top w:val="single" w:sz="4" w:space="0" w:color="000000"/>
-              <w:left w:val="single" w:sz="4" w:space="0" w:color="000000"/>
-              <w:bottom w:val="single" w:sz="4" w:space="0" w:color="000000"/>
-              <w:right w:val="single" w:sz="4" w:space="0" w:color="000000"/>
-            </w:tcBorders>
-          </w:tcPr>
-          <w:p>
-            <w:pPr>
-              <w:pStyle w:val="Normal1"/>
+            <w:tcW w:w="1782" w:type="dxa"/>
+            <w:tcBorders>
+              <w:top w:val="single" w:sz="4" w:space="0" w:color="000000"/>
+              <w:left w:val="single" w:sz="4" w:space="0" w:color="000000"/>
+              <w:bottom w:val="single" w:sz="4" w:space="0" w:color="000000"/>
+              <w:right w:val="single" w:sz="4" w:space="0" w:color="000000"/>
+            </w:tcBorders>
+          </w:tcPr>
+          <w:p>
+            <w:pPr>
+              <w:pStyle w:val="LOnormal"/>
               <w:widowControl w:val="false"/>
               <w:rPr>
                 <w:rFonts w:ascii="Times New Roman" w:hAnsi="Times New Roman" w:eastAsia="Times New Roman" w:cs="Times New Roman"/>
@@ -6513,75 +8643,75 @@
         </w:tc>
         <w:tc>
           <w:tcPr>
-            <w:tcW w:w="1801" w:type="dxa"/>
-            <w:tcBorders>
-              <w:top w:val="single" w:sz="4" w:space="0" w:color="000000"/>
-              <w:left w:val="single" w:sz="4" w:space="0" w:color="000000"/>
-              <w:bottom w:val="single" w:sz="4" w:space="0" w:color="000000"/>
-              <w:right w:val="single" w:sz="4" w:space="0" w:color="000000"/>
-            </w:tcBorders>
-          </w:tcPr>
-          <w:p>
-            <w:pPr>
-              <w:pStyle w:val="Normal1"/>
-              <w:widowControl w:val="false"/>
-              <w:rPr>
-                <w:rFonts w:ascii="Times New Roman" w:hAnsi="Times New Roman" w:eastAsia="Times New Roman" w:cs="Times New Roman"/>
-                <w:sz w:val="20"/>
-                <w:szCs w:val="20"/>
-              </w:rPr>
-            </w:pPr>
-            <w:r>
-              <w:rPr>
-                <w:rFonts w:eastAsia="Times New Roman" w:cs="Times New Roman" w:ascii="Times New Roman" w:hAnsi="Times New Roman"/>
-                <w:sz w:val="20"/>
-                <w:szCs w:val="20"/>
-              </w:rPr>
-            </w:r>
-          </w:p>
-        </w:tc>
-        <w:tc>
-          <w:tcPr>
-            <w:tcW w:w="1979" w:type="dxa"/>
-            <w:tcBorders>
-              <w:top w:val="single" w:sz="4" w:space="0" w:color="000000"/>
-              <w:left w:val="single" w:sz="4" w:space="0" w:color="000000"/>
-              <w:bottom w:val="single" w:sz="4" w:space="0" w:color="000000"/>
-              <w:right w:val="single" w:sz="4" w:space="0" w:color="000000"/>
-            </w:tcBorders>
-          </w:tcPr>
-          <w:p>
-            <w:pPr>
-              <w:pStyle w:val="Normal1"/>
-              <w:widowControl w:val="false"/>
-              <w:rPr>
-                <w:rFonts w:ascii="Times New Roman" w:hAnsi="Times New Roman" w:eastAsia="Times New Roman" w:cs="Times New Roman"/>
-                <w:sz w:val="20"/>
-                <w:szCs w:val="20"/>
-              </w:rPr>
-            </w:pPr>
-            <w:r>
-              <w:rPr>
-                <w:rFonts w:eastAsia="Times New Roman" w:cs="Times New Roman" w:ascii="Times New Roman" w:hAnsi="Times New Roman"/>
-                <w:sz w:val="20"/>
-                <w:szCs w:val="20"/>
-              </w:rPr>
-            </w:r>
-          </w:p>
-        </w:tc>
-        <w:tc>
-          <w:tcPr>
-            <w:tcW w:w="3151" w:type="dxa"/>
-            <w:tcBorders>
-              <w:top w:val="single" w:sz="4" w:space="0" w:color="000000"/>
-              <w:left w:val="single" w:sz="4" w:space="0" w:color="000000"/>
-              <w:bottom w:val="single" w:sz="4" w:space="0" w:color="000000"/>
-              <w:right w:val="single" w:sz="4" w:space="0" w:color="000000"/>
-            </w:tcBorders>
-          </w:tcPr>
-          <w:p>
-            <w:pPr>
-              <w:pStyle w:val="Normal1"/>
+            <w:tcW w:w="1802" w:type="dxa"/>
+            <w:tcBorders>
+              <w:top w:val="single" w:sz="4" w:space="0" w:color="000000"/>
+              <w:left w:val="single" w:sz="4" w:space="0" w:color="000000"/>
+              <w:bottom w:val="single" w:sz="4" w:space="0" w:color="000000"/>
+              <w:right w:val="single" w:sz="4" w:space="0" w:color="000000"/>
+            </w:tcBorders>
+          </w:tcPr>
+          <w:p>
+            <w:pPr>
+              <w:pStyle w:val="LOnormal"/>
+              <w:widowControl w:val="false"/>
+              <w:rPr>
+                <w:rFonts w:ascii="Times New Roman" w:hAnsi="Times New Roman" w:eastAsia="Times New Roman" w:cs="Times New Roman"/>
+                <w:sz w:val="20"/>
+                <w:szCs w:val="20"/>
+              </w:rPr>
+            </w:pPr>
+            <w:r>
+              <w:rPr>
+                <w:rFonts w:eastAsia="Times New Roman" w:cs="Times New Roman" w:ascii="Times New Roman" w:hAnsi="Times New Roman"/>
+                <w:sz w:val="20"/>
+                <w:szCs w:val="20"/>
+              </w:rPr>
+            </w:r>
+          </w:p>
+        </w:tc>
+        <w:tc>
+          <w:tcPr>
+            <w:tcW w:w="1978" w:type="dxa"/>
+            <w:tcBorders>
+              <w:top w:val="single" w:sz="4" w:space="0" w:color="000000"/>
+              <w:left w:val="single" w:sz="4" w:space="0" w:color="000000"/>
+              <w:bottom w:val="single" w:sz="4" w:space="0" w:color="000000"/>
+              <w:right w:val="single" w:sz="4" w:space="0" w:color="000000"/>
+            </w:tcBorders>
+          </w:tcPr>
+          <w:p>
+            <w:pPr>
+              <w:pStyle w:val="LOnormal"/>
+              <w:widowControl w:val="false"/>
+              <w:rPr>
+                <w:rFonts w:ascii="Times New Roman" w:hAnsi="Times New Roman" w:eastAsia="Times New Roman" w:cs="Times New Roman"/>
+                <w:sz w:val="20"/>
+                <w:szCs w:val="20"/>
+              </w:rPr>
+            </w:pPr>
+            <w:r>
+              <w:rPr>
+                <w:rFonts w:eastAsia="Times New Roman" w:cs="Times New Roman" w:ascii="Times New Roman" w:hAnsi="Times New Roman"/>
+                <w:sz w:val="20"/>
+                <w:szCs w:val="20"/>
+              </w:rPr>
+            </w:r>
+          </w:p>
+        </w:tc>
+        <w:tc>
+          <w:tcPr>
+            <w:tcW w:w="3152" w:type="dxa"/>
+            <w:tcBorders>
+              <w:top w:val="single" w:sz="4" w:space="0" w:color="000000"/>
+              <w:left w:val="single" w:sz="4" w:space="0" w:color="000000"/>
+              <w:bottom w:val="single" w:sz="4" w:space="0" w:color="000000"/>
+              <w:right w:val="single" w:sz="4" w:space="0" w:color="000000"/>
+            </w:tcBorders>
+          </w:tcPr>
+          <w:p>
+            <w:pPr>
+              <w:pStyle w:val="LOnormal"/>
               <w:widowControl w:val="false"/>
               <w:rPr>
                 <w:rFonts w:ascii="Times New Roman" w:hAnsi="Times New Roman" w:eastAsia="Times New Roman" w:cs="Times New Roman"/>
@@ -6613,36 +8743,36 @@
           </w:tcPr>
           <w:p>
             <w:pPr>
-              <w:pStyle w:val="Normal1"/>
-              <w:widowControl w:val="false"/>
-              <w:rPr>
-                <w:rFonts w:ascii="Times New Roman" w:hAnsi="Times New Roman" w:eastAsia="Times New Roman" w:cs="Times New Roman"/>
-                <w:sz w:val="20"/>
-                <w:szCs w:val="20"/>
-              </w:rPr>
-            </w:pPr>
-            <w:r>
-              <w:rPr>
-                <w:rFonts w:eastAsia="Times New Roman" w:cs="Times New Roman" w:ascii="Times New Roman" w:hAnsi="Times New Roman"/>
-                <w:sz w:val="20"/>
-                <w:szCs w:val="20"/>
-              </w:rPr>
-            </w:r>
-          </w:p>
-        </w:tc>
-        <w:tc>
-          <w:tcPr>
-            <w:tcW w:w="1783" w:type="dxa"/>
-            <w:tcBorders>
-              <w:top w:val="single" w:sz="4" w:space="0" w:color="000000"/>
-              <w:left w:val="single" w:sz="4" w:space="0" w:color="000000"/>
-              <w:bottom w:val="single" w:sz="4" w:space="0" w:color="000000"/>
-              <w:right w:val="single" w:sz="4" w:space="0" w:color="000000"/>
-            </w:tcBorders>
-          </w:tcPr>
-          <w:p>
-            <w:pPr>
-              <w:pStyle w:val="Normal1"/>
+              <w:pStyle w:val="LOnormal"/>
+              <w:widowControl w:val="false"/>
+              <w:rPr>
+                <w:rFonts w:ascii="Times New Roman" w:hAnsi="Times New Roman" w:eastAsia="Times New Roman" w:cs="Times New Roman"/>
+                <w:sz w:val="20"/>
+                <w:szCs w:val="20"/>
+              </w:rPr>
+            </w:pPr>
+            <w:r>
+              <w:rPr>
+                <w:rFonts w:eastAsia="Times New Roman" w:cs="Times New Roman" w:ascii="Times New Roman" w:hAnsi="Times New Roman"/>
+                <w:sz w:val="20"/>
+                <w:szCs w:val="20"/>
+              </w:rPr>
+            </w:r>
+          </w:p>
+        </w:tc>
+        <w:tc>
+          <w:tcPr>
+            <w:tcW w:w="1782" w:type="dxa"/>
+            <w:tcBorders>
+              <w:top w:val="single" w:sz="4" w:space="0" w:color="000000"/>
+              <w:left w:val="single" w:sz="4" w:space="0" w:color="000000"/>
+              <w:bottom w:val="single" w:sz="4" w:space="0" w:color="000000"/>
+              <w:right w:val="single" w:sz="4" w:space="0" w:color="000000"/>
+            </w:tcBorders>
+          </w:tcPr>
+          <w:p>
+            <w:pPr>
+              <w:pStyle w:val="LOnormal"/>
               <w:widowControl w:val="false"/>
               <w:rPr>
                 <w:rFonts w:ascii="Times New Roman" w:hAnsi="Times New Roman" w:eastAsia="Times New Roman" w:cs="Times New Roman"/>
@@ -6662,75 +8792,75 @@
         </w:tc>
         <w:tc>
           <w:tcPr>
-            <w:tcW w:w="1801" w:type="dxa"/>
-            <w:tcBorders>
-              <w:top w:val="single" w:sz="4" w:space="0" w:color="000000"/>
-              <w:left w:val="single" w:sz="4" w:space="0" w:color="000000"/>
-              <w:bottom w:val="single" w:sz="4" w:space="0" w:color="000000"/>
-              <w:right w:val="single" w:sz="4" w:space="0" w:color="000000"/>
-            </w:tcBorders>
-          </w:tcPr>
-          <w:p>
-            <w:pPr>
-              <w:pStyle w:val="Normal1"/>
-              <w:widowControl w:val="false"/>
-              <w:rPr>
-                <w:rFonts w:ascii="Times New Roman" w:hAnsi="Times New Roman" w:eastAsia="Times New Roman" w:cs="Times New Roman"/>
-                <w:sz w:val="20"/>
-                <w:szCs w:val="20"/>
-              </w:rPr>
-            </w:pPr>
-            <w:r>
-              <w:rPr>
-                <w:rFonts w:eastAsia="Times New Roman" w:cs="Times New Roman" w:ascii="Times New Roman" w:hAnsi="Times New Roman"/>
-                <w:sz w:val="20"/>
-                <w:szCs w:val="20"/>
-              </w:rPr>
-            </w:r>
-          </w:p>
-        </w:tc>
-        <w:tc>
-          <w:tcPr>
-            <w:tcW w:w="1979" w:type="dxa"/>
-            <w:tcBorders>
-              <w:top w:val="single" w:sz="4" w:space="0" w:color="000000"/>
-              <w:left w:val="single" w:sz="4" w:space="0" w:color="000000"/>
-              <w:bottom w:val="single" w:sz="4" w:space="0" w:color="000000"/>
-              <w:right w:val="single" w:sz="4" w:space="0" w:color="000000"/>
-            </w:tcBorders>
-          </w:tcPr>
-          <w:p>
-            <w:pPr>
-              <w:pStyle w:val="Normal1"/>
-              <w:widowControl w:val="false"/>
-              <w:rPr>
-                <w:rFonts w:ascii="Times New Roman" w:hAnsi="Times New Roman" w:eastAsia="Times New Roman" w:cs="Times New Roman"/>
-                <w:sz w:val="20"/>
-                <w:szCs w:val="20"/>
-              </w:rPr>
-            </w:pPr>
-            <w:r>
-              <w:rPr>
-                <w:rFonts w:eastAsia="Times New Roman" w:cs="Times New Roman" w:ascii="Times New Roman" w:hAnsi="Times New Roman"/>
-                <w:sz w:val="20"/>
-                <w:szCs w:val="20"/>
-              </w:rPr>
-            </w:r>
-          </w:p>
-        </w:tc>
-        <w:tc>
-          <w:tcPr>
-            <w:tcW w:w="3151" w:type="dxa"/>
-            <w:tcBorders>
-              <w:top w:val="single" w:sz="4" w:space="0" w:color="000000"/>
-              <w:left w:val="single" w:sz="4" w:space="0" w:color="000000"/>
-              <w:bottom w:val="single" w:sz="4" w:space="0" w:color="000000"/>
-              <w:right w:val="single" w:sz="4" w:space="0" w:color="000000"/>
-            </w:tcBorders>
-          </w:tcPr>
-          <w:p>
-            <w:pPr>
-              <w:pStyle w:val="Normal1"/>
+            <w:tcW w:w="1802" w:type="dxa"/>
+            <w:tcBorders>
+              <w:top w:val="single" w:sz="4" w:space="0" w:color="000000"/>
+              <w:left w:val="single" w:sz="4" w:space="0" w:color="000000"/>
+              <w:bottom w:val="single" w:sz="4" w:space="0" w:color="000000"/>
+              <w:right w:val="single" w:sz="4" w:space="0" w:color="000000"/>
+            </w:tcBorders>
+          </w:tcPr>
+          <w:p>
+            <w:pPr>
+              <w:pStyle w:val="LOnormal"/>
+              <w:widowControl w:val="false"/>
+              <w:rPr>
+                <w:rFonts w:ascii="Times New Roman" w:hAnsi="Times New Roman" w:eastAsia="Times New Roman" w:cs="Times New Roman"/>
+                <w:sz w:val="20"/>
+                <w:szCs w:val="20"/>
+              </w:rPr>
+            </w:pPr>
+            <w:r>
+              <w:rPr>
+                <w:rFonts w:eastAsia="Times New Roman" w:cs="Times New Roman" w:ascii="Times New Roman" w:hAnsi="Times New Roman"/>
+                <w:sz w:val="20"/>
+                <w:szCs w:val="20"/>
+              </w:rPr>
+            </w:r>
+          </w:p>
+        </w:tc>
+        <w:tc>
+          <w:tcPr>
+            <w:tcW w:w="1978" w:type="dxa"/>
+            <w:tcBorders>
+              <w:top w:val="single" w:sz="4" w:space="0" w:color="000000"/>
+              <w:left w:val="single" w:sz="4" w:space="0" w:color="000000"/>
+              <w:bottom w:val="single" w:sz="4" w:space="0" w:color="000000"/>
+              <w:right w:val="single" w:sz="4" w:space="0" w:color="000000"/>
+            </w:tcBorders>
+          </w:tcPr>
+          <w:p>
+            <w:pPr>
+              <w:pStyle w:val="LOnormal"/>
+              <w:widowControl w:val="false"/>
+              <w:rPr>
+                <w:rFonts w:ascii="Times New Roman" w:hAnsi="Times New Roman" w:eastAsia="Times New Roman" w:cs="Times New Roman"/>
+                <w:sz w:val="20"/>
+                <w:szCs w:val="20"/>
+              </w:rPr>
+            </w:pPr>
+            <w:r>
+              <w:rPr>
+                <w:rFonts w:eastAsia="Times New Roman" w:cs="Times New Roman" w:ascii="Times New Roman" w:hAnsi="Times New Roman"/>
+                <w:sz w:val="20"/>
+                <w:szCs w:val="20"/>
+              </w:rPr>
+            </w:r>
+          </w:p>
+        </w:tc>
+        <w:tc>
+          <w:tcPr>
+            <w:tcW w:w="3152" w:type="dxa"/>
+            <w:tcBorders>
+              <w:top w:val="single" w:sz="4" w:space="0" w:color="000000"/>
+              <w:left w:val="single" w:sz="4" w:space="0" w:color="000000"/>
+              <w:bottom w:val="single" w:sz="4" w:space="0" w:color="000000"/>
+              <w:right w:val="single" w:sz="4" w:space="0" w:color="000000"/>
+            </w:tcBorders>
+          </w:tcPr>
+          <w:p>
+            <w:pPr>
+              <w:pStyle w:val="LOnormal"/>
               <w:widowControl w:val="false"/>
               <w:rPr>
                 <w:rFonts w:ascii="Times New Roman" w:hAnsi="Times New Roman" w:eastAsia="Times New Roman" w:cs="Times New Roman"/>
@@ -6762,36 +8892,36 @@
           </w:tcPr>
           <w:p>
             <w:pPr>
-              <w:pStyle w:val="Normal1"/>
-              <w:widowControl w:val="false"/>
-              <w:rPr>
-                <w:rFonts w:ascii="Times New Roman" w:hAnsi="Times New Roman" w:eastAsia="Times New Roman" w:cs="Times New Roman"/>
-                <w:sz w:val="20"/>
-                <w:szCs w:val="20"/>
-              </w:rPr>
-            </w:pPr>
-            <w:r>
-              <w:rPr>
-                <w:rFonts w:eastAsia="Times New Roman" w:cs="Times New Roman" w:ascii="Times New Roman" w:hAnsi="Times New Roman"/>
-                <w:sz w:val="20"/>
-                <w:szCs w:val="20"/>
-              </w:rPr>
-            </w:r>
-          </w:p>
-        </w:tc>
-        <w:tc>
-          <w:tcPr>
-            <w:tcW w:w="1783" w:type="dxa"/>
-            <w:tcBorders>
-              <w:top w:val="single" w:sz="4" w:space="0" w:color="000000"/>
-              <w:left w:val="single" w:sz="4" w:space="0" w:color="000000"/>
-              <w:bottom w:val="single" w:sz="4" w:space="0" w:color="000000"/>
-              <w:right w:val="single" w:sz="4" w:space="0" w:color="000000"/>
-            </w:tcBorders>
-          </w:tcPr>
-          <w:p>
-            <w:pPr>
-              <w:pStyle w:val="Normal1"/>
+              <w:pStyle w:val="LOnormal"/>
+              <w:widowControl w:val="false"/>
+              <w:rPr>
+                <w:rFonts w:ascii="Times New Roman" w:hAnsi="Times New Roman" w:eastAsia="Times New Roman" w:cs="Times New Roman"/>
+                <w:sz w:val="20"/>
+                <w:szCs w:val="20"/>
+              </w:rPr>
+            </w:pPr>
+            <w:r>
+              <w:rPr>
+                <w:rFonts w:eastAsia="Times New Roman" w:cs="Times New Roman" w:ascii="Times New Roman" w:hAnsi="Times New Roman"/>
+                <w:sz w:val="20"/>
+                <w:szCs w:val="20"/>
+              </w:rPr>
+            </w:r>
+          </w:p>
+        </w:tc>
+        <w:tc>
+          <w:tcPr>
+            <w:tcW w:w="1782" w:type="dxa"/>
+            <w:tcBorders>
+              <w:top w:val="single" w:sz="4" w:space="0" w:color="000000"/>
+              <w:left w:val="single" w:sz="4" w:space="0" w:color="000000"/>
+              <w:bottom w:val="single" w:sz="4" w:space="0" w:color="000000"/>
+              <w:right w:val="single" w:sz="4" w:space="0" w:color="000000"/>
+            </w:tcBorders>
+          </w:tcPr>
+          <w:p>
+            <w:pPr>
+              <w:pStyle w:val="LOnormal"/>
               <w:widowControl w:val="false"/>
               <w:rPr>
                 <w:rFonts w:ascii="Times New Roman" w:hAnsi="Times New Roman" w:eastAsia="Times New Roman" w:cs="Times New Roman"/>
@@ -6811,75 +8941,75 @@
         </w:tc>
         <w:tc>
           <w:tcPr>
-            <w:tcW w:w="1801" w:type="dxa"/>
-            <w:tcBorders>
-              <w:top w:val="single" w:sz="4" w:space="0" w:color="000000"/>
-              <w:left w:val="single" w:sz="4" w:space="0" w:color="000000"/>
-              <w:bottom w:val="single" w:sz="4" w:space="0" w:color="000000"/>
-              <w:right w:val="single" w:sz="4" w:space="0" w:color="000000"/>
-            </w:tcBorders>
-          </w:tcPr>
-          <w:p>
-            <w:pPr>
-              <w:pStyle w:val="Normal1"/>
-              <w:widowControl w:val="false"/>
-              <w:rPr>
-                <w:rFonts w:ascii="Times New Roman" w:hAnsi="Times New Roman" w:eastAsia="Times New Roman" w:cs="Times New Roman"/>
-                <w:sz w:val="20"/>
-                <w:szCs w:val="20"/>
-              </w:rPr>
-            </w:pPr>
-            <w:r>
-              <w:rPr>
-                <w:rFonts w:eastAsia="Times New Roman" w:cs="Times New Roman" w:ascii="Times New Roman" w:hAnsi="Times New Roman"/>
-                <w:sz w:val="20"/>
-                <w:szCs w:val="20"/>
-              </w:rPr>
-            </w:r>
-          </w:p>
-        </w:tc>
-        <w:tc>
-          <w:tcPr>
-            <w:tcW w:w="1979" w:type="dxa"/>
-            <w:tcBorders>
-              <w:top w:val="single" w:sz="4" w:space="0" w:color="000000"/>
-              <w:left w:val="single" w:sz="4" w:space="0" w:color="000000"/>
-              <w:bottom w:val="single" w:sz="4" w:space="0" w:color="000000"/>
-              <w:right w:val="single" w:sz="4" w:space="0" w:color="000000"/>
-            </w:tcBorders>
-          </w:tcPr>
-          <w:p>
-            <w:pPr>
-              <w:pStyle w:val="Normal1"/>
-              <w:widowControl w:val="false"/>
-              <w:rPr>
-                <w:rFonts w:ascii="Times New Roman" w:hAnsi="Times New Roman" w:eastAsia="Times New Roman" w:cs="Times New Roman"/>
-                <w:sz w:val="20"/>
-                <w:szCs w:val="20"/>
-              </w:rPr>
-            </w:pPr>
-            <w:r>
-              <w:rPr>
-                <w:rFonts w:eastAsia="Times New Roman" w:cs="Times New Roman" w:ascii="Times New Roman" w:hAnsi="Times New Roman"/>
-                <w:sz w:val="20"/>
-                <w:szCs w:val="20"/>
-              </w:rPr>
-            </w:r>
-          </w:p>
-        </w:tc>
-        <w:tc>
-          <w:tcPr>
-            <w:tcW w:w="3151" w:type="dxa"/>
-            <w:tcBorders>
-              <w:top w:val="single" w:sz="4" w:space="0" w:color="000000"/>
-              <w:left w:val="single" w:sz="4" w:space="0" w:color="000000"/>
-              <w:bottom w:val="single" w:sz="4" w:space="0" w:color="000000"/>
-              <w:right w:val="single" w:sz="4" w:space="0" w:color="000000"/>
-            </w:tcBorders>
-          </w:tcPr>
-          <w:p>
-            <w:pPr>
-              <w:pStyle w:val="Normal1"/>
+            <w:tcW w:w="1802" w:type="dxa"/>
+            <w:tcBorders>
+              <w:top w:val="single" w:sz="4" w:space="0" w:color="000000"/>
+              <w:left w:val="single" w:sz="4" w:space="0" w:color="000000"/>
+              <w:bottom w:val="single" w:sz="4" w:space="0" w:color="000000"/>
+              <w:right w:val="single" w:sz="4" w:space="0" w:color="000000"/>
+            </w:tcBorders>
+          </w:tcPr>
+          <w:p>
+            <w:pPr>
+              <w:pStyle w:val="LOnormal"/>
+              <w:widowControl w:val="false"/>
+              <w:rPr>
+                <w:rFonts w:ascii="Times New Roman" w:hAnsi="Times New Roman" w:eastAsia="Times New Roman" w:cs="Times New Roman"/>
+                <w:sz w:val="20"/>
+                <w:szCs w:val="20"/>
+              </w:rPr>
+            </w:pPr>
+            <w:r>
+              <w:rPr>
+                <w:rFonts w:eastAsia="Times New Roman" w:cs="Times New Roman" w:ascii="Times New Roman" w:hAnsi="Times New Roman"/>
+                <w:sz w:val="20"/>
+                <w:szCs w:val="20"/>
+              </w:rPr>
+            </w:r>
+          </w:p>
+        </w:tc>
+        <w:tc>
+          <w:tcPr>
+            <w:tcW w:w="1978" w:type="dxa"/>
+            <w:tcBorders>
+              <w:top w:val="single" w:sz="4" w:space="0" w:color="000000"/>
+              <w:left w:val="single" w:sz="4" w:space="0" w:color="000000"/>
+              <w:bottom w:val="single" w:sz="4" w:space="0" w:color="000000"/>
+              <w:right w:val="single" w:sz="4" w:space="0" w:color="000000"/>
+            </w:tcBorders>
+          </w:tcPr>
+          <w:p>
+            <w:pPr>
+              <w:pStyle w:val="LOnormal"/>
+              <w:widowControl w:val="false"/>
+              <w:rPr>
+                <w:rFonts w:ascii="Times New Roman" w:hAnsi="Times New Roman" w:eastAsia="Times New Roman" w:cs="Times New Roman"/>
+                <w:sz w:val="20"/>
+                <w:szCs w:val="20"/>
+              </w:rPr>
+            </w:pPr>
+            <w:r>
+              <w:rPr>
+                <w:rFonts w:eastAsia="Times New Roman" w:cs="Times New Roman" w:ascii="Times New Roman" w:hAnsi="Times New Roman"/>
+                <w:sz w:val="20"/>
+                <w:szCs w:val="20"/>
+              </w:rPr>
+            </w:r>
+          </w:p>
+        </w:tc>
+        <w:tc>
+          <w:tcPr>
+            <w:tcW w:w="3152" w:type="dxa"/>
+            <w:tcBorders>
+              <w:top w:val="single" w:sz="4" w:space="0" w:color="000000"/>
+              <w:left w:val="single" w:sz="4" w:space="0" w:color="000000"/>
+              <w:bottom w:val="single" w:sz="4" w:space="0" w:color="000000"/>
+              <w:right w:val="single" w:sz="4" w:space="0" w:color="000000"/>
+            </w:tcBorders>
+          </w:tcPr>
+          <w:p>
+            <w:pPr>
+              <w:pStyle w:val="LOnormal"/>
               <w:widowControl w:val="false"/>
               <w:rPr>
                 <w:rFonts w:ascii="Times New Roman" w:hAnsi="Times New Roman" w:eastAsia="Times New Roman" w:cs="Times New Roman"/>
@@ -6911,7 +9041,7 @@
           </w:tcPr>
           <w:p>
             <w:pPr>
-              <w:pStyle w:val="Normal1"/>
+              <w:pStyle w:val="LOnormal"/>
               <w:widowControl w:val="false"/>
               <w:rPr>
                 <w:rFonts w:ascii="Times New Roman" w:hAnsi="Times New Roman" w:eastAsia="Times New Roman" w:cs="Times New Roman"/>
@@ -6931,17 +9061,17 @@
         </w:tc>
         <w:tc>
           <w:tcPr>
-            <w:tcW w:w="1783" w:type="dxa"/>
-            <w:tcBorders>
-              <w:top w:val="single" w:sz="4" w:space="0" w:color="000000"/>
-              <w:left w:val="single" w:sz="4" w:space="0" w:color="000000"/>
-              <w:bottom w:val="single" w:sz="4" w:space="0" w:color="000000"/>
-              <w:right w:val="single" w:sz="4" w:space="0" w:color="000000"/>
-            </w:tcBorders>
-          </w:tcPr>
-          <w:p>
-            <w:pPr>
-              <w:pStyle w:val="Normal1"/>
+            <w:tcW w:w="1782" w:type="dxa"/>
+            <w:tcBorders>
+              <w:top w:val="single" w:sz="4" w:space="0" w:color="000000"/>
+              <w:left w:val="single" w:sz="4" w:space="0" w:color="000000"/>
+              <w:bottom w:val="single" w:sz="4" w:space="0" w:color="000000"/>
+              <w:right w:val="single" w:sz="4" w:space="0" w:color="000000"/>
+            </w:tcBorders>
+          </w:tcPr>
+          <w:p>
+            <w:pPr>
+              <w:pStyle w:val="LOnormal"/>
               <w:widowControl w:val="false"/>
               <w:rPr>
                 <w:rFonts w:ascii="Times New Roman" w:hAnsi="Times New Roman" w:eastAsia="Times New Roman" w:cs="Times New Roman"/>
@@ -6961,75 +9091,75 @@
         </w:tc>
         <w:tc>
           <w:tcPr>
-            <w:tcW w:w="1801" w:type="dxa"/>
-            <w:tcBorders>
-              <w:top w:val="single" w:sz="4" w:space="0" w:color="000000"/>
-              <w:left w:val="single" w:sz="4" w:space="0" w:color="000000"/>
-              <w:bottom w:val="single" w:sz="4" w:space="0" w:color="000000"/>
-              <w:right w:val="single" w:sz="4" w:space="0" w:color="000000"/>
-            </w:tcBorders>
-          </w:tcPr>
-          <w:p>
-            <w:pPr>
-              <w:pStyle w:val="Normal1"/>
-              <w:widowControl w:val="false"/>
-              <w:rPr>
-                <w:rFonts w:ascii="Times New Roman" w:hAnsi="Times New Roman" w:eastAsia="Times New Roman" w:cs="Times New Roman"/>
-                <w:sz w:val="20"/>
-                <w:szCs w:val="20"/>
-              </w:rPr>
-            </w:pPr>
-            <w:r>
-              <w:rPr>
-                <w:rFonts w:eastAsia="Times New Roman" w:cs="Times New Roman" w:ascii="Times New Roman" w:hAnsi="Times New Roman"/>
-                <w:sz w:val="20"/>
-                <w:szCs w:val="20"/>
-              </w:rPr>
-            </w:r>
-          </w:p>
-        </w:tc>
-        <w:tc>
-          <w:tcPr>
-            <w:tcW w:w="1979" w:type="dxa"/>
-            <w:tcBorders>
-              <w:top w:val="single" w:sz="4" w:space="0" w:color="000000"/>
-              <w:left w:val="single" w:sz="4" w:space="0" w:color="000000"/>
-              <w:bottom w:val="single" w:sz="4" w:space="0" w:color="000000"/>
-              <w:right w:val="single" w:sz="4" w:space="0" w:color="000000"/>
-            </w:tcBorders>
-          </w:tcPr>
-          <w:p>
-            <w:pPr>
-              <w:pStyle w:val="Normal1"/>
-              <w:widowControl w:val="false"/>
-              <w:rPr>
-                <w:rFonts w:ascii="Times New Roman" w:hAnsi="Times New Roman" w:eastAsia="Times New Roman" w:cs="Times New Roman"/>
-                <w:sz w:val="20"/>
-                <w:szCs w:val="20"/>
-              </w:rPr>
-            </w:pPr>
-            <w:r>
-              <w:rPr>
-                <w:rFonts w:eastAsia="Times New Roman" w:cs="Times New Roman" w:ascii="Times New Roman" w:hAnsi="Times New Roman"/>
-                <w:sz w:val="20"/>
-                <w:szCs w:val="20"/>
-              </w:rPr>
-            </w:r>
-          </w:p>
-        </w:tc>
-        <w:tc>
-          <w:tcPr>
-            <w:tcW w:w="3151" w:type="dxa"/>
-            <w:tcBorders>
-              <w:top w:val="single" w:sz="4" w:space="0" w:color="000000"/>
-              <w:left w:val="single" w:sz="4" w:space="0" w:color="000000"/>
-              <w:bottom w:val="single" w:sz="4" w:space="0" w:color="000000"/>
-              <w:right w:val="single" w:sz="4" w:space="0" w:color="000000"/>
-            </w:tcBorders>
-          </w:tcPr>
-          <w:p>
-            <w:pPr>
-              <w:pStyle w:val="Normal1"/>
+            <w:tcW w:w="1802" w:type="dxa"/>
+            <w:tcBorders>
+              <w:top w:val="single" w:sz="4" w:space="0" w:color="000000"/>
+              <w:left w:val="single" w:sz="4" w:space="0" w:color="000000"/>
+              <w:bottom w:val="single" w:sz="4" w:space="0" w:color="000000"/>
+              <w:right w:val="single" w:sz="4" w:space="0" w:color="000000"/>
+            </w:tcBorders>
+          </w:tcPr>
+          <w:p>
+            <w:pPr>
+              <w:pStyle w:val="LOnormal"/>
+              <w:widowControl w:val="false"/>
+              <w:rPr>
+                <w:rFonts w:ascii="Times New Roman" w:hAnsi="Times New Roman" w:eastAsia="Times New Roman" w:cs="Times New Roman"/>
+                <w:sz w:val="20"/>
+                <w:szCs w:val="20"/>
+              </w:rPr>
+            </w:pPr>
+            <w:r>
+              <w:rPr>
+                <w:rFonts w:eastAsia="Times New Roman" w:cs="Times New Roman" w:ascii="Times New Roman" w:hAnsi="Times New Roman"/>
+                <w:sz w:val="20"/>
+                <w:szCs w:val="20"/>
+              </w:rPr>
+            </w:r>
+          </w:p>
+        </w:tc>
+        <w:tc>
+          <w:tcPr>
+            <w:tcW w:w="1978" w:type="dxa"/>
+            <w:tcBorders>
+              <w:top w:val="single" w:sz="4" w:space="0" w:color="000000"/>
+              <w:left w:val="single" w:sz="4" w:space="0" w:color="000000"/>
+              <w:bottom w:val="single" w:sz="4" w:space="0" w:color="000000"/>
+              <w:right w:val="single" w:sz="4" w:space="0" w:color="000000"/>
+            </w:tcBorders>
+          </w:tcPr>
+          <w:p>
+            <w:pPr>
+              <w:pStyle w:val="LOnormal"/>
+              <w:widowControl w:val="false"/>
+              <w:rPr>
+                <w:rFonts w:ascii="Times New Roman" w:hAnsi="Times New Roman" w:eastAsia="Times New Roman" w:cs="Times New Roman"/>
+                <w:sz w:val="20"/>
+                <w:szCs w:val="20"/>
+              </w:rPr>
+            </w:pPr>
+            <w:r>
+              <w:rPr>
+                <w:rFonts w:eastAsia="Times New Roman" w:cs="Times New Roman" w:ascii="Times New Roman" w:hAnsi="Times New Roman"/>
+                <w:sz w:val="20"/>
+                <w:szCs w:val="20"/>
+              </w:rPr>
+            </w:r>
+          </w:p>
+        </w:tc>
+        <w:tc>
+          <w:tcPr>
+            <w:tcW w:w="3152" w:type="dxa"/>
+            <w:tcBorders>
+              <w:top w:val="single" w:sz="4" w:space="0" w:color="000000"/>
+              <w:left w:val="single" w:sz="4" w:space="0" w:color="000000"/>
+              <w:bottom w:val="single" w:sz="4" w:space="0" w:color="000000"/>
+              <w:right w:val="single" w:sz="4" w:space="0" w:color="000000"/>
+            </w:tcBorders>
+          </w:tcPr>
+          <w:p>
+            <w:pPr>
+              <w:pStyle w:val="LOnormal"/>
               <w:widowControl w:val="false"/>
               <w:rPr>
                 <w:rFonts w:ascii="Times New Roman" w:hAnsi="Times New Roman" w:eastAsia="Times New Roman" w:cs="Times New Roman"/>
@@ -7061,36 +9191,36 @@
           </w:tcPr>
           <w:p>
             <w:pPr>
-              <w:pStyle w:val="Normal1"/>
-              <w:widowControl w:val="false"/>
-              <w:rPr>
-                <w:rFonts w:ascii="Times New Roman" w:hAnsi="Times New Roman" w:eastAsia="Times New Roman" w:cs="Times New Roman"/>
-                <w:sz w:val="20"/>
-                <w:szCs w:val="20"/>
-              </w:rPr>
-            </w:pPr>
-            <w:r>
-              <w:rPr>
-                <w:rFonts w:eastAsia="Times New Roman" w:cs="Times New Roman" w:ascii="Times New Roman" w:hAnsi="Times New Roman"/>
-                <w:sz w:val="20"/>
-                <w:szCs w:val="20"/>
-              </w:rPr>
-            </w:r>
-          </w:p>
-        </w:tc>
-        <w:tc>
-          <w:tcPr>
-            <w:tcW w:w="1783" w:type="dxa"/>
-            <w:tcBorders>
-              <w:top w:val="single" w:sz="4" w:space="0" w:color="000000"/>
-              <w:left w:val="single" w:sz="4" w:space="0" w:color="000000"/>
-              <w:bottom w:val="single" w:sz="4" w:space="0" w:color="000000"/>
-              <w:right w:val="single" w:sz="4" w:space="0" w:color="000000"/>
-            </w:tcBorders>
-          </w:tcPr>
-          <w:p>
-            <w:pPr>
-              <w:pStyle w:val="Normal1"/>
+              <w:pStyle w:val="LOnormal"/>
+              <w:widowControl w:val="false"/>
+              <w:rPr>
+                <w:rFonts w:ascii="Times New Roman" w:hAnsi="Times New Roman" w:eastAsia="Times New Roman" w:cs="Times New Roman"/>
+                <w:sz w:val="20"/>
+                <w:szCs w:val="20"/>
+              </w:rPr>
+            </w:pPr>
+            <w:r>
+              <w:rPr>
+                <w:rFonts w:eastAsia="Times New Roman" w:cs="Times New Roman" w:ascii="Times New Roman" w:hAnsi="Times New Roman"/>
+                <w:sz w:val="20"/>
+                <w:szCs w:val="20"/>
+              </w:rPr>
+            </w:r>
+          </w:p>
+        </w:tc>
+        <w:tc>
+          <w:tcPr>
+            <w:tcW w:w="1782" w:type="dxa"/>
+            <w:tcBorders>
+              <w:top w:val="single" w:sz="4" w:space="0" w:color="000000"/>
+              <w:left w:val="single" w:sz="4" w:space="0" w:color="000000"/>
+              <w:bottom w:val="single" w:sz="4" w:space="0" w:color="000000"/>
+              <w:right w:val="single" w:sz="4" w:space="0" w:color="000000"/>
+            </w:tcBorders>
+          </w:tcPr>
+          <w:p>
+            <w:pPr>
+              <w:pStyle w:val="LOnormal"/>
               <w:widowControl w:val="false"/>
               <w:rPr>
                 <w:rFonts w:ascii="Times New Roman" w:hAnsi="Times New Roman" w:eastAsia="Times New Roman" w:cs="Times New Roman"/>
@@ -7110,75 +9240,75 @@
         </w:tc>
         <w:tc>
           <w:tcPr>
-            <w:tcW w:w="1801" w:type="dxa"/>
-            <w:tcBorders>
-              <w:top w:val="single" w:sz="4" w:space="0" w:color="000000"/>
-              <w:left w:val="single" w:sz="4" w:space="0" w:color="000000"/>
-              <w:bottom w:val="single" w:sz="4" w:space="0" w:color="000000"/>
-              <w:right w:val="single" w:sz="4" w:space="0" w:color="000000"/>
-            </w:tcBorders>
-          </w:tcPr>
-          <w:p>
-            <w:pPr>
-              <w:pStyle w:val="Normal1"/>
-              <w:widowControl w:val="false"/>
-              <w:rPr>
-                <w:rFonts w:ascii="Times New Roman" w:hAnsi="Times New Roman" w:eastAsia="Times New Roman" w:cs="Times New Roman"/>
-                <w:sz w:val="20"/>
-                <w:szCs w:val="20"/>
-              </w:rPr>
-            </w:pPr>
-            <w:r>
-              <w:rPr>
-                <w:rFonts w:eastAsia="Times New Roman" w:cs="Times New Roman" w:ascii="Times New Roman" w:hAnsi="Times New Roman"/>
-                <w:sz w:val="20"/>
-                <w:szCs w:val="20"/>
-              </w:rPr>
-            </w:r>
-          </w:p>
-        </w:tc>
-        <w:tc>
-          <w:tcPr>
-            <w:tcW w:w="1979" w:type="dxa"/>
-            <w:tcBorders>
-              <w:top w:val="single" w:sz="4" w:space="0" w:color="000000"/>
-              <w:left w:val="single" w:sz="4" w:space="0" w:color="000000"/>
-              <w:bottom w:val="single" w:sz="4" w:space="0" w:color="000000"/>
-              <w:right w:val="single" w:sz="4" w:space="0" w:color="000000"/>
-            </w:tcBorders>
-          </w:tcPr>
-          <w:p>
-            <w:pPr>
-              <w:pStyle w:val="Normal1"/>
-              <w:widowControl w:val="false"/>
-              <w:rPr>
-                <w:rFonts w:ascii="Times New Roman" w:hAnsi="Times New Roman" w:eastAsia="Times New Roman" w:cs="Times New Roman"/>
-                <w:sz w:val="20"/>
-                <w:szCs w:val="20"/>
-              </w:rPr>
-            </w:pPr>
-            <w:r>
-              <w:rPr>
-                <w:rFonts w:eastAsia="Times New Roman" w:cs="Times New Roman" w:ascii="Times New Roman" w:hAnsi="Times New Roman"/>
-                <w:sz w:val="20"/>
-                <w:szCs w:val="20"/>
-              </w:rPr>
-            </w:r>
-          </w:p>
-        </w:tc>
-        <w:tc>
-          <w:tcPr>
-            <w:tcW w:w="3151" w:type="dxa"/>
-            <w:tcBorders>
-              <w:top w:val="single" w:sz="4" w:space="0" w:color="000000"/>
-              <w:left w:val="single" w:sz="4" w:space="0" w:color="000000"/>
-              <w:bottom w:val="single" w:sz="4" w:space="0" w:color="000000"/>
-              <w:right w:val="single" w:sz="4" w:space="0" w:color="000000"/>
-            </w:tcBorders>
-          </w:tcPr>
-          <w:p>
-            <w:pPr>
-              <w:pStyle w:val="Normal1"/>
+            <w:tcW w:w="1802" w:type="dxa"/>
+            <w:tcBorders>
+              <w:top w:val="single" w:sz="4" w:space="0" w:color="000000"/>
+              <w:left w:val="single" w:sz="4" w:space="0" w:color="000000"/>
+              <w:bottom w:val="single" w:sz="4" w:space="0" w:color="000000"/>
+              <w:right w:val="single" w:sz="4" w:space="0" w:color="000000"/>
+            </w:tcBorders>
+          </w:tcPr>
+          <w:p>
+            <w:pPr>
+              <w:pStyle w:val="LOnormal"/>
+              <w:widowControl w:val="false"/>
+              <w:rPr>
+                <w:rFonts w:ascii="Times New Roman" w:hAnsi="Times New Roman" w:eastAsia="Times New Roman" w:cs="Times New Roman"/>
+                <w:sz w:val="20"/>
+                <w:szCs w:val="20"/>
+              </w:rPr>
+            </w:pPr>
+            <w:r>
+              <w:rPr>
+                <w:rFonts w:eastAsia="Times New Roman" w:cs="Times New Roman" w:ascii="Times New Roman" w:hAnsi="Times New Roman"/>
+                <w:sz w:val="20"/>
+                <w:szCs w:val="20"/>
+              </w:rPr>
+            </w:r>
+          </w:p>
+        </w:tc>
+        <w:tc>
+          <w:tcPr>
+            <w:tcW w:w="1978" w:type="dxa"/>
+            <w:tcBorders>
+              <w:top w:val="single" w:sz="4" w:space="0" w:color="000000"/>
+              <w:left w:val="single" w:sz="4" w:space="0" w:color="000000"/>
+              <w:bottom w:val="single" w:sz="4" w:space="0" w:color="000000"/>
+              <w:right w:val="single" w:sz="4" w:space="0" w:color="000000"/>
+            </w:tcBorders>
+          </w:tcPr>
+          <w:p>
+            <w:pPr>
+              <w:pStyle w:val="LOnormal"/>
+              <w:widowControl w:val="false"/>
+              <w:rPr>
+                <w:rFonts w:ascii="Times New Roman" w:hAnsi="Times New Roman" w:eastAsia="Times New Roman" w:cs="Times New Roman"/>
+                <w:sz w:val="20"/>
+                <w:szCs w:val="20"/>
+              </w:rPr>
+            </w:pPr>
+            <w:r>
+              <w:rPr>
+                <w:rFonts w:eastAsia="Times New Roman" w:cs="Times New Roman" w:ascii="Times New Roman" w:hAnsi="Times New Roman"/>
+                <w:sz w:val="20"/>
+                <w:szCs w:val="20"/>
+              </w:rPr>
+            </w:r>
+          </w:p>
+        </w:tc>
+        <w:tc>
+          <w:tcPr>
+            <w:tcW w:w="3152" w:type="dxa"/>
+            <w:tcBorders>
+              <w:top w:val="single" w:sz="4" w:space="0" w:color="000000"/>
+              <w:left w:val="single" w:sz="4" w:space="0" w:color="000000"/>
+              <w:bottom w:val="single" w:sz="4" w:space="0" w:color="000000"/>
+              <w:right w:val="single" w:sz="4" w:space="0" w:color="000000"/>
+            </w:tcBorders>
+          </w:tcPr>
+          <w:p>
+            <w:pPr>
+              <w:pStyle w:val="LOnormal"/>
               <w:widowControl w:val="false"/>
               <w:rPr>
                 <w:rFonts w:ascii="Times New Roman" w:hAnsi="Times New Roman" w:eastAsia="Times New Roman" w:cs="Times New Roman"/>
@@ -7199,7 +9329,7 @@
     </w:tbl>
     <w:p>
       <w:pPr>
-        <w:pStyle w:val="Normal1"/>
+        <w:pStyle w:val="LOnormal"/>
         <w:rPr>
           <w:rFonts w:ascii="Times New Roman" w:hAnsi="Times New Roman" w:eastAsia="Times New Roman" w:cs="Times New Roman"/>
         </w:rPr>
@@ -7212,7 +9342,7 @@
     </w:p>
     <w:p>
       <w:pPr>
-        <w:pStyle w:val="Normal1"/>
+        <w:pStyle w:val="LOnormal"/>
         <w:rPr>
           <w:rFonts w:ascii="Times New Roman" w:hAnsi="Times New Roman" w:eastAsia="Times New Roman" w:cs="Times New Roman"/>
         </w:rPr>
@@ -7226,7 +9356,7 @@
     </w:p>
     <w:p>
       <w:pPr>
-        <w:pStyle w:val="Normal1"/>
+        <w:pStyle w:val="LOnormal"/>
         <w:rPr>
           <w:rFonts w:ascii="Times New Roman" w:hAnsi="Times New Roman" w:eastAsia="Times New Roman" w:cs="Times New Roman"/>
         </w:rPr>
@@ -7253,27 +9383,27 @@
         <w:tblLook w:val="0400"/>
       </w:tblPr>
       <w:tblGrid>
-        <w:gridCol w:w="1164"/>
+        <w:gridCol w:w="1163"/>
         <w:gridCol w:w="1890"/>
         <w:gridCol w:w="1890"/>
         <w:gridCol w:w="2520"/>
-        <w:gridCol w:w="2791"/>
+        <w:gridCol w:w="2792"/>
       </w:tblGrid>
       <w:tr>
         <w:trPr/>
         <w:tc>
           <w:tcPr>
-            <w:tcW w:w="1164" w:type="dxa"/>
-            <w:tcBorders>
-              <w:top w:val="single" w:sz="4" w:space="0" w:color="000000"/>
-              <w:left w:val="single" w:sz="4" w:space="0" w:color="000000"/>
-              <w:bottom w:val="single" w:sz="4" w:space="0" w:color="000000"/>
-              <w:right w:val="single" w:sz="4" w:space="0" w:color="000000"/>
-            </w:tcBorders>
-          </w:tcPr>
-          <w:p>
-            <w:pPr>
-              <w:pStyle w:val="Normal1"/>
+            <w:tcW w:w="1163" w:type="dxa"/>
+            <w:tcBorders>
+              <w:top w:val="single" w:sz="4" w:space="0" w:color="000000"/>
+              <w:left w:val="single" w:sz="4" w:space="0" w:color="000000"/>
+              <w:bottom w:val="single" w:sz="4" w:space="0" w:color="000000"/>
+              <w:right w:val="single" w:sz="4" w:space="0" w:color="000000"/>
+            </w:tcBorders>
+          </w:tcPr>
+          <w:p>
+            <w:pPr>
+              <w:pStyle w:val="LOnormal"/>
               <w:widowControl w:val="false"/>
               <w:rPr>
                 <w:rFonts w:ascii="Times New Roman" w:hAnsi="Times New Roman" w:eastAsia="Times New Roman" w:cs="Times New Roman"/>
@@ -7306,7 +9436,7 @@
           </w:tcPr>
           <w:p>
             <w:pPr>
-              <w:pStyle w:val="Normal1"/>
+              <w:pStyle w:val="LOnormal"/>
               <w:widowControl w:val="false"/>
               <w:rPr>
                 <w:rFonts w:ascii="Times New Roman" w:hAnsi="Times New Roman" w:eastAsia="Times New Roman" w:cs="Times New Roman"/>
@@ -7339,7 +9469,7 @@
           </w:tcPr>
           <w:p>
             <w:pPr>
-              <w:pStyle w:val="Normal1"/>
+              <w:pStyle w:val="LOnormal"/>
               <w:widowControl w:val="false"/>
               <w:rPr>
                 <w:rFonts w:ascii="Times New Roman" w:hAnsi="Times New Roman" w:eastAsia="Times New Roman" w:cs="Times New Roman"/>
@@ -7372,7 +9502,7 @@
           </w:tcPr>
           <w:p>
             <w:pPr>
-              <w:pStyle w:val="Normal1"/>
+              <w:pStyle w:val="LOnormal"/>
               <w:widowControl w:val="false"/>
               <w:rPr>
                 <w:rFonts w:ascii="Times New Roman" w:hAnsi="Times New Roman" w:eastAsia="Times New Roman" w:cs="Times New Roman"/>
@@ -7395,17 +9525,17 @@
         </w:tc>
         <w:tc>
           <w:tcPr>
-            <w:tcW w:w="2791" w:type="dxa"/>
-            <w:tcBorders>
-              <w:top w:val="single" w:sz="4" w:space="0" w:color="000000"/>
-              <w:left w:val="single" w:sz="4" w:space="0" w:color="000000"/>
-              <w:bottom w:val="single" w:sz="4" w:space="0" w:color="000000"/>
-              <w:right w:val="single" w:sz="4" w:space="0" w:color="000000"/>
-            </w:tcBorders>
-          </w:tcPr>
-          <w:p>
-            <w:pPr>
-              <w:pStyle w:val="Normal1"/>
+            <w:tcW w:w="2792" w:type="dxa"/>
+            <w:tcBorders>
+              <w:top w:val="single" w:sz="4" w:space="0" w:color="000000"/>
+              <w:left w:val="single" w:sz="4" w:space="0" w:color="000000"/>
+              <w:bottom w:val="single" w:sz="4" w:space="0" w:color="000000"/>
+              <w:right w:val="single" w:sz="4" w:space="0" w:color="000000"/>
+            </w:tcBorders>
+          </w:tcPr>
+          <w:p>
+            <w:pPr>
+              <w:pStyle w:val="LOnormal"/>
               <w:widowControl w:val="false"/>
               <w:rPr>
                 <w:rFonts w:ascii="Times New Roman" w:hAnsi="Times New Roman" w:eastAsia="Times New Roman" w:cs="Times New Roman"/>
@@ -7431,17 +9561,17 @@
         <w:trPr/>
         <w:tc>
           <w:tcPr>
-            <w:tcW w:w="1164" w:type="dxa"/>
-            <w:tcBorders>
-              <w:top w:val="single" w:sz="4" w:space="0" w:color="000000"/>
-              <w:left w:val="single" w:sz="4" w:space="0" w:color="000000"/>
-              <w:bottom w:val="single" w:sz="4" w:space="0" w:color="000000"/>
-              <w:right w:val="single" w:sz="4" w:space="0" w:color="000000"/>
-            </w:tcBorders>
-          </w:tcPr>
-          <w:p>
-            <w:pPr>
-              <w:pStyle w:val="Normal1"/>
+            <w:tcW w:w="1163" w:type="dxa"/>
+            <w:tcBorders>
+              <w:top w:val="single" w:sz="4" w:space="0" w:color="000000"/>
+              <w:left w:val="single" w:sz="4" w:space="0" w:color="000000"/>
+              <w:bottom w:val="single" w:sz="4" w:space="0" w:color="000000"/>
+              <w:right w:val="single" w:sz="4" w:space="0" w:color="000000"/>
+            </w:tcBorders>
+          </w:tcPr>
+          <w:p>
+            <w:pPr>
+              <w:pStyle w:val="LOnormal"/>
               <w:widowControl w:val="false"/>
               <w:rPr>
                 <w:rFonts w:ascii="Times New Roman" w:hAnsi="Times New Roman" w:eastAsia="Times New Roman" w:cs="Times New Roman"/>
@@ -7470,7 +9600,7 @@
           </w:tcPr>
           <w:p>
             <w:pPr>
-              <w:pStyle w:val="Normal1"/>
+              <w:pStyle w:val="LOnormal"/>
               <w:widowControl w:val="false"/>
               <w:rPr>
                 <w:rFonts w:ascii="Times New Roman" w:hAnsi="Times New Roman" w:eastAsia="Times New Roman" w:cs="Times New Roman"/>
@@ -7499,7 +9629,7 @@
           </w:tcPr>
           <w:p>
             <w:pPr>
-              <w:pStyle w:val="Normal1"/>
+              <w:pStyle w:val="LOnormal"/>
               <w:widowControl w:val="false"/>
               <w:rPr>
                 <w:rFonts w:ascii="Times New Roman" w:hAnsi="Times New Roman" w:eastAsia="Times New Roman" w:cs="Times New Roman"/>
@@ -7528,36 +9658,36 @@
           </w:tcPr>
           <w:p>
             <w:pPr>
-              <w:pStyle w:val="Normal1"/>
-              <w:widowControl w:val="false"/>
-              <w:rPr>
-                <w:rFonts w:ascii="Times New Roman" w:hAnsi="Times New Roman" w:eastAsia="Times New Roman" w:cs="Times New Roman"/>
-                <w:sz w:val="20"/>
-                <w:szCs w:val="20"/>
-              </w:rPr>
-            </w:pPr>
-            <w:r>
-              <w:rPr>
-                <w:rFonts w:eastAsia="Times New Roman" w:cs="Times New Roman" w:ascii="Times New Roman" w:hAnsi="Times New Roman"/>
-                <w:sz w:val="20"/>
-                <w:szCs w:val="20"/>
-              </w:rPr>
-            </w:r>
-          </w:p>
-        </w:tc>
-        <w:tc>
-          <w:tcPr>
-            <w:tcW w:w="2791" w:type="dxa"/>
-            <w:tcBorders>
-              <w:top w:val="single" w:sz="4" w:space="0" w:color="000000"/>
-              <w:left w:val="single" w:sz="4" w:space="0" w:color="000000"/>
-              <w:bottom w:val="single" w:sz="4" w:space="0" w:color="000000"/>
-              <w:right w:val="single" w:sz="4" w:space="0" w:color="000000"/>
-            </w:tcBorders>
-          </w:tcPr>
-          <w:p>
-            <w:pPr>
-              <w:pStyle w:val="Normal1"/>
+              <w:pStyle w:val="LOnormal"/>
+              <w:widowControl w:val="false"/>
+              <w:rPr>
+                <w:rFonts w:ascii="Times New Roman" w:hAnsi="Times New Roman" w:eastAsia="Times New Roman" w:cs="Times New Roman"/>
+                <w:sz w:val="20"/>
+                <w:szCs w:val="20"/>
+              </w:rPr>
+            </w:pPr>
+            <w:r>
+              <w:rPr>
+                <w:rFonts w:eastAsia="Times New Roman" w:cs="Times New Roman" w:ascii="Times New Roman" w:hAnsi="Times New Roman"/>
+                <w:sz w:val="20"/>
+                <w:szCs w:val="20"/>
+              </w:rPr>
+            </w:r>
+          </w:p>
+        </w:tc>
+        <w:tc>
+          <w:tcPr>
+            <w:tcW w:w="2792" w:type="dxa"/>
+            <w:tcBorders>
+              <w:top w:val="single" w:sz="4" w:space="0" w:color="000000"/>
+              <w:left w:val="single" w:sz="4" w:space="0" w:color="000000"/>
+              <w:bottom w:val="single" w:sz="4" w:space="0" w:color="000000"/>
+              <w:right w:val="single" w:sz="4" w:space="0" w:color="000000"/>
+            </w:tcBorders>
+          </w:tcPr>
+          <w:p>
+            <w:pPr>
+              <w:pStyle w:val="LOnormal"/>
               <w:widowControl w:val="false"/>
               <w:rPr>
                 <w:rFonts w:ascii="Times New Roman" w:hAnsi="Times New Roman" w:eastAsia="Times New Roman" w:cs="Times New Roman"/>
@@ -7579,17 +9709,17 @@
         <w:trPr/>
         <w:tc>
           <w:tcPr>
-            <w:tcW w:w="1164" w:type="dxa"/>
-            <w:tcBorders>
-              <w:top w:val="single" w:sz="4" w:space="0" w:color="000000"/>
-              <w:left w:val="single" w:sz="4" w:space="0" w:color="000000"/>
-              <w:bottom w:val="single" w:sz="4" w:space="0" w:color="000000"/>
-              <w:right w:val="single" w:sz="4" w:space="0" w:color="000000"/>
-            </w:tcBorders>
-          </w:tcPr>
-          <w:p>
-            <w:pPr>
-              <w:pStyle w:val="Normal1"/>
+            <w:tcW w:w="1163" w:type="dxa"/>
+            <w:tcBorders>
+              <w:top w:val="single" w:sz="4" w:space="0" w:color="000000"/>
+              <w:left w:val="single" w:sz="4" w:space="0" w:color="000000"/>
+              <w:bottom w:val="single" w:sz="4" w:space="0" w:color="000000"/>
+              <w:right w:val="single" w:sz="4" w:space="0" w:color="000000"/>
+            </w:tcBorders>
+          </w:tcPr>
+          <w:p>
+            <w:pPr>
+              <w:pStyle w:val="LOnormal"/>
               <w:widowControl w:val="false"/>
               <w:rPr>
                 <w:rFonts w:ascii="Times New Roman" w:hAnsi="Times New Roman" w:eastAsia="Times New Roman" w:cs="Times New Roman"/>
@@ -7618,7 +9748,7 @@
           </w:tcPr>
           <w:p>
             <w:pPr>
-              <w:pStyle w:val="Normal1"/>
+              <w:pStyle w:val="LOnormal"/>
               <w:widowControl w:val="false"/>
               <w:rPr>
                 <w:rFonts w:ascii="Times New Roman" w:hAnsi="Times New Roman" w:eastAsia="Times New Roman" w:cs="Times New Roman"/>
@@ -7647,7 +9777,7 @@
           </w:tcPr>
           <w:p>
             <w:pPr>
-              <w:pStyle w:val="Normal1"/>
+              <w:pStyle w:val="LOnormal"/>
               <w:widowControl w:val="false"/>
               <w:rPr>
                 <w:rFonts w:ascii="Times New Roman" w:hAnsi="Times New Roman" w:eastAsia="Times New Roman" w:cs="Times New Roman"/>
@@ -7676,36 +9806,36 @@
           </w:tcPr>
           <w:p>
             <w:pPr>
-              <w:pStyle w:val="Normal1"/>
-              <w:widowControl w:val="false"/>
-              <w:rPr>
-                <w:rFonts w:ascii="Times New Roman" w:hAnsi="Times New Roman" w:eastAsia="Times New Roman" w:cs="Times New Roman"/>
-                <w:sz w:val="20"/>
-                <w:szCs w:val="20"/>
-              </w:rPr>
-            </w:pPr>
-            <w:r>
-              <w:rPr>
-                <w:rFonts w:eastAsia="Times New Roman" w:cs="Times New Roman" w:ascii="Times New Roman" w:hAnsi="Times New Roman"/>
-                <w:sz w:val="20"/>
-                <w:szCs w:val="20"/>
-              </w:rPr>
-            </w:r>
-          </w:p>
-        </w:tc>
-        <w:tc>
-          <w:tcPr>
-            <w:tcW w:w="2791" w:type="dxa"/>
-            <w:tcBorders>
-              <w:top w:val="single" w:sz="4" w:space="0" w:color="000000"/>
-              <w:left w:val="single" w:sz="4" w:space="0" w:color="000000"/>
-              <w:bottom w:val="single" w:sz="4" w:space="0" w:color="000000"/>
-              <w:right w:val="single" w:sz="4" w:space="0" w:color="000000"/>
-            </w:tcBorders>
-          </w:tcPr>
-          <w:p>
-            <w:pPr>
-              <w:pStyle w:val="Normal1"/>
+              <w:pStyle w:val="LOnormal"/>
+              <w:widowControl w:val="false"/>
+              <w:rPr>
+                <w:rFonts w:ascii="Times New Roman" w:hAnsi="Times New Roman" w:eastAsia="Times New Roman" w:cs="Times New Roman"/>
+                <w:sz w:val="20"/>
+                <w:szCs w:val="20"/>
+              </w:rPr>
+            </w:pPr>
+            <w:r>
+              <w:rPr>
+                <w:rFonts w:eastAsia="Times New Roman" w:cs="Times New Roman" w:ascii="Times New Roman" w:hAnsi="Times New Roman"/>
+                <w:sz w:val="20"/>
+                <w:szCs w:val="20"/>
+              </w:rPr>
+            </w:r>
+          </w:p>
+        </w:tc>
+        <w:tc>
+          <w:tcPr>
+            <w:tcW w:w="2792" w:type="dxa"/>
+            <w:tcBorders>
+              <w:top w:val="single" w:sz="4" w:space="0" w:color="000000"/>
+              <w:left w:val="single" w:sz="4" w:space="0" w:color="000000"/>
+              <w:bottom w:val="single" w:sz="4" w:space="0" w:color="000000"/>
+              <w:right w:val="single" w:sz="4" w:space="0" w:color="000000"/>
+            </w:tcBorders>
+          </w:tcPr>
+          <w:p>
+            <w:pPr>
+              <w:pStyle w:val="LOnormal"/>
               <w:widowControl w:val="false"/>
               <w:rPr>
                 <w:rFonts w:ascii="Times New Roman" w:hAnsi="Times New Roman" w:eastAsia="Times New Roman" w:cs="Times New Roman"/>
@@ -7726,7 +9856,7 @@
     </w:tbl>
     <w:p>
       <w:pPr>
-        <w:pStyle w:val="Normal1"/>
+        <w:pStyle w:val="LOnormal"/>
         <w:rPr>
           <w:rFonts w:ascii="Times New Roman" w:hAnsi="Times New Roman" w:eastAsia="Times New Roman" w:cs="Times New Roman"/>
         </w:rPr>
@@ -7739,7 +9869,7 @@
     </w:p>
     <w:p>
       <w:pPr>
-        <w:pStyle w:val="Normal1"/>
+        <w:pStyle w:val="LOnormal"/>
         <w:rPr>
           <w:rFonts w:ascii="Times New Roman" w:hAnsi="Times New Roman" w:eastAsia="Times New Roman" w:cs="Times New Roman"/>
         </w:rPr>
@@ -7752,7 +9882,7 @@
     </w:p>
     <w:p>
       <w:pPr>
-        <w:pStyle w:val="Normal1"/>
+        <w:pStyle w:val="LOnormal"/>
         <w:keepNext w:val="false"/>
         <w:keepLines w:val="false"/>
         <w:pageBreakBefore w:val="false"/>
@@ -7761,7 +9891,6 @@
           <w:ilvl w:val="0"/>
           <w:numId w:val="2"/>
         </w:numPr>
-        <w:pBdr/>
         <w:shd w:val="clear" w:fill="auto"/>
         <w:spacing w:lineRule="auto" w:line="240" w:before="0" w:after="0"/>
         <w:ind w:left="360" w:right="0" w:hanging="360"/>
@@ -7913,7 +10042,7 @@
     </w:p>
     <w:p>
       <w:pPr>
-        <w:pStyle w:val="Normal1"/>
+        <w:pStyle w:val="LOnormal"/>
         <w:rPr>
           <w:rFonts w:ascii="Times New Roman" w:hAnsi="Times New Roman" w:eastAsia="Times New Roman" w:cs="Times New Roman"/>
         </w:rPr>
@@ -7942,12 +10071,11 @@
 <w:ftr xmlns:o="urn:schemas-microsoft-com:office:office" xmlns:r="http://schemas.openxmlformats.org/officeDocument/2006/relationships" xmlns:v="urn:schemas-microsoft-com:vml" xmlns:w="http://schemas.openxmlformats.org/wordprocessingml/2006/main" xmlns:w10="urn:schemas-microsoft-com:office:word" xmlns:wp="http://schemas.openxmlformats.org/drawingml/2006/wordprocessingDrawing" xmlns:wps="http://schemas.microsoft.com/office/word/2010/wordprocessingShape" xmlns:wpg="http://schemas.microsoft.com/office/word/2010/wordprocessingGroup" xmlns:mc="http://schemas.openxmlformats.org/markup-compatibility/2006" xmlns:wp14="http://schemas.microsoft.com/office/word/2010/wordprocessingDrawing" xmlns:w14="http://schemas.microsoft.com/office/word/2010/wordml" xmlns:w15="http://schemas.microsoft.com/office/word/2012/wordml" mc:Ignorable="w14 wp14 w15">
   <w:p>
     <w:pPr>
-      <w:pStyle w:val="Normal1"/>
+      <w:pStyle w:val="LOnormal"/>
       <w:keepNext w:val="false"/>
       <w:keepLines w:val="false"/>
       <w:pageBreakBefore w:val="false"/>
       <w:widowControl/>
-      <w:pBdr/>
       <w:shd w:val="clear" w:fill="auto"/>
       <w:tabs>
         <w:tab w:val="clear" w:pos="720"/>
@@ -8000,12 +10128,11 @@
   </w:p>
   <w:p>
     <w:pPr>
-      <w:pStyle w:val="Normal1"/>
+      <w:pStyle w:val="LOnormal"/>
       <w:keepNext w:val="false"/>
       <w:keepLines w:val="false"/>
       <w:pageBreakBefore w:val="false"/>
       <w:widowControl/>
-      <w:pBdr/>
       <w:shd w:val="clear" w:fill="auto"/>
       <w:tabs>
         <w:tab w:val="clear" w:pos="720"/>
@@ -8058,12 +10185,11 @@
   </w:p>
   <w:p>
     <w:pPr>
-      <w:pStyle w:val="Normal1"/>
+      <w:pStyle w:val="LOnormal"/>
       <w:keepNext w:val="false"/>
       <w:keepLines w:val="false"/>
       <w:pageBreakBefore w:val="false"/>
       <w:widowControl/>
-      <w:pBdr/>
       <w:shd w:val="clear" w:fill="auto"/>
       <w:tabs>
         <w:tab w:val="clear" w:pos="720"/>
@@ -8120,12 +10246,11 @@
 <w:ftr xmlns:o="urn:schemas-microsoft-com:office:office" xmlns:r="http://schemas.openxmlformats.org/officeDocument/2006/relationships" xmlns:v="urn:schemas-microsoft-com:vml" xmlns:w="http://schemas.openxmlformats.org/wordprocessingml/2006/main" xmlns:w10="urn:schemas-microsoft-com:office:word" xmlns:wp="http://schemas.openxmlformats.org/drawingml/2006/wordprocessingDrawing" xmlns:wps="http://schemas.microsoft.com/office/word/2010/wordprocessingShape" xmlns:wpg="http://schemas.microsoft.com/office/word/2010/wordprocessingGroup" xmlns:mc="http://schemas.openxmlformats.org/markup-compatibility/2006" xmlns:wp14="http://schemas.microsoft.com/office/word/2010/wordprocessingDrawing" xmlns:w14="http://schemas.microsoft.com/office/word/2010/wordml" xmlns:w15="http://schemas.microsoft.com/office/word/2012/wordml" mc:Ignorable="w14 wp14 w15">
   <w:p>
     <w:pPr>
-      <w:pStyle w:val="Normal1"/>
+      <w:pStyle w:val="LOnormal"/>
       <w:keepNext w:val="false"/>
       <w:keepLines w:val="false"/>
       <w:pageBreakBefore w:val="false"/>
       <w:widowControl/>
-      <w:pBdr/>
       <w:shd w:val="clear" w:fill="auto"/>
       <w:tabs>
         <w:tab w:val="clear" w:pos="720"/>
@@ -8169,7 +10294,7 @@
     </w:r>
     <w:r>
       <w:rPr/>
-      <w:t>3</w:t>
+      <w:t>4</w:t>
     </w:r>
     <w:r>
       <w:rPr/>
@@ -8178,12 +10303,11 @@
   </w:p>
   <w:p>
     <w:pPr>
-      <w:pStyle w:val="Normal1"/>
+      <w:pStyle w:val="LOnormal"/>
       <w:keepNext w:val="false"/>
       <w:keepLines w:val="false"/>
       <w:pageBreakBefore w:val="false"/>
       <w:widowControl/>
-      <w:pBdr/>
       <w:shd w:val="clear" w:fill="auto"/>
       <w:tabs>
         <w:tab w:val="clear" w:pos="720"/>
@@ -8240,12 +10364,11 @@
 <w:ftr xmlns:o="urn:schemas-microsoft-com:office:office" xmlns:r="http://schemas.openxmlformats.org/officeDocument/2006/relationships" xmlns:v="urn:schemas-microsoft-com:vml" xmlns:w="http://schemas.openxmlformats.org/wordprocessingml/2006/main" xmlns:w10="urn:schemas-microsoft-com:office:word" xmlns:wp="http://schemas.openxmlformats.org/drawingml/2006/wordprocessingDrawing" xmlns:wps="http://schemas.microsoft.com/office/word/2010/wordprocessingShape" xmlns:wpg="http://schemas.microsoft.com/office/word/2010/wordprocessingGroup" xmlns:mc="http://schemas.openxmlformats.org/markup-compatibility/2006" xmlns:wp14="http://schemas.microsoft.com/office/word/2010/wordprocessingDrawing" xmlns:w14="http://schemas.microsoft.com/office/word/2010/wordml" xmlns:w15="http://schemas.microsoft.com/office/word/2012/wordml" mc:Ignorable="w14 wp14 w15">
   <w:p>
     <w:pPr>
-      <w:pStyle w:val="Normal1"/>
+      <w:pStyle w:val="LOnormal"/>
       <w:keepNext w:val="false"/>
       <w:keepLines w:val="false"/>
       <w:pageBreakBefore w:val="false"/>
       <w:widowControl/>
-      <w:pBdr/>
       <w:shd w:val="clear" w:fill="auto"/>
       <w:tabs>
         <w:tab w:val="clear" w:pos="720"/>
@@ -8289,7 +10412,7 @@
     </w:r>
     <w:r>
       <w:rPr/>
-      <w:t>3</w:t>
+      <w:t>4</w:t>
     </w:r>
     <w:r>
       <w:rPr/>
@@ -8298,12 +10421,11 @@
   </w:p>
   <w:p>
     <w:pPr>
-      <w:pStyle w:val="Normal1"/>
+      <w:pStyle w:val="LOnormal"/>
       <w:keepNext w:val="false"/>
       <w:keepLines w:val="false"/>
       <w:pageBreakBefore w:val="false"/>
       <w:widowControl/>
-      <w:pBdr/>
       <w:shd w:val="clear" w:fill="auto"/>
       <w:tabs>
         <w:tab w:val="clear" w:pos="720"/>
@@ -8770,6 +10892,7 @@
     <w:rsid w:val="00ef002b"/>
     <w:pPr>
       <w:widowControl/>
+      <w:suppressAutoHyphens w:val="true"/>
       <w:bidi w:val="0"/>
       <w:spacing w:before="0" w:after="0"/>
       <w:jc w:val="left"/>
@@ -8785,8 +10908,8 @@
   </w:style>
   <w:style w:type="paragraph" w:styleId="Heading1">
     <w:name w:val="Heading 1"/>
-    <w:basedOn w:val="Normal1"/>
-    <w:next w:val="Normal1"/>
+    <w:basedOn w:val="LOnormal"/>
+    <w:next w:val="LOnormal"/>
     <w:qFormat/>
     <w:pPr>
       <w:keepNext w:val="true"/>
@@ -8802,8 +10925,8 @@
   </w:style>
   <w:style w:type="paragraph" w:styleId="Heading2">
     <w:name w:val="Heading 2"/>
-    <w:basedOn w:val="Normal1"/>
-    <w:next w:val="Normal1"/>
+    <w:basedOn w:val="LOnormal"/>
+    <w:next w:val="LOnormal"/>
     <w:qFormat/>
     <w:pPr>
       <w:keepNext w:val="true"/>
@@ -8819,8 +10942,8 @@
   </w:style>
   <w:style w:type="paragraph" w:styleId="Heading3">
     <w:name w:val="Heading 3"/>
-    <w:basedOn w:val="Normal1"/>
-    <w:next w:val="Normal1"/>
+    <w:basedOn w:val="LOnormal"/>
+    <w:next w:val="LOnormal"/>
     <w:qFormat/>
     <w:pPr>
       <w:keepNext w:val="true"/>
@@ -8836,8 +10959,8 @@
   </w:style>
   <w:style w:type="paragraph" w:styleId="Heading4">
     <w:name w:val="Heading 4"/>
-    <w:basedOn w:val="Normal1"/>
-    <w:next w:val="Normal1"/>
+    <w:basedOn w:val="LOnormal"/>
+    <w:next w:val="LOnormal"/>
     <w:qFormat/>
     <w:pPr>
       <w:keepNext w:val="true"/>
@@ -8853,8 +10976,8 @@
   </w:style>
   <w:style w:type="paragraph" w:styleId="Heading5">
     <w:name w:val="Heading 5"/>
-    <w:basedOn w:val="Normal1"/>
-    <w:next w:val="Normal1"/>
+    <w:basedOn w:val="LOnormal"/>
+    <w:next w:val="LOnormal"/>
     <w:qFormat/>
     <w:pPr>
       <w:keepNext w:val="true"/>
@@ -8870,8 +10993,8 @@
   </w:style>
   <w:style w:type="paragraph" w:styleId="Heading6">
     <w:name w:val="Heading 6"/>
-    <w:basedOn w:val="Normal1"/>
-    <w:next w:val="Normal1"/>
+    <w:basedOn w:val="LOnormal"/>
+    <w:next w:val="LOnormal"/>
     <w:qFormat/>
     <w:pPr>
       <w:keepNext w:val="true"/>
@@ -8993,11 +11116,12 @@
       <w:rFonts w:cs="Lohit Devanagari"/>
     </w:rPr>
   </w:style>
-  <w:style w:type="paragraph" w:styleId="Normal1" w:default="1">
+  <w:style w:type="paragraph" w:styleId="LOnormal" w:default="1">
     <w:name w:val="LO-normal"/>
     <w:qFormat/>
     <w:pPr>
       <w:widowControl/>
+      <w:suppressAutoHyphens w:val="true"/>
       <w:bidi w:val="0"/>
       <w:spacing w:before="0" w:after="0"/>
       <w:jc w:val="left"/>
@@ -9013,8 +11137,8 @@
   </w:style>
   <w:style w:type="paragraph" w:styleId="Title">
     <w:name w:val="Title"/>
-    <w:basedOn w:val="Normal1"/>
-    <w:next w:val="Normal1"/>
+    <w:basedOn w:val="LOnormal"/>
+    <w:next w:val="LOnormal"/>
     <w:qFormat/>
     <w:pPr>
       <w:keepNext w:val="true"/>
@@ -9030,7 +11154,7 @@
   </w:style>
   <w:style w:type="paragraph" w:styleId="ListParagraph">
     <w:name w:val="List Paragraph"/>
-    <w:basedOn w:val="Normal1"/>
+    <w:basedOn w:val="LOnormal"/>
     <w:uiPriority w:val="34"/>
     <w:qFormat/>
     <w:rsid w:val="00891b06"/>
@@ -9050,7 +11174,7 @@
   </w:style>
   <w:style w:type="paragraph" w:styleId="Footer">
     <w:name w:val="Footer"/>
-    <w:basedOn w:val="Normal1"/>
+    <w:basedOn w:val="LOnormal"/>
     <w:link w:val="FooterChar"/>
     <w:uiPriority w:val="99"/>
     <w:unhideWhenUsed/>
@@ -9066,7 +11190,7 @@
   </w:style>
   <w:style w:type="paragraph" w:styleId="Header">
     <w:name w:val="Header"/>
-    <w:basedOn w:val="Normal1"/>
+    <w:basedOn w:val="LOnormal"/>
     <w:link w:val="HeaderChar"/>
     <w:uiPriority w:val="99"/>
     <w:unhideWhenUsed/>
@@ -9082,7 +11206,7 @@
   </w:style>
   <w:style w:type="paragraph" w:styleId="BalloonText">
     <w:name w:val="Balloon Text"/>
-    <w:basedOn w:val="Normal1"/>
+    <w:basedOn w:val="LOnormal"/>
     <w:link w:val="BalloonTextChar"/>
     <w:uiPriority w:val="99"/>
     <w:semiHidden/>
@@ -9098,8 +11222,8 @@
   </w:style>
   <w:style w:type="paragraph" w:styleId="Subtitle">
     <w:name w:val="Subtitle"/>
-    <w:basedOn w:val="Normal1"/>
-    <w:next w:val="Normal1"/>
+    <w:basedOn w:val="LOnormal"/>
+    <w:next w:val="LOnormal"/>
     <w:qFormat/>
     <w:pPr>
       <w:keepNext w:val="true"/>
@@ -9121,6 +11245,29 @@
     <w:qFormat/>
     <w:pPr/>
     <w:rPr/>
+  </w:style>
+  <w:style w:type="paragraph" w:styleId="TableContents">
+    <w:name w:val="Table Contents"/>
+    <w:basedOn w:val="Normal"/>
+    <w:qFormat/>
+    <w:pPr>
+      <w:widowControl w:val="false"/>
+      <w:suppressLineNumbers/>
+    </w:pPr>
+    <w:rPr/>
+  </w:style>
+  <w:style w:type="paragraph" w:styleId="TableHeading">
+    <w:name w:val="Table Heading"/>
+    <w:basedOn w:val="TableContents"/>
+    <w:qFormat/>
+    <w:pPr>
+      <w:suppressLineNumbers/>
+      <w:jc w:val="center"/>
+    </w:pPr>
+    <w:rPr>
+      <w:b/>
+      <w:bCs/>
+    </w:rPr>
   </w:style>
   <w:style w:type="numbering" w:styleId="NoList" w:default="1">
     <w:name w:val="No List"/>

--- a/Practica2-C3S2/Sprint4-C3S2.docx
+++ b/Practica2-C3S2/Sprint4-C3S2.docx
@@ -79,7 +79,7 @@
         <w:tblStyle w:val="Table1"/>
         <w:tblW w:w="7200" w:type="dxa"/>
         <w:jc w:val="left"/>
-        <w:tblInd w:w="0" w:type="dxa"/>
+        <w:tblInd w:w="113" w:type="dxa"/>
         <w:tblLayout w:type="fixed"/>
         <w:tblCellMar>
           <w:top w:w="0" w:type="dxa"/>
@@ -1694,7 +1694,7 @@
         <w:tblStyle w:val="Table2"/>
         <w:tblW w:w="10260" w:type="dxa"/>
         <w:jc w:val="left"/>
-        <w:tblInd w:w="-5" w:type="dxa"/>
+        <w:tblInd w:w="108" w:type="dxa"/>
         <w:tblLayout w:type="fixed"/>
         <w:tblCellMar>
           <w:top w:w="0" w:type="dxa"/>
@@ -3163,7 +3163,7 @@
         <w:tblStyle w:val="Table3"/>
         <w:tblW w:w="10255" w:type="dxa"/>
         <w:jc w:val="left"/>
-        <w:tblInd w:w="0" w:type="dxa"/>
+        <w:tblInd w:w="113" w:type="dxa"/>
         <w:tblLayout w:type="fixed"/>
         <w:tblCellMar>
           <w:top w:w="0" w:type="dxa"/>
@@ -5788,7 +5788,7 @@
         <w:tblStyle w:val="Table4"/>
         <w:tblW w:w="8550" w:type="dxa"/>
         <w:jc w:val="left"/>
-        <w:tblInd w:w="715" w:type="dxa"/>
+        <w:tblInd w:w="828" w:type="dxa"/>
         <w:tblLayout w:type="fixed"/>
         <w:tblCellMar>
           <w:top w:w="0" w:type="dxa"/>
@@ -5891,7 +5891,23 @@
                 <w:sz w:val="22"/>
                 <w:szCs w:val="22"/>
               </w:rPr>
-              <w:t># lineas de ódigo</w:t>
+              <w:t xml:space="preserve"># lineas de </w:t>
+            </w:r>
+            <w:r>
+              <w:rPr>
+                <w:rFonts w:eastAsia="Times New Roman" w:cs="Times New Roman" w:ascii="Times New Roman" w:hAnsi="Times New Roman"/>
+                <w:sz w:val="22"/>
+                <w:szCs w:val="22"/>
+              </w:rPr>
+              <w:t>c</w:t>
+            </w:r>
+            <w:r>
+              <w:rPr>
+                <w:rFonts w:eastAsia="Times New Roman" w:cs="Times New Roman" w:ascii="Times New Roman" w:hAnsi="Times New Roman"/>
+                <w:sz w:val="22"/>
+                <w:szCs w:val="22"/>
+              </w:rPr>
+              <w:t>ódigo</w:t>
             </w:r>
           </w:p>
         </w:tc>
@@ -5924,6 +5940,7 @@
                 <w:sz w:val="22"/>
                 <w:szCs w:val="22"/>
               </w:rPr>
+              <w:t>AutoJuego</w:t>
             </w:r>
           </w:p>
         </w:tc>
@@ -5953,6 +5970,7 @@
                 <w:sz w:val="22"/>
                 <w:szCs w:val="22"/>
               </w:rPr>
+              <w:t>producción</w:t>
             </w:r>
           </w:p>
         </w:tc>
@@ -5982,6 +6000,7 @@
                 <w:sz w:val="22"/>
                 <w:szCs w:val="22"/>
               </w:rPr>
+              <w:t>28</w:t>
             </w:r>
           </w:p>
         </w:tc>
@@ -6014,6 +6033,7 @@
                 <w:sz w:val="22"/>
                 <w:szCs w:val="22"/>
               </w:rPr>
+              <w:t>AutoJuegoGeneral</w:t>
             </w:r>
           </w:p>
         </w:tc>
@@ -6043,6 +6063,7 @@
                 <w:sz w:val="22"/>
                 <w:szCs w:val="22"/>
               </w:rPr>
+              <w:t>producción</w:t>
             </w:r>
           </w:p>
         </w:tc>
@@ -6072,6 +6093,7 @@
                 <w:sz w:val="22"/>
                 <w:szCs w:val="22"/>
               </w:rPr>
+              <w:t>138</w:t>
             </w:r>
           </w:p>
         </w:tc>
@@ -6080,6 +6102,1536 @@
         <w:trPr/>
         <w:tc>
           <w:tcPr>
+            <w:tcW w:w="3508" w:type="dxa"/>
+            <w:tcBorders>
+              <w:left w:val="single" w:sz="4" w:space="0" w:color="000000"/>
+              <w:bottom w:val="single" w:sz="4" w:space="0" w:color="000000"/>
+              <w:right w:val="single" w:sz="4" w:space="0" w:color="000000"/>
+            </w:tcBorders>
+          </w:tcPr>
+          <w:p>
+            <w:pPr>
+              <w:pStyle w:val="LOnormal"/>
+              <w:widowControl w:val="false"/>
+              <w:rPr>
+                <w:rFonts w:ascii="Times New Roman" w:hAnsi="Times New Roman" w:eastAsia="Times New Roman" w:cs="Times New Roman"/>
+                <w:sz w:val="22"/>
+                <w:szCs w:val="22"/>
+              </w:rPr>
+            </w:pPr>
+            <w:r>
+              <w:rPr>
+                <w:rFonts w:eastAsia="Times New Roman" w:cs="Times New Roman" w:ascii="Times New Roman" w:hAnsi="Times New Roman"/>
+                <w:sz w:val="22"/>
+                <w:szCs w:val="22"/>
+              </w:rPr>
+              <w:t>AutoJuegoSimple</w:t>
+            </w:r>
+          </w:p>
+        </w:tc>
+        <w:tc>
+          <w:tcPr>
+            <w:tcW w:w="3150" w:type="dxa"/>
+            <w:tcBorders>
+              <w:left w:val="single" w:sz="4" w:space="0" w:color="000000"/>
+              <w:bottom w:val="single" w:sz="4" w:space="0" w:color="000000"/>
+              <w:right w:val="single" w:sz="4" w:space="0" w:color="000000"/>
+            </w:tcBorders>
+          </w:tcPr>
+          <w:p>
+            <w:pPr>
+              <w:pStyle w:val="LOnormal"/>
+              <w:widowControl w:val="false"/>
+              <w:rPr>
+                <w:rFonts w:ascii="Times New Roman" w:hAnsi="Times New Roman" w:eastAsia="Times New Roman" w:cs="Times New Roman"/>
+                <w:sz w:val="22"/>
+                <w:szCs w:val="22"/>
+              </w:rPr>
+            </w:pPr>
+            <w:r>
+              <w:rPr>
+                <w:rFonts w:eastAsia="Times New Roman" w:cs="Times New Roman" w:ascii="Times New Roman" w:hAnsi="Times New Roman"/>
+                <w:sz w:val="22"/>
+                <w:szCs w:val="22"/>
+              </w:rPr>
+              <w:t>producción</w:t>
+            </w:r>
+          </w:p>
+        </w:tc>
+        <w:tc>
+          <w:tcPr>
+            <w:tcW w:w="1892" w:type="dxa"/>
+            <w:tcBorders>
+              <w:left w:val="single" w:sz="4" w:space="0" w:color="000000"/>
+              <w:bottom w:val="single" w:sz="4" w:space="0" w:color="000000"/>
+              <w:right w:val="single" w:sz="4" w:space="0" w:color="000000"/>
+            </w:tcBorders>
+          </w:tcPr>
+          <w:p>
+            <w:pPr>
+              <w:pStyle w:val="LOnormal"/>
+              <w:widowControl w:val="false"/>
+              <w:rPr>
+                <w:rFonts w:ascii="Times New Roman" w:hAnsi="Times New Roman" w:eastAsia="Times New Roman" w:cs="Times New Roman"/>
+                <w:sz w:val="22"/>
+                <w:szCs w:val="22"/>
+              </w:rPr>
+            </w:pPr>
+            <w:r>
+              <w:rPr>
+                <w:rFonts w:eastAsia="Times New Roman" w:cs="Times New Roman" w:ascii="Times New Roman" w:hAnsi="Times New Roman"/>
+                <w:sz w:val="22"/>
+                <w:szCs w:val="22"/>
+              </w:rPr>
+              <w:t>129</w:t>
+            </w:r>
+          </w:p>
+        </w:tc>
+      </w:tr>
+      <w:tr>
+        <w:trPr/>
+        <w:tc>
+          <w:tcPr>
+            <w:tcW w:w="3508" w:type="dxa"/>
+            <w:tcBorders>
+              <w:left w:val="single" w:sz="4" w:space="0" w:color="000000"/>
+              <w:bottom w:val="single" w:sz="4" w:space="0" w:color="000000"/>
+              <w:right w:val="single" w:sz="4" w:space="0" w:color="000000"/>
+            </w:tcBorders>
+          </w:tcPr>
+          <w:p>
+            <w:pPr>
+              <w:pStyle w:val="LOnormal"/>
+              <w:widowControl w:val="false"/>
+              <w:rPr>
+                <w:rFonts w:ascii="Times New Roman" w:hAnsi="Times New Roman" w:eastAsia="Times New Roman" w:cs="Times New Roman"/>
+                <w:sz w:val="22"/>
+                <w:szCs w:val="22"/>
+              </w:rPr>
+            </w:pPr>
+            <w:r>
+              <w:rPr>
+                <w:rFonts w:eastAsia="Times New Roman" w:cs="Times New Roman" w:ascii="Times New Roman" w:hAnsi="Times New Roman"/>
+                <w:sz w:val="22"/>
+                <w:szCs w:val="22"/>
+              </w:rPr>
+              <w:t>Celda</w:t>
+            </w:r>
+          </w:p>
+        </w:tc>
+        <w:tc>
+          <w:tcPr>
+            <w:tcW w:w="3150" w:type="dxa"/>
+            <w:tcBorders>
+              <w:left w:val="single" w:sz="4" w:space="0" w:color="000000"/>
+              <w:bottom w:val="single" w:sz="4" w:space="0" w:color="000000"/>
+              <w:right w:val="single" w:sz="4" w:space="0" w:color="000000"/>
+            </w:tcBorders>
+          </w:tcPr>
+          <w:p>
+            <w:pPr>
+              <w:pStyle w:val="LOnormal"/>
+              <w:widowControl w:val="false"/>
+              <w:rPr>
+                <w:rFonts w:ascii="Times New Roman" w:hAnsi="Times New Roman" w:eastAsia="Times New Roman" w:cs="Times New Roman"/>
+                <w:sz w:val="22"/>
+                <w:szCs w:val="22"/>
+              </w:rPr>
+            </w:pPr>
+            <w:r>
+              <w:rPr>
+                <w:rFonts w:eastAsia="Times New Roman" w:cs="Times New Roman" w:ascii="Times New Roman" w:hAnsi="Times New Roman"/>
+                <w:sz w:val="22"/>
+                <w:szCs w:val="22"/>
+              </w:rPr>
+              <w:t>producción</w:t>
+            </w:r>
+          </w:p>
+        </w:tc>
+        <w:tc>
+          <w:tcPr>
+            <w:tcW w:w="1892" w:type="dxa"/>
+            <w:tcBorders>
+              <w:left w:val="single" w:sz="4" w:space="0" w:color="000000"/>
+              <w:bottom w:val="single" w:sz="4" w:space="0" w:color="000000"/>
+              <w:right w:val="single" w:sz="4" w:space="0" w:color="000000"/>
+            </w:tcBorders>
+          </w:tcPr>
+          <w:p>
+            <w:pPr>
+              <w:pStyle w:val="LOnormal"/>
+              <w:widowControl w:val="false"/>
+              <w:rPr>
+                <w:rFonts w:ascii="Times New Roman" w:hAnsi="Times New Roman" w:eastAsia="Times New Roman" w:cs="Times New Roman"/>
+                <w:sz w:val="22"/>
+                <w:szCs w:val="22"/>
+              </w:rPr>
+            </w:pPr>
+            <w:r>
+              <w:rPr>
+                <w:rFonts w:eastAsia="Times New Roman" w:cs="Times New Roman" w:ascii="Times New Roman" w:hAnsi="Times New Roman"/>
+                <w:sz w:val="22"/>
+                <w:szCs w:val="22"/>
+              </w:rPr>
+              <w:t>8</w:t>
+            </w:r>
+          </w:p>
+        </w:tc>
+      </w:tr>
+      <w:tr>
+        <w:trPr/>
+        <w:tc>
+          <w:tcPr>
+            <w:tcW w:w="3508" w:type="dxa"/>
+            <w:tcBorders>
+              <w:left w:val="single" w:sz="4" w:space="0" w:color="000000"/>
+              <w:bottom w:val="single" w:sz="4" w:space="0" w:color="000000"/>
+              <w:right w:val="single" w:sz="4" w:space="0" w:color="000000"/>
+            </w:tcBorders>
+          </w:tcPr>
+          <w:p>
+            <w:pPr>
+              <w:pStyle w:val="LOnormal"/>
+              <w:widowControl w:val="false"/>
+              <w:rPr>
+                <w:rFonts w:ascii="Times New Roman" w:hAnsi="Times New Roman" w:eastAsia="Times New Roman" w:cs="Times New Roman"/>
+                <w:sz w:val="22"/>
+                <w:szCs w:val="22"/>
+              </w:rPr>
+            </w:pPr>
+            <w:r>
+              <w:rPr>
+                <w:rFonts w:eastAsia="Times New Roman" w:cs="Times New Roman" w:ascii="Times New Roman" w:hAnsi="Times New Roman"/>
+                <w:sz w:val="22"/>
+                <w:szCs w:val="22"/>
+              </w:rPr>
+              <w:t>EstadoJuego</w:t>
+            </w:r>
+          </w:p>
+        </w:tc>
+        <w:tc>
+          <w:tcPr>
+            <w:tcW w:w="3150" w:type="dxa"/>
+            <w:tcBorders>
+              <w:left w:val="single" w:sz="4" w:space="0" w:color="000000"/>
+              <w:bottom w:val="single" w:sz="4" w:space="0" w:color="000000"/>
+              <w:right w:val="single" w:sz="4" w:space="0" w:color="000000"/>
+            </w:tcBorders>
+          </w:tcPr>
+          <w:p>
+            <w:pPr>
+              <w:pStyle w:val="LOnormal"/>
+              <w:widowControl w:val="false"/>
+              <w:rPr>
+                <w:rFonts w:ascii="Times New Roman" w:hAnsi="Times New Roman" w:eastAsia="Times New Roman" w:cs="Times New Roman"/>
+                <w:sz w:val="22"/>
+                <w:szCs w:val="22"/>
+              </w:rPr>
+            </w:pPr>
+            <w:r>
+              <w:rPr>
+                <w:rFonts w:eastAsia="Times New Roman" w:cs="Times New Roman" w:ascii="Times New Roman" w:hAnsi="Times New Roman"/>
+                <w:sz w:val="22"/>
+                <w:szCs w:val="22"/>
+              </w:rPr>
+              <w:t>producción</w:t>
+            </w:r>
+          </w:p>
+        </w:tc>
+        <w:tc>
+          <w:tcPr>
+            <w:tcW w:w="1892" w:type="dxa"/>
+            <w:tcBorders>
+              <w:left w:val="single" w:sz="4" w:space="0" w:color="000000"/>
+              <w:bottom w:val="single" w:sz="4" w:space="0" w:color="000000"/>
+              <w:right w:val="single" w:sz="4" w:space="0" w:color="000000"/>
+            </w:tcBorders>
+          </w:tcPr>
+          <w:p>
+            <w:pPr>
+              <w:pStyle w:val="LOnormal"/>
+              <w:widowControl w:val="false"/>
+              <w:rPr>
+                <w:rFonts w:ascii="Times New Roman" w:hAnsi="Times New Roman" w:eastAsia="Times New Roman" w:cs="Times New Roman"/>
+                <w:sz w:val="22"/>
+                <w:szCs w:val="22"/>
+              </w:rPr>
+            </w:pPr>
+            <w:r>
+              <w:rPr>
+                <w:rFonts w:eastAsia="Times New Roman" w:cs="Times New Roman" w:ascii="Times New Roman" w:hAnsi="Times New Roman"/>
+                <w:sz w:val="22"/>
+                <w:szCs w:val="22"/>
+              </w:rPr>
+              <w:t>8</w:t>
+            </w:r>
+          </w:p>
+        </w:tc>
+      </w:tr>
+      <w:tr>
+        <w:trPr/>
+        <w:tc>
+          <w:tcPr>
+            <w:tcW w:w="3508" w:type="dxa"/>
+            <w:tcBorders>
+              <w:left w:val="single" w:sz="4" w:space="0" w:color="000000"/>
+              <w:bottom w:val="single" w:sz="4" w:space="0" w:color="000000"/>
+              <w:right w:val="single" w:sz="4" w:space="0" w:color="000000"/>
+            </w:tcBorders>
+          </w:tcPr>
+          <w:p>
+            <w:pPr>
+              <w:pStyle w:val="LOnormal"/>
+              <w:widowControl w:val="false"/>
+              <w:rPr>
+                <w:rFonts w:ascii="Times New Roman" w:hAnsi="Times New Roman" w:eastAsia="Times New Roman" w:cs="Times New Roman"/>
+                <w:sz w:val="22"/>
+                <w:szCs w:val="22"/>
+              </w:rPr>
+            </w:pPr>
+            <w:r>
+              <w:rPr>
+                <w:rFonts w:eastAsia="Times New Roman" w:cs="Times New Roman" w:ascii="Times New Roman" w:hAnsi="Times New Roman"/>
+                <w:sz w:val="22"/>
+                <w:szCs w:val="22"/>
+              </w:rPr>
+              <w:t>JuegoGeneral</w:t>
+            </w:r>
+          </w:p>
+        </w:tc>
+        <w:tc>
+          <w:tcPr>
+            <w:tcW w:w="3150" w:type="dxa"/>
+            <w:tcBorders>
+              <w:left w:val="single" w:sz="4" w:space="0" w:color="000000"/>
+              <w:bottom w:val="single" w:sz="4" w:space="0" w:color="000000"/>
+              <w:right w:val="single" w:sz="4" w:space="0" w:color="000000"/>
+            </w:tcBorders>
+          </w:tcPr>
+          <w:p>
+            <w:pPr>
+              <w:pStyle w:val="LOnormal"/>
+              <w:widowControl w:val="false"/>
+              <w:rPr>
+                <w:rFonts w:ascii="Times New Roman" w:hAnsi="Times New Roman" w:eastAsia="Times New Roman" w:cs="Times New Roman"/>
+                <w:sz w:val="22"/>
+                <w:szCs w:val="22"/>
+              </w:rPr>
+            </w:pPr>
+            <w:r>
+              <w:rPr>
+                <w:rFonts w:eastAsia="Times New Roman" w:cs="Times New Roman" w:ascii="Times New Roman" w:hAnsi="Times New Roman"/>
+                <w:sz w:val="22"/>
+                <w:szCs w:val="22"/>
+              </w:rPr>
+              <w:t>producción</w:t>
+            </w:r>
+          </w:p>
+        </w:tc>
+        <w:tc>
+          <w:tcPr>
+            <w:tcW w:w="1892" w:type="dxa"/>
+            <w:tcBorders>
+              <w:left w:val="single" w:sz="4" w:space="0" w:color="000000"/>
+              <w:bottom w:val="single" w:sz="4" w:space="0" w:color="000000"/>
+              <w:right w:val="single" w:sz="4" w:space="0" w:color="000000"/>
+            </w:tcBorders>
+          </w:tcPr>
+          <w:p>
+            <w:pPr>
+              <w:pStyle w:val="LOnormal"/>
+              <w:widowControl w:val="false"/>
+              <w:rPr>
+                <w:rFonts w:ascii="Times New Roman" w:hAnsi="Times New Roman" w:eastAsia="Times New Roman" w:cs="Times New Roman"/>
+                <w:sz w:val="22"/>
+                <w:szCs w:val="22"/>
+              </w:rPr>
+            </w:pPr>
+            <w:r>
+              <w:rPr>
+                <w:rFonts w:eastAsia="Times New Roman" w:cs="Times New Roman" w:ascii="Times New Roman" w:hAnsi="Times New Roman"/>
+                <w:sz w:val="22"/>
+                <w:szCs w:val="22"/>
+              </w:rPr>
+              <w:t>160</w:t>
+            </w:r>
+          </w:p>
+        </w:tc>
+      </w:tr>
+      <w:tr>
+        <w:trPr/>
+        <w:tc>
+          <w:tcPr>
+            <w:tcW w:w="3508" w:type="dxa"/>
+            <w:tcBorders>
+              <w:left w:val="single" w:sz="4" w:space="0" w:color="000000"/>
+              <w:bottom w:val="single" w:sz="4" w:space="0" w:color="000000"/>
+              <w:right w:val="single" w:sz="4" w:space="0" w:color="000000"/>
+            </w:tcBorders>
+          </w:tcPr>
+          <w:p>
+            <w:pPr>
+              <w:pStyle w:val="LOnormal"/>
+              <w:widowControl w:val="false"/>
+              <w:rPr>
+                <w:rFonts w:ascii="Times New Roman" w:hAnsi="Times New Roman" w:eastAsia="Times New Roman" w:cs="Times New Roman"/>
+                <w:sz w:val="22"/>
+                <w:szCs w:val="22"/>
+              </w:rPr>
+            </w:pPr>
+            <w:r>
+              <w:rPr>
+                <w:rFonts w:eastAsia="Times New Roman" w:cs="Times New Roman" w:ascii="Times New Roman" w:hAnsi="Times New Roman"/>
+                <w:sz w:val="22"/>
+                <w:szCs w:val="22"/>
+              </w:rPr>
+              <w:t>JuegoSimple</w:t>
+            </w:r>
+          </w:p>
+        </w:tc>
+        <w:tc>
+          <w:tcPr>
+            <w:tcW w:w="3150" w:type="dxa"/>
+            <w:tcBorders>
+              <w:left w:val="single" w:sz="4" w:space="0" w:color="000000"/>
+              <w:bottom w:val="single" w:sz="4" w:space="0" w:color="000000"/>
+              <w:right w:val="single" w:sz="4" w:space="0" w:color="000000"/>
+            </w:tcBorders>
+          </w:tcPr>
+          <w:p>
+            <w:pPr>
+              <w:pStyle w:val="LOnormal"/>
+              <w:widowControl w:val="false"/>
+              <w:rPr>
+                <w:rFonts w:ascii="Times New Roman" w:hAnsi="Times New Roman" w:eastAsia="Times New Roman" w:cs="Times New Roman"/>
+                <w:sz w:val="22"/>
+                <w:szCs w:val="22"/>
+              </w:rPr>
+            </w:pPr>
+            <w:r>
+              <w:rPr>
+                <w:rFonts w:eastAsia="Times New Roman" w:cs="Times New Roman" w:ascii="Times New Roman" w:hAnsi="Times New Roman"/>
+                <w:sz w:val="22"/>
+                <w:szCs w:val="22"/>
+              </w:rPr>
+              <w:t>producción</w:t>
+            </w:r>
+          </w:p>
+        </w:tc>
+        <w:tc>
+          <w:tcPr>
+            <w:tcW w:w="1892" w:type="dxa"/>
+            <w:tcBorders>
+              <w:left w:val="single" w:sz="4" w:space="0" w:color="000000"/>
+              <w:bottom w:val="single" w:sz="4" w:space="0" w:color="000000"/>
+              <w:right w:val="single" w:sz="4" w:space="0" w:color="000000"/>
+            </w:tcBorders>
+          </w:tcPr>
+          <w:p>
+            <w:pPr>
+              <w:pStyle w:val="LOnormal"/>
+              <w:widowControl w:val="false"/>
+              <w:rPr>
+                <w:rFonts w:ascii="Times New Roman" w:hAnsi="Times New Roman" w:eastAsia="Times New Roman" w:cs="Times New Roman"/>
+                <w:sz w:val="22"/>
+                <w:szCs w:val="22"/>
+              </w:rPr>
+            </w:pPr>
+            <w:r>
+              <w:rPr>
+                <w:rFonts w:eastAsia="Times New Roman" w:cs="Times New Roman" w:ascii="Times New Roman" w:hAnsi="Times New Roman"/>
+                <w:sz w:val="22"/>
+                <w:szCs w:val="22"/>
+              </w:rPr>
+              <w:t>278</w:t>
+            </w:r>
+          </w:p>
+        </w:tc>
+      </w:tr>
+      <w:tr>
+        <w:trPr/>
+        <w:tc>
+          <w:tcPr>
+            <w:tcW w:w="3508" w:type="dxa"/>
+            <w:tcBorders>
+              <w:left w:val="single" w:sz="4" w:space="0" w:color="000000"/>
+              <w:bottom w:val="single" w:sz="4" w:space="0" w:color="000000"/>
+              <w:right w:val="single" w:sz="4" w:space="0" w:color="000000"/>
+            </w:tcBorders>
+          </w:tcPr>
+          <w:p>
+            <w:pPr>
+              <w:pStyle w:val="LOnormal"/>
+              <w:widowControl w:val="false"/>
+              <w:rPr>
+                <w:rFonts w:ascii="Times New Roman" w:hAnsi="Times New Roman" w:eastAsia="Times New Roman" w:cs="Times New Roman"/>
+                <w:sz w:val="22"/>
+                <w:szCs w:val="22"/>
+              </w:rPr>
+            </w:pPr>
+            <w:r>
+              <w:rPr>
+                <w:rFonts w:eastAsia="Times New Roman" w:cs="Times New Roman" w:ascii="Times New Roman" w:hAnsi="Times New Roman"/>
+                <w:sz w:val="22"/>
+                <w:szCs w:val="22"/>
+              </w:rPr>
+              <w:t>LineaSos</w:t>
+            </w:r>
+          </w:p>
+        </w:tc>
+        <w:tc>
+          <w:tcPr>
+            <w:tcW w:w="3150" w:type="dxa"/>
+            <w:tcBorders>
+              <w:left w:val="single" w:sz="4" w:space="0" w:color="000000"/>
+              <w:bottom w:val="single" w:sz="4" w:space="0" w:color="000000"/>
+              <w:right w:val="single" w:sz="4" w:space="0" w:color="000000"/>
+            </w:tcBorders>
+          </w:tcPr>
+          <w:p>
+            <w:pPr>
+              <w:pStyle w:val="LOnormal"/>
+              <w:widowControl w:val="false"/>
+              <w:rPr>
+                <w:rFonts w:ascii="Times New Roman" w:hAnsi="Times New Roman" w:eastAsia="Times New Roman" w:cs="Times New Roman"/>
+                <w:sz w:val="22"/>
+                <w:szCs w:val="22"/>
+              </w:rPr>
+            </w:pPr>
+            <w:r>
+              <w:rPr>
+                <w:rFonts w:eastAsia="Times New Roman" w:cs="Times New Roman" w:ascii="Times New Roman" w:hAnsi="Times New Roman"/>
+                <w:sz w:val="22"/>
+                <w:szCs w:val="22"/>
+              </w:rPr>
+              <w:t>producción</w:t>
+            </w:r>
+          </w:p>
+        </w:tc>
+        <w:tc>
+          <w:tcPr>
+            <w:tcW w:w="1892" w:type="dxa"/>
+            <w:tcBorders>
+              <w:left w:val="single" w:sz="4" w:space="0" w:color="000000"/>
+              <w:bottom w:val="single" w:sz="4" w:space="0" w:color="000000"/>
+              <w:right w:val="single" w:sz="4" w:space="0" w:color="000000"/>
+            </w:tcBorders>
+          </w:tcPr>
+          <w:p>
+            <w:pPr>
+              <w:pStyle w:val="LOnormal"/>
+              <w:widowControl w:val="false"/>
+              <w:rPr>
+                <w:rFonts w:ascii="Times New Roman" w:hAnsi="Times New Roman" w:eastAsia="Times New Roman" w:cs="Times New Roman"/>
+                <w:sz w:val="22"/>
+                <w:szCs w:val="22"/>
+              </w:rPr>
+            </w:pPr>
+            <w:r>
+              <w:rPr>
+                <w:rFonts w:eastAsia="Times New Roman" w:cs="Times New Roman" w:ascii="Times New Roman" w:hAnsi="Times New Roman"/>
+                <w:sz w:val="22"/>
+                <w:szCs w:val="22"/>
+              </w:rPr>
+              <w:t>44</w:t>
+            </w:r>
+          </w:p>
+        </w:tc>
+      </w:tr>
+      <w:tr>
+        <w:trPr/>
+        <w:tc>
+          <w:tcPr>
+            <w:tcW w:w="3508" w:type="dxa"/>
+            <w:tcBorders>
+              <w:left w:val="single" w:sz="4" w:space="0" w:color="000000"/>
+              <w:bottom w:val="single" w:sz="4" w:space="0" w:color="000000"/>
+              <w:right w:val="single" w:sz="4" w:space="0" w:color="000000"/>
+            </w:tcBorders>
+          </w:tcPr>
+          <w:p>
+            <w:pPr>
+              <w:pStyle w:val="LOnormal"/>
+              <w:widowControl w:val="false"/>
+              <w:rPr>
+                <w:rFonts w:ascii="Times New Roman" w:hAnsi="Times New Roman" w:eastAsia="Times New Roman" w:cs="Times New Roman"/>
+                <w:sz w:val="22"/>
+                <w:szCs w:val="22"/>
+              </w:rPr>
+            </w:pPr>
+            <w:r>
+              <w:rPr>
+                <w:rFonts w:eastAsia="Times New Roman" w:cs="Times New Roman" w:ascii="Times New Roman" w:hAnsi="Times New Roman"/>
+                <w:sz w:val="22"/>
+                <w:szCs w:val="22"/>
+              </w:rPr>
+              <w:t>SosGui</w:t>
+            </w:r>
+          </w:p>
+        </w:tc>
+        <w:tc>
+          <w:tcPr>
+            <w:tcW w:w="3150" w:type="dxa"/>
+            <w:tcBorders>
+              <w:left w:val="single" w:sz="4" w:space="0" w:color="000000"/>
+              <w:bottom w:val="single" w:sz="4" w:space="0" w:color="000000"/>
+              <w:right w:val="single" w:sz="4" w:space="0" w:color="000000"/>
+            </w:tcBorders>
+          </w:tcPr>
+          <w:p>
+            <w:pPr>
+              <w:pStyle w:val="LOnormal"/>
+              <w:widowControl w:val="false"/>
+              <w:rPr>
+                <w:rFonts w:ascii="Times New Roman" w:hAnsi="Times New Roman" w:eastAsia="Times New Roman" w:cs="Times New Roman"/>
+                <w:sz w:val="22"/>
+                <w:szCs w:val="22"/>
+              </w:rPr>
+            </w:pPr>
+            <w:r>
+              <w:rPr>
+                <w:rFonts w:eastAsia="Times New Roman" w:cs="Times New Roman" w:ascii="Times New Roman" w:hAnsi="Times New Roman"/>
+                <w:sz w:val="22"/>
+                <w:szCs w:val="22"/>
+              </w:rPr>
+              <w:t>producción</w:t>
+            </w:r>
+          </w:p>
+        </w:tc>
+        <w:tc>
+          <w:tcPr>
+            <w:tcW w:w="1892" w:type="dxa"/>
+            <w:tcBorders>
+              <w:left w:val="single" w:sz="4" w:space="0" w:color="000000"/>
+              <w:bottom w:val="single" w:sz="4" w:space="0" w:color="000000"/>
+              <w:right w:val="single" w:sz="4" w:space="0" w:color="000000"/>
+            </w:tcBorders>
+          </w:tcPr>
+          <w:p>
+            <w:pPr>
+              <w:pStyle w:val="LOnormal"/>
+              <w:widowControl w:val="false"/>
+              <w:rPr>
+                <w:rFonts w:ascii="Times New Roman" w:hAnsi="Times New Roman" w:eastAsia="Times New Roman" w:cs="Times New Roman"/>
+                <w:sz w:val="22"/>
+                <w:szCs w:val="22"/>
+              </w:rPr>
+            </w:pPr>
+            <w:r>
+              <w:rPr>
+                <w:rFonts w:eastAsia="Times New Roman" w:cs="Times New Roman" w:ascii="Times New Roman" w:hAnsi="Times New Roman"/>
+                <w:sz w:val="22"/>
+                <w:szCs w:val="22"/>
+              </w:rPr>
+              <w:t>636</w:t>
+            </w:r>
+          </w:p>
+        </w:tc>
+      </w:tr>
+      <w:tr>
+        <w:trPr/>
+        <w:tc>
+          <w:tcPr>
+            <w:tcW w:w="3508" w:type="dxa"/>
+            <w:tcBorders>
+              <w:left w:val="single" w:sz="4" w:space="0" w:color="000000"/>
+              <w:bottom w:val="single" w:sz="4" w:space="0" w:color="000000"/>
+              <w:right w:val="single" w:sz="4" w:space="0" w:color="000000"/>
+            </w:tcBorders>
+          </w:tcPr>
+          <w:p>
+            <w:pPr>
+              <w:pStyle w:val="LOnormal"/>
+              <w:widowControl w:val="false"/>
+              <w:rPr>
+                <w:rFonts w:ascii="Times New Roman" w:hAnsi="Times New Roman" w:eastAsia="Times New Roman" w:cs="Times New Roman"/>
+                <w:sz w:val="22"/>
+                <w:szCs w:val="22"/>
+              </w:rPr>
+            </w:pPr>
+            <w:r>
+              <w:rPr>
+                <w:rFonts w:eastAsia="Times New Roman" w:cs="Times New Roman" w:ascii="Times New Roman" w:hAnsi="Times New Roman"/>
+                <w:sz w:val="22"/>
+                <w:szCs w:val="22"/>
+              </w:rPr>
+              <w:t>TipoJugador</w:t>
+            </w:r>
+          </w:p>
+        </w:tc>
+        <w:tc>
+          <w:tcPr>
+            <w:tcW w:w="3150" w:type="dxa"/>
+            <w:tcBorders>
+              <w:left w:val="single" w:sz="4" w:space="0" w:color="000000"/>
+              <w:bottom w:val="single" w:sz="4" w:space="0" w:color="000000"/>
+              <w:right w:val="single" w:sz="4" w:space="0" w:color="000000"/>
+            </w:tcBorders>
+          </w:tcPr>
+          <w:p>
+            <w:pPr>
+              <w:pStyle w:val="LOnormal"/>
+              <w:widowControl w:val="false"/>
+              <w:rPr>
+                <w:rFonts w:ascii="Times New Roman" w:hAnsi="Times New Roman" w:eastAsia="Times New Roman" w:cs="Times New Roman"/>
+                <w:sz w:val="22"/>
+                <w:szCs w:val="22"/>
+              </w:rPr>
+            </w:pPr>
+            <w:r>
+              <w:rPr>
+                <w:rFonts w:eastAsia="Times New Roman" w:cs="Times New Roman" w:ascii="Times New Roman" w:hAnsi="Times New Roman"/>
+                <w:sz w:val="22"/>
+                <w:szCs w:val="22"/>
+              </w:rPr>
+              <w:t>producción</w:t>
+            </w:r>
+          </w:p>
+        </w:tc>
+        <w:tc>
+          <w:tcPr>
+            <w:tcW w:w="1892" w:type="dxa"/>
+            <w:tcBorders>
+              <w:left w:val="single" w:sz="4" w:space="0" w:color="000000"/>
+              <w:bottom w:val="single" w:sz="4" w:space="0" w:color="000000"/>
+              <w:right w:val="single" w:sz="4" w:space="0" w:color="000000"/>
+            </w:tcBorders>
+          </w:tcPr>
+          <w:p>
+            <w:pPr>
+              <w:pStyle w:val="LOnormal"/>
+              <w:widowControl w:val="false"/>
+              <w:rPr>
+                <w:rFonts w:ascii="Times New Roman" w:hAnsi="Times New Roman" w:eastAsia="Times New Roman" w:cs="Times New Roman"/>
+                <w:sz w:val="22"/>
+                <w:szCs w:val="22"/>
+              </w:rPr>
+            </w:pPr>
+            <w:r>
+              <w:rPr>
+                <w:rFonts w:eastAsia="Times New Roman" w:cs="Times New Roman" w:ascii="Times New Roman" w:hAnsi="Times New Roman"/>
+                <w:sz w:val="22"/>
+                <w:szCs w:val="22"/>
+              </w:rPr>
+              <w:t>3</w:t>
+            </w:r>
+          </w:p>
+        </w:tc>
+      </w:tr>
+      <w:tr>
+        <w:trPr/>
+        <w:tc>
+          <w:tcPr>
+            <w:tcW w:w="3508" w:type="dxa"/>
+            <w:tcBorders>
+              <w:left w:val="single" w:sz="4" w:space="0" w:color="000000"/>
+              <w:bottom w:val="single" w:sz="4" w:space="0" w:color="000000"/>
+              <w:right w:val="single" w:sz="4" w:space="0" w:color="000000"/>
+            </w:tcBorders>
+          </w:tcPr>
+          <w:p>
+            <w:pPr>
+              <w:pStyle w:val="LOnormal"/>
+              <w:widowControl w:val="false"/>
+              <w:rPr>
+                <w:rFonts w:ascii="Times New Roman" w:hAnsi="Times New Roman" w:eastAsia="Times New Roman" w:cs="Times New Roman"/>
+                <w:sz w:val="22"/>
+                <w:szCs w:val="22"/>
+              </w:rPr>
+            </w:pPr>
+            <w:r>
+              <w:rPr>
+                <w:rFonts w:eastAsia="Times New Roman" w:cs="Times New Roman" w:ascii="Times New Roman" w:hAnsi="Times New Roman"/>
+                <w:sz w:val="22"/>
+                <w:szCs w:val="22"/>
+              </w:rPr>
+              <w:t>Turno</w:t>
+            </w:r>
+          </w:p>
+        </w:tc>
+        <w:tc>
+          <w:tcPr>
+            <w:tcW w:w="3150" w:type="dxa"/>
+            <w:tcBorders>
+              <w:left w:val="single" w:sz="4" w:space="0" w:color="000000"/>
+              <w:bottom w:val="single" w:sz="4" w:space="0" w:color="000000"/>
+              <w:right w:val="single" w:sz="4" w:space="0" w:color="000000"/>
+            </w:tcBorders>
+          </w:tcPr>
+          <w:p>
+            <w:pPr>
+              <w:pStyle w:val="LOnormal"/>
+              <w:widowControl w:val="false"/>
+              <w:rPr>
+                <w:rFonts w:ascii="Times New Roman" w:hAnsi="Times New Roman" w:eastAsia="Times New Roman" w:cs="Times New Roman"/>
+                <w:sz w:val="22"/>
+                <w:szCs w:val="22"/>
+              </w:rPr>
+            </w:pPr>
+            <w:r>
+              <w:rPr>
+                <w:rFonts w:eastAsia="Times New Roman" w:cs="Times New Roman" w:ascii="Times New Roman" w:hAnsi="Times New Roman"/>
+                <w:sz w:val="22"/>
+                <w:szCs w:val="22"/>
+              </w:rPr>
+              <w:t>producción</w:t>
+            </w:r>
+          </w:p>
+        </w:tc>
+        <w:tc>
+          <w:tcPr>
+            <w:tcW w:w="1892" w:type="dxa"/>
+            <w:tcBorders>
+              <w:left w:val="single" w:sz="4" w:space="0" w:color="000000"/>
+              <w:bottom w:val="single" w:sz="4" w:space="0" w:color="000000"/>
+              <w:right w:val="single" w:sz="4" w:space="0" w:color="000000"/>
+            </w:tcBorders>
+          </w:tcPr>
+          <w:p>
+            <w:pPr>
+              <w:pStyle w:val="LOnormal"/>
+              <w:widowControl w:val="false"/>
+              <w:rPr>
+                <w:rFonts w:ascii="Times New Roman" w:hAnsi="Times New Roman" w:eastAsia="Times New Roman" w:cs="Times New Roman"/>
+                <w:sz w:val="22"/>
+                <w:szCs w:val="22"/>
+              </w:rPr>
+            </w:pPr>
+            <w:r>
+              <w:rPr>
+                <w:rFonts w:eastAsia="Times New Roman" w:cs="Times New Roman" w:ascii="Times New Roman" w:hAnsi="Times New Roman"/>
+                <w:sz w:val="22"/>
+                <w:szCs w:val="22"/>
+              </w:rPr>
+              <w:t>5</w:t>
+            </w:r>
+          </w:p>
+        </w:tc>
+      </w:tr>
+      <w:tr>
+        <w:trPr/>
+        <w:tc>
+          <w:tcPr>
+            <w:tcW w:w="3508" w:type="dxa"/>
+            <w:tcBorders>
+              <w:left w:val="single" w:sz="4" w:space="0" w:color="000000"/>
+              <w:bottom w:val="single" w:sz="4" w:space="0" w:color="000000"/>
+              <w:right w:val="single" w:sz="4" w:space="0" w:color="000000"/>
+            </w:tcBorders>
+          </w:tcPr>
+          <w:p>
+            <w:pPr>
+              <w:pStyle w:val="LOnormal"/>
+              <w:widowControl w:val="false"/>
+              <w:rPr>
+                <w:rFonts w:ascii="Times New Roman" w:hAnsi="Times New Roman" w:eastAsia="Times New Roman" w:cs="Times New Roman"/>
+                <w:sz w:val="22"/>
+                <w:szCs w:val="22"/>
+              </w:rPr>
+            </w:pPr>
+            <w:r>
+              <w:rPr>
+                <w:rFonts w:eastAsia="Times New Roman" w:cs="Times New Roman" w:ascii="Times New Roman" w:hAnsi="Times New Roman"/>
+                <w:sz w:val="22"/>
+                <w:szCs w:val="22"/>
+              </w:rPr>
+              <w:t>TestAutoJuegoGeneral</w:t>
+            </w:r>
+          </w:p>
+        </w:tc>
+        <w:tc>
+          <w:tcPr>
+            <w:tcW w:w="3150" w:type="dxa"/>
+            <w:tcBorders>
+              <w:left w:val="single" w:sz="4" w:space="0" w:color="000000"/>
+              <w:bottom w:val="single" w:sz="4" w:space="0" w:color="000000"/>
+              <w:right w:val="single" w:sz="4" w:space="0" w:color="000000"/>
+            </w:tcBorders>
+          </w:tcPr>
+          <w:p>
+            <w:pPr>
+              <w:pStyle w:val="LOnormal"/>
+              <w:widowControl w:val="false"/>
+              <w:rPr>
+                <w:rFonts w:ascii="Times New Roman" w:hAnsi="Times New Roman" w:eastAsia="Times New Roman" w:cs="Times New Roman"/>
+                <w:sz w:val="22"/>
+                <w:szCs w:val="22"/>
+              </w:rPr>
+            </w:pPr>
+            <w:r>
+              <w:rPr>
+                <w:rFonts w:eastAsia="Times New Roman" w:cs="Times New Roman" w:ascii="Times New Roman" w:hAnsi="Times New Roman"/>
+                <w:sz w:val="22"/>
+                <w:szCs w:val="22"/>
+              </w:rPr>
+              <w:t>prueba</w:t>
+            </w:r>
+          </w:p>
+        </w:tc>
+        <w:tc>
+          <w:tcPr>
+            <w:tcW w:w="1892" w:type="dxa"/>
+            <w:tcBorders>
+              <w:left w:val="single" w:sz="4" w:space="0" w:color="000000"/>
+              <w:bottom w:val="single" w:sz="4" w:space="0" w:color="000000"/>
+              <w:right w:val="single" w:sz="4" w:space="0" w:color="000000"/>
+            </w:tcBorders>
+          </w:tcPr>
+          <w:p>
+            <w:pPr>
+              <w:pStyle w:val="LOnormal"/>
+              <w:widowControl w:val="false"/>
+              <w:rPr>
+                <w:rFonts w:ascii="Times New Roman" w:hAnsi="Times New Roman" w:eastAsia="Times New Roman" w:cs="Times New Roman"/>
+                <w:sz w:val="22"/>
+                <w:szCs w:val="22"/>
+              </w:rPr>
+            </w:pPr>
+            <w:r>
+              <w:rPr>
+                <w:rFonts w:eastAsia="Times New Roman" w:cs="Times New Roman" w:ascii="Times New Roman" w:hAnsi="Times New Roman"/>
+                <w:sz w:val="22"/>
+                <w:szCs w:val="22"/>
+              </w:rPr>
+              <w:t>58</w:t>
+            </w:r>
+          </w:p>
+        </w:tc>
+      </w:tr>
+      <w:tr>
+        <w:trPr/>
+        <w:tc>
+          <w:tcPr>
+            <w:tcW w:w="3508" w:type="dxa"/>
+            <w:tcBorders>
+              <w:left w:val="single" w:sz="4" w:space="0" w:color="000000"/>
+              <w:bottom w:val="single" w:sz="4" w:space="0" w:color="000000"/>
+              <w:right w:val="single" w:sz="4" w:space="0" w:color="000000"/>
+            </w:tcBorders>
+          </w:tcPr>
+          <w:p>
+            <w:pPr>
+              <w:pStyle w:val="LOnormal"/>
+              <w:widowControl w:val="false"/>
+              <w:rPr>
+                <w:rFonts w:ascii="Times New Roman" w:hAnsi="Times New Roman" w:eastAsia="Times New Roman" w:cs="Times New Roman"/>
+                <w:sz w:val="22"/>
+                <w:szCs w:val="22"/>
+              </w:rPr>
+            </w:pPr>
+            <w:r>
+              <w:rPr>
+                <w:rFonts w:eastAsia="Times New Roman" w:cs="Times New Roman" w:ascii="Times New Roman" w:hAnsi="Times New Roman"/>
+                <w:sz w:val="22"/>
+                <w:szCs w:val="22"/>
+              </w:rPr>
+              <w:t>TestAutoJuegoSimple</w:t>
+            </w:r>
+          </w:p>
+        </w:tc>
+        <w:tc>
+          <w:tcPr>
+            <w:tcW w:w="3150" w:type="dxa"/>
+            <w:tcBorders>
+              <w:left w:val="single" w:sz="4" w:space="0" w:color="000000"/>
+              <w:bottom w:val="single" w:sz="4" w:space="0" w:color="000000"/>
+              <w:right w:val="single" w:sz="4" w:space="0" w:color="000000"/>
+            </w:tcBorders>
+          </w:tcPr>
+          <w:p>
+            <w:pPr>
+              <w:pStyle w:val="LOnormal"/>
+              <w:widowControl w:val="false"/>
+              <w:rPr>
+                <w:rFonts w:ascii="Times New Roman" w:hAnsi="Times New Roman" w:eastAsia="Times New Roman" w:cs="Times New Roman"/>
+                <w:sz w:val="22"/>
+                <w:szCs w:val="22"/>
+              </w:rPr>
+            </w:pPr>
+            <w:r>
+              <w:rPr>
+                <w:rFonts w:eastAsia="Times New Roman" w:cs="Times New Roman" w:ascii="Times New Roman" w:hAnsi="Times New Roman"/>
+                <w:sz w:val="22"/>
+                <w:szCs w:val="22"/>
+              </w:rPr>
+              <w:t>prueba</w:t>
+            </w:r>
+          </w:p>
+        </w:tc>
+        <w:tc>
+          <w:tcPr>
+            <w:tcW w:w="1892" w:type="dxa"/>
+            <w:tcBorders>
+              <w:left w:val="single" w:sz="4" w:space="0" w:color="000000"/>
+              <w:bottom w:val="single" w:sz="4" w:space="0" w:color="000000"/>
+              <w:right w:val="single" w:sz="4" w:space="0" w:color="000000"/>
+            </w:tcBorders>
+          </w:tcPr>
+          <w:p>
+            <w:pPr>
+              <w:pStyle w:val="LOnormal"/>
+              <w:widowControl w:val="false"/>
+              <w:rPr>
+                <w:rFonts w:ascii="Times New Roman" w:hAnsi="Times New Roman" w:eastAsia="Times New Roman" w:cs="Times New Roman"/>
+                <w:sz w:val="22"/>
+                <w:szCs w:val="22"/>
+              </w:rPr>
+            </w:pPr>
+            <w:r>
+              <w:rPr>
+                <w:rFonts w:eastAsia="Times New Roman" w:cs="Times New Roman" w:ascii="Times New Roman" w:hAnsi="Times New Roman"/>
+                <w:sz w:val="22"/>
+                <w:szCs w:val="22"/>
+              </w:rPr>
+              <w:t>58</w:t>
+            </w:r>
+          </w:p>
+        </w:tc>
+      </w:tr>
+      <w:tr>
+        <w:trPr/>
+        <w:tc>
+          <w:tcPr>
+            <w:tcW w:w="3508" w:type="dxa"/>
+            <w:tcBorders>
+              <w:left w:val="single" w:sz="4" w:space="0" w:color="000000"/>
+              <w:bottom w:val="single" w:sz="4" w:space="0" w:color="000000"/>
+              <w:right w:val="single" w:sz="4" w:space="0" w:color="000000"/>
+            </w:tcBorders>
+          </w:tcPr>
+          <w:p>
+            <w:pPr>
+              <w:pStyle w:val="LOnormal"/>
+              <w:widowControl w:val="false"/>
+              <w:rPr>
+                <w:rFonts w:ascii="Times New Roman" w:hAnsi="Times New Roman" w:eastAsia="Times New Roman" w:cs="Times New Roman"/>
+                <w:sz w:val="22"/>
+                <w:szCs w:val="22"/>
+              </w:rPr>
+            </w:pPr>
+            <w:r>
+              <w:rPr>
+                <w:rFonts w:eastAsia="Times New Roman" w:cs="Times New Roman" w:ascii="Times New Roman" w:hAnsi="Times New Roman"/>
+                <w:sz w:val="22"/>
+                <w:szCs w:val="22"/>
+              </w:rPr>
+              <w:t>TestComienzaJuego</w:t>
+            </w:r>
+          </w:p>
+        </w:tc>
+        <w:tc>
+          <w:tcPr>
+            <w:tcW w:w="3150" w:type="dxa"/>
+            <w:tcBorders>
+              <w:left w:val="single" w:sz="4" w:space="0" w:color="000000"/>
+              <w:bottom w:val="single" w:sz="4" w:space="0" w:color="000000"/>
+              <w:right w:val="single" w:sz="4" w:space="0" w:color="000000"/>
+            </w:tcBorders>
+          </w:tcPr>
+          <w:p>
+            <w:pPr>
+              <w:pStyle w:val="LOnormal"/>
+              <w:widowControl w:val="false"/>
+              <w:rPr>
+                <w:rFonts w:ascii="Times New Roman" w:hAnsi="Times New Roman" w:eastAsia="Times New Roman" w:cs="Times New Roman"/>
+                <w:sz w:val="22"/>
+                <w:szCs w:val="22"/>
+              </w:rPr>
+            </w:pPr>
+            <w:r>
+              <w:rPr>
+                <w:rFonts w:eastAsia="Times New Roman" w:cs="Times New Roman" w:ascii="Times New Roman" w:hAnsi="Times New Roman"/>
+                <w:sz w:val="22"/>
+                <w:szCs w:val="22"/>
+              </w:rPr>
+              <w:t>prueba</w:t>
+            </w:r>
+          </w:p>
+        </w:tc>
+        <w:tc>
+          <w:tcPr>
+            <w:tcW w:w="1892" w:type="dxa"/>
+            <w:tcBorders>
+              <w:left w:val="single" w:sz="4" w:space="0" w:color="000000"/>
+              <w:bottom w:val="single" w:sz="4" w:space="0" w:color="000000"/>
+              <w:right w:val="single" w:sz="4" w:space="0" w:color="000000"/>
+            </w:tcBorders>
+          </w:tcPr>
+          <w:p>
+            <w:pPr>
+              <w:pStyle w:val="LOnormal"/>
+              <w:widowControl w:val="false"/>
+              <w:rPr>
+                <w:rFonts w:ascii="Times New Roman" w:hAnsi="Times New Roman" w:eastAsia="Times New Roman" w:cs="Times New Roman"/>
+                <w:sz w:val="22"/>
+                <w:szCs w:val="22"/>
+              </w:rPr>
+            </w:pPr>
+            <w:r>
+              <w:rPr>
+                <w:rFonts w:eastAsia="Times New Roman" w:cs="Times New Roman" w:ascii="Times New Roman" w:hAnsi="Times New Roman"/>
+                <w:sz w:val="22"/>
+                <w:szCs w:val="22"/>
+              </w:rPr>
+              <w:t>30</w:t>
+            </w:r>
+          </w:p>
+        </w:tc>
+      </w:tr>
+      <w:tr>
+        <w:trPr/>
+        <w:tc>
+          <w:tcPr>
+            <w:tcW w:w="3508" w:type="dxa"/>
+            <w:tcBorders>
+              <w:left w:val="single" w:sz="4" w:space="0" w:color="000000"/>
+              <w:bottom w:val="single" w:sz="4" w:space="0" w:color="000000"/>
+              <w:right w:val="single" w:sz="4" w:space="0" w:color="000000"/>
+            </w:tcBorders>
+          </w:tcPr>
+          <w:p>
+            <w:pPr>
+              <w:pStyle w:val="LOnormal"/>
+              <w:widowControl w:val="false"/>
+              <w:rPr>
+                <w:rFonts w:ascii="Times New Roman" w:hAnsi="Times New Roman" w:eastAsia="Times New Roman" w:cs="Times New Roman"/>
+                <w:sz w:val="22"/>
+                <w:szCs w:val="22"/>
+              </w:rPr>
+            </w:pPr>
+            <w:r>
+              <w:rPr>
+                <w:rFonts w:eastAsia="Times New Roman" w:cs="Times New Roman" w:ascii="Times New Roman" w:hAnsi="Times New Roman"/>
+                <w:sz w:val="22"/>
+                <w:szCs w:val="22"/>
+              </w:rPr>
+              <w:t>TestJuegoGeneral</w:t>
+            </w:r>
+          </w:p>
+        </w:tc>
+        <w:tc>
+          <w:tcPr>
+            <w:tcW w:w="3150" w:type="dxa"/>
+            <w:tcBorders>
+              <w:left w:val="single" w:sz="4" w:space="0" w:color="000000"/>
+              <w:bottom w:val="single" w:sz="4" w:space="0" w:color="000000"/>
+              <w:right w:val="single" w:sz="4" w:space="0" w:color="000000"/>
+            </w:tcBorders>
+          </w:tcPr>
+          <w:p>
+            <w:pPr>
+              <w:pStyle w:val="LOnormal"/>
+              <w:widowControl w:val="false"/>
+              <w:rPr>
+                <w:rFonts w:ascii="Times New Roman" w:hAnsi="Times New Roman" w:eastAsia="Times New Roman" w:cs="Times New Roman"/>
+                <w:sz w:val="22"/>
+                <w:szCs w:val="22"/>
+              </w:rPr>
+            </w:pPr>
+            <w:r>
+              <w:rPr>
+                <w:rFonts w:eastAsia="Times New Roman" w:cs="Times New Roman" w:ascii="Times New Roman" w:hAnsi="Times New Roman"/>
+                <w:sz w:val="22"/>
+                <w:szCs w:val="22"/>
+              </w:rPr>
+              <w:t>prueba</w:t>
+            </w:r>
+          </w:p>
+        </w:tc>
+        <w:tc>
+          <w:tcPr>
+            <w:tcW w:w="1892" w:type="dxa"/>
+            <w:tcBorders>
+              <w:left w:val="single" w:sz="4" w:space="0" w:color="000000"/>
+              <w:bottom w:val="single" w:sz="4" w:space="0" w:color="000000"/>
+              <w:right w:val="single" w:sz="4" w:space="0" w:color="000000"/>
+            </w:tcBorders>
+          </w:tcPr>
+          <w:p>
+            <w:pPr>
+              <w:pStyle w:val="LOnormal"/>
+              <w:widowControl w:val="false"/>
+              <w:rPr>
+                <w:rFonts w:ascii="Times New Roman" w:hAnsi="Times New Roman" w:eastAsia="Times New Roman" w:cs="Times New Roman"/>
+                <w:sz w:val="22"/>
+                <w:szCs w:val="22"/>
+              </w:rPr>
+            </w:pPr>
+            <w:r>
+              <w:rPr>
+                <w:rFonts w:eastAsia="Times New Roman" w:cs="Times New Roman" w:ascii="Times New Roman" w:hAnsi="Times New Roman"/>
+                <w:sz w:val="22"/>
+                <w:szCs w:val="22"/>
+              </w:rPr>
+              <w:t>94</w:t>
+            </w:r>
+          </w:p>
+        </w:tc>
+      </w:tr>
+      <w:tr>
+        <w:trPr/>
+        <w:tc>
+          <w:tcPr>
+            <w:tcW w:w="3508" w:type="dxa"/>
+            <w:tcBorders>
+              <w:left w:val="single" w:sz="4" w:space="0" w:color="000000"/>
+              <w:bottom w:val="single" w:sz="4" w:space="0" w:color="000000"/>
+              <w:right w:val="single" w:sz="4" w:space="0" w:color="000000"/>
+            </w:tcBorders>
+          </w:tcPr>
+          <w:p>
+            <w:pPr>
+              <w:pStyle w:val="LOnormal"/>
+              <w:widowControl w:val="false"/>
+              <w:rPr>
+                <w:rFonts w:ascii="Times New Roman" w:hAnsi="Times New Roman" w:eastAsia="Times New Roman" w:cs="Times New Roman"/>
+                <w:sz w:val="22"/>
+                <w:szCs w:val="22"/>
+              </w:rPr>
+            </w:pPr>
+            <w:r>
+              <w:rPr>
+                <w:rFonts w:eastAsia="Times New Roman" w:cs="Times New Roman" w:ascii="Times New Roman" w:hAnsi="Times New Roman"/>
+                <w:sz w:val="22"/>
+                <w:szCs w:val="22"/>
+              </w:rPr>
+              <w:t>TestJuegoSimple</w:t>
+            </w:r>
+          </w:p>
+        </w:tc>
+        <w:tc>
+          <w:tcPr>
+            <w:tcW w:w="3150" w:type="dxa"/>
+            <w:tcBorders>
+              <w:left w:val="single" w:sz="4" w:space="0" w:color="000000"/>
+              <w:bottom w:val="single" w:sz="4" w:space="0" w:color="000000"/>
+              <w:right w:val="single" w:sz="4" w:space="0" w:color="000000"/>
+            </w:tcBorders>
+          </w:tcPr>
+          <w:p>
+            <w:pPr>
+              <w:pStyle w:val="LOnormal"/>
+              <w:widowControl w:val="false"/>
+              <w:rPr>
+                <w:rFonts w:ascii="Times New Roman" w:hAnsi="Times New Roman" w:eastAsia="Times New Roman" w:cs="Times New Roman"/>
+                <w:sz w:val="22"/>
+                <w:szCs w:val="22"/>
+              </w:rPr>
+            </w:pPr>
+            <w:r>
+              <w:rPr>
+                <w:rFonts w:eastAsia="Times New Roman" w:cs="Times New Roman" w:ascii="Times New Roman" w:hAnsi="Times New Roman"/>
+                <w:sz w:val="22"/>
+                <w:szCs w:val="22"/>
+              </w:rPr>
+              <w:t>prueba</w:t>
+            </w:r>
+          </w:p>
+        </w:tc>
+        <w:tc>
+          <w:tcPr>
+            <w:tcW w:w="1892" w:type="dxa"/>
+            <w:tcBorders>
+              <w:left w:val="single" w:sz="4" w:space="0" w:color="000000"/>
+              <w:bottom w:val="single" w:sz="4" w:space="0" w:color="000000"/>
+              <w:right w:val="single" w:sz="4" w:space="0" w:color="000000"/>
+            </w:tcBorders>
+          </w:tcPr>
+          <w:p>
+            <w:pPr>
+              <w:pStyle w:val="LOnormal"/>
+              <w:widowControl w:val="false"/>
+              <w:rPr>
+                <w:rFonts w:ascii="Times New Roman" w:hAnsi="Times New Roman" w:eastAsia="Times New Roman" w:cs="Times New Roman"/>
+                <w:sz w:val="22"/>
+                <w:szCs w:val="22"/>
+              </w:rPr>
+            </w:pPr>
+            <w:r>
+              <w:rPr>
+                <w:rFonts w:eastAsia="Times New Roman" w:cs="Times New Roman" w:ascii="Times New Roman" w:hAnsi="Times New Roman"/>
+                <w:sz w:val="22"/>
+                <w:szCs w:val="22"/>
+              </w:rPr>
+              <w:t>73</w:t>
+            </w:r>
+          </w:p>
+        </w:tc>
+      </w:tr>
+      <w:tr>
+        <w:trPr/>
+        <w:tc>
+          <w:tcPr>
+            <w:tcW w:w="3508" w:type="dxa"/>
+            <w:tcBorders>
+              <w:left w:val="single" w:sz="4" w:space="0" w:color="000000"/>
+              <w:bottom w:val="single" w:sz="4" w:space="0" w:color="000000"/>
+              <w:right w:val="single" w:sz="4" w:space="0" w:color="000000"/>
+            </w:tcBorders>
+          </w:tcPr>
+          <w:p>
+            <w:pPr>
+              <w:pStyle w:val="LOnormal"/>
+              <w:widowControl w:val="false"/>
+              <w:rPr>
+                <w:rFonts w:ascii="Times New Roman" w:hAnsi="Times New Roman" w:eastAsia="Times New Roman" w:cs="Times New Roman"/>
+                <w:sz w:val="22"/>
+                <w:szCs w:val="22"/>
+              </w:rPr>
+            </w:pPr>
+            <w:r>
+              <w:rPr>
+                <w:rFonts w:eastAsia="Times New Roman" w:cs="Times New Roman" w:ascii="Times New Roman" w:hAnsi="Times New Roman"/>
+                <w:sz w:val="22"/>
+                <w:szCs w:val="22"/>
+              </w:rPr>
+              <w:t>TestModoJuego</w:t>
+            </w:r>
+          </w:p>
+        </w:tc>
+        <w:tc>
+          <w:tcPr>
+            <w:tcW w:w="3150" w:type="dxa"/>
+            <w:tcBorders>
+              <w:left w:val="single" w:sz="4" w:space="0" w:color="000000"/>
+              <w:bottom w:val="single" w:sz="4" w:space="0" w:color="000000"/>
+              <w:right w:val="single" w:sz="4" w:space="0" w:color="000000"/>
+            </w:tcBorders>
+          </w:tcPr>
+          <w:p>
+            <w:pPr>
+              <w:pStyle w:val="LOnormal"/>
+              <w:widowControl w:val="false"/>
+              <w:rPr>
+                <w:rFonts w:ascii="Times New Roman" w:hAnsi="Times New Roman" w:eastAsia="Times New Roman" w:cs="Times New Roman"/>
+                <w:sz w:val="22"/>
+                <w:szCs w:val="22"/>
+              </w:rPr>
+            </w:pPr>
+            <w:r>
+              <w:rPr>
+                <w:rFonts w:eastAsia="Times New Roman" w:cs="Times New Roman" w:ascii="Times New Roman" w:hAnsi="Times New Roman"/>
+                <w:sz w:val="22"/>
+                <w:szCs w:val="22"/>
+              </w:rPr>
+              <w:t>prueba</w:t>
+            </w:r>
+          </w:p>
+        </w:tc>
+        <w:tc>
+          <w:tcPr>
+            <w:tcW w:w="1892" w:type="dxa"/>
+            <w:tcBorders>
+              <w:left w:val="single" w:sz="4" w:space="0" w:color="000000"/>
+              <w:bottom w:val="single" w:sz="4" w:space="0" w:color="000000"/>
+              <w:right w:val="single" w:sz="4" w:space="0" w:color="000000"/>
+            </w:tcBorders>
+          </w:tcPr>
+          <w:p>
+            <w:pPr>
+              <w:pStyle w:val="LOnormal"/>
+              <w:widowControl w:val="false"/>
+              <w:rPr>
+                <w:rFonts w:ascii="Times New Roman" w:hAnsi="Times New Roman" w:eastAsia="Times New Roman" w:cs="Times New Roman"/>
+                <w:sz w:val="22"/>
+                <w:szCs w:val="22"/>
+              </w:rPr>
+            </w:pPr>
+            <w:r>
+              <w:rPr>
+                <w:rFonts w:eastAsia="Times New Roman" w:cs="Times New Roman" w:ascii="Times New Roman" w:hAnsi="Times New Roman"/>
+                <w:sz w:val="22"/>
+                <w:szCs w:val="22"/>
+              </w:rPr>
+              <w:t>26</w:t>
+            </w:r>
+          </w:p>
+        </w:tc>
+      </w:tr>
+      <w:tr>
+        <w:trPr/>
+        <w:tc>
+          <w:tcPr>
+            <w:tcW w:w="3508" w:type="dxa"/>
+            <w:tcBorders>
+              <w:left w:val="single" w:sz="4" w:space="0" w:color="000000"/>
+              <w:bottom w:val="single" w:sz="4" w:space="0" w:color="000000"/>
+              <w:right w:val="single" w:sz="4" w:space="0" w:color="000000"/>
+            </w:tcBorders>
+          </w:tcPr>
+          <w:p>
+            <w:pPr>
+              <w:pStyle w:val="LOnormal"/>
+              <w:widowControl w:val="false"/>
+              <w:rPr>
+                <w:rFonts w:ascii="Times New Roman" w:hAnsi="Times New Roman" w:eastAsia="Times New Roman" w:cs="Times New Roman"/>
+                <w:sz w:val="22"/>
+                <w:szCs w:val="22"/>
+              </w:rPr>
+            </w:pPr>
+            <w:r>
+              <w:rPr>
+                <w:rFonts w:eastAsia="Times New Roman" w:cs="Times New Roman" w:ascii="Times New Roman" w:hAnsi="Times New Roman"/>
+                <w:sz w:val="22"/>
+                <w:szCs w:val="22"/>
+              </w:rPr>
+              <w:t>TestSeleccionaTamanio</w:t>
+            </w:r>
+          </w:p>
+        </w:tc>
+        <w:tc>
+          <w:tcPr>
+            <w:tcW w:w="3150" w:type="dxa"/>
+            <w:tcBorders>
+              <w:left w:val="single" w:sz="4" w:space="0" w:color="000000"/>
+              <w:bottom w:val="single" w:sz="4" w:space="0" w:color="000000"/>
+              <w:right w:val="single" w:sz="4" w:space="0" w:color="000000"/>
+            </w:tcBorders>
+          </w:tcPr>
+          <w:p>
+            <w:pPr>
+              <w:pStyle w:val="LOnormal"/>
+              <w:widowControl w:val="false"/>
+              <w:rPr>
+                <w:rFonts w:ascii="Times New Roman" w:hAnsi="Times New Roman" w:eastAsia="Times New Roman" w:cs="Times New Roman"/>
+                <w:sz w:val="22"/>
+                <w:szCs w:val="22"/>
+              </w:rPr>
+            </w:pPr>
+            <w:r>
+              <w:rPr>
+                <w:rFonts w:eastAsia="Times New Roman" w:cs="Times New Roman" w:ascii="Times New Roman" w:hAnsi="Times New Roman"/>
+                <w:sz w:val="22"/>
+                <w:szCs w:val="22"/>
+              </w:rPr>
+              <w:t>prueba</w:t>
+            </w:r>
+          </w:p>
+        </w:tc>
+        <w:tc>
+          <w:tcPr>
+            <w:tcW w:w="1892" w:type="dxa"/>
+            <w:tcBorders>
+              <w:left w:val="single" w:sz="4" w:space="0" w:color="000000"/>
+              <w:bottom w:val="single" w:sz="4" w:space="0" w:color="000000"/>
+              <w:right w:val="single" w:sz="4" w:space="0" w:color="000000"/>
+            </w:tcBorders>
+          </w:tcPr>
+          <w:p>
+            <w:pPr>
+              <w:pStyle w:val="LOnormal"/>
+              <w:widowControl w:val="false"/>
+              <w:rPr>
+                <w:rFonts w:ascii="Times New Roman" w:hAnsi="Times New Roman" w:eastAsia="Times New Roman" w:cs="Times New Roman"/>
+                <w:sz w:val="22"/>
+                <w:szCs w:val="22"/>
+              </w:rPr>
+            </w:pPr>
+            <w:r>
+              <w:rPr>
+                <w:rFonts w:eastAsia="Times New Roman" w:cs="Times New Roman" w:ascii="Times New Roman" w:hAnsi="Times New Roman"/>
+                <w:sz w:val="22"/>
+                <w:szCs w:val="22"/>
+              </w:rPr>
+              <w:t>31</w:t>
+            </w:r>
+          </w:p>
+        </w:tc>
+      </w:tr>
+      <w:tr>
+        <w:trPr/>
+        <w:tc>
+          <w:tcPr>
+            <w:tcW w:w="3508" w:type="dxa"/>
+            <w:tcBorders>
+              <w:left w:val="single" w:sz="4" w:space="0" w:color="000000"/>
+              <w:bottom w:val="single" w:sz="4" w:space="0" w:color="000000"/>
+              <w:right w:val="single" w:sz="4" w:space="0" w:color="000000"/>
+            </w:tcBorders>
+          </w:tcPr>
+          <w:p>
+            <w:pPr>
+              <w:pStyle w:val="LOnormal"/>
+              <w:widowControl w:val="false"/>
+              <w:rPr>
+                <w:rFonts w:ascii="Times New Roman" w:hAnsi="Times New Roman" w:eastAsia="Times New Roman" w:cs="Times New Roman"/>
+                <w:sz w:val="22"/>
+                <w:szCs w:val="22"/>
+              </w:rPr>
+            </w:pPr>
+            <w:r>
+              <w:rPr>
+                <w:rFonts w:eastAsia="Times New Roman" w:cs="Times New Roman" w:ascii="Times New Roman" w:hAnsi="Times New Roman"/>
+                <w:sz w:val="22"/>
+                <w:szCs w:val="22"/>
+              </w:rPr>
+              <w:t>TestTipoJugador</w:t>
+            </w:r>
+          </w:p>
+        </w:tc>
+        <w:tc>
+          <w:tcPr>
+            <w:tcW w:w="3150" w:type="dxa"/>
+            <w:tcBorders>
+              <w:left w:val="single" w:sz="4" w:space="0" w:color="000000"/>
+              <w:bottom w:val="single" w:sz="4" w:space="0" w:color="000000"/>
+              <w:right w:val="single" w:sz="4" w:space="0" w:color="000000"/>
+            </w:tcBorders>
+          </w:tcPr>
+          <w:p>
+            <w:pPr>
+              <w:pStyle w:val="LOnormal"/>
+              <w:widowControl w:val="false"/>
+              <w:rPr>
+                <w:rFonts w:ascii="Times New Roman" w:hAnsi="Times New Roman" w:eastAsia="Times New Roman" w:cs="Times New Roman"/>
+                <w:sz w:val="22"/>
+                <w:szCs w:val="22"/>
+              </w:rPr>
+            </w:pPr>
+            <w:r>
+              <w:rPr>
+                <w:rFonts w:eastAsia="Times New Roman" w:cs="Times New Roman" w:ascii="Times New Roman" w:hAnsi="Times New Roman"/>
+                <w:sz w:val="22"/>
+                <w:szCs w:val="22"/>
+              </w:rPr>
+              <w:t>prueba</w:t>
+            </w:r>
+          </w:p>
+        </w:tc>
+        <w:tc>
+          <w:tcPr>
+            <w:tcW w:w="1892" w:type="dxa"/>
+            <w:tcBorders>
+              <w:left w:val="single" w:sz="4" w:space="0" w:color="000000"/>
+              <w:bottom w:val="single" w:sz="4" w:space="0" w:color="000000"/>
+              <w:right w:val="single" w:sz="4" w:space="0" w:color="000000"/>
+            </w:tcBorders>
+          </w:tcPr>
+          <w:p>
+            <w:pPr>
+              <w:pStyle w:val="LOnormal"/>
+              <w:widowControl w:val="false"/>
+              <w:rPr>
+                <w:rFonts w:ascii="Times New Roman" w:hAnsi="Times New Roman" w:eastAsia="Times New Roman" w:cs="Times New Roman"/>
+                <w:sz w:val="22"/>
+                <w:szCs w:val="22"/>
+              </w:rPr>
+            </w:pPr>
+            <w:r>
+              <w:rPr>
+                <w:rFonts w:eastAsia="Times New Roman" w:cs="Times New Roman" w:ascii="Times New Roman" w:hAnsi="Times New Roman"/>
+                <w:sz w:val="22"/>
+                <w:szCs w:val="22"/>
+              </w:rPr>
+              <w:t>82</w:t>
+            </w:r>
+          </w:p>
+        </w:tc>
+      </w:tr>
+      <w:tr>
+        <w:trPr/>
+        <w:tc>
+          <w:tcPr>
             <w:tcW w:w="6658" w:type="dxa"/>
             <w:gridSpan w:val="2"/>
             <w:tcBorders>
@@ -6136,6 +7688,7 @@
                 <w:sz w:val="22"/>
                 <w:szCs w:val="22"/>
               </w:rPr>
+              <w:t>1889</w:t>
             </w:r>
           </w:p>
         </w:tc>
@@ -6375,7 +7928,7 @@
         <w:tblStyle w:val="Table5"/>
         <w:tblW w:w="10255" w:type="dxa"/>
         <w:jc w:val="left"/>
-        <w:tblInd w:w="0" w:type="dxa"/>
+        <w:tblInd w:w="113" w:type="dxa"/>
         <w:tblLayout w:type="fixed"/>
         <w:tblCellMar>
           <w:top w:w="0" w:type="dxa"/>
@@ -6599,6 +8152,7 @@
         <w:tc>
           <w:tcPr>
             <w:tcW w:w="1541" w:type="dxa"/>
+            <w:vMerge w:val="restart"/>
             <w:tcBorders>
               <w:top w:val="single" w:sz="4" w:space="0" w:color="000000"/>
               <w:left w:val="single" w:sz="4" w:space="0" w:color="000000"/>
@@ -6612,17 +8166,25 @@
               <w:widowControl w:val="false"/>
               <w:rPr>
                 <w:rFonts w:ascii="Times New Roman" w:hAnsi="Times New Roman" w:eastAsia="Times New Roman" w:cs="Times New Roman"/>
-                <w:sz w:val="20"/>
-                <w:szCs w:val="20"/>
-              </w:rPr>
-            </w:pPr>
-            <w:r>
-              <w:rPr>
-                <w:rFonts w:eastAsia="Times New Roman" w:cs="Times New Roman" w:ascii="Times New Roman" w:hAnsi="Times New Roman"/>
-                <w:sz w:val="20"/>
-                <w:szCs w:val="20"/>
-              </w:rPr>
-              <w:t>8</w:t>
+                <w:sz w:val="21"/>
+                <w:szCs w:val="21"/>
+              </w:rPr>
+            </w:pPr>
+            <w:r>
+              <w:rPr>
+                <w:rFonts w:eastAsia="Times New Roman" w:cs="Times New Roman" w:ascii="Times New Roman" w:hAnsi="Times New Roman"/>
+                <w:sz w:val="20"/>
+                <w:szCs w:val="20"/>
+              </w:rPr>
+              <w:t xml:space="preserve">8. </w:t>
+            </w:r>
+            <w:r>
+              <w:rPr>
+                <w:rFonts w:eastAsia="Times New Roman" w:cs="Times New Roman" w:ascii="Times New Roman" w:hAnsi="Times New Roman"/>
+                <w:sz w:val="20"/>
+                <w:szCs w:val="20"/>
+              </w:rPr>
+              <w:t xml:space="preserve">Elegir el tipo de jugador </w:t>
             </w:r>
           </w:p>
         </w:tc>
@@ -6682,6 +8244,7 @@
                 <w:sz w:val="20"/>
                 <w:szCs w:val="20"/>
               </w:rPr>
+              <w:t>AutoJuegoSimple</w:t>
             </w:r>
           </w:p>
         </w:tc>
@@ -6711,6 +8274,7 @@
                 <w:sz w:val="20"/>
                 <w:szCs w:val="20"/>
               </w:rPr>
+              <w:t>AutoJuegoSimple</w:t>
             </w:r>
           </w:p>
         </w:tc>
@@ -6740,6 +8304,7 @@
                 <w:sz w:val="20"/>
                 <w:szCs w:val="20"/>
               </w:rPr>
+              <w:t>Si</w:t>
             </w:r>
           </w:p>
         </w:tc>
@@ -6769,6 +8334,7 @@
                 <w:sz w:val="20"/>
                 <w:szCs w:val="20"/>
               </w:rPr>
+              <w:t>-</w:t>
             </w:r>
           </w:p>
         </w:tc>
@@ -6778,6 +8344,7 @@
         <w:tc>
           <w:tcPr>
             <w:tcW w:w="1541" w:type="dxa"/>
+            <w:vMerge w:val="continue"/>
             <w:tcBorders>
               <w:top w:val="single" w:sz="4" w:space="0" w:color="000000"/>
               <w:left w:val="single" w:sz="4" w:space="0" w:color="000000"/>
@@ -6860,6 +8427,7 @@
                 <w:sz w:val="20"/>
                 <w:szCs w:val="20"/>
               </w:rPr>
+              <w:t>AutoJuegoGeneral</w:t>
             </w:r>
           </w:p>
         </w:tc>
@@ -6889,6 +8457,7 @@
                 <w:sz w:val="20"/>
                 <w:szCs w:val="20"/>
               </w:rPr>
+              <w:t>AutoJuegoGeneral</w:t>
             </w:r>
           </w:p>
         </w:tc>
@@ -6918,6 +8487,7 @@
                 <w:sz w:val="20"/>
                 <w:szCs w:val="20"/>
               </w:rPr>
+              <w:t>Si</w:t>
             </w:r>
           </w:p>
         </w:tc>
@@ -6947,6 +8517,7 @@
                 <w:sz w:val="20"/>
                 <w:szCs w:val="20"/>
               </w:rPr>
+              <w:t>-</w:t>
             </w:r>
           </w:p>
         </w:tc>
@@ -6956,6 +8527,7 @@
         <w:tc>
           <w:tcPr>
             <w:tcW w:w="1541" w:type="dxa"/>
+            <w:vMerge w:val="restart"/>
             <w:tcBorders>
               <w:top w:val="single" w:sz="4" w:space="0" w:color="000000"/>
               <w:left w:val="single" w:sz="4" w:space="0" w:color="000000"/>
@@ -6969,16 +8541,25 @@
               <w:widowControl w:val="false"/>
               <w:rPr>
                 <w:rFonts w:ascii="Times New Roman" w:hAnsi="Times New Roman" w:eastAsia="Times New Roman" w:cs="Times New Roman"/>
-                <w:sz w:val="20"/>
-                <w:szCs w:val="20"/>
-              </w:rPr>
-            </w:pPr>
-            <w:r>
-              <w:rPr>
-                <w:rFonts w:eastAsia="Times New Roman" w:cs="Times New Roman" w:ascii="Times New Roman" w:hAnsi="Times New Roman"/>
-                <w:sz w:val="20"/>
-                <w:szCs w:val="20"/>
-              </w:rPr>
+                <w:sz w:val="21"/>
+                <w:szCs w:val="21"/>
+              </w:rPr>
+            </w:pPr>
+            <w:r>
+              <w:rPr>
+                <w:rFonts w:eastAsia="Times New Roman" w:cs="Times New Roman" w:ascii="Times New Roman" w:hAnsi="Times New Roman"/>
+                <w:sz w:val="21"/>
+                <w:szCs w:val="21"/>
+              </w:rPr>
+              <w:t xml:space="preserve">9. </w:t>
+            </w:r>
+            <w:r>
+              <w:rPr>
+                <w:rFonts w:eastAsia="Times New Roman" w:cs="Times New Roman" w:ascii="Times New Roman" w:hAnsi="Times New Roman"/>
+                <w:sz w:val="21"/>
+                <w:szCs w:val="21"/>
+              </w:rPr>
+              <w:t>Hacer que el jugador computadora realice un movimiento</w:t>
             </w:r>
           </w:p>
         </w:tc>
@@ -7008,7 +8589,7 @@
                 <w:sz w:val="20"/>
                 <w:szCs w:val="20"/>
               </w:rPr>
-              <w:t>…</w:t>
+              <w:t>9.1</w:t>
             </w:r>
           </w:p>
         </w:tc>
@@ -7038,6 +8619,7 @@
                 <w:sz w:val="20"/>
                 <w:szCs w:val="20"/>
               </w:rPr>
+              <w:t>AutoJuegoSimple</w:t>
             </w:r>
           </w:p>
         </w:tc>
@@ -7067,6 +8649,7 @@
                 <w:sz w:val="20"/>
                 <w:szCs w:val="20"/>
               </w:rPr>
+              <w:t>realizarMovimiento</w:t>
             </w:r>
           </w:p>
         </w:tc>
@@ -7096,6 +8679,7 @@
                 <w:sz w:val="20"/>
                 <w:szCs w:val="20"/>
               </w:rPr>
+              <w:t>Si</w:t>
             </w:r>
           </w:p>
         </w:tc>
@@ -7125,6 +8709,1141 @@
                 <w:sz w:val="20"/>
                 <w:szCs w:val="20"/>
               </w:rPr>
+              <w:t>-</w:t>
+            </w:r>
+          </w:p>
+        </w:tc>
+      </w:tr>
+      <w:tr>
+        <w:trPr/>
+        <w:tc>
+          <w:tcPr>
+            <w:tcW w:w="1541" w:type="dxa"/>
+            <w:vMerge w:val="continue"/>
+            <w:tcBorders>
+              <w:top w:val="single" w:sz="4" w:space="0" w:color="000000"/>
+              <w:left w:val="single" w:sz="4" w:space="0" w:color="000000"/>
+              <w:bottom w:val="single" w:sz="4" w:space="0" w:color="000000"/>
+              <w:right w:val="single" w:sz="4" w:space="0" w:color="000000"/>
+            </w:tcBorders>
+          </w:tcPr>
+          <w:p>
+            <w:pPr>
+              <w:pStyle w:val="LOnormal"/>
+              <w:widowControl w:val="false"/>
+              <w:rPr>
+                <w:rFonts w:ascii="Times New Roman" w:hAnsi="Times New Roman" w:eastAsia="Times New Roman" w:cs="Times New Roman"/>
+                <w:sz w:val="20"/>
+                <w:szCs w:val="20"/>
+              </w:rPr>
+            </w:pPr>
+            <w:r>
+              <w:rPr>
+                <w:rFonts w:eastAsia="Times New Roman" w:cs="Times New Roman" w:ascii="Times New Roman" w:hAnsi="Times New Roman"/>
+                <w:sz w:val="20"/>
+                <w:szCs w:val="20"/>
+              </w:rPr>
+            </w:r>
+          </w:p>
+        </w:tc>
+        <w:tc>
+          <w:tcPr>
+            <w:tcW w:w="613" w:type="dxa"/>
+            <w:tcBorders>
+              <w:left w:val="single" w:sz="4" w:space="0" w:color="000000"/>
+              <w:bottom w:val="single" w:sz="4" w:space="0" w:color="000000"/>
+              <w:right w:val="single" w:sz="4" w:space="0" w:color="000000"/>
+            </w:tcBorders>
+          </w:tcPr>
+          <w:p>
+            <w:pPr>
+              <w:pStyle w:val="LOnormal"/>
+              <w:widowControl w:val="false"/>
+              <w:rPr>
+                <w:rFonts w:ascii="Times New Roman" w:hAnsi="Times New Roman" w:eastAsia="Times New Roman" w:cs="Times New Roman"/>
+                <w:sz w:val="20"/>
+                <w:szCs w:val="20"/>
+              </w:rPr>
+            </w:pPr>
+            <w:r>
+              <w:rPr>
+                <w:rFonts w:eastAsia="Times New Roman" w:cs="Times New Roman" w:ascii="Times New Roman" w:hAnsi="Times New Roman"/>
+                <w:sz w:val="20"/>
+                <w:szCs w:val="20"/>
+              </w:rPr>
+              <w:t>9.2</w:t>
+            </w:r>
+          </w:p>
+        </w:tc>
+        <w:tc>
+          <w:tcPr>
+            <w:tcW w:w="2340" w:type="dxa"/>
+            <w:tcBorders>
+              <w:left w:val="single" w:sz="4" w:space="0" w:color="000000"/>
+              <w:bottom w:val="single" w:sz="4" w:space="0" w:color="000000"/>
+              <w:right w:val="single" w:sz="4" w:space="0" w:color="000000"/>
+            </w:tcBorders>
+          </w:tcPr>
+          <w:p>
+            <w:pPr>
+              <w:pStyle w:val="LOnormal"/>
+              <w:widowControl w:val="false"/>
+              <w:rPr>
+                <w:rFonts w:ascii="Times New Roman" w:hAnsi="Times New Roman" w:eastAsia="Times New Roman" w:cs="Times New Roman"/>
+                <w:sz w:val="20"/>
+                <w:szCs w:val="20"/>
+              </w:rPr>
+            </w:pPr>
+            <w:r>
+              <w:rPr>
+                <w:rFonts w:eastAsia="Times New Roman" w:cs="Times New Roman" w:ascii="Times New Roman" w:hAnsi="Times New Roman"/>
+                <w:sz w:val="20"/>
+                <w:szCs w:val="20"/>
+              </w:rPr>
+              <w:t>AutoJuegoGeneral</w:t>
+            </w:r>
+          </w:p>
+        </w:tc>
+        <w:tc>
+          <w:tcPr>
+            <w:tcW w:w="2250" w:type="dxa"/>
+            <w:tcBorders>
+              <w:left w:val="single" w:sz="4" w:space="0" w:color="000000"/>
+              <w:bottom w:val="single" w:sz="4" w:space="0" w:color="000000"/>
+              <w:right w:val="single" w:sz="4" w:space="0" w:color="000000"/>
+            </w:tcBorders>
+          </w:tcPr>
+          <w:p>
+            <w:pPr>
+              <w:pStyle w:val="LOnormal"/>
+              <w:widowControl w:val="false"/>
+              <w:rPr>
+                <w:rFonts w:ascii="Times New Roman" w:hAnsi="Times New Roman" w:eastAsia="Times New Roman" w:cs="Times New Roman"/>
+                <w:sz w:val="20"/>
+                <w:szCs w:val="20"/>
+              </w:rPr>
+            </w:pPr>
+            <w:r>
+              <w:rPr>
+                <w:rFonts w:eastAsia="Times New Roman" w:cs="Times New Roman" w:ascii="Times New Roman" w:hAnsi="Times New Roman"/>
+                <w:sz w:val="20"/>
+                <w:szCs w:val="20"/>
+              </w:rPr>
+              <w:t>realizarMovimiento</w:t>
+            </w:r>
+          </w:p>
+        </w:tc>
+        <w:tc>
+          <w:tcPr>
+            <w:tcW w:w="1712" w:type="dxa"/>
+            <w:tcBorders>
+              <w:left w:val="single" w:sz="4" w:space="0" w:color="000000"/>
+              <w:bottom w:val="single" w:sz="4" w:space="0" w:color="000000"/>
+              <w:right w:val="single" w:sz="4" w:space="0" w:color="000000"/>
+            </w:tcBorders>
+          </w:tcPr>
+          <w:p>
+            <w:pPr>
+              <w:pStyle w:val="LOnormal"/>
+              <w:widowControl w:val="false"/>
+              <w:rPr>
+                <w:rFonts w:ascii="Times New Roman" w:hAnsi="Times New Roman" w:eastAsia="Times New Roman" w:cs="Times New Roman"/>
+                <w:sz w:val="20"/>
+                <w:szCs w:val="20"/>
+              </w:rPr>
+            </w:pPr>
+            <w:r>
+              <w:rPr>
+                <w:rFonts w:eastAsia="Times New Roman" w:cs="Times New Roman" w:ascii="Times New Roman" w:hAnsi="Times New Roman"/>
+                <w:sz w:val="20"/>
+                <w:szCs w:val="20"/>
+              </w:rPr>
+              <w:t>Si</w:t>
+            </w:r>
+          </w:p>
+        </w:tc>
+        <w:tc>
+          <w:tcPr>
+            <w:tcW w:w="1798" w:type="dxa"/>
+            <w:tcBorders>
+              <w:left w:val="single" w:sz="4" w:space="0" w:color="000000"/>
+              <w:bottom w:val="single" w:sz="4" w:space="0" w:color="000000"/>
+              <w:right w:val="single" w:sz="4" w:space="0" w:color="000000"/>
+            </w:tcBorders>
+          </w:tcPr>
+          <w:p>
+            <w:pPr>
+              <w:pStyle w:val="LOnormal"/>
+              <w:widowControl w:val="false"/>
+              <w:rPr>
+                <w:rFonts w:ascii="Times New Roman" w:hAnsi="Times New Roman" w:eastAsia="Times New Roman" w:cs="Times New Roman"/>
+                <w:sz w:val="20"/>
+                <w:szCs w:val="20"/>
+              </w:rPr>
+            </w:pPr>
+            <w:r>
+              <w:rPr>
+                <w:rFonts w:eastAsia="Times New Roman" w:cs="Times New Roman" w:ascii="Times New Roman" w:hAnsi="Times New Roman"/>
+                <w:sz w:val="20"/>
+                <w:szCs w:val="20"/>
+              </w:rPr>
+              <w:t>-</w:t>
+            </w:r>
+          </w:p>
+        </w:tc>
+      </w:tr>
+      <w:tr>
+        <w:trPr/>
+        <w:tc>
+          <w:tcPr>
+            <w:tcW w:w="1541" w:type="dxa"/>
+            <w:tcBorders>
+              <w:left w:val="single" w:sz="4" w:space="0" w:color="000000"/>
+              <w:bottom w:val="single" w:sz="4" w:space="0" w:color="000000"/>
+              <w:right w:val="single" w:sz="4" w:space="0" w:color="000000"/>
+            </w:tcBorders>
+          </w:tcPr>
+          <w:p>
+            <w:pPr>
+              <w:pStyle w:val="LOnormal"/>
+              <w:keepNext w:val="false"/>
+              <w:keepLines w:val="false"/>
+              <w:widowControl w:val="false"/>
+              <w:shd w:val="clear" w:fill="auto"/>
+              <w:spacing w:lineRule="auto" w:line="276" w:before="0" w:after="0"/>
+              <w:ind w:left="0" w:right="0" w:hanging="0"/>
+              <w:jc w:val="left"/>
+              <w:rPr>
+                <w:rFonts w:ascii="Times New Roman" w:hAnsi="Times New Roman" w:eastAsia="Times New Roman" w:cs="Times New Roman"/>
+                <w:sz w:val="21"/>
+                <w:szCs w:val="21"/>
+              </w:rPr>
+            </w:pPr>
+            <w:r>
+              <w:rPr>
+                <w:rFonts w:eastAsia="Times New Roman" w:cs="Times New Roman" w:ascii="Times New Roman" w:hAnsi="Times New Roman"/>
+                <w:sz w:val="21"/>
+                <w:szCs w:val="21"/>
+              </w:rPr>
+              <w:t xml:space="preserve">10. </w:t>
+            </w:r>
+            <w:r>
+              <w:rPr>
+                <w:rFonts w:eastAsia="Times New Roman" w:cs="Times New Roman" w:ascii="Times New Roman" w:hAnsi="Times New Roman"/>
+                <w:sz w:val="21"/>
+                <w:szCs w:val="21"/>
+              </w:rPr>
+              <w:t>Un juego humano-computadora ha terminado en juego simple</w:t>
+            </w:r>
+          </w:p>
+        </w:tc>
+        <w:tc>
+          <w:tcPr>
+            <w:tcW w:w="613" w:type="dxa"/>
+            <w:tcBorders>
+              <w:left w:val="single" w:sz="4" w:space="0" w:color="000000"/>
+              <w:bottom w:val="single" w:sz="4" w:space="0" w:color="000000"/>
+              <w:right w:val="single" w:sz="4" w:space="0" w:color="000000"/>
+            </w:tcBorders>
+          </w:tcPr>
+          <w:p>
+            <w:pPr>
+              <w:pStyle w:val="LOnormal"/>
+              <w:widowControl w:val="false"/>
+              <w:rPr>
+                <w:rFonts w:ascii="Times New Roman" w:hAnsi="Times New Roman" w:eastAsia="Times New Roman" w:cs="Times New Roman"/>
+                <w:sz w:val="20"/>
+                <w:szCs w:val="20"/>
+              </w:rPr>
+            </w:pPr>
+            <w:r>
+              <w:rPr>
+                <w:rFonts w:eastAsia="Times New Roman" w:cs="Times New Roman" w:ascii="Times New Roman" w:hAnsi="Times New Roman"/>
+                <w:sz w:val="20"/>
+                <w:szCs w:val="20"/>
+              </w:rPr>
+              <w:t>10.1</w:t>
+            </w:r>
+          </w:p>
+        </w:tc>
+        <w:tc>
+          <w:tcPr>
+            <w:tcW w:w="2340" w:type="dxa"/>
+            <w:tcBorders>
+              <w:left w:val="single" w:sz="4" w:space="0" w:color="000000"/>
+              <w:bottom w:val="single" w:sz="4" w:space="0" w:color="000000"/>
+              <w:right w:val="single" w:sz="4" w:space="0" w:color="000000"/>
+            </w:tcBorders>
+          </w:tcPr>
+          <w:p>
+            <w:pPr>
+              <w:pStyle w:val="LOnormal"/>
+              <w:widowControl w:val="false"/>
+              <w:rPr>
+                <w:rFonts w:ascii="Times New Roman" w:hAnsi="Times New Roman" w:eastAsia="Times New Roman" w:cs="Times New Roman"/>
+                <w:sz w:val="20"/>
+                <w:szCs w:val="20"/>
+              </w:rPr>
+            </w:pPr>
+            <w:r>
+              <w:rPr>
+                <w:rFonts w:eastAsia="Times New Roman" w:cs="Times New Roman" w:ascii="Times New Roman" w:hAnsi="Times New Roman"/>
+                <w:sz w:val="20"/>
+                <w:szCs w:val="20"/>
+              </w:rPr>
+              <w:t>JuegoSimple</w:t>
+            </w:r>
+          </w:p>
+          <w:p>
+            <w:pPr>
+              <w:pStyle w:val="LOnormal"/>
+              <w:widowControl w:val="false"/>
+              <w:rPr>
+                <w:rFonts w:ascii="Times New Roman" w:hAnsi="Times New Roman" w:eastAsia="Times New Roman" w:cs="Times New Roman"/>
+                <w:sz w:val="20"/>
+                <w:szCs w:val="20"/>
+              </w:rPr>
+            </w:pPr>
+            <w:r>
+              <w:rPr>
+                <w:rFonts w:eastAsia="Times New Roman" w:cs="Times New Roman" w:ascii="Times New Roman" w:hAnsi="Times New Roman"/>
+                <w:sz w:val="20"/>
+                <w:szCs w:val="20"/>
+              </w:rPr>
+              <w:t>AutoJuegoSimple</w:t>
+            </w:r>
+          </w:p>
+        </w:tc>
+        <w:tc>
+          <w:tcPr>
+            <w:tcW w:w="2250" w:type="dxa"/>
+            <w:tcBorders>
+              <w:left w:val="single" w:sz="4" w:space="0" w:color="000000"/>
+              <w:bottom w:val="single" w:sz="4" w:space="0" w:color="000000"/>
+              <w:right w:val="single" w:sz="4" w:space="0" w:color="000000"/>
+            </w:tcBorders>
+          </w:tcPr>
+          <w:p>
+            <w:pPr>
+              <w:pStyle w:val="LOnormal"/>
+              <w:widowControl w:val="false"/>
+              <w:rPr>
+                <w:rFonts w:ascii="Times New Roman" w:hAnsi="Times New Roman" w:eastAsia="Times New Roman" w:cs="Times New Roman"/>
+                <w:sz w:val="20"/>
+                <w:szCs w:val="20"/>
+              </w:rPr>
+            </w:pPr>
+            <w:r>
+              <w:rPr>
+                <w:rFonts w:eastAsia="Times New Roman" w:cs="Times New Roman" w:ascii="Times New Roman" w:hAnsi="Times New Roman"/>
+                <w:sz w:val="20"/>
+                <w:szCs w:val="20"/>
+              </w:rPr>
+              <w:t>hizoJugadaGanadora</w:t>
+            </w:r>
+          </w:p>
+          <w:p>
+            <w:pPr>
+              <w:pStyle w:val="LOnormal"/>
+              <w:widowControl w:val="false"/>
+              <w:rPr>
+                <w:rFonts w:ascii="Times New Roman" w:hAnsi="Times New Roman" w:eastAsia="Times New Roman" w:cs="Times New Roman"/>
+                <w:sz w:val="20"/>
+                <w:szCs w:val="20"/>
+              </w:rPr>
+            </w:pPr>
+            <w:r>
+              <w:rPr>
+                <w:rFonts w:eastAsia="Times New Roman" w:cs="Times New Roman" w:ascii="Times New Roman" w:hAnsi="Times New Roman"/>
+                <w:sz w:val="20"/>
+                <w:szCs w:val="20"/>
+              </w:rPr>
+              <w:t>actualizarEstadoJuego</w:t>
+            </w:r>
+          </w:p>
+        </w:tc>
+        <w:tc>
+          <w:tcPr>
+            <w:tcW w:w="1712" w:type="dxa"/>
+            <w:tcBorders>
+              <w:left w:val="single" w:sz="4" w:space="0" w:color="000000"/>
+              <w:bottom w:val="single" w:sz="4" w:space="0" w:color="000000"/>
+              <w:right w:val="single" w:sz="4" w:space="0" w:color="000000"/>
+            </w:tcBorders>
+          </w:tcPr>
+          <w:p>
+            <w:pPr>
+              <w:pStyle w:val="LOnormal"/>
+              <w:widowControl w:val="false"/>
+              <w:rPr>
+                <w:rFonts w:ascii="Times New Roman" w:hAnsi="Times New Roman" w:eastAsia="Times New Roman" w:cs="Times New Roman"/>
+                <w:sz w:val="20"/>
+                <w:szCs w:val="20"/>
+              </w:rPr>
+            </w:pPr>
+            <w:r>
+              <w:rPr>
+                <w:rFonts w:eastAsia="Times New Roman" w:cs="Times New Roman" w:ascii="Times New Roman" w:hAnsi="Times New Roman"/>
+                <w:sz w:val="20"/>
+                <w:szCs w:val="20"/>
+              </w:rPr>
+              <w:t>Si</w:t>
+            </w:r>
+          </w:p>
+        </w:tc>
+        <w:tc>
+          <w:tcPr>
+            <w:tcW w:w="1798" w:type="dxa"/>
+            <w:tcBorders>
+              <w:left w:val="single" w:sz="4" w:space="0" w:color="000000"/>
+              <w:bottom w:val="single" w:sz="4" w:space="0" w:color="000000"/>
+              <w:right w:val="single" w:sz="4" w:space="0" w:color="000000"/>
+            </w:tcBorders>
+          </w:tcPr>
+          <w:p>
+            <w:pPr>
+              <w:pStyle w:val="LOnormal"/>
+              <w:widowControl w:val="false"/>
+              <w:rPr>
+                <w:rFonts w:ascii="Times New Roman" w:hAnsi="Times New Roman" w:eastAsia="Times New Roman" w:cs="Times New Roman"/>
+                <w:sz w:val="20"/>
+                <w:szCs w:val="20"/>
+              </w:rPr>
+            </w:pPr>
+            <w:r>
+              <w:rPr>
+                <w:rFonts w:eastAsia="Times New Roman" w:cs="Times New Roman" w:ascii="Times New Roman" w:hAnsi="Times New Roman"/>
+                <w:sz w:val="20"/>
+                <w:szCs w:val="20"/>
+              </w:rPr>
+              <w:t>-</w:t>
+            </w:r>
+          </w:p>
+        </w:tc>
+      </w:tr>
+      <w:tr>
+        <w:trPr/>
+        <w:tc>
+          <w:tcPr>
+            <w:tcW w:w="1541" w:type="dxa"/>
+            <w:tcBorders>
+              <w:left w:val="single" w:sz="4" w:space="0" w:color="000000"/>
+              <w:bottom w:val="single" w:sz="4" w:space="0" w:color="000000"/>
+              <w:right w:val="single" w:sz="4" w:space="0" w:color="000000"/>
+            </w:tcBorders>
+          </w:tcPr>
+          <w:p>
+            <w:pPr>
+              <w:pStyle w:val="LOnormal"/>
+              <w:keepNext w:val="false"/>
+              <w:keepLines w:val="false"/>
+              <w:widowControl w:val="false"/>
+              <w:shd w:val="clear" w:fill="auto"/>
+              <w:spacing w:lineRule="auto" w:line="276" w:before="0" w:after="0"/>
+              <w:ind w:left="0" w:right="0" w:hanging="0"/>
+              <w:jc w:val="left"/>
+              <w:rPr>
+                <w:rFonts w:ascii="Times New Roman" w:hAnsi="Times New Roman" w:eastAsia="Times New Roman" w:cs="Times New Roman"/>
+                <w:sz w:val="21"/>
+                <w:szCs w:val="21"/>
+              </w:rPr>
+            </w:pPr>
+            <w:r>
+              <w:rPr>
+                <w:rFonts w:eastAsia="Times New Roman" w:cs="Times New Roman" w:ascii="Times New Roman" w:hAnsi="Times New Roman"/>
+                <w:sz w:val="21"/>
+                <w:szCs w:val="21"/>
+              </w:rPr>
+              <w:t xml:space="preserve">11. </w:t>
+            </w:r>
+            <w:r>
+              <w:rPr>
+                <w:rFonts w:eastAsia="Times New Roman" w:cs="Times New Roman" w:ascii="Times New Roman" w:hAnsi="Times New Roman"/>
+                <w:sz w:val="21"/>
+                <w:szCs w:val="21"/>
+              </w:rPr>
+              <w:t>Un juego humano-computadora ha terminado en un juego general</w:t>
+            </w:r>
+          </w:p>
+        </w:tc>
+        <w:tc>
+          <w:tcPr>
+            <w:tcW w:w="613" w:type="dxa"/>
+            <w:tcBorders>
+              <w:left w:val="single" w:sz="4" w:space="0" w:color="000000"/>
+              <w:bottom w:val="single" w:sz="4" w:space="0" w:color="000000"/>
+              <w:right w:val="single" w:sz="4" w:space="0" w:color="000000"/>
+            </w:tcBorders>
+          </w:tcPr>
+          <w:p>
+            <w:pPr>
+              <w:pStyle w:val="LOnormal"/>
+              <w:widowControl w:val="false"/>
+              <w:rPr>
+                <w:rFonts w:ascii="Times New Roman" w:hAnsi="Times New Roman" w:eastAsia="Times New Roman" w:cs="Times New Roman"/>
+                <w:sz w:val="20"/>
+                <w:szCs w:val="20"/>
+              </w:rPr>
+            </w:pPr>
+            <w:r>
+              <w:rPr>
+                <w:rFonts w:eastAsia="Times New Roman" w:cs="Times New Roman" w:ascii="Times New Roman" w:hAnsi="Times New Roman"/>
+                <w:sz w:val="20"/>
+                <w:szCs w:val="20"/>
+              </w:rPr>
+              <w:t>11.1</w:t>
+            </w:r>
+          </w:p>
+        </w:tc>
+        <w:tc>
+          <w:tcPr>
+            <w:tcW w:w="2340" w:type="dxa"/>
+            <w:tcBorders>
+              <w:left w:val="single" w:sz="4" w:space="0" w:color="000000"/>
+              <w:bottom w:val="single" w:sz="4" w:space="0" w:color="000000"/>
+              <w:right w:val="single" w:sz="4" w:space="0" w:color="000000"/>
+            </w:tcBorders>
+          </w:tcPr>
+          <w:p>
+            <w:pPr>
+              <w:pStyle w:val="LOnormal"/>
+              <w:widowControl w:val="false"/>
+              <w:rPr>
+                <w:rFonts w:ascii="Times New Roman" w:hAnsi="Times New Roman" w:eastAsia="Times New Roman" w:cs="Times New Roman"/>
+                <w:sz w:val="20"/>
+                <w:szCs w:val="20"/>
+              </w:rPr>
+            </w:pPr>
+            <w:r>
+              <w:rPr>
+                <w:rFonts w:eastAsia="Times New Roman" w:cs="Times New Roman" w:ascii="Times New Roman" w:hAnsi="Times New Roman"/>
+                <w:sz w:val="20"/>
+                <w:szCs w:val="20"/>
+              </w:rPr>
+              <w:t>JuegoGeneral</w:t>
+            </w:r>
+          </w:p>
+          <w:p>
+            <w:pPr>
+              <w:pStyle w:val="LOnormal"/>
+              <w:widowControl w:val="false"/>
+              <w:rPr>
+                <w:rFonts w:ascii="Times New Roman" w:hAnsi="Times New Roman" w:eastAsia="Times New Roman" w:cs="Times New Roman"/>
+                <w:sz w:val="20"/>
+                <w:szCs w:val="20"/>
+              </w:rPr>
+            </w:pPr>
+            <w:r>
+              <w:rPr>
+                <w:rFonts w:eastAsia="Times New Roman" w:cs="Times New Roman" w:ascii="Times New Roman" w:hAnsi="Times New Roman"/>
+                <w:sz w:val="20"/>
+                <w:szCs w:val="20"/>
+              </w:rPr>
+              <w:t>AutoJuegoGeneral</w:t>
+            </w:r>
+          </w:p>
+        </w:tc>
+        <w:tc>
+          <w:tcPr>
+            <w:tcW w:w="2250" w:type="dxa"/>
+            <w:tcBorders>
+              <w:left w:val="single" w:sz="4" w:space="0" w:color="000000"/>
+              <w:bottom w:val="single" w:sz="4" w:space="0" w:color="000000"/>
+              <w:right w:val="single" w:sz="4" w:space="0" w:color="000000"/>
+            </w:tcBorders>
+          </w:tcPr>
+          <w:p>
+            <w:pPr>
+              <w:pStyle w:val="LOnormal"/>
+              <w:widowControl w:val="false"/>
+              <w:rPr>
+                <w:rFonts w:ascii="Times New Roman" w:hAnsi="Times New Roman" w:eastAsia="Times New Roman" w:cs="Times New Roman"/>
+                <w:sz w:val="20"/>
+                <w:szCs w:val="20"/>
+              </w:rPr>
+            </w:pPr>
+            <w:r>
+              <w:rPr>
+                <w:rFonts w:eastAsia="Times New Roman" w:cs="Times New Roman" w:ascii="Times New Roman" w:hAnsi="Times New Roman"/>
+                <w:sz w:val="20"/>
+                <w:szCs w:val="20"/>
+              </w:rPr>
+              <w:t>realizaJugadaSos</w:t>
+            </w:r>
+          </w:p>
+          <w:p>
+            <w:pPr>
+              <w:pStyle w:val="LOnormal"/>
+              <w:widowControl w:val="false"/>
+              <w:rPr>
+                <w:rFonts w:ascii="Times New Roman" w:hAnsi="Times New Roman" w:eastAsia="Times New Roman" w:cs="Times New Roman"/>
+                <w:sz w:val="20"/>
+                <w:szCs w:val="20"/>
+              </w:rPr>
+            </w:pPr>
+            <w:r>
+              <w:rPr>
+                <w:rFonts w:eastAsia="Times New Roman" w:cs="Times New Roman" w:ascii="Times New Roman" w:hAnsi="Times New Roman"/>
+                <w:sz w:val="20"/>
+                <w:szCs w:val="20"/>
+              </w:rPr>
+              <w:t>actualizarEstadoJuego</w:t>
+            </w:r>
+          </w:p>
+        </w:tc>
+        <w:tc>
+          <w:tcPr>
+            <w:tcW w:w="1712" w:type="dxa"/>
+            <w:tcBorders>
+              <w:left w:val="single" w:sz="4" w:space="0" w:color="000000"/>
+              <w:bottom w:val="single" w:sz="4" w:space="0" w:color="000000"/>
+              <w:right w:val="single" w:sz="4" w:space="0" w:color="000000"/>
+            </w:tcBorders>
+          </w:tcPr>
+          <w:p>
+            <w:pPr>
+              <w:pStyle w:val="LOnormal"/>
+              <w:widowControl w:val="false"/>
+              <w:rPr>
+                <w:rFonts w:ascii="Times New Roman" w:hAnsi="Times New Roman" w:eastAsia="Times New Roman" w:cs="Times New Roman"/>
+                <w:sz w:val="20"/>
+                <w:szCs w:val="20"/>
+              </w:rPr>
+            </w:pPr>
+            <w:r>
+              <w:rPr>
+                <w:rFonts w:eastAsia="Times New Roman" w:cs="Times New Roman" w:ascii="Times New Roman" w:hAnsi="Times New Roman"/>
+                <w:sz w:val="20"/>
+                <w:szCs w:val="20"/>
+              </w:rPr>
+              <w:t>Si</w:t>
+            </w:r>
+          </w:p>
+        </w:tc>
+        <w:tc>
+          <w:tcPr>
+            <w:tcW w:w="1798" w:type="dxa"/>
+            <w:tcBorders>
+              <w:left w:val="single" w:sz="4" w:space="0" w:color="000000"/>
+              <w:bottom w:val="single" w:sz="4" w:space="0" w:color="000000"/>
+              <w:right w:val="single" w:sz="4" w:space="0" w:color="000000"/>
+            </w:tcBorders>
+          </w:tcPr>
+          <w:p>
+            <w:pPr>
+              <w:pStyle w:val="LOnormal"/>
+              <w:widowControl w:val="false"/>
+              <w:rPr>
+                <w:rFonts w:ascii="Times New Roman" w:hAnsi="Times New Roman" w:eastAsia="Times New Roman" w:cs="Times New Roman"/>
+                <w:sz w:val="20"/>
+                <w:szCs w:val="20"/>
+              </w:rPr>
+            </w:pPr>
+            <w:r>
+              <w:rPr>
+                <w:rFonts w:eastAsia="Times New Roman" w:cs="Times New Roman" w:ascii="Times New Roman" w:hAnsi="Times New Roman"/>
+                <w:sz w:val="20"/>
+                <w:szCs w:val="20"/>
+              </w:rPr>
+              <w:t>-</w:t>
+            </w:r>
+          </w:p>
+        </w:tc>
+      </w:tr>
+      <w:tr>
+        <w:trPr/>
+        <w:tc>
+          <w:tcPr>
+            <w:tcW w:w="1541" w:type="dxa"/>
+            <w:tcBorders>
+              <w:left w:val="single" w:sz="4" w:space="0" w:color="000000"/>
+              <w:bottom w:val="single" w:sz="4" w:space="0" w:color="000000"/>
+              <w:right w:val="single" w:sz="4" w:space="0" w:color="000000"/>
+            </w:tcBorders>
+          </w:tcPr>
+          <w:p>
+            <w:pPr>
+              <w:pStyle w:val="LOnormal"/>
+              <w:keepNext w:val="false"/>
+              <w:keepLines w:val="false"/>
+              <w:widowControl w:val="false"/>
+              <w:shd w:val="clear" w:fill="auto"/>
+              <w:spacing w:lineRule="auto" w:line="276" w:before="0" w:after="0"/>
+              <w:ind w:left="0" w:right="0" w:hanging="0"/>
+              <w:jc w:val="left"/>
+              <w:rPr>
+                <w:rFonts w:ascii="Times New Roman" w:hAnsi="Times New Roman" w:eastAsia="Times New Roman" w:cs="Times New Roman"/>
+                <w:sz w:val="21"/>
+                <w:szCs w:val="21"/>
+              </w:rPr>
+            </w:pPr>
+            <w:r>
+              <w:rPr>
+                <w:rFonts w:eastAsia="Times New Roman" w:cs="Times New Roman" w:ascii="Times New Roman" w:hAnsi="Times New Roman"/>
+                <w:sz w:val="21"/>
+                <w:szCs w:val="21"/>
+              </w:rPr>
+              <w:t>1</w:t>
+            </w:r>
+            <w:r>
+              <w:rPr>
+                <w:rFonts w:eastAsia="Times New Roman" w:cs="Times New Roman" w:ascii="Times New Roman" w:hAnsi="Times New Roman"/>
+                <w:sz w:val="21"/>
+                <w:szCs w:val="21"/>
+              </w:rPr>
+              <w:t>2</w:t>
+            </w:r>
+            <w:r>
+              <w:rPr>
+                <w:rFonts w:eastAsia="Times New Roman" w:cs="Times New Roman" w:ascii="Times New Roman" w:hAnsi="Times New Roman"/>
+                <w:sz w:val="21"/>
+                <w:szCs w:val="21"/>
+              </w:rPr>
+              <w:t xml:space="preserve"> </w:t>
+            </w:r>
+            <w:r>
+              <w:rPr>
+                <w:rFonts w:eastAsia="Times New Roman" w:cs="Times New Roman" w:ascii="Times New Roman" w:hAnsi="Times New Roman"/>
+                <w:sz w:val="21"/>
+                <w:szCs w:val="21"/>
+              </w:rPr>
+              <w:t xml:space="preserve">Un juego </w:t>
+            </w:r>
+            <w:r>
+              <w:rPr>
+                <w:rFonts w:eastAsia="Times New Roman" w:cs="Times New Roman" w:ascii="Times New Roman" w:hAnsi="Times New Roman"/>
+                <w:sz w:val="21"/>
+                <w:szCs w:val="21"/>
+              </w:rPr>
+              <w:t>computadora</w:t>
+            </w:r>
+            <w:r>
+              <w:rPr>
+                <w:rFonts w:eastAsia="Times New Roman" w:cs="Times New Roman" w:ascii="Times New Roman" w:hAnsi="Times New Roman"/>
+                <w:sz w:val="21"/>
+                <w:szCs w:val="21"/>
+              </w:rPr>
+              <w:t>-computadora ha terminado en juego simple</w:t>
+            </w:r>
+          </w:p>
+        </w:tc>
+        <w:tc>
+          <w:tcPr>
+            <w:tcW w:w="613" w:type="dxa"/>
+            <w:tcBorders>
+              <w:left w:val="single" w:sz="4" w:space="0" w:color="000000"/>
+              <w:bottom w:val="single" w:sz="4" w:space="0" w:color="000000"/>
+              <w:right w:val="single" w:sz="4" w:space="0" w:color="000000"/>
+            </w:tcBorders>
+          </w:tcPr>
+          <w:p>
+            <w:pPr>
+              <w:pStyle w:val="LOnormal"/>
+              <w:widowControl w:val="false"/>
+              <w:rPr>
+                <w:rFonts w:ascii="Times New Roman" w:hAnsi="Times New Roman" w:eastAsia="Times New Roman" w:cs="Times New Roman"/>
+                <w:sz w:val="20"/>
+                <w:szCs w:val="20"/>
+              </w:rPr>
+            </w:pPr>
+            <w:r>
+              <w:rPr>
+                <w:rFonts w:eastAsia="Times New Roman" w:cs="Times New Roman" w:ascii="Times New Roman" w:hAnsi="Times New Roman"/>
+                <w:sz w:val="20"/>
+                <w:szCs w:val="20"/>
+              </w:rPr>
+              <w:t>12.1</w:t>
+            </w:r>
+          </w:p>
+        </w:tc>
+        <w:tc>
+          <w:tcPr>
+            <w:tcW w:w="2340" w:type="dxa"/>
+            <w:tcBorders>
+              <w:left w:val="single" w:sz="4" w:space="0" w:color="000000"/>
+              <w:bottom w:val="single" w:sz="4" w:space="0" w:color="000000"/>
+              <w:right w:val="single" w:sz="4" w:space="0" w:color="000000"/>
+            </w:tcBorders>
+          </w:tcPr>
+          <w:p>
+            <w:pPr>
+              <w:pStyle w:val="LOnormal"/>
+              <w:widowControl w:val="false"/>
+              <w:rPr>
+                <w:rFonts w:ascii="Times New Roman" w:hAnsi="Times New Roman" w:eastAsia="Times New Roman" w:cs="Times New Roman"/>
+                <w:sz w:val="20"/>
+                <w:szCs w:val="20"/>
+              </w:rPr>
+            </w:pPr>
+            <w:r>
+              <w:rPr>
+                <w:rFonts w:eastAsia="Times New Roman" w:cs="Times New Roman" w:ascii="Times New Roman" w:hAnsi="Times New Roman"/>
+                <w:sz w:val="20"/>
+                <w:szCs w:val="20"/>
+              </w:rPr>
+              <w:t>JuegoSimple</w:t>
+            </w:r>
+          </w:p>
+          <w:p>
+            <w:pPr>
+              <w:pStyle w:val="LOnormal"/>
+              <w:widowControl w:val="false"/>
+              <w:rPr>
+                <w:rFonts w:ascii="Times New Roman" w:hAnsi="Times New Roman" w:eastAsia="Times New Roman" w:cs="Times New Roman"/>
+                <w:sz w:val="20"/>
+                <w:szCs w:val="20"/>
+              </w:rPr>
+            </w:pPr>
+            <w:r>
+              <w:rPr>
+                <w:rFonts w:eastAsia="Times New Roman" w:cs="Times New Roman" w:ascii="Times New Roman" w:hAnsi="Times New Roman"/>
+                <w:sz w:val="20"/>
+                <w:szCs w:val="20"/>
+              </w:rPr>
+              <w:t>AutoJuegoSimple</w:t>
+            </w:r>
+          </w:p>
+        </w:tc>
+        <w:tc>
+          <w:tcPr>
+            <w:tcW w:w="2250" w:type="dxa"/>
+            <w:tcBorders>
+              <w:left w:val="single" w:sz="4" w:space="0" w:color="000000"/>
+              <w:bottom w:val="single" w:sz="4" w:space="0" w:color="000000"/>
+              <w:right w:val="single" w:sz="4" w:space="0" w:color="000000"/>
+            </w:tcBorders>
+          </w:tcPr>
+          <w:p>
+            <w:pPr>
+              <w:pStyle w:val="LOnormal"/>
+              <w:widowControl w:val="false"/>
+              <w:rPr>
+                <w:rFonts w:ascii="Times New Roman" w:hAnsi="Times New Roman" w:eastAsia="Times New Roman" w:cs="Times New Roman"/>
+                <w:sz w:val="20"/>
+                <w:szCs w:val="20"/>
+              </w:rPr>
+            </w:pPr>
+            <w:r>
+              <w:rPr>
+                <w:rFonts w:eastAsia="Times New Roman" w:cs="Times New Roman" w:ascii="Times New Roman" w:hAnsi="Times New Roman"/>
+                <w:sz w:val="20"/>
+                <w:szCs w:val="20"/>
+              </w:rPr>
+              <w:t>hizoJugadaGanadora</w:t>
+            </w:r>
+          </w:p>
+          <w:p>
+            <w:pPr>
+              <w:pStyle w:val="LOnormal"/>
+              <w:widowControl w:val="false"/>
+              <w:rPr>
+                <w:rFonts w:ascii="Times New Roman" w:hAnsi="Times New Roman" w:eastAsia="Times New Roman" w:cs="Times New Roman"/>
+                <w:sz w:val="20"/>
+                <w:szCs w:val="20"/>
+              </w:rPr>
+            </w:pPr>
+            <w:r>
+              <w:rPr>
+                <w:rFonts w:eastAsia="Times New Roman" w:cs="Times New Roman" w:ascii="Times New Roman" w:hAnsi="Times New Roman"/>
+                <w:sz w:val="20"/>
+                <w:szCs w:val="20"/>
+              </w:rPr>
+              <w:t>actualizarEstadoJuego</w:t>
+            </w:r>
+          </w:p>
+        </w:tc>
+        <w:tc>
+          <w:tcPr>
+            <w:tcW w:w="1712" w:type="dxa"/>
+            <w:tcBorders>
+              <w:left w:val="single" w:sz="4" w:space="0" w:color="000000"/>
+              <w:bottom w:val="single" w:sz="4" w:space="0" w:color="000000"/>
+              <w:right w:val="single" w:sz="4" w:space="0" w:color="000000"/>
+            </w:tcBorders>
+          </w:tcPr>
+          <w:p>
+            <w:pPr>
+              <w:pStyle w:val="LOnormal"/>
+              <w:widowControl w:val="false"/>
+              <w:rPr>
+                <w:rFonts w:ascii="Times New Roman" w:hAnsi="Times New Roman" w:eastAsia="Times New Roman" w:cs="Times New Roman"/>
+                <w:sz w:val="20"/>
+                <w:szCs w:val="20"/>
+              </w:rPr>
+            </w:pPr>
+            <w:r>
+              <w:rPr>
+                <w:rFonts w:eastAsia="Times New Roman" w:cs="Times New Roman" w:ascii="Times New Roman" w:hAnsi="Times New Roman"/>
+                <w:sz w:val="20"/>
+                <w:szCs w:val="20"/>
+              </w:rPr>
+              <w:t>Si</w:t>
+            </w:r>
+          </w:p>
+        </w:tc>
+        <w:tc>
+          <w:tcPr>
+            <w:tcW w:w="1798" w:type="dxa"/>
+            <w:tcBorders>
+              <w:left w:val="single" w:sz="4" w:space="0" w:color="000000"/>
+              <w:bottom w:val="single" w:sz="4" w:space="0" w:color="000000"/>
+              <w:right w:val="single" w:sz="4" w:space="0" w:color="000000"/>
+            </w:tcBorders>
+          </w:tcPr>
+          <w:p>
+            <w:pPr>
+              <w:pStyle w:val="LOnormal"/>
+              <w:widowControl w:val="false"/>
+              <w:rPr>
+                <w:rFonts w:ascii="Times New Roman" w:hAnsi="Times New Roman" w:eastAsia="Times New Roman" w:cs="Times New Roman"/>
+                <w:sz w:val="20"/>
+                <w:szCs w:val="20"/>
+              </w:rPr>
+            </w:pPr>
+            <w:r>
+              <w:rPr>
+                <w:rFonts w:eastAsia="Times New Roman" w:cs="Times New Roman" w:ascii="Times New Roman" w:hAnsi="Times New Roman"/>
+                <w:sz w:val="20"/>
+                <w:szCs w:val="20"/>
+              </w:rPr>
+              <w:t>-</w:t>
+            </w:r>
+          </w:p>
+        </w:tc>
+      </w:tr>
+      <w:tr>
+        <w:trPr/>
+        <w:tc>
+          <w:tcPr>
+            <w:tcW w:w="1541" w:type="dxa"/>
+            <w:tcBorders>
+              <w:left w:val="single" w:sz="4" w:space="0" w:color="000000"/>
+              <w:bottom w:val="single" w:sz="4" w:space="0" w:color="000000"/>
+              <w:right w:val="single" w:sz="4" w:space="0" w:color="000000"/>
+            </w:tcBorders>
+          </w:tcPr>
+          <w:p>
+            <w:pPr>
+              <w:pStyle w:val="LOnormal"/>
+              <w:keepNext w:val="false"/>
+              <w:keepLines w:val="false"/>
+              <w:widowControl w:val="false"/>
+              <w:shd w:val="clear" w:fill="auto"/>
+              <w:spacing w:lineRule="auto" w:line="276" w:before="0" w:after="0"/>
+              <w:ind w:left="0" w:right="0" w:hanging="0"/>
+              <w:jc w:val="left"/>
+              <w:rPr>
+                <w:rFonts w:ascii="Times New Roman" w:hAnsi="Times New Roman" w:eastAsia="Times New Roman" w:cs="Times New Roman"/>
+                <w:sz w:val="21"/>
+                <w:szCs w:val="21"/>
+              </w:rPr>
+            </w:pPr>
+            <w:r>
+              <w:rPr>
+                <w:rFonts w:eastAsia="Times New Roman" w:cs="Times New Roman" w:ascii="Times New Roman" w:hAnsi="Times New Roman"/>
+                <w:sz w:val="21"/>
+                <w:szCs w:val="21"/>
+              </w:rPr>
+              <w:t xml:space="preserve">13. </w:t>
+            </w:r>
+            <w:r>
+              <w:rPr>
+                <w:rFonts w:eastAsia="Times New Roman" w:cs="Times New Roman" w:ascii="Times New Roman" w:hAnsi="Times New Roman"/>
+                <w:sz w:val="21"/>
+                <w:szCs w:val="21"/>
+              </w:rPr>
+              <w:t xml:space="preserve">Un juego computadora-computadora ha terminado </w:t>
+            </w:r>
+            <w:r>
+              <w:rPr>
+                <w:rFonts w:eastAsia="Times New Roman" w:cs="Times New Roman" w:ascii="Times New Roman" w:hAnsi="Times New Roman"/>
+                <w:sz w:val="21"/>
+                <w:szCs w:val="21"/>
+              </w:rPr>
+              <w:t>en un juego general</w:t>
+            </w:r>
+          </w:p>
+        </w:tc>
+        <w:tc>
+          <w:tcPr>
+            <w:tcW w:w="613" w:type="dxa"/>
+            <w:tcBorders>
+              <w:left w:val="single" w:sz="4" w:space="0" w:color="000000"/>
+              <w:bottom w:val="single" w:sz="4" w:space="0" w:color="000000"/>
+              <w:right w:val="single" w:sz="4" w:space="0" w:color="000000"/>
+            </w:tcBorders>
+          </w:tcPr>
+          <w:p>
+            <w:pPr>
+              <w:pStyle w:val="LOnormal"/>
+              <w:widowControl w:val="false"/>
+              <w:rPr>
+                <w:rFonts w:ascii="Times New Roman" w:hAnsi="Times New Roman" w:eastAsia="Times New Roman" w:cs="Times New Roman"/>
+                <w:sz w:val="20"/>
+                <w:szCs w:val="20"/>
+              </w:rPr>
+            </w:pPr>
+            <w:r>
+              <w:rPr>
+                <w:rFonts w:eastAsia="Times New Roman" w:cs="Times New Roman" w:ascii="Times New Roman" w:hAnsi="Times New Roman"/>
+                <w:sz w:val="20"/>
+                <w:szCs w:val="20"/>
+              </w:rPr>
+              <w:t>13.1</w:t>
+            </w:r>
+          </w:p>
+        </w:tc>
+        <w:tc>
+          <w:tcPr>
+            <w:tcW w:w="2340" w:type="dxa"/>
+            <w:tcBorders>
+              <w:left w:val="single" w:sz="4" w:space="0" w:color="000000"/>
+              <w:bottom w:val="single" w:sz="4" w:space="0" w:color="000000"/>
+              <w:right w:val="single" w:sz="4" w:space="0" w:color="000000"/>
+            </w:tcBorders>
+          </w:tcPr>
+          <w:p>
+            <w:pPr>
+              <w:pStyle w:val="LOnormal"/>
+              <w:widowControl w:val="false"/>
+              <w:rPr>
+                <w:rFonts w:ascii="Times New Roman" w:hAnsi="Times New Roman" w:eastAsia="Times New Roman" w:cs="Times New Roman"/>
+                <w:sz w:val="20"/>
+                <w:szCs w:val="20"/>
+              </w:rPr>
+            </w:pPr>
+            <w:r>
+              <w:rPr>
+                <w:rFonts w:eastAsia="Times New Roman" w:cs="Times New Roman" w:ascii="Times New Roman" w:hAnsi="Times New Roman"/>
+                <w:sz w:val="20"/>
+                <w:szCs w:val="20"/>
+              </w:rPr>
+              <w:t>JuegoGeneral</w:t>
+            </w:r>
+          </w:p>
+          <w:p>
+            <w:pPr>
+              <w:pStyle w:val="LOnormal"/>
+              <w:widowControl w:val="false"/>
+              <w:rPr>
+                <w:rFonts w:ascii="Times New Roman" w:hAnsi="Times New Roman" w:eastAsia="Times New Roman" w:cs="Times New Roman"/>
+                <w:sz w:val="20"/>
+                <w:szCs w:val="20"/>
+              </w:rPr>
+            </w:pPr>
+            <w:r>
+              <w:rPr>
+                <w:rFonts w:eastAsia="Times New Roman" w:cs="Times New Roman" w:ascii="Times New Roman" w:hAnsi="Times New Roman"/>
+                <w:sz w:val="20"/>
+                <w:szCs w:val="20"/>
+              </w:rPr>
+              <w:t>AutoJuegoGeneral</w:t>
+            </w:r>
+          </w:p>
+        </w:tc>
+        <w:tc>
+          <w:tcPr>
+            <w:tcW w:w="2250" w:type="dxa"/>
+            <w:tcBorders>
+              <w:left w:val="single" w:sz="4" w:space="0" w:color="000000"/>
+              <w:bottom w:val="single" w:sz="4" w:space="0" w:color="000000"/>
+              <w:right w:val="single" w:sz="4" w:space="0" w:color="000000"/>
+            </w:tcBorders>
+          </w:tcPr>
+          <w:p>
+            <w:pPr>
+              <w:pStyle w:val="LOnormal"/>
+              <w:widowControl w:val="false"/>
+              <w:rPr>
+                <w:rFonts w:ascii="Times New Roman" w:hAnsi="Times New Roman" w:eastAsia="Times New Roman" w:cs="Times New Roman"/>
+                <w:sz w:val="20"/>
+                <w:szCs w:val="20"/>
+              </w:rPr>
+            </w:pPr>
+            <w:r>
+              <w:rPr>
+                <w:rFonts w:eastAsia="Times New Roman" w:cs="Times New Roman" w:ascii="Times New Roman" w:hAnsi="Times New Roman"/>
+                <w:sz w:val="20"/>
+                <w:szCs w:val="20"/>
+              </w:rPr>
+              <w:t>realizaJugadaSos</w:t>
+            </w:r>
+          </w:p>
+          <w:p>
+            <w:pPr>
+              <w:pStyle w:val="LOnormal"/>
+              <w:widowControl w:val="false"/>
+              <w:rPr>
+                <w:rFonts w:ascii="Times New Roman" w:hAnsi="Times New Roman" w:eastAsia="Times New Roman" w:cs="Times New Roman"/>
+                <w:sz w:val="20"/>
+                <w:szCs w:val="20"/>
+              </w:rPr>
+            </w:pPr>
+            <w:r>
+              <w:rPr>
+                <w:rFonts w:eastAsia="Times New Roman" w:cs="Times New Roman" w:ascii="Times New Roman" w:hAnsi="Times New Roman"/>
+                <w:sz w:val="20"/>
+                <w:szCs w:val="20"/>
+              </w:rPr>
+              <w:t>actualizarEstadoJuego</w:t>
+            </w:r>
+          </w:p>
+        </w:tc>
+        <w:tc>
+          <w:tcPr>
+            <w:tcW w:w="1712" w:type="dxa"/>
+            <w:tcBorders>
+              <w:left w:val="single" w:sz="4" w:space="0" w:color="000000"/>
+              <w:bottom w:val="single" w:sz="4" w:space="0" w:color="000000"/>
+              <w:right w:val="single" w:sz="4" w:space="0" w:color="000000"/>
+            </w:tcBorders>
+          </w:tcPr>
+          <w:p>
+            <w:pPr>
+              <w:pStyle w:val="LOnormal"/>
+              <w:widowControl w:val="false"/>
+              <w:rPr>
+                <w:rFonts w:ascii="Times New Roman" w:hAnsi="Times New Roman" w:eastAsia="Times New Roman" w:cs="Times New Roman"/>
+                <w:sz w:val="20"/>
+                <w:szCs w:val="20"/>
+              </w:rPr>
+            </w:pPr>
+            <w:r>
+              <w:rPr>
+                <w:rFonts w:eastAsia="Times New Roman" w:cs="Times New Roman" w:ascii="Times New Roman" w:hAnsi="Times New Roman"/>
+                <w:sz w:val="20"/>
+                <w:szCs w:val="20"/>
+              </w:rPr>
+              <w:t>Si</w:t>
+            </w:r>
+          </w:p>
+        </w:tc>
+        <w:tc>
+          <w:tcPr>
+            <w:tcW w:w="1798" w:type="dxa"/>
+            <w:tcBorders>
+              <w:left w:val="single" w:sz="4" w:space="0" w:color="000000"/>
+              <w:bottom w:val="single" w:sz="4" w:space="0" w:color="000000"/>
+              <w:right w:val="single" w:sz="4" w:space="0" w:color="000000"/>
+            </w:tcBorders>
+          </w:tcPr>
+          <w:p>
+            <w:pPr>
+              <w:pStyle w:val="LOnormal"/>
+              <w:widowControl w:val="false"/>
+              <w:rPr>
+                <w:rFonts w:ascii="Times New Roman" w:hAnsi="Times New Roman" w:eastAsia="Times New Roman" w:cs="Times New Roman"/>
+                <w:sz w:val="20"/>
+                <w:szCs w:val="20"/>
+              </w:rPr>
+            </w:pPr>
+            <w:r>
+              <w:rPr>
+                <w:rFonts w:eastAsia="Times New Roman" w:cs="Times New Roman" w:ascii="Times New Roman" w:hAnsi="Times New Roman"/>
+                <w:sz w:val="20"/>
+                <w:szCs w:val="20"/>
+              </w:rPr>
+              <w:t>-</w:t>
             </w:r>
           </w:p>
         </w:tc>
@@ -7322,6 +10041,61 @@
         </w:rPr>
       </w:pPr>
       <w:r>
+        <w:rPr/>
+      </w:r>
+    </w:p>
+    <w:p>
+      <w:pPr>
+        <w:pStyle w:val="LOnormal"/>
+        <w:rPr>
+          <w:rFonts w:ascii="Times New Roman" w:hAnsi="Times New Roman" w:eastAsia="Times New Roman" w:cs="Times New Roman"/>
+        </w:rPr>
+      </w:pPr>
+      <w:r>
+        <w:rPr/>
+      </w:r>
+    </w:p>
+    <w:p>
+      <w:pPr>
+        <w:pStyle w:val="LOnormal"/>
+        <w:rPr>
+          <w:rFonts w:ascii="Times New Roman" w:hAnsi="Times New Roman" w:eastAsia="Times New Roman" w:cs="Times New Roman"/>
+        </w:rPr>
+      </w:pPr>
+      <w:r>
+        <w:rPr/>
+      </w:r>
+    </w:p>
+    <w:p>
+      <w:pPr>
+        <w:pStyle w:val="LOnormal"/>
+        <w:rPr>
+          <w:rFonts w:ascii="Times New Roman" w:hAnsi="Times New Roman" w:eastAsia="Times New Roman" w:cs="Times New Roman"/>
+        </w:rPr>
+      </w:pPr>
+      <w:r>
+        <w:rPr/>
+      </w:r>
+    </w:p>
+    <w:p>
+      <w:pPr>
+        <w:pStyle w:val="LOnormal"/>
+        <w:rPr>
+          <w:rFonts w:ascii="Times New Roman" w:hAnsi="Times New Roman" w:eastAsia="Times New Roman" w:cs="Times New Roman"/>
+        </w:rPr>
+      </w:pPr>
+      <w:r>
+        <w:rPr/>
+      </w:r>
+    </w:p>
+    <w:p>
+      <w:pPr>
+        <w:pStyle w:val="LOnormal"/>
+        <w:rPr>
+          <w:rFonts w:ascii="Times New Roman" w:hAnsi="Times New Roman" w:eastAsia="Times New Roman" w:cs="Times New Roman"/>
+        </w:rPr>
+      </w:pPr>
+      <w:r>
         <w:rPr>
           <w:rFonts w:eastAsia="Times New Roman" w:cs="Times New Roman" w:ascii="Times New Roman" w:hAnsi="Times New Roman"/>
         </w:rPr>
@@ -7359,7 +10133,7 @@
         <w:tblStyle w:val="Table6"/>
         <w:tblW w:w="10255" w:type="dxa"/>
         <w:jc w:val="left"/>
-        <w:tblInd w:w="0" w:type="dxa"/>
+        <w:tblInd w:w="113" w:type="dxa"/>
         <w:tblLayout w:type="fixed"/>
         <w:tblCellMar>
           <w:top w:w="0" w:type="dxa"/>
@@ -7571,6 +10345,7 @@
         <w:tc>
           <w:tcPr>
             <w:tcW w:w="1541" w:type="dxa"/>
+            <w:vMerge w:val="restart"/>
             <w:tcBorders>
               <w:top w:val="single" w:sz="4" w:space="0" w:color="000000"/>
               <w:left w:val="single" w:sz="4" w:space="0" w:color="000000"/>
@@ -7584,17 +10359,25 @@
               <w:widowControl w:val="false"/>
               <w:rPr>
                 <w:rFonts w:ascii="Times New Roman" w:hAnsi="Times New Roman" w:eastAsia="Times New Roman" w:cs="Times New Roman"/>
-                <w:sz w:val="20"/>
-                <w:szCs w:val="20"/>
-              </w:rPr>
-            </w:pPr>
-            <w:r>
-              <w:rPr>
-                <w:rFonts w:eastAsia="Times New Roman" w:cs="Times New Roman" w:ascii="Times New Roman" w:hAnsi="Times New Roman"/>
-                <w:sz w:val="20"/>
-                <w:szCs w:val="20"/>
-              </w:rPr>
-              <w:t>1</w:t>
+                <w:sz w:val="21"/>
+                <w:szCs w:val="21"/>
+              </w:rPr>
+            </w:pPr>
+            <w:r>
+              <w:rPr>
+                <w:rFonts w:eastAsia="Times New Roman" w:cs="Times New Roman" w:ascii="Times New Roman" w:hAnsi="Times New Roman"/>
+                <w:sz w:val="20"/>
+                <w:szCs w:val="20"/>
+              </w:rPr>
+              <w:t xml:space="preserve">8. </w:t>
+            </w:r>
+            <w:r>
+              <w:rPr>
+                <w:rFonts w:eastAsia="Times New Roman" w:cs="Times New Roman" w:ascii="Times New Roman" w:hAnsi="Times New Roman"/>
+                <w:sz w:val="20"/>
+                <w:szCs w:val="20"/>
+              </w:rPr>
+              <w:t xml:space="preserve">Elegir el tipo de jugador </w:t>
             </w:r>
           </w:p>
         </w:tc>
@@ -7624,7 +10407,7 @@
                 <w:sz w:val="20"/>
                 <w:szCs w:val="20"/>
               </w:rPr>
-              <w:t>1.1</w:t>
+              <w:t>8.1</w:t>
             </w:r>
           </w:p>
         </w:tc>
@@ -7654,6 +10437,7 @@
                 <w:sz w:val="20"/>
                 <w:szCs w:val="20"/>
               </w:rPr>
+              <w:t>TestTipoJugador</w:t>
             </w:r>
           </w:p>
         </w:tc>
@@ -7683,6 +10467,63 @@
                 <w:sz w:val="20"/>
                 <w:szCs w:val="20"/>
               </w:rPr>
+              <w:t>TestSeleccionJugadorAzulComputadoraRojoHumanoJuegoSimple,</w:t>
+            </w:r>
+          </w:p>
+          <w:p>
+            <w:pPr>
+              <w:pStyle w:val="LOnormal"/>
+              <w:widowControl w:val="false"/>
+              <w:rPr>
+                <w:rFonts w:ascii="Times New Roman" w:hAnsi="Times New Roman" w:eastAsia="Times New Roman" w:cs="Times New Roman"/>
+                <w:sz w:val="20"/>
+                <w:szCs w:val="20"/>
+              </w:rPr>
+            </w:pPr>
+            <w:r>
+              <w:rPr>
+                <w:rFonts w:eastAsia="Times New Roman" w:cs="Times New Roman" w:ascii="Times New Roman" w:hAnsi="Times New Roman"/>
+                <w:sz w:val="20"/>
+                <w:szCs w:val="20"/>
+              </w:rPr>
+              <w:t>testSeleccionJugadorAzulHumanoRojoComputadoraJuegoSimple,</w:t>
+            </w:r>
+          </w:p>
+          <w:p>
+            <w:pPr>
+              <w:pStyle w:val="LOnormal"/>
+              <w:widowControl w:val="false"/>
+              <w:rPr>
+                <w:rFonts w:ascii="Times New Roman" w:hAnsi="Times New Roman" w:eastAsia="Times New Roman" w:cs="Times New Roman"/>
+                <w:sz w:val="20"/>
+                <w:szCs w:val="20"/>
+              </w:rPr>
+            </w:pPr>
+            <w:r>
+              <w:rPr>
+                <w:rFonts w:eastAsia="Times New Roman" w:cs="Times New Roman" w:ascii="Times New Roman" w:hAnsi="Times New Roman"/>
+                <w:sz w:val="20"/>
+                <w:szCs w:val="20"/>
+              </w:rPr>
+              <w:t>testSeleccionJugadorAzulComputadoraRojoComputadoraJuegoSimple,</w:t>
+            </w:r>
+          </w:p>
+          <w:p>
+            <w:pPr>
+              <w:pStyle w:val="LOnormal"/>
+              <w:widowControl w:val="false"/>
+              <w:rPr>
+                <w:rFonts w:ascii="Times New Roman" w:hAnsi="Times New Roman" w:eastAsia="Times New Roman" w:cs="Times New Roman"/>
+                <w:sz w:val="20"/>
+                <w:szCs w:val="20"/>
+              </w:rPr>
+            </w:pPr>
+            <w:r>
+              <w:rPr>
+                <w:rFonts w:eastAsia="Times New Roman" w:cs="Times New Roman" w:ascii="Times New Roman" w:hAnsi="Times New Roman"/>
+                <w:sz w:val="20"/>
+                <w:szCs w:val="20"/>
+              </w:rPr>
             </w:r>
           </w:p>
         </w:tc>
@@ -7712,6 +10553,82 @@
                 <w:sz w:val="20"/>
                 <w:szCs w:val="20"/>
               </w:rPr>
+              <w:t>Entrada: (AutoJuegoSimple) juego.getTipoJuego()).getTipoJugador("Azul") == TipoJugador.COMPUTADORA</w:t>
+            </w:r>
+          </w:p>
+          <w:p>
+            <w:pPr>
+              <w:pStyle w:val="LOnormal"/>
+              <w:widowControl w:val="false"/>
+              <w:rPr>
+                <w:rFonts w:ascii="Times New Roman" w:hAnsi="Times New Roman" w:eastAsia="Times New Roman" w:cs="Times New Roman"/>
+                <w:sz w:val="20"/>
+                <w:szCs w:val="20"/>
+              </w:rPr>
+            </w:pPr>
+            <w:r>
+              <w:rPr>
+                <w:rFonts w:eastAsia="Times New Roman" w:cs="Times New Roman" w:ascii="Times New Roman" w:hAnsi="Times New Roman"/>
+                <w:sz w:val="20"/>
+                <w:szCs w:val="20"/>
+              </w:rPr>
+              <w:t>Salida: True</w:t>
+            </w:r>
+          </w:p>
+          <w:p>
+            <w:pPr>
+              <w:pStyle w:val="LOnormal"/>
+              <w:widowControl w:val="false"/>
+              <w:rPr>
+                <w:rFonts w:ascii="Times New Roman" w:hAnsi="Times New Roman" w:eastAsia="Times New Roman" w:cs="Times New Roman"/>
+                <w:sz w:val="20"/>
+                <w:szCs w:val="20"/>
+              </w:rPr>
+            </w:pPr>
+            <w:r>
+              <w:rPr>
+                <w:rFonts w:eastAsia="Times New Roman" w:cs="Times New Roman" w:ascii="Times New Roman" w:hAnsi="Times New Roman"/>
+                <w:sz w:val="20"/>
+                <w:szCs w:val="20"/>
+              </w:rPr>
+            </w:r>
+          </w:p>
+          <w:p>
+            <w:pPr>
+              <w:pStyle w:val="LOnormal"/>
+              <w:widowControl w:val="false"/>
+              <w:rPr>
+                <w:rFonts w:ascii="Times New Roman" w:hAnsi="Times New Roman" w:eastAsia="Times New Roman" w:cs="Times New Roman"/>
+                <w:sz w:val="20"/>
+                <w:szCs w:val="20"/>
+              </w:rPr>
+            </w:pPr>
+            <w:r>
+              <w:rPr>
+                <w:rFonts w:eastAsia="Times New Roman" w:cs="Times New Roman" w:ascii="Times New Roman" w:hAnsi="Times New Roman"/>
+                <w:sz w:val="20"/>
+                <w:szCs w:val="20"/>
+              </w:rPr>
+              <w:t>Entrada: (AutoJuegoSimple) juego.getTipoJuego()).getTipoJugador("Rojo") == TipoJugador.HUMANO</w:t>
+            </w:r>
+          </w:p>
+          <w:p>
+            <w:pPr>
+              <w:pStyle w:val="LOnormal"/>
+              <w:widowControl w:val="false"/>
+              <w:rPr>
+                <w:rFonts w:ascii="Times New Roman" w:hAnsi="Times New Roman" w:eastAsia="Times New Roman" w:cs="Times New Roman"/>
+                <w:sz w:val="20"/>
+                <w:szCs w:val="20"/>
+              </w:rPr>
+            </w:pPr>
+            <w:r>
+              <w:rPr>
+                <w:rFonts w:eastAsia="Times New Roman" w:cs="Times New Roman" w:ascii="Times New Roman" w:hAnsi="Times New Roman"/>
+                <w:sz w:val="20"/>
+                <w:szCs w:val="20"/>
+              </w:rPr>
+              <w:t>Salida: True</w:t>
             </w:r>
           </w:p>
         </w:tc>
@@ -7721,6 +10638,7 @@
         <w:tc>
           <w:tcPr>
             <w:tcW w:w="1541" w:type="dxa"/>
+            <w:vMerge w:val="continue"/>
             <w:tcBorders>
               <w:top w:val="single" w:sz="4" w:space="0" w:color="000000"/>
               <w:left w:val="single" w:sz="4" w:space="0" w:color="000000"/>
@@ -7773,7 +10691,7 @@
                 <w:sz w:val="20"/>
                 <w:szCs w:val="20"/>
               </w:rPr>
-              <w:t>1.2</w:t>
+              <w:t>8.2</w:t>
             </w:r>
           </w:p>
         </w:tc>
@@ -7803,6 +10721,7 @@
                 <w:sz w:val="20"/>
                 <w:szCs w:val="20"/>
               </w:rPr>
+              <w:t>TestTipoJugador</w:t>
             </w:r>
           </w:p>
         </w:tc>
@@ -7832,6 +10751,53 @@
                 <w:sz w:val="20"/>
                 <w:szCs w:val="20"/>
               </w:rPr>
+              <w:t>TestSeleccionJugadorAzulComputadoraRojoHumanoJuegoGeneral,</w:t>
+            </w:r>
+          </w:p>
+          <w:p>
+            <w:pPr>
+              <w:pStyle w:val="LOnormal"/>
+              <w:widowControl w:val="false"/>
+              <w:rPr>
+                <w:rFonts w:ascii="Times New Roman" w:hAnsi="Times New Roman" w:eastAsia="Times New Roman" w:cs="Times New Roman"/>
+                <w:sz w:val="20"/>
+                <w:szCs w:val="20"/>
+              </w:rPr>
+            </w:pPr>
+            <w:r>
+              <w:rPr>
+                <w:rFonts w:eastAsia="Times New Roman" w:cs="Times New Roman" w:ascii="Times New Roman" w:hAnsi="Times New Roman"/>
+                <w:sz w:val="20"/>
+                <w:szCs w:val="20"/>
+              </w:rPr>
+              <w:t>testSeleccionJugadorAzulHumanoRojoComputadoraJuegoGeneral,</w:t>
+            </w:r>
+          </w:p>
+          <w:p>
+            <w:pPr>
+              <w:pStyle w:val="LOnormal"/>
+              <w:widowControl w:val="false"/>
+              <w:rPr>
+                <w:rFonts w:ascii="Times New Roman" w:hAnsi="Times New Roman" w:eastAsia="Times New Roman" w:cs="Times New Roman"/>
+                <w:sz w:val="20"/>
+                <w:szCs w:val="20"/>
+              </w:rPr>
+            </w:pPr>
+            <w:r>
+              <w:rPr>
+                <w:rFonts w:eastAsia="Times New Roman" w:cs="Times New Roman" w:ascii="Times New Roman" w:hAnsi="Times New Roman"/>
+                <w:sz w:val="20"/>
+                <w:szCs w:val="20"/>
+              </w:rPr>
+              <w:t>t</w:t>
+            </w:r>
+            <w:r>
+              <w:rPr>
+                <w:rFonts w:eastAsia="Times New Roman" w:cs="Times New Roman" w:ascii="Times New Roman" w:hAnsi="Times New Roman"/>
+                <w:sz w:val="20"/>
+                <w:szCs w:val="20"/>
+              </w:rPr>
+              <w:t>estSeleccionJugadorAzulComputadoraRojoComputadoraJuegoGeneral</w:t>
             </w:r>
           </w:p>
         </w:tc>
@@ -7861,6 +10827,82 @@
                 <w:sz w:val="20"/>
                 <w:szCs w:val="20"/>
               </w:rPr>
+              <w:t>Entrada: (AutoJuegoGeneral) juego.getTipoJuego()).getTipoJugador("Azul") == TipoJugador.COMPUTADORA</w:t>
+            </w:r>
+          </w:p>
+          <w:p>
+            <w:pPr>
+              <w:pStyle w:val="LOnormal"/>
+              <w:widowControl w:val="false"/>
+              <w:rPr>
+                <w:rFonts w:ascii="Times New Roman" w:hAnsi="Times New Roman" w:eastAsia="Times New Roman" w:cs="Times New Roman"/>
+                <w:sz w:val="20"/>
+                <w:szCs w:val="20"/>
+              </w:rPr>
+            </w:pPr>
+            <w:r>
+              <w:rPr>
+                <w:rFonts w:eastAsia="Times New Roman" w:cs="Times New Roman" w:ascii="Times New Roman" w:hAnsi="Times New Roman"/>
+                <w:sz w:val="20"/>
+                <w:szCs w:val="20"/>
+              </w:rPr>
+              <w:t>Salida: True</w:t>
+            </w:r>
+          </w:p>
+          <w:p>
+            <w:pPr>
+              <w:pStyle w:val="LOnormal"/>
+              <w:widowControl w:val="false"/>
+              <w:rPr>
+                <w:rFonts w:ascii="Times New Roman" w:hAnsi="Times New Roman" w:eastAsia="Times New Roman" w:cs="Times New Roman"/>
+                <w:sz w:val="20"/>
+                <w:szCs w:val="20"/>
+              </w:rPr>
+            </w:pPr>
+            <w:r>
+              <w:rPr>
+                <w:rFonts w:eastAsia="Times New Roman" w:cs="Times New Roman" w:ascii="Times New Roman" w:hAnsi="Times New Roman"/>
+                <w:sz w:val="20"/>
+                <w:szCs w:val="20"/>
+              </w:rPr>
+            </w:r>
+          </w:p>
+          <w:p>
+            <w:pPr>
+              <w:pStyle w:val="LOnormal"/>
+              <w:widowControl w:val="false"/>
+              <w:rPr>
+                <w:rFonts w:ascii="Times New Roman" w:hAnsi="Times New Roman" w:eastAsia="Times New Roman" w:cs="Times New Roman"/>
+                <w:sz w:val="20"/>
+                <w:szCs w:val="20"/>
+              </w:rPr>
+            </w:pPr>
+            <w:r>
+              <w:rPr>
+                <w:rFonts w:eastAsia="Times New Roman" w:cs="Times New Roman" w:ascii="Times New Roman" w:hAnsi="Times New Roman"/>
+                <w:sz w:val="20"/>
+                <w:szCs w:val="20"/>
+              </w:rPr>
+              <w:t>Entrada: (AutoJuegoGeneral) juego.getTipoJuego()).getTipoJugador("Rojo") == TipoJugador.HUMANO</w:t>
+            </w:r>
+          </w:p>
+          <w:p>
+            <w:pPr>
+              <w:pStyle w:val="LOnormal"/>
+              <w:widowControl w:val="false"/>
+              <w:rPr>
+                <w:rFonts w:ascii="Times New Roman" w:hAnsi="Times New Roman" w:eastAsia="Times New Roman" w:cs="Times New Roman"/>
+                <w:sz w:val="20"/>
+                <w:szCs w:val="20"/>
+              </w:rPr>
+            </w:pPr>
+            <w:r>
+              <w:rPr>
+                <w:rFonts w:eastAsia="Times New Roman" w:cs="Times New Roman" w:ascii="Times New Roman" w:hAnsi="Times New Roman"/>
+                <w:sz w:val="20"/>
+                <w:szCs w:val="20"/>
+              </w:rPr>
+              <w:t>Salida: True</w:t>
             </w:r>
           </w:p>
         </w:tc>
@@ -7870,6 +10912,7 @@
         <w:tc>
           <w:tcPr>
             <w:tcW w:w="1541" w:type="dxa"/>
+            <w:vMerge w:val="restart"/>
             <w:tcBorders>
               <w:top w:val="single" w:sz="4" w:space="0" w:color="000000"/>
               <w:left w:val="single" w:sz="4" w:space="0" w:color="000000"/>
@@ -7883,16 +10926,25 @@
               <w:widowControl w:val="false"/>
               <w:rPr>
                 <w:rFonts w:ascii="Times New Roman" w:hAnsi="Times New Roman" w:eastAsia="Times New Roman" w:cs="Times New Roman"/>
-                <w:sz w:val="20"/>
-                <w:szCs w:val="20"/>
-              </w:rPr>
-            </w:pPr>
-            <w:r>
-              <w:rPr>
-                <w:rFonts w:eastAsia="Times New Roman" w:cs="Times New Roman" w:ascii="Times New Roman" w:hAnsi="Times New Roman"/>
-                <w:sz w:val="20"/>
-                <w:szCs w:val="20"/>
-              </w:rPr>
+                <w:sz w:val="21"/>
+                <w:szCs w:val="21"/>
+              </w:rPr>
+            </w:pPr>
+            <w:r>
+              <w:rPr>
+                <w:rFonts w:eastAsia="Times New Roman" w:cs="Times New Roman" w:ascii="Times New Roman" w:hAnsi="Times New Roman"/>
+                <w:sz w:val="21"/>
+                <w:szCs w:val="21"/>
+              </w:rPr>
+              <w:t xml:space="preserve">9. </w:t>
+            </w:r>
+            <w:r>
+              <w:rPr>
+                <w:rFonts w:eastAsia="Times New Roman" w:cs="Times New Roman" w:ascii="Times New Roman" w:hAnsi="Times New Roman"/>
+                <w:sz w:val="21"/>
+                <w:szCs w:val="21"/>
+              </w:rPr>
+              <w:t>Hacer que el jugador computadora realice un movimiento</w:t>
             </w:r>
           </w:p>
         </w:tc>
@@ -7922,7 +10974,7 @@
                 <w:sz w:val="20"/>
                 <w:szCs w:val="20"/>
               </w:rPr>
-              <w:t>…</w:t>
+              <w:t>9.1</w:t>
             </w:r>
           </w:p>
         </w:tc>
@@ -7952,6 +11004,7 @@
                 <w:sz w:val="20"/>
                 <w:szCs w:val="20"/>
               </w:rPr>
+              <w:t>TestAutoJuegoSimple</w:t>
             </w:r>
           </w:p>
         </w:tc>
@@ -7981,6 +11034,7 @@
                 <w:sz w:val="20"/>
                 <w:szCs w:val="20"/>
               </w:rPr>
+              <w:t>testMovimientoComputadoraAutoJuegoSimple</w:t>
             </w:r>
           </w:p>
         </w:tc>
@@ -8010,6 +11064,26 @@
                 <w:sz w:val="20"/>
                 <w:szCs w:val="20"/>
               </w:rPr>
+              <w:t>Entrada: juego.getNumeroCeldasVacias()</w:t>
+            </w:r>
+          </w:p>
+          <w:p>
+            <w:pPr>
+              <w:pStyle w:val="LOnormal"/>
+              <w:widowControl w:val="false"/>
+              <w:rPr>
+                <w:rFonts w:ascii="Times New Roman" w:hAnsi="Times New Roman" w:eastAsia="Times New Roman" w:cs="Times New Roman"/>
+                <w:sz w:val="20"/>
+                <w:szCs w:val="20"/>
+              </w:rPr>
+            </w:pPr>
+            <w:r>
+              <w:rPr>
+                <w:rFonts w:eastAsia="Times New Roman" w:cs="Times New Roman" w:ascii="Times New Roman" w:hAnsi="Times New Roman"/>
+                <w:sz w:val="20"/>
+                <w:szCs w:val="20"/>
+              </w:rPr>
+              <w:t>Salida: 7</w:t>
             </w:r>
           </w:p>
         </w:tc>
@@ -8019,6 +11093,7 @@
         <w:tc>
           <w:tcPr>
             <w:tcW w:w="1541" w:type="dxa"/>
+            <w:vMerge w:val="continue"/>
             <w:tcBorders>
               <w:top w:val="single" w:sz="4" w:space="0" w:color="000000"/>
               <w:left w:val="single" w:sz="4" w:space="0" w:color="000000"/>
@@ -8042,7 +11117,6 @@
                 <w:sz w:val="20"/>
                 <w:szCs w:val="20"/>
               </w:rPr>
-              <w:t>2</w:t>
             </w:r>
           </w:p>
         </w:tc>
@@ -8072,7 +11146,7 @@
                 <w:sz w:val="20"/>
                 <w:szCs w:val="20"/>
               </w:rPr>
-              <w:t>2.1</w:t>
+              <w:t>9.2</w:t>
             </w:r>
           </w:p>
         </w:tc>
@@ -8102,6 +11176,7 @@
                 <w:sz w:val="20"/>
                 <w:szCs w:val="20"/>
               </w:rPr>
+              <w:t>TestAutoJuegoGeneral</w:t>
             </w:r>
           </w:p>
         </w:tc>
@@ -8131,6 +11206,7 @@
                 <w:sz w:val="20"/>
                 <w:szCs w:val="20"/>
               </w:rPr>
+              <w:t>testMovimientoComputadoraAutoJuegoGeneral</w:t>
             </w:r>
           </w:p>
         </w:tc>
@@ -8160,6 +11236,26 @@
                 <w:sz w:val="20"/>
                 <w:szCs w:val="20"/>
               </w:rPr>
+              <w:t>Entrada: juego.getNumeroCeldasVacias()</w:t>
+            </w:r>
+          </w:p>
+          <w:p>
+            <w:pPr>
+              <w:pStyle w:val="LOnormal"/>
+              <w:widowControl w:val="false"/>
+              <w:rPr>
+                <w:rFonts w:ascii="Times New Roman" w:hAnsi="Times New Roman" w:eastAsia="Times New Roman" w:cs="Times New Roman"/>
+                <w:sz w:val="20"/>
+                <w:szCs w:val="20"/>
+              </w:rPr>
+            </w:pPr>
+            <w:r>
+              <w:rPr>
+                <w:rFonts w:eastAsia="Times New Roman" w:cs="Times New Roman" w:ascii="Times New Roman" w:hAnsi="Times New Roman"/>
+                <w:sz w:val="20"/>
+                <w:szCs w:val="20"/>
+              </w:rPr>
+              <w:t>Salida: 7</w:t>
             </w:r>
           </w:p>
         </w:tc>
@@ -8179,19 +11275,34 @@
           <w:p>
             <w:pPr>
               <w:pStyle w:val="LOnormal"/>
-              <w:widowControl w:val="false"/>
-              <w:rPr>
-                <w:rFonts w:ascii="Times New Roman" w:hAnsi="Times New Roman" w:eastAsia="Times New Roman" w:cs="Times New Roman"/>
-                <w:sz w:val="20"/>
-                <w:szCs w:val="20"/>
-              </w:rPr>
-            </w:pPr>
-            <w:r>
-              <w:rPr>
-                <w:rFonts w:eastAsia="Times New Roman" w:cs="Times New Roman" w:ascii="Times New Roman" w:hAnsi="Times New Roman"/>
-                <w:sz w:val="20"/>
-                <w:szCs w:val="20"/>
-              </w:rPr>
+              <w:keepNext w:val="false"/>
+              <w:keepLines w:val="false"/>
+              <w:widowControl w:val="false"/>
+              <w:shd w:val="clear" w:fill="auto"/>
+              <w:spacing w:lineRule="auto" w:line="276" w:before="0" w:after="0"/>
+              <w:ind w:left="0" w:right="0" w:hanging="0"/>
+              <w:jc w:val="left"/>
+              <w:rPr>
+                <w:rFonts w:ascii="Times New Roman" w:hAnsi="Times New Roman" w:eastAsia="Times New Roman" w:cs="Times New Roman"/>
+                <w:sz w:val="21"/>
+                <w:szCs w:val="21"/>
+              </w:rPr>
+            </w:pPr>
+            <w:r>
+              <w:rPr>
+                <w:rFonts w:eastAsia="Times New Roman" w:cs="Times New Roman" w:ascii="Times New Roman" w:hAnsi="Times New Roman"/>
+                <w:sz w:val="21"/>
+                <w:szCs w:val="21"/>
+              </w:rPr>
+              <w:t xml:space="preserve">10. </w:t>
+            </w:r>
+            <w:r>
+              <w:rPr>
+                <w:rFonts w:eastAsia="Times New Roman" w:cs="Times New Roman" w:ascii="Times New Roman" w:hAnsi="Times New Roman"/>
+                <w:sz w:val="21"/>
+                <w:szCs w:val="21"/>
+              </w:rPr>
+              <w:t>Un juego humano-computadora ha terminado en juego simple</w:t>
             </w:r>
           </w:p>
         </w:tc>
@@ -8221,7 +11332,7 @@
                 <w:sz w:val="20"/>
                 <w:szCs w:val="20"/>
               </w:rPr>
-              <w:t>…</w:t>
+              <w:t>10.1</w:t>
             </w:r>
           </w:p>
         </w:tc>
@@ -8251,6 +11362,7 @@
                 <w:sz w:val="20"/>
                 <w:szCs w:val="20"/>
               </w:rPr>
+              <w:t>TestAutoJuegoSimple</w:t>
             </w:r>
           </w:p>
         </w:tc>
@@ -8280,6 +11392,7 @@
                 <w:sz w:val="20"/>
                 <w:szCs w:val="20"/>
               </w:rPr>
+              <w:t>testAutoJuegoSimpleCompletoHumanoAzulComputadoraRojo</w:t>
             </w:r>
           </w:p>
         </w:tc>
@@ -8309,6 +11422,801 @@
                 <w:sz w:val="20"/>
                 <w:szCs w:val="20"/>
               </w:rPr>
+              <w:t>Entrada: juego.getEstadoJuego() == EstadoJuego.GANO_AZUL ||</w:t>
+            </w:r>
+          </w:p>
+          <w:p>
+            <w:pPr>
+              <w:pStyle w:val="LOnormal"/>
+              <w:widowControl w:val="false"/>
+              <w:rPr>
+                <w:rFonts w:ascii="Times New Roman" w:hAnsi="Times New Roman" w:eastAsia="Times New Roman" w:cs="Times New Roman"/>
+                <w:sz w:val="20"/>
+                <w:szCs w:val="20"/>
+              </w:rPr>
+            </w:pPr>
+            <w:r>
+              <w:rPr>
+                <w:rFonts w:eastAsia="Times New Roman" w:cs="Times New Roman" w:ascii="Times New Roman" w:hAnsi="Times New Roman"/>
+                <w:sz w:val="20"/>
+                <w:szCs w:val="20"/>
+              </w:rPr>
+              <w:t xml:space="preserve">        </w:t>
+            </w:r>
+            <w:r>
+              <w:rPr>
+                <w:rFonts w:eastAsia="Times New Roman" w:cs="Times New Roman" w:ascii="Times New Roman" w:hAnsi="Times New Roman"/>
+                <w:sz w:val="20"/>
+                <w:szCs w:val="20"/>
+              </w:rPr>
+              <w:t>juego.getEstadoJuego() == EstadoJuego.GANO_ROJO ||</w:t>
+            </w:r>
+          </w:p>
+          <w:p>
+            <w:pPr>
+              <w:pStyle w:val="LOnormal"/>
+              <w:widowControl w:val="false"/>
+              <w:rPr>
+                <w:rFonts w:ascii="Times New Roman" w:hAnsi="Times New Roman" w:eastAsia="Times New Roman" w:cs="Times New Roman"/>
+                <w:sz w:val="20"/>
+                <w:szCs w:val="20"/>
+              </w:rPr>
+            </w:pPr>
+            <w:r>
+              <w:rPr>
+                <w:rFonts w:eastAsia="Times New Roman" w:cs="Times New Roman" w:ascii="Times New Roman" w:hAnsi="Times New Roman"/>
+                <w:sz w:val="20"/>
+                <w:szCs w:val="20"/>
+              </w:rPr>
+              <w:t xml:space="preserve">        </w:t>
+            </w:r>
+            <w:r>
+              <w:rPr>
+                <w:rFonts w:eastAsia="Times New Roman" w:cs="Times New Roman" w:ascii="Times New Roman" w:hAnsi="Times New Roman"/>
+                <w:sz w:val="20"/>
+                <w:szCs w:val="20"/>
+              </w:rPr>
+              <w:t>juego.getEstadoJuego() == EstadoJuego.EMPATE</w:t>
+            </w:r>
+          </w:p>
+          <w:p>
+            <w:pPr>
+              <w:pStyle w:val="LOnormal"/>
+              <w:widowControl w:val="false"/>
+              <w:rPr>
+                <w:rFonts w:ascii="Times New Roman" w:hAnsi="Times New Roman" w:eastAsia="Times New Roman" w:cs="Times New Roman"/>
+                <w:sz w:val="20"/>
+                <w:szCs w:val="20"/>
+              </w:rPr>
+            </w:pPr>
+            <w:r>
+              <w:rPr>
+                <w:rFonts w:eastAsia="Times New Roman" w:cs="Times New Roman" w:ascii="Times New Roman" w:hAnsi="Times New Roman"/>
+                <w:sz w:val="20"/>
+                <w:szCs w:val="20"/>
+              </w:rPr>
+              <w:t>Salida: True</w:t>
+            </w:r>
+          </w:p>
+        </w:tc>
+      </w:tr>
+      <w:tr>
+        <w:trPr/>
+        <w:tc>
+          <w:tcPr>
+            <w:tcW w:w="1541" w:type="dxa"/>
+            <w:tcBorders>
+              <w:left w:val="single" w:sz="4" w:space="0" w:color="000000"/>
+              <w:bottom w:val="single" w:sz="4" w:space="0" w:color="000000"/>
+              <w:right w:val="single" w:sz="4" w:space="0" w:color="000000"/>
+            </w:tcBorders>
+          </w:tcPr>
+          <w:p>
+            <w:pPr>
+              <w:pStyle w:val="LOnormal"/>
+              <w:keepNext w:val="false"/>
+              <w:keepLines w:val="false"/>
+              <w:widowControl w:val="false"/>
+              <w:shd w:val="clear" w:fill="auto"/>
+              <w:spacing w:lineRule="auto" w:line="276" w:before="0" w:after="0"/>
+              <w:ind w:left="0" w:right="0" w:hanging="0"/>
+              <w:jc w:val="left"/>
+              <w:rPr>
+                <w:rFonts w:ascii="Times New Roman" w:hAnsi="Times New Roman" w:eastAsia="Times New Roman" w:cs="Times New Roman"/>
+                <w:sz w:val="21"/>
+                <w:szCs w:val="21"/>
+              </w:rPr>
+            </w:pPr>
+            <w:r>
+              <w:rPr>
+                <w:rFonts w:eastAsia="Times New Roman" w:cs="Times New Roman" w:ascii="Times New Roman" w:hAnsi="Times New Roman"/>
+                <w:sz w:val="21"/>
+                <w:szCs w:val="21"/>
+              </w:rPr>
+              <w:t xml:space="preserve">11. </w:t>
+            </w:r>
+            <w:r>
+              <w:rPr>
+                <w:rFonts w:eastAsia="Times New Roman" w:cs="Times New Roman" w:ascii="Times New Roman" w:hAnsi="Times New Roman"/>
+                <w:sz w:val="21"/>
+                <w:szCs w:val="21"/>
+              </w:rPr>
+              <w:t>Un juego humano-computadora ha terminado en un juego general</w:t>
+            </w:r>
+          </w:p>
+        </w:tc>
+        <w:tc>
+          <w:tcPr>
+            <w:tcW w:w="1334" w:type="dxa"/>
+            <w:tcBorders>
+              <w:left w:val="single" w:sz="4" w:space="0" w:color="000000"/>
+              <w:bottom w:val="single" w:sz="4" w:space="0" w:color="000000"/>
+              <w:right w:val="single" w:sz="4" w:space="0" w:color="000000"/>
+            </w:tcBorders>
+          </w:tcPr>
+          <w:p>
+            <w:pPr>
+              <w:pStyle w:val="LOnormal"/>
+              <w:widowControl w:val="false"/>
+              <w:rPr>
+                <w:rFonts w:ascii="Times New Roman" w:hAnsi="Times New Roman" w:eastAsia="Times New Roman" w:cs="Times New Roman"/>
+                <w:sz w:val="20"/>
+                <w:szCs w:val="20"/>
+              </w:rPr>
+            </w:pPr>
+            <w:r>
+              <w:rPr>
+                <w:rFonts w:eastAsia="Times New Roman" w:cs="Times New Roman" w:ascii="Times New Roman" w:hAnsi="Times New Roman"/>
+                <w:sz w:val="20"/>
+                <w:szCs w:val="20"/>
+              </w:rPr>
+              <w:t>11.1</w:t>
+            </w:r>
+          </w:p>
+        </w:tc>
+        <w:tc>
+          <w:tcPr>
+            <w:tcW w:w="1800" w:type="dxa"/>
+            <w:tcBorders>
+              <w:left w:val="single" w:sz="4" w:space="0" w:color="000000"/>
+              <w:bottom w:val="single" w:sz="4" w:space="0" w:color="000000"/>
+              <w:right w:val="single" w:sz="4" w:space="0" w:color="000000"/>
+            </w:tcBorders>
+          </w:tcPr>
+          <w:p>
+            <w:pPr>
+              <w:pStyle w:val="LOnormal"/>
+              <w:widowControl w:val="false"/>
+              <w:rPr>
+                <w:rFonts w:ascii="Times New Roman" w:hAnsi="Times New Roman" w:eastAsia="Times New Roman" w:cs="Times New Roman"/>
+                <w:sz w:val="20"/>
+                <w:szCs w:val="20"/>
+              </w:rPr>
+            </w:pPr>
+            <w:r>
+              <w:rPr>
+                <w:rFonts w:eastAsia="Times New Roman" w:cs="Times New Roman" w:ascii="Times New Roman" w:hAnsi="Times New Roman"/>
+                <w:sz w:val="20"/>
+                <w:szCs w:val="20"/>
+              </w:rPr>
+              <w:t>TestAutoJuegoGeneral</w:t>
+            </w:r>
+          </w:p>
+        </w:tc>
+        <w:tc>
+          <w:tcPr>
+            <w:tcW w:w="1890" w:type="dxa"/>
+            <w:tcBorders>
+              <w:left w:val="single" w:sz="4" w:space="0" w:color="000000"/>
+              <w:bottom w:val="single" w:sz="4" w:space="0" w:color="000000"/>
+              <w:right w:val="single" w:sz="4" w:space="0" w:color="000000"/>
+            </w:tcBorders>
+          </w:tcPr>
+          <w:p>
+            <w:pPr>
+              <w:pStyle w:val="LOnormal"/>
+              <w:widowControl w:val="false"/>
+              <w:rPr>
+                <w:rFonts w:ascii="Times New Roman" w:hAnsi="Times New Roman" w:eastAsia="Times New Roman" w:cs="Times New Roman"/>
+                <w:sz w:val="20"/>
+                <w:szCs w:val="20"/>
+              </w:rPr>
+            </w:pPr>
+            <w:r>
+              <w:rPr>
+                <w:rFonts w:eastAsia="Times New Roman" w:cs="Times New Roman" w:ascii="Times New Roman" w:hAnsi="Times New Roman"/>
+                <w:sz w:val="20"/>
+                <w:szCs w:val="20"/>
+              </w:rPr>
+              <w:t>testAutoJuego</w:t>
+            </w:r>
+            <w:r>
+              <w:rPr>
+                <w:rFonts w:eastAsia="Times New Roman" w:cs="Times New Roman" w:ascii="Times New Roman" w:hAnsi="Times New Roman"/>
+                <w:sz w:val="20"/>
+                <w:szCs w:val="20"/>
+              </w:rPr>
+              <w:t>General</w:t>
+            </w:r>
+            <w:r>
+              <w:rPr>
+                <w:rFonts w:eastAsia="Times New Roman" w:cs="Times New Roman" w:ascii="Times New Roman" w:hAnsi="Times New Roman"/>
+                <w:sz w:val="20"/>
+                <w:szCs w:val="20"/>
+              </w:rPr>
+              <w:t>CompletoHumanoAzulComputadoraRojo</w:t>
+            </w:r>
+          </w:p>
+        </w:tc>
+        <w:tc>
+          <w:tcPr>
+            <w:tcW w:w="3690" w:type="dxa"/>
+            <w:tcBorders>
+              <w:left w:val="single" w:sz="4" w:space="0" w:color="000000"/>
+              <w:bottom w:val="single" w:sz="4" w:space="0" w:color="000000"/>
+              <w:right w:val="single" w:sz="4" w:space="0" w:color="000000"/>
+            </w:tcBorders>
+          </w:tcPr>
+          <w:p>
+            <w:pPr>
+              <w:pStyle w:val="LOnormal"/>
+              <w:widowControl w:val="false"/>
+              <w:rPr>
+                <w:rFonts w:ascii="Times New Roman" w:hAnsi="Times New Roman" w:eastAsia="Times New Roman" w:cs="Times New Roman"/>
+                <w:sz w:val="20"/>
+                <w:szCs w:val="20"/>
+              </w:rPr>
+            </w:pPr>
+            <w:r>
+              <w:rPr>
+                <w:rFonts w:eastAsia="Times New Roman" w:cs="Times New Roman" w:ascii="Times New Roman" w:hAnsi="Times New Roman"/>
+                <w:sz w:val="20"/>
+                <w:szCs w:val="20"/>
+              </w:rPr>
+              <w:t>Entrada: juego.getNumeroCeldasVacias()</w:t>
+            </w:r>
+          </w:p>
+          <w:p>
+            <w:pPr>
+              <w:pStyle w:val="LOnormal"/>
+              <w:widowControl w:val="false"/>
+              <w:rPr>
+                <w:rFonts w:ascii="Times New Roman" w:hAnsi="Times New Roman" w:eastAsia="Times New Roman" w:cs="Times New Roman"/>
+                <w:sz w:val="20"/>
+                <w:szCs w:val="20"/>
+              </w:rPr>
+            </w:pPr>
+            <w:r>
+              <w:rPr>
+                <w:rFonts w:eastAsia="Times New Roman" w:cs="Times New Roman" w:ascii="Times New Roman" w:hAnsi="Times New Roman"/>
+                <w:sz w:val="20"/>
+                <w:szCs w:val="20"/>
+              </w:rPr>
+            </w:r>
+          </w:p>
+          <w:p>
+            <w:pPr>
+              <w:pStyle w:val="LOnormal"/>
+              <w:widowControl w:val="false"/>
+              <w:rPr>
+                <w:rFonts w:ascii="Times New Roman" w:hAnsi="Times New Roman" w:eastAsia="Times New Roman" w:cs="Times New Roman"/>
+                <w:sz w:val="20"/>
+                <w:szCs w:val="20"/>
+              </w:rPr>
+            </w:pPr>
+            <w:r>
+              <w:rPr>
+                <w:rFonts w:eastAsia="Times New Roman" w:cs="Times New Roman" w:ascii="Times New Roman" w:hAnsi="Times New Roman"/>
+                <w:sz w:val="20"/>
+                <w:szCs w:val="20"/>
+              </w:rPr>
+              <w:t>Salida: 0</w:t>
+            </w:r>
+          </w:p>
+        </w:tc>
+      </w:tr>
+      <w:tr>
+        <w:trPr/>
+        <w:tc>
+          <w:tcPr>
+            <w:tcW w:w="1541" w:type="dxa"/>
+            <w:tcBorders>
+              <w:left w:val="single" w:sz="4" w:space="0" w:color="000000"/>
+              <w:bottom w:val="single" w:sz="4" w:space="0" w:color="000000"/>
+              <w:right w:val="single" w:sz="4" w:space="0" w:color="000000"/>
+            </w:tcBorders>
+          </w:tcPr>
+          <w:p>
+            <w:pPr>
+              <w:pStyle w:val="LOnormal"/>
+              <w:keepNext w:val="false"/>
+              <w:keepLines w:val="false"/>
+              <w:widowControl w:val="false"/>
+              <w:shd w:val="clear" w:fill="auto"/>
+              <w:spacing w:lineRule="auto" w:line="276" w:before="0" w:after="0"/>
+              <w:ind w:left="0" w:right="0" w:hanging="0"/>
+              <w:jc w:val="left"/>
+              <w:rPr>
+                <w:rFonts w:ascii="Times New Roman" w:hAnsi="Times New Roman" w:eastAsia="Times New Roman" w:cs="Times New Roman"/>
+                <w:sz w:val="21"/>
+                <w:szCs w:val="21"/>
+              </w:rPr>
+            </w:pPr>
+            <w:r>
+              <w:rPr>
+                <w:rFonts w:eastAsia="Times New Roman" w:cs="Times New Roman" w:ascii="Times New Roman" w:hAnsi="Times New Roman"/>
+                <w:sz w:val="21"/>
+                <w:szCs w:val="21"/>
+              </w:rPr>
+              <w:t>1</w:t>
+            </w:r>
+            <w:r>
+              <w:rPr>
+                <w:rFonts w:eastAsia="Times New Roman" w:cs="Times New Roman" w:ascii="Times New Roman" w:hAnsi="Times New Roman"/>
+                <w:sz w:val="21"/>
+                <w:szCs w:val="21"/>
+              </w:rPr>
+              <w:t>2</w:t>
+            </w:r>
+            <w:r>
+              <w:rPr>
+                <w:rFonts w:eastAsia="Times New Roman" w:cs="Times New Roman" w:ascii="Times New Roman" w:hAnsi="Times New Roman"/>
+                <w:sz w:val="21"/>
+                <w:szCs w:val="21"/>
+              </w:rPr>
+              <w:t xml:space="preserve"> </w:t>
+            </w:r>
+            <w:r>
+              <w:rPr>
+                <w:rFonts w:eastAsia="Times New Roman" w:cs="Times New Roman" w:ascii="Times New Roman" w:hAnsi="Times New Roman"/>
+                <w:sz w:val="21"/>
+                <w:szCs w:val="21"/>
+              </w:rPr>
+              <w:t xml:space="preserve">Un juego </w:t>
+            </w:r>
+            <w:r>
+              <w:rPr>
+                <w:rFonts w:eastAsia="Times New Roman" w:cs="Times New Roman" w:ascii="Times New Roman" w:hAnsi="Times New Roman"/>
+                <w:sz w:val="21"/>
+                <w:szCs w:val="21"/>
+              </w:rPr>
+              <w:t>computadora</w:t>
+            </w:r>
+            <w:r>
+              <w:rPr>
+                <w:rFonts w:eastAsia="Times New Roman" w:cs="Times New Roman" w:ascii="Times New Roman" w:hAnsi="Times New Roman"/>
+                <w:sz w:val="21"/>
+                <w:szCs w:val="21"/>
+              </w:rPr>
+              <w:t>-computadora ha terminado en juego simple</w:t>
+            </w:r>
+          </w:p>
+        </w:tc>
+        <w:tc>
+          <w:tcPr>
+            <w:tcW w:w="1334" w:type="dxa"/>
+            <w:tcBorders>
+              <w:left w:val="single" w:sz="4" w:space="0" w:color="000000"/>
+              <w:bottom w:val="single" w:sz="4" w:space="0" w:color="000000"/>
+              <w:right w:val="single" w:sz="4" w:space="0" w:color="000000"/>
+            </w:tcBorders>
+          </w:tcPr>
+          <w:p>
+            <w:pPr>
+              <w:pStyle w:val="LOnormal"/>
+              <w:widowControl w:val="false"/>
+              <w:rPr>
+                <w:rFonts w:ascii="Times New Roman" w:hAnsi="Times New Roman" w:eastAsia="Times New Roman" w:cs="Times New Roman"/>
+                <w:sz w:val="20"/>
+                <w:szCs w:val="20"/>
+              </w:rPr>
+            </w:pPr>
+            <w:r>
+              <w:rPr>
+                <w:rFonts w:eastAsia="Times New Roman" w:cs="Times New Roman" w:ascii="Times New Roman" w:hAnsi="Times New Roman"/>
+                <w:sz w:val="20"/>
+                <w:szCs w:val="20"/>
+              </w:rPr>
+              <w:t>12.1</w:t>
+            </w:r>
+          </w:p>
+        </w:tc>
+        <w:tc>
+          <w:tcPr>
+            <w:tcW w:w="1800" w:type="dxa"/>
+            <w:tcBorders>
+              <w:left w:val="single" w:sz="4" w:space="0" w:color="000000"/>
+              <w:bottom w:val="single" w:sz="4" w:space="0" w:color="000000"/>
+              <w:right w:val="single" w:sz="4" w:space="0" w:color="000000"/>
+            </w:tcBorders>
+          </w:tcPr>
+          <w:p>
+            <w:pPr>
+              <w:pStyle w:val="LOnormal"/>
+              <w:widowControl w:val="false"/>
+              <w:rPr>
+                <w:rFonts w:ascii="Times New Roman" w:hAnsi="Times New Roman" w:eastAsia="Times New Roman" w:cs="Times New Roman"/>
+                <w:sz w:val="20"/>
+                <w:szCs w:val="20"/>
+              </w:rPr>
+            </w:pPr>
+            <w:r>
+              <w:rPr>
+                <w:rFonts w:eastAsia="Times New Roman" w:cs="Times New Roman" w:ascii="Times New Roman" w:hAnsi="Times New Roman"/>
+                <w:sz w:val="20"/>
+                <w:szCs w:val="20"/>
+              </w:rPr>
+              <w:t>TestAutoJuegoSimple</w:t>
+            </w:r>
+          </w:p>
+        </w:tc>
+        <w:tc>
+          <w:tcPr>
+            <w:tcW w:w="1890" w:type="dxa"/>
+            <w:tcBorders>
+              <w:left w:val="single" w:sz="4" w:space="0" w:color="000000"/>
+              <w:bottom w:val="single" w:sz="4" w:space="0" w:color="000000"/>
+              <w:right w:val="single" w:sz="4" w:space="0" w:color="000000"/>
+            </w:tcBorders>
+          </w:tcPr>
+          <w:p>
+            <w:pPr>
+              <w:pStyle w:val="LOnormal"/>
+              <w:widowControl w:val="false"/>
+              <w:rPr>
+                <w:rFonts w:ascii="Times New Roman" w:hAnsi="Times New Roman" w:eastAsia="Times New Roman" w:cs="Times New Roman"/>
+                <w:sz w:val="20"/>
+                <w:szCs w:val="20"/>
+              </w:rPr>
+            </w:pPr>
+            <w:r>
+              <w:rPr>
+                <w:rFonts w:eastAsia="Times New Roman" w:cs="Times New Roman" w:ascii="Times New Roman" w:hAnsi="Times New Roman"/>
+                <w:sz w:val="20"/>
+                <w:szCs w:val="20"/>
+              </w:rPr>
+              <w:t>testAutoJuegoSimpleCompletoComputadoraAzulComputadoraRoja</w:t>
+            </w:r>
+          </w:p>
+        </w:tc>
+        <w:tc>
+          <w:tcPr>
+            <w:tcW w:w="3690" w:type="dxa"/>
+            <w:tcBorders>
+              <w:left w:val="single" w:sz="4" w:space="0" w:color="000000"/>
+              <w:bottom w:val="single" w:sz="4" w:space="0" w:color="000000"/>
+              <w:right w:val="single" w:sz="4" w:space="0" w:color="000000"/>
+            </w:tcBorders>
+          </w:tcPr>
+          <w:p>
+            <w:pPr>
+              <w:pStyle w:val="LOnormal"/>
+              <w:widowControl w:val="false"/>
+              <w:rPr>
+                <w:rFonts w:ascii="Times New Roman" w:hAnsi="Times New Roman" w:eastAsia="Times New Roman" w:cs="Times New Roman"/>
+                <w:sz w:val="20"/>
+                <w:szCs w:val="20"/>
+              </w:rPr>
+            </w:pPr>
+            <w:r>
+              <w:rPr>
+                <w:rFonts w:eastAsia="Times New Roman" w:cs="Times New Roman" w:ascii="Times New Roman" w:hAnsi="Times New Roman"/>
+                <w:sz w:val="20"/>
+                <w:szCs w:val="20"/>
+              </w:rPr>
+              <w:t>Entrada: juego.getEstadoJuego() == EstadoJuego.GANO_AZUL ||</w:t>
+            </w:r>
+          </w:p>
+          <w:p>
+            <w:pPr>
+              <w:pStyle w:val="LOnormal"/>
+              <w:widowControl w:val="false"/>
+              <w:rPr>
+                <w:rFonts w:ascii="Times New Roman" w:hAnsi="Times New Roman" w:eastAsia="Times New Roman" w:cs="Times New Roman"/>
+                <w:sz w:val="20"/>
+                <w:szCs w:val="20"/>
+              </w:rPr>
+            </w:pPr>
+            <w:r>
+              <w:rPr>
+                <w:rFonts w:eastAsia="Times New Roman" w:cs="Times New Roman" w:ascii="Times New Roman" w:hAnsi="Times New Roman"/>
+                <w:sz w:val="20"/>
+                <w:szCs w:val="20"/>
+              </w:rPr>
+              <w:t xml:space="preserve">        </w:t>
+            </w:r>
+            <w:r>
+              <w:rPr>
+                <w:rFonts w:eastAsia="Times New Roman" w:cs="Times New Roman" w:ascii="Times New Roman" w:hAnsi="Times New Roman"/>
+                <w:sz w:val="20"/>
+                <w:szCs w:val="20"/>
+              </w:rPr>
+              <w:t>juego.getEstadoJuego() == EstadoJuego.GANO_ROJO ||</w:t>
+            </w:r>
+          </w:p>
+          <w:p>
+            <w:pPr>
+              <w:pStyle w:val="LOnormal"/>
+              <w:widowControl w:val="false"/>
+              <w:rPr>
+                <w:rFonts w:ascii="Times New Roman" w:hAnsi="Times New Roman" w:eastAsia="Times New Roman" w:cs="Times New Roman"/>
+                <w:sz w:val="20"/>
+                <w:szCs w:val="20"/>
+              </w:rPr>
+            </w:pPr>
+            <w:r>
+              <w:rPr>
+                <w:rFonts w:eastAsia="Times New Roman" w:cs="Times New Roman" w:ascii="Times New Roman" w:hAnsi="Times New Roman"/>
+                <w:sz w:val="20"/>
+                <w:szCs w:val="20"/>
+              </w:rPr>
+              <w:t xml:space="preserve">        </w:t>
+            </w:r>
+            <w:r>
+              <w:rPr>
+                <w:rFonts w:eastAsia="Times New Roman" w:cs="Times New Roman" w:ascii="Times New Roman" w:hAnsi="Times New Roman"/>
+                <w:sz w:val="20"/>
+                <w:szCs w:val="20"/>
+              </w:rPr>
+              <w:t>juego.getEstadoJuego() == EstadoJuego.EMPATE</w:t>
+            </w:r>
+          </w:p>
+          <w:p>
+            <w:pPr>
+              <w:pStyle w:val="LOnormal"/>
+              <w:widowControl w:val="false"/>
+              <w:rPr>
+                <w:rFonts w:ascii="Times New Roman" w:hAnsi="Times New Roman" w:eastAsia="Times New Roman" w:cs="Times New Roman"/>
+                <w:sz w:val="20"/>
+                <w:szCs w:val="20"/>
+              </w:rPr>
+            </w:pPr>
+            <w:r>
+              <w:rPr>
+                <w:rFonts w:eastAsia="Times New Roman" w:cs="Times New Roman" w:ascii="Times New Roman" w:hAnsi="Times New Roman"/>
+                <w:sz w:val="20"/>
+                <w:szCs w:val="20"/>
+              </w:rPr>
+              <w:t>Salida: True</w:t>
+            </w:r>
+          </w:p>
+        </w:tc>
+      </w:tr>
+      <w:tr>
+        <w:trPr/>
+        <w:tc>
+          <w:tcPr>
+            <w:tcW w:w="1541" w:type="dxa"/>
+            <w:tcBorders>
+              <w:left w:val="single" w:sz="4" w:space="0" w:color="000000"/>
+              <w:bottom w:val="single" w:sz="4" w:space="0" w:color="000000"/>
+              <w:right w:val="single" w:sz="4" w:space="0" w:color="000000"/>
+            </w:tcBorders>
+          </w:tcPr>
+          <w:p>
+            <w:pPr>
+              <w:pStyle w:val="LOnormal"/>
+              <w:keepNext w:val="false"/>
+              <w:keepLines w:val="false"/>
+              <w:widowControl w:val="false"/>
+              <w:shd w:val="clear" w:fill="auto"/>
+              <w:spacing w:lineRule="auto" w:line="276" w:before="0" w:after="0"/>
+              <w:ind w:left="0" w:right="0" w:hanging="0"/>
+              <w:jc w:val="left"/>
+              <w:rPr>
+                <w:rFonts w:ascii="Times New Roman" w:hAnsi="Times New Roman" w:eastAsia="Times New Roman" w:cs="Times New Roman"/>
+                <w:sz w:val="21"/>
+                <w:szCs w:val="21"/>
+              </w:rPr>
+            </w:pPr>
+            <w:r>
+              <w:rPr>
+                <w:rFonts w:eastAsia="Times New Roman" w:cs="Times New Roman" w:ascii="Times New Roman" w:hAnsi="Times New Roman"/>
+                <w:sz w:val="21"/>
+                <w:szCs w:val="21"/>
+              </w:rPr>
+              <w:t xml:space="preserve">13. </w:t>
+            </w:r>
+            <w:r>
+              <w:rPr>
+                <w:rFonts w:eastAsia="Times New Roman" w:cs="Times New Roman" w:ascii="Times New Roman" w:hAnsi="Times New Roman"/>
+                <w:sz w:val="21"/>
+                <w:szCs w:val="21"/>
+              </w:rPr>
+              <w:t xml:space="preserve">Un juego computadora-computadora ha terminado </w:t>
+            </w:r>
+            <w:r>
+              <w:rPr>
+                <w:rFonts w:eastAsia="Times New Roman" w:cs="Times New Roman" w:ascii="Times New Roman" w:hAnsi="Times New Roman"/>
+                <w:sz w:val="21"/>
+                <w:szCs w:val="21"/>
+              </w:rPr>
+              <w:t>en un juego general</w:t>
+            </w:r>
+          </w:p>
+        </w:tc>
+        <w:tc>
+          <w:tcPr>
+            <w:tcW w:w="1334" w:type="dxa"/>
+            <w:tcBorders>
+              <w:left w:val="single" w:sz="4" w:space="0" w:color="000000"/>
+              <w:bottom w:val="single" w:sz="4" w:space="0" w:color="000000"/>
+              <w:right w:val="single" w:sz="4" w:space="0" w:color="000000"/>
+            </w:tcBorders>
+          </w:tcPr>
+          <w:p>
+            <w:pPr>
+              <w:pStyle w:val="LOnormal"/>
+              <w:widowControl w:val="false"/>
+              <w:rPr>
+                <w:rFonts w:ascii="Times New Roman" w:hAnsi="Times New Roman" w:eastAsia="Times New Roman" w:cs="Times New Roman"/>
+                <w:sz w:val="20"/>
+                <w:szCs w:val="20"/>
+              </w:rPr>
+            </w:pPr>
+            <w:r>
+              <w:rPr>
+                <w:rFonts w:eastAsia="Times New Roman" w:cs="Times New Roman" w:ascii="Times New Roman" w:hAnsi="Times New Roman"/>
+                <w:sz w:val="20"/>
+                <w:szCs w:val="20"/>
+              </w:rPr>
+              <w:t>13.1</w:t>
+            </w:r>
+          </w:p>
+        </w:tc>
+        <w:tc>
+          <w:tcPr>
+            <w:tcW w:w="1800" w:type="dxa"/>
+            <w:tcBorders>
+              <w:left w:val="single" w:sz="4" w:space="0" w:color="000000"/>
+              <w:bottom w:val="single" w:sz="4" w:space="0" w:color="000000"/>
+              <w:right w:val="single" w:sz="4" w:space="0" w:color="000000"/>
+            </w:tcBorders>
+          </w:tcPr>
+          <w:p>
+            <w:pPr>
+              <w:pStyle w:val="LOnormal"/>
+              <w:widowControl w:val="false"/>
+              <w:rPr>
+                <w:rFonts w:ascii="Times New Roman" w:hAnsi="Times New Roman" w:eastAsia="Times New Roman" w:cs="Times New Roman"/>
+                <w:sz w:val="20"/>
+                <w:szCs w:val="20"/>
+              </w:rPr>
+            </w:pPr>
+            <w:r>
+              <w:rPr>
+                <w:rFonts w:eastAsia="Times New Roman" w:cs="Times New Roman" w:ascii="Times New Roman" w:hAnsi="Times New Roman"/>
+                <w:sz w:val="20"/>
+                <w:szCs w:val="20"/>
+              </w:rPr>
+              <w:t>TestAutoJuegoGeneral</w:t>
+            </w:r>
+          </w:p>
+        </w:tc>
+        <w:tc>
+          <w:tcPr>
+            <w:tcW w:w="1890" w:type="dxa"/>
+            <w:tcBorders>
+              <w:left w:val="single" w:sz="4" w:space="0" w:color="000000"/>
+              <w:bottom w:val="single" w:sz="4" w:space="0" w:color="000000"/>
+              <w:right w:val="single" w:sz="4" w:space="0" w:color="000000"/>
+            </w:tcBorders>
+          </w:tcPr>
+          <w:p>
+            <w:pPr>
+              <w:pStyle w:val="LOnormal"/>
+              <w:widowControl w:val="false"/>
+              <w:rPr>
+                <w:rFonts w:ascii="Times New Roman" w:hAnsi="Times New Roman" w:eastAsia="Times New Roman" w:cs="Times New Roman"/>
+                <w:sz w:val="20"/>
+                <w:szCs w:val="20"/>
+              </w:rPr>
+            </w:pPr>
+            <w:r>
+              <w:rPr>
+                <w:rFonts w:eastAsia="Times New Roman" w:cs="Times New Roman" w:ascii="Times New Roman" w:hAnsi="Times New Roman"/>
+                <w:sz w:val="20"/>
+                <w:szCs w:val="20"/>
+              </w:rPr>
+              <w:t>testAutoJuego</w:t>
+            </w:r>
+            <w:r>
+              <w:rPr>
+                <w:rFonts w:eastAsia="Times New Roman" w:cs="Times New Roman" w:ascii="Times New Roman" w:hAnsi="Times New Roman"/>
+                <w:sz w:val="20"/>
+                <w:szCs w:val="20"/>
+              </w:rPr>
+              <w:t>General</w:t>
+            </w:r>
+            <w:r>
+              <w:rPr>
+                <w:rFonts w:eastAsia="Times New Roman" w:cs="Times New Roman" w:ascii="Times New Roman" w:hAnsi="Times New Roman"/>
+                <w:sz w:val="20"/>
+                <w:szCs w:val="20"/>
+              </w:rPr>
+              <w:t>Completo</w:t>
+            </w:r>
+            <w:r>
+              <w:rPr>
+                <w:rFonts w:eastAsia="Times New Roman" w:cs="Times New Roman" w:ascii="Times New Roman" w:hAnsi="Times New Roman"/>
+                <w:sz w:val="20"/>
+                <w:szCs w:val="20"/>
+              </w:rPr>
+              <w:t>Computadora</w:t>
+            </w:r>
+            <w:r>
+              <w:rPr>
+                <w:rFonts w:eastAsia="Times New Roman" w:cs="Times New Roman" w:ascii="Times New Roman" w:hAnsi="Times New Roman"/>
+                <w:sz w:val="20"/>
+                <w:szCs w:val="20"/>
+              </w:rPr>
+              <w:t>AzulComputadoraRojo</w:t>
+            </w:r>
+          </w:p>
+        </w:tc>
+        <w:tc>
+          <w:tcPr>
+            <w:tcW w:w="3690" w:type="dxa"/>
+            <w:tcBorders>
+              <w:left w:val="single" w:sz="4" w:space="0" w:color="000000"/>
+              <w:bottom w:val="single" w:sz="4" w:space="0" w:color="000000"/>
+              <w:right w:val="single" w:sz="4" w:space="0" w:color="000000"/>
+            </w:tcBorders>
+          </w:tcPr>
+          <w:p>
+            <w:pPr>
+              <w:pStyle w:val="LOnormal"/>
+              <w:widowControl w:val="false"/>
+              <w:rPr>
+                <w:rFonts w:ascii="Times New Roman" w:hAnsi="Times New Roman" w:eastAsia="Times New Roman" w:cs="Times New Roman"/>
+                <w:sz w:val="20"/>
+                <w:szCs w:val="20"/>
+              </w:rPr>
+            </w:pPr>
+            <w:r>
+              <w:rPr>
+                <w:rFonts w:eastAsia="Times New Roman" w:cs="Times New Roman" w:ascii="Times New Roman" w:hAnsi="Times New Roman"/>
+                <w:sz w:val="20"/>
+                <w:szCs w:val="20"/>
+              </w:rPr>
+              <w:t>Entrada: juego.getNumeroCeldasVacias()</w:t>
+            </w:r>
+          </w:p>
+          <w:p>
+            <w:pPr>
+              <w:pStyle w:val="LOnormal"/>
+              <w:widowControl w:val="false"/>
+              <w:rPr>
+                <w:rFonts w:ascii="Times New Roman" w:hAnsi="Times New Roman" w:eastAsia="Times New Roman" w:cs="Times New Roman"/>
+                <w:sz w:val="20"/>
+                <w:szCs w:val="20"/>
+              </w:rPr>
+            </w:pPr>
+            <w:r>
+              <w:rPr>
+                <w:rFonts w:eastAsia="Times New Roman" w:cs="Times New Roman" w:ascii="Times New Roman" w:hAnsi="Times New Roman"/>
+                <w:sz w:val="20"/>
+                <w:szCs w:val="20"/>
+              </w:rPr>
+            </w:r>
+          </w:p>
+          <w:p>
+            <w:pPr>
+              <w:pStyle w:val="LOnormal"/>
+              <w:widowControl w:val="false"/>
+              <w:rPr>
+                <w:rFonts w:ascii="Times New Roman" w:hAnsi="Times New Roman" w:eastAsia="Times New Roman" w:cs="Times New Roman"/>
+                <w:sz w:val="20"/>
+                <w:szCs w:val="20"/>
+              </w:rPr>
+            </w:pPr>
+            <w:r>
+              <w:rPr>
+                <w:rFonts w:eastAsia="Times New Roman" w:cs="Times New Roman" w:ascii="Times New Roman" w:hAnsi="Times New Roman"/>
+                <w:sz w:val="20"/>
+                <w:szCs w:val="20"/>
+              </w:rPr>
+              <w:t>Salida: 0</w:t>
             </w:r>
           </w:p>
         </w:tc>
@@ -8372,7 +12280,7 @@
         <w:tblStyle w:val="Table7"/>
         <w:tblW w:w="10255" w:type="dxa"/>
         <w:jc w:val="left"/>
-        <w:tblInd w:w="0" w:type="dxa"/>
+        <w:tblInd w:w="113" w:type="dxa"/>
         <w:tblLayout w:type="fixed"/>
         <w:tblCellMar>
           <w:top w:w="0" w:type="dxa"/>
@@ -9372,7 +13280,7 @@
         <w:tblStyle w:val="Table8"/>
         <w:tblW w:w="10255" w:type="dxa"/>
         <w:jc w:val="left"/>
-        <w:tblInd w:w="0" w:type="dxa"/>
+        <w:tblInd w:w="113" w:type="dxa"/>
         <w:tblLayout w:type="fixed"/>
         <w:tblCellMar>
           <w:top w:w="0" w:type="dxa"/>

--- a/Practica2-C3S2/Sprint4-C3S2.docx
+++ b/Practica2-C3S2/Sprint4-C3S2.docx
@@ -329,7 +329,7 @@
             </w:r>
             <w:r>
               <w:rPr/>
-              <w:t xml:space="preserve"> General game                  Board size </w:t>
+              <w:t xml:space="preserve"> General game                  Board size</w:t>
             </w:r>
           </w:p>
         </w:tc>
@@ -1705,17 +1705,17 @@
         <w:tblLook w:val="0400"/>
       </w:tblPr>
       <w:tblGrid>
-        <w:gridCol w:w="538"/>
+        <w:gridCol w:w="537"/>
         <w:gridCol w:w="2100"/>
         <w:gridCol w:w="4845"/>
-        <w:gridCol w:w="1336"/>
+        <w:gridCol w:w="1337"/>
         <w:gridCol w:w="1441"/>
       </w:tblGrid>
       <w:tr>
         <w:trPr/>
         <w:tc>
           <w:tcPr>
-            <w:tcW w:w="538" w:type="dxa"/>
+            <w:tcW w:w="537" w:type="dxa"/>
             <w:tcBorders>
               <w:top w:val="single" w:sz="4" w:space="0" w:color="000000"/>
               <w:left w:val="single" w:sz="4" w:space="0" w:color="000000"/>
@@ -1814,7 +1814,7 @@
         </w:tc>
         <w:tc>
           <w:tcPr>
-            <w:tcW w:w="1336" w:type="dxa"/>
+            <w:tcW w:w="1337" w:type="dxa"/>
             <w:tcBorders>
               <w:top w:val="single" w:sz="4" w:space="0" w:color="000000"/>
               <w:left w:val="single" w:sz="4" w:space="0" w:color="000000"/>
@@ -1883,7 +1883,7 @@
         <w:trPr/>
         <w:tc>
           <w:tcPr>
-            <w:tcW w:w="538" w:type="dxa"/>
+            <w:tcW w:w="537" w:type="dxa"/>
             <w:tcBorders>
               <w:top w:val="single" w:sz="4" w:space="0" w:color="000000"/>
               <w:left w:val="single" w:sz="4" w:space="0" w:color="000000"/>
@@ -1935,7 +1935,7 @@
                 <w:sz w:val="21"/>
                 <w:szCs w:val="21"/>
               </w:rPr>
-              <w:t xml:space="preserve">Elegir el tipo de jugador </w:t>
+              <w:t>Elegir el tipo de jugador</w:t>
             </w:r>
           </w:p>
         </w:tc>
@@ -1972,7 +1972,7 @@
         </w:tc>
         <w:tc>
           <w:tcPr>
-            <w:tcW w:w="1336" w:type="dxa"/>
+            <w:tcW w:w="1337" w:type="dxa"/>
             <w:tcBorders>
               <w:top w:val="single" w:sz="4" w:space="0" w:color="000000"/>
               <w:left w:val="single" w:sz="4" w:space="0" w:color="000000"/>
@@ -2045,7 +2045,7 @@
         <w:trPr/>
         <w:tc>
           <w:tcPr>
-            <w:tcW w:w="538" w:type="dxa"/>
+            <w:tcW w:w="537" w:type="dxa"/>
             <w:tcBorders>
               <w:top w:val="single" w:sz="4" w:space="0" w:color="000000"/>
               <w:left w:val="single" w:sz="4" w:space="0" w:color="000000"/>
@@ -2139,24 +2139,13 @@
                 <w:szCs w:val="21"/>
                 <w:lang w:val="en-US" w:eastAsia="zh-CN" w:bidi="hi-IN"/>
               </w:rPr>
-              <w:t xml:space="preserve">ático </w:t>
-            </w:r>
-            <w:r>
-              <w:rPr>
-                <w:rFonts w:eastAsia="Times New Roman" w:cs="Times New Roman" w:ascii="Times New Roman" w:hAnsi="Times New Roman"/>
-                <w:color w:val="auto"/>
-                <w:kern w:val="0"/>
-                <w:sz w:val="21"/>
-                <w:szCs w:val="21"/>
-                <w:lang w:val="en-US" w:eastAsia="zh-CN" w:bidi="hi-IN"/>
-              </w:rPr>
-              <w:t>en un juego simple o general.</w:t>
-            </w:r>
-          </w:p>
-        </w:tc>
-        <w:tc>
-          <w:tcPr>
-            <w:tcW w:w="1336" w:type="dxa"/>
+              <w:t>ático en un juego simple o general.</w:t>
+            </w:r>
+          </w:p>
+        </w:tc>
+        <w:tc>
+          <w:tcPr>
+            <w:tcW w:w="1337" w:type="dxa"/>
             <w:tcBorders>
               <w:top w:val="single" w:sz="4" w:space="0" w:color="000000"/>
               <w:left w:val="single" w:sz="4" w:space="0" w:color="000000"/>
@@ -2229,7 +2218,7 @@
         <w:trPr/>
         <w:tc>
           <w:tcPr>
-            <w:tcW w:w="538" w:type="dxa"/>
+            <w:tcW w:w="537" w:type="dxa"/>
             <w:tcBorders>
               <w:left w:val="single" w:sz="4" w:space="0" w:color="000000"/>
               <w:bottom w:val="single" w:sz="4" w:space="0" w:color="000000"/>
@@ -2253,15 +2242,7 @@
                 <w:sz w:val="21"/>
                 <w:szCs w:val="21"/>
               </w:rPr>
-              <w:t>1</w:t>
-            </w:r>
-            <w:r>
-              <w:rPr>
-                <w:rFonts w:eastAsia="Times New Roman" w:cs="Times New Roman" w:ascii="Times New Roman" w:hAnsi="Times New Roman"/>
-                <w:sz w:val="21"/>
-                <w:szCs w:val="21"/>
-              </w:rPr>
-              <w:t>0</w:t>
+              <w:t>10</w:t>
             </w:r>
           </w:p>
         </w:tc>
@@ -2327,7 +2308,7 @@
         </w:tc>
         <w:tc>
           <w:tcPr>
-            <w:tcW w:w="1336" w:type="dxa"/>
+            <w:tcW w:w="1337" w:type="dxa"/>
             <w:tcBorders>
               <w:left w:val="single" w:sz="4" w:space="0" w:color="000000"/>
               <w:bottom w:val="single" w:sz="4" w:space="0" w:color="000000"/>
@@ -2398,7 +2379,7 @@
         <w:trPr/>
         <w:tc>
           <w:tcPr>
-            <w:tcW w:w="538" w:type="dxa"/>
+            <w:tcW w:w="537" w:type="dxa"/>
             <w:tcBorders>
               <w:left w:val="single" w:sz="4" w:space="0" w:color="000000"/>
               <w:bottom w:val="single" w:sz="4" w:space="0" w:color="000000"/>
@@ -2422,15 +2403,7 @@
                 <w:sz w:val="21"/>
                 <w:szCs w:val="21"/>
               </w:rPr>
-              <w:t>1</w:t>
-            </w:r>
-            <w:r>
-              <w:rPr>
-                <w:rFonts w:eastAsia="Times New Roman" w:cs="Times New Roman" w:ascii="Times New Roman" w:hAnsi="Times New Roman"/>
-                <w:sz w:val="21"/>
-                <w:szCs w:val="21"/>
-              </w:rPr>
-              <w:t>1</w:t>
+              <w:t>11</w:t>
             </w:r>
           </w:p>
         </w:tc>
@@ -2490,15 +2463,7 @@
                 <w:sz w:val="21"/>
                 <w:szCs w:val="21"/>
               </w:rPr>
-              <w:t xml:space="preserve">Como usuario quiero que en un juego general entre humano y computador,  cuando se llene el tablero, </w:t>
-            </w:r>
-            <w:r>
-              <w:rPr>
-                <w:rFonts w:eastAsia="Times New Roman" w:cs="Times New Roman" w:ascii="Times New Roman" w:hAnsi="Times New Roman"/>
-                <w:sz w:val="21"/>
-                <w:szCs w:val="21"/>
-              </w:rPr>
-              <w:t>cuente el n</w:t>
+              <w:t>Como usuario quiero que en un juego general entre humano y computador,  cuando se llene el tablero, cuente el n</w:t>
             </w:r>
             <w:r>
               <w:rPr>
@@ -2515,7 +2480,7 @@
         </w:tc>
         <w:tc>
           <w:tcPr>
-            <w:tcW w:w="1336" w:type="dxa"/>
+            <w:tcW w:w="1337" w:type="dxa"/>
             <w:tcBorders>
               <w:left w:val="single" w:sz="4" w:space="0" w:color="000000"/>
               <w:bottom w:val="single" w:sz="4" w:space="0" w:color="000000"/>
@@ -2586,7 +2551,7 @@
         <w:trPr/>
         <w:tc>
           <w:tcPr>
-            <w:tcW w:w="538" w:type="dxa"/>
+            <w:tcW w:w="537" w:type="dxa"/>
             <w:tcBorders>
               <w:left w:val="single" w:sz="4" w:space="0" w:color="000000"/>
               <w:bottom w:val="single" w:sz="4" w:space="0" w:color="000000"/>
@@ -2610,15 +2575,7 @@
                 <w:sz w:val="21"/>
                 <w:szCs w:val="21"/>
               </w:rPr>
-              <w:t>1</w:t>
-            </w:r>
-            <w:r>
-              <w:rPr>
-                <w:rFonts w:eastAsia="Times New Roman" w:cs="Times New Roman" w:ascii="Times New Roman" w:hAnsi="Times New Roman"/>
-                <w:sz w:val="21"/>
-                <w:szCs w:val="21"/>
-              </w:rPr>
-              <w:t>2</w:t>
+              <w:t>12</w:t>
             </w:r>
           </w:p>
         </w:tc>
@@ -2648,15 +2605,7 @@
                 <w:sz w:val="21"/>
                 <w:szCs w:val="21"/>
               </w:rPr>
-              <w:t xml:space="preserve">Un juego computadora-computadora ha terminado </w:t>
-            </w:r>
-            <w:r>
-              <w:rPr>
-                <w:rFonts w:eastAsia="Times New Roman" w:cs="Times New Roman" w:ascii="Times New Roman" w:hAnsi="Times New Roman"/>
-                <w:sz w:val="21"/>
-                <w:szCs w:val="21"/>
-              </w:rPr>
-              <w:t>en un juego simple</w:t>
+              <w:t>Un juego computadora-computadora ha terminado en un juego simple</w:t>
             </w:r>
           </w:p>
         </w:tc>
@@ -2686,29 +2635,13 @@
                 <w:sz w:val="21"/>
                 <w:szCs w:val="21"/>
               </w:rPr>
-              <w:t xml:space="preserve">Como usuario quiero que en un  juego simple  entre </w:t>
-            </w:r>
-            <w:r>
-              <w:rPr>
-                <w:rFonts w:eastAsia="Times New Roman" w:cs="Times New Roman" w:ascii="Times New Roman" w:hAnsi="Times New Roman"/>
-                <w:sz w:val="21"/>
-                <w:szCs w:val="21"/>
-              </w:rPr>
-              <w:t xml:space="preserve">computador </w:t>
-            </w:r>
-            <w:r>
-              <w:rPr>
-                <w:rFonts w:eastAsia="Times New Roman" w:cs="Times New Roman" w:ascii="Times New Roman" w:hAnsi="Times New Roman"/>
-                <w:sz w:val="21"/>
-                <w:szCs w:val="21"/>
-              </w:rPr>
-              <w:t>y computador, al formar el primer SOS, el juego temine.</w:t>
-            </w:r>
-          </w:p>
-        </w:tc>
-        <w:tc>
-          <w:tcPr>
-            <w:tcW w:w="1336" w:type="dxa"/>
+              <w:t>Como usuario quiero que en un  juego simple  entre computador y computador, al formar el primer SOS, el juego temine.</w:t>
+            </w:r>
+          </w:p>
+        </w:tc>
+        <w:tc>
+          <w:tcPr>
+            <w:tcW w:w="1337" w:type="dxa"/>
             <w:tcBorders>
               <w:left w:val="single" w:sz="4" w:space="0" w:color="000000"/>
               <w:bottom w:val="single" w:sz="4" w:space="0" w:color="000000"/>
@@ -2779,7 +2712,7 @@
         <w:trPr/>
         <w:tc>
           <w:tcPr>
-            <w:tcW w:w="538" w:type="dxa"/>
+            <w:tcW w:w="537" w:type="dxa"/>
             <w:tcBorders>
               <w:left w:val="single" w:sz="4" w:space="0" w:color="000000"/>
               <w:bottom w:val="single" w:sz="4" w:space="0" w:color="000000"/>
@@ -2803,15 +2736,7 @@
                 <w:sz w:val="21"/>
                 <w:szCs w:val="21"/>
               </w:rPr>
-              <w:t>1</w:t>
-            </w:r>
-            <w:r>
-              <w:rPr>
-                <w:rFonts w:eastAsia="Times New Roman" w:cs="Times New Roman" w:ascii="Times New Roman" w:hAnsi="Times New Roman"/>
-                <w:sz w:val="21"/>
-                <w:szCs w:val="21"/>
-              </w:rPr>
-              <w:t>3</w:t>
+              <w:t>13</w:t>
             </w:r>
           </w:p>
         </w:tc>
@@ -2841,15 +2766,7 @@
                 <w:sz w:val="21"/>
                 <w:szCs w:val="21"/>
               </w:rPr>
-              <w:t xml:space="preserve">Un juego computadora-computadora ha terminado </w:t>
-            </w:r>
-            <w:r>
-              <w:rPr>
-                <w:rFonts w:eastAsia="Times New Roman" w:cs="Times New Roman" w:ascii="Times New Roman" w:hAnsi="Times New Roman"/>
-                <w:sz w:val="21"/>
-                <w:szCs w:val="21"/>
-              </w:rPr>
-              <w:t>en un juego general</w:t>
+              <w:t>Un juego computadora-computadora ha terminado en un juego general</w:t>
             </w:r>
           </w:p>
         </w:tc>
@@ -2879,31 +2796,7 @@
                 <w:sz w:val="21"/>
                 <w:szCs w:val="21"/>
               </w:rPr>
-              <w:t xml:space="preserve">Como usuario quiero que en un juego general entre </w:t>
-            </w:r>
-            <w:r>
-              <w:rPr>
-                <w:rFonts w:eastAsia="Times New Roman" w:cs="Times New Roman" w:ascii="Times New Roman" w:hAnsi="Times New Roman"/>
-                <w:sz w:val="21"/>
-                <w:szCs w:val="21"/>
-              </w:rPr>
-              <w:t>computador</w:t>
-            </w:r>
-            <w:r>
-              <w:rPr>
-                <w:rFonts w:eastAsia="Times New Roman" w:cs="Times New Roman" w:ascii="Times New Roman" w:hAnsi="Times New Roman"/>
-                <w:sz w:val="21"/>
-                <w:szCs w:val="21"/>
-              </w:rPr>
-              <w:t xml:space="preserve"> y computador,  cuando se llene el tablero, </w:t>
-            </w:r>
-            <w:r>
-              <w:rPr>
-                <w:rFonts w:eastAsia="Times New Roman" w:cs="Times New Roman" w:ascii="Times New Roman" w:hAnsi="Times New Roman"/>
-                <w:sz w:val="21"/>
-                <w:szCs w:val="21"/>
-              </w:rPr>
-              <w:t>cuente el n</w:t>
+              <w:t>Como usuario quiero que en un juego general entre computador y computador,  cuando se llene el tablero, cuente el n</w:t>
             </w:r>
             <w:r>
               <w:rPr>
@@ -2920,7 +2813,7 @@
         </w:tc>
         <w:tc>
           <w:tcPr>
-            <w:tcW w:w="1336" w:type="dxa"/>
+            <w:tcW w:w="1337" w:type="dxa"/>
             <w:tcBorders>
               <w:left w:val="single" w:sz="4" w:space="0" w:color="000000"/>
               <w:bottom w:val="single" w:sz="4" w:space="0" w:color="000000"/>
@@ -3243,7 +3136,7 @@
                 <w:sz w:val="21"/>
                 <w:szCs w:val="21"/>
               </w:rPr>
-              <w:t xml:space="preserve">AC </w:t>
+              <w:t>AC</w:t>
             </w:r>
           </w:p>
           <w:p>
@@ -3365,15 +3258,7 @@
                 <w:sz w:val="21"/>
                 <w:szCs w:val="21"/>
               </w:rPr>
-              <w:t xml:space="preserve">8. </w:t>
-            </w:r>
-            <w:r>
-              <w:rPr>
-                <w:rFonts w:eastAsia="Times New Roman" w:cs="Times New Roman" w:ascii="Times New Roman" w:hAnsi="Times New Roman"/>
-                <w:sz w:val="21"/>
-                <w:szCs w:val="21"/>
-              </w:rPr>
-              <w:t xml:space="preserve">Elegir el tipo de jugador </w:t>
+              <w:t>8. Elegir el tipo de jugador</w:t>
             </w:r>
           </w:p>
         </w:tc>
@@ -3433,15 +3318,7 @@
                 <w:sz w:val="21"/>
                 <w:szCs w:val="21"/>
               </w:rPr>
-              <w:t xml:space="preserve">AC 8.1 </w:t>
-            </w:r>
-            <w:r>
-              <w:rPr>
-                <w:rFonts w:eastAsia="Times New Roman" w:cs="Times New Roman" w:ascii="Times New Roman" w:hAnsi="Times New Roman"/>
-                <w:sz w:val="21"/>
-                <w:szCs w:val="21"/>
-              </w:rPr>
-              <w:t>Elección del tip</w:t>
+              <w:t>AC 8.1 Elección del tip</w:t>
             </w:r>
             <w:r>
               <w:rPr>
@@ -3452,115 +3329,64 @@
                 <w:szCs w:val="21"/>
                 <w:lang w:val="en-US" w:eastAsia="zh-CN" w:bidi="hi-IN"/>
               </w:rPr>
-              <w:t xml:space="preserve">o de jugador </w:t>
-            </w:r>
-            <w:r>
-              <w:rPr>
-                <w:rFonts w:eastAsia="Times New Roman" w:cs="Times New Roman" w:ascii="Times New Roman" w:hAnsi="Times New Roman"/>
-                <w:color w:val="auto"/>
-                <w:kern w:val="0"/>
-                <w:sz w:val="21"/>
-                <w:szCs w:val="21"/>
-                <w:lang w:val="en-US" w:eastAsia="zh-CN" w:bidi="hi-IN"/>
-              </w:rPr>
-              <w:t>en juego simple</w:t>
-            </w:r>
-          </w:p>
-          <w:p>
-            <w:pPr>
-              <w:pStyle w:val="LOnormal"/>
-              <w:widowControl w:val="false"/>
-              <w:rPr>
-                <w:rFonts w:ascii="Times New Roman" w:hAnsi="Times New Roman" w:eastAsia="Times New Roman" w:cs="Times New Roman"/>
-                <w:sz w:val="21"/>
-                <w:szCs w:val="21"/>
-              </w:rPr>
-            </w:pPr>
-            <w:r>
-              <w:rPr>
-                <w:rFonts w:eastAsia="Times New Roman" w:cs="Times New Roman" w:ascii="Times New Roman" w:hAnsi="Times New Roman"/>
-                <w:sz w:val="21"/>
-                <w:szCs w:val="21"/>
-              </w:rPr>
-              <w:t xml:space="preserve">Dado que aun no empieza el juego </w:t>
-            </w:r>
-            <w:r>
-              <w:rPr>
-                <w:rFonts w:eastAsia="Times New Roman" w:cs="Times New Roman" w:ascii="Times New Roman" w:hAnsi="Times New Roman"/>
-                <w:sz w:val="21"/>
-                <w:szCs w:val="21"/>
-              </w:rPr>
-              <w:t>simple</w:t>
-            </w:r>
-          </w:p>
-          <w:p>
-            <w:pPr>
-              <w:pStyle w:val="LOnormal"/>
-              <w:widowControl w:val="false"/>
-              <w:rPr>
-                <w:rFonts w:ascii="Times New Roman" w:hAnsi="Times New Roman" w:eastAsia="Times New Roman" w:cs="Times New Roman"/>
-                <w:sz w:val="21"/>
-                <w:szCs w:val="21"/>
-              </w:rPr>
-            </w:pPr>
-            <w:r>
-              <w:rPr>
-                <w:rFonts w:eastAsia="Times New Roman" w:cs="Times New Roman" w:ascii="Times New Roman" w:hAnsi="Times New Roman"/>
-                <w:sz w:val="21"/>
-                <w:szCs w:val="21"/>
-              </w:rPr>
-              <w:t xml:space="preserve">Cuando se </w:t>
-            </w:r>
-            <w:r>
-              <w:rPr>
-                <w:rFonts w:eastAsia="Times New Roman" w:cs="Times New Roman" w:ascii="Times New Roman" w:hAnsi="Times New Roman"/>
-                <w:sz w:val="21"/>
-                <w:szCs w:val="21"/>
-              </w:rPr>
-              <w:t>selecciona el tipo de jugador</w:t>
-            </w:r>
-          </w:p>
-          <w:p>
-            <w:pPr>
-              <w:pStyle w:val="LOnormal"/>
-              <w:widowControl w:val="false"/>
-              <w:rPr>
-                <w:rFonts w:ascii="Times New Roman" w:hAnsi="Times New Roman" w:eastAsia="Times New Roman" w:cs="Times New Roman"/>
-                <w:sz w:val="21"/>
-                <w:szCs w:val="21"/>
-              </w:rPr>
-            </w:pPr>
-            <w:r>
-              <w:rPr>
-                <w:rFonts w:eastAsia="Times New Roman" w:cs="Times New Roman" w:ascii="Times New Roman" w:hAnsi="Times New Roman"/>
-                <w:sz w:val="21"/>
-                <w:szCs w:val="21"/>
-              </w:rPr>
-              <w:t xml:space="preserve">Entonces el </w:t>
-            </w:r>
-            <w:r>
-              <w:rPr>
-                <w:rFonts w:eastAsia="Times New Roman" w:cs="Times New Roman" w:ascii="Times New Roman" w:hAnsi="Times New Roman"/>
-                <w:sz w:val="21"/>
-                <w:szCs w:val="21"/>
-              </w:rPr>
-              <w:t xml:space="preserve">tipo de </w:t>
-            </w:r>
-            <w:r>
-              <w:rPr>
-                <w:rFonts w:eastAsia="Times New Roman" w:cs="Times New Roman" w:ascii="Times New Roman" w:hAnsi="Times New Roman"/>
-                <w:sz w:val="21"/>
-                <w:szCs w:val="21"/>
-              </w:rPr>
-              <w:t xml:space="preserve">juego </w:t>
-            </w:r>
-            <w:r>
-              <w:rPr>
-                <w:rFonts w:eastAsia="Times New Roman" w:cs="Times New Roman" w:ascii="Times New Roman" w:hAnsi="Times New Roman"/>
-                <w:sz w:val="21"/>
-                <w:szCs w:val="21"/>
-              </w:rPr>
-              <w:t>cambiar</w:t>
+              <w:t>o de jugador en juego simple</w:t>
+            </w:r>
+          </w:p>
+          <w:p>
+            <w:pPr>
+              <w:pStyle w:val="LOnormal"/>
+              <w:widowControl w:val="false"/>
+              <w:rPr>
+                <w:rFonts w:ascii="Times New Roman" w:hAnsi="Times New Roman" w:eastAsia="Times New Roman" w:cs="Times New Roman"/>
+                <w:sz w:val="21"/>
+                <w:szCs w:val="21"/>
+              </w:rPr>
+            </w:pPr>
+            <w:r>
+              <w:rPr>
+                <w:rFonts w:eastAsia="Times New Roman" w:cs="Times New Roman" w:ascii="Times New Roman" w:hAnsi="Times New Roman"/>
+                <w:sz w:val="21"/>
+                <w:szCs w:val="21"/>
+              </w:rPr>
+              <w:t>Dado que aun no empieza el juego simple</w:t>
+            </w:r>
+          </w:p>
+          <w:p>
+            <w:pPr>
+              <w:pStyle w:val="LOnormal"/>
+              <w:widowControl w:val="false"/>
+              <w:rPr>
+                <w:rFonts w:ascii="Times New Roman" w:hAnsi="Times New Roman" w:eastAsia="Times New Roman" w:cs="Times New Roman"/>
+                <w:sz w:val="21"/>
+                <w:szCs w:val="21"/>
+              </w:rPr>
+            </w:pPr>
+            <w:r>
+              <w:rPr>
+                <w:rFonts w:eastAsia="Times New Roman" w:cs="Times New Roman" w:ascii="Times New Roman" w:hAnsi="Times New Roman"/>
+                <w:sz w:val="21"/>
+                <w:szCs w:val="21"/>
+              </w:rPr>
+              <w:t>Cuando se selecciona el tipo de jugador</w:t>
+            </w:r>
+          </w:p>
+          <w:p>
+            <w:pPr>
+              <w:pStyle w:val="LOnormal"/>
+              <w:widowControl w:val="false"/>
+              <w:rPr>
+                <w:rFonts w:ascii="Times New Roman" w:hAnsi="Times New Roman" w:eastAsia="Times New Roman" w:cs="Times New Roman"/>
+                <w:sz w:val="21"/>
+                <w:szCs w:val="21"/>
+              </w:rPr>
+            </w:pPr>
+            <w:r>
+              <w:rPr>
+                <w:rFonts w:eastAsia="Times New Roman" w:cs="Times New Roman" w:ascii="Times New Roman" w:hAnsi="Times New Roman"/>
+                <w:sz w:val="21"/>
+                <w:szCs w:val="21"/>
+              </w:rPr>
+              <w:t>Entonces el tipo de juego cambiar</w:t>
             </w:r>
             <w:r>
               <w:rPr>
@@ -3711,31 +3537,7 @@
                 <w:sz w:val="21"/>
                 <w:szCs w:val="21"/>
               </w:rPr>
-              <w:t>AC 8.</w:t>
-            </w:r>
-            <w:r>
-              <w:rPr>
-                <w:rFonts w:eastAsia="Times New Roman" w:cs="Times New Roman" w:ascii="Times New Roman" w:hAnsi="Times New Roman"/>
-                <w:sz w:val="21"/>
-                <w:szCs w:val="21"/>
-              </w:rPr>
-              <w:t>2</w:t>
-            </w:r>
-            <w:r>
-              <w:rPr>
-                <w:rFonts w:eastAsia="Times New Roman" w:cs="Times New Roman" w:ascii="Times New Roman" w:hAnsi="Times New Roman"/>
-                <w:sz w:val="21"/>
-                <w:szCs w:val="21"/>
-              </w:rPr>
-              <w:t xml:space="preserve"> </w:t>
-            </w:r>
-            <w:r>
-              <w:rPr>
-                <w:rFonts w:eastAsia="Times New Roman" w:cs="Times New Roman" w:ascii="Times New Roman" w:hAnsi="Times New Roman"/>
-                <w:sz w:val="21"/>
-                <w:szCs w:val="21"/>
-              </w:rPr>
-              <w:t>Elección del tip</w:t>
+              <w:t>AC 8.2 Elección del tip</w:t>
             </w:r>
             <w:r>
               <w:rPr>
@@ -3746,72 +3548,45 @@
                 <w:szCs w:val="21"/>
                 <w:lang w:val="en-US" w:eastAsia="zh-CN" w:bidi="hi-IN"/>
               </w:rPr>
-              <w:t xml:space="preserve">o de jugador </w:t>
-            </w:r>
-            <w:r>
-              <w:rPr>
-                <w:rFonts w:eastAsia="Times New Roman" w:cs="Times New Roman" w:ascii="Times New Roman" w:hAnsi="Times New Roman"/>
-                <w:color w:val="auto"/>
-                <w:kern w:val="0"/>
-                <w:sz w:val="21"/>
-                <w:szCs w:val="21"/>
-                <w:lang w:val="en-US" w:eastAsia="zh-CN" w:bidi="hi-IN"/>
-              </w:rPr>
-              <w:t>en juego general</w:t>
-            </w:r>
-          </w:p>
-          <w:p>
-            <w:pPr>
-              <w:pStyle w:val="LOnormal"/>
-              <w:widowControl w:val="false"/>
-              <w:rPr>
-                <w:rFonts w:ascii="Times New Roman" w:hAnsi="Times New Roman" w:eastAsia="Times New Roman" w:cs="Times New Roman"/>
-                <w:sz w:val="21"/>
-                <w:szCs w:val="21"/>
-              </w:rPr>
-            </w:pPr>
-            <w:r>
-              <w:rPr>
-                <w:rFonts w:eastAsia="Times New Roman" w:cs="Times New Roman" w:ascii="Times New Roman" w:hAnsi="Times New Roman"/>
-                <w:sz w:val="21"/>
-                <w:szCs w:val="21"/>
-              </w:rPr>
-              <w:t xml:space="preserve">Dado que aun no empieza el juego </w:t>
-            </w:r>
-            <w:r>
-              <w:rPr>
-                <w:rFonts w:eastAsia="Times New Roman" w:cs="Times New Roman" w:ascii="Times New Roman" w:hAnsi="Times New Roman"/>
-                <w:sz w:val="21"/>
-                <w:szCs w:val="21"/>
-              </w:rPr>
-              <w:t>general</w:t>
-            </w:r>
-          </w:p>
-          <w:p>
-            <w:pPr>
-              <w:pStyle w:val="LOnormal"/>
-              <w:widowControl w:val="false"/>
-              <w:rPr>
-                <w:rFonts w:ascii="Times New Roman" w:hAnsi="Times New Roman" w:eastAsia="Times New Roman" w:cs="Times New Roman"/>
-                <w:sz w:val="21"/>
-                <w:szCs w:val="21"/>
-              </w:rPr>
-            </w:pPr>
-            <w:r>
-              <w:rPr>
-                <w:rFonts w:eastAsia="Times New Roman" w:cs="Times New Roman" w:ascii="Times New Roman" w:hAnsi="Times New Roman"/>
-                <w:sz w:val="21"/>
-                <w:szCs w:val="21"/>
-              </w:rPr>
-              <w:t xml:space="preserve">Cuando se </w:t>
-            </w:r>
-            <w:r>
-              <w:rPr>
-                <w:rFonts w:eastAsia="Times New Roman" w:cs="Times New Roman" w:ascii="Times New Roman" w:hAnsi="Times New Roman"/>
-                <w:sz w:val="21"/>
-                <w:szCs w:val="21"/>
-              </w:rPr>
-              <w:t>selecciona el tipo de jugador</w:t>
+              <w:t>o de jugador en juego general</w:t>
+            </w:r>
+          </w:p>
+          <w:p>
+            <w:pPr>
+              <w:pStyle w:val="LOnormal"/>
+              <w:widowControl w:val="false"/>
+              <w:rPr>
+                <w:rFonts w:ascii="Times New Roman" w:hAnsi="Times New Roman" w:eastAsia="Times New Roman" w:cs="Times New Roman"/>
+                <w:sz w:val="21"/>
+                <w:szCs w:val="21"/>
+              </w:rPr>
+            </w:pPr>
+            <w:r>
+              <w:rPr>
+                <w:rFonts w:eastAsia="Times New Roman" w:cs="Times New Roman" w:ascii="Times New Roman" w:hAnsi="Times New Roman"/>
+                <w:sz w:val="21"/>
+                <w:szCs w:val="21"/>
+              </w:rPr>
+              <w:t>Dado que aun no empieza el juego general</w:t>
+            </w:r>
+          </w:p>
+          <w:p>
+            <w:pPr>
+              <w:pStyle w:val="LOnormal"/>
+              <w:widowControl w:val="false"/>
+              <w:rPr>
+                <w:rFonts w:ascii="Times New Roman" w:hAnsi="Times New Roman" w:eastAsia="Times New Roman" w:cs="Times New Roman"/>
+                <w:sz w:val="21"/>
+                <w:szCs w:val="21"/>
+              </w:rPr>
+            </w:pPr>
+            <w:r>
+              <w:rPr>
+                <w:rFonts w:eastAsia="Times New Roman" w:cs="Times New Roman" w:ascii="Times New Roman" w:hAnsi="Times New Roman"/>
+                <w:sz w:val="21"/>
+                <w:szCs w:val="21"/>
+              </w:rPr>
+              <w:t>Cuando se selecciona el tipo de jugador</w:t>
             </w:r>
           </w:p>
           <w:p>
@@ -3896,15 +3671,7 @@
                 <w:sz w:val="21"/>
                 <w:szCs w:val="21"/>
               </w:rPr>
-              <w:t xml:space="preserve">9. </w:t>
-            </w:r>
-            <w:r>
-              <w:rPr>
-                <w:rFonts w:eastAsia="Times New Roman" w:cs="Times New Roman" w:ascii="Times New Roman" w:hAnsi="Times New Roman"/>
-                <w:sz w:val="21"/>
-                <w:szCs w:val="21"/>
-              </w:rPr>
-              <w:t>Hacer que el jugador computadora realice un movimiento</w:t>
+              <w:t>9. Hacer que el jugador computadora realice un movimiento</w:t>
             </w:r>
           </w:p>
         </w:tc>
@@ -3964,50 +3731,26 @@
                 <w:sz w:val="21"/>
                 <w:szCs w:val="21"/>
               </w:rPr>
-              <w:t xml:space="preserve">AC 9.1 </w:t>
-            </w:r>
-            <w:r>
-              <w:rPr>
-                <w:rFonts w:eastAsia="Times New Roman" w:cs="Times New Roman" w:ascii="Times New Roman" w:hAnsi="Times New Roman"/>
-                <w:sz w:val="21"/>
-                <w:szCs w:val="21"/>
-              </w:rPr>
-              <w:t xml:space="preserve">La computadora realiza un movimiento </w:t>
-            </w:r>
-            <w:r>
-              <w:rPr>
-                <w:rFonts w:eastAsia="Times New Roman" w:cs="Times New Roman" w:ascii="Times New Roman" w:hAnsi="Times New Roman"/>
-                <w:sz w:val="21"/>
-                <w:szCs w:val="21"/>
-              </w:rPr>
-              <w:t>en un juego simple</w:t>
-            </w:r>
-          </w:p>
-          <w:p>
-            <w:pPr>
-              <w:pStyle w:val="LOnormal"/>
-              <w:widowControl w:val="false"/>
-              <w:rPr>
-                <w:rFonts w:ascii="Times New Roman" w:hAnsi="Times New Roman" w:eastAsia="Times New Roman" w:cs="Times New Roman"/>
-                <w:sz w:val="21"/>
-                <w:szCs w:val="21"/>
-              </w:rPr>
-            </w:pPr>
-            <w:r>
-              <w:rPr>
-                <w:rFonts w:eastAsia="Times New Roman" w:cs="Times New Roman" w:ascii="Times New Roman" w:hAnsi="Times New Roman"/>
-                <w:sz w:val="21"/>
-                <w:szCs w:val="21"/>
-              </w:rPr>
-              <w:t xml:space="preserve">Dado un juego donde </w:t>
-            </w:r>
-            <w:r>
-              <w:rPr>
-                <w:rFonts w:eastAsia="Times New Roman" w:cs="Times New Roman" w:ascii="Times New Roman" w:hAnsi="Times New Roman"/>
-                <w:sz w:val="21"/>
-                <w:szCs w:val="21"/>
-              </w:rPr>
-              <w:t>un jugador es la computadora</w:t>
+              <w:t>AC 9.1 La computadora realiza un movimiento en un juego simple</w:t>
+            </w:r>
+          </w:p>
+          <w:p>
+            <w:pPr>
+              <w:pStyle w:val="LOnormal"/>
+              <w:widowControl w:val="false"/>
+              <w:rPr>
+                <w:rFonts w:ascii="Times New Roman" w:hAnsi="Times New Roman" w:eastAsia="Times New Roman" w:cs="Times New Roman"/>
+                <w:sz w:val="21"/>
+                <w:szCs w:val="21"/>
+              </w:rPr>
+            </w:pPr>
+            <w:r>
+              <w:rPr>
+                <w:rFonts w:eastAsia="Times New Roman" w:cs="Times New Roman" w:ascii="Times New Roman" w:hAnsi="Times New Roman"/>
+                <w:sz w:val="21"/>
+                <w:szCs w:val="21"/>
+              </w:rPr>
+              <w:t>Dado un juego donde un jugador es la computadora</w:t>
             </w:r>
           </w:p>
           <w:p>
@@ -4045,23 +3788,7 @@
                 <w:sz w:val="21"/>
                 <w:szCs w:val="21"/>
               </w:rPr>
-              <w:t xml:space="preserve">Entonces </w:t>
-            </w:r>
-            <w:r>
-              <w:rPr>
-                <w:rFonts w:eastAsia="Times New Roman" w:cs="Times New Roman" w:ascii="Times New Roman" w:hAnsi="Times New Roman"/>
-                <w:sz w:val="21"/>
-                <w:szCs w:val="21"/>
-              </w:rPr>
-              <w:t>esta</w:t>
-            </w:r>
-            <w:r>
-              <w:rPr>
-                <w:rFonts w:eastAsia="Times New Roman" w:cs="Times New Roman" w:ascii="Times New Roman" w:hAnsi="Times New Roman"/>
-                <w:sz w:val="21"/>
-                <w:szCs w:val="21"/>
-              </w:rPr>
-              <w:t xml:space="preserve"> realizar</w:t>
+              <w:t>Entonces esta realizar</w:t>
             </w:r>
             <w:r>
               <w:rPr>
@@ -4170,15 +3897,7 @@
                 <w:sz w:val="21"/>
                 <w:szCs w:val="21"/>
               </w:rPr>
-              <w:t>9.</w:t>
-            </w:r>
-            <w:r>
-              <w:rPr>
-                <w:rFonts w:eastAsia="Times New Roman" w:cs="Times New Roman" w:ascii="Times New Roman" w:hAnsi="Times New Roman"/>
-                <w:sz w:val="21"/>
-                <w:szCs w:val="21"/>
-              </w:rPr>
-              <w:t>2</w:t>
+              <w:t>9.2</w:t>
             </w:r>
           </w:p>
         </w:tc>
@@ -4207,66 +3926,26 @@
                 <w:sz w:val="21"/>
                 <w:szCs w:val="21"/>
               </w:rPr>
-              <w:t>AC 9.</w:t>
-            </w:r>
-            <w:r>
-              <w:rPr>
-                <w:rFonts w:eastAsia="Times New Roman" w:cs="Times New Roman" w:ascii="Times New Roman" w:hAnsi="Times New Roman"/>
-                <w:sz w:val="21"/>
-                <w:szCs w:val="21"/>
-              </w:rPr>
-              <w:t>2</w:t>
-            </w:r>
-            <w:r>
-              <w:rPr>
-                <w:rFonts w:eastAsia="Times New Roman" w:cs="Times New Roman" w:ascii="Times New Roman" w:hAnsi="Times New Roman"/>
-                <w:sz w:val="21"/>
-                <w:szCs w:val="21"/>
-              </w:rPr>
-              <w:t xml:space="preserve"> </w:t>
-            </w:r>
-            <w:r>
-              <w:rPr>
-                <w:rFonts w:eastAsia="Times New Roman" w:cs="Times New Roman" w:ascii="Times New Roman" w:hAnsi="Times New Roman"/>
-                <w:sz w:val="21"/>
-                <w:szCs w:val="21"/>
-              </w:rPr>
-              <w:t xml:space="preserve">La computadora realiza un movimiento </w:t>
-            </w:r>
-            <w:r>
-              <w:rPr>
-                <w:rFonts w:eastAsia="Times New Roman" w:cs="Times New Roman" w:ascii="Times New Roman" w:hAnsi="Times New Roman"/>
-                <w:sz w:val="21"/>
-                <w:szCs w:val="21"/>
-              </w:rPr>
-              <w:t>en un juego general</w:t>
-            </w:r>
-          </w:p>
-          <w:p>
-            <w:pPr>
-              <w:pStyle w:val="LOnormal"/>
-              <w:widowControl w:val="false"/>
-              <w:rPr>
-                <w:rFonts w:ascii="Times New Roman" w:hAnsi="Times New Roman" w:eastAsia="Times New Roman" w:cs="Times New Roman"/>
-                <w:sz w:val="21"/>
-                <w:szCs w:val="21"/>
-              </w:rPr>
-            </w:pPr>
-            <w:r>
-              <w:rPr>
-                <w:rFonts w:eastAsia="Times New Roman" w:cs="Times New Roman" w:ascii="Times New Roman" w:hAnsi="Times New Roman"/>
-                <w:sz w:val="21"/>
-                <w:szCs w:val="21"/>
-              </w:rPr>
-              <w:t xml:space="preserve">Dado un juego donde </w:t>
-            </w:r>
-            <w:r>
-              <w:rPr>
-                <w:rFonts w:eastAsia="Times New Roman" w:cs="Times New Roman" w:ascii="Times New Roman" w:hAnsi="Times New Roman"/>
-                <w:sz w:val="21"/>
-                <w:szCs w:val="21"/>
-              </w:rPr>
-              <w:t>un jugador es la computadora</w:t>
+              <w:t>AC 9.2 La computadora realiza un movimiento en un juego general</w:t>
+            </w:r>
+          </w:p>
+          <w:p>
+            <w:pPr>
+              <w:pStyle w:val="LOnormal"/>
+              <w:widowControl w:val="false"/>
+              <w:rPr>
+                <w:rFonts w:ascii="Times New Roman" w:hAnsi="Times New Roman" w:eastAsia="Times New Roman" w:cs="Times New Roman"/>
+                <w:sz w:val="21"/>
+                <w:szCs w:val="21"/>
+              </w:rPr>
+            </w:pPr>
+            <w:r>
+              <w:rPr>
+                <w:rFonts w:eastAsia="Times New Roman" w:cs="Times New Roman" w:ascii="Times New Roman" w:hAnsi="Times New Roman"/>
+                <w:sz w:val="21"/>
+                <w:szCs w:val="21"/>
+              </w:rPr>
+              <w:t>Dado un juego donde un jugador es la computadora</w:t>
             </w:r>
           </w:p>
           <w:p>
@@ -4304,23 +3983,7 @@
                 <w:sz w:val="21"/>
                 <w:szCs w:val="21"/>
               </w:rPr>
-              <w:t xml:space="preserve">Entonces </w:t>
-            </w:r>
-            <w:r>
-              <w:rPr>
-                <w:rFonts w:eastAsia="Times New Roman" w:cs="Times New Roman" w:ascii="Times New Roman" w:hAnsi="Times New Roman"/>
-                <w:sz w:val="21"/>
-                <w:szCs w:val="21"/>
-              </w:rPr>
-              <w:t>esta</w:t>
-            </w:r>
-            <w:r>
-              <w:rPr>
-                <w:rFonts w:eastAsia="Times New Roman" w:cs="Times New Roman" w:ascii="Times New Roman" w:hAnsi="Times New Roman"/>
-                <w:sz w:val="21"/>
-                <w:szCs w:val="21"/>
-              </w:rPr>
-              <w:t xml:space="preserve"> realizar</w:t>
+              <w:t>Entonces esta realizar</w:t>
             </w:r>
             <w:r>
               <w:rPr>
@@ -4398,15 +4061,7 @@
                 <w:sz w:val="21"/>
                 <w:szCs w:val="21"/>
               </w:rPr>
-              <w:t xml:space="preserve">10 </w:t>
-            </w:r>
-            <w:r>
-              <w:rPr>
-                <w:rFonts w:eastAsia="Times New Roman" w:cs="Times New Roman" w:ascii="Times New Roman" w:hAnsi="Times New Roman"/>
-                <w:sz w:val="21"/>
-                <w:szCs w:val="21"/>
-              </w:rPr>
-              <w:t>Un juego humano-computadora ha terminado en juego simple</w:t>
+              <w:t>10 Un juego humano-computadora ha terminado en juego simple</w:t>
             </w:r>
           </w:p>
         </w:tc>
@@ -4464,15 +4119,7 @@
                 <w:sz w:val="21"/>
                 <w:szCs w:val="21"/>
               </w:rPr>
-              <w:t xml:space="preserve">AC 10.1 Juego simple </w:t>
-            </w:r>
-            <w:r>
-              <w:rPr>
-                <w:rFonts w:eastAsia="Times New Roman" w:cs="Times New Roman" w:ascii="Times New Roman" w:hAnsi="Times New Roman"/>
-                <w:sz w:val="21"/>
-                <w:szCs w:val="21"/>
-              </w:rPr>
-              <w:t>humano-computadora termina</w:t>
+              <w:t>AC 10.1 Juego simple humano-computadora termina</w:t>
             </w:r>
           </w:p>
           <w:p>
@@ -4493,16 +4140,7 @@
                 <w:szCs w:val="21"/>
                 <w:lang w:val="es-PE"/>
               </w:rPr>
-              <w:t xml:space="preserve">Dado </w:t>
-            </w:r>
-            <w:r>
-              <w:rPr>
-                <w:rFonts w:eastAsia="Times New Roman" w:cs="Times New Roman" w:ascii="Times New Roman" w:hAnsi="Times New Roman"/>
-                <w:sz w:val="21"/>
-                <w:szCs w:val="21"/>
-                <w:lang w:val="es-PE"/>
-              </w:rPr>
-              <w:t>que inici</w:t>
+              <w:t>Dado que inici</w:t>
             </w:r>
             <w:r>
               <w:rPr>
@@ -4513,18 +4151,7 @@
                 <w:szCs w:val="21"/>
                 <w:lang w:val="es-PE" w:eastAsia="zh-CN" w:bidi="hi-IN"/>
               </w:rPr>
-              <w:t xml:space="preserve">ó </w:t>
-            </w:r>
-            <w:r>
-              <w:rPr>
-                <w:rFonts w:eastAsia="Times New Roman" w:cs="Times New Roman" w:ascii="Times New Roman" w:hAnsi="Times New Roman"/>
-                <w:color w:val="auto"/>
-                <w:kern w:val="0"/>
-                <w:sz w:val="21"/>
-                <w:szCs w:val="21"/>
-                <w:lang w:val="es-PE" w:eastAsia="zh-CN" w:bidi="hi-IN"/>
-              </w:rPr>
-              <w:t>un juego simple humano-computadora</w:t>
+              <w:t>ó un juego simple humano-computadora</w:t>
             </w:r>
           </w:p>
           <w:p>
@@ -4545,17 +4172,20 @@
                 <w:szCs w:val="21"/>
                 <w:lang w:val="es-PE"/>
               </w:rPr>
-              <w:t>Cuando un jugador</w:t>
-            </w:r>
-            <w:r>
-              <w:rPr>
-                <w:rFonts w:eastAsia="Times New Roman" w:cs="Times New Roman" w:ascii="Times New Roman" w:hAnsi="Times New Roman"/>
+              <w:t>Cuando un jugador(humano o computadora) ingrese una letra que forme un SOS en el tablero o ya no haya mas celdas vacias</w:t>
+            </w:r>
+          </w:p>
+          <w:p>
+            <w:pPr>
+              <w:pStyle w:val="Normal"/>
+              <w:widowControl w:val="false"/>
+              <w:rPr>
+                <w:rFonts w:ascii="Times New Roman" w:hAnsi="Times New Roman" w:eastAsia="Times New Roman" w:cs="Times New Roman"/>
                 <w:sz w:val="21"/>
                 <w:szCs w:val="21"/>
                 <w:lang w:val="es-PE"/>
               </w:rPr>
-              <w:t>(humano o computadora)</w:t>
-            </w:r>
+            </w:pPr>
             <w:r>
               <w:rPr>
                 <w:rFonts w:eastAsia="Times New Roman" w:cs="Times New Roman" w:ascii="Times New Roman" w:hAnsi="Times New Roman"/>
@@ -4563,73 +4193,7 @@
                 <w:szCs w:val="21"/>
                 <w:lang w:val="es-PE"/>
               </w:rPr>
-              <w:t xml:space="preserve"> ingrese un</w:t>
-            </w:r>
-            <w:r>
-              <w:rPr>
-                <w:rFonts w:eastAsia="Times New Roman" w:cs="Times New Roman" w:ascii="Times New Roman" w:hAnsi="Times New Roman"/>
-                <w:sz w:val="21"/>
-                <w:szCs w:val="21"/>
-                <w:lang w:val="es-PE"/>
-              </w:rPr>
-              <w:t>a letra</w:t>
-            </w:r>
-            <w:r>
-              <w:rPr>
-                <w:rFonts w:eastAsia="Times New Roman" w:cs="Times New Roman" w:ascii="Times New Roman" w:hAnsi="Times New Roman"/>
-                <w:sz w:val="21"/>
-                <w:szCs w:val="21"/>
-                <w:lang w:val="es-PE"/>
-              </w:rPr>
-              <w:t xml:space="preserve"> que forme un SOS en el tablero </w:t>
-            </w:r>
-            <w:r>
-              <w:rPr>
-                <w:rFonts w:eastAsia="Times New Roman" w:cs="Times New Roman" w:ascii="Times New Roman" w:hAnsi="Times New Roman"/>
-                <w:sz w:val="21"/>
-                <w:szCs w:val="21"/>
-                <w:lang w:val="es-PE"/>
-              </w:rPr>
-              <w:t>o ya no haya mas celdas vacias</w:t>
-            </w:r>
-          </w:p>
-          <w:p>
-            <w:pPr>
-              <w:pStyle w:val="Normal"/>
-              <w:widowControl w:val="false"/>
-              <w:rPr>
-                <w:rFonts w:ascii="Times New Roman" w:hAnsi="Times New Roman" w:eastAsia="Times New Roman" w:cs="Times New Roman"/>
-                <w:sz w:val="21"/>
-                <w:szCs w:val="21"/>
-                <w:lang w:val="es-PE"/>
-              </w:rPr>
-            </w:pPr>
-            <w:r>
-              <w:rPr>
-                <w:rFonts w:eastAsia="Times New Roman" w:cs="Times New Roman" w:ascii="Times New Roman" w:hAnsi="Times New Roman"/>
-                <w:sz w:val="21"/>
-                <w:szCs w:val="21"/>
-                <w:lang w:val="es-PE"/>
-              </w:rPr>
-              <w:t xml:space="preserve">Entonces </w:t>
-            </w:r>
-            <w:r>
-              <w:rPr>
-                <w:rFonts w:eastAsia="Times New Roman" w:cs="Times New Roman" w:ascii="Times New Roman" w:hAnsi="Times New Roman"/>
-                <w:sz w:val="21"/>
-                <w:szCs w:val="21"/>
-                <w:lang w:val="es-PE"/>
-              </w:rPr>
-              <w:t>el juego termina</w:t>
-            </w:r>
-            <w:r>
-              <w:rPr>
-                <w:rFonts w:eastAsia="Times New Roman" w:cs="Times New Roman" w:ascii="Times New Roman" w:hAnsi="Times New Roman"/>
-                <w:sz w:val="21"/>
-                <w:szCs w:val="21"/>
-                <w:lang w:val="es-PE"/>
-              </w:rPr>
-              <w:t xml:space="preserve"> </w:t>
+              <w:t>Entonces el juego termina</w:t>
             </w:r>
           </w:p>
         </w:tc>
@@ -4696,15 +4260,7 @@
                 <w:sz w:val="21"/>
                 <w:szCs w:val="21"/>
               </w:rPr>
-              <w:t xml:space="preserve">11. </w:t>
-            </w:r>
-            <w:r>
-              <w:rPr>
-                <w:rFonts w:eastAsia="Times New Roman" w:cs="Times New Roman" w:ascii="Times New Roman" w:hAnsi="Times New Roman"/>
-                <w:sz w:val="21"/>
-                <w:szCs w:val="21"/>
-              </w:rPr>
-              <w:t>Un juego humano-computadora ha terminado en un juego general</w:t>
+              <w:t>11. Un juego humano-computadora ha terminado en un juego general</w:t>
             </w:r>
           </w:p>
         </w:tc>
@@ -4764,17 +4320,20 @@
                 <w:szCs w:val="21"/>
                 <w:lang w:val="es-PE"/>
               </w:rPr>
-              <w:t xml:space="preserve">AC </w:t>
-            </w:r>
-            <w:r>
-              <w:rPr>
-                <w:rFonts w:eastAsia="Times New Roman" w:cs="Times New Roman" w:ascii="Times New Roman" w:hAnsi="Times New Roman"/>
+              <w:t>AC 11.1 Juego general humano-computadora termina</w:t>
+            </w:r>
+          </w:p>
+          <w:p>
+            <w:pPr>
+              <w:pStyle w:val="Normal"/>
+              <w:widowControl w:val="false"/>
+              <w:rPr>
+                <w:rFonts w:ascii="Times New Roman" w:hAnsi="Times New Roman" w:eastAsia="Times New Roman" w:cs="Times New Roman"/>
                 <w:sz w:val="21"/>
                 <w:szCs w:val="21"/>
                 <w:lang w:val="es-PE"/>
               </w:rPr>
-              <w:t>11</w:t>
-            </w:r>
+            </w:pPr>
             <w:r>
               <w:rPr>
                 <w:rFonts w:eastAsia="Times New Roman" w:cs="Times New Roman" w:ascii="Times New Roman" w:hAnsi="Times New Roman"/>
@@ -4782,46 +4341,7 @@
                 <w:szCs w:val="21"/>
                 <w:lang w:val="es-PE"/>
               </w:rPr>
-              <w:t xml:space="preserve">.1 Juego general </w:t>
-            </w:r>
-            <w:r>
-              <w:rPr>
-                <w:rFonts w:eastAsia="Times New Roman" w:cs="Times New Roman" w:ascii="Times New Roman" w:hAnsi="Times New Roman"/>
-                <w:sz w:val="21"/>
-                <w:szCs w:val="21"/>
-                <w:lang w:val="es-PE"/>
-              </w:rPr>
-              <w:t>humano-computadora termina</w:t>
-            </w:r>
-          </w:p>
-          <w:p>
-            <w:pPr>
-              <w:pStyle w:val="Normal"/>
-              <w:widowControl w:val="false"/>
-              <w:rPr>
-                <w:rFonts w:ascii="Times New Roman" w:hAnsi="Times New Roman" w:eastAsia="Times New Roman" w:cs="Times New Roman"/>
-                <w:sz w:val="21"/>
-                <w:szCs w:val="21"/>
-                <w:lang w:val="es-PE"/>
-              </w:rPr>
-            </w:pPr>
-            <w:r>
-              <w:rPr>
-                <w:rFonts w:eastAsia="Times New Roman" w:cs="Times New Roman" w:ascii="Times New Roman" w:hAnsi="Times New Roman"/>
-                <w:sz w:val="21"/>
-                <w:szCs w:val="21"/>
-                <w:lang w:val="es-PE"/>
-              </w:rPr>
-              <w:t xml:space="preserve">Dado que </w:t>
-            </w:r>
-            <w:r>
-              <w:rPr>
-                <w:rFonts w:eastAsia="Times New Roman" w:cs="Times New Roman" w:ascii="Times New Roman" w:hAnsi="Times New Roman"/>
-                <w:sz w:val="21"/>
-                <w:szCs w:val="21"/>
-                <w:lang w:val="es-PE"/>
-              </w:rPr>
-              <w:t>inici</w:t>
+              <w:t>Dado que inici</w:t>
             </w:r>
             <w:r>
               <w:rPr>
@@ -4853,16 +4373,7 @@
                 <w:szCs w:val="21"/>
                 <w:lang w:val="es-PE"/>
               </w:rPr>
-              <w:t xml:space="preserve">Cuando un jugador ingrese una letra </w:t>
-            </w:r>
-            <w:r>
-              <w:rPr>
-                <w:rFonts w:eastAsia="Times New Roman" w:cs="Times New Roman" w:ascii="Times New Roman" w:hAnsi="Times New Roman"/>
-                <w:sz w:val="21"/>
-                <w:szCs w:val="21"/>
-                <w:lang w:val="es-PE"/>
-              </w:rPr>
-              <w:t>y ya no haya m</w:t>
+              <w:t>Cuando un jugador ingrese una letra y ya no haya m</w:t>
             </w:r>
             <w:r>
               <w:rPr>
@@ -4896,18 +4407,7 @@
                 <w:szCs w:val="21"/>
                 <w:lang w:val="es-PE" w:eastAsia="zh-CN" w:bidi="hi-IN"/>
               </w:rPr>
-              <w:t>E</w:t>
-            </w:r>
-            <w:r>
-              <w:rPr>
-                <w:rFonts w:eastAsia="Times New Roman" w:cs="Times New Roman" w:ascii="Times New Roman" w:hAnsi="Times New Roman"/>
-                <w:color w:val="auto"/>
-                <w:kern w:val="0"/>
-                <w:sz w:val="21"/>
-                <w:szCs w:val="21"/>
-                <w:lang w:val="es-PE" w:eastAsia="zh-CN" w:bidi="hi-IN"/>
-              </w:rPr>
-              <w:t>ntonces el juego termina</w:t>
+              <w:t>Entonces el juego termina</w:t>
             </w:r>
           </w:p>
         </w:tc>
@@ -4974,47 +4474,7 @@
                 <w:sz w:val="21"/>
                 <w:szCs w:val="21"/>
               </w:rPr>
-              <w:t>1</w:t>
-            </w:r>
-            <w:r>
-              <w:rPr>
-                <w:rFonts w:eastAsia="Times New Roman" w:cs="Times New Roman" w:ascii="Times New Roman" w:hAnsi="Times New Roman"/>
-                <w:sz w:val="21"/>
-                <w:szCs w:val="21"/>
-              </w:rPr>
-              <w:t>2</w:t>
-            </w:r>
-            <w:r>
-              <w:rPr>
-                <w:rFonts w:eastAsia="Times New Roman" w:cs="Times New Roman" w:ascii="Times New Roman" w:hAnsi="Times New Roman"/>
-                <w:sz w:val="21"/>
-                <w:szCs w:val="21"/>
-              </w:rPr>
-              <w:t xml:space="preserve"> </w:t>
-            </w:r>
-            <w:r>
-              <w:rPr>
-                <w:rFonts w:eastAsia="Times New Roman" w:cs="Times New Roman" w:ascii="Times New Roman" w:hAnsi="Times New Roman"/>
-                <w:sz w:val="21"/>
-                <w:szCs w:val="21"/>
-              </w:rPr>
-              <w:t xml:space="preserve">Un juego </w:t>
-            </w:r>
-            <w:r>
-              <w:rPr>
-                <w:rFonts w:eastAsia="Times New Roman" w:cs="Times New Roman" w:ascii="Times New Roman" w:hAnsi="Times New Roman"/>
-                <w:sz w:val="21"/>
-                <w:szCs w:val="21"/>
-              </w:rPr>
-              <w:t>computadora</w:t>
-            </w:r>
-            <w:r>
-              <w:rPr>
-                <w:rFonts w:eastAsia="Times New Roman" w:cs="Times New Roman" w:ascii="Times New Roman" w:hAnsi="Times New Roman"/>
-                <w:sz w:val="21"/>
-                <w:szCs w:val="21"/>
-              </w:rPr>
-              <w:t>-computadora ha terminado en juego simple</w:t>
+              <w:t>12 Un juego computadora-computadora ha terminado en juego simple</w:t>
             </w:r>
           </w:p>
         </w:tc>
@@ -5043,23 +4503,7 @@
                 <w:sz w:val="21"/>
                 <w:szCs w:val="21"/>
               </w:rPr>
-              <w:t>1</w:t>
-            </w:r>
-            <w:r>
-              <w:rPr>
-                <w:rFonts w:eastAsia="Times New Roman" w:cs="Times New Roman" w:ascii="Times New Roman" w:hAnsi="Times New Roman"/>
-                <w:sz w:val="21"/>
-                <w:szCs w:val="21"/>
-              </w:rPr>
-              <w:t>2</w:t>
-            </w:r>
-            <w:r>
-              <w:rPr>
-                <w:rFonts w:eastAsia="Times New Roman" w:cs="Times New Roman" w:ascii="Times New Roman" w:hAnsi="Times New Roman"/>
-                <w:sz w:val="21"/>
-                <w:szCs w:val="21"/>
-              </w:rPr>
-              <w:t>.1</w:t>
+              <w:t>12.1</w:t>
             </w:r>
           </w:p>
         </w:tc>
@@ -5088,39 +4532,7 @@
                 <w:sz w:val="21"/>
                 <w:szCs w:val="21"/>
               </w:rPr>
-              <w:t>AC 1</w:t>
-            </w:r>
-            <w:r>
-              <w:rPr>
-                <w:rFonts w:eastAsia="Times New Roman" w:cs="Times New Roman" w:ascii="Times New Roman" w:hAnsi="Times New Roman"/>
-                <w:sz w:val="21"/>
-                <w:szCs w:val="21"/>
-              </w:rPr>
-              <w:t>2</w:t>
-            </w:r>
-            <w:r>
-              <w:rPr>
-                <w:rFonts w:eastAsia="Times New Roman" w:cs="Times New Roman" w:ascii="Times New Roman" w:hAnsi="Times New Roman"/>
-                <w:sz w:val="21"/>
-                <w:szCs w:val="21"/>
-              </w:rPr>
-              <w:t xml:space="preserve">.1 Juego simple </w:t>
-            </w:r>
-            <w:r>
-              <w:rPr>
-                <w:rFonts w:eastAsia="Times New Roman" w:cs="Times New Roman" w:ascii="Times New Roman" w:hAnsi="Times New Roman"/>
-                <w:sz w:val="21"/>
-                <w:szCs w:val="21"/>
-              </w:rPr>
-              <w:t>computadora</w:t>
-            </w:r>
-            <w:r>
-              <w:rPr>
-                <w:rFonts w:eastAsia="Times New Roman" w:cs="Times New Roman" w:ascii="Times New Roman" w:hAnsi="Times New Roman"/>
-                <w:sz w:val="21"/>
-                <w:szCs w:val="21"/>
-              </w:rPr>
-              <w:t>-computadora termina</w:t>
+              <w:t>AC 12.1 Juego simple computadora-computadora termina</w:t>
             </w:r>
           </w:p>
           <w:p>
@@ -5141,16 +4553,7 @@
                 <w:szCs w:val="21"/>
                 <w:lang w:val="es-PE"/>
               </w:rPr>
-              <w:t xml:space="preserve">Dado </w:t>
-            </w:r>
-            <w:r>
-              <w:rPr>
-                <w:rFonts w:eastAsia="Times New Roman" w:cs="Times New Roman" w:ascii="Times New Roman" w:hAnsi="Times New Roman"/>
-                <w:sz w:val="21"/>
-                <w:szCs w:val="21"/>
-                <w:lang w:val="es-PE"/>
-              </w:rPr>
-              <w:t>que inici</w:t>
+              <w:t>Dado que inici</w:t>
             </w:r>
             <w:r>
               <w:rPr>
@@ -5161,40 +4564,7 @@
                 <w:szCs w:val="21"/>
                 <w:lang w:val="es-PE" w:eastAsia="zh-CN" w:bidi="hi-IN"/>
               </w:rPr>
-              <w:t xml:space="preserve">ó </w:t>
-            </w:r>
-            <w:r>
-              <w:rPr>
-                <w:rFonts w:eastAsia="Times New Roman" w:cs="Times New Roman" w:ascii="Times New Roman" w:hAnsi="Times New Roman"/>
-                <w:color w:val="auto"/>
-                <w:kern w:val="0"/>
-                <w:sz w:val="21"/>
-                <w:szCs w:val="21"/>
-                <w:lang w:val="es-PE" w:eastAsia="zh-CN" w:bidi="hi-IN"/>
-              </w:rPr>
-              <w:t xml:space="preserve">un juego simple </w:t>
-            </w:r>
-            <w:r>
-              <w:rPr>
-                <w:rFonts w:eastAsia="Times New Roman" w:cs="Times New Roman" w:ascii="Times New Roman" w:hAnsi="Times New Roman"/>
-                <w:color w:val="auto"/>
-                <w:kern w:val="0"/>
-                <w:sz w:val="21"/>
-                <w:szCs w:val="21"/>
-                <w:lang w:val="es-PE" w:eastAsia="zh-CN" w:bidi="hi-IN"/>
-              </w:rPr>
-              <w:t>computadora</w:t>
-            </w:r>
-            <w:r>
-              <w:rPr>
-                <w:rFonts w:eastAsia="Times New Roman" w:cs="Times New Roman" w:ascii="Times New Roman" w:hAnsi="Times New Roman"/>
-                <w:color w:val="auto"/>
-                <w:kern w:val="0"/>
-                <w:sz w:val="21"/>
-                <w:szCs w:val="21"/>
-                <w:lang w:val="es-PE" w:eastAsia="zh-CN" w:bidi="hi-IN"/>
-              </w:rPr>
-              <w:t>-computadora</w:t>
+              <w:t>ó un juego simple computadora-computadora</w:t>
             </w:r>
           </w:p>
           <w:p>
@@ -5215,17 +4585,20 @@
                 <w:szCs w:val="21"/>
                 <w:lang w:val="es-PE"/>
               </w:rPr>
-              <w:t>Cuando un jugador ingrese un</w:t>
-            </w:r>
-            <w:r>
-              <w:rPr>
-                <w:rFonts w:eastAsia="Times New Roman" w:cs="Times New Roman" w:ascii="Times New Roman" w:hAnsi="Times New Roman"/>
+              <w:t>Cuando un jugador ingrese una letra que forme un SOS en el tablero o ya no haya mas celdas vacias</w:t>
+            </w:r>
+          </w:p>
+          <w:p>
+            <w:pPr>
+              <w:pStyle w:val="Normal"/>
+              <w:widowControl w:val="false"/>
+              <w:rPr>
+                <w:rFonts w:ascii="Times New Roman" w:hAnsi="Times New Roman" w:eastAsia="Times New Roman" w:cs="Times New Roman"/>
                 <w:sz w:val="21"/>
                 <w:szCs w:val="21"/>
                 <w:lang w:val="es-PE"/>
               </w:rPr>
-              <w:t>a letra</w:t>
-            </w:r>
+            </w:pPr>
             <w:r>
               <w:rPr>
                 <w:rFonts w:eastAsia="Times New Roman" w:cs="Times New Roman" w:ascii="Times New Roman" w:hAnsi="Times New Roman"/>
@@ -5233,55 +4606,7 @@
                 <w:szCs w:val="21"/>
                 <w:lang w:val="es-PE"/>
               </w:rPr>
-              <w:t xml:space="preserve"> que forme un SOS en el tablero </w:t>
-            </w:r>
-            <w:r>
-              <w:rPr>
-                <w:rFonts w:eastAsia="Times New Roman" w:cs="Times New Roman" w:ascii="Times New Roman" w:hAnsi="Times New Roman"/>
-                <w:sz w:val="21"/>
-                <w:szCs w:val="21"/>
-                <w:lang w:val="es-PE"/>
-              </w:rPr>
-              <w:t>o ya no haya mas celdas vacias</w:t>
-            </w:r>
-          </w:p>
-          <w:p>
-            <w:pPr>
-              <w:pStyle w:val="Normal"/>
-              <w:widowControl w:val="false"/>
-              <w:rPr>
-                <w:rFonts w:ascii="Times New Roman" w:hAnsi="Times New Roman" w:eastAsia="Times New Roman" w:cs="Times New Roman"/>
-                <w:sz w:val="21"/>
-                <w:szCs w:val="21"/>
-                <w:lang w:val="es-PE"/>
-              </w:rPr>
-            </w:pPr>
-            <w:r>
-              <w:rPr>
-                <w:rFonts w:eastAsia="Times New Roman" w:cs="Times New Roman" w:ascii="Times New Roman" w:hAnsi="Times New Roman"/>
-                <w:sz w:val="21"/>
-                <w:szCs w:val="21"/>
-                <w:lang w:val="es-PE"/>
-              </w:rPr>
-              <w:t xml:space="preserve">Entonces </w:t>
-            </w:r>
-            <w:r>
-              <w:rPr>
-                <w:rFonts w:eastAsia="Times New Roman" w:cs="Times New Roman" w:ascii="Times New Roman" w:hAnsi="Times New Roman"/>
-                <w:sz w:val="21"/>
-                <w:szCs w:val="21"/>
-                <w:lang w:val="es-PE"/>
-              </w:rPr>
-              <w:t>el juego termina</w:t>
-            </w:r>
-            <w:r>
-              <w:rPr>
-                <w:rFonts w:eastAsia="Times New Roman" w:cs="Times New Roman" w:ascii="Times New Roman" w:hAnsi="Times New Roman"/>
-                <w:sz w:val="21"/>
-                <w:szCs w:val="21"/>
-                <w:lang w:val="es-PE"/>
-              </w:rPr>
-              <w:t xml:space="preserve"> </w:t>
+              <w:t>Entonces el juego termina</w:t>
             </w:r>
           </w:p>
         </w:tc>
@@ -5348,23 +4673,7 @@
                 <w:sz w:val="21"/>
                 <w:szCs w:val="21"/>
               </w:rPr>
-              <w:t xml:space="preserve">13. </w:t>
-            </w:r>
-            <w:r>
-              <w:rPr>
-                <w:rFonts w:eastAsia="Times New Roman" w:cs="Times New Roman" w:ascii="Times New Roman" w:hAnsi="Times New Roman"/>
-                <w:sz w:val="21"/>
-                <w:szCs w:val="21"/>
-              </w:rPr>
-              <w:t xml:space="preserve">Un juego computadora-computadora ha terminado </w:t>
-            </w:r>
-            <w:r>
-              <w:rPr>
-                <w:rFonts w:eastAsia="Times New Roman" w:cs="Times New Roman" w:ascii="Times New Roman" w:hAnsi="Times New Roman"/>
-                <w:sz w:val="21"/>
-                <w:szCs w:val="21"/>
-              </w:rPr>
-              <w:t>en un juego general</w:t>
+              <w:t>13. Un juego computadora-computadora ha terminado en un juego general</w:t>
             </w:r>
           </w:p>
         </w:tc>
@@ -5393,23 +4702,7 @@
                 <w:sz w:val="21"/>
                 <w:szCs w:val="21"/>
               </w:rPr>
-              <w:t>1</w:t>
-            </w:r>
-            <w:r>
-              <w:rPr>
-                <w:rFonts w:eastAsia="Times New Roman" w:cs="Times New Roman" w:ascii="Times New Roman" w:hAnsi="Times New Roman"/>
-                <w:sz w:val="21"/>
-                <w:szCs w:val="21"/>
-              </w:rPr>
-              <w:t>3</w:t>
-            </w:r>
-            <w:r>
-              <w:rPr>
-                <w:rFonts w:eastAsia="Times New Roman" w:cs="Times New Roman" w:ascii="Times New Roman" w:hAnsi="Times New Roman"/>
-                <w:sz w:val="21"/>
-                <w:szCs w:val="21"/>
-              </w:rPr>
-              <w:t>.1</w:t>
+              <w:t>13.1</w:t>
             </w:r>
           </w:p>
         </w:tc>
@@ -5440,17 +4733,20 @@
                 <w:szCs w:val="21"/>
                 <w:lang w:val="es-PE"/>
               </w:rPr>
-              <w:t xml:space="preserve">AC </w:t>
-            </w:r>
-            <w:r>
-              <w:rPr>
-                <w:rFonts w:eastAsia="Times New Roman" w:cs="Times New Roman" w:ascii="Times New Roman" w:hAnsi="Times New Roman"/>
+              <w:t>AC 13.1 Juego general computadora-computadora termina</w:t>
+            </w:r>
+          </w:p>
+          <w:p>
+            <w:pPr>
+              <w:pStyle w:val="Normal"/>
+              <w:widowControl w:val="false"/>
+              <w:rPr>
+                <w:rFonts w:ascii="Times New Roman" w:hAnsi="Times New Roman" w:eastAsia="Times New Roman" w:cs="Times New Roman"/>
                 <w:sz w:val="21"/>
                 <w:szCs w:val="21"/>
                 <w:lang w:val="es-PE"/>
               </w:rPr>
-              <w:t>1</w:t>
-            </w:r>
+            </w:pPr>
             <w:r>
               <w:rPr>
                 <w:rFonts w:eastAsia="Times New Roman" w:cs="Times New Roman" w:ascii="Times New Roman" w:hAnsi="Times New Roman"/>
@@ -5458,55 +4754,7 @@
                 <w:szCs w:val="21"/>
                 <w:lang w:val="es-PE"/>
               </w:rPr>
-              <w:t>3</w:t>
-            </w:r>
-            <w:r>
-              <w:rPr>
-                <w:rFonts w:eastAsia="Times New Roman" w:cs="Times New Roman" w:ascii="Times New Roman" w:hAnsi="Times New Roman"/>
-                <w:sz w:val="21"/>
-                <w:szCs w:val="21"/>
-                <w:lang w:val="es-PE"/>
-              </w:rPr>
-              <w:t xml:space="preserve">.1 Juego general </w:t>
-            </w:r>
-            <w:r>
-              <w:rPr>
-                <w:rFonts w:eastAsia="Times New Roman" w:cs="Times New Roman" w:ascii="Times New Roman" w:hAnsi="Times New Roman"/>
-                <w:sz w:val="21"/>
-                <w:szCs w:val="21"/>
-                <w:lang w:val="es-PE"/>
-              </w:rPr>
-              <w:t>computadora-computadora termina</w:t>
-            </w:r>
-          </w:p>
-          <w:p>
-            <w:pPr>
-              <w:pStyle w:val="Normal"/>
-              <w:widowControl w:val="false"/>
-              <w:rPr>
-                <w:rFonts w:ascii="Times New Roman" w:hAnsi="Times New Roman" w:eastAsia="Times New Roman" w:cs="Times New Roman"/>
-                <w:sz w:val="21"/>
-                <w:szCs w:val="21"/>
-                <w:lang w:val="es-PE"/>
-              </w:rPr>
-            </w:pPr>
-            <w:r>
-              <w:rPr>
-                <w:rFonts w:eastAsia="Times New Roman" w:cs="Times New Roman" w:ascii="Times New Roman" w:hAnsi="Times New Roman"/>
-                <w:sz w:val="21"/>
-                <w:szCs w:val="21"/>
-                <w:lang w:val="es-PE"/>
-              </w:rPr>
-              <w:t xml:space="preserve">Dado que </w:t>
-            </w:r>
-            <w:r>
-              <w:rPr>
-                <w:rFonts w:eastAsia="Times New Roman" w:cs="Times New Roman" w:ascii="Times New Roman" w:hAnsi="Times New Roman"/>
-                <w:sz w:val="21"/>
-                <w:szCs w:val="21"/>
-                <w:lang w:val="es-PE"/>
-              </w:rPr>
-              <w:t>inici</w:t>
+              <w:t>Dado que inici</w:t>
             </w:r>
             <w:r>
               <w:rPr>
@@ -5538,16 +4786,7 @@
                 <w:szCs w:val="21"/>
                 <w:lang w:val="es-PE"/>
               </w:rPr>
-              <w:t xml:space="preserve">Cuando un jugador ingrese una letra </w:t>
-            </w:r>
-            <w:r>
-              <w:rPr>
-                <w:rFonts w:eastAsia="Times New Roman" w:cs="Times New Roman" w:ascii="Times New Roman" w:hAnsi="Times New Roman"/>
-                <w:sz w:val="21"/>
-                <w:szCs w:val="21"/>
-                <w:lang w:val="es-PE"/>
-              </w:rPr>
-              <w:t>y ya no haya m</w:t>
+              <w:t>Cuando un jugador ingrese una letra y ya no haya m</w:t>
             </w:r>
             <w:r>
               <w:rPr>
@@ -5800,8 +5039,8 @@
       </w:tblPr>
       <w:tblGrid>
         <w:gridCol w:w="3508"/>
-        <w:gridCol w:w="3150"/>
-        <w:gridCol w:w="1892"/>
+        <w:gridCol w:w="3149"/>
+        <w:gridCol w:w="1893"/>
       </w:tblGrid>
       <w:tr>
         <w:trPr/>
@@ -5837,7 +5076,7 @@
         </w:tc>
         <w:tc>
           <w:tcPr>
-            <w:tcW w:w="3150" w:type="dxa"/>
+            <w:tcW w:w="3149" w:type="dxa"/>
             <w:tcBorders>
               <w:top w:val="single" w:sz="4" w:space="0" w:color="000000"/>
               <w:left w:val="single" w:sz="4" w:space="0" w:color="000000"/>
@@ -5867,7 +5106,7 @@
         </w:tc>
         <w:tc>
           <w:tcPr>
-            <w:tcW w:w="1892" w:type="dxa"/>
+            <w:tcW w:w="1893" w:type="dxa"/>
             <w:tcBorders>
               <w:top w:val="single" w:sz="4" w:space="0" w:color="000000"/>
               <w:left w:val="single" w:sz="4" w:space="0" w:color="000000"/>
@@ -5891,23 +5130,7 @@
                 <w:sz w:val="22"/>
                 <w:szCs w:val="22"/>
               </w:rPr>
-              <w:t xml:space="preserve"># lineas de </w:t>
-            </w:r>
-            <w:r>
-              <w:rPr>
-                <w:rFonts w:eastAsia="Times New Roman" w:cs="Times New Roman" w:ascii="Times New Roman" w:hAnsi="Times New Roman"/>
-                <w:sz w:val="22"/>
-                <w:szCs w:val="22"/>
-              </w:rPr>
-              <w:t>c</w:t>
-            </w:r>
-            <w:r>
-              <w:rPr>
-                <w:rFonts w:eastAsia="Times New Roman" w:cs="Times New Roman" w:ascii="Times New Roman" w:hAnsi="Times New Roman"/>
-                <w:sz w:val="22"/>
-                <w:szCs w:val="22"/>
-              </w:rPr>
-              <w:t>ódigo</w:t>
+              <w:t># lineas de código</w:t>
             </w:r>
           </w:p>
         </w:tc>
@@ -5946,7 +5169,7 @@
         </w:tc>
         <w:tc>
           <w:tcPr>
-            <w:tcW w:w="3150" w:type="dxa"/>
+            <w:tcW w:w="3149" w:type="dxa"/>
             <w:tcBorders>
               <w:top w:val="single" w:sz="4" w:space="0" w:color="000000"/>
               <w:left w:val="single" w:sz="4" w:space="0" w:color="000000"/>
@@ -5976,7 +5199,7 @@
         </w:tc>
         <w:tc>
           <w:tcPr>
-            <w:tcW w:w="1892" w:type="dxa"/>
+            <w:tcW w:w="1893" w:type="dxa"/>
             <w:tcBorders>
               <w:top w:val="single" w:sz="4" w:space="0" w:color="000000"/>
               <w:left w:val="single" w:sz="4" w:space="0" w:color="000000"/>
@@ -6039,7 +5262,7 @@
         </w:tc>
         <w:tc>
           <w:tcPr>
-            <w:tcW w:w="3150" w:type="dxa"/>
+            <w:tcW w:w="3149" w:type="dxa"/>
             <w:tcBorders>
               <w:top w:val="single" w:sz="4" w:space="0" w:color="000000"/>
               <w:left w:val="single" w:sz="4" w:space="0" w:color="000000"/>
@@ -6069,7 +5292,7 @@
         </w:tc>
         <w:tc>
           <w:tcPr>
-            <w:tcW w:w="1892" w:type="dxa"/>
+            <w:tcW w:w="1893" w:type="dxa"/>
             <w:tcBorders>
               <w:top w:val="single" w:sz="4" w:space="0" w:color="000000"/>
               <w:left w:val="single" w:sz="4" w:space="0" w:color="000000"/>
@@ -6093,7 +5316,15 @@
                 <w:sz w:val="22"/>
                 <w:szCs w:val="22"/>
               </w:rPr>
-              <w:t>138</w:t>
+              <w:t>1</w:t>
+            </w:r>
+            <w:r>
+              <w:rPr>
+                <w:rFonts w:eastAsia="Times New Roman" w:cs="Times New Roman" w:ascii="Times New Roman" w:hAnsi="Times New Roman"/>
+                <w:sz w:val="22"/>
+                <w:szCs w:val="22"/>
+              </w:rPr>
+              <w:t>40</w:t>
             </w:r>
           </w:p>
         </w:tc>
@@ -6131,7 +5362,7 @@
         </w:tc>
         <w:tc>
           <w:tcPr>
-            <w:tcW w:w="3150" w:type="dxa"/>
+            <w:tcW w:w="3149" w:type="dxa"/>
             <w:tcBorders>
               <w:left w:val="single" w:sz="4" w:space="0" w:color="000000"/>
               <w:bottom w:val="single" w:sz="4" w:space="0" w:color="000000"/>
@@ -6160,7 +5391,7 @@
         </w:tc>
         <w:tc>
           <w:tcPr>
-            <w:tcW w:w="1892" w:type="dxa"/>
+            <w:tcW w:w="1893" w:type="dxa"/>
             <w:tcBorders>
               <w:left w:val="single" w:sz="4" w:space="0" w:color="000000"/>
               <w:bottom w:val="single" w:sz="4" w:space="0" w:color="000000"/>
@@ -6183,7 +5414,15 @@
                 <w:sz w:val="22"/>
                 <w:szCs w:val="22"/>
               </w:rPr>
-              <w:t>129</w:t>
+              <w:t>1</w:t>
+            </w:r>
+            <w:r>
+              <w:rPr>
+                <w:rFonts w:eastAsia="Times New Roman" w:cs="Times New Roman" w:ascii="Times New Roman" w:hAnsi="Times New Roman"/>
+                <w:sz w:val="22"/>
+                <w:szCs w:val="22"/>
+              </w:rPr>
+              <w:t>32</w:t>
             </w:r>
           </w:p>
         </w:tc>
@@ -6221,7 +5460,7 @@
         </w:tc>
         <w:tc>
           <w:tcPr>
-            <w:tcW w:w="3150" w:type="dxa"/>
+            <w:tcW w:w="3149" w:type="dxa"/>
             <w:tcBorders>
               <w:left w:val="single" w:sz="4" w:space="0" w:color="000000"/>
               <w:bottom w:val="single" w:sz="4" w:space="0" w:color="000000"/>
@@ -6250,7 +5489,7 @@
         </w:tc>
         <w:tc>
           <w:tcPr>
-            <w:tcW w:w="1892" w:type="dxa"/>
+            <w:tcW w:w="1893" w:type="dxa"/>
             <w:tcBorders>
               <w:left w:val="single" w:sz="4" w:space="0" w:color="000000"/>
               <w:bottom w:val="single" w:sz="4" w:space="0" w:color="000000"/>
@@ -6311,7 +5550,7 @@
         </w:tc>
         <w:tc>
           <w:tcPr>
-            <w:tcW w:w="3150" w:type="dxa"/>
+            <w:tcW w:w="3149" w:type="dxa"/>
             <w:tcBorders>
               <w:left w:val="single" w:sz="4" w:space="0" w:color="000000"/>
               <w:bottom w:val="single" w:sz="4" w:space="0" w:color="000000"/>
@@ -6340,7 +5579,7 @@
         </w:tc>
         <w:tc>
           <w:tcPr>
-            <w:tcW w:w="1892" w:type="dxa"/>
+            <w:tcW w:w="1893" w:type="dxa"/>
             <w:tcBorders>
               <w:left w:val="single" w:sz="4" w:space="0" w:color="000000"/>
               <w:bottom w:val="single" w:sz="4" w:space="0" w:color="000000"/>
@@ -6401,7 +5640,7 @@
         </w:tc>
         <w:tc>
           <w:tcPr>
-            <w:tcW w:w="3150" w:type="dxa"/>
+            <w:tcW w:w="3149" w:type="dxa"/>
             <w:tcBorders>
               <w:left w:val="single" w:sz="4" w:space="0" w:color="000000"/>
               <w:bottom w:val="single" w:sz="4" w:space="0" w:color="000000"/>
@@ -6430,7 +5669,7 @@
         </w:tc>
         <w:tc>
           <w:tcPr>
-            <w:tcW w:w="1892" w:type="dxa"/>
+            <w:tcW w:w="1893" w:type="dxa"/>
             <w:tcBorders>
               <w:left w:val="single" w:sz="4" w:space="0" w:color="000000"/>
               <w:bottom w:val="single" w:sz="4" w:space="0" w:color="000000"/>
@@ -6491,7 +5730,7 @@
         </w:tc>
         <w:tc>
           <w:tcPr>
-            <w:tcW w:w="3150" w:type="dxa"/>
+            <w:tcW w:w="3149" w:type="dxa"/>
             <w:tcBorders>
               <w:left w:val="single" w:sz="4" w:space="0" w:color="000000"/>
               <w:bottom w:val="single" w:sz="4" w:space="0" w:color="000000"/>
@@ -6520,7 +5759,7 @@
         </w:tc>
         <w:tc>
           <w:tcPr>
-            <w:tcW w:w="1892" w:type="dxa"/>
+            <w:tcW w:w="1893" w:type="dxa"/>
             <w:tcBorders>
               <w:left w:val="single" w:sz="4" w:space="0" w:color="000000"/>
               <w:bottom w:val="single" w:sz="4" w:space="0" w:color="000000"/>
@@ -6581,7 +5820,7 @@
         </w:tc>
         <w:tc>
           <w:tcPr>
-            <w:tcW w:w="3150" w:type="dxa"/>
+            <w:tcW w:w="3149" w:type="dxa"/>
             <w:tcBorders>
               <w:left w:val="single" w:sz="4" w:space="0" w:color="000000"/>
               <w:bottom w:val="single" w:sz="4" w:space="0" w:color="000000"/>
@@ -6610,7 +5849,7 @@
         </w:tc>
         <w:tc>
           <w:tcPr>
-            <w:tcW w:w="1892" w:type="dxa"/>
+            <w:tcW w:w="1893" w:type="dxa"/>
             <w:tcBorders>
               <w:left w:val="single" w:sz="4" w:space="0" w:color="000000"/>
               <w:bottom w:val="single" w:sz="4" w:space="0" w:color="000000"/>
@@ -6671,7 +5910,7 @@
         </w:tc>
         <w:tc>
           <w:tcPr>
-            <w:tcW w:w="3150" w:type="dxa"/>
+            <w:tcW w:w="3149" w:type="dxa"/>
             <w:tcBorders>
               <w:left w:val="single" w:sz="4" w:space="0" w:color="000000"/>
               <w:bottom w:val="single" w:sz="4" w:space="0" w:color="000000"/>
@@ -6700,7 +5939,7 @@
         </w:tc>
         <w:tc>
           <w:tcPr>
-            <w:tcW w:w="1892" w:type="dxa"/>
+            <w:tcW w:w="1893" w:type="dxa"/>
             <w:tcBorders>
               <w:left w:val="single" w:sz="4" w:space="0" w:color="000000"/>
               <w:bottom w:val="single" w:sz="4" w:space="0" w:color="000000"/>
@@ -6761,7 +6000,7 @@
         </w:tc>
         <w:tc>
           <w:tcPr>
-            <w:tcW w:w="3150" w:type="dxa"/>
+            <w:tcW w:w="3149" w:type="dxa"/>
             <w:tcBorders>
               <w:left w:val="single" w:sz="4" w:space="0" w:color="000000"/>
               <w:bottom w:val="single" w:sz="4" w:space="0" w:color="000000"/>
@@ -6790,7 +6029,7 @@
         </w:tc>
         <w:tc>
           <w:tcPr>
-            <w:tcW w:w="1892" w:type="dxa"/>
+            <w:tcW w:w="1893" w:type="dxa"/>
             <w:tcBorders>
               <w:left w:val="single" w:sz="4" w:space="0" w:color="000000"/>
               <w:bottom w:val="single" w:sz="4" w:space="0" w:color="000000"/>
@@ -6851,7 +6090,7 @@
         </w:tc>
         <w:tc>
           <w:tcPr>
-            <w:tcW w:w="3150" w:type="dxa"/>
+            <w:tcW w:w="3149" w:type="dxa"/>
             <w:tcBorders>
               <w:left w:val="single" w:sz="4" w:space="0" w:color="000000"/>
               <w:bottom w:val="single" w:sz="4" w:space="0" w:color="000000"/>
@@ -6880,7 +6119,7 @@
         </w:tc>
         <w:tc>
           <w:tcPr>
-            <w:tcW w:w="1892" w:type="dxa"/>
+            <w:tcW w:w="1893" w:type="dxa"/>
             <w:tcBorders>
               <w:left w:val="single" w:sz="4" w:space="0" w:color="000000"/>
               <w:bottom w:val="single" w:sz="4" w:space="0" w:color="000000"/>
@@ -6941,7 +6180,7 @@
         </w:tc>
         <w:tc>
           <w:tcPr>
-            <w:tcW w:w="3150" w:type="dxa"/>
+            <w:tcW w:w="3149" w:type="dxa"/>
             <w:tcBorders>
               <w:left w:val="single" w:sz="4" w:space="0" w:color="000000"/>
               <w:bottom w:val="single" w:sz="4" w:space="0" w:color="000000"/>
@@ -6970,7 +6209,7 @@
         </w:tc>
         <w:tc>
           <w:tcPr>
-            <w:tcW w:w="1892" w:type="dxa"/>
+            <w:tcW w:w="1893" w:type="dxa"/>
             <w:tcBorders>
               <w:left w:val="single" w:sz="4" w:space="0" w:color="000000"/>
               <w:bottom w:val="single" w:sz="4" w:space="0" w:color="000000"/>
@@ -7031,7 +6270,7 @@
         </w:tc>
         <w:tc>
           <w:tcPr>
-            <w:tcW w:w="3150" w:type="dxa"/>
+            <w:tcW w:w="3149" w:type="dxa"/>
             <w:tcBorders>
               <w:left w:val="single" w:sz="4" w:space="0" w:color="000000"/>
               <w:bottom w:val="single" w:sz="4" w:space="0" w:color="000000"/>
@@ -7060,7 +6299,7 @@
         </w:tc>
         <w:tc>
           <w:tcPr>
-            <w:tcW w:w="1892" w:type="dxa"/>
+            <w:tcW w:w="1893" w:type="dxa"/>
             <w:tcBorders>
               <w:left w:val="single" w:sz="4" w:space="0" w:color="000000"/>
               <w:bottom w:val="single" w:sz="4" w:space="0" w:color="000000"/>
@@ -7121,7 +6360,7 @@
         </w:tc>
         <w:tc>
           <w:tcPr>
-            <w:tcW w:w="3150" w:type="dxa"/>
+            <w:tcW w:w="3149" w:type="dxa"/>
             <w:tcBorders>
               <w:left w:val="single" w:sz="4" w:space="0" w:color="000000"/>
               <w:bottom w:val="single" w:sz="4" w:space="0" w:color="000000"/>
@@ -7150,7 +6389,7 @@
         </w:tc>
         <w:tc>
           <w:tcPr>
-            <w:tcW w:w="1892" w:type="dxa"/>
+            <w:tcW w:w="1893" w:type="dxa"/>
             <w:tcBorders>
               <w:left w:val="single" w:sz="4" w:space="0" w:color="000000"/>
               <w:bottom w:val="single" w:sz="4" w:space="0" w:color="000000"/>
@@ -7211,7 +6450,7 @@
         </w:tc>
         <w:tc>
           <w:tcPr>
-            <w:tcW w:w="3150" w:type="dxa"/>
+            <w:tcW w:w="3149" w:type="dxa"/>
             <w:tcBorders>
               <w:left w:val="single" w:sz="4" w:space="0" w:color="000000"/>
               <w:bottom w:val="single" w:sz="4" w:space="0" w:color="000000"/>
@@ -7240,7 +6479,7 @@
         </w:tc>
         <w:tc>
           <w:tcPr>
-            <w:tcW w:w="1892" w:type="dxa"/>
+            <w:tcW w:w="1893" w:type="dxa"/>
             <w:tcBorders>
               <w:left w:val="single" w:sz="4" w:space="0" w:color="000000"/>
               <w:bottom w:val="single" w:sz="4" w:space="0" w:color="000000"/>
@@ -7301,7 +6540,7 @@
         </w:tc>
         <w:tc>
           <w:tcPr>
-            <w:tcW w:w="3150" w:type="dxa"/>
+            <w:tcW w:w="3149" w:type="dxa"/>
             <w:tcBorders>
               <w:left w:val="single" w:sz="4" w:space="0" w:color="000000"/>
               <w:bottom w:val="single" w:sz="4" w:space="0" w:color="000000"/>
@@ -7330,7 +6569,7 @@
         </w:tc>
         <w:tc>
           <w:tcPr>
-            <w:tcW w:w="1892" w:type="dxa"/>
+            <w:tcW w:w="1893" w:type="dxa"/>
             <w:tcBorders>
               <w:left w:val="single" w:sz="4" w:space="0" w:color="000000"/>
               <w:bottom w:val="single" w:sz="4" w:space="0" w:color="000000"/>
@@ -7391,7 +6630,7 @@
         </w:tc>
         <w:tc>
           <w:tcPr>
-            <w:tcW w:w="3150" w:type="dxa"/>
+            <w:tcW w:w="3149" w:type="dxa"/>
             <w:tcBorders>
               <w:left w:val="single" w:sz="4" w:space="0" w:color="000000"/>
               <w:bottom w:val="single" w:sz="4" w:space="0" w:color="000000"/>
@@ -7420,7 +6659,7 @@
         </w:tc>
         <w:tc>
           <w:tcPr>
-            <w:tcW w:w="1892" w:type="dxa"/>
+            <w:tcW w:w="1893" w:type="dxa"/>
             <w:tcBorders>
               <w:left w:val="single" w:sz="4" w:space="0" w:color="000000"/>
               <w:bottom w:val="single" w:sz="4" w:space="0" w:color="000000"/>
@@ -7481,7 +6720,7 @@
         </w:tc>
         <w:tc>
           <w:tcPr>
-            <w:tcW w:w="3150" w:type="dxa"/>
+            <w:tcW w:w="3149" w:type="dxa"/>
             <w:tcBorders>
               <w:left w:val="single" w:sz="4" w:space="0" w:color="000000"/>
               <w:bottom w:val="single" w:sz="4" w:space="0" w:color="000000"/>
@@ -7510,7 +6749,7 @@
         </w:tc>
         <w:tc>
           <w:tcPr>
-            <w:tcW w:w="1892" w:type="dxa"/>
+            <w:tcW w:w="1893" w:type="dxa"/>
             <w:tcBorders>
               <w:left w:val="single" w:sz="4" w:space="0" w:color="000000"/>
               <w:bottom w:val="single" w:sz="4" w:space="0" w:color="000000"/>
@@ -7571,7 +6810,7 @@
         </w:tc>
         <w:tc>
           <w:tcPr>
-            <w:tcW w:w="3150" w:type="dxa"/>
+            <w:tcW w:w="3149" w:type="dxa"/>
             <w:tcBorders>
               <w:left w:val="single" w:sz="4" w:space="0" w:color="000000"/>
               <w:bottom w:val="single" w:sz="4" w:space="0" w:color="000000"/>
@@ -7600,7 +6839,7 @@
         </w:tc>
         <w:tc>
           <w:tcPr>
-            <w:tcW w:w="1892" w:type="dxa"/>
+            <w:tcW w:w="1893" w:type="dxa"/>
             <w:tcBorders>
               <w:left w:val="single" w:sz="4" w:space="0" w:color="000000"/>
               <w:bottom w:val="single" w:sz="4" w:space="0" w:color="000000"/>
@@ -7632,7 +6871,7 @@
         <w:trPr/>
         <w:tc>
           <w:tcPr>
-            <w:tcW w:w="6658" w:type="dxa"/>
+            <w:tcW w:w="6657" w:type="dxa"/>
             <w:gridSpan w:val="2"/>
             <w:tcBorders>
               <w:top w:val="single" w:sz="4" w:space="0" w:color="000000"/>
@@ -7664,7 +6903,7 @@
         </w:tc>
         <w:tc>
           <w:tcPr>
-            <w:tcW w:w="1892" w:type="dxa"/>
+            <w:tcW w:w="1893" w:type="dxa"/>
             <w:tcBorders>
               <w:top w:val="single" w:sz="4" w:space="0" w:color="000000"/>
               <w:left w:val="single" w:sz="4" w:space="0" w:color="000000"/>
@@ -7688,7 +6927,15 @@
                 <w:sz w:val="22"/>
                 <w:szCs w:val="22"/>
               </w:rPr>
-              <w:t>1889</w:t>
+              <w:t>18</w:t>
+            </w:r>
+            <w:r>
+              <w:rPr>
+                <w:rFonts w:eastAsia="Times New Roman" w:cs="Times New Roman" w:ascii="Times New Roman" w:hAnsi="Times New Roman"/>
+                <w:sz w:val="22"/>
+                <w:szCs w:val="22"/>
+              </w:rPr>
+              <w:t>92</w:t>
             </w:r>
           </w:p>
         </w:tc>
@@ -7943,8 +7190,8 @@
         <w:gridCol w:w="613"/>
         <w:gridCol w:w="2340"/>
         <w:gridCol w:w="2250"/>
-        <w:gridCol w:w="1712"/>
-        <w:gridCol w:w="1798"/>
+        <w:gridCol w:w="1713"/>
+        <w:gridCol w:w="1797"/>
       </w:tblGrid>
       <w:tr>
         <w:trPr/>
@@ -8082,7 +7329,7 @@
         </w:tc>
         <w:tc>
           <w:tcPr>
-            <w:tcW w:w="1712" w:type="dxa"/>
+            <w:tcW w:w="1713" w:type="dxa"/>
             <w:tcBorders>
               <w:top w:val="single" w:sz="4" w:space="0" w:color="000000"/>
               <w:left w:val="single" w:sz="4" w:space="0" w:color="000000"/>
@@ -8115,7 +7362,7 @@
         </w:tc>
         <w:tc>
           <w:tcPr>
-            <w:tcW w:w="1798" w:type="dxa"/>
+            <w:tcW w:w="1797" w:type="dxa"/>
             <w:tcBorders>
               <w:top w:val="single" w:sz="4" w:space="0" w:color="000000"/>
               <w:left w:val="single" w:sz="4" w:space="0" w:color="000000"/>
@@ -8176,15 +7423,7 @@
                 <w:sz w:val="20"/>
                 <w:szCs w:val="20"/>
               </w:rPr>
-              <w:t xml:space="preserve">8. </w:t>
-            </w:r>
-            <w:r>
-              <w:rPr>
-                <w:rFonts w:eastAsia="Times New Roman" w:cs="Times New Roman" w:ascii="Times New Roman" w:hAnsi="Times New Roman"/>
-                <w:sz w:val="20"/>
-                <w:szCs w:val="20"/>
-              </w:rPr>
-              <w:t xml:space="preserve">Elegir el tipo de jugador </w:t>
+              <w:t>8. Elegir el tipo de jugador</w:t>
             </w:r>
           </w:p>
         </w:tc>
@@ -8280,7 +7519,7 @@
         </w:tc>
         <w:tc>
           <w:tcPr>
-            <w:tcW w:w="1712" w:type="dxa"/>
+            <w:tcW w:w="1713" w:type="dxa"/>
             <w:tcBorders>
               <w:top w:val="single" w:sz="4" w:space="0" w:color="000000"/>
               <w:left w:val="single" w:sz="4" w:space="0" w:color="000000"/>
@@ -8310,7 +7549,7 @@
         </w:tc>
         <w:tc>
           <w:tcPr>
-            <w:tcW w:w="1798" w:type="dxa"/>
+            <w:tcW w:w="1797" w:type="dxa"/>
             <w:tcBorders>
               <w:top w:val="single" w:sz="4" w:space="0" w:color="000000"/>
               <w:left w:val="single" w:sz="4" w:space="0" w:color="000000"/>
@@ -8463,7 +7702,7 @@
         </w:tc>
         <w:tc>
           <w:tcPr>
-            <w:tcW w:w="1712" w:type="dxa"/>
+            <w:tcW w:w="1713" w:type="dxa"/>
             <w:tcBorders>
               <w:top w:val="single" w:sz="4" w:space="0" w:color="000000"/>
               <w:left w:val="single" w:sz="4" w:space="0" w:color="000000"/>
@@ -8493,7 +7732,7 @@
         </w:tc>
         <w:tc>
           <w:tcPr>
-            <w:tcW w:w="1798" w:type="dxa"/>
+            <w:tcW w:w="1797" w:type="dxa"/>
             <w:tcBorders>
               <w:top w:val="single" w:sz="4" w:space="0" w:color="000000"/>
               <w:left w:val="single" w:sz="4" w:space="0" w:color="000000"/>
@@ -8551,15 +7790,7 @@
                 <w:sz w:val="21"/>
                 <w:szCs w:val="21"/>
               </w:rPr>
-              <w:t xml:space="preserve">9. </w:t>
-            </w:r>
-            <w:r>
-              <w:rPr>
-                <w:rFonts w:eastAsia="Times New Roman" w:cs="Times New Roman" w:ascii="Times New Roman" w:hAnsi="Times New Roman"/>
-                <w:sz w:val="21"/>
-                <w:szCs w:val="21"/>
-              </w:rPr>
-              <w:t>Hacer que el jugador computadora realice un movimiento</w:t>
+              <w:t>9. Hacer que el jugador computadora realice un movimiento</w:t>
             </w:r>
           </w:p>
         </w:tc>
@@ -8655,7 +7886,7 @@
         </w:tc>
         <w:tc>
           <w:tcPr>
-            <w:tcW w:w="1712" w:type="dxa"/>
+            <w:tcW w:w="1713" w:type="dxa"/>
             <w:tcBorders>
               <w:top w:val="single" w:sz="4" w:space="0" w:color="000000"/>
               <w:left w:val="single" w:sz="4" w:space="0" w:color="000000"/>
@@ -8685,7 +7916,7 @@
         </w:tc>
         <w:tc>
           <w:tcPr>
-            <w:tcW w:w="1798" w:type="dxa"/>
+            <w:tcW w:w="1797" w:type="dxa"/>
             <w:tcBorders>
               <w:top w:val="single" w:sz="4" w:space="0" w:color="000000"/>
               <w:left w:val="single" w:sz="4" w:space="0" w:color="000000"/>
@@ -8835,7 +8066,7 @@
         </w:tc>
         <w:tc>
           <w:tcPr>
-            <w:tcW w:w="1712" w:type="dxa"/>
+            <w:tcW w:w="1713" w:type="dxa"/>
             <w:tcBorders>
               <w:left w:val="single" w:sz="4" w:space="0" w:color="000000"/>
               <w:bottom w:val="single" w:sz="4" w:space="0" w:color="000000"/>
@@ -8864,7 +8095,7 @@
         </w:tc>
         <w:tc>
           <w:tcPr>
-            <w:tcW w:w="1798" w:type="dxa"/>
+            <w:tcW w:w="1797" w:type="dxa"/>
             <w:tcBorders>
               <w:left w:val="single" w:sz="4" w:space="0" w:color="000000"/>
               <w:bottom w:val="single" w:sz="4" w:space="0" w:color="000000"/>
@@ -8925,15 +8156,7 @@
                 <w:sz w:val="21"/>
                 <w:szCs w:val="21"/>
               </w:rPr>
-              <w:t xml:space="preserve">10. </w:t>
-            </w:r>
-            <w:r>
-              <w:rPr>
-                <w:rFonts w:eastAsia="Times New Roman" w:cs="Times New Roman" w:ascii="Times New Roman" w:hAnsi="Times New Roman"/>
-                <w:sz w:val="21"/>
-                <w:szCs w:val="21"/>
-              </w:rPr>
-              <w:t>Un juego humano-computadora ha terminado en juego simple</w:t>
+              <w:t>10. Un juego humano-computadora ha terminado en juego simple</w:t>
             </w:r>
           </w:p>
         </w:tc>
@@ -9064,7 +8287,7 @@
         </w:tc>
         <w:tc>
           <w:tcPr>
-            <w:tcW w:w="1712" w:type="dxa"/>
+            <w:tcW w:w="1713" w:type="dxa"/>
             <w:tcBorders>
               <w:left w:val="single" w:sz="4" w:space="0" w:color="000000"/>
               <w:bottom w:val="single" w:sz="4" w:space="0" w:color="000000"/>
@@ -9093,7 +8316,7 @@
         </w:tc>
         <w:tc>
           <w:tcPr>
-            <w:tcW w:w="1798" w:type="dxa"/>
+            <w:tcW w:w="1797" w:type="dxa"/>
             <w:tcBorders>
               <w:left w:val="single" w:sz="4" w:space="0" w:color="000000"/>
               <w:bottom w:val="single" w:sz="4" w:space="0" w:color="000000"/>
@@ -9154,15 +8377,7 @@
                 <w:sz w:val="21"/>
                 <w:szCs w:val="21"/>
               </w:rPr>
-              <w:t xml:space="preserve">11. </w:t>
-            </w:r>
-            <w:r>
-              <w:rPr>
-                <w:rFonts w:eastAsia="Times New Roman" w:cs="Times New Roman" w:ascii="Times New Roman" w:hAnsi="Times New Roman"/>
-                <w:sz w:val="21"/>
-                <w:szCs w:val="21"/>
-              </w:rPr>
-              <w:t>Un juego humano-computadora ha terminado en un juego general</w:t>
+              <w:t>11. Un juego humano-computadora ha terminado en un juego general</w:t>
             </w:r>
           </w:p>
         </w:tc>
@@ -9293,7 +8508,7 @@
         </w:tc>
         <w:tc>
           <w:tcPr>
-            <w:tcW w:w="1712" w:type="dxa"/>
+            <w:tcW w:w="1713" w:type="dxa"/>
             <w:tcBorders>
               <w:left w:val="single" w:sz="4" w:space="0" w:color="000000"/>
               <w:bottom w:val="single" w:sz="4" w:space="0" w:color="000000"/>
@@ -9322,7 +8537,7 @@
         </w:tc>
         <w:tc>
           <w:tcPr>
-            <w:tcW w:w="1798" w:type="dxa"/>
+            <w:tcW w:w="1797" w:type="dxa"/>
             <w:tcBorders>
               <w:left w:val="single" w:sz="4" w:space="0" w:color="000000"/>
               <w:bottom w:val="single" w:sz="4" w:space="0" w:color="000000"/>
@@ -9383,47 +8598,7 @@
                 <w:sz w:val="21"/>
                 <w:szCs w:val="21"/>
               </w:rPr>
-              <w:t>1</w:t>
-            </w:r>
-            <w:r>
-              <w:rPr>
-                <w:rFonts w:eastAsia="Times New Roman" w:cs="Times New Roman" w:ascii="Times New Roman" w:hAnsi="Times New Roman"/>
-                <w:sz w:val="21"/>
-                <w:szCs w:val="21"/>
-              </w:rPr>
-              <w:t>2</w:t>
-            </w:r>
-            <w:r>
-              <w:rPr>
-                <w:rFonts w:eastAsia="Times New Roman" w:cs="Times New Roman" w:ascii="Times New Roman" w:hAnsi="Times New Roman"/>
-                <w:sz w:val="21"/>
-                <w:szCs w:val="21"/>
-              </w:rPr>
-              <w:t xml:space="preserve"> </w:t>
-            </w:r>
-            <w:r>
-              <w:rPr>
-                <w:rFonts w:eastAsia="Times New Roman" w:cs="Times New Roman" w:ascii="Times New Roman" w:hAnsi="Times New Roman"/>
-                <w:sz w:val="21"/>
-                <w:szCs w:val="21"/>
-              </w:rPr>
-              <w:t xml:space="preserve">Un juego </w:t>
-            </w:r>
-            <w:r>
-              <w:rPr>
-                <w:rFonts w:eastAsia="Times New Roman" w:cs="Times New Roman" w:ascii="Times New Roman" w:hAnsi="Times New Roman"/>
-                <w:sz w:val="21"/>
-                <w:szCs w:val="21"/>
-              </w:rPr>
-              <w:t>computadora</w:t>
-            </w:r>
-            <w:r>
-              <w:rPr>
-                <w:rFonts w:eastAsia="Times New Roman" w:cs="Times New Roman" w:ascii="Times New Roman" w:hAnsi="Times New Roman"/>
-                <w:sz w:val="21"/>
-                <w:szCs w:val="21"/>
-              </w:rPr>
-              <w:t>-computadora ha terminado en juego simple</w:t>
+              <w:t>12 Un juego computadora-computadora ha terminado en juego simple</w:t>
             </w:r>
           </w:p>
         </w:tc>
@@ -9554,7 +8729,7 @@
         </w:tc>
         <w:tc>
           <w:tcPr>
-            <w:tcW w:w="1712" w:type="dxa"/>
+            <w:tcW w:w="1713" w:type="dxa"/>
             <w:tcBorders>
               <w:left w:val="single" w:sz="4" w:space="0" w:color="000000"/>
               <w:bottom w:val="single" w:sz="4" w:space="0" w:color="000000"/>
@@ -9583,7 +8758,7 @@
         </w:tc>
         <w:tc>
           <w:tcPr>
-            <w:tcW w:w="1798" w:type="dxa"/>
+            <w:tcW w:w="1797" w:type="dxa"/>
             <w:tcBorders>
               <w:left w:val="single" w:sz="4" w:space="0" w:color="000000"/>
               <w:bottom w:val="single" w:sz="4" w:space="0" w:color="000000"/>
@@ -9644,23 +8819,7 @@
                 <w:sz w:val="21"/>
                 <w:szCs w:val="21"/>
               </w:rPr>
-              <w:t xml:space="preserve">13. </w:t>
-            </w:r>
-            <w:r>
-              <w:rPr>
-                <w:rFonts w:eastAsia="Times New Roman" w:cs="Times New Roman" w:ascii="Times New Roman" w:hAnsi="Times New Roman"/>
-                <w:sz w:val="21"/>
-                <w:szCs w:val="21"/>
-              </w:rPr>
-              <w:t xml:space="preserve">Un juego computadora-computadora ha terminado </w:t>
-            </w:r>
-            <w:r>
-              <w:rPr>
-                <w:rFonts w:eastAsia="Times New Roman" w:cs="Times New Roman" w:ascii="Times New Roman" w:hAnsi="Times New Roman"/>
-                <w:sz w:val="21"/>
-                <w:szCs w:val="21"/>
-              </w:rPr>
-              <w:t>en un juego general</w:t>
+              <w:t>13. Un juego computadora-computadora ha terminado en un juego general</w:t>
             </w:r>
           </w:p>
         </w:tc>
@@ -9791,7 +8950,7 @@
         </w:tc>
         <w:tc>
           <w:tcPr>
-            <w:tcW w:w="1712" w:type="dxa"/>
+            <w:tcW w:w="1713" w:type="dxa"/>
             <w:tcBorders>
               <w:left w:val="single" w:sz="4" w:space="0" w:color="000000"/>
               <w:bottom w:val="single" w:sz="4" w:space="0" w:color="000000"/>
@@ -9820,7 +8979,7 @@
         </w:tc>
         <w:tc>
           <w:tcPr>
-            <w:tcW w:w="1798" w:type="dxa"/>
+            <w:tcW w:w="1797" w:type="dxa"/>
             <w:tcBorders>
               <w:left w:val="single" w:sz="4" w:space="0" w:color="000000"/>
               <w:bottom w:val="single" w:sz="4" w:space="0" w:color="000000"/>
@@ -10041,7 +9200,9 @@
         </w:rPr>
       </w:pPr>
       <w:r>
-        <w:rPr/>
+        <w:rPr>
+          <w:rFonts w:eastAsia="Times New Roman" w:cs="Times New Roman" w:ascii="Times New Roman" w:hAnsi="Times New Roman"/>
+        </w:rPr>
       </w:r>
     </w:p>
     <w:p>
@@ -10052,7 +9213,9 @@
         </w:rPr>
       </w:pPr>
       <w:r>
-        <w:rPr/>
+        <w:rPr>
+          <w:rFonts w:eastAsia="Times New Roman" w:cs="Times New Roman" w:ascii="Times New Roman" w:hAnsi="Times New Roman"/>
+        </w:rPr>
       </w:r>
     </w:p>
     <w:p>
@@ -10063,7 +9226,9 @@
         </w:rPr>
       </w:pPr>
       <w:r>
-        <w:rPr/>
+        <w:rPr>
+          <w:rFonts w:eastAsia="Times New Roman" w:cs="Times New Roman" w:ascii="Times New Roman" w:hAnsi="Times New Roman"/>
+        </w:rPr>
       </w:r>
     </w:p>
     <w:p>
@@ -10074,7 +9239,9 @@
         </w:rPr>
       </w:pPr>
       <w:r>
-        <w:rPr/>
+        <w:rPr>
+          <w:rFonts w:eastAsia="Times New Roman" w:cs="Times New Roman" w:ascii="Times New Roman" w:hAnsi="Times New Roman"/>
+        </w:rPr>
       </w:r>
     </w:p>
     <w:p>
@@ -10085,7 +9252,9 @@
         </w:rPr>
       </w:pPr>
       <w:r>
-        <w:rPr/>
+        <w:rPr>
+          <w:rFonts w:eastAsia="Times New Roman" w:cs="Times New Roman" w:ascii="Times New Roman" w:hAnsi="Times New Roman"/>
+        </w:rPr>
       </w:r>
     </w:p>
     <w:p>
@@ -10214,7 +9383,7 @@
                 <w:sz w:val="20"/>
                 <w:szCs w:val="20"/>
               </w:rPr>
-              <w:t xml:space="preserve">AC </w:t>
+              <w:t>AC</w:t>
             </w:r>
           </w:p>
           <w:p>
@@ -10269,7 +9438,7 @@
                 <w:sz w:val="20"/>
                 <w:szCs w:val="20"/>
               </w:rPr>
-              <w:t xml:space="preserve">Nombre Clase  (s) del código de prueba </w:t>
+              <w:t>Nombre Clase  (s) del código de prueba</w:t>
             </w:r>
           </w:p>
         </w:tc>
@@ -10369,15 +9538,7 @@
                 <w:sz w:val="20"/>
                 <w:szCs w:val="20"/>
               </w:rPr>
-              <w:t xml:space="preserve">8. </w:t>
-            </w:r>
-            <w:r>
-              <w:rPr>
-                <w:rFonts w:eastAsia="Times New Roman" w:cs="Times New Roman" w:ascii="Times New Roman" w:hAnsi="Times New Roman"/>
-                <w:sz w:val="20"/>
-                <w:szCs w:val="20"/>
-              </w:rPr>
-              <w:t xml:space="preserve">Elegir el tipo de jugador </w:t>
+              <w:t>8. Elegir el tipo de jugador</w:t>
             </w:r>
           </w:p>
         </w:tc>
@@ -10789,15 +9950,7 @@
                 <w:sz w:val="20"/>
                 <w:szCs w:val="20"/>
               </w:rPr>
-              <w:t>t</w:t>
-            </w:r>
-            <w:r>
-              <w:rPr>
-                <w:rFonts w:eastAsia="Times New Roman" w:cs="Times New Roman" w:ascii="Times New Roman" w:hAnsi="Times New Roman"/>
-                <w:sz w:val="20"/>
-                <w:szCs w:val="20"/>
-              </w:rPr>
-              <w:t>estSeleccionJugadorAzulComputadoraRojoComputadoraJuegoGeneral</w:t>
+              <w:t>testSeleccionJugadorAzulComputadoraRojoComputadoraJuegoGeneral</w:t>
             </w:r>
           </w:p>
         </w:tc>
@@ -10936,15 +10089,7 @@
                 <w:sz w:val="21"/>
                 <w:szCs w:val="21"/>
               </w:rPr>
-              <w:t xml:space="preserve">9. </w:t>
-            </w:r>
-            <w:r>
-              <w:rPr>
-                <w:rFonts w:eastAsia="Times New Roman" w:cs="Times New Roman" w:ascii="Times New Roman" w:hAnsi="Times New Roman"/>
-                <w:sz w:val="21"/>
-                <w:szCs w:val="21"/>
-              </w:rPr>
-              <w:t>Hacer que el jugador computadora realice un movimiento</w:t>
+              <w:t>9. Hacer que el jugador computadora realice un movimiento</w:t>
             </w:r>
           </w:p>
         </w:tc>
@@ -11294,15 +10439,7 @@
                 <w:sz w:val="21"/>
                 <w:szCs w:val="21"/>
               </w:rPr>
-              <w:t xml:space="preserve">10. </w:t>
-            </w:r>
-            <w:r>
-              <w:rPr>
-                <w:rFonts w:eastAsia="Times New Roman" w:cs="Times New Roman" w:ascii="Times New Roman" w:hAnsi="Times New Roman"/>
-                <w:sz w:val="21"/>
-                <w:szCs w:val="21"/>
-              </w:rPr>
-              <w:t>Un juego humano-computadora ha terminado en juego simple</w:t>
+              <w:t>10. Un juego humano-computadora ha terminado en juego simple</w:t>
             </w:r>
           </w:p>
         </w:tc>
@@ -11533,15 +10670,7 @@
                 <w:sz w:val="21"/>
                 <w:szCs w:val="21"/>
               </w:rPr>
-              <w:t xml:space="preserve">11. </w:t>
-            </w:r>
-            <w:r>
-              <w:rPr>
-                <w:rFonts w:eastAsia="Times New Roman" w:cs="Times New Roman" w:ascii="Times New Roman" w:hAnsi="Times New Roman"/>
-                <w:sz w:val="21"/>
-                <w:szCs w:val="21"/>
-              </w:rPr>
-              <w:t>Un juego humano-computadora ha terminado en un juego general</w:t>
+              <w:t>11. Un juego humano-computadora ha terminado en un juego general</w:t>
             </w:r>
           </w:p>
         </w:tc>
@@ -11628,23 +10757,7 @@
                 <w:sz w:val="20"/>
                 <w:szCs w:val="20"/>
               </w:rPr>
-              <w:t>testAutoJuego</w:t>
-            </w:r>
-            <w:r>
-              <w:rPr>
-                <w:rFonts w:eastAsia="Times New Roman" w:cs="Times New Roman" w:ascii="Times New Roman" w:hAnsi="Times New Roman"/>
-                <w:sz w:val="20"/>
-                <w:szCs w:val="20"/>
-              </w:rPr>
-              <w:t>General</w:t>
-            </w:r>
-            <w:r>
-              <w:rPr>
-                <w:rFonts w:eastAsia="Times New Roman" w:cs="Times New Roman" w:ascii="Times New Roman" w:hAnsi="Times New Roman"/>
-                <w:sz w:val="20"/>
-                <w:szCs w:val="20"/>
-              </w:rPr>
-              <w:t>CompletoHumanoAzulComputadoraRojo</w:t>
+              <w:t>testAutoJuegoGeneralCompletoHumanoAzulComputadoraRojo</w:t>
             </w:r>
           </w:p>
         </w:tc>
@@ -11748,47 +10861,7 @@
                 <w:sz w:val="21"/>
                 <w:szCs w:val="21"/>
               </w:rPr>
-              <w:t>1</w:t>
-            </w:r>
-            <w:r>
-              <w:rPr>
-                <w:rFonts w:eastAsia="Times New Roman" w:cs="Times New Roman" w:ascii="Times New Roman" w:hAnsi="Times New Roman"/>
-                <w:sz w:val="21"/>
-                <w:szCs w:val="21"/>
-              </w:rPr>
-              <w:t>2</w:t>
-            </w:r>
-            <w:r>
-              <w:rPr>
-                <w:rFonts w:eastAsia="Times New Roman" w:cs="Times New Roman" w:ascii="Times New Roman" w:hAnsi="Times New Roman"/>
-                <w:sz w:val="21"/>
-                <w:szCs w:val="21"/>
-              </w:rPr>
-              <w:t xml:space="preserve"> </w:t>
-            </w:r>
-            <w:r>
-              <w:rPr>
-                <w:rFonts w:eastAsia="Times New Roman" w:cs="Times New Roman" w:ascii="Times New Roman" w:hAnsi="Times New Roman"/>
-                <w:sz w:val="21"/>
-                <w:szCs w:val="21"/>
-              </w:rPr>
-              <w:t xml:space="preserve">Un juego </w:t>
-            </w:r>
-            <w:r>
-              <w:rPr>
-                <w:rFonts w:eastAsia="Times New Roman" w:cs="Times New Roman" w:ascii="Times New Roman" w:hAnsi="Times New Roman"/>
-                <w:sz w:val="21"/>
-                <w:szCs w:val="21"/>
-              </w:rPr>
-              <w:t>computadora</w:t>
-            </w:r>
-            <w:r>
-              <w:rPr>
-                <w:rFonts w:eastAsia="Times New Roman" w:cs="Times New Roman" w:ascii="Times New Roman" w:hAnsi="Times New Roman"/>
-                <w:sz w:val="21"/>
-                <w:szCs w:val="21"/>
-              </w:rPr>
-              <w:t>-computadora ha terminado en juego simple</w:t>
+              <w:t>12 Un juego computadora-computadora ha terminado en juego simple</w:t>
             </w:r>
           </w:p>
         </w:tc>
@@ -12015,23 +11088,7 @@
                 <w:sz w:val="21"/>
                 <w:szCs w:val="21"/>
               </w:rPr>
-              <w:t xml:space="preserve">13. </w:t>
-            </w:r>
-            <w:r>
-              <w:rPr>
-                <w:rFonts w:eastAsia="Times New Roman" w:cs="Times New Roman" w:ascii="Times New Roman" w:hAnsi="Times New Roman"/>
-                <w:sz w:val="21"/>
-                <w:szCs w:val="21"/>
-              </w:rPr>
-              <w:t xml:space="preserve">Un juego computadora-computadora ha terminado </w:t>
-            </w:r>
-            <w:r>
-              <w:rPr>
-                <w:rFonts w:eastAsia="Times New Roman" w:cs="Times New Roman" w:ascii="Times New Roman" w:hAnsi="Times New Roman"/>
-                <w:sz w:val="21"/>
-                <w:szCs w:val="21"/>
-              </w:rPr>
-              <w:t>en un juego general</w:t>
+              <w:t>13. Un juego computadora-computadora ha terminado en un juego general</w:t>
             </w:r>
           </w:p>
         </w:tc>
@@ -12118,39 +11175,7 @@
                 <w:sz w:val="20"/>
                 <w:szCs w:val="20"/>
               </w:rPr>
-              <w:t>testAutoJuego</w:t>
-            </w:r>
-            <w:r>
-              <w:rPr>
-                <w:rFonts w:eastAsia="Times New Roman" w:cs="Times New Roman" w:ascii="Times New Roman" w:hAnsi="Times New Roman"/>
-                <w:sz w:val="20"/>
-                <w:szCs w:val="20"/>
-              </w:rPr>
-              <w:t>General</w:t>
-            </w:r>
-            <w:r>
-              <w:rPr>
-                <w:rFonts w:eastAsia="Times New Roman" w:cs="Times New Roman" w:ascii="Times New Roman" w:hAnsi="Times New Roman"/>
-                <w:sz w:val="20"/>
-                <w:szCs w:val="20"/>
-              </w:rPr>
-              <w:t>Completo</w:t>
-            </w:r>
-            <w:r>
-              <w:rPr>
-                <w:rFonts w:eastAsia="Times New Roman" w:cs="Times New Roman" w:ascii="Times New Roman" w:hAnsi="Times New Roman"/>
-                <w:sz w:val="20"/>
-                <w:szCs w:val="20"/>
-              </w:rPr>
-              <w:t>Computadora</w:t>
-            </w:r>
-            <w:r>
-              <w:rPr>
-                <w:rFonts w:eastAsia="Times New Roman" w:cs="Times New Roman" w:ascii="Times New Roman" w:hAnsi="Times New Roman"/>
-                <w:sz w:val="20"/>
-                <w:szCs w:val="20"/>
-              </w:rPr>
-              <w:t>AzulComputadoraRojo</w:t>
+              <w:t>testAutoJuegoGeneralCompletoComputadoraAzulComputadoraRojo</w:t>
             </w:r>
           </w:p>
         </w:tc>
@@ -12292,10 +11317,10 @@
       </w:tblPr>
       <w:tblGrid>
         <w:gridCol w:w="1541"/>
-        <w:gridCol w:w="1782"/>
-        <w:gridCol w:w="1802"/>
-        <w:gridCol w:w="1978"/>
-        <w:gridCol w:w="3152"/>
+        <w:gridCol w:w="1781"/>
+        <w:gridCol w:w="1803"/>
+        <w:gridCol w:w="1977"/>
+        <w:gridCol w:w="3153"/>
       </w:tblGrid>
       <w:tr>
         <w:trPr/>
@@ -12334,7 +11359,7 @@
         </w:tc>
         <w:tc>
           <w:tcPr>
-            <w:tcW w:w="1782" w:type="dxa"/>
+            <w:tcW w:w="1781" w:type="dxa"/>
             <w:tcBorders>
               <w:top w:val="single" w:sz="4" w:space="0" w:color="000000"/>
               <w:left w:val="single" w:sz="4" w:space="0" w:color="000000"/>
@@ -12389,7 +11414,7 @@
         </w:tc>
         <w:tc>
           <w:tcPr>
-            <w:tcW w:w="1802" w:type="dxa"/>
+            <w:tcW w:w="1803" w:type="dxa"/>
             <w:tcBorders>
               <w:top w:val="single" w:sz="4" w:space="0" w:color="000000"/>
               <w:left w:val="single" w:sz="4" w:space="0" w:color="000000"/>
@@ -12422,7 +11447,7 @@
         </w:tc>
         <w:tc>
           <w:tcPr>
-            <w:tcW w:w="1978" w:type="dxa"/>
+            <w:tcW w:w="1977" w:type="dxa"/>
             <w:tcBorders>
               <w:top w:val="single" w:sz="4" w:space="0" w:color="000000"/>
               <w:left w:val="single" w:sz="4" w:space="0" w:color="000000"/>
@@ -12455,7 +11480,7 @@
         </w:tc>
         <w:tc>
           <w:tcPr>
-            <w:tcW w:w="3152" w:type="dxa"/>
+            <w:tcW w:w="3153" w:type="dxa"/>
             <w:tcBorders>
               <w:top w:val="single" w:sz="4" w:space="0" w:color="000000"/>
               <w:left w:val="single" w:sz="4" w:space="0" w:color="000000"/>
@@ -12492,6 +11517,7 @@
         <w:tc>
           <w:tcPr>
             <w:tcW w:w="1541" w:type="dxa"/>
+            <w:vMerge w:val="restart"/>
             <w:tcBorders>
               <w:top w:val="single" w:sz="4" w:space="0" w:color="000000"/>
               <w:left w:val="single" w:sz="4" w:space="0" w:color="000000"/>
@@ -12505,23 +11531,23 @@
               <w:widowControl w:val="false"/>
               <w:rPr>
                 <w:rFonts w:ascii="Times New Roman" w:hAnsi="Times New Roman" w:eastAsia="Times New Roman" w:cs="Times New Roman"/>
-                <w:sz w:val="20"/>
-                <w:szCs w:val="20"/>
-              </w:rPr>
-            </w:pPr>
-            <w:r>
-              <w:rPr>
-                <w:rFonts w:eastAsia="Times New Roman" w:cs="Times New Roman" w:ascii="Times New Roman" w:hAnsi="Times New Roman"/>
-                <w:sz w:val="20"/>
-                <w:szCs w:val="20"/>
-              </w:rPr>
-              <w:t>1</w:t>
-            </w:r>
-          </w:p>
-        </w:tc>
-        <w:tc>
-          <w:tcPr>
-            <w:tcW w:w="1782" w:type="dxa"/>
+                <w:sz w:val="21"/>
+                <w:szCs w:val="21"/>
+              </w:rPr>
+            </w:pPr>
+            <w:r>
+              <w:rPr>
+                <w:rFonts w:eastAsia="Times New Roman" w:cs="Times New Roman" w:ascii="Times New Roman" w:hAnsi="Times New Roman"/>
+                <w:sz w:val="21"/>
+                <w:szCs w:val="21"/>
+              </w:rPr>
+              <w:t>9. Hacer que el jugador computadora realice un movimiento</w:t>
+            </w:r>
+          </w:p>
+        </w:tc>
+        <w:tc>
+          <w:tcPr>
+            <w:tcW w:w="1781" w:type="dxa"/>
             <w:tcBorders>
               <w:top w:val="single" w:sz="4" w:space="0" w:color="000000"/>
               <w:left w:val="single" w:sz="4" w:space="0" w:color="000000"/>
@@ -12545,13 +11571,13 @@
                 <w:sz w:val="20"/>
                 <w:szCs w:val="20"/>
               </w:rPr>
-              <w:t>1.1</w:t>
-            </w:r>
-          </w:p>
-        </w:tc>
-        <w:tc>
-          <w:tcPr>
-            <w:tcW w:w="1802" w:type="dxa"/>
+              <w:t>9.1</w:t>
+            </w:r>
+          </w:p>
+        </w:tc>
+        <w:tc>
+          <w:tcPr>
+            <w:tcW w:w="1803" w:type="dxa"/>
             <w:tcBorders>
               <w:top w:val="single" w:sz="4" w:space="0" w:color="000000"/>
               <w:left w:val="single" w:sz="4" w:space="0" w:color="000000"/>
@@ -12563,24 +11589,37 @@
             <w:pPr>
               <w:pStyle w:val="LOnormal"/>
               <w:widowControl w:val="false"/>
-              <w:rPr>
-                <w:rFonts w:ascii="Times New Roman" w:hAnsi="Times New Roman" w:eastAsia="Times New Roman" w:cs="Times New Roman"/>
-                <w:sz w:val="20"/>
-                <w:szCs w:val="20"/>
-              </w:rPr>
-            </w:pPr>
-            <w:r>
-              <w:rPr>
-                <w:rFonts w:eastAsia="Times New Roman" w:cs="Times New Roman" w:ascii="Times New Roman" w:hAnsi="Times New Roman"/>
-                <w:sz w:val="20"/>
-                <w:szCs w:val="20"/>
-              </w:rPr>
-            </w:r>
-          </w:p>
-        </w:tc>
-        <w:tc>
-          <w:tcPr>
-            <w:tcW w:w="1978" w:type="dxa"/>
+              <w:jc w:val="left"/>
+              <w:rPr>
+                <w:rFonts w:ascii="Times New Roman" w:hAnsi="Times New Roman" w:eastAsia="Times New Roman" w:cs="Times New Roman"/>
+                <w:sz w:val="20"/>
+                <w:szCs w:val="20"/>
+              </w:rPr>
+            </w:pPr>
+            <w:r>
+              <w:rPr>
+                <w:rFonts w:eastAsia="Times New Roman" w:cs="Times New Roman" w:ascii="Times New Roman" w:hAnsi="Times New Roman"/>
+                <w:sz w:val="20"/>
+                <w:szCs w:val="20"/>
+              </w:rPr>
+              <w:t>Click en el bot</w:t>
+            </w:r>
+            <w:r>
+              <w:rPr>
+                <w:rFonts w:eastAsia="Times New Roman" w:cs="Times New Roman" w:ascii="Times New Roman" w:hAnsi="Times New Roman"/>
+                <w:color w:val="auto"/>
+                <w:kern w:val="0"/>
+                <w:sz w:val="20"/>
+                <w:szCs w:val="20"/>
+                <w:lang w:val="en-US" w:eastAsia="zh-CN" w:bidi="hi-IN"/>
+              </w:rPr>
+              <w:t>ón iniciar juego cuando está seleccionado el jugador computadora azul y el modo juego simple</w:t>
+            </w:r>
+          </w:p>
+        </w:tc>
+        <w:tc>
+          <w:tcPr>
+            <w:tcW w:w="1977" w:type="dxa"/>
             <w:tcBorders>
               <w:top w:val="single" w:sz="4" w:space="0" w:color="000000"/>
               <w:left w:val="single" w:sz="4" w:space="0" w:color="000000"/>
@@ -12592,24 +11631,26 @@
             <w:pPr>
               <w:pStyle w:val="LOnormal"/>
               <w:widowControl w:val="false"/>
-              <w:rPr>
-                <w:rFonts w:ascii="Times New Roman" w:hAnsi="Times New Roman" w:eastAsia="Times New Roman" w:cs="Times New Roman"/>
-                <w:sz w:val="20"/>
-                <w:szCs w:val="20"/>
-              </w:rPr>
-            </w:pPr>
-            <w:r>
-              <w:rPr>
-                <w:rFonts w:eastAsia="Times New Roman" w:cs="Times New Roman" w:ascii="Times New Roman" w:hAnsi="Times New Roman"/>
-                <w:sz w:val="20"/>
-                <w:szCs w:val="20"/>
-              </w:rPr>
-            </w:r>
-          </w:p>
-        </w:tc>
-        <w:tc>
-          <w:tcPr>
-            <w:tcW w:w="3152" w:type="dxa"/>
+              <w:jc w:val="left"/>
+              <w:rPr>
+                <w:rFonts w:ascii="Times New Roman" w:hAnsi="Times New Roman" w:eastAsia="Times New Roman" w:cs="Times New Roman"/>
+                <w:sz w:val="20"/>
+                <w:szCs w:val="20"/>
+              </w:rPr>
+            </w:pPr>
+            <w:r>
+              <w:rPr>
+                <w:rFonts w:eastAsia="Times New Roman" w:cs="Times New Roman" w:ascii="Times New Roman" w:hAnsi="Times New Roman"/>
+                <w:sz w:val="20"/>
+                <w:szCs w:val="20"/>
+              </w:rPr>
+              <w:t>La computadora realiza el primer movimiento</w:t>
+            </w:r>
+          </w:p>
+        </w:tc>
+        <w:tc>
+          <w:tcPr>
+            <w:tcW w:w="3153" w:type="dxa"/>
             <w:tcBorders>
               <w:top w:val="single" w:sz="4" w:space="0" w:color="000000"/>
               <w:left w:val="single" w:sz="4" w:space="0" w:color="000000"/>
@@ -12621,18 +11662,22 @@
             <w:pPr>
               <w:pStyle w:val="LOnormal"/>
               <w:widowControl w:val="false"/>
-              <w:rPr>
-                <w:rFonts w:ascii="Times New Roman" w:hAnsi="Times New Roman" w:eastAsia="Times New Roman" w:cs="Times New Roman"/>
-                <w:sz w:val="20"/>
-                <w:szCs w:val="20"/>
-              </w:rPr>
-            </w:pPr>
-            <w:r>
-              <w:rPr>
-                <w:rFonts w:eastAsia="Times New Roman" w:cs="Times New Roman" w:ascii="Times New Roman" w:hAnsi="Times New Roman"/>
-                <w:sz w:val="20"/>
-                <w:szCs w:val="20"/>
-              </w:rPr>
+              <w:jc w:val="center"/>
+              <w:rPr>
+                <w:rFonts w:ascii="Times New Roman" w:hAnsi="Times New Roman" w:eastAsia="Times New Roman" w:cs="Times New Roman"/>
+                <w:sz w:val="20"/>
+                <w:szCs w:val="20"/>
+                <w:lang w:val="es-PE"/>
+              </w:rPr>
+            </w:pPr>
+            <w:r>
+              <w:rPr>
+                <w:rFonts w:eastAsia="Times New Roman" w:cs="Times New Roman" w:ascii="Times New Roman" w:hAnsi="Times New Roman"/>
+                <w:sz w:val="20"/>
+                <w:szCs w:val="20"/>
+                <w:lang w:val="es-PE"/>
+              </w:rPr>
+              <w:t>Prueba de  la interfaz gráfica</w:t>
             </w:r>
           </w:p>
         </w:tc>
@@ -12642,6 +11687,7 @@
         <w:tc>
           <w:tcPr>
             <w:tcW w:w="1541" w:type="dxa"/>
+            <w:vMerge w:val="continue"/>
             <w:tcBorders>
               <w:top w:val="single" w:sz="4" w:space="0" w:color="000000"/>
               <w:left w:val="single" w:sz="4" w:space="0" w:color="000000"/>
@@ -12670,7 +11716,7 @@
         </w:tc>
         <w:tc>
           <w:tcPr>
-            <w:tcW w:w="1782" w:type="dxa"/>
+            <w:tcW w:w="1781" w:type="dxa"/>
             <w:tcBorders>
               <w:top w:val="single" w:sz="4" w:space="0" w:color="000000"/>
               <w:left w:val="single" w:sz="4" w:space="0" w:color="000000"/>
@@ -12694,13 +11740,13 @@
                 <w:sz w:val="20"/>
                 <w:szCs w:val="20"/>
               </w:rPr>
-              <w:t>1.2</w:t>
-            </w:r>
-          </w:p>
-        </w:tc>
-        <w:tc>
-          <w:tcPr>
-            <w:tcW w:w="1802" w:type="dxa"/>
+              <w:t>9.2</w:t>
+            </w:r>
+          </w:p>
+        </w:tc>
+        <w:tc>
+          <w:tcPr>
+            <w:tcW w:w="1803" w:type="dxa"/>
             <w:tcBorders>
               <w:top w:val="single" w:sz="4" w:space="0" w:color="000000"/>
               <w:left w:val="single" w:sz="4" w:space="0" w:color="000000"/>
@@ -12712,24 +11758,37 @@
             <w:pPr>
               <w:pStyle w:val="LOnormal"/>
               <w:widowControl w:val="false"/>
-              <w:rPr>
-                <w:rFonts w:ascii="Times New Roman" w:hAnsi="Times New Roman" w:eastAsia="Times New Roman" w:cs="Times New Roman"/>
-                <w:sz w:val="20"/>
-                <w:szCs w:val="20"/>
-              </w:rPr>
-            </w:pPr>
-            <w:r>
-              <w:rPr>
-                <w:rFonts w:eastAsia="Times New Roman" w:cs="Times New Roman" w:ascii="Times New Roman" w:hAnsi="Times New Roman"/>
-                <w:sz w:val="20"/>
-                <w:szCs w:val="20"/>
-              </w:rPr>
-            </w:r>
-          </w:p>
-        </w:tc>
-        <w:tc>
-          <w:tcPr>
-            <w:tcW w:w="1978" w:type="dxa"/>
+              <w:jc w:val="left"/>
+              <w:rPr>
+                <w:rFonts w:ascii="Times New Roman" w:hAnsi="Times New Roman" w:eastAsia="Times New Roman" w:cs="Times New Roman"/>
+                <w:sz w:val="20"/>
+                <w:szCs w:val="20"/>
+              </w:rPr>
+            </w:pPr>
+            <w:r>
+              <w:rPr>
+                <w:rFonts w:eastAsia="Times New Roman" w:cs="Times New Roman" w:ascii="Times New Roman" w:hAnsi="Times New Roman"/>
+                <w:sz w:val="20"/>
+                <w:szCs w:val="20"/>
+              </w:rPr>
+              <w:t>Click en el bot</w:t>
+            </w:r>
+            <w:r>
+              <w:rPr>
+                <w:rFonts w:eastAsia="Times New Roman" w:cs="Times New Roman" w:ascii="Times New Roman" w:hAnsi="Times New Roman"/>
+                <w:color w:val="auto"/>
+                <w:kern w:val="0"/>
+                <w:sz w:val="20"/>
+                <w:szCs w:val="20"/>
+                <w:lang w:val="en-US" w:eastAsia="zh-CN" w:bidi="hi-IN"/>
+              </w:rPr>
+              <w:t>ón iniciar juego cuando está seleccionado el jugador computadora azul y el modo juego general</w:t>
+            </w:r>
+          </w:p>
+        </w:tc>
+        <w:tc>
+          <w:tcPr>
+            <w:tcW w:w="1977" w:type="dxa"/>
             <w:tcBorders>
               <w:top w:val="single" w:sz="4" w:space="0" w:color="000000"/>
               <w:left w:val="single" w:sz="4" w:space="0" w:color="000000"/>
@@ -12741,24 +11800,26 @@
             <w:pPr>
               <w:pStyle w:val="LOnormal"/>
               <w:widowControl w:val="false"/>
-              <w:rPr>
-                <w:rFonts w:ascii="Times New Roman" w:hAnsi="Times New Roman" w:eastAsia="Times New Roman" w:cs="Times New Roman"/>
-                <w:sz w:val="20"/>
-                <w:szCs w:val="20"/>
-              </w:rPr>
-            </w:pPr>
-            <w:r>
-              <w:rPr>
-                <w:rFonts w:eastAsia="Times New Roman" w:cs="Times New Roman" w:ascii="Times New Roman" w:hAnsi="Times New Roman"/>
-                <w:sz w:val="20"/>
-                <w:szCs w:val="20"/>
-              </w:rPr>
-            </w:r>
-          </w:p>
-        </w:tc>
-        <w:tc>
-          <w:tcPr>
-            <w:tcW w:w="3152" w:type="dxa"/>
+              <w:jc w:val="left"/>
+              <w:rPr>
+                <w:rFonts w:ascii="Times New Roman" w:hAnsi="Times New Roman" w:eastAsia="Times New Roman" w:cs="Times New Roman"/>
+                <w:sz w:val="20"/>
+                <w:szCs w:val="20"/>
+              </w:rPr>
+            </w:pPr>
+            <w:r>
+              <w:rPr>
+                <w:rFonts w:eastAsia="Times New Roman" w:cs="Times New Roman" w:ascii="Times New Roman" w:hAnsi="Times New Roman"/>
+                <w:sz w:val="20"/>
+                <w:szCs w:val="20"/>
+              </w:rPr>
+              <w:t>La computadora realiza el primer movimiento</w:t>
+            </w:r>
+          </w:p>
+        </w:tc>
+        <w:tc>
+          <w:tcPr>
+            <w:tcW w:w="3153" w:type="dxa"/>
             <w:tcBorders>
               <w:top w:val="single" w:sz="4" w:space="0" w:color="000000"/>
               <w:left w:val="single" w:sz="4" w:space="0" w:color="000000"/>
@@ -12770,18 +11831,22 @@
             <w:pPr>
               <w:pStyle w:val="LOnormal"/>
               <w:widowControl w:val="false"/>
-              <w:rPr>
-                <w:rFonts w:ascii="Times New Roman" w:hAnsi="Times New Roman" w:eastAsia="Times New Roman" w:cs="Times New Roman"/>
-                <w:sz w:val="20"/>
-                <w:szCs w:val="20"/>
-              </w:rPr>
-            </w:pPr>
-            <w:r>
-              <w:rPr>
-                <w:rFonts w:eastAsia="Times New Roman" w:cs="Times New Roman" w:ascii="Times New Roman" w:hAnsi="Times New Roman"/>
-                <w:sz w:val="20"/>
-                <w:szCs w:val="20"/>
-              </w:rPr>
+              <w:jc w:val="center"/>
+              <w:rPr>
+                <w:rFonts w:ascii="Times New Roman" w:hAnsi="Times New Roman" w:eastAsia="Times New Roman" w:cs="Times New Roman"/>
+                <w:sz w:val="20"/>
+                <w:szCs w:val="20"/>
+                <w:lang w:val="es-PE"/>
+              </w:rPr>
+            </w:pPr>
+            <w:r>
+              <w:rPr>
+                <w:rFonts w:eastAsia="Times New Roman" w:cs="Times New Roman" w:ascii="Times New Roman" w:hAnsi="Times New Roman"/>
+                <w:sz w:val="20"/>
+                <w:szCs w:val="20"/>
+                <w:lang w:val="es-PE"/>
+              </w:rPr>
+              <w:t>Prueba de  la interfaz gráfica</w:t>
             </w:r>
           </w:p>
         </w:tc>
@@ -12801,25 +11866,32 @@
           <w:p>
             <w:pPr>
               <w:pStyle w:val="LOnormal"/>
-              <w:widowControl w:val="false"/>
-              <w:rPr>
-                <w:rFonts w:ascii="Times New Roman" w:hAnsi="Times New Roman" w:eastAsia="Times New Roman" w:cs="Times New Roman"/>
-                <w:sz w:val="20"/>
-                <w:szCs w:val="20"/>
-              </w:rPr>
-            </w:pPr>
-            <w:r>
-              <w:rPr>
-                <w:rFonts w:eastAsia="Times New Roman" w:cs="Times New Roman" w:ascii="Times New Roman" w:hAnsi="Times New Roman"/>
-                <w:sz w:val="20"/>
-                <w:szCs w:val="20"/>
-              </w:rPr>
-            </w:r>
-          </w:p>
-        </w:tc>
-        <w:tc>
-          <w:tcPr>
-            <w:tcW w:w="1782" w:type="dxa"/>
+              <w:keepNext w:val="false"/>
+              <w:keepLines w:val="false"/>
+              <w:widowControl w:val="false"/>
+              <w:shd w:val="clear" w:fill="auto"/>
+              <w:spacing w:lineRule="auto" w:line="276" w:before="0" w:after="0"/>
+              <w:ind w:left="0" w:right="0" w:hanging="0"/>
+              <w:jc w:val="left"/>
+              <w:rPr>
+                <w:rFonts w:ascii="Times New Roman" w:hAnsi="Times New Roman" w:eastAsia="Times New Roman" w:cs="Times New Roman"/>
+                <w:sz w:val="21"/>
+                <w:szCs w:val="21"/>
+              </w:rPr>
+            </w:pPr>
+            <w:r>
+              <w:rPr>
+                <w:rFonts w:eastAsia="Times New Roman" w:cs="Times New Roman" w:ascii="Times New Roman" w:hAnsi="Times New Roman"/>
+                <w:sz w:val="21"/>
+                <w:szCs w:val="21"/>
+              </w:rPr>
+              <w:t>10. Un juego humano-computadora ha terminado en juego simple</w:t>
+            </w:r>
+          </w:p>
+        </w:tc>
+        <w:tc>
+          <w:tcPr>
+            <w:tcW w:w="1781" w:type="dxa"/>
             <w:tcBorders>
               <w:top w:val="single" w:sz="4" w:space="0" w:color="000000"/>
               <w:left w:val="single" w:sz="4" w:space="0" w:color="000000"/>
@@ -12843,13 +11915,13 @@
                 <w:sz w:val="20"/>
                 <w:szCs w:val="20"/>
               </w:rPr>
-              <w:t>…</w:t>
-            </w:r>
-          </w:p>
-        </w:tc>
-        <w:tc>
-          <w:tcPr>
-            <w:tcW w:w="1802" w:type="dxa"/>
+              <w:t>10.1</w:t>
+            </w:r>
+          </w:p>
+        </w:tc>
+        <w:tc>
+          <w:tcPr>
+            <w:tcW w:w="1803" w:type="dxa"/>
             <w:tcBorders>
               <w:top w:val="single" w:sz="4" w:space="0" w:color="000000"/>
               <w:left w:val="single" w:sz="4" w:space="0" w:color="000000"/>
@@ -12861,24 +11933,42 @@
             <w:pPr>
               <w:pStyle w:val="LOnormal"/>
               <w:widowControl w:val="false"/>
-              <w:rPr>
-                <w:rFonts w:ascii="Times New Roman" w:hAnsi="Times New Roman" w:eastAsia="Times New Roman" w:cs="Times New Roman"/>
-                <w:sz w:val="20"/>
-                <w:szCs w:val="20"/>
-              </w:rPr>
-            </w:pPr>
-            <w:r>
-              <w:rPr>
-                <w:rFonts w:eastAsia="Times New Roman" w:cs="Times New Roman" w:ascii="Times New Roman" w:hAnsi="Times New Roman"/>
-                <w:sz w:val="20"/>
-                <w:szCs w:val="20"/>
-              </w:rPr>
-            </w:r>
-          </w:p>
-        </w:tc>
-        <w:tc>
-          <w:tcPr>
-            <w:tcW w:w="1978" w:type="dxa"/>
+              <w:jc w:val="left"/>
+              <w:rPr>
+                <w:rFonts w:ascii="Times New Roman" w:hAnsi="Times New Roman" w:eastAsia="Times New Roman" w:cs="Times New Roman"/>
+                <w:sz w:val="20"/>
+                <w:szCs w:val="20"/>
+              </w:rPr>
+            </w:pPr>
+            <w:r>
+              <w:rPr>
+                <w:rFonts w:eastAsia="Times New Roman" w:cs="Times New Roman" w:ascii="Times New Roman" w:hAnsi="Times New Roman"/>
+                <w:sz w:val="20"/>
+                <w:szCs w:val="20"/>
+              </w:rPr>
+              <w:t xml:space="preserve">El jugador humano o computadora  forma </w:t>
+            </w:r>
+            <w:r>
+              <w:rPr>
+                <w:rFonts w:eastAsia="Times New Roman" w:cs="Times New Roman" w:ascii="Times New Roman" w:hAnsi="Times New Roman"/>
+                <w:sz w:val="20"/>
+                <w:szCs w:val="20"/>
+              </w:rPr>
+              <w:t xml:space="preserve">el primer </w:t>
+            </w:r>
+            <w:r>
+              <w:rPr>
+                <w:rFonts w:eastAsia="Times New Roman" w:cs="Times New Roman" w:ascii="Times New Roman" w:hAnsi="Times New Roman"/>
+                <w:sz w:val="20"/>
+                <w:szCs w:val="20"/>
+              </w:rPr>
+              <w:t>SOS en el tablero</w:t>
+            </w:r>
+          </w:p>
+        </w:tc>
+        <w:tc>
+          <w:tcPr>
+            <w:tcW w:w="1977" w:type="dxa"/>
             <w:tcBorders>
               <w:top w:val="single" w:sz="4" w:space="0" w:color="000000"/>
               <w:left w:val="single" w:sz="4" w:space="0" w:color="000000"/>
@@ -12890,24 +11980,36 @@
             <w:pPr>
               <w:pStyle w:val="LOnormal"/>
               <w:widowControl w:val="false"/>
-              <w:rPr>
-                <w:rFonts w:ascii="Times New Roman" w:hAnsi="Times New Roman" w:eastAsia="Times New Roman" w:cs="Times New Roman"/>
-                <w:sz w:val="20"/>
-                <w:szCs w:val="20"/>
-              </w:rPr>
-            </w:pPr>
-            <w:r>
-              <w:rPr>
-                <w:rFonts w:eastAsia="Times New Roman" w:cs="Times New Roman" w:ascii="Times New Roman" w:hAnsi="Times New Roman"/>
-                <w:sz w:val="20"/>
-                <w:szCs w:val="20"/>
-              </w:rPr>
-            </w:r>
-          </w:p>
-        </w:tc>
-        <w:tc>
-          <w:tcPr>
-            <w:tcW w:w="3152" w:type="dxa"/>
+              <w:jc w:val="left"/>
+              <w:rPr>
+                <w:rFonts w:ascii="Times New Roman" w:hAnsi="Times New Roman" w:eastAsia="Times New Roman" w:cs="Times New Roman"/>
+                <w:sz w:val="20"/>
+                <w:szCs w:val="20"/>
+              </w:rPr>
+            </w:pPr>
+            <w:r>
+              <w:rPr>
+                <w:rFonts w:eastAsia="Times New Roman" w:cs="Times New Roman" w:ascii="Times New Roman" w:hAnsi="Times New Roman"/>
+                <w:sz w:val="20"/>
+                <w:szCs w:val="20"/>
+                <w:lang w:val="es-PE"/>
+              </w:rPr>
+              <w:t xml:space="preserve">El tablero muestra una línea sobre el SOS del color del jugador </w:t>
+            </w:r>
+            <w:r>
+              <w:rPr>
+                <w:rFonts w:eastAsia="Times New Roman" w:cs="Times New Roman" w:ascii="Times New Roman" w:hAnsi="Times New Roman"/>
+                <w:sz w:val="20"/>
+                <w:szCs w:val="20"/>
+                <w:lang w:val="es-PE"/>
+              </w:rPr>
+              <w:t>y muestra al ganador</w:t>
+            </w:r>
+          </w:p>
+        </w:tc>
+        <w:tc>
+          <w:tcPr>
+            <w:tcW w:w="3153" w:type="dxa"/>
             <w:tcBorders>
               <w:top w:val="single" w:sz="4" w:space="0" w:color="000000"/>
               <w:left w:val="single" w:sz="4" w:space="0" w:color="000000"/>
@@ -12919,18 +12021,22 @@
             <w:pPr>
               <w:pStyle w:val="LOnormal"/>
               <w:widowControl w:val="false"/>
-              <w:rPr>
-                <w:rFonts w:ascii="Times New Roman" w:hAnsi="Times New Roman" w:eastAsia="Times New Roman" w:cs="Times New Roman"/>
-                <w:sz w:val="20"/>
-                <w:szCs w:val="20"/>
-              </w:rPr>
-            </w:pPr>
-            <w:r>
-              <w:rPr>
-                <w:rFonts w:eastAsia="Times New Roman" w:cs="Times New Roman" w:ascii="Times New Roman" w:hAnsi="Times New Roman"/>
-                <w:sz w:val="20"/>
-                <w:szCs w:val="20"/>
-              </w:rPr>
+              <w:jc w:val="center"/>
+              <w:rPr>
+                <w:rFonts w:ascii="Times New Roman" w:hAnsi="Times New Roman" w:eastAsia="Times New Roman" w:cs="Times New Roman"/>
+                <w:sz w:val="20"/>
+                <w:szCs w:val="20"/>
+                <w:lang w:val="es-PE"/>
+              </w:rPr>
+            </w:pPr>
+            <w:r>
+              <w:rPr>
+                <w:rFonts w:eastAsia="Times New Roman" w:cs="Times New Roman" w:ascii="Times New Roman" w:hAnsi="Times New Roman"/>
+                <w:sz w:val="20"/>
+                <w:szCs w:val="20"/>
+                <w:lang w:val="es-PE"/>
+              </w:rPr>
+              <w:t>Prueba de  la interfaz gráfica</w:t>
             </w:r>
           </w:p>
         </w:tc>
@@ -12950,26 +12056,32 @@
           <w:p>
             <w:pPr>
               <w:pStyle w:val="LOnormal"/>
-              <w:widowControl w:val="false"/>
-              <w:rPr>
-                <w:rFonts w:ascii="Times New Roman" w:hAnsi="Times New Roman" w:eastAsia="Times New Roman" w:cs="Times New Roman"/>
-                <w:sz w:val="20"/>
-                <w:szCs w:val="20"/>
-              </w:rPr>
-            </w:pPr>
-            <w:r>
-              <w:rPr>
-                <w:rFonts w:eastAsia="Times New Roman" w:cs="Times New Roman" w:ascii="Times New Roman" w:hAnsi="Times New Roman"/>
-                <w:sz w:val="20"/>
-                <w:szCs w:val="20"/>
-              </w:rPr>
-              <w:t>2</w:t>
-            </w:r>
-          </w:p>
-        </w:tc>
-        <w:tc>
-          <w:tcPr>
-            <w:tcW w:w="1782" w:type="dxa"/>
+              <w:keepNext w:val="false"/>
+              <w:keepLines w:val="false"/>
+              <w:widowControl w:val="false"/>
+              <w:shd w:val="clear" w:fill="auto"/>
+              <w:spacing w:lineRule="auto" w:line="276" w:before="0" w:after="0"/>
+              <w:ind w:left="0" w:right="0" w:hanging="0"/>
+              <w:jc w:val="left"/>
+              <w:rPr>
+                <w:rFonts w:ascii="Times New Roman" w:hAnsi="Times New Roman" w:eastAsia="Times New Roman" w:cs="Times New Roman"/>
+                <w:sz w:val="21"/>
+                <w:szCs w:val="21"/>
+              </w:rPr>
+            </w:pPr>
+            <w:r>
+              <w:rPr>
+                <w:rFonts w:eastAsia="Times New Roman" w:cs="Times New Roman" w:ascii="Times New Roman" w:hAnsi="Times New Roman"/>
+                <w:sz w:val="21"/>
+                <w:szCs w:val="21"/>
+              </w:rPr>
+              <w:t>11. Un juego humano-computadora ha terminado en un juego general</w:t>
+            </w:r>
+          </w:p>
+        </w:tc>
+        <w:tc>
+          <w:tcPr>
+            <w:tcW w:w="1781" w:type="dxa"/>
             <w:tcBorders>
               <w:top w:val="single" w:sz="4" w:space="0" w:color="000000"/>
               <w:left w:val="single" w:sz="4" w:space="0" w:color="000000"/>
@@ -12993,13 +12105,13 @@
                 <w:sz w:val="20"/>
                 <w:szCs w:val="20"/>
               </w:rPr>
-              <w:t>2.1</w:t>
-            </w:r>
-          </w:p>
-        </w:tc>
-        <w:tc>
-          <w:tcPr>
-            <w:tcW w:w="1802" w:type="dxa"/>
+              <w:t>11.1</w:t>
+            </w:r>
+          </w:p>
+        </w:tc>
+        <w:tc>
+          <w:tcPr>
+            <w:tcW w:w="1803" w:type="dxa"/>
             <w:tcBorders>
               <w:top w:val="single" w:sz="4" w:space="0" w:color="000000"/>
               <w:left w:val="single" w:sz="4" w:space="0" w:color="000000"/>
@@ -13009,26 +12121,47 @@
           </w:tcPr>
           <w:p>
             <w:pPr>
-              <w:pStyle w:val="LOnormal"/>
-              <w:widowControl w:val="false"/>
-              <w:rPr>
-                <w:rFonts w:ascii="Times New Roman" w:hAnsi="Times New Roman" w:eastAsia="Times New Roman" w:cs="Times New Roman"/>
-                <w:sz w:val="20"/>
-                <w:szCs w:val="20"/>
-              </w:rPr>
-            </w:pPr>
-            <w:r>
-              <w:rPr>
-                <w:rFonts w:eastAsia="Times New Roman" w:cs="Times New Roman" w:ascii="Times New Roman" w:hAnsi="Times New Roman"/>
-                <w:sz w:val="20"/>
-                <w:szCs w:val="20"/>
-              </w:rPr>
-            </w:r>
-          </w:p>
-        </w:tc>
-        <w:tc>
-          <w:tcPr>
-            <w:tcW w:w="1978" w:type="dxa"/>
+              <w:pStyle w:val="LOnormal1"/>
+              <w:widowControl w:val="false"/>
+              <w:jc w:val="left"/>
+              <w:rPr>
+                <w:rFonts w:ascii="Times New Roman" w:hAnsi="Times New Roman" w:eastAsia="Times New Roman" w:cs="Times New Roman"/>
+                <w:sz w:val="20"/>
+                <w:szCs w:val="20"/>
+              </w:rPr>
+            </w:pPr>
+            <w:r>
+              <w:rPr>
+                <w:rFonts w:eastAsia="Times New Roman" w:cs="Times New Roman" w:ascii="Times New Roman" w:hAnsi="Times New Roman"/>
+                <w:sz w:val="20"/>
+                <w:szCs w:val="20"/>
+              </w:rPr>
+              <w:t xml:space="preserve">Un jugador </w:t>
+            </w:r>
+            <w:r>
+              <w:rPr>
+                <w:rFonts w:eastAsia="Times New Roman" w:cs="Times New Roman" w:ascii="Times New Roman" w:hAnsi="Times New Roman"/>
+                <w:sz w:val="20"/>
+                <w:szCs w:val="20"/>
+              </w:rPr>
+              <w:t xml:space="preserve">humano o computadora inserta un valor en la </w:t>
+            </w:r>
+            <w:r>
+              <w:rPr>
+                <w:rFonts w:eastAsia="Times New Roman" w:cs="Times New Roman" w:ascii="Times New Roman" w:hAnsi="Times New Roman"/>
+                <w:color w:val="auto"/>
+                <w:kern w:val="0"/>
+                <w:sz w:val="20"/>
+                <w:szCs w:val="20"/>
+                <w:lang w:val="en-US" w:eastAsia="zh-CN" w:bidi="hi-IN"/>
+              </w:rPr>
+              <w:t>última celda.</w:t>
+            </w:r>
+          </w:p>
+        </w:tc>
+        <w:tc>
+          <w:tcPr>
+            <w:tcW w:w="1977" w:type="dxa"/>
             <w:tcBorders>
               <w:top w:val="single" w:sz="4" w:space="0" w:color="000000"/>
               <w:left w:val="single" w:sz="4" w:space="0" w:color="000000"/>
@@ -13038,26 +12171,55 @@
           </w:tcPr>
           <w:p>
             <w:pPr>
-              <w:pStyle w:val="LOnormal"/>
-              <w:widowControl w:val="false"/>
-              <w:rPr>
-                <w:rFonts w:ascii="Times New Roman" w:hAnsi="Times New Roman" w:eastAsia="Times New Roman" w:cs="Times New Roman"/>
-                <w:sz w:val="20"/>
-                <w:szCs w:val="20"/>
-              </w:rPr>
-            </w:pPr>
-            <w:r>
-              <w:rPr>
-                <w:rFonts w:eastAsia="Times New Roman" w:cs="Times New Roman" w:ascii="Times New Roman" w:hAnsi="Times New Roman"/>
-                <w:sz w:val="20"/>
-                <w:szCs w:val="20"/>
-              </w:rPr>
-            </w:r>
-          </w:p>
-        </w:tc>
-        <w:tc>
-          <w:tcPr>
-            <w:tcW w:w="3152" w:type="dxa"/>
+              <w:pStyle w:val="LOnormal1"/>
+              <w:widowControl w:val="false"/>
+              <w:jc w:val="left"/>
+              <w:rPr>
+                <w:rFonts w:ascii="Times New Roman" w:hAnsi="Times New Roman" w:eastAsia="Times New Roman" w:cs="Times New Roman"/>
+                <w:sz w:val="20"/>
+                <w:szCs w:val="20"/>
+              </w:rPr>
+            </w:pPr>
+            <w:r>
+              <w:rPr>
+                <w:rFonts w:eastAsia="Times New Roman" w:cs="Times New Roman" w:ascii="Times New Roman" w:hAnsi="Times New Roman"/>
+                <w:sz w:val="20"/>
+                <w:szCs w:val="20"/>
+              </w:rPr>
+              <w:t>E</w:t>
+            </w:r>
+            <w:r>
+              <w:rPr>
+                <w:rFonts w:eastAsia="Times New Roman" w:cs="Times New Roman" w:ascii="Times New Roman" w:hAnsi="Times New Roman"/>
+                <w:sz w:val="20"/>
+                <w:szCs w:val="20"/>
+              </w:rPr>
+              <w:t xml:space="preserve">l sistema cuenta el </w:t>
+            </w:r>
+            <w:r>
+              <w:rPr>
+                <w:rFonts w:eastAsia="Times New Roman" w:cs="Times New Roman" w:ascii="Times New Roman" w:hAnsi="Times New Roman"/>
+                <w:sz w:val="20"/>
+                <w:szCs w:val="20"/>
+              </w:rPr>
+              <w:t>n</w:t>
+            </w:r>
+            <w:r>
+              <w:rPr>
+                <w:rFonts w:eastAsia="Times New Roman" w:cs="Times New Roman" w:ascii="Times New Roman" w:hAnsi="Times New Roman"/>
+                <w:color w:val="auto"/>
+                <w:kern w:val="0"/>
+                <w:sz w:val="20"/>
+                <w:szCs w:val="20"/>
+                <w:lang w:val="en-US" w:eastAsia="zh-CN" w:bidi="hi-IN"/>
+              </w:rPr>
+              <w:t>úmero de SOS de cada jugador y muestra al ganador</w:t>
+            </w:r>
+          </w:p>
+        </w:tc>
+        <w:tc>
+          <w:tcPr>
+            <w:tcW w:w="3153" w:type="dxa"/>
             <w:tcBorders>
               <w:top w:val="single" w:sz="4" w:space="0" w:color="000000"/>
               <w:left w:val="single" w:sz="4" w:space="0" w:color="000000"/>
@@ -13069,18 +12231,22 @@
             <w:pPr>
               <w:pStyle w:val="LOnormal"/>
               <w:widowControl w:val="false"/>
-              <w:rPr>
-                <w:rFonts w:ascii="Times New Roman" w:hAnsi="Times New Roman" w:eastAsia="Times New Roman" w:cs="Times New Roman"/>
-                <w:sz w:val="20"/>
-                <w:szCs w:val="20"/>
-              </w:rPr>
-            </w:pPr>
-            <w:r>
-              <w:rPr>
-                <w:rFonts w:eastAsia="Times New Roman" w:cs="Times New Roman" w:ascii="Times New Roman" w:hAnsi="Times New Roman"/>
-                <w:sz w:val="20"/>
-                <w:szCs w:val="20"/>
-              </w:rPr>
+              <w:jc w:val="center"/>
+              <w:rPr>
+                <w:rFonts w:ascii="Times New Roman" w:hAnsi="Times New Roman" w:eastAsia="Times New Roman" w:cs="Times New Roman"/>
+                <w:sz w:val="20"/>
+                <w:szCs w:val="20"/>
+                <w:lang w:val="es-PE"/>
+              </w:rPr>
+            </w:pPr>
+            <w:r>
+              <w:rPr>
+                <w:rFonts w:eastAsia="Times New Roman" w:cs="Times New Roman" w:ascii="Times New Roman" w:hAnsi="Times New Roman"/>
+                <w:sz w:val="20"/>
+                <w:szCs w:val="20"/>
+                <w:lang w:val="es-PE"/>
+              </w:rPr>
+              <w:t>Prueba de  la interfaz gráfica</w:t>
             </w:r>
           </w:p>
         </w:tc>
@@ -13091,145 +12257,386 @@
           <w:tcPr>
             <w:tcW w:w="1541" w:type="dxa"/>
             <w:tcBorders>
-              <w:top w:val="single" w:sz="4" w:space="0" w:color="000000"/>
-              <w:left w:val="single" w:sz="4" w:space="0" w:color="000000"/>
-              <w:bottom w:val="single" w:sz="4" w:space="0" w:color="000000"/>
-              <w:right w:val="single" w:sz="4" w:space="0" w:color="000000"/>
-            </w:tcBorders>
-          </w:tcPr>
-          <w:p>
-            <w:pPr>
-              <w:pStyle w:val="LOnormal"/>
-              <w:widowControl w:val="false"/>
-              <w:rPr>
-                <w:rFonts w:ascii="Times New Roman" w:hAnsi="Times New Roman" w:eastAsia="Times New Roman" w:cs="Times New Roman"/>
-                <w:sz w:val="20"/>
-                <w:szCs w:val="20"/>
-              </w:rPr>
-            </w:pPr>
-            <w:r>
-              <w:rPr>
-                <w:rFonts w:eastAsia="Times New Roman" w:cs="Times New Roman" w:ascii="Times New Roman" w:hAnsi="Times New Roman"/>
-                <w:sz w:val="20"/>
-                <w:szCs w:val="20"/>
-              </w:rPr>
-            </w:r>
-          </w:p>
-        </w:tc>
-        <w:tc>
-          <w:tcPr>
-            <w:tcW w:w="1782" w:type="dxa"/>
-            <w:tcBorders>
-              <w:top w:val="single" w:sz="4" w:space="0" w:color="000000"/>
-              <w:left w:val="single" w:sz="4" w:space="0" w:color="000000"/>
-              <w:bottom w:val="single" w:sz="4" w:space="0" w:color="000000"/>
-              <w:right w:val="single" w:sz="4" w:space="0" w:color="000000"/>
-            </w:tcBorders>
-          </w:tcPr>
-          <w:p>
-            <w:pPr>
-              <w:pStyle w:val="LOnormal"/>
-              <w:widowControl w:val="false"/>
-              <w:rPr>
-                <w:rFonts w:ascii="Times New Roman" w:hAnsi="Times New Roman" w:eastAsia="Times New Roman" w:cs="Times New Roman"/>
-                <w:sz w:val="20"/>
-                <w:szCs w:val="20"/>
-              </w:rPr>
-            </w:pPr>
-            <w:r>
-              <w:rPr>
-                <w:rFonts w:eastAsia="Times New Roman" w:cs="Times New Roman" w:ascii="Times New Roman" w:hAnsi="Times New Roman"/>
-                <w:sz w:val="20"/>
-                <w:szCs w:val="20"/>
-              </w:rPr>
-              <w:t>…</w:t>
-            </w:r>
-          </w:p>
-        </w:tc>
-        <w:tc>
-          <w:tcPr>
-            <w:tcW w:w="1802" w:type="dxa"/>
-            <w:tcBorders>
-              <w:top w:val="single" w:sz="4" w:space="0" w:color="000000"/>
-              <w:left w:val="single" w:sz="4" w:space="0" w:color="000000"/>
-              <w:bottom w:val="single" w:sz="4" w:space="0" w:color="000000"/>
-              <w:right w:val="single" w:sz="4" w:space="0" w:color="000000"/>
-            </w:tcBorders>
-          </w:tcPr>
-          <w:p>
-            <w:pPr>
-              <w:pStyle w:val="LOnormal"/>
-              <w:widowControl w:val="false"/>
-              <w:rPr>
-                <w:rFonts w:ascii="Times New Roman" w:hAnsi="Times New Roman" w:eastAsia="Times New Roman" w:cs="Times New Roman"/>
-                <w:sz w:val="20"/>
-                <w:szCs w:val="20"/>
-              </w:rPr>
-            </w:pPr>
-            <w:r>
-              <w:rPr>
-                <w:rFonts w:eastAsia="Times New Roman" w:cs="Times New Roman" w:ascii="Times New Roman" w:hAnsi="Times New Roman"/>
-                <w:sz w:val="20"/>
-                <w:szCs w:val="20"/>
-              </w:rPr>
-            </w:r>
-          </w:p>
-        </w:tc>
-        <w:tc>
-          <w:tcPr>
-            <w:tcW w:w="1978" w:type="dxa"/>
-            <w:tcBorders>
-              <w:top w:val="single" w:sz="4" w:space="0" w:color="000000"/>
-              <w:left w:val="single" w:sz="4" w:space="0" w:color="000000"/>
-              <w:bottom w:val="single" w:sz="4" w:space="0" w:color="000000"/>
-              <w:right w:val="single" w:sz="4" w:space="0" w:color="000000"/>
-            </w:tcBorders>
-          </w:tcPr>
-          <w:p>
-            <w:pPr>
-              <w:pStyle w:val="LOnormal"/>
-              <w:widowControl w:val="false"/>
-              <w:rPr>
-                <w:rFonts w:ascii="Times New Roman" w:hAnsi="Times New Roman" w:eastAsia="Times New Roman" w:cs="Times New Roman"/>
-                <w:sz w:val="20"/>
-                <w:szCs w:val="20"/>
-              </w:rPr>
-            </w:pPr>
-            <w:r>
-              <w:rPr>
-                <w:rFonts w:eastAsia="Times New Roman" w:cs="Times New Roman" w:ascii="Times New Roman" w:hAnsi="Times New Roman"/>
-                <w:sz w:val="20"/>
-                <w:szCs w:val="20"/>
-              </w:rPr>
-            </w:r>
-          </w:p>
-        </w:tc>
-        <w:tc>
-          <w:tcPr>
-            <w:tcW w:w="3152" w:type="dxa"/>
-            <w:tcBorders>
-              <w:top w:val="single" w:sz="4" w:space="0" w:color="000000"/>
-              <w:left w:val="single" w:sz="4" w:space="0" w:color="000000"/>
-              <w:bottom w:val="single" w:sz="4" w:space="0" w:color="000000"/>
-              <w:right w:val="single" w:sz="4" w:space="0" w:color="000000"/>
-            </w:tcBorders>
-          </w:tcPr>
-          <w:p>
-            <w:pPr>
-              <w:pStyle w:val="LOnormal"/>
-              <w:widowControl w:val="false"/>
-              <w:rPr>
-                <w:rFonts w:ascii="Times New Roman" w:hAnsi="Times New Roman" w:eastAsia="Times New Roman" w:cs="Times New Roman"/>
-                <w:sz w:val="20"/>
-                <w:szCs w:val="20"/>
-              </w:rPr>
-            </w:pPr>
-            <w:r>
-              <w:rPr>
-                <w:rFonts w:eastAsia="Times New Roman" w:cs="Times New Roman" w:ascii="Times New Roman" w:hAnsi="Times New Roman"/>
-                <w:sz w:val="20"/>
-                <w:szCs w:val="20"/>
-              </w:rPr>
+              <w:left w:val="single" w:sz="4" w:space="0" w:color="000000"/>
+              <w:bottom w:val="single" w:sz="4" w:space="0" w:color="000000"/>
+              <w:right w:val="single" w:sz="4" w:space="0" w:color="000000"/>
+            </w:tcBorders>
+          </w:tcPr>
+          <w:p>
+            <w:pPr>
+              <w:pStyle w:val="LOnormal"/>
+              <w:keepNext w:val="false"/>
+              <w:keepLines w:val="false"/>
+              <w:widowControl w:val="false"/>
+              <w:shd w:val="clear" w:fill="auto"/>
+              <w:spacing w:lineRule="auto" w:line="276" w:before="0" w:after="0"/>
+              <w:ind w:left="0" w:right="0" w:hanging="0"/>
+              <w:jc w:val="left"/>
+              <w:rPr>
+                <w:rFonts w:ascii="Times New Roman" w:hAnsi="Times New Roman" w:eastAsia="Times New Roman" w:cs="Times New Roman"/>
+                <w:sz w:val="21"/>
+                <w:szCs w:val="21"/>
+              </w:rPr>
+            </w:pPr>
+            <w:r>
+              <w:rPr>
+                <w:rFonts w:eastAsia="Times New Roman" w:cs="Times New Roman" w:ascii="Times New Roman" w:hAnsi="Times New Roman"/>
+                <w:sz w:val="21"/>
+                <w:szCs w:val="21"/>
+              </w:rPr>
+              <w:t>12 Un juego computadora-computadora ha terminado en juego simple</w:t>
+            </w:r>
+          </w:p>
+        </w:tc>
+        <w:tc>
+          <w:tcPr>
+            <w:tcW w:w="1781" w:type="dxa"/>
+            <w:tcBorders>
+              <w:left w:val="single" w:sz="4" w:space="0" w:color="000000"/>
+              <w:bottom w:val="single" w:sz="4" w:space="0" w:color="000000"/>
+              <w:right w:val="single" w:sz="4" w:space="0" w:color="000000"/>
+            </w:tcBorders>
+          </w:tcPr>
+          <w:p>
+            <w:pPr>
+              <w:pStyle w:val="LOnormal"/>
+              <w:widowControl w:val="false"/>
+              <w:rPr>
+                <w:rFonts w:ascii="Times New Roman" w:hAnsi="Times New Roman" w:eastAsia="Times New Roman" w:cs="Times New Roman"/>
+                <w:sz w:val="20"/>
+                <w:szCs w:val="20"/>
+              </w:rPr>
+            </w:pPr>
+            <w:r>
+              <w:rPr>
+                <w:rFonts w:eastAsia="Times New Roman" w:cs="Times New Roman" w:ascii="Times New Roman" w:hAnsi="Times New Roman"/>
+                <w:sz w:val="20"/>
+                <w:szCs w:val="20"/>
+              </w:rPr>
+              <w:t>12.1</w:t>
+            </w:r>
+          </w:p>
+        </w:tc>
+        <w:tc>
+          <w:tcPr>
+            <w:tcW w:w="1803" w:type="dxa"/>
+            <w:tcBorders>
+              <w:left w:val="single" w:sz="4" w:space="0" w:color="000000"/>
+              <w:bottom w:val="single" w:sz="4" w:space="0" w:color="000000"/>
+              <w:right w:val="single" w:sz="4" w:space="0" w:color="000000"/>
+            </w:tcBorders>
+          </w:tcPr>
+          <w:p>
+            <w:pPr>
+              <w:pStyle w:val="LOnormal"/>
+              <w:widowControl w:val="false"/>
+              <w:jc w:val="left"/>
+              <w:rPr>
+                <w:rFonts w:ascii="Times New Roman" w:hAnsi="Times New Roman" w:eastAsia="Times New Roman" w:cs="Times New Roman"/>
+                <w:sz w:val="20"/>
+                <w:szCs w:val="20"/>
+              </w:rPr>
+            </w:pPr>
+            <w:r>
+              <w:rPr>
+                <w:rFonts w:eastAsia="Times New Roman" w:cs="Times New Roman" w:ascii="Times New Roman" w:hAnsi="Times New Roman"/>
+                <w:sz w:val="20"/>
+                <w:szCs w:val="20"/>
+              </w:rPr>
+              <w:t>Un</w:t>
+            </w:r>
+            <w:r>
+              <w:rPr>
+                <w:rFonts w:eastAsia="Times New Roman" w:cs="Times New Roman" w:ascii="Times New Roman" w:hAnsi="Times New Roman"/>
+                <w:sz w:val="20"/>
+                <w:szCs w:val="20"/>
+              </w:rPr>
+              <w:t xml:space="preserve"> jugador computadora  forma </w:t>
+            </w:r>
+            <w:r>
+              <w:rPr>
+                <w:rFonts w:eastAsia="Times New Roman" w:cs="Times New Roman" w:ascii="Times New Roman" w:hAnsi="Times New Roman"/>
+                <w:sz w:val="20"/>
+                <w:szCs w:val="20"/>
+              </w:rPr>
+              <w:t xml:space="preserve">el primer </w:t>
+            </w:r>
+            <w:r>
+              <w:rPr>
+                <w:rFonts w:eastAsia="Times New Roman" w:cs="Times New Roman" w:ascii="Times New Roman" w:hAnsi="Times New Roman"/>
+                <w:sz w:val="20"/>
+                <w:szCs w:val="20"/>
+              </w:rPr>
+              <w:t>SOS en el tablero</w:t>
+            </w:r>
+          </w:p>
+        </w:tc>
+        <w:tc>
+          <w:tcPr>
+            <w:tcW w:w="1977" w:type="dxa"/>
+            <w:tcBorders>
+              <w:left w:val="single" w:sz="4" w:space="0" w:color="000000"/>
+              <w:bottom w:val="single" w:sz="4" w:space="0" w:color="000000"/>
+              <w:right w:val="single" w:sz="4" w:space="0" w:color="000000"/>
+            </w:tcBorders>
+          </w:tcPr>
+          <w:p>
+            <w:pPr>
+              <w:pStyle w:val="LOnormal"/>
+              <w:widowControl w:val="false"/>
+              <w:jc w:val="left"/>
+              <w:rPr>
+                <w:rFonts w:ascii="Times New Roman" w:hAnsi="Times New Roman" w:eastAsia="Times New Roman" w:cs="Times New Roman"/>
+                <w:sz w:val="20"/>
+                <w:szCs w:val="20"/>
+              </w:rPr>
+            </w:pPr>
+            <w:r>
+              <w:rPr>
+                <w:rFonts w:eastAsia="Times New Roman" w:cs="Times New Roman" w:ascii="Times New Roman" w:hAnsi="Times New Roman"/>
+                <w:sz w:val="20"/>
+                <w:szCs w:val="20"/>
+                <w:lang w:val="es-PE"/>
+              </w:rPr>
+              <w:t xml:space="preserve">El tablero muestra una línea sobre el SOS del color del jugador </w:t>
+            </w:r>
+            <w:r>
+              <w:rPr>
+                <w:rFonts w:eastAsia="Times New Roman" w:cs="Times New Roman" w:ascii="Times New Roman" w:hAnsi="Times New Roman"/>
+                <w:sz w:val="20"/>
+                <w:szCs w:val="20"/>
+                <w:lang w:val="es-PE"/>
+              </w:rPr>
+              <w:t>y muestra al ganador</w:t>
+            </w:r>
+          </w:p>
+        </w:tc>
+        <w:tc>
+          <w:tcPr>
+            <w:tcW w:w="3153" w:type="dxa"/>
+            <w:tcBorders>
+              <w:left w:val="single" w:sz="4" w:space="0" w:color="000000"/>
+              <w:bottom w:val="single" w:sz="4" w:space="0" w:color="000000"/>
+              <w:right w:val="single" w:sz="4" w:space="0" w:color="000000"/>
+            </w:tcBorders>
+          </w:tcPr>
+          <w:p>
+            <w:pPr>
+              <w:pStyle w:val="LOnormal"/>
+              <w:widowControl w:val="false"/>
+              <w:jc w:val="center"/>
+              <w:rPr>
+                <w:rFonts w:ascii="Times New Roman" w:hAnsi="Times New Roman" w:eastAsia="Times New Roman" w:cs="Times New Roman"/>
+                <w:sz w:val="20"/>
+                <w:szCs w:val="20"/>
+                <w:lang w:val="es-PE"/>
+              </w:rPr>
+            </w:pPr>
+            <w:r>
+              <w:rPr>
+                <w:rFonts w:eastAsia="Times New Roman" w:cs="Times New Roman" w:ascii="Times New Roman" w:hAnsi="Times New Roman"/>
+                <w:sz w:val="20"/>
+                <w:szCs w:val="20"/>
+                <w:lang w:val="es-PE"/>
+              </w:rPr>
+              <w:t>Prueba de  la interfaz gráfica</w:t>
+            </w:r>
+          </w:p>
+        </w:tc>
+      </w:tr>
+      <w:tr>
+        <w:trPr/>
+        <w:tc>
+          <w:tcPr>
+            <w:tcW w:w="1541" w:type="dxa"/>
+            <w:tcBorders>
+              <w:left w:val="single" w:sz="4" w:space="0" w:color="000000"/>
+              <w:bottom w:val="single" w:sz="4" w:space="0" w:color="000000"/>
+              <w:right w:val="single" w:sz="4" w:space="0" w:color="000000"/>
+            </w:tcBorders>
+          </w:tcPr>
+          <w:p>
+            <w:pPr>
+              <w:pStyle w:val="LOnormal"/>
+              <w:keepNext w:val="false"/>
+              <w:keepLines w:val="false"/>
+              <w:widowControl w:val="false"/>
+              <w:shd w:val="clear" w:fill="auto"/>
+              <w:spacing w:lineRule="auto" w:line="276" w:before="0" w:after="0"/>
+              <w:ind w:left="0" w:right="0" w:hanging="0"/>
+              <w:jc w:val="left"/>
+              <w:rPr>
+                <w:rFonts w:ascii="Times New Roman" w:hAnsi="Times New Roman" w:eastAsia="Times New Roman" w:cs="Times New Roman"/>
+                <w:sz w:val="21"/>
+                <w:szCs w:val="21"/>
+              </w:rPr>
+            </w:pPr>
+            <w:r>
+              <w:rPr>
+                <w:rFonts w:eastAsia="Times New Roman" w:cs="Times New Roman" w:ascii="Times New Roman" w:hAnsi="Times New Roman"/>
+                <w:sz w:val="21"/>
+                <w:szCs w:val="21"/>
+              </w:rPr>
+              <w:t>13. Un juego computadora-computadora ha terminado en un juego general</w:t>
+            </w:r>
+          </w:p>
+        </w:tc>
+        <w:tc>
+          <w:tcPr>
+            <w:tcW w:w="1781" w:type="dxa"/>
+            <w:tcBorders>
+              <w:left w:val="single" w:sz="4" w:space="0" w:color="000000"/>
+              <w:bottom w:val="single" w:sz="4" w:space="0" w:color="000000"/>
+              <w:right w:val="single" w:sz="4" w:space="0" w:color="000000"/>
+            </w:tcBorders>
+          </w:tcPr>
+          <w:p>
+            <w:pPr>
+              <w:pStyle w:val="LOnormal"/>
+              <w:widowControl w:val="false"/>
+              <w:rPr>
+                <w:rFonts w:ascii="Times New Roman" w:hAnsi="Times New Roman" w:eastAsia="Times New Roman" w:cs="Times New Roman"/>
+                <w:sz w:val="20"/>
+                <w:szCs w:val="20"/>
+              </w:rPr>
+            </w:pPr>
+            <w:r>
+              <w:rPr>
+                <w:rFonts w:eastAsia="Times New Roman" w:cs="Times New Roman" w:ascii="Times New Roman" w:hAnsi="Times New Roman"/>
+                <w:sz w:val="20"/>
+                <w:szCs w:val="20"/>
+              </w:rPr>
+              <w:t>13.1</w:t>
+            </w:r>
+          </w:p>
+        </w:tc>
+        <w:tc>
+          <w:tcPr>
+            <w:tcW w:w="1803" w:type="dxa"/>
+            <w:tcBorders>
+              <w:left w:val="single" w:sz="4" w:space="0" w:color="000000"/>
+              <w:bottom w:val="single" w:sz="4" w:space="0" w:color="000000"/>
+              <w:right w:val="single" w:sz="4" w:space="0" w:color="000000"/>
+            </w:tcBorders>
+          </w:tcPr>
+          <w:p>
+            <w:pPr>
+              <w:pStyle w:val="LOnormal1"/>
+              <w:widowControl w:val="false"/>
+              <w:jc w:val="left"/>
+              <w:rPr>
+                <w:rFonts w:ascii="Times New Roman" w:hAnsi="Times New Roman" w:eastAsia="Times New Roman" w:cs="Times New Roman"/>
+                <w:sz w:val="20"/>
+                <w:szCs w:val="20"/>
+              </w:rPr>
+            </w:pPr>
+            <w:r>
+              <w:rPr>
+                <w:rFonts w:eastAsia="Times New Roman" w:cs="Times New Roman" w:ascii="Times New Roman" w:hAnsi="Times New Roman"/>
+                <w:sz w:val="20"/>
+                <w:szCs w:val="20"/>
+              </w:rPr>
+              <w:t xml:space="preserve">Un jugador </w:t>
+            </w:r>
+            <w:r>
+              <w:rPr>
+                <w:rFonts w:eastAsia="Times New Roman" w:cs="Times New Roman" w:ascii="Times New Roman" w:hAnsi="Times New Roman"/>
+                <w:sz w:val="20"/>
+                <w:szCs w:val="20"/>
+              </w:rPr>
+              <w:t xml:space="preserve"> computadora inserta un valor en la </w:t>
+            </w:r>
+            <w:r>
+              <w:rPr>
+                <w:rFonts w:eastAsia="Times New Roman" w:cs="Times New Roman" w:ascii="Times New Roman" w:hAnsi="Times New Roman"/>
+                <w:color w:val="auto"/>
+                <w:kern w:val="0"/>
+                <w:sz w:val="20"/>
+                <w:szCs w:val="20"/>
+                <w:lang w:val="en-US" w:eastAsia="zh-CN" w:bidi="hi-IN"/>
+              </w:rPr>
+              <w:t>última celda.</w:t>
+            </w:r>
+          </w:p>
+        </w:tc>
+        <w:tc>
+          <w:tcPr>
+            <w:tcW w:w="1977" w:type="dxa"/>
+            <w:tcBorders>
+              <w:left w:val="single" w:sz="4" w:space="0" w:color="000000"/>
+              <w:bottom w:val="single" w:sz="4" w:space="0" w:color="000000"/>
+              <w:right w:val="single" w:sz="4" w:space="0" w:color="000000"/>
+            </w:tcBorders>
+          </w:tcPr>
+          <w:p>
+            <w:pPr>
+              <w:pStyle w:val="LOnormal1"/>
+              <w:widowControl w:val="false"/>
+              <w:jc w:val="left"/>
+              <w:rPr>
+                <w:rFonts w:ascii="Times New Roman" w:hAnsi="Times New Roman" w:eastAsia="Times New Roman" w:cs="Times New Roman"/>
+                <w:sz w:val="20"/>
+                <w:szCs w:val="20"/>
+              </w:rPr>
+            </w:pPr>
+            <w:r>
+              <w:rPr>
+                <w:rFonts w:eastAsia="Times New Roman" w:cs="Times New Roman" w:ascii="Times New Roman" w:hAnsi="Times New Roman"/>
+                <w:sz w:val="20"/>
+                <w:szCs w:val="20"/>
+              </w:rPr>
+              <w:t xml:space="preserve">Un jugador </w:t>
+            </w:r>
+            <w:r>
+              <w:rPr>
+                <w:rFonts w:eastAsia="Times New Roman" w:cs="Times New Roman" w:ascii="Times New Roman" w:hAnsi="Times New Roman"/>
+                <w:sz w:val="20"/>
+                <w:szCs w:val="20"/>
+              </w:rPr>
+              <w:t xml:space="preserve">humano o computadora inserta un valor en la </w:t>
+            </w:r>
+            <w:r>
+              <w:rPr>
+                <w:rFonts w:eastAsia="Times New Roman" w:cs="Times New Roman" w:ascii="Times New Roman" w:hAnsi="Times New Roman"/>
+                <w:color w:val="auto"/>
+                <w:kern w:val="0"/>
+                <w:sz w:val="20"/>
+                <w:szCs w:val="20"/>
+                <w:lang w:val="en-US" w:eastAsia="zh-CN" w:bidi="hi-IN"/>
+              </w:rPr>
+              <w:t>última celda.</w:t>
+            </w:r>
+          </w:p>
+        </w:tc>
+        <w:tc>
+          <w:tcPr>
+            <w:tcW w:w="3153" w:type="dxa"/>
+            <w:tcBorders>
+              <w:left w:val="single" w:sz="4" w:space="0" w:color="000000"/>
+              <w:bottom w:val="single" w:sz="4" w:space="0" w:color="000000"/>
+              <w:right w:val="single" w:sz="4" w:space="0" w:color="000000"/>
+            </w:tcBorders>
+          </w:tcPr>
+          <w:p>
+            <w:pPr>
+              <w:pStyle w:val="LOnormal"/>
+              <w:widowControl w:val="false"/>
+              <w:jc w:val="center"/>
+              <w:rPr>
+                <w:rFonts w:ascii="Times New Roman" w:hAnsi="Times New Roman" w:eastAsia="Times New Roman" w:cs="Times New Roman"/>
+                <w:sz w:val="20"/>
+                <w:szCs w:val="20"/>
+                <w:lang w:val="es-PE"/>
+              </w:rPr>
+            </w:pPr>
+            <w:r>
+              <w:rPr>
+                <w:rFonts w:eastAsia="Times New Roman" w:cs="Times New Roman" w:ascii="Times New Roman" w:hAnsi="Times New Roman"/>
+                <w:sz w:val="20"/>
+                <w:szCs w:val="20"/>
+                <w:lang w:val="es-PE"/>
+              </w:rPr>
+              <w:t>Prueba de  la interfaz gráfica</w:t>
             </w:r>
           </w:p>
         </w:tc>
@@ -13291,17 +12698,17 @@
         <w:tblLook w:val="0400"/>
       </w:tblPr>
       <w:tblGrid>
-        <w:gridCol w:w="1163"/>
+        <w:gridCol w:w="1162"/>
         <w:gridCol w:w="1890"/>
         <w:gridCol w:w="1890"/>
         <w:gridCol w:w="2520"/>
-        <w:gridCol w:w="2792"/>
+        <w:gridCol w:w="2793"/>
       </w:tblGrid>
       <w:tr>
         <w:trPr/>
         <w:tc>
           <w:tcPr>
-            <w:tcW w:w="1163" w:type="dxa"/>
+            <w:tcW w:w="1162" w:type="dxa"/>
             <w:tcBorders>
               <w:top w:val="single" w:sz="4" w:space="0" w:color="000000"/>
               <w:left w:val="single" w:sz="4" w:space="0" w:color="000000"/>
@@ -13433,7 +12840,7 @@
         </w:tc>
         <w:tc>
           <w:tcPr>
-            <w:tcW w:w="2792" w:type="dxa"/>
+            <w:tcW w:w="2793" w:type="dxa"/>
             <w:tcBorders>
               <w:top w:val="single" w:sz="4" w:space="0" w:color="000000"/>
               <w:left w:val="single" w:sz="4" w:space="0" w:color="000000"/>
@@ -13469,7 +12876,7 @@
         <w:trPr/>
         <w:tc>
           <w:tcPr>
-            <w:tcW w:w="1163" w:type="dxa"/>
+            <w:tcW w:w="1162" w:type="dxa"/>
             <w:tcBorders>
               <w:top w:val="single" w:sz="4" w:space="0" w:color="000000"/>
               <w:left w:val="single" w:sz="4" w:space="0" w:color="000000"/>
@@ -13493,6 +12900,7 @@
                 <w:sz w:val="20"/>
                 <w:szCs w:val="20"/>
               </w:rPr>
+              <w:t>-</w:t>
             </w:r>
           </w:p>
         </w:tc>
@@ -13522,6 +12930,7 @@
                 <w:sz w:val="20"/>
                 <w:szCs w:val="20"/>
               </w:rPr>
+              <w:t>-</w:t>
             </w:r>
           </w:p>
         </w:tc>
@@ -13551,6 +12960,7 @@
                 <w:sz w:val="20"/>
                 <w:szCs w:val="20"/>
               </w:rPr>
+              <w:t>-</w:t>
             </w:r>
           </w:p>
         </w:tc>
@@ -13580,12 +12990,13 @@
                 <w:sz w:val="20"/>
                 <w:szCs w:val="20"/>
               </w:rPr>
-            </w:r>
-          </w:p>
-        </w:tc>
-        <w:tc>
-          <w:tcPr>
-            <w:tcW w:w="2792" w:type="dxa"/>
+              <w:t>-</w:t>
+            </w:r>
+          </w:p>
+        </w:tc>
+        <w:tc>
+          <w:tcPr>
+            <w:tcW w:w="2793" w:type="dxa"/>
             <w:tcBorders>
               <w:top w:val="single" w:sz="4" w:space="0" w:color="000000"/>
               <w:left w:val="single" w:sz="4" w:space="0" w:color="000000"/>
@@ -13609,6 +13020,7 @@
                 <w:sz w:val="20"/>
                 <w:szCs w:val="20"/>
               </w:rPr>
+              <w:t>-</w:t>
             </w:r>
           </w:p>
         </w:tc>
@@ -13617,7 +13029,7 @@
         <w:trPr/>
         <w:tc>
           <w:tcPr>
-            <w:tcW w:w="1163" w:type="dxa"/>
+            <w:tcW w:w="1162" w:type="dxa"/>
             <w:tcBorders>
               <w:top w:val="single" w:sz="4" w:space="0" w:color="000000"/>
               <w:left w:val="single" w:sz="4" w:space="0" w:color="000000"/>
@@ -13641,6 +13053,7 @@
                 <w:sz w:val="20"/>
                 <w:szCs w:val="20"/>
               </w:rPr>
+              <w:t>-</w:t>
             </w:r>
           </w:p>
         </w:tc>
@@ -13670,6 +13083,7 @@
                 <w:sz w:val="20"/>
                 <w:szCs w:val="20"/>
               </w:rPr>
+              <w:t>-</w:t>
             </w:r>
           </w:p>
         </w:tc>
@@ -13699,6 +13113,7 @@
                 <w:sz w:val="20"/>
                 <w:szCs w:val="20"/>
               </w:rPr>
+              <w:t>-</w:t>
             </w:r>
           </w:p>
         </w:tc>
@@ -13728,12 +13143,13 @@
                 <w:sz w:val="20"/>
                 <w:szCs w:val="20"/>
               </w:rPr>
-            </w:r>
-          </w:p>
-        </w:tc>
-        <w:tc>
-          <w:tcPr>
-            <w:tcW w:w="2792" w:type="dxa"/>
+              <w:t>-</w:t>
+            </w:r>
+          </w:p>
+        </w:tc>
+        <w:tc>
+          <w:tcPr>
+            <w:tcW w:w="2793" w:type="dxa"/>
             <w:tcBorders>
               <w:top w:val="single" w:sz="4" w:space="0" w:color="000000"/>
               <w:left w:val="single" w:sz="4" w:space="0" w:color="000000"/>
@@ -13757,6 +13173,7 @@
                 <w:sz w:val="20"/>
                 <w:szCs w:val="20"/>
               </w:rPr>
+              <w:t>-</w:t>
             </w:r>
           </w:p>
         </w:tc>
@@ -13951,18 +13368,835 @@
     <w:p>
       <w:pPr>
         <w:pStyle w:val="LOnormal"/>
+        <w:widowControl/>
+        <w:numPr>
+          <w:ilvl w:val="0"/>
+          <w:numId w:val="0"/>
+        </w:numPr>
+        <w:shd w:val="clear" w:fill="auto"/>
+        <w:spacing w:lineRule="auto" w:line="240" w:before="0" w:after="0"/>
+        <w:ind w:left="360" w:right="0" w:hanging="0"/>
+        <w:jc w:val="left"/>
         <w:rPr>
           <w:rFonts w:ascii="Times New Roman" w:hAnsi="Times New Roman" w:eastAsia="Times New Roman" w:cs="Times New Roman"/>
+          <w:b/>
+          <w:b/>
+          <w:i w:val="false"/>
+          <w:i w:val="false"/>
+          <w:caps w:val="false"/>
+          <w:smallCaps w:val="false"/>
+          <w:strike w:val="false"/>
+          <w:dstrike w:val="false"/>
+          <w:color w:val="000000"/>
+          <w:position w:val="0"/>
+          <w:sz w:val="24"/>
+          <w:sz w:val="24"/>
+          <w:szCs w:val="24"/>
+          <w:u w:val="none"/>
+          <w:shd w:fill="auto" w:val="clear"/>
+          <w:vertAlign w:val="baseline"/>
         </w:rPr>
       </w:pPr>
       <w:r>
         <w:rPr/>
       </w:r>
     </w:p>
+    <w:p>
+      <w:pPr>
+        <w:pStyle w:val="LOnormal"/>
+        <w:widowControl/>
+        <w:numPr>
+          <w:ilvl w:val="0"/>
+          <w:numId w:val="0"/>
+        </w:numPr>
+        <w:shd w:val="clear" w:fill="auto"/>
+        <w:spacing w:lineRule="auto" w:line="240" w:before="0" w:after="0"/>
+        <w:ind w:right="0" w:hanging="0"/>
+        <w:jc w:val="left"/>
+        <w:rPr/>
+      </w:pPr>
+      <w:r>
+        <w:rPr/>
+        <w:drawing>
+          <wp:anchor behindDoc="0" distT="0" distB="0" distL="0" distR="0" simplePos="0" locked="0" layoutInCell="0" allowOverlap="1" relativeHeight="17">
+            <wp:simplePos x="0" y="0"/>
+            <wp:positionH relativeFrom="column">
+              <wp:align>center</wp:align>
+            </wp:positionH>
+            <wp:positionV relativeFrom="paragraph">
+              <wp:posOffset>635</wp:posOffset>
+            </wp:positionV>
+            <wp:extent cx="4737735" cy="4515485"/>
+            <wp:effectExtent l="0" t="0" r="0" b="0"/>
+            <wp:wrapSquare wrapText="largest"/>
+            <wp:docPr id="16" name="Image1" descr=""/>
+            <wp:cNvGraphicFramePr>
+              <a:graphicFrameLocks xmlns:a="http://schemas.openxmlformats.org/drawingml/2006/main" noChangeAspect="1"/>
+            </wp:cNvGraphicFramePr>
+            <a:graphic xmlns:a="http://schemas.openxmlformats.org/drawingml/2006/main">
+              <a:graphicData uri="http://schemas.openxmlformats.org/drawingml/2006/picture">
+                <pic:pic xmlns:pic="http://schemas.openxmlformats.org/drawingml/2006/picture">
+                  <pic:nvPicPr>
+                    <pic:cNvPr id="16" name="Image1" descr=""/>
+                    <pic:cNvPicPr>
+                      <a:picLocks noChangeAspect="1" noChangeArrowheads="1"/>
+                    </pic:cNvPicPr>
+                  </pic:nvPicPr>
+                  <pic:blipFill>
+                    <a:blip r:embed="rId13"/>
+                    <a:stretch>
+                      <a:fillRect/>
+                    </a:stretch>
+                  </pic:blipFill>
+                  <pic:spPr bwMode="auto">
+                    <a:xfrm>
+                      <a:off x="0" y="0"/>
+                      <a:ext cx="4737735" cy="4515485"/>
+                    </a:xfrm>
+                    <a:prstGeom prst="rect">
+                      <a:avLst/>
+                    </a:prstGeom>
+                  </pic:spPr>
+                </pic:pic>
+              </a:graphicData>
+            </a:graphic>
+          </wp:anchor>
+        </w:drawing>
+      </w:r>
+    </w:p>
+    <w:p>
+      <w:pPr>
+        <w:pStyle w:val="LOnormal"/>
+        <w:rPr>
+          <w:rFonts w:ascii="Times New Roman" w:hAnsi="Times New Roman" w:eastAsia="Times New Roman" w:cs="Times New Roman"/>
+        </w:rPr>
+      </w:pPr>
+      <w:r>
+        <w:rPr/>
+      </w:r>
+    </w:p>
+    <w:p>
+      <w:pPr>
+        <w:pStyle w:val="LOnormal"/>
+        <w:rPr>
+          <w:rFonts w:ascii="Times New Roman" w:hAnsi="Times New Roman" w:eastAsia="Times New Roman" w:cs="Times New Roman"/>
+        </w:rPr>
+      </w:pPr>
+      <w:r>
+        <w:rPr/>
+      </w:r>
+    </w:p>
+    <w:p>
+      <w:pPr>
+        <w:pStyle w:val="LOnormal"/>
+        <w:rPr>
+          <w:rFonts w:ascii="Times New Roman" w:hAnsi="Times New Roman" w:eastAsia="Times New Roman" w:cs="Times New Roman"/>
+        </w:rPr>
+      </w:pPr>
+      <w:r>
+        <w:rPr/>
+      </w:r>
+    </w:p>
+    <w:p>
+      <w:pPr>
+        <w:pStyle w:val="LOnormal"/>
+        <w:rPr>
+          <w:rFonts w:ascii="Times New Roman" w:hAnsi="Times New Roman" w:eastAsia="Times New Roman" w:cs="Times New Roman"/>
+        </w:rPr>
+      </w:pPr>
+      <w:r>
+        <w:rPr/>
+      </w:r>
+    </w:p>
+    <w:p>
+      <w:pPr>
+        <w:pStyle w:val="LOnormal"/>
+        <w:rPr>
+          <w:rFonts w:ascii="Times New Roman" w:hAnsi="Times New Roman" w:eastAsia="Times New Roman" w:cs="Times New Roman"/>
+        </w:rPr>
+      </w:pPr>
+      <w:r>
+        <w:rPr/>
+      </w:r>
+    </w:p>
+    <w:p>
+      <w:pPr>
+        <w:pStyle w:val="LOnormal"/>
+        <w:rPr>
+          <w:rFonts w:ascii="Times New Roman" w:hAnsi="Times New Roman" w:eastAsia="Times New Roman" w:cs="Times New Roman"/>
+        </w:rPr>
+      </w:pPr>
+      <w:r>
+        <w:rPr/>
+      </w:r>
+    </w:p>
+    <w:p>
+      <w:pPr>
+        <w:pStyle w:val="LOnormal"/>
+        <w:rPr>
+          <w:rFonts w:ascii="Times New Roman" w:hAnsi="Times New Roman" w:eastAsia="Times New Roman" w:cs="Times New Roman"/>
+        </w:rPr>
+      </w:pPr>
+      <w:r>
+        <w:rPr/>
+      </w:r>
+    </w:p>
+    <w:p>
+      <w:pPr>
+        <w:pStyle w:val="LOnormal"/>
+        <w:rPr>
+          <w:rFonts w:ascii="Times New Roman" w:hAnsi="Times New Roman" w:eastAsia="Times New Roman" w:cs="Times New Roman"/>
+        </w:rPr>
+      </w:pPr>
+      <w:r>
+        <w:rPr/>
+      </w:r>
+    </w:p>
+    <w:p>
+      <w:pPr>
+        <w:pStyle w:val="LOnormal"/>
+        <w:rPr>
+          <w:rFonts w:ascii="Times New Roman" w:hAnsi="Times New Roman" w:eastAsia="Times New Roman" w:cs="Times New Roman"/>
+        </w:rPr>
+      </w:pPr>
+      <w:r>
+        <w:rPr/>
+      </w:r>
+    </w:p>
+    <w:p>
+      <w:pPr>
+        <w:pStyle w:val="LOnormal"/>
+        <w:rPr>
+          <w:rFonts w:ascii="Times New Roman" w:hAnsi="Times New Roman" w:eastAsia="Times New Roman" w:cs="Times New Roman"/>
+        </w:rPr>
+      </w:pPr>
+      <w:r>
+        <w:rPr/>
+      </w:r>
+    </w:p>
+    <w:p>
+      <w:pPr>
+        <w:pStyle w:val="LOnormal"/>
+        <w:rPr>
+          <w:rFonts w:ascii="Times New Roman" w:hAnsi="Times New Roman" w:eastAsia="Times New Roman" w:cs="Times New Roman"/>
+        </w:rPr>
+      </w:pPr>
+      <w:r>
+        <w:rPr/>
+      </w:r>
+    </w:p>
+    <w:p>
+      <w:pPr>
+        <w:pStyle w:val="LOnormal"/>
+        <w:rPr>
+          <w:rFonts w:ascii="Times New Roman" w:hAnsi="Times New Roman" w:eastAsia="Times New Roman" w:cs="Times New Roman"/>
+        </w:rPr>
+      </w:pPr>
+      <w:r>
+        <w:rPr/>
+      </w:r>
+    </w:p>
+    <w:p>
+      <w:pPr>
+        <w:pStyle w:val="LOnormal"/>
+        <w:rPr>
+          <w:rFonts w:ascii="Times New Roman" w:hAnsi="Times New Roman" w:eastAsia="Times New Roman" w:cs="Times New Roman"/>
+        </w:rPr>
+      </w:pPr>
+      <w:r>
+        <w:rPr/>
+      </w:r>
+    </w:p>
+    <w:p>
+      <w:pPr>
+        <w:pStyle w:val="LOnormal"/>
+        <w:rPr>
+          <w:rFonts w:ascii="Times New Roman" w:hAnsi="Times New Roman" w:eastAsia="Times New Roman" w:cs="Times New Roman"/>
+        </w:rPr>
+      </w:pPr>
+      <w:r>
+        <w:rPr/>
+      </w:r>
+    </w:p>
+    <w:p>
+      <w:pPr>
+        <w:pStyle w:val="LOnormal"/>
+        <w:rPr>
+          <w:rFonts w:ascii="Times New Roman" w:hAnsi="Times New Roman" w:eastAsia="Times New Roman" w:cs="Times New Roman"/>
+        </w:rPr>
+      </w:pPr>
+      <w:r>
+        <w:rPr/>
+      </w:r>
+    </w:p>
+    <w:p>
+      <w:pPr>
+        <w:pStyle w:val="LOnormal"/>
+        <w:rPr>
+          <w:rFonts w:ascii="Times New Roman" w:hAnsi="Times New Roman" w:eastAsia="Times New Roman" w:cs="Times New Roman"/>
+        </w:rPr>
+      </w:pPr>
+      <w:r>
+        <w:rPr/>
+      </w:r>
+    </w:p>
+    <w:p>
+      <w:pPr>
+        <w:pStyle w:val="LOnormal"/>
+        <w:rPr>
+          <w:rFonts w:ascii="Times New Roman" w:hAnsi="Times New Roman" w:eastAsia="Times New Roman" w:cs="Times New Roman"/>
+        </w:rPr>
+      </w:pPr>
+      <w:r>
+        <w:rPr/>
+      </w:r>
+    </w:p>
+    <w:p>
+      <w:pPr>
+        <w:pStyle w:val="LOnormal"/>
+        <w:rPr>
+          <w:rFonts w:ascii="Times New Roman" w:hAnsi="Times New Roman" w:eastAsia="Times New Roman" w:cs="Times New Roman"/>
+        </w:rPr>
+      </w:pPr>
+      <w:r>
+        <w:rPr/>
+      </w:r>
+    </w:p>
+    <w:p>
+      <w:pPr>
+        <w:pStyle w:val="LOnormal"/>
+        <w:rPr>
+          <w:rFonts w:ascii="Times New Roman" w:hAnsi="Times New Roman" w:eastAsia="Times New Roman" w:cs="Times New Roman"/>
+        </w:rPr>
+      </w:pPr>
+      <w:r>
+        <w:rPr/>
+      </w:r>
+    </w:p>
+    <w:p>
+      <w:pPr>
+        <w:pStyle w:val="LOnormal"/>
+        <w:rPr>
+          <w:rFonts w:ascii="Times New Roman" w:hAnsi="Times New Roman" w:eastAsia="Times New Roman" w:cs="Times New Roman"/>
+        </w:rPr>
+      </w:pPr>
+      <w:r>
+        <w:rPr/>
+      </w:r>
+    </w:p>
+    <w:p>
+      <w:pPr>
+        <w:pStyle w:val="LOnormal"/>
+        <w:rPr>
+          <w:rFonts w:ascii="Times New Roman" w:hAnsi="Times New Roman" w:eastAsia="Times New Roman" w:cs="Times New Roman"/>
+        </w:rPr>
+      </w:pPr>
+      <w:r>
+        <w:rPr/>
+      </w:r>
+    </w:p>
+    <w:p>
+      <w:pPr>
+        <w:pStyle w:val="LOnormal"/>
+        <w:rPr>
+          <w:rFonts w:ascii="Times New Roman" w:hAnsi="Times New Roman" w:eastAsia="Times New Roman" w:cs="Times New Roman"/>
+        </w:rPr>
+      </w:pPr>
+      <w:r>
+        <w:rPr/>
+      </w:r>
+    </w:p>
+    <w:p>
+      <w:pPr>
+        <w:pStyle w:val="LOnormal"/>
+        <w:rPr>
+          <w:rFonts w:ascii="Times New Roman" w:hAnsi="Times New Roman" w:eastAsia="Times New Roman" w:cs="Times New Roman"/>
+        </w:rPr>
+      </w:pPr>
+      <w:r>
+        <w:rPr/>
+      </w:r>
+    </w:p>
+    <w:p>
+      <w:pPr>
+        <w:pStyle w:val="LOnormal"/>
+        <w:rPr>
+          <w:rFonts w:ascii="Times New Roman" w:hAnsi="Times New Roman" w:eastAsia="Times New Roman" w:cs="Times New Roman"/>
+        </w:rPr>
+      </w:pPr>
+      <w:r>
+        <w:rPr/>
+      </w:r>
+    </w:p>
+    <w:p>
+      <w:pPr>
+        <w:pStyle w:val="LOnormal"/>
+        <w:rPr>
+          <w:rFonts w:ascii="Times New Roman" w:hAnsi="Times New Roman" w:eastAsia="Times New Roman" w:cs="Times New Roman"/>
+        </w:rPr>
+      </w:pPr>
+      <w:r>
+        <w:rPr/>
+      </w:r>
+    </w:p>
+    <w:p>
+      <w:pPr>
+        <w:pStyle w:val="LOnormal"/>
+        <w:rPr>
+          <w:rFonts w:ascii="Times New Roman" w:hAnsi="Times New Roman" w:eastAsia="Times New Roman" w:cs="Times New Roman"/>
+        </w:rPr>
+      </w:pPr>
+      <w:r>
+        <w:rPr/>
+      </w:r>
+    </w:p>
+    <w:p>
+      <w:pPr>
+        <w:pStyle w:val="LOnormal"/>
+        <w:rPr>
+          <w:rFonts w:ascii="Times New Roman" w:hAnsi="Times New Roman" w:eastAsia="Times New Roman" w:cs="Times New Roman"/>
+        </w:rPr>
+      </w:pPr>
+      <w:r>
+        <w:rPr/>
+        <w:tab/>
+      </w:r>
+      <w:r>
+        <w:rPr>
+          <w:rFonts w:eastAsia="Times New Roman" w:cs="Times New Roman" w:ascii="Times New Roman" w:hAnsi="Times New Roman"/>
+          <w:b w:val="false"/>
+          <w:i w:val="false"/>
+          <w:caps w:val="false"/>
+          <w:smallCaps w:val="false"/>
+          <w:strike w:val="false"/>
+          <w:dstrike w:val="false"/>
+          <w:color w:val="000000"/>
+          <w:kern w:val="0"/>
+          <w:position w:val="0"/>
+          <w:sz w:val="24"/>
+          <w:sz w:val="24"/>
+          <w:szCs w:val="24"/>
+          <w:u w:val="none"/>
+          <w:shd w:fill="auto" w:val="clear"/>
+          <w:vertAlign w:val="baseline"/>
+          <w:lang w:val="en-US" w:eastAsia="zh-CN" w:bidi="hi-IN"/>
+        </w:rPr>
+        <w:t xml:space="preserve">La clase AutoJuegoSimple extiende la clase JuegoSimple e implementa la interfaz AutoJuego. Esta clase </w:t>
+        <w:tab/>
+        <w:t xml:space="preserve">permite jugar un juego simple contra la computadora. </w:t>
+      </w:r>
+      <w:r>
+        <w:rPr>
+          <w:rFonts w:eastAsia="Times New Roman" w:cs="Times New Roman" w:ascii="Times New Roman" w:hAnsi="Times New Roman"/>
+          <w:b w:val="false"/>
+          <w:i w:val="false"/>
+          <w:caps w:val="false"/>
+          <w:smallCaps w:val="false"/>
+          <w:strike w:val="false"/>
+          <w:dstrike w:val="false"/>
+          <w:color w:val="000000"/>
+          <w:kern w:val="0"/>
+          <w:position w:val="0"/>
+          <w:sz w:val="24"/>
+          <w:sz w:val="24"/>
+          <w:szCs w:val="24"/>
+          <w:u w:val="none"/>
+          <w:shd w:fill="auto" w:val="clear"/>
+          <w:vertAlign w:val="baseline"/>
+          <w:lang w:val="en-US" w:eastAsia="zh-CN" w:bidi="hi-IN"/>
+        </w:rPr>
+        <w:t xml:space="preserve">Se sobreescribe el método realizar movimiento </w:t>
+        <w:tab/>
+        <w:t xml:space="preserve">para considerar los casos de juego contra la computadora o computadora-computadora. Para el jugador </w:t>
+        <w:tab/>
+        <w:t xml:space="preserve">computadora </w:t>
+      </w:r>
+      <w:r>
+        <w:rPr>
+          <w:rFonts w:eastAsia="Times New Roman" w:cs="Times New Roman" w:ascii="Times New Roman" w:hAnsi="Times New Roman"/>
+          <w:b w:val="false"/>
+          <w:i w:val="false"/>
+          <w:caps w:val="false"/>
+          <w:smallCaps w:val="false"/>
+          <w:strike w:val="false"/>
+          <w:dstrike w:val="false"/>
+          <w:color w:val="000000"/>
+          <w:kern w:val="0"/>
+          <w:position w:val="0"/>
+          <w:sz w:val="24"/>
+          <w:sz w:val="24"/>
+          <w:szCs w:val="24"/>
+          <w:u w:val="none"/>
+          <w:shd w:fill="auto" w:val="clear"/>
+          <w:vertAlign w:val="baseline"/>
+          <w:lang w:val="en-US" w:eastAsia="zh-CN" w:bidi="hi-IN"/>
+        </w:rPr>
+        <w:t>e</w:t>
+      </w:r>
+      <w:r>
+        <w:rPr>
+          <w:rFonts w:eastAsia="Times New Roman" w:cs="Times New Roman" w:ascii="Times New Roman" w:hAnsi="Times New Roman"/>
+          <w:b w:val="false"/>
+          <w:i w:val="false"/>
+          <w:caps w:val="false"/>
+          <w:smallCaps w:val="false"/>
+          <w:strike w:val="false"/>
+          <w:dstrike w:val="false"/>
+          <w:color w:val="000000"/>
+          <w:kern w:val="0"/>
+          <w:position w:val="0"/>
+          <w:sz w:val="24"/>
+          <w:sz w:val="24"/>
+          <w:szCs w:val="24"/>
+          <w:u w:val="none"/>
+          <w:shd w:fill="auto" w:val="clear"/>
+          <w:vertAlign w:val="baseline"/>
+          <w:lang w:val="en-US" w:eastAsia="zh-CN" w:bidi="hi-IN"/>
+        </w:rPr>
+        <w:t xml:space="preserve">ste método lama al método realizarAutoMovimiento, </w:t>
+      </w:r>
+      <w:r>
+        <w:rPr>
+          <w:rFonts w:eastAsia="Times New Roman" w:cs="Times New Roman" w:ascii="Times New Roman" w:hAnsi="Times New Roman"/>
+          <w:b w:val="false"/>
+          <w:i w:val="false"/>
+          <w:caps w:val="false"/>
+          <w:smallCaps w:val="false"/>
+          <w:strike w:val="false"/>
+          <w:dstrike w:val="false"/>
+          <w:color w:val="000000"/>
+          <w:kern w:val="0"/>
+          <w:position w:val="0"/>
+          <w:sz w:val="24"/>
+          <w:sz w:val="24"/>
+          <w:szCs w:val="24"/>
+          <w:u w:val="none"/>
+          <w:shd w:fill="auto" w:val="clear"/>
+          <w:vertAlign w:val="baseline"/>
+          <w:lang w:val="en-US" w:eastAsia="zh-CN" w:bidi="hi-IN"/>
+        </w:rPr>
+        <w:t xml:space="preserve">el cual evalúa si puede realizarse </w:t>
+        <w:tab/>
+        <w:t>una jugada ganadora y en ese caso la realiza, caso contrario realiza un movimiento aleatorio.</w:t>
+      </w:r>
+    </w:p>
+    <w:p>
+      <w:pPr>
+        <w:pStyle w:val="LOnormal"/>
+        <w:rPr>
+          <w:rFonts w:ascii="Times New Roman" w:hAnsi="Times New Roman" w:eastAsia="Times New Roman" w:cs="Times New Roman"/>
+        </w:rPr>
+      </w:pPr>
+      <w:r>
+        <w:rPr>
+          <w:rFonts w:eastAsia="Times New Roman" w:cs="Times New Roman" w:ascii="Times New Roman" w:hAnsi="Times New Roman"/>
+          <w:b w:val="false"/>
+          <w:i w:val="false"/>
+          <w:caps w:val="false"/>
+          <w:smallCaps w:val="false"/>
+          <w:strike w:val="false"/>
+          <w:dstrike w:val="false"/>
+          <w:color w:val="000000"/>
+          <w:kern w:val="0"/>
+          <w:position w:val="0"/>
+          <w:sz w:val="24"/>
+          <w:sz w:val="24"/>
+          <w:szCs w:val="24"/>
+          <w:u w:val="none"/>
+          <w:shd w:fill="auto" w:val="clear"/>
+          <w:vertAlign w:val="baseline"/>
+          <w:lang w:val="en-US" w:eastAsia="zh-CN" w:bidi="hi-IN"/>
+        </w:rPr>
+        <w:tab/>
+        <w:t>La clase AutoJuego</w:t>
+      </w:r>
+      <w:r>
+        <w:rPr>
+          <w:rFonts w:eastAsia="Times New Roman" w:cs="Times New Roman" w:ascii="Times New Roman" w:hAnsi="Times New Roman"/>
+          <w:b w:val="false"/>
+          <w:i w:val="false"/>
+          <w:caps w:val="false"/>
+          <w:smallCaps w:val="false"/>
+          <w:strike w:val="false"/>
+          <w:dstrike w:val="false"/>
+          <w:color w:val="000000"/>
+          <w:kern w:val="0"/>
+          <w:position w:val="0"/>
+          <w:sz w:val="24"/>
+          <w:sz w:val="24"/>
+          <w:szCs w:val="24"/>
+          <w:u w:val="none"/>
+          <w:shd w:fill="auto" w:val="clear"/>
+          <w:vertAlign w:val="baseline"/>
+          <w:lang w:val="en-US" w:eastAsia="zh-CN" w:bidi="hi-IN"/>
+        </w:rPr>
+        <w:t>General</w:t>
+      </w:r>
+      <w:r>
+        <w:rPr>
+          <w:rFonts w:eastAsia="Times New Roman" w:cs="Times New Roman" w:ascii="Times New Roman" w:hAnsi="Times New Roman"/>
+          <w:b w:val="false"/>
+          <w:i w:val="false"/>
+          <w:caps w:val="false"/>
+          <w:smallCaps w:val="false"/>
+          <w:strike w:val="false"/>
+          <w:dstrike w:val="false"/>
+          <w:color w:val="000000"/>
+          <w:kern w:val="0"/>
+          <w:position w:val="0"/>
+          <w:sz w:val="24"/>
+          <w:sz w:val="24"/>
+          <w:szCs w:val="24"/>
+          <w:u w:val="none"/>
+          <w:shd w:fill="auto" w:val="clear"/>
+          <w:vertAlign w:val="baseline"/>
+          <w:lang w:val="en-US" w:eastAsia="zh-CN" w:bidi="hi-IN"/>
+        </w:rPr>
+        <w:t xml:space="preserve"> extiende la clase Juego</w:t>
+      </w:r>
+      <w:r>
+        <w:rPr>
+          <w:rFonts w:eastAsia="Times New Roman" w:cs="Times New Roman" w:ascii="Times New Roman" w:hAnsi="Times New Roman"/>
+          <w:b w:val="false"/>
+          <w:i w:val="false"/>
+          <w:caps w:val="false"/>
+          <w:smallCaps w:val="false"/>
+          <w:strike w:val="false"/>
+          <w:dstrike w:val="false"/>
+          <w:color w:val="000000"/>
+          <w:kern w:val="0"/>
+          <w:position w:val="0"/>
+          <w:sz w:val="24"/>
+          <w:sz w:val="24"/>
+          <w:szCs w:val="24"/>
+          <w:u w:val="none"/>
+          <w:shd w:fill="auto" w:val="clear"/>
+          <w:vertAlign w:val="baseline"/>
+          <w:lang w:val="en-US" w:eastAsia="zh-CN" w:bidi="hi-IN"/>
+        </w:rPr>
+        <w:t xml:space="preserve">Genreal </w:t>
+      </w:r>
+      <w:r>
+        <w:rPr>
+          <w:rFonts w:eastAsia="Times New Roman" w:cs="Times New Roman" w:ascii="Times New Roman" w:hAnsi="Times New Roman"/>
+          <w:b w:val="false"/>
+          <w:i w:val="false"/>
+          <w:caps w:val="false"/>
+          <w:smallCaps w:val="false"/>
+          <w:strike w:val="false"/>
+          <w:dstrike w:val="false"/>
+          <w:color w:val="000000"/>
+          <w:kern w:val="0"/>
+          <w:position w:val="0"/>
+          <w:sz w:val="24"/>
+          <w:sz w:val="24"/>
+          <w:szCs w:val="24"/>
+          <w:u w:val="none"/>
+          <w:shd w:fill="auto" w:val="clear"/>
+          <w:vertAlign w:val="baseline"/>
+          <w:lang w:val="en-US" w:eastAsia="zh-CN" w:bidi="hi-IN"/>
+        </w:rPr>
+        <w:t xml:space="preserve">e implementa la interfaz AutoJuego. Esta </w:t>
+        <w:tab/>
+        <w:t xml:space="preserve">clase permite jugar un juego </w:t>
+      </w:r>
+      <w:r>
+        <w:rPr>
+          <w:rFonts w:eastAsia="Times New Roman" w:cs="Times New Roman" w:ascii="Times New Roman" w:hAnsi="Times New Roman"/>
+          <w:b w:val="false"/>
+          <w:i w:val="false"/>
+          <w:caps w:val="false"/>
+          <w:smallCaps w:val="false"/>
+          <w:strike w:val="false"/>
+          <w:dstrike w:val="false"/>
+          <w:color w:val="000000"/>
+          <w:kern w:val="0"/>
+          <w:position w:val="0"/>
+          <w:sz w:val="24"/>
+          <w:sz w:val="24"/>
+          <w:szCs w:val="24"/>
+          <w:u w:val="none"/>
+          <w:shd w:fill="auto" w:val="clear"/>
+          <w:vertAlign w:val="baseline"/>
+          <w:lang w:val="en-US" w:eastAsia="zh-CN" w:bidi="hi-IN"/>
+        </w:rPr>
+        <w:t>general</w:t>
+      </w:r>
+      <w:r>
+        <w:rPr>
+          <w:rFonts w:eastAsia="Times New Roman" w:cs="Times New Roman" w:ascii="Times New Roman" w:hAnsi="Times New Roman"/>
+          <w:b w:val="false"/>
+          <w:i w:val="false"/>
+          <w:caps w:val="false"/>
+          <w:smallCaps w:val="false"/>
+          <w:strike w:val="false"/>
+          <w:dstrike w:val="false"/>
+          <w:color w:val="000000"/>
+          <w:kern w:val="0"/>
+          <w:position w:val="0"/>
+          <w:sz w:val="24"/>
+          <w:sz w:val="24"/>
+          <w:szCs w:val="24"/>
+          <w:u w:val="none"/>
+          <w:shd w:fill="auto" w:val="clear"/>
+          <w:vertAlign w:val="baseline"/>
+          <w:lang w:val="en-US" w:eastAsia="zh-CN" w:bidi="hi-IN"/>
+        </w:rPr>
+        <w:t xml:space="preserve"> contra la computadora. </w:t>
+      </w:r>
+      <w:r>
+        <w:rPr>
+          <w:rFonts w:eastAsia="Times New Roman" w:cs="Times New Roman" w:ascii="Times New Roman" w:hAnsi="Times New Roman"/>
+          <w:b w:val="false"/>
+          <w:i w:val="false"/>
+          <w:caps w:val="false"/>
+          <w:smallCaps w:val="false"/>
+          <w:strike w:val="false"/>
+          <w:dstrike w:val="false"/>
+          <w:color w:val="000000"/>
+          <w:kern w:val="0"/>
+          <w:position w:val="0"/>
+          <w:sz w:val="24"/>
+          <w:sz w:val="24"/>
+          <w:szCs w:val="24"/>
+          <w:u w:val="none"/>
+          <w:shd w:fill="auto" w:val="clear"/>
+          <w:vertAlign w:val="baseline"/>
+          <w:lang w:val="en-US" w:eastAsia="zh-CN" w:bidi="hi-IN"/>
+        </w:rPr>
+        <w:t xml:space="preserve">Se sobreescribe el método realizar </w:t>
+        <w:tab/>
+        <w:t xml:space="preserve">movimiento para considerar los casos de juego contra la computadora o computadora-computadora. Para </w:t>
+        <w:tab/>
+        <w:t xml:space="preserve">el jugador computadora </w:t>
+      </w:r>
+      <w:r>
+        <w:rPr>
+          <w:rFonts w:eastAsia="Times New Roman" w:cs="Times New Roman" w:ascii="Times New Roman" w:hAnsi="Times New Roman"/>
+          <w:b w:val="false"/>
+          <w:i w:val="false"/>
+          <w:caps w:val="false"/>
+          <w:smallCaps w:val="false"/>
+          <w:strike w:val="false"/>
+          <w:dstrike w:val="false"/>
+          <w:color w:val="000000"/>
+          <w:kern w:val="0"/>
+          <w:position w:val="0"/>
+          <w:sz w:val="24"/>
+          <w:sz w:val="24"/>
+          <w:szCs w:val="24"/>
+          <w:u w:val="none"/>
+          <w:shd w:fill="auto" w:val="clear"/>
+          <w:vertAlign w:val="baseline"/>
+          <w:lang w:val="en-US" w:eastAsia="zh-CN" w:bidi="hi-IN"/>
+        </w:rPr>
+        <w:t>e</w:t>
+      </w:r>
+      <w:r>
+        <w:rPr>
+          <w:rFonts w:eastAsia="Times New Roman" w:cs="Times New Roman" w:ascii="Times New Roman" w:hAnsi="Times New Roman"/>
+          <w:b w:val="false"/>
+          <w:i w:val="false"/>
+          <w:caps w:val="false"/>
+          <w:smallCaps w:val="false"/>
+          <w:strike w:val="false"/>
+          <w:dstrike w:val="false"/>
+          <w:color w:val="000000"/>
+          <w:kern w:val="0"/>
+          <w:position w:val="0"/>
+          <w:sz w:val="24"/>
+          <w:sz w:val="24"/>
+          <w:szCs w:val="24"/>
+          <w:u w:val="none"/>
+          <w:shd w:fill="auto" w:val="clear"/>
+          <w:vertAlign w:val="baseline"/>
+          <w:lang w:val="en-US" w:eastAsia="zh-CN" w:bidi="hi-IN"/>
+        </w:rPr>
+        <w:t xml:space="preserve">ste método lama al método realizarAutoMovimiento, </w:t>
+      </w:r>
+      <w:r>
+        <w:rPr>
+          <w:rFonts w:eastAsia="Times New Roman" w:cs="Times New Roman" w:ascii="Times New Roman" w:hAnsi="Times New Roman"/>
+          <w:b w:val="false"/>
+          <w:i w:val="false"/>
+          <w:caps w:val="false"/>
+          <w:smallCaps w:val="false"/>
+          <w:strike w:val="false"/>
+          <w:dstrike w:val="false"/>
+          <w:color w:val="000000"/>
+          <w:kern w:val="0"/>
+          <w:position w:val="0"/>
+          <w:sz w:val="24"/>
+          <w:sz w:val="24"/>
+          <w:szCs w:val="24"/>
+          <w:u w:val="none"/>
+          <w:shd w:fill="auto" w:val="clear"/>
+          <w:vertAlign w:val="baseline"/>
+          <w:lang w:val="en-US" w:eastAsia="zh-CN" w:bidi="hi-IN"/>
+        </w:rPr>
+        <w:t xml:space="preserve">el cual evalúa si puede </w:t>
+        <w:tab/>
+        <w:t>realizarse una jugada SOS y en ese caso la realiza, caso contrario realiza un movimiento aleatorio.</w:t>
+      </w:r>
+    </w:p>
+    <w:p>
+      <w:pPr>
+        <w:pStyle w:val="LOnormal"/>
+        <w:rPr>
+          <w:rFonts w:ascii="Times New Roman" w:hAnsi="Times New Roman" w:eastAsia="Times New Roman" w:cs="Times New Roman"/>
+        </w:rPr>
+      </w:pPr>
+      <w:r>
+        <w:rPr>
+          <w:rFonts w:eastAsia="Times New Roman" w:cs="Times New Roman" w:ascii="Times New Roman" w:hAnsi="Times New Roman"/>
+          <w:b w:val="false"/>
+          <w:i w:val="false"/>
+          <w:caps w:val="false"/>
+          <w:smallCaps w:val="false"/>
+          <w:strike w:val="false"/>
+          <w:dstrike w:val="false"/>
+          <w:color w:val="000000"/>
+          <w:kern w:val="0"/>
+          <w:position w:val="0"/>
+          <w:sz w:val="24"/>
+          <w:sz w:val="24"/>
+          <w:szCs w:val="24"/>
+          <w:u w:val="none"/>
+          <w:shd w:fill="auto" w:val="clear"/>
+          <w:vertAlign w:val="baseline"/>
+          <w:lang w:val="en-US" w:eastAsia="zh-CN" w:bidi="hi-IN"/>
+        </w:rPr>
+        <w:tab/>
+      </w:r>
+      <w:r>
+        <w:rPr>
+          <w:rFonts w:eastAsia="Times New Roman" w:cs="Times New Roman" w:ascii="Times New Roman" w:hAnsi="Times New Roman"/>
+          <w:b w:val="false"/>
+          <w:i w:val="false"/>
+          <w:caps w:val="false"/>
+          <w:smallCaps w:val="false"/>
+          <w:strike w:val="false"/>
+          <w:dstrike w:val="false"/>
+          <w:color w:val="000000"/>
+          <w:kern w:val="0"/>
+          <w:position w:val="0"/>
+          <w:sz w:val="24"/>
+          <w:sz w:val="24"/>
+          <w:szCs w:val="24"/>
+          <w:u w:val="none"/>
+          <w:shd w:fill="auto" w:val="clear"/>
+          <w:vertAlign w:val="baseline"/>
+          <w:lang w:val="en-US" w:eastAsia="zh-CN" w:bidi="hi-IN"/>
+        </w:rPr>
+        <w:t xml:space="preserve">La interfaz AutoJuego determina los métodos que deben implementarse para realizar un juego contra la </w:t>
+        <w:tab/>
+        <w:t>computadora.</w:t>
+      </w:r>
+    </w:p>
     <w:sectPr>
-      <w:footerReference w:type="even" r:id="rId13"/>
-      <w:footerReference w:type="default" r:id="rId14"/>
-      <w:footerReference w:type="first" r:id="rId15"/>
+      <w:footerReference w:type="even" r:id="rId14"/>
+      <w:footerReference w:type="default" r:id="rId15"/>
+      <w:footerReference w:type="first" r:id="rId16"/>
       <w:type w:val="nextPage"/>
       <w:pgSz w:w="12240" w:h="15840"/>
       <w:pgMar w:left="720" w:right="720" w:gutter="0" w:header="0" w:top="720" w:footer="720" w:bottom="777"/>
@@ -14202,7 +14436,7 @@
     </w:r>
     <w:r>
       <w:rPr/>
-      <w:t>4</w:t>
+      <w:t>8</w:t>
     </w:r>
     <w:r>
       <w:rPr/>
@@ -14320,7 +14554,7 @@
     </w:r>
     <w:r>
       <w:rPr/>
-      <w:t>4</w:t>
+      <w:t>8</w:t>
     </w:r>
     <w:r>
       <w:rPr/>
@@ -15177,6 +15411,25 @@
       <w:bCs/>
     </w:rPr>
   </w:style>
+  <w:style w:type="paragraph" w:styleId="LOnormal1">
+    <w:name w:val="LO-normal1"/>
+    <w:qFormat/>
+    <w:pPr>
+      <w:widowControl/>
+      <w:suppressAutoHyphens w:val="true"/>
+      <w:bidi w:val="0"/>
+      <w:spacing w:before="0" w:after="0"/>
+      <w:jc w:val="left"/>
+    </w:pPr>
+    <w:rPr>
+      <w:rFonts w:ascii="Calibri" w:hAnsi="Calibri" w:eastAsia="Calibri" w:cs="Calibri"/>
+      <w:color w:val="auto"/>
+      <w:kern w:val="0"/>
+      <w:sz w:val="24"/>
+      <w:szCs w:val="24"/>
+      <w:lang w:val="en-US" w:eastAsia="zh-CN" w:bidi="hi-IN"/>
+    </w:rPr>
+  </w:style>
   <w:style w:type="numbering" w:styleId="NoList" w:default="1">
     <w:name w:val="No List"/>
     <w:uiPriority w:val="99"/>

--- a/Practica2-C3S2/Sprint4-C3S2.docx
+++ b/Practica2-C3S2/Sprint4-C3S2.docx
@@ -1705,17 +1705,17 @@
         <w:tblLook w:val="0400"/>
       </w:tblPr>
       <w:tblGrid>
-        <w:gridCol w:w="537"/>
+        <w:gridCol w:w="536"/>
         <w:gridCol w:w="2100"/>
         <w:gridCol w:w="4845"/>
-        <w:gridCol w:w="1337"/>
+        <w:gridCol w:w="1338"/>
         <w:gridCol w:w="1441"/>
       </w:tblGrid>
       <w:tr>
         <w:trPr/>
         <w:tc>
           <w:tcPr>
-            <w:tcW w:w="537" w:type="dxa"/>
+            <w:tcW w:w="536" w:type="dxa"/>
             <w:tcBorders>
               <w:top w:val="single" w:sz="4" w:space="0" w:color="000000"/>
               <w:left w:val="single" w:sz="4" w:space="0" w:color="000000"/>
@@ -1814,7 +1814,7 @@
         </w:tc>
         <w:tc>
           <w:tcPr>
-            <w:tcW w:w="1337" w:type="dxa"/>
+            <w:tcW w:w="1338" w:type="dxa"/>
             <w:tcBorders>
               <w:top w:val="single" w:sz="4" w:space="0" w:color="000000"/>
               <w:left w:val="single" w:sz="4" w:space="0" w:color="000000"/>
@@ -1883,7 +1883,7 @@
         <w:trPr/>
         <w:tc>
           <w:tcPr>
-            <w:tcW w:w="537" w:type="dxa"/>
+            <w:tcW w:w="536" w:type="dxa"/>
             <w:tcBorders>
               <w:top w:val="single" w:sz="4" w:space="0" w:color="000000"/>
               <w:left w:val="single" w:sz="4" w:space="0" w:color="000000"/>
@@ -1972,7 +1972,7 @@
         </w:tc>
         <w:tc>
           <w:tcPr>
-            <w:tcW w:w="1337" w:type="dxa"/>
+            <w:tcW w:w="1338" w:type="dxa"/>
             <w:tcBorders>
               <w:top w:val="single" w:sz="4" w:space="0" w:color="000000"/>
               <w:left w:val="single" w:sz="4" w:space="0" w:color="000000"/>
@@ -2045,7 +2045,7 @@
         <w:trPr/>
         <w:tc>
           <w:tcPr>
-            <w:tcW w:w="537" w:type="dxa"/>
+            <w:tcW w:w="536" w:type="dxa"/>
             <w:tcBorders>
               <w:top w:val="single" w:sz="4" w:space="0" w:color="000000"/>
               <w:left w:val="single" w:sz="4" w:space="0" w:color="000000"/>
@@ -2145,7 +2145,7 @@
         </w:tc>
         <w:tc>
           <w:tcPr>
-            <w:tcW w:w="1337" w:type="dxa"/>
+            <w:tcW w:w="1338" w:type="dxa"/>
             <w:tcBorders>
               <w:top w:val="single" w:sz="4" w:space="0" w:color="000000"/>
               <w:left w:val="single" w:sz="4" w:space="0" w:color="000000"/>
@@ -2218,7 +2218,7 @@
         <w:trPr/>
         <w:tc>
           <w:tcPr>
-            <w:tcW w:w="537" w:type="dxa"/>
+            <w:tcW w:w="536" w:type="dxa"/>
             <w:tcBorders>
               <w:left w:val="single" w:sz="4" w:space="0" w:color="000000"/>
               <w:bottom w:val="single" w:sz="4" w:space="0" w:color="000000"/>
@@ -2308,7 +2308,7 @@
         </w:tc>
         <w:tc>
           <w:tcPr>
-            <w:tcW w:w="1337" w:type="dxa"/>
+            <w:tcW w:w="1338" w:type="dxa"/>
             <w:tcBorders>
               <w:left w:val="single" w:sz="4" w:space="0" w:color="000000"/>
               <w:bottom w:val="single" w:sz="4" w:space="0" w:color="000000"/>
@@ -2379,7 +2379,7 @@
         <w:trPr/>
         <w:tc>
           <w:tcPr>
-            <w:tcW w:w="537" w:type="dxa"/>
+            <w:tcW w:w="536" w:type="dxa"/>
             <w:tcBorders>
               <w:left w:val="single" w:sz="4" w:space="0" w:color="000000"/>
               <w:bottom w:val="single" w:sz="4" w:space="0" w:color="000000"/>
@@ -2480,7 +2480,7 @@
         </w:tc>
         <w:tc>
           <w:tcPr>
-            <w:tcW w:w="1337" w:type="dxa"/>
+            <w:tcW w:w="1338" w:type="dxa"/>
             <w:tcBorders>
               <w:left w:val="single" w:sz="4" w:space="0" w:color="000000"/>
               <w:bottom w:val="single" w:sz="4" w:space="0" w:color="000000"/>
@@ -2551,7 +2551,7 @@
         <w:trPr/>
         <w:tc>
           <w:tcPr>
-            <w:tcW w:w="537" w:type="dxa"/>
+            <w:tcW w:w="536" w:type="dxa"/>
             <w:tcBorders>
               <w:left w:val="single" w:sz="4" w:space="0" w:color="000000"/>
               <w:bottom w:val="single" w:sz="4" w:space="0" w:color="000000"/>
@@ -2641,7 +2641,7 @@
         </w:tc>
         <w:tc>
           <w:tcPr>
-            <w:tcW w:w="1337" w:type="dxa"/>
+            <w:tcW w:w="1338" w:type="dxa"/>
             <w:tcBorders>
               <w:left w:val="single" w:sz="4" w:space="0" w:color="000000"/>
               <w:bottom w:val="single" w:sz="4" w:space="0" w:color="000000"/>
@@ -2712,7 +2712,7 @@
         <w:trPr/>
         <w:tc>
           <w:tcPr>
-            <w:tcW w:w="537" w:type="dxa"/>
+            <w:tcW w:w="536" w:type="dxa"/>
             <w:tcBorders>
               <w:left w:val="single" w:sz="4" w:space="0" w:color="000000"/>
               <w:bottom w:val="single" w:sz="4" w:space="0" w:color="000000"/>
@@ -2813,7 +2813,7 @@
         </w:tc>
         <w:tc>
           <w:tcPr>
-            <w:tcW w:w="1337" w:type="dxa"/>
+            <w:tcW w:w="1338" w:type="dxa"/>
             <w:tcBorders>
               <w:left w:val="single" w:sz="4" w:space="0" w:color="000000"/>
               <w:bottom w:val="single" w:sz="4" w:space="0" w:color="000000"/>
@@ -5316,15 +5316,7 @@
                 <w:sz w:val="22"/>
                 <w:szCs w:val="22"/>
               </w:rPr>
-              <w:t>1</w:t>
-            </w:r>
-            <w:r>
-              <w:rPr>
-                <w:rFonts w:eastAsia="Times New Roman" w:cs="Times New Roman" w:ascii="Times New Roman" w:hAnsi="Times New Roman"/>
-                <w:sz w:val="22"/>
-                <w:szCs w:val="22"/>
-              </w:rPr>
-              <w:t>40</w:t>
+              <w:t>140</w:t>
             </w:r>
           </w:p>
         </w:tc>
@@ -5414,15 +5406,7 @@
                 <w:sz w:val="22"/>
                 <w:szCs w:val="22"/>
               </w:rPr>
-              <w:t>1</w:t>
-            </w:r>
-            <w:r>
-              <w:rPr>
-                <w:rFonts w:eastAsia="Times New Roman" w:cs="Times New Roman" w:ascii="Times New Roman" w:hAnsi="Times New Roman"/>
-                <w:sz w:val="22"/>
-                <w:szCs w:val="22"/>
-              </w:rPr>
-              <w:t>32</w:t>
+              <w:t>132</w:t>
             </w:r>
           </w:p>
         </w:tc>
@@ -6927,15 +6911,7 @@
                 <w:sz w:val="22"/>
                 <w:szCs w:val="22"/>
               </w:rPr>
-              <w:t>18</w:t>
-            </w:r>
-            <w:r>
-              <w:rPr>
-                <w:rFonts w:eastAsia="Times New Roman" w:cs="Times New Roman" w:ascii="Times New Roman" w:hAnsi="Times New Roman"/>
-                <w:sz w:val="22"/>
-                <w:szCs w:val="22"/>
-              </w:rPr>
-              <w:t>92</w:t>
+              <w:t>1892</w:t>
             </w:r>
           </w:p>
         </w:tc>
@@ -7190,8 +7166,8 @@
         <w:gridCol w:w="613"/>
         <w:gridCol w:w="2340"/>
         <w:gridCol w:w="2250"/>
-        <w:gridCol w:w="1713"/>
-        <w:gridCol w:w="1797"/>
+        <w:gridCol w:w="1714"/>
+        <w:gridCol w:w="1796"/>
       </w:tblGrid>
       <w:tr>
         <w:trPr/>
@@ -7329,7 +7305,7 @@
         </w:tc>
         <w:tc>
           <w:tcPr>
-            <w:tcW w:w="1713" w:type="dxa"/>
+            <w:tcW w:w="1714" w:type="dxa"/>
             <w:tcBorders>
               <w:top w:val="single" w:sz="4" w:space="0" w:color="000000"/>
               <w:left w:val="single" w:sz="4" w:space="0" w:color="000000"/>
@@ -7362,7 +7338,7 @@
         </w:tc>
         <w:tc>
           <w:tcPr>
-            <w:tcW w:w="1797" w:type="dxa"/>
+            <w:tcW w:w="1796" w:type="dxa"/>
             <w:tcBorders>
               <w:top w:val="single" w:sz="4" w:space="0" w:color="000000"/>
               <w:left w:val="single" w:sz="4" w:space="0" w:color="000000"/>
@@ -7519,7 +7495,7 @@
         </w:tc>
         <w:tc>
           <w:tcPr>
-            <w:tcW w:w="1713" w:type="dxa"/>
+            <w:tcW w:w="1714" w:type="dxa"/>
             <w:tcBorders>
               <w:top w:val="single" w:sz="4" w:space="0" w:color="000000"/>
               <w:left w:val="single" w:sz="4" w:space="0" w:color="000000"/>
@@ -7549,7 +7525,7 @@
         </w:tc>
         <w:tc>
           <w:tcPr>
-            <w:tcW w:w="1797" w:type="dxa"/>
+            <w:tcW w:w="1796" w:type="dxa"/>
             <w:tcBorders>
               <w:top w:val="single" w:sz="4" w:space="0" w:color="000000"/>
               <w:left w:val="single" w:sz="4" w:space="0" w:color="000000"/>
@@ -7702,7 +7678,7 @@
         </w:tc>
         <w:tc>
           <w:tcPr>
-            <w:tcW w:w="1713" w:type="dxa"/>
+            <w:tcW w:w="1714" w:type="dxa"/>
             <w:tcBorders>
               <w:top w:val="single" w:sz="4" w:space="0" w:color="000000"/>
               <w:left w:val="single" w:sz="4" w:space="0" w:color="000000"/>
@@ -7732,7 +7708,7 @@
         </w:tc>
         <w:tc>
           <w:tcPr>
-            <w:tcW w:w="1797" w:type="dxa"/>
+            <w:tcW w:w="1796" w:type="dxa"/>
             <w:tcBorders>
               <w:top w:val="single" w:sz="4" w:space="0" w:color="000000"/>
               <w:left w:val="single" w:sz="4" w:space="0" w:color="000000"/>
@@ -7886,7 +7862,7 @@
         </w:tc>
         <w:tc>
           <w:tcPr>
-            <w:tcW w:w="1713" w:type="dxa"/>
+            <w:tcW w:w="1714" w:type="dxa"/>
             <w:tcBorders>
               <w:top w:val="single" w:sz="4" w:space="0" w:color="000000"/>
               <w:left w:val="single" w:sz="4" w:space="0" w:color="000000"/>
@@ -7916,7 +7892,7 @@
         </w:tc>
         <w:tc>
           <w:tcPr>
-            <w:tcW w:w="1797" w:type="dxa"/>
+            <w:tcW w:w="1796" w:type="dxa"/>
             <w:tcBorders>
               <w:top w:val="single" w:sz="4" w:space="0" w:color="000000"/>
               <w:left w:val="single" w:sz="4" w:space="0" w:color="000000"/>
@@ -8066,7 +8042,7 @@
         </w:tc>
         <w:tc>
           <w:tcPr>
-            <w:tcW w:w="1713" w:type="dxa"/>
+            <w:tcW w:w="1714" w:type="dxa"/>
             <w:tcBorders>
               <w:left w:val="single" w:sz="4" w:space="0" w:color="000000"/>
               <w:bottom w:val="single" w:sz="4" w:space="0" w:color="000000"/>
@@ -8095,7 +8071,7 @@
         </w:tc>
         <w:tc>
           <w:tcPr>
-            <w:tcW w:w="1797" w:type="dxa"/>
+            <w:tcW w:w="1796" w:type="dxa"/>
             <w:tcBorders>
               <w:left w:val="single" w:sz="4" w:space="0" w:color="000000"/>
               <w:bottom w:val="single" w:sz="4" w:space="0" w:color="000000"/>
@@ -8287,7 +8263,7 @@
         </w:tc>
         <w:tc>
           <w:tcPr>
-            <w:tcW w:w="1713" w:type="dxa"/>
+            <w:tcW w:w="1714" w:type="dxa"/>
             <w:tcBorders>
               <w:left w:val="single" w:sz="4" w:space="0" w:color="000000"/>
               <w:bottom w:val="single" w:sz="4" w:space="0" w:color="000000"/>
@@ -8316,7 +8292,7 @@
         </w:tc>
         <w:tc>
           <w:tcPr>
-            <w:tcW w:w="1797" w:type="dxa"/>
+            <w:tcW w:w="1796" w:type="dxa"/>
             <w:tcBorders>
               <w:left w:val="single" w:sz="4" w:space="0" w:color="000000"/>
               <w:bottom w:val="single" w:sz="4" w:space="0" w:color="000000"/>
@@ -8508,7 +8484,7 @@
         </w:tc>
         <w:tc>
           <w:tcPr>
-            <w:tcW w:w="1713" w:type="dxa"/>
+            <w:tcW w:w="1714" w:type="dxa"/>
             <w:tcBorders>
               <w:left w:val="single" w:sz="4" w:space="0" w:color="000000"/>
               <w:bottom w:val="single" w:sz="4" w:space="0" w:color="000000"/>
@@ -8537,7 +8513,7 @@
         </w:tc>
         <w:tc>
           <w:tcPr>
-            <w:tcW w:w="1797" w:type="dxa"/>
+            <w:tcW w:w="1796" w:type="dxa"/>
             <w:tcBorders>
               <w:left w:val="single" w:sz="4" w:space="0" w:color="000000"/>
               <w:bottom w:val="single" w:sz="4" w:space="0" w:color="000000"/>
@@ -8729,7 +8705,7 @@
         </w:tc>
         <w:tc>
           <w:tcPr>
-            <w:tcW w:w="1713" w:type="dxa"/>
+            <w:tcW w:w="1714" w:type="dxa"/>
             <w:tcBorders>
               <w:left w:val="single" w:sz="4" w:space="0" w:color="000000"/>
               <w:bottom w:val="single" w:sz="4" w:space="0" w:color="000000"/>
@@ -8758,7 +8734,7 @@
         </w:tc>
         <w:tc>
           <w:tcPr>
-            <w:tcW w:w="1797" w:type="dxa"/>
+            <w:tcW w:w="1796" w:type="dxa"/>
             <w:tcBorders>
               <w:left w:val="single" w:sz="4" w:space="0" w:color="000000"/>
               <w:bottom w:val="single" w:sz="4" w:space="0" w:color="000000"/>
@@ -8950,7 +8926,7 @@
         </w:tc>
         <w:tc>
           <w:tcPr>
-            <w:tcW w:w="1713" w:type="dxa"/>
+            <w:tcW w:w="1714" w:type="dxa"/>
             <w:tcBorders>
               <w:left w:val="single" w:sz="4" w:space="0" w:color="000000"/>
               <w:bottom w:val="single" w:sz="4" w:space="0" w:color="000000"/>
@@ -8979,7 +8955,7 @@
         </w:tc>
         <w:tc>
           <w:tcPr>
-            <w:tcW w:w="1797" w:type="dxa"/>
+            <w:tcW w:w="1796" w:type="dxa"/>
             <w:tcBorders>
               <w:left w:val="single" w:sz="4" w:space="0" w:color="000000"/>
               <w:bottom w:val="single" w:sz="4" w:space="0" w:color="000000"/>
@@ -9190,71 +9166,6 @@
           <w:rFonts w:eastAsia="Times New Roman" w:cs="Times New Roman" w:ascii="Times New Roman" w:hAnsi="Times New Roman"/>
         </w:rPr>
         <w:t>Resume cómo tu código de prueba (nombre de clase y nombre de método) o las pruebas realizadas manualmente prueban cada una de las nuevas historias de usuario/criterios de aceptación.</w:t>
-      </w:r>
-    </w:p>
-    <w:p>
-      <w:pPr>
-        <w:pStyle w:val="LOnormal"/>
-        <w:rPr>
-          <w:rFonts w:ascii="Times New Roman" w:hAnsi="Times New Roman" w:eastAsia="Times New Roman" w:cs="Times New Roman"/>
-        </w:rPr>
-      </w:pPr>
-      <w:r>
-        <w:rPr>
-          <w:rFonts w:eastAsia="Times New Roman" w:cs="Times New Roman" w:ascii="Times New Roman" w:hAnsi="Times New Roman"/>
-        </w:rPr>
-      </w:r>
-    </w:p>
-    <w:p>
-      <w:pPr>
-        <w:pStyle w:val="LOnormal"/>
-        <w:rPr>
-          <w:rFonts w:ascii="Times New Roman" w:hAnsi="Times New Roman" w:eastAsia="Times New Roman" w:cs="Times New Roman"/>
-        </w:rPr>
-      </w:pPr>
-      <w:r>
-        <w:rPr>
-          <w:rFonts w:eastAsia="Times New Roman" w:cs="Times New Roman" w:ascii="Times New Roman" w:hAnsi="Times New Roman"/>
-        </w:rPr>
-      </w:r>
-    </w:p>
-    <w:p>
-      <w:pPr>
-        <w:pStyle w:val="LOnormal"/>
-        <w:rPr>
-          <w:rFonts w:ascii="Times New Roman" w:hAnsi="Times New Roman" w:eastAsia="Times New Roman" w:cs="Times New Roman"/>
-        </w:rPr>
-      </w:pPr>
-      <w:r>
-        <w:rPr>
-          <w:rFonts w:eastAsia="Times New Roman" w:cs="Times New Roman" w:ascii="Times New Roman" w:hAnsi="Times New Roman"/>
-        </w:rPr>
-      </w:r>
-    </w:p>
-    <w:p>
-      <w:pPr>
-        <w:pStyle w:val="LOnormal"/>
-        <w:rPr>
-          <w:rFonts w:ascii="Times New Roman" w:hAnsi="Times New Roman" w:eastAsia="Times New Roman" w:cs="Times New Roman"/>
-        </w:rPr>
-      </w:pPr>
-      <w:r>
-        <w:rPr>
-          <w:rFonts w:eastAsia="Times New Roman" w:cs="Times New Roman" w:ascii="Times New Roman" w:hAnsi="Times New Roman"/>
-        </w:rPr>
-      </w:r>
-    </w:p>
-    <w:p>
-      <w:pPr>
-        <w:pStyle w:val="LOnormal"/>
-        <w:rPr>
-          <w:rFonts w:ascii="Times New Roman" w:hAnsi="Times New Roman" w:eastAsia="Times New Roman" w:cs="Times New Roman"/>
-        </w:rPr>
-      </w:pPr>
-      <w:r>
-        <w:rPr>
-          <w:rFonts w:eastAsia="Times New Roman" w:cs="Times New Roman" w:ascii="Times New Roman" w:hAnsi="Times New Roman"/>
-        </w:rPr>
       </w:r>
     </w:p>
     <w:p>
@@ -11317,10 +11228,10 @@
       </w:tblPr>
       <w:tblGrid>
         <w:gridCol w:w="1541"/>
-        <w:gridCol w:w="1781"/>
-        <w:gridCol w:w="1803"/>
-        <w:gridCol w:w="1977"/>
-        <w:gridCol w:w="3153"/>
+        <w:gridCol w:w="1780"/>
+        <w:gridCol w:w="1804"/>
+        <w:gridCol w:w="1976"/>
+        <w:gridCol w:w="3154"/>
       </w:tblGrid>
       <w:tr>
         <w:trPr/>
@@ -11359,7 +11270,7 @@
         </w:tc>
         <w:tc>
           <w:tcPr>
-            <w:tcW w:w="1781" w:type="dxa"/>
+            <w:tcW w:w="1780" w:type="dxa"/>
             <w:tcBorders>
               <w:top w:val="single" w:sz="4" w:space="0" w:color="000000"/>
               <w:left w:val="single" w:sz="4" w:space="0" w:color="000000"/>
@@ -11414,7 +11325,7 @@
         </w:tc>
         <w:tc>
           <w:tcPr>
-            <w:tcW w:w="1803" w:type="dxa"/>
+            <w:tcW w:w="1804" w:type="dxa"/>
             <w:tcBorders>
               <w:top w:val="single" w:sz="4" w:space="0" w:color="000000"/>
               <w:left w:val="single" w:sz="4" w:space="0" w:color="000000"/>
@@ -11447,7 +11358,7 @@
         </w:tc>
         <w:tc>
           <w:tcPr>
-            <w:tcW w:w="1977" w:type="dxa"/>
+            <w:tcW w:w="1976" w:type="dxa"/>
             <w:tcBorders>
               <w:top w:val="single" w:sz="4" w:space="0" w:color="000000"/>
               <w:left w:val="single" w:sz="4" w:space="0" w:color="000000"/>
@@ -11480,7 +11391,7 @@
         </w:tc>
         <w:tc>
           <w:tcPr>
-            <w:tcW w:w="3153" w:type="dxa"/>
+            <w:tcW w:w="3154" w:type="dxa"/>
             <w:tcBorders>
               <w:top w:val="single" w:sz="4" w:space="0" w:color="000000"/>
               <w:left w:val="single" w:sz="4" w:space="0" w:color="000000"/>
@@ -11547,7 +11458,7 @@
         </w:tc>
         <w:tc>
           <w:tcPr>
-            <w:tcW w:w="1781" w:type="dxa"/>
+            <w:tcW w:w="1780" w:type="dxa"/>
             <w:tcBorders>
               <w:top w:val="single" w:sz="4" w:space="0" w:color="000000"/>
               <w:left w:val="single" w:sz="4" w:space="0" w:color="000000"/>
@@ -11577,7 +11488,7 @@
         </w:tc>
         <w:tc>
           <w:tcPr>
-            <w:tcW w:w="1803" w:type="dxa"/>
+            <w:tcW w:w="1804" w:type="dxa"/>
             <w:tcBorders>
               <w:top w:val="single" w:sz="4" w:space="0" w:color="000000"/>
               <w:left w:val="single" w:sz="4" w:space="0" w:color="000000"/>
@@ -11619,7 +11530,7 @@
         </w:tc>
         <w:tc>
           <w:tcPr>
-            <w:tcW w:w="1977" w:type="dxa"/>
+            <w:tcW w:w="1976" w:type="dxa"/>
             <w:tcBorders>
               <w:top w:val="single" w:sz="4" w:space="0" w:color="000000"/>
               <w:left w:val="single" w:sz="4" w:space="0" w:color="000000"/>
@@ -11650,7 +11561,7 @@
         </w:tc>
         <w:tc>
           <w:tcPr>
-            <w:tcW w:w="3153" w:type="dxa"/>
+            <w:tcW w:w="3154" w:type="dxa"/>
             <w:tcBorders>
               <w:top w:val="single" w:sz="4" w:space="0" w:color="000000"/>
               <w:left w:val="single" w:sz="4" w:space="0" w:color="000000"/>
@@ -11716,7 +11627,7 @@
         </w:tc>
         <w:tc>
           <w:tcPr>
-            <w:tcW w:w="1781" w:type="dxa"/>
+            <w:tcW w:w="1780" w:type="dxa"/>
             <w:tcBorders>
               <w:top w:val="single" w:sz="4" w:space="0" w:color="000000"/>
               <w:left w:val="single" w:sz="4" w:space="0" w:color="000000"/>
@@ -11746,7 +11657,7 @@
         </w:tc>
         <w:tc>
           <w:tcPr>
-            <w:tcW w:w="1803" w:type="dxa"/>
+            <w:tcW w:w="1804" w:type="dxa"/>
             <w:tcBorders>
               <w:top w:val="single" w:sz="4" w:space="0" w:color="000000"/>
               <w:left w:val="single" w:sz="4" w:space="0" w:color="000000"/>
@@ -11788,7 +11699,7 @@
         </w:tc>
         <w:tc>
           <w:tcPr>
-            <w:tcW w:w="1977" w:type="dxa"/>
+            <w:tcW w:w="1976" w:type="dxa"/>
             <w:tcBorders>
               <w:top w:val="single" w:sz="4" w:space="0" w:color="000000"/>
               <w:left w:val="single" w:sz="4" w:space="0" w:color="000000"/>
@@ -11819,7 +11730,7 @@
         </w:tc>
         <w:tc>
           <w:tcPr>
-            <w:tcW w:w="3153" w:type="dxa"/>
+            <w:tcW w:w="3154" w:type="dxa"/>
             <w:tcBorders>
               <w:top w:val="single" w:sz="4" w:space="0" w:color="000000"/>
               <w:left w:val="single" w:sz="4" w:space="0" w:color="000000"/>
@@ -11891,7 +11802,7 @@
         </w:tc>
         <w:tc>
           <w:tcPr>
-            <w:tcW w:w="1781" w:type="dxa"/>
+            <w:tcW w:w="1780" w:type="dxa"/>
             <w:tcBorders>
               <w:top w:val="single" w:sz="4" w:space="0" w:color="000000"/>
               <w:left w:val="single" w:sz="4" w:space="0" w:color="000000"/>
@@ -11921,7 +11832,7 @@
         </w:tc>
         <w:tc>
           <w:tcPr>
-            <w:tcW w:w="1803" w:type="dxa"/>
+            <w:tcW w:w="1804" w:type="dxa"/>
             <w:tcBorders>
               <w:top w:val="single" w:sz="4" w:space="0" w:color="000000"/>
               <w:left w:val="single" w:sz="4" w:space="0" w:color="000000"/>
@@ -11946,29 +11857,13 @@
                 <w:sz w:val="20"/>
                 <w:szCs w:val="20"/>
               </w:rPr>
-              <w:t xml:space="preserve">El jugador humano o computadora  forma </w:t>
-            </w:r>
-            <w:r>
-              <w:rPr>
-                <w:rFonts w:eastAsia="Times New Roman" w:cs="Times New Roman" w:ascii="Times New Roman" w:hAnsi="Times New Roman"/>
-                <w:sz w:val="20"/>
-                <w:szCs w:val="20"/>
-              </w:rPr>
-              <w:t xml:space="preserve">el primer </w:t>
-            </w:r>
-            <w:r>
-              <w:rPr>
-                <w:rFonts w:eastAsia="Times New Roman" w:cs="Times New Roman" w:ascii="Times New Roman" w:hAnsi="Times New Roman"/>
-                <w:sz w:val="20"/>
-                <w:szCs w:val="20"/>
-              </w:rPr>
-              <w:t>SOS en el tablero</w:t>
-            </w:r>
-          </w:p>
-        </w:tc>
-        <w:tc>
-          <w:tcPr>
-            <w:tcW w:w="1977" w:type="dxa"/>
+              <w:t>El jugador humano o computadora  forma el primer SOS en el tablero</w:t>
+            </w:r>
+          </w:p>
+        </w:tc>
+        <w:tc>
+          <w:tcPr>
+            <w:tcW w:w="1976" w:type="dxa"/>
             <w:tcBorders>
               <w:top w:val="single" w:sz="4" w:space="0" w:color="000000"/>
               <w:left w:val="single" w:sz="4" w:space="0" w:color="000000"/>
@@ -11994,22 +11889,13 @@
                 <w:szCs w:val="20"/>
                 <w:lang w:val="es-PE"/>
               </w:rPr>
-              <w:t xml:space="preserve">El tablero muestra una línea sobre el SOS del color del jugador </w:t>
-            </w:r>
-            <w:r>
-              <w:rPr>
-                <w:rFonts w:eastAsia="Times New Roman" w:cs="Times New Roman" w:ascii="Times New Roman" w:hAnsi="Times New Roman"/>
-                <w:sz w:val="20"/>
-                <w:szCs w:val="20"/>
-                <w:lang w:val="es-PE"/>
-              </w:rPr>
-              <w:t>y muestra al ganador</w:t>
-            </w:r>
-          </w:p>
-        </w:tc>
-        <w:tc>
-          <w:tcPr>
-            <w:tcW w:w="3153" w:type="dxa"/>
+              <w:t>El tablero muestra una línea sobre el SOS del color del jugador y muestra al ganador</w:t>
+            </w:r>
+          </w:p>
+        </w:tc>
+        <w:tc>
+          <w:tcPr>
+            <w:tcW w:w="3154" w:type="dxa"/>
             <w:tcBorders>
               <w:top w:val="single" w:sz="4" w:space="0" w:color="000000"/>
               <w:left w:val="single" w:sz="4" w:space="0" w:color="000000"/>
@@ -12081,7 +11967,7 @@
         </w:tc>
         <w:tc>
           <w:tcPr>
-            <w:tcW w:w="1781" w:type="dxa"/>
+            <w:tcW w:w="1780" w:type="dxa"/>
             <w:tcBorders>
               <w:top w:val="single" w:sz="4" w:space="0" w:color="000000"/>
               <w:left w:val="single" w:sz="4" w:space="0" w:color="000000"/>
@@ -12111,7 +11997,7 @@
         </w:tc>
         <w:tc>
           <w:tcPr>
-            <w:tcW w:w="1803" w:type="dxa"/>
+            <w:tcW w:w="1804" w:type="dxa"/>
             <w:tcBorders>
               <w:top w:val="single" w:sz="4" w:space="0" w:color="000000"/>
               <w:left w:val="single" w:sz="4" w:space="0" w:color="000000"/>
@@ -12136,15 +12022,7 @@
                 <w:sz w:val="20"/>
                 <w:szCs w:val="20"/>
               </w:rPr>
-              <w:t xml:space="preserve">Un jugador </w:t>
-            </w:r>
-            <w:r>
-              <w:rPr>
-                <w:rFonts w:eastAsia="Times New Roman" w:cs="Times New Roman" w:ascii="Times New Roman" w:hAnsi="Times New Roman"/>
-                <w:sz w:val="20"/>
-                <w:szCs w:val="20"/>
-              </w:rPr>
-              <w:t xml:space="preserve">humano o computadora inserta un valor en la </w:t>
+              <w:t xml:space="preserve">Un jugador humano o computadora inserta un valor en la </w:t>
             </w:r>
             <w:r>
               <w:rPr>
@@ -12161,7 +12039,7 @@
         </w:tc>
         <w:tc>
           <w:tcPr>
-            <w:tcW w:w="1977" w:type="dxa"/>
+            <w:tcW w:w="1976" w:type="dxa"/>
             <w:tcBorders>
               <w:top w:val="single" w:sz="4" w:space="0" w:color="000000"/>
               <w:left w:val="single" w:sz="4" w:space="0" w:color="000000"/>
@@ -12186,23 +12064,7 @@
                 <w:sz w:val="20"/>
                 <w:szCs w:val="20"/>
               </w:rPr>
-              <w:t>E</w:t>
-            </w:r>
-            <w:r>
-              <w:rPr>
-                <w:rFonts w:eastAsia="Times New Roman" w:cs="Times New Roman" w:ascii="Times New Roman" w:hAnsi="Times New Roman"/>
-                <w:sz w:val="20"/>
-                <w:szCs w:val="20"/>
-              </w:rPr>
-              <w:t xml:space="preserve">l sistema cuenta el </w:t>
-            </w:r>
-            <w:r>
-              <w:rPr>
-                <w:rFonts w:eastAsia="Times New Roman" w:cs="Times New Roman" w:ascii="Times New Roman" w:hAnsi="Times New Roman"/>
-                <w:sz w:val="20"/>
-                <w:szCs w:val="20"/>
-              </w:rPr>
-              <w:t>n</w:t>
+              <w:t>El sistema cuenta el n</w:t>
             </w:r>
             <w:r>
               <w:rPr>
@@ -12219,7 +12081,7 @@
         </w:tc>
         <w:tc>
           <w:tcPr>
-            <w:tcW w:w="3153" w:type="dxa"/>
+            <w:tcW w:w="3154" w:type="dxa"/>
             <w:tcBorders>
               <w:top w:val="single" w:sz="4" w:space="0" w:color="000000"/>
               <w:left w:val="single" w:sz="4" w:space="0" w:color="000000"/>
@@ -12290,7 +12152,7 @@
         </w:tc>
         <w:tc>
           <w:tcPr>
-            <w:tcW w:w="1781" w:type="dxa"/>
+            <w:tcW w:w="1780" w:type="dxa"/>
             <w:tcBorders>
               <w:left w:val="single" w:sz="4" w:space="0" w:color="000000"/>
               <w:bottom w:val="single" w:sz="4" w:space="0" w:color="000000"/>
@@ -12319,7 +12181,7 @@
         </w:tc>
         <w:tc>
           <w:tcPr>
-            <w:tcW w:w="1803" w:type="dxa"/>
+            <w:tcW w:w="1804" w:type="dxa"/>
             <w:tcBorders>
               <w:left w:val="single" w:sz="4" w:space="0" w:color="000000"/>
               <w:bottom w:val="single" w:sz="4" w:space="0" w:color="000000"/>
@@ -12343,37 +12205,13 @@
                 <w:sz w:val="20"/>
                 <w:szCs w:val="20"/>
               </w:rPr>
-              <w:t>Un</w:t>
-            </w:r>
-            <w:r>
-              <w:rPr>
-                <w:rFonts w:eastAsia="Times New Roman" w:cs="Times New Roman" w:ascii="Times New Roman" w:hAnsi="Times New Roman"/>
-                <w:sz w:val="20"/>
-                <w:szCs w:val="20"/>
-              </w:rPr>
-              <w:t xml:space="preserve"> jugador computadora  forma </w:t>
-            </w:r>
-            <w:r>
-              <w:rPr>
-                <w:rFonts w:eastAsia="Times New Roman" w:cs="Times New Roman" w:ascii="Times New Roman" w:hAnsi="Times New Roman"/>
-                <w:sz w:val="20"/>
-                <w:szCs w:val="20"/>
-              </w:rPr>
-              <w:t xml:space="preserve">el primer </w:t>
-            </w:r>
-            <w:r>
-              <w:rPr>
-                <w:rFonts w:eastAsia="Times New Roman" w:cs="Times New Roman" w:ascii="Times New Roman" w:hAnsi="Times New Roman"/>
-                <w:sz w:val="20"/>
-                <w:szCs w:val="20"/>
-              </w:rPr>
-              <w:t>SOS en el tablero</w:t>
-            </w:r>
-          </w:p>
-        </w:tc>
-        <w:tc>
-          <w:tcPr>
-            <w:tcW w:w="1977" w:type="dxa"/>
+              <w:t>Un jugador computadora  forma el primer SOS en el tablero</w:t>
+            </w:r>
+          </w:p>
+        </w:tc>
+        <w:tc>
+          <w:tcPr>
+            <w:tcW w:w="1976" w:type="dxa"/>
             <w:tcBorders>
               <w:left w:val="single" w:sz="4" w:space="0" w:color="000000"/>
               <w:bottom w:val="single" w:sz="4" w:space="0" w:color="000000"/>
@@ -12398,22 +12236,13 @@
                 <w:szCs w:val="20"/>
                 <w:lang w:val="es-PE"/>
               </w:rPr>
-              <w:t xml:space="preserve">El tablero muestra una línea sobre el SOS del color del jugador </w:t>
-            </w:r>
-            <w:r>
-              <w:rPr>
-                <w:rFonts w:eastAsia="Times New Roman" w:cs="Times New Roman" w:ascii="Times New Roman" w:hAnsi="Times New Roman"/>
-                <w:sz w:val="20"/>
-                <w:szCs w:val="20"/>
-                <w:lang w:val="es-PE"/>
-              </w:rPr>
-              <w:t>y muestra al ganador</w:t>
-            </w:r>
-          </w:p>
-        </w:tc>
-        <w:tc>
-          <w:tcPr>
-            <w:tcW w:w="3153" w:type="dxa"/>
+              <w:t>El tablero muestra una línea sobre el SOS del color del jugador y muestra al ganador</w:t>
+            </w:r>
+          </w:p>
+        </w:tc>
+        <w:tc>
+          <w:tcPr>
+            <w:tcW w:w="3154" w:type="dxa"/>
             <w:tcBorders>
               <w:left w:val="single" w:sz="4" w:space="0" w:color="000000"/>
               <w:bottom w:val="single" w:sz="4" w:space="0" w:color="000000"/>
@@ -12483,7 +12312,7 @@
         </w:tc>
         <w:tc>
           <w:tcPr>
-            <w:tcW w:w="1781" w:type="dxa"/>
+            <w:tcW w:w="1780" w:type="dxa"/>
             <w:tcBorders>
               <w:left w:val="single" w:sz="4" w:space="0" w:color="000000"/>
               <w:bottom w:val="single" w:sz="4" w:space="0" w:color="000000"/>
@@ -12512,7 +12341,7 @@
         </w:tc>
         <w:tc>
           <w:tcPr>
-            <w:tcW w:w="1803" w:type="dxa"/>
+            <w:tcW w:w="1804" w:type="dxa"/>
             <w:tcBorders>
               <w:left w:val="single" w:sz="4" w:space="0" w:color="000000"/>
               <w:bottom w:val="single" w:sz="4" w:space="0" w:color="000000"/>
@@ -12536,15 +12365,7 @@
                 <w:sz w:val="20"/>
                 <w:szCs w:val="20"/>
               </w:rPr>
-              <w:t xml:space="preserve">Un jugador </w:t>
-            </w:r>
-            <w:r>
-              <w:rPr>
-                <w:rFonts w:eastAsia="Times New Roman" w:cs="Times New Roman" w:ascii="Times New Roman" w:hAnsi="Times New Roman"/>
-                <w:sz w:val="20"/>
-                <w:szCs w:val="20"/>
-              </w:rPr>
-              <w:t xml:space="preserve"> computadora inserta un valor en la </w:t>
+              <w:t xml:space="preserve">Un jugador  computadora inserta un valor en la </w:t>
             </w:r>
             <w:r>
               <w:rPr>
@@ -12561,7 +12382,7 @@
         </w:tc>
         <w:tc>
           <w:tcPr>
-            <w:tcW w:w="1977" w:type="dxa"/>
+            <w:tcW w:w="1976" w:type="dxa"/>
             <w:tcBorders>
               <w:left w:val="single" w:sz="4" w:space="0" w:color="000000"/>
               <w:bottom w:val="single" w:sz="4" w:space="0" w:color="000000"/>
@@ -12585,15 +12406,7 @@
                 <w:sz w:val="20"/>
                 <w:szCs w:val="20"/>
               </w:rPr>
-              <w:t xml:space="preserve">Un jugador </w:t>
-            </w:r>
-            <w:r>
-              <w:rPr>
-                <w:rFonts w:eastAsia="Times New Roman" w:cs="Times New Roman" w:ascii="Times New Roman" w:hAnsi="Times New Roman"/>
-                <w:sz w:val="20"/>
-                <w:szCs w:val="20"/>
-              </w:rPr>
-              <w:t xml:space="preserve">humano o computadora inserta un valor en la </w:t>
+              <w:t xml:space="preserve">Un jugador humano o computadora inserta un valor en la </w:t>
             </w:r>
             <w:r>
               <w:rPr>
@@ -12610,7 +12423,7 @@
         </w:tc>
         <w:tc>
           <w:tcPr>
-            <w:tcW w:w="3153" w:type="dxa"/>
+            <w:tcW w:w="3154" w:type="dxa"/>
             <w:tcBorders>
               <w:left w:val="single" w:sz="4" w:space="0" w:color="000000"/>
               <w:bottom w:val="single" w:sz="4" w:space="0" w:color="000000"/>
@@ -12698,17 +12511,17 @@
         <w:tblLook w:val="0400"/>
       </w:tblPr>
       <w:tblGrid>
-        <w:gridCol w:w="1162"/>
+        <w:gridCol w:w="1161"/>
         <w:gridCol w:w="1890"/>
         <w:gridCol w:w="1890"/>
         <w:gridCol w:w="2520"/>
-        <w:gridCol w:w="2793"/>
+        <w:gridCol w:w="2794"/>
       </w:tblGrid>
       <w:tr>
         <w:trPr/>
         <w:tc>
           <w:tcPr>
-            <w:tcW w:w="1162" w:type="dxa"/>
+            <w:tcW w:w="1161" w:type="dxa"/>
             <w:tcBorders>
               <w:top w:val="single" w:sz="4" w:space="0" w:color="000000"/>
               <w:left w:val="single" w:sz="4" w:space="0" w:color="000000"/>
@@ -12840,7 +12653,7 @@
         </w:tc>
         <w:tc>
           <w:tcPr>
-            <w:tcW w:w="2793" w:type="dxa"/>
+            <w:tcW w:w="2794" w:type="dxa"/>
             <w:tcBorders>
               <w:top w:val="single" w:sz="4" w:space="0" w:color="000000"/>
               <w:left w:val="single" w:sz="4" w:space="0" w:color="000000"/>
@@ -12876,7 +12689,7 @@
         <w:trPr/>
         <w:tc>
           <w:tcPr>
-            <w:tcW w:w="1162" w:type="dxa"/>
+            <w:tcW w:w="1161" w:type="dxa"/>
             <w:tcBorders>
               <w:top w:val="single" w:sz="4" w:space="0" w:color="000000"/>
               <w:left w:val="single" w:sz="4" w:space="0" w:color="000000"/>
@@ -12996,7 +12809,7 @@
         </w:tc>
         <w:tc>
           <w:tcPr>
-            <w:tcW w:w="2793" w:type="dxa"/>
+            <w:tcW w:w="2794" w:type="dxa"/>
             <w:tcBorders>
               <w:top w:val="single" w:sz="4" w:space="0" w:color="000000"/>
               <w:left w:val="single" w:sz="4" w:space="0" w:color="000000"/>
@@ -13029,7 +12842,7 @@
         <w:trPr/>
         <w:tc>
           <w:tcPr>
-            <w:tcW w:w="1162" w:type="dxa"/>
+            <w:tcW w:w="1161" w:type="dxa"/>
             <w:tcBorders>
               <w:top w:val="single" w:sz="4" w:space="0" w:color="000000"/>
               <w:left w:val="single" w:sz="4" w:space="0" w:color="000000"/>
@@ -13149,7 +12962,7 @@
         </w:tc>
         <w:tc>
           <w:tcPr>
-            <w:tcW w:w="2793" w:type="dxa"/>
+            <w:tcW w:w="2794" w:type="dxa"/>
             <w:tcBorders>
               <w:top w:val="single" w:sz="4" w:space="0" w:color="000000"/>
               <w:left w:val="single" w:sz="4" w:space="0" w:color="000000"/>
@@ -13398,7 +13211,23 @@
         </w:rPr>
       </w:pPr>
       <w:r>
-        <w:rPr/>
+        <w:rPr>
+          <w:rFonts w:eastAsia="Times New Roman" w:cs="Times New Roman" w:ascii="Times New Roman" w:hAnsi="Times New Roman"/>
+          <w:b/>
+          <w:i w:val="false"/>
+          <w:caps w:val="false"/>
+          <w:smallCaps w:val="false"/>
+          <w:strike w:val="false"/>
+          <w:dstrike w:val="false"/>
+          <w:color w:val="000000"/>
+          <w:position w:val="0"/>
+          <w:sz w:val="24"/>
+          <w:sz w:val="24"/>
+          <w:szCs w:val="24"/>
+          <w:u w:val="none"/>
+          <w:shd w:fill="auto" w:val="clear"/>
+          <w:vertAlign w:val="baseline"/>
+        </w:rPr>
       </w:r>
     </w:p>
     <w:p>
@@ -13411,7 +13240,7 @@
         </w:numPr>
         <w:shd w:val="clear" w:fill="auto"/>
         <w:spacing w:lineRule="auto" w:line="240" w:before="0" w:after="0"/>
-        <w:ind w:right="0" w:hanging="0"/>
+        <w:ind w:left="0" w:right="0" w:hanging="0"/>
         <w:jc w:val="left"/>
         <w:rPr/>
       </w:pPr>
@@ -13472,7 +13301,9 @@
         </w:rPr>
       </w:pPr>
       <w:r>
-        <w:rPr/>
+        <w:rPr>
+          <w:rFonts w:eastAsia="Times New Roman" w:cs="Times New Roman" w:ascii="Times New Roman" w:hAnsi="Times New Roman"/>
+        </w:rPr>
       </w:r>
     </w:p>
     <w:p>
@@ -13483,7 +13314,9 @@
         </w:rPr>
       </w:pPr>
       <w:r>
-        <w:rPr/>
+        <w:rPr>
+          <w:rFonts w:eastAsia="Times New Roman" w:cs="Times New Roman" w:ascii="Times New Roman" w:hAnsi="Times New Roman"/>
+        </w:rPr>
       </w:r>
     </w:p>
     <w:p>
@@ -13494,7 +13327,9 @@
         </w:rPr>
       </w:pPr>
       <w:r>
-        <w:rPr/>
+        <w:rPr>
+          <w:rFonts w:eastAsia="Times New Roman" w:cs="Times New Roman" w:ascii="Times New Roman" w:hAnsi="Times New Roman"/>
+        </w:rPr>
       </w:r>
     </w:p>
     <w:p>
@@ -13505,7 +13340,9 @@
         </w:rPr>
       </w:pPr>
       <w:r>
-        <w:rPr/>
+        <w:rPr>
+          <w:rFonts w:eastAsia="Times New Roman" w:cs="Times New Roman" w:ascii="Times New Roman" w:hAnsi="Times New Roman"/>
+        </w:rPr>
       </w:r>
     </w:p>
     <w:p>
@@ -13516,7 +13353,9 @@
         </w:rPr>
       </w:pPr>
       <w:r>
-        <w:rPr/>
+        <w:rPr>
+          <w:rFonts w:eastAsia="Times New Roman" w:cs="Times New Roman" w:ascii="Times New Roman" w:hAnsi="Times New Roman"/>
+        </w:rPr>
       </w:r>
     </w:p>
     <w:p>
@@ -13527,7 +13366,9 @@
         </w:rPr>
       </w:pPr>
       <w:r>
-        <w:rPr/>
+        <w:rPr>
+          <w:rFonts w:eastAsia="Times New Roman" w:cs="Times New Roman" w:ascii="Times New Roman" w:hAnsi="Times New Roman"/>
+        </w:rPr>
       </w:r>
     </w:p>
     <w:p>
@@ -13538,7 +13379,9 @@
         </w:rPr>
       </w:pPr>
       <w:r>
-        <w:rPr/>
+        <w:rPr>
+          <w:rFonts w:eastAsia="Times New Roman" w:cs="Times New Roman" w:ascii="Times New Roman" w:hAnsi="Times New Roman"/>
+        </w:rPr>
       </w:r>
     </w:p>
     <w:p>
@@ -13549,7 +13392,9 @@
         </w:rPr>
       </w:pPr>
       <w:r>
-        <w:rPr/>
+        <w:rPr>
+          <w:rFonts w:eastAsia="Times New Roman" w:cs="Times New Roman" w:ascii="Times New Roman" w:hAnsi="Times New Roman"/>
+        </w:rPr>
       </w:r>
     </w:p>
     <w:p>
@@ -13560,7 +13405,9 @@
         </w:rPr>
       </w:pPr>
       <w:r>
-        <w:rPr/>
+        <w:rPr>
+          <w:rFonts w:eastAsia="Times New Roman" w:cs="Times New Roman" w:ascii="Times New Roman" w:hAnsi="Times New Roman"/>
+        </w:rPr>
       </w:r>
     </w:p>
     <w:p>
@@ -13571,7 +13418,9 @@
         </w:rPr>
       </w:pPr>
       <w:r>
-        <w:rPr/>
+        <w:rPr>
+          <w:rFonts w:eastAsia="Times New Roman" w:cs="Times New Roman" w:ascii="Times New Roman" w:hAnsi="Times New Roman"/>
+        </w:rPr>
       </w:r>
     </w:p>
     <w:p>
@@ -13582,7 +13431,9 @@
         </w:rPr>
       </w:pPr>
       <w:r>
-        <w:rPr/>
+        <w:rPr>
+          <w:rFonts w:eastAsia="Times New Roman" w:cs="Times New Roman" w:ascii="Times New Roman" w:hAnsi="Times New Roman"/>
+        </w:rPr>
       </w:r>
     </w:p>
     <w:p>
@@ -13593,7 +13444,9 @@
         </w:rPr>
       </w:pPr>
       <w:r>
-        <w:rPr/>
+        <w:rPr>
+          <w:rFonts w:eastAsia="Times New Roman" w:cs="Times New Roman" w:ascii="Times New Roman" w:hAnsi="Times New Roman"/>
+        </w:rPr>
       </w:r>
     </w:p>
     <w:p>
@@ -13604,7 +13457,9 @@
         </w:rPr>
       </w:pPr>
       <w:r>
-        <w:rPr/>
+        <w:rPr>
+          <w:rFonts w:eastAsia="Times New Roman" w:cs="Times New Roman" w:ascii="Times New Roman" w:hAnsi="Times New Roman"/>
+        </w:rPr>
       </w:r>
     </w:p>
     <w:p>
@@ -13615,7 +13470,9 @@
         </w:rPr>
       </w:pPr>
       <w:r>
-        <w:rPr/>
+        <w:rPr>
+          <w:rFonts w:eastAsia="Times New Roman" w:cs="Times New Roman" w:ascii="Times New Roman" w:hAnsi="Times New Roman"/>
+        </w:rPr>
       </w:r>
     </w:p>
     <w:p>
@@ -13626,7 +13483,9 @@
         </w:rPr>
       </w:pPr>
       <w:r>
-        <w:rPr/>
+        <w:rPr>
+          <w:rFonts w:eastAsia="Times New Roman" w:cs="Times New Roman" w:ascii="Times New Roman" w:hAnsi="Times New Roman"/>
+        </w:rPr>
       </w:r>
     </w:p>
     <w:p>
@@ -13637,7 +13496,9 @@
         </w:rPr>
       </w:pPr>
       <w:r>
-        <w:rPr/>
+        <w:rPr>
+          <w:rFonts w:eastAsia="Times New Roman" w:cs="Times New Roman" w:ascii="Times New Roman" w:hAnsi="Times New Roman"/>
+        </w:rPr>
       </w:r>
     </w:p>
     <w:p>
@@ -13648,7 +13509,9 @@
         </w:rPr>
       </w:pPr>
       <w:r>
-        <w:rPr/>
+        <w:rPr>
+          <w:rFonts w:eastAsia="Times New Roman" w:cs="Times New Roman" w:ascii="Times New Roman" w:hAnsi="Times New Roman"/>
+        </w:rPr>
       </w:r>
     </w:p>
     <w:p>
@@ -13659,7 +13522,9 @@
         </w:rPr>
       </w:pPr>
       <w:r>
-        <w:rPr/>
+        <w:rPr>
+          <w:rFonts w:eastAsia="Times New Roman" w:cs="Times New Roman" w:ascii="Times New Roman" w:hAnsi="Times New Roman"/>
+        </w:rPr>
       </w:r>
     </w:p>
     <w:p>
@@ -13670,7 +13535,9 @@
         </w:rPr>
       </w:pPr>
       <w:r>
-        <w:rPr/>
+        <w:rPr>
+          <w:rFonts w:eastAsia="Times New Roman" w:cs="Times New Roman" w:ascii="Times New Roman" w:hAnsi="Times New Roman"/>
+        </w:rPr>
       </w:r>
     </w:p>
     <w:p>
@@ -13681,7 +13548,9 @@
         </w:rPr>
       </w:pPr>
       <w:r>
-        <w:rPr/>
+        <w:rPr>
+          <w:rFonts w:eastAsia="Times New Roman" w:cs="Times New Roman" w:ascii="Times New Roman" w:hAnsi="Times New Roman"/>
+        </w:rPr>
       </w:r>
     </w:p>
     <w:p>
@@ -13692,7 +13561,9 @@
         </w:rPr>
       </w:pPr>
       <w:r>
-        <w:rPr/>
+        <w:rPr>
+          <w:rFonts w:eastAsia="Times New Roman" w:cs="Times New Roman" w:ascii="Times New Roman" w:hAnsi="Times New Roman"/>
+        </w:rPr>
       </w:r>
     </w:p>
     <w:p>
@@ -13703,7 +13574,9 @@
         </w:rPr>
       </w:pPr>
       <w:r>
-        <w:rPr/>
+        <w:rPr>
+          <w:rFonts w:eastAsia="Times New Roman" w:cs="Times New Roman" w:ascii="Times New Roman" w:hAnsi="Times New Roman"/>
+        </w:rPr>
       </w:r>
     </w:p>
     <w:p>
@@ -13714,7 +13587,9 @@
         </w:rPr>
       </w:pPr>
       <w:r>
-        <w:rPr/>
+        <w:rPr>
+          <w:rFonts w:eastAsia="Times New Roman" w:cs="Times New Roman" w:ascii="Times New Roman" w:hAnsi="Times New Roman"/>
+        </w:rPr>
       </w:r>
     </w:p>
     <w:p>
@@ -13725,7 +13600,9 @@
         </w:rPr>
       </w:pPr>
       <w:r>
-        <w:rPr/>
+        <w:rPr>
+          <w:rFonts w:eastAsia="Times New Roman" w:cs="Times New Roman" w:ascii="Times New Roman" w:hAnsi="Times New Roman"/>
+        </w:rPr>
       </w:r>
     </w:p>
     <w:p>
@@ -13736,7 +13613,9 @@
         </w:rPr>
       </w:pPr>
       <w:r>
-        <w:rPr/>
+        <w:rPr>
+          <w:rFonts w:eastAsia="Times New Roman" w:cs="Times New Roman" w:ascii="Times New Roman" w:hAnsi="Times New Roman"/>
+        </w:rPr>
       </w:r>
     </w:p>
     <w:p>
@@ -13747,7 +13626,9 @@
         </w:rPr>
       </w:pPr>
       <w:r>
-        <w:rPr/>
+        <w:rPr>
+          <w:rFonts w:eastAsia="Times New Roman" w:cs="Times New Roman" w:ascii="Times New Roman" w:hAnsi="Times New Roman"/>
+        </w:rPr>
       </w:r>
     </w:p>
     <w:p>
@@ -13783,8 +13664,22 @@
         </w:rPr>
         <w:t xml:space="preserve">La clase AutoJuegoSimple extiende la clase JuegoSimple e implementa la interfaz AutoJuego. Esta clase </w:t>
         <w:tab/>
-        <w:t xml:space="preserve">permite jugar un juego simple contra la computadora. </w:t>
+        <w:t xml:space="preserve">permite jugar un juego simple contra la computadora. Se sobreescribe el método realizar movimiento </w:t>
+        <w:tab/>
+        <w:t xml:space="preserve">para considerar los casos de juego contra la computadora o computadora-computadora. Para el jugador </w:t>
+        <w:tab/>
+        <w:t xml:space="preserve">computadora este método lama al método realizarAutoMovimiento, el cual evalúa si puede realizarse </w:t>
+        <w:tab/>
+        <w:t>una jugada ganadora y en ese caso la realiza, caso contrario realiza un movimiento aleatorio.</w:t>
       </w:r>
+    </w:p>
+    <w:p>
+      <w:pPr>
+        <w:pStyle w:val="LOnormal"/>
+        <w:rPr>
+          <w:rFonts w:ascii="Times New Roman" w:hAnsi="Times New Roman" w:eastAsia="Times New Roman" w:cs="Times New Roman"/>
+        </w:rPr>
+      </w:pPr>
       <w:r>
         <w:rPr>
           <w:rFonts w:eastAsia="Times New Roman" w:cs="Times New Roman" w:ascii="Times New Roman" w:hAnsi="Times New Roman"/>
@@ -13805,12 +13700,25 @@
           <w:vertAlign w:val="baseline"/>
           <w:lang w:val="en-US" w:eastAsia="zh-CN" w:bidi="hi-IN"/>
         </w:rPr>
-        <w:t xml:space="preserve">Se sobreescribe el método realizar movimiento </w:t>
         <w:tab/>
-        <w:t xml:space="preserve">para considerar los casos de juego contra la computadora o computadora-computadora. Para el jugador </w:t>
+        <w:t xml:space="preserve">La clase AutoJuegoGeneral extiende la clase JuegoGenreal e implementa la interfaz AutoJuego. Esta </w:t>
         <w:tab/>
-        <w:t xml:space="preserve">computadora </w:t>
+        <w:t xml:space="preserve">clase permite jugar un juego general contra la computadora. Se sobreescribe el método realizar </w:t>
+        <w:tab/>
+        <w:t xml:space="preserve">movimiento para considerar los casos de juego contra la computadora o computadora-computadora. Para </w:t>
+        <w:tab/>
+        <w:t xml:space="preserve">el jugador computadora este método lama al método realizarAutoMovimiento, el cual evalúa si puede </w:t>
+        <w:tab/>
+        <w:t>realizarse una jugada SOS y en ese caso la realiza, caso contrario realiza un movimiento aleatorio.</w:t>
       </w:r>
+    </w:p>
+    <w:p>
+      <w:pPr>
+        <w:pStyle w:val="LOnormal"/>
+        <w:rPr>
+          <w:rFonts w:ascii="Times New Roman" w:hAnsi="Times New Roman" w:eastAsia="Times New Roman" w:cs="Times New Roman"/>
+        </w:rPr>
+      </w:pPr>
       <w:r>
         <w:rPr>
           <w:rFonts w:eastAsia="Times New Roman" w:cs="Times New Roman" w:ascii="Times New Roman" w:hAnsi="Times New Roman"/>
@@ -13831,363 +13739,7 @@
           <w:vertAlign w:val="baseline"/>
           <w:lang w:val="en-US" w:eastAsia="zh-CN" w:bidi="hi-IN"/>
         </w:rPr>
-        <w:t>e</w:t>
-      </w:r>
-      <w:r>
-        <w:rPr>
-          <w:rFonts w:eastAsia="Times New Roman" w:cs="Times New Roman" w:ascii="Times New Roman" w:hAnsi="Times New Roman"/>
-          <w:b w:val="false"/>
-          <w:i w:val="false"/>
-          <w:caps w:val="false"/>
-          <w:smallCaps w:val="false"/>
-          <w:strike w:val="false"/>
-          <w:dstrike w:val="false"/>
-          <w:color w:val="000000"/>
-          <w:kern w:val="0"/>
-          <w:position w:val="0"/>
-          <w:sz w:val="24"/>
-          <w:sz w:val="24"/>
-          <w:szCs w:val="24"/>
-          <w:u w:val="none"/>
-          <w:shd w:fill="auto" w:val="clear"/>
-          <w:vertAlign w:val="baseline"/>
-          <w:lang w:val="en-US" w:eastAsia="zh-CN" w:bidi="hi-IN"/>
-        </w:rPr>
-        <w:t xml:space="preserve">ste método lama al método realizarAutoMovimiento, </w:t>
-      </w:r>
-      <w:r>
-        <w:rPr>
-          <w:rFonts w:eastAsia="Times New Roman" w:cs="Times New Roman" w:ascii="Times New Roman" w:hAnsi="Times New Roman"/>
-          <w:b w:val="false"/>
-          <w:i w:val="false"/>
-          <w:caps w:val="false"/>
-          <w:smallCaps w:val="false"/>
-          <w:strike w:val="false"/>
-          <w:dstrike w:val="false"/>
-          <w:color w:val="000000"/>
-          <w:kern w:val="0"/>
-          <w:position w:val="0"/>
-          <w:sz w:val="24"/>
-          <w:sz w:val="24"/>
-          <w:szCs w:val="24"/>
-          <w:u w:val="none"/>
-          <w:shd w:fill="auto" w:val="clear"/>
-          <w:vertAlign w:val="baseline"/>
-          <w:lang w:val="en-US" w:eastAsia="zh-CN" w:bidi="hi-IN"/>
-        </w:rPr>
-        <w:t xml:space="preserve">el cual evalúa si puede realizarse </w:t>
         <w:tab/>
-        <w:t>una jugada ganadora y en ese caso la realiza, caso contrario realiza un movimiento aleatorio.</w:t>
-      </w:r>
-    </w:p>
-    <w:p>
-      <w:pPr>
-        <w:pStyle w:val="LOnormal"/>
-        <w:rPr>
-          <w:rFonts w:ascii="Times New Roman" w:hAnsi="Times New Roman" w:eastAsia="Times New Roman" w:cs="Times New Roman"/>
-        </w:rPr>
-      </w:pPr>
-      <w:r>
-        <w:rPr>
-          <w:rFonts w:eastAsia="Times New Roman" w:cs="Times New Roman" w:ascii="Times New Roman" w:hAnsi="Times New Roman"/>
-          <w:b w:val="false"/>
-          <w:i w:val="false"/>
-          <w:caps w:val="false"/>
-          <w:smallCaps w:val="false"/>
-          <w:strike w:val="false"/>
-          <w:dstrike w:val="false"/>
-          <w:color w:val="000000"/>
-          <w:kern w:val="0"/>
-          <w:position w:val="0"/>
-          <w:sz w:val="24"/>
-          <w:sz w:val="24"/>
-          <w:szCs w:val="24"/>
-          <w:u w:val="none"/>
-          <w:shd w:fill="auto" w:val="clear"/>
-          <w:vertAlign w:val="baseline"/>
-          <w:lang w:val="en-US" w:eastAsia="zh-CN" w:bidi="hi-IN"/>
-        </w:rPr>
-        <w:tab/>
-        <w:t>La clase AutoJuego</w:t>
-      </w:r>
-      <w:r>
-        <w:rPr>
-          <w:rFonts w:eastAsia="Times New Roman" w:cs="Times New Roman" w:ascii="Times New Roman" w:hAnsi="Times New Roman"/>
-          <w:b w:val="false"/>
-          <w:i w:val="false"/>
-          <w:caps w:val="false"/>
-          <w:smallCaps w:val="false"/>
-          <w:strike w:val="false"/>
-          <w:dstrike w:val="false"/>
-          <w:color w:val="000000"/>
-          <w:kern w:val="0"/>
-          <w:position w:val="0"/>
-          <w:sz w:val="24"/>
-          <w:sz w:val="24"/>
-          <w:szCs w:val="24"/>
-          <w:u w:val="none"/>
-          <w:shd w:fill="auto" w:val="clear"/>
-          <w:vertAlign w:val="baseline"/>
-          <w:lang w:val="en-US" w:eastAsia="zh-CN" w:bidi="hi-IN"/>
-        </w:rPr>
-        <w:t>General</w:t>
-      </w:r>
-      <w:r>
-        <w:rPr>
-          <w:rFonts w:eastAsia="Times New Roman" w:cs="Times New Roman" w:ascii="Times New Roman" w:hAnsi="Times New Roman"/>
-          <w:b w:val="false"/>
-          <w:i w:val="false"/>
-          <w:caps w:val="false"/>
-          <w:smallCaps w:val="false"/>
-          <w:strike w:val="false"/>
-          <w:dstrike w:val="false"/>
-          <w:color w:val="000000"/>
-          <w:kern w:val="0"/>
-          <w:position w:val="0"/>
-          <w:sz w:val="24"/>
-          <w:sz w:val="24"/>
-          <w:szCs w:val="24"/>
-          <w:u w:val="none"/>
-          <w:shd w:fill="auto" w:val="clear"/>
-          <w:vertAlign w:val="baseline"/>
-          <w:lang w:val="en-US" w:eastAsia="zh-CN" w:bidi="hi-IN"/>
-        </w:rPr>
-        <w:t xml:space="preserve"> extiende la clase Juego</w:t>
-      </w:r>
-      <w:r>
-        <w:rPr>
-          <w:rFonts w:eastAsia="Times New Roman" w:cs="Times New Roman" w:ascii="Times New Roman" w:hAnsi="Times New Roman"/>
-          <w:b w:val="false"/>
-          <w:i w:val="false"/>
-          <w:caps w:val="false"/>
-          <w:smallCaps w:val="false"/>
-          <w:strike w:val="false"/>
-          <w:dstrike w:val="false"/>
-          <w:color w:val="000000"/>
-          <w:kern w:val="0"/>
-          <w:position w:val="0"/>
-          <w:sz w:val="24"/>
-          <w:sz w:val="24"/>
-          <w:szCs w:val="24"/>
-          <w:u w:val="none"/>
-          <w:shd w:fill="auto" w:val="clear"/>
-          <w:vertAlign w:val="baseline"/>
-          <w:lang w:val="en-US" w:eastAsia="zh-CN" w:bidi="hi-IN"/>
-        </w:rPr>
-        <w:t xml:space="preserve">Genreal </w:t>
-      </w:r>
-      <w:r>
-        <w:rPr>
-          <w:rFonts w:eastAsia="Times New Roman" w:cs="Times New Roman" w:ascii="Times New Roman" w:hAnsi="Times New Roman"/>
-          <w:b w:val="false"/>
-          <w:i w:val="false"/>
-          <w:caps w:val="false"/>
-          <w:smallCaps w:val="false"/>
-          <w:strike w:val="false"/>
-          <w:dstrike w:val="false"/>
-          <w:color w:val="000000"/>
-          <w:kern w:val="0"/>
-          <w:position w:val="0"/>
-          <w:sz w:val="24"/>
-          <w:sz w:val="24"/>
-          <w:szCs w:val="24"/>
-          <w:u w:val="none"/>
-          <w:shd w:fill="auto" w:val="clear"/>
-          <w:vertAlign w:val="baseline"/>
-          <w:lang w:val="en-US" w:eastAsia="zh-CN" w:bidi="hi-IN"/>
-        </w:rPr>
-        <w:t xml:space="preserve">e implementa la interfaz AutoJuego. Esta </w:t>
-        <w:tab/>
-        <w:t xml:space="preserve">clase permite jugar un juego </w:t>
-      </w:r>
-      <w:r>
-        <w:rPr>
-          <w:rFonts w:eastAsia="Times New Roman" w:cs="Times New Roman" w:ascii="Times New Roman" w:hAnsi="Times New Roman"/>
-          <w:b w:val="false"/>
-          <w:i w:val="false"/>
-          <w:caps w:val="false"/>
-          <w:smallCaps w:val="false"/>
-          <w:strike w:val="false"/>
-          <w:dstrike w:val="false"/>
-          <w:color w:val="000000"/>
-          <w:kern w:val="0"/>
-          <w:position w:val="0"/>
-          <w:sz w:val="24"/>
-          <w:sz w:val="24"/>
-          <w:szCs w:val="24"/>
-          <w:u w:val="none"/>
-          <w:shd w:fill="auto" w:val="clear"/>
-          <w:vertAlign w:val="baseline"/>
-          <w:lang w:val="en-US" w:eastAsia="zh-CN" w:bidi="hi-IN"/>
-        </w:rPr>
-        <w:t>general</w:t>
-      </w:r>
-      <w:r>
-        <w:rPr>
-          <w:rFonts w:eastAsia="Times New Roman" w:cs="Times New Roman" w:ascii="Times New Roman" w:hAnsi="Times New Roman"/>
-          <w:b w:val="false"/>
-          <w:i w:val="false"/>
-          <w:caps w:val="false"/>
-          <w:smallCaps w:val="false"/>
-          <w:strike w:val="false"/>
-          <w:dstrike w:val="false"/>
-          <w:color w:val="000000"/>
-          <w:kern w:val="0"/>
-          <w:position w:val="0"/>
-          <w:sz w:val="24"/>
-          <w:sz w:val="24"/>
-          <w:szCs w:val="24"/>
-          <w:u w:val="none"/>
-          <w:shd w:fill="auto" w:val="clear"/>
-          <w:vertAlign w:val="baseline"/>
-          <w:lang w:val="en-US" w:eastAsia="zh-CN" w:bidi="hi-IN"/>
-        </w:rPr>
-        <w:t xml:space="preserve"> contra la computadora. </w:t>
-      </w:r>
-      <w:r>
-        <w:rPr>
-          <w:rFonts w:eastAsia="Times New Roman" w:cs="Times New Roman" w:ascii="Times New Roman" w:hAnsi="Times New Roman"/>
-          <w:b w:val="false"/>
-          <w:i w:val="false"/>
-          <w:caps w:val="false"/>
-          <w:smallCaps w:val="false"/>
-          <w:strike w:val="false"/>
-          <w:dstrike w:val="false"/>
-          <w:color w:val="000000"/>
-          <w:kern w:val="0"/>
-          <w:position w:val="0"/>
-          <w:sz w:val="24"/>
-          <w:sz w:val="24"/>
-          <w:szCs w:val="24"/>
-          <w:u w:val="none"/>
-          <w:shd w:fill="auto" w:val="clear"/>
-          <w:vertAlign w:val="baseline"/>
-          <w:lang w:val="en-US" w:eastAsia="zh-CN" w:bidi="hi-IN"/>
-        </w:rPr>
-        <w:t xml:space="preserve">Se sobreescribe el método realizar </w:t>
-        <w:tab/>
-        <w:t xml:space="preserve">movimiento para considerar los casos de juego contra la computadora o computadora-computadora. Para </w:t>
-        <w:tab/>
-        <w:t xml:space="preserve">el jugador computadora </w:t>
-      </w:r>
-      <w:r>
-        <w:rPr>
-          <w:rFonts w:eastAsia="Times New Roman" w:cs="Times New Roman" w:ascii="Times New Roman" w:hAnsi="Times New Roman"/>
-          <w:b w:val="false"/>
-          <w:i w:val="false"/>
-          <w:caps w:val="false"/>
-          <w:smallCaps w:val="false"/>
-          <w:strike w:val="false"/>
-          <w:dstrike w:val="false"/>
-          <w:color w:val="000000"/>
-          <w:kern w:val="0"/>
-          <w:position w:val="0"/>
-          <w:sz w:val="24"/>
-          <w:sz w:val="24"/>
-          <w:szCs w:val="24"/>
-          <w:u w:val="none"/>
-          <w:shd w:fill="auto" w:val="clear"/>
-          <w:vertAlign w:val="baseline"/>
-          <w:lang w:val="en-US" w:eastAsia="zh-CN" w:bidi="hi-IN"/>
-        </w:rPr>
-        <w:t>e</w:t>
-      </w:r>
-      <w:r>
-        <w:rPr>
-          <w:rFonts w:eastAsia="Times New Roman" w:cs="Times New Roman" w:ascii="Times New Roman" w:hAnsi="Times New Roman"/>
-          <w:b w:val="false"/>
-          <w:i w:val="false"/>
-          <w:caps w:val="false"/>
-          <w:smallCaps w:val="false"/>
-          <w:strike w:val="false"/>
-          <w:dstrike w:val="false"/>
-          <w:color w:val="000000"/>
-          <w:kern w:val="0"/>
-          <w:position w:val="0"/>
-          <w:sz w:val="24"/>
-          <w:sz w:val="24"/>
-          <w:szCs w:val="24"/>
-          <w:u w:val="none"/>
-          <w:shd w:fill="auto" w:val="clear"/>
-          <w:vertAlign w:val="baseline"/>
-          <w:lang w:val="en-US" w:eastAsia="zh-CN" w:bidi="hi-IN"/>
-        </w:rPr>
-        <w:t xml:space="preserve">ste método lama al método realizarAutoMovimiento, </w:t>
-      </w:r>
-      <w:r>
-        <w:rPr>
-          <w:rFonts w:eastAsia="Times New Roman" w:cs="Times New Roman" w:ascii="Times New Roman" w:hAnsi="Times New Roman"/>
-          <w:b w:val="false"/>
-          <w:i w:val="false"/>
-          <w:caps w:val="false"/>
-          <w:smallCaps w:val="false"/>
-          <w:strike w:val="false"/>
-          <w:dstrike w:val="false"/>
-          <w:color w:val="000000"/>
-          <w:kern w:val="0"/>
-          <w:position w:val="0"/>
-          <w:sz w:val="24"/>
-          <w:sz w:val="24"/>
-          <w:szCs w:val="24"/>
-          <w:u w:val="none"/>
-          <w:shd w:fill="auto" w:val="clear"/>
-          <w:vertAlign w:val="baseline"/>
-          <w:lang w:val="en-US" w:eastAsia="zh-CN" w:bidi="hi-IN"/>
-        </w:rPr>
-        <w:t xml:space="preserve">el cual evalúa si puede </w:t>
-        <w:tab/>
-        <w:t>realizarse una jugada SOS y en ese caso la realiza, caso contrario realiza un movimiento aleatorio.</w:t>
-      </w:r>
-    </w:p>
-    <w:p>
-      <w:pPr>
-        <w:pStyle w:val="LOnormal"/>
-        <w:rPr>
-          <w:rFonts w:ascii="Times New Roman" w:hAnsi="Times New Roman" w:eastAsia="Times New Roman" w:cs="Times New Roman"/>
-        </w:rPr>
-      </w:pPr>
-      <w:r>
-        <w:rPr>
-          <w:rFonts w:eastAsia="Times New Roman" w:cs="Times New Roman" w:ascii="Times New Roman" w:hAnsi="Times New Roman"/>
-          <w:b w:val="false"/>
-          <w:i w:val="false"/>
-          <w:caps w:val="false"/>
-          <w:smallCaps w:val="false"/>
-          <w:strike w:val="false"/>
-          <w:dstrike w:val="false"/>
-          <w:color w:val="000000"/>
-          <w:kern w:val="0"/>
-          <w:position w:val="0"/>
-          <w:sz w:val="24"/>
-          <w:sz w:val="24"/>
-          <w:szCs w:val="24"/>
-          <w:u w:val="none"/>
-          <w:shd w:fill="auto" w:val="clear"/>
-          <w:vertAlign w:val="baseline"/>
-          <w:lang w:val="en-US" w:eastAsia="zh-CN" w:bidi="hi-IN"/>
-        </w:rPr>
-        <w:tab/>
-      </w:r>
-      <w:r>
-        <w:rPr>
-          <w:rFonts w:eastAsia="Times New Roman" w:cs="Times New Roman" w:ascii="Times New Roman" w:hAnsi="Times New Roman"/>
-          <w:b w:val="false"/>
-          <w:i w:val="false"/>
-          <w:caps w:val="false"/>
-          <w:smallCaps w:val="false"/>
-          <w:strike w:val="false"/>
-          <w:dstrike w:val="false"/>
-          <w:color w:val="000000"/>
-          <w:kern w:val="0"/>
-          <w:position w:val="0"/>
-          <w:sz w:val="24"/>
-          <w:sz w:val="24"/>
-          <w:szCs w:val="24"/>
-          <w:u w:val="none"/>
-          <w:shd w:fill="auto" w:val="clear"/>
-          <w:vertAlign w:val="baseline"/>
-          <w:lang w:val="en-US" w:eastAsia="zh-CN" w:bidi="hi-IN"/>
-        </w:rPr>
         <w:t xml:space="preserve">La interfaz AutoJuego determina los métodos que deben implementarse para realizar un juego contra la </w:t>
         <w:tab/>
         <w:t>computadora.</w:t>
@@ -14436,7 +13988,7 @@
     </w:r>
     <w:r>
       <w:rPr/>
-      <w:t>8</w:t>
+      <w:t>7</w:t>
     </w:r>
     <w:r>
       <w:rPr/>
@@ -14554,7 +14106,7 @@
     </w:r>
     <w:r>
       <w:rPr/>
-      <w:t>8</w:t>
+      <w:t>7</w:t>
     </w:r>
     <w:r>
       <w:rPr/>
